--- a/doc/Report.docx
+++ b/doc/Report.docx
@@ -4,14 +4,7 @@
   <w:body>
     <w:sdt>
       <w:sdtPr>
-        <w:rPr>
-          <w:rFonts w:ascii="Times New Roman" w:eastAsiaTheme="minorHAnsi" w:hAnsi="Times New Roman" w:cstheme="minorBidi"/>
-          <w:color w:val="auto"/>
-          <w:sz w:val="28"/>
-          <w:szCs w:val="22"/>
-          <w:lang w:val="vi-VN"/>
-        </w:rPr>
-        <w:id w:val="-1822411240"/>
+        <w:id w:val="1666593531"/>
         <w:docPartObj>
           <w:docPartGallery w:val="Table of Contents"/>
           <w:docPartUnique/>
@@ -19,9 +12,14 @@
       </w:sdtPr>
       <w:sdtEndPr>
         <w:rPr>
+          <w:rFonts w:ascii="Times New Roman" w:eastAsiaTheme="minorHAnsi" w:hAnsi="Times New Roman" w:cstheme="minorBidi"/>
           <w:b/>
           <w:bCs/>
           <w:noProof/>
+          <w:color w:val="auto"/>
+          <w:sz w:val="28"/>
+          <w:szCs w:val="22"/>
+          <w:lang w:val="vi-VN"/>
         </w:rPr>
       </w:sdtEndPr>
       <w:sdtContent>
@@ -31,16 +29,16 @@
             <w:jc w:val="center"/>
             <w:rPr>
               <w:color w:val="auto"/>
-              <w:sz w:val="44"/>
-              <w:szCs w:val="44"/>
+              <w:sz w:val="36"/>
+              <w:szCs w:val="36"/>
               <w:lang w:val="vi-VN"/>
             </w:rPr>
           </w:pPr>
           <w:r>
             <w:rPr>
               <w:color w:val="auto"/>
-              <w:sz w:val="44"/>
-              <w:szCs w:val="44"/>
+              <w:sz w:val="36"/>
+              <w:szCs w:val="36"/>
               <w:lang w:val="vi-VN"/>
             </w:rPr>
             <w:t>MỤC LỤC</w:t>
@@ -68,7 +66,7 @@
           <w:r>
             <w:fldChar w:fldCharType="separate"/>
           </w:r>
-          <w:hyperlink w:anchor="_Toc477203998" w:history="1">
+          <w:hyperlink w:anchor="_Toc477295638" w:history="1">
             <w:r>
               <w:rPr>
                 <w:rStyle w:val="Hyperlink"/>
@@ -95,7 +93,7 @@
                 <w:noProof/>
                 <w:webHidden/>
               </w:rPr>
-              <w:instrText xml:space="preserve"> PAGEREF _Toc477203998 \h </w:instrText>
+              <w:instrText xml:space="preserve"> PAGEREF _Toc477295638 \h </w:instrText>
             </w:r>
             <w:r>
               <w:rPr>
@@ -115,7 +113,7 @@
                 <w:noProof/>
                 <w:webHidden/>
               </w:rPr>
-              <w:t>2</w:t>
+              <w:t>1</w:t>
             </w:r>
             <w:r>
               <w:rPr>
@@ -139,7 +137,7 @@
               <w:lang w:eastAsia="vi-VN"/>
             </w:rPr>
           </w:pPr>
-          <w:hyperlink w:anchor="_Toc477203999" w:history="1">
+          <w:hyperlink w:anchor="_Toc477295639" w:history="1">
             <w:r>
               <w:rPr>
                 <w:rStyle w:val="Hyperlink"/>
@@ -166,7 +164,7 @@
                 <w:noProof/>
                 <w:webHidden/>
               </w:rPr>
-              <w:instrText xml:space="preserve"> PAGEREF _Toc477203999 \h </w:instrText>
+              <w:instrText xml:space="preserve"> PAGEREF _Toc477295639 \h </w:instrText>
             </w:r>
             <w:r>
               <w:rPr>
@@ -186,7 +184,7 @@
                 <w:noProof/>
                 <w:webHidden/>
               </w:rPr>
-              <w:t>2</w:t>
+              <w:t>1</w:t>
             </w:r>
             <w:r>
               <w:rPr>
@@ -210,7 +208,7 @@
               <w:lang w:eastAsia="vi-VN"/>
             </w:rPr>
           </w:pPr>
-          <w:hyperlink w:anchor="_Toc477204000" w:history="1">
+          <w:hyperlink w:anchor="_Toc477295640" w:history="1">
             <w:r>
               <w:rPr>
                 <w:rStyle w:val="Hyperlink"/>
@@ -237,7 +235,7 @@
                 <w:noProof/>
                 <w:webHidden/>
               </w:rPr>
-              <w:instrText xml:space="preserve"> PAGEREF _Toc477204000 \h </w:instrText>
+              <w:instrText xml:space="preserve"> PAGEREF _Toc477295640 \h </w:instrText>
             </w:r>
             <w:r>
               <w:rPr>
@@ -281,7 +279,7 @@
               <w:lang w:eastAsia="vi-VN"/>
             </w:rPr>
           </w:pPr>
-          <w:hyperlink w:anchor="_Toc477204001" w:history="1">
+          <w:hyperlink w:anchor="_Toc477295641" w:history="1">
             <w:r>
               <w:rPr>
                 <w:rStyle w:val="Hyperlink"/>
@@ -308,7 +306,7 @@
                 <w:noProof/>
                 <w:webHidden/>
               </w:rPr>
-              <w:instrText xml:space="preserve"> PAGEREF _Toc477204001 \h </w:instrText>
+              <w:instrText xml:space="preserve"> PAGEREF _Toc477295641 \h </w:instrText>
             </w:r>
             <w:r>
               <w:rPr>
@@ -328,7 +326,7 @@
                 <w:noProof/>
                 <w:webHidden/>
               </w:rPr>
-              <w:t>2</w:t>
+              <w:t>3</w:t>
             </w:r>
             <w:r>
               <w:rPr>
@@ -352,7 +350,7 @@
               <w:lang w:eastAsia="vi-VN"/>
             </w:rPr>
           </w:pPr>
-          <w:hyperlink w:anchor="_Toc477204002" w:history="1">
+          <w:hyperlink w:anchor="_Toc477295642" w:history="1">
             <w:r>
               <w:rPr>
                 <w:rStyle w:val="Hyperlink"/>
@@ -379,7 +377,7 @@
                 <w:noProof/>
                 <w:webHidden/>
               </w:rPr>
-              <w:instrText xml:space="preserve"> PAGEREF _Toc477204002 \h </w:instrText>
+              <w:instrText xml:space="preserve"> PAGEREF _Toc477295642 \h </w:instrText>
             </w:r>
             <w:r>
               <w:rPr>
@@ -399,7 +397,7 @@
                 <w:noProof/>
                 <w:webHidden/>
               </w:rPr>
-              <w:t>2</w:t>
+              <w:t>3</w:t>
             </w:r>
             <w:r>
               <w:rPr>
@@ -423,7 +421,7 @@
               <w:lang w:eastAsia="vi-VN"/>
             </w:rPr>
           </w:pPr>
-          <w:hyperlink w:anchor="_Toc477204003" w:history="1">
+          <w:hyperlink w:anchor="_Toc477295643" w:history="1">
             <w:r>
               <w:rPr>
                 <w:rStyle w:val="Hyperlink"/>
@@ -450,7 +448,7 @@
                 <w:noProof/>
                 <w:webHidden/>
               </w:rPr>
-              <w:instrText xml:space="preserve"> PAGEREF _Toc477204003 \h </w:instrText>
+              <w:instrText xml:space="preserve"> PAGEREF _Toc477295643 \h </w:instrText>
             </w:r>
             <w:r>
               <w:rPr>
@@ -470,7 +468,7 @@
                 <w:noProof/>
                 <w:webHidden/>
               </w:rPr>
-              <w:t>2</w:t>
+              <w:t>3</w:t>
             </w:r>
             <w:r>
               <w:rPr>
@@ -494,7 +492,7 @@
               <w:lang w:eastAsia="vi-VN"/>
             </w:rPr>
           </w:pPr>
-          <w:hyperlink w:anchor="_Toc477204004" w:history="1">
+          <w:hyperlink w:anchor="_Toc477295644" w:history="1">
             <w:r>
               <w:rPr>
                 <w:rStyle w:val="Hyperlink"/>
@@ -521,7 +519,7 @@
                 <w:noProof/>
                 <w:webHidden/>
               </w:rPr>
-              <w:instrText xml:space="preserve"> PAGEREF _Toc477204004 \h </w:instrText>
+              <w:instrText xml:space="preserve"> PAGEREF _Toc477295644 \h </w:instrText>
             </w:r>
             <w:r>
               <w:rPr>
@@ -541,7 +539,7 @@
                 <w:noProof/>
                 <w:webHidden/>
               </w:rPr>
-              <w:t>2</w:t>
+              <w:t>3</w:t>
             </w:r>
             <w:r>
               <w:rPr>
@@ -565,7 +563,7 @@
               <w:lang w:eastAsia="vi-VN"/>
             </w:rPr>
           </w:pPr>
-          <w:hyperlink w:anchor="_Toc477204005" w:history="1">
+          <w:hyperlink w:anchor="_Toc477295645" w:history="1">
             <w:r>
               <w:rPr>
                 <w:rStyle w:val="Hyperlink"/>
@@ -592,7 +590,7 @@
                 <w:noProof/>
                 <w:webHidden/>
               </w:rPr>
-              <w:instrText xml:space="preserve"> PAGEREF _Toc477204005 \h </w:instrText>
+              <w:instrText xml:space="preserve"> PAGEREF _Toc477295645 \h </w:instrText>
             </w:r>
             <w:r>
               <w:rPr>
@@ -612,7 +610,7 @@
                 <w:noProof/>
                 <w:webHidden/>
               </w:rPr>
-              <w:t>2</w:t>
+              <w:t>3</w:t>
             </w:r>
             <w:r>
               <w:rPr>
@@ -636,7 +634,7 @@
               <w:lang w:eastAsia="vi-VN"/>
             </w:rPr>
           </w:pPr>
-          <w:hyperlink w:anchor="_Toc477204006" w:history="1">
+          <w:hyperlink w:anchor="_Toc477295646" w:history="1">
             <w:r>
               <w:rPr>
                 <w:rStyle w:val="Hyperlink"/>
@@ -663,7 +661,7 @@
                 <w:noProof/>
                 <w:webHidden/>
               </w:rPr>
-              <w:instrText xml:space="preserve"> PAGEREF _Toc477204006 \h </w:instrText>
+              <w:instrText xml:space="preserve"> PAGEREF _Toc477295646 \h </w:instrText>
             </w:r>
             <w:r>
               <w:rPr>
@@ -683,7 +681,7 @@
                 <w:noProof/>
                 <w:webHidden/>
               </w:rPr>
-              <w:t>2</w:t>
+              <w:t>3</w:t>
             </w:r>
             <w:r>
               <w:rPr>
@@ -707,7 +705,7 @@
               <w:lang w:eastAsia="vi-VN"/>
             </w:rPr>
           </w:pPr>
-          <w:hyperlink w:anchor="_Toc477204007" w:history="1">
+          <w:hyperlink w:anchor="_Toc477295647" w:history="1">
             <w:r>
               <w:rPr>
                 <w:rStyle w:val="Hyperlink"/>
@@ -734,7 +732,7 @@
                 <w:noProof/>
                 <w:webHidden/>
               </w:rPr>
-              <w:instrText xml:space="preserve"> PAGEREF _Toc477204007 \h </w:instrText>
+              <w:instrText xml:space="preserve"> PAGEREF _Toc477295647 \h </w:instrText>
             </w:r>
             <w:r>
               <w:rPr>
@@ -754,7 +752,7 @@
                 <w:noProof/>
                 <w:webHidden/>
               </w:rPr>
-              <w:t>2</w:t>
+              <w:t>3</w:t>
             </w:r>
             <w:r>
               <w:rPr>
@@ -778,7 +776,7 @@
               <w:lang w:eastAsia="vi-VN"/>
             </w:rPr>
           </w:pPr>
-          <w:hyperlink w:anchor="_Toc477204008" w:history="1">
+          <w:hyperlink w:anchor="_Toc477295648" w:history="1">
             <w:r>
               <w:rPr>
                 <w:rStyle w:val="Hyperlink"/>
@@ -805,7 +803,7 @@
                 <w:noProof/>
                 <w:webHidden/>
               </w:rPr>
-              <w:instrText xml:space="preserve"> PAGEREF _Toc477204008 \h </w:instrText>
+              <w:instrText xml:space="preserve"> PAGEREF _Toc477295648 \h </w:instrText>
             </w:r>
             <w:r>
               <w:rPr>
@@ -825,7 +823,7 @@
                 <w:noProof/>
                 <w:webHidden/>
               </w:rPr>
-              <w:t>2</w:t>
+              <w:t>3</w:t>
             </w:r>
             <w:r>
               <w:rPr>
@@ -849,7 +847,7 @@
               <w:lang w:eastAsia="vi-VN"/>
             </w:rPr>
           </w:pPr>
-          <w:hyperlink w:anchor="_Toc477204009" w:history="1">
+          <w:hyperlink w:anchor="_Toc477295649" w:history="1">
             <w:r>
               <w:rPr>
                 <w:rStyle w:val="Hyperlink"/>
@@ -876,7 +874,7 @@
                 <w:noProof/>
                 <w:webHidden/>
               </w:rPr>
-              <w:instrText xml:space="preserve"> PAGEREF _Toc477204009 \h </w:instrText>
+              <w:instrText xml:space="preserve"> PAGEREF _Toc477295649 \h </w:instrText>
             </w:r>
             <w:r>
               <w:rPr>
@@ -896,7 +894,7 @@
                 <w:noProof/>
                 <w:webHidden/>
               </w:rPr>
-              <w:t>2</w:t>
+              <w:t>3</w:t>
             </w:r>
             <w:r>
               <w:rPr>
@@ -920,7 +918,7 @@
               <w:lang w:eastAsia="vi-VN"/>
             </w:rPr>
           </w:pPr>
-          <w:hyperlink w:anchor="_Toc477204010" w:history="1">
+          <w:hyperlink w:anchor="_Toc477295650" w:history="1">
             <w:r>
               <w:rPr>
                 <w:rStyle w:val="Hyperlink"/>
@@ -947,7 +945,7 @@
                 <w:noProof/>
                 <w:webHidden/>
               </w:rPr>
-              <w:instrText xml:space="preserve"> PAGEREF _Toc477204010 \h </w:instrText>
+              <w:instrText xml:space="preserve"> PAGEREF _Toc477295650 \h </w:instrText>
             </w:r>
             <w:r>
               <w:rPr>
@@ -967,7 +965,7 @@
                 <w:noProof/>
                 <w:webHidden/>
               </w:rPr>
-              <w:t>2</w:t>
+              <w:t>4</w:t>
             </w:r>
             <w:r>
               <w:rPr>
@@ -991,7 +989,7 @@
               <w:lang w:eastAsia="vi-VN"/>
             </w:rPr>
           </w:pPr>
-          <w:hyperlink w:anchor="_Toc477204011" w:history="1">
+          <w:hyperlink w:anchor="_Toc477295651" w:history="1">
             <w:r>
               <w:rPr>
                 <w:rStyle w:val="Hyperlink"/>
@@ -1018,7 +1016,7 @@
                 <w:noProof/>
                 <w:webHidden/>
               </w:rPr>
-              <w:instrText xml:space="preserve"> PAGEREF _Toc477204011 \h </w:instrText>
+              <w:instrText xml:space="preserve"> PAGEREF _Toc477295651 \h </w:instrText>
             </w:r>
             <w:r>
               <w:rPr>
@@ -1038,7 +1036,7 @@
                 <w:noProof/>
                 <w:webHidden/>
               </w:rPr>
-              <w:t>2</w:t>
+              <w:t>16</w:t>
             </w:r>
             <w:r>
               <w:rPr>
@@ -1062,7 +1060,7 @@
               <w:lang w:eastAsia="vi-VN"/>
             </w:rPr>
           </w:pPr>
-          <w:hyperlink w:anchor="_Toc477204012" w:history="1">
+          <w:hyperlink w:anchor="_Toc477295652" w:history="1">
             <w:r>
               <w:rPr>
                 <w:rStyle w:val="Hyperlink"/>
@@ -1089,7 +1087,7 @@
                 <w:noProof/>
                 <w:webHidden/>
               </w:rPr>
-              <w:instrText xml:space="preserve"> PAGEREF _Toc477204012 \h </w:instrText>
+              <w:instrText xml:space="preserve"> PAGEREF _Toc477295652 \h </w:instrText>
             </w:r>
             <w:r>
               <w:rPr>
@@ -1109,7 +1107,7 @@
                 <w:noProof/>
                 <w:webHidden/>
               </w:rPr>
-              <w:t>2</w:t>
+              <w:t>16</w:t>
             </w:r>
             <w:r>
               <w:rPr>
@@ -1133,7 +1131,7 @@
               <w:lang w:eastAsia="vi-VN"/>
             </w:rPr>
           </w:pPr>
-          <w:hyperlink w:anchor="_Toc477204013" w:history="1">
+          <w:hyperlink w:anchor="_Toc477295653" w:history="1">
             <w:r>
               <w:rPr>
                 <w:rStyle w:val="Hyperlink"/>
@@ -1160,7 +1158,7 @@
                 <w:noProof/>
                 <w:webHidden/>
               </w:rPr>
-              <w:instrText xml:space="preserve"> PAGEREF _Toc477204013 \h </w:instrText>
+              <w:instrText xml:space="preserve"> PAGEREF _Toc477295653 \h </w:instrText>
             </w:r>
             <w:r>
               <w:rPr>
@@ -1180,7 +1178,7 @@
                 <w:noProof/>
                 <w:webHidden/>
               </w:rPr>
-              <w:t>3</w:t>
+              <w:t>16</w:t>
             </w:r>
             <w:r>
               <w:rPr>
@@ -1204,7 +1202,7 @@
               <w:lang w:eastAsia="vi-VN"/>
             </w:rPr>
           </w:pPr>
-          <w:hyperlink w:anchor="_Toc477204014" w:history="1">
+          <w:hyperlink w:anchor="_Toc477295654" w:history="1">
             <w:r>
               <w:rPr>
                 <w:rStyle w:val="Hyperlink"/>
@@ -1231,7 +1229,7 @@
                 <w:noProof/>
                 <w:webHidden/>
               </w:rPr>
-              <w:instrText xml:space="preserve"> PAGEREF _Toc477204014 \h </w:instrText>
+              <w:instrText xml:space="preserve"> PAGEREF _Toc477295654 \h </w:instrText>
             </w:r>
             <w:r>
               <w:rPr>
@@ -1251,7 +1249,7 @@
                 <w:noProof/>
                 <w:webHidden/>
               </w:rPr>
-              <w:t>3</w:t>
+              <w:t>16</w:t>
             </w:r>
             <w:r>
               <w:rPr>
@@ -1275,7 +1273,7 @@
               <w:lang w:eastAsia="vi-VN"/>
             </w:rPr>
           </w:pPr>
-          <w:hyperlink w:anchor="_Toc477204015" w:history="1">
+          <w:hyperlink w:anchor="_Toc477295655" w:history="1">
             <w:r>
               <w:rPr>
                 <w:rStyle w:val="Hyperlink"/>
@@ -1302,7 +1300,7 @@
                 <w:noProof/>
                 <w:webHidden/>
               </w:rPr>
-              <w:instrText xml:space="preserve"> PAGEREF _Toc477204015 \h </w:instrText>
+              <w:instrText xml:space="preserve"> PAGEREF _Toc477295655 \h </w:instrText>
             </w:r>
             <w:r>
               <w:rPr>
@@ -1322,7 +1320,7 @@
                 <w:noProof/>
                 <w:webHidden/>
               </w:rPr>
-              <w:t>3</w:t>
+              <w:t>16</w:t>
             </w:r>
             <w:r>
               <w:rPr>
@@ -1346,7 +1344,7 @@
               <w:lang w:eastAsia="vi-VN"/>
             </w:rPr>
           </w:pPr>
-          <w:hyperlink w:anchor="_Toc477204016" w:history="1">
+          <w:hyperlink w:anchor="_Toc477295656" w:history="1">
             <w:r>
               <w:rPr>
                 <w:rStyle w:val="Hyperlink"/>
@@ -1373,7 +1371,7 @@
                 <w:noProof/>
                 <w:webHidden/>
               </w:rPr>
-              <w:instrText xml:space="preserve"> PAGEREF _Toc477204016 \h </w:instrText>
+              <w:instrText xml:space="preserve"> PAGEREF _Toc477295656 \h </w:instrText>
             </w:r>
             <w:r>
               <w:rPr>
@@ -1393,7 +1391,7 @@
                 <w:noProof/>
                 <w:webHidden/>
               </w:rPr>
-              <w:t>3</w:t>
+              <w:t>16</w:t>
             </w:r>
             <w:r>
               <w:rPr>
@@ -1417,7 +1415,7 @@
               <w:lang w:eastAsia="vi-VN"/>
             </w:rPr>
           </w:pPr>
-          <w:hyperlink w:anchor="_Toc477204017" w:history="1">
+          <w:hyperlink w:anchor="_Toc477295657" w:history="1">
             <w:r>
               <w:rPr>
                 <w:rStyle w:val="Hyperlink"/>
@@ -1444,7 +1442,7 @@
                 <w:noProof/>
                 <w:webHidden/>
               </w:rPr>
-              <w:instrText xml:space="preserve"> PAGEREF _Toc477204017 \h </w:instrText>
+              <w:instrText xml:space="preserve"> PAGEREF _Toc477295657 \h </w:instrText>
             </w:r>
             <w:r>
               <w:rPr>
@@ -1464,7 +1462,7 @@
                 <w:noProof/>
                 <w:webHidden/>
               </w:rPr>
-              <w:t>3</w:t>
+              <w:t>16</w:t>
             </w:r>
             <w:r>
               <w:rPr>
@@ -1488,7 +1486,7 @@
               <w:lang w:eastAsia="vi-VN"/>
             </w:rPr>
           </w:pPr>
-          <w:hyperlink w:anchor="_Toc477204018" w:history="1">
+          <w:hyperlink w:anchor="_Toc477295658" w:history="1">
             <w:r>
               <w:rPr>
                 <w:rStyle w:val="Hyperlink"/>
@@ -1515,7 +1513,7 @@
                 <w:noProof/>
                 <w:webHidden/>
               </w:rPr>
-              <w:instrText xml:space="preserve"> PAGEREF _Toc477204018 \h </w:instrText>
+              <w:instrText xml:space="preserve"> PAGEREF _Toc477295658 \h </w:instrText>
             </w:r>
             <w:r>
               <w:rPr>
@@ -1535,7 +1533,7 @@
                 <w:noProof/>
                 <w:webHidden/>
               </w:rPr>
-              <w:t>3</w:t>
+              <w:t>16</w:t>
             </w:r>
             <w:r>
               <w:rPr>
@@ -1559,7 +1557,7 @@
               <w:lang w:eastAsia="vi-VN"/>
             </w:rPr>
           </w:pPr>
-          <w:hyperlink w:anchor="_Toc477204019" w:history="1">
+          <w:hyperlink w:anchor="_Toc477295659" w:history="1">
             <w:r>
               <w:rPr>
                 <w:rStyle w:val="Hyperlink"/>
@@ -1586,7 +1584,7 @@
                 <w:noProof/>
                 <w:webHidden/>
               </w:rPr>
-              <w:instrText xml:space="preserve"> PAGEREF _Toc477204019 \h </w:instrText>
+              <w:instrText xml:space="preserve"> PAGEREF _Toc477295659 \h </w:instrText>
             </w:r>
             <w:r>
               <w:rPr>
@@ -1606,7 +1604,7 @@
                 <w:noProof/>
                 <w:webHidden/>
               </w:rPr>
-              <w:t>3</w:t>
+              <w:t>16</w:t>
             </w:r>
             <w:r>
               <w:rPr>
@@ -1630,7 +1628,7 @@
               <w:lang w:eastAsia="vi-VN"/>
             </w:rPr>
           </w:pPr>
-          <w:hyperlink w:anchor="_Toc477204020" w:history="1">
+          <w:hyperlink w:anchor="_Toc477295660" w:history="1">
             <w:r>
               <w:rPr>
                 <w:rStyle w:val="Hyperlink"/>
@@ -1657,7 +1655,7 @@
                 <w:noProof/>
                 <w:webHidden/>
               </w:rPr>
-              <w:instrText xml:space="preserve"> PAGEREF _Toc477204020 \h </w:instrText>
+              <w:instrText xml:space="preserve"> PAGEREF _Toc477295660 \h </w:instrText>
             </w:r>
             <w:r>
               <w:rPr>
@@ -1677,7 +1675,7 @@
                 <w:noProof/>
                 <w:webHidden/>
               </w:rPr>
-              <w:t>3</w:t>
+              <w:t>16</w:t>
             </w:r>
             <w:r>
               <w:rPr>
@@ -1701,7 +1699,7 @@
               <w:lang w:eastAsia="vi-VN"/>
             </w:rPr>
           </w:pPr>
-          <w:hyperlink w:anchor="_Toc477204021" w:history="1">
+          <w:hyperlink w:anchor="_Toc477295661" w:history="1">
             <w:r>
               <w:rPr>
                 <w:rStyle w:val="Hyperlink"/>
@@ -1728,7 +1726,7 @@
                 <w:noProof/>
                 <w:webHidden/>
               </w:rPr>
-              <w:instrText xml:space="preserve"> PAGEREF _Toc477204021 \h </w:instrText>
+              <w:instrText xml:space="preserve"> PAGEREF _Toc477295661 \h </w:instrText>
             </w:r>
             <w:r>
               <w:rPr>
@@ -1748,7 +1746,7 @@
                 <w:noProof/>
                 <w:webHidden/>
               </w:rPr>
-              <w:t>3</w:t>
+              <w:t>16</w:t>
             </w:r>
             <w:r>
               <w:rPr>
@@ -1785,16 +1783,9 @@
             </w:rPr>
           </w:pPr>
         </w:p>
-        <w:p>
-          <w:pPr>
-            <w:rPr>
-              <w:b/>
-              <w:bCs/>
-              <w:noProof/>
-            </w:rPr>
-          </w:pPr>
-        </w:p>
         <w:p/>
+        <w:bookmarkStart w:id="0" w:name="_GoBack" w:displacedByCustomXml="next"/>
+        <w:bookmarkEnd w:id="0" w:displacedByCustomXml="next"/>
       </w:sdtContent>
     </w:sdt>
     <w:p>
@@ -1806,7 +1797,7 @@
           <w:szCs w:val="28"/>
         </w:rPr>
       </w:pPr>
-      <w:bookmarkStart w:id="0" w:name="_Toc477203998"/>
+      <w:bookmarkStart w:id="1" w:name="_Toc477295638"/>
       <w:r>
         <w:rPr>
           <w:color w:val="auto"/>
@@ -1816,7 +1807,7 @@
         <w:lastRenderedPageBreak/>
         <w:t>CHƯƠNG 1. GIỚI THIỆU ỨNG DỤNG</w:t>
       </w:r>
-      <w:bookmarkEnd w:id="0"/>
+      <w:bookmarkEnd w:id="1"/>
     </w:p>
     <w:p>
       <w:pPr>
@@ -1827,7 +1818,7 @@
           <w:szCs w:val="28"/>
         </w:rPr>
       </w:pPr>
-      <w:bookmarkStart w:id="1" w:name="_Toc477203999"/>
+      <w:bookmarkStart w:id="2" w:name="_Toc477295639"/>
       <w:r>
         <w:rPr>
           <w:color w:val="auto"/>
@@ -1836,7 +1827,7 @@
         </w:rPr>
         <w:t>1.1 Tổng quan hệ thống</w:t>
       </w:r>
-      <w:bookmarkEnd w:id="1"/>
+      <w:bookmarkEnd w:id="2"/>
     </w:p>
     <w:p>
       <w:pPr>
@@ -1928,7 +1919,7 @@
           <w:szCs w:val="28"/>
         </w:rPr>
       </w:pPr>
-      <w:bookmarkStart w:id="2" w:name="_Toc477204000"/>
+      <w:bookmarkStart w:id="3" w:name="_Toc477295640"/>
       <w:r>
         <w:rPr>
           <w:color w:val="auto"/>
@@ -1937,7 +1928,7 @@
         </w:rPr>
         <w:t>1.2 Đặc tả yêu cầu của hệ thống</w:t>
       </w:r>
-      <w:bookmarkEnd w:id="2"/>
+      <w:bookmarkEnd w:id="3"/>
     </w:p>
     <w:p>
       <w:r>
@@ -2010,13 +2001,7 @@
         <w:rPr>
           <w:szCs w:val="28"/>
         </w:rPr>
-        <w:t xml:space="preserve"> </w:t>
-      </w:r>
-      <w:r>
-        <w:rPr>
-          <w:szCs w:val="28"/>
-        </w:rPr>
-        <w:t>Nhóm câu hỏi có thể là Đào tạo, Công tác Sinh viên, Sau Đại học, Văn bằng, Tài chính-Kế toán, Dịch vụ.</w:t>
+        <w:t xml:space="preserve"> Nhóm câu hỏi có thể là Đào tạo, Công tác Sinh viên, Sau Đại học, Văn bằng, Tài chính-Kế toán, Dịch vụ.</w:t>
       </w:r>
     </w:p>
     <w:p>
@@ -2086,7 +2071,84 @@
         <w:rPr>
           <w:szCs w:val="28"/>
         </w:rPr>
-        <w:t>thời gian trả lời của giáo vụ</w:t>
+        <w:t xml:space="preserve">thời gian trả lời của giáo vụ và </w:t>
+      </w:r>
+      <w:r>
+        <w:rPr>
+          <w:szCs w:val="28"/>
+        </w:rPr>
+        <w:t>mức độ thỏa mãn của sinh viên.</w:t>
+      </w:r>
+    </w:p>
+    <w:p>
+      <w:pPr>
+        <w:rPr>
+          <w:szCs w:val="28"/>
+        </w:rPr>
+      </w:pPr>
+      <w:r>
+        <w:rPr>
+          <w:szCs w:val="28"/>
+        </w:rPr>
+        <w:t>- Người quản trị có thể thêm, xóa, chỉnh sửa thông tin tài khoản của giáo vụ</w:t>
+      </w:r>
+      <w:r>
+        <w:rPr>
+          <w:szCs w:val="28"/>
+        </w:rPr>
+        <w:t xml:space="preserve"> và sinh viên.</w:t>
+      </w:r>
+    </w:p>
+    <w:p>
+      <w:pPr>
+        <w:rPr>
+          <w:szCs w:val="28"/>
+        </w:rPr>
+      </w:pPr>
+      <w:r>
+        <w:rPr>
+          <w:szCs w:val="28"/>
+        </w:rPr>
+        <w:t>- Ngoài ra, hệ thống còn ghi nhận lại số lượng trùng lặp các câu hỏi và từ đó người quản trị sẽ chọn ra những câu hỏi có tính lặp lại cao để lưu vào danh mục những câu hỏi thường gặp.</w:t>
+      </w:r>
+    </w:p>
+    <w:p>
+      <w:pPr>
+        <w:pStyle w:val="Heading2"/>
+        <w:rPr>
+          <w:color w:val="auto"/>
+          <w:sz w:val="28"/>
+          <w:szCs w:val="28"/>
+        </w:rPr>
+      </w:pPr>
+      <w:bookmarkStart w:id="4" w:name="_Toc477295641"/>
+      <w:r>
+        <w:rPr>
+          <w:color w:val="auto"/>
+          <w:sz w:val="28"/>
+          <w:szCs w:val="28"/>
+        </w:rPr>
+        <w:t>1.3 Phạm vi hệ thống</w:t>
+      </w:r>
+      <w:bookmarkEnd w:id="4"/>
+    </w:p>
+    <w:p>
+      <w:pPr>
+        <w:rPr>
+          <w:szCs w:val="28"/>
+        </w:rPr>
+      </w:pPr>
+      <w:r>
+        <w:rPr>
+          <w:szCs w:val="28"/>
+        </w:rPr>
+        <w:t xml:space="preserve">Hệ thống quản lý giải đáp thắc mắc cho sinh viên </w:t>
+      </w:r>
+      <w:r>
+        <w:rPr>
+          <w:szCs w:val="28"/>
+        </w:rPr>
+        <w:t>các khoa được sử dụng nội bộ cho sinh viên của trường Đại học Công nghiệp TP.HCM.</w:t>
       </w:r>
       <w:r>
         <w:rPr>
@@ -2094,11 +2156,18 @@
         </w:rPr>
         <w:t xml:space="preserve"> </w:t>
       </w:r>
-      <w:r>
-        <w:rPr>
-          <w:szCs w:val="28"/>
-        </w:rPr>
-        <w:t>và</w:t>
+    </w:p>
+    <w:p>
+      <w:pPr>
+        <w:rPr>
+          <w:szCs w:val="28"/>
+        </w:rPr>
+      </w:pPr>
+      <w:r>
+        <w:rPr>
+          <w:szCs w:val="28"/>
+        </w:rPr>
+        <w:t>Hệ thống cho phép sinh viên gửi các thắc mắc và xem các giải đáp từ giáo vụ.</w:t>
       </w:r>
       <w:r>
         <w:rPr>
@@ -2106,44 +2175,39 @@
         </w:rPr>
         <w:t xml:space="preserve"> </w:t>
       </w:r>
-      <w:r>
-        <w:rPr>
-          <w:szCs w:val="28"/>
-        </w:rPr>
-        <w:t>mức độ thỏa mãn của sinh viên.</w:t>
-      </w:r>
-    </w:p>
-    <w:p>
-      <w:pPr>
-        <w:rPr>
-          <w:szCs w:val="28"/>
-        </w:rPr>
-      </w:pPr>
-      <w:r>
-        <w:rPr>
-          <w:szCs w:val="28"/>
-        </w:rPr>
-        <w:t>- Người quản trị có thể thêm, xóa, chỉnh sửa thông tin tài khoản của giáo vụ</w:t>
-      </w:r>
-      <w:r>
-        <w:rPr>
-          <w:szCs w:val="28"/>
-        </w:rPr>
-        <w:t xml:space="preserve"> và sinh viên.</w:t>
-      </w:r>
-    </w:p>
-    <w:p>
-      <w:pPr>
-        <w:rPr>
-          <w:szCs w:val="28"/>
-        </w:rPr>
-      </w:pPr>
-      <w:r>
-        <w:rPr>
-          <w:szCs w:val="28"/>
-        </w:rPr>
-        <w:t>- Ngoài ra, hệ thống còn ghi nhận lại số lượng trùng lặp các câu hỏi và từ đó người quản trị sẽ chọn ra những câu hỏi có tính lặp lại cao để lưu vào danh mục những câu hỏi thường gặp.</w:t>
-      </w:r>
+    </w:p>
+    <w:p>
+      <w:pPr>
+        <w:rPr>
+          <w:szCs w:val="28"/>
+        </w:rPr>
+      </w:pPr>
+      <w:r>
+        <w:rPr>
+          <w:szCs w:val="28"/>
+        </w:rPr>
+        <w:t>Hệ thống phân quyền gồm: sinh viên, giáo vụ và người quản trị.</w:t>
+      </w:r>
+    </w:p>
+    <w:p>
+      <w:pPr>
+        <w:pStyle w:val="Heading1"/>
+        <w:rPr>
+          <w:color w:val="auto"/>
+          <w:sz w:val="28"/>
+          <w:szCs w:val="28"/>
+        </w:rPr>
+      </w:pPr>
+      <w:bookmarkStart w:id="5" w:name="_Toc477295642"/>
+      <w:r>
+        <w:rPr>
+          <w:color w:val="auto"/>
+          <w:sz w:val="28"/>
+          <w:szCs w:val="28"/>
+        </w:rPr>
+        <w:t>CHƯƠNG 2. KỸ THUẬT PHÁT TRIỂN</w:t>
+      </w:r>
+      <w:bookmarkEnd w:id="5"/>
     </w:p>
     <w:p>
       <w:pPr>
@@ -2154,37 +2218,74 @@
           <w:szCs w:val="28"/>
         </w:rPr>
       </w:pPr>
-      <w:bookmarkStart w:id="3" w:name="_Toc477204001"/>
-      <w:r>
-        <w:rPr>
-          <w:color w:val="auto"/>
-          <w:sz w:val="28"/>
-          <w:szCs w:val="28"/>
-        </w:rPr>
-        <w:t>1.3 Phạm vi hệ thống</w:t>
-      </w:r>
-      <w:bookmarkEnd w:id="3"/>
-    </w:p>
-    <w:p>
-      <w:pPr>
-        <w:rPr>
-          <w:szCs w:val="28"/>
-        </w:rPr>
-      </w:pPr>
-      <w:r>
-        <w:rPr>
-          <w:szCs w:val="28"/>
-        </w:rPr>
-        <w:t xml:space="preserve">Hệ thống quản lý giải đáp thắc mắc cho sinh viên </w:t>
-      </w:r>
-      <w:r>
-        <w:rPr>
-          <w:szCs w:val="28"/>
-        </w:rPr>
-        <w:t>các khoa được sử dụng nội bộ cho sinh viên của trường Đại học Công nghiệp TP.HCM.</w:t>
-      </w:r>
-      <w:r>
-        <w:rPr>
+      <w:bookmarkStart w:id="6" w:name="_Toc477295643"/>
+      <w:r>
+        <w:rPr>
+          <w:color w:val="auto"/>
+          <w:sz w:val="28"/>
+          <w:szCs w:val="28"/>
+        </w:rPr>
+        <w:t>2.1 Nền tảng phát triển</w:t>
+      </w:r>
+      <w:bookmarkEnd w:id="6"/>
+    </w:p>
+    <w:p>
+      <w:pPr>
+        <w:rPr>
+          <w:szCs w:val="28"/>
+        </w:rPr>
+      </w:pPr>
+    </w:p>
+    <w:p>
+      <w:pPr>
+        <w:pStyle w:val="Heading2"/>
+        <w:rPr>
+          <w:color w:val="auto"/>
+          <w:sz w:val="28"/>
+          <w:szCs w:val="28"/>
+        </w:rPr>
+      </w:pPr>
+      <w:bookmarkStart w:id="7" w:name="_Toc477295644"/>
+      <w:r>
+        <w:rPr>
+          <w:color w:val="auto"/>
+          <w:sz w:val="28"/>
+          <w:szCs w:val="28"/>
+        </w:rPr>
+        <w:t>2.2 Yêu cầu phần mềm</w:t>
+      </w:r>
+      <w:bookmarkEnd w:id="7"/>
+    </w:p>
+    <w:p>
+      <w:pPr>
+        <w:rPr>
+          <w:szCs w:val="28"/>
+        </w:rPr>
+      </w:pPr>
+    </w:p>
+    <w:p>
+      <w:pPr>
+        <w:pStyle w:val="Heading1"/>
+        <w:rPr>
+          <w:color w:val="auto"/>
+          <w:sz w:val="28"/>
+          <w:szCs w:val="28"/>
+        </w:rPr>
+      </w:pPr>
+      <w:bookmarkStart w:id="8" w:name="_Toc477295645"/>
+      <w:r>
+        <w:rPr>
+          <w:color w:val="auto"/>
+          <w:sz w:val="28"/>
+          <w:szCs w:val="28"/>
+        </w:rPr>
+        <w:t>CHƯƠNG 3. PHÂN TÍCH, THIẾT KẾ</w:t>
+      </w:r>
+      <w:bookmarkEnd w:id="8"/>
+      <w:r>
+        <w:rPr>
+          <w:color w:val="auto"/>
+          <w:sz w:val="28"/>
           <w:szCs w:val="28"/>
         </w:rPr>
         <w:t xml:space="preserve"> </w:t>
@@ -2192,37 +2293,1582 @@
     </w:p>
     <w:p>
       <w:pPr>
-        <w:rPr>
-          <w:szCs w:val="28"/>
-        </w:rPr>
-      </w:pPr>
-      <w:r>
-        <w:rPr>
-          <w:szCs w:val="28"/>
-        </w:rPr>
-        <w:t>Hệ thống cho phép sinh viên gửi các thắc mắc và xem các giải đáp từ giáo vụ.</w:t>
-      </w:r>
-      <w:r>
-        <w:rPr>
+        <w:pStyle w:val="Heading2"/>
+        <w:rPr>
+          <w:color w:val="auto"/>
+          <w:sz w:val="28"/>
+          <w:szCs w:val="28"/>
+        </w:rPr>
+      </w:pPr>
+      <w:bookmarkStart w:id="9" w:name="_Toc477295646"/>
+      <w:r>
+        <w:rPr>
+          <w:color w:val="auto"/>
+          <w:sz w:val="28"/>
+          <w:szCs w:val="28"/>
+        </w:rPr>
+        <w:t>3.1 Phân tích</w:t>
+      </w:r>
+      <w:bookmarkEnd w:id="9"/>
+    </w:p>
+    <w:p>
+      <w:pPr>
+        <w:rPr>
+          <w:szCs w:val="28"/>
+        </w:rPr>
+      </w:pPr>
+    </w:p>
+    <w:p>
+      <w:pPr>
+        <w:pStyle w:val="Heading3"/>
+        <w:rPr>
+          <w:color w:val="auto"/>
+          <w:sz w:val="28"/>
+          <w:szCs w:val="28"/>
+        </w:rPr>
+      </w:pPr>
+      <w:bookmarkStart w:id="10" w:name="_Toc477295647"/>
+      <w:r>
+        <w:rPr>
+          <w:color w:val="auto"/>
+          <w:sz w:val="28"/>
+          <w:szCs w:val="28"/>
+        </w:rPr>
+        <w:t>3.1.1 Bảng thuật ngữ</w:t>
+      </w:r>
+      <w:bookmarkEnd w:id="10"/>
+    </w:p>
+    <w:p>
+      <w:pPr>
+        <w:rPr>
+          <w:szCs w:val="28"/>
+        </w:rPr>
+      </w:pPr>
+    </w:p>
+    <w:p>
+      <w:pPr>
+        <w:pStyle w:val="Heading3"/>
+        <w:rPr>
+          <w:color w:val="auto"/>
+          <w:sz w:val="28"/>
+          <w:szCs w:val="28"/>
+        </w:rPr>
+      </w:pPr>
+      <w:bookmarkStart w:id="11" w:name="_Toc477295648"/>
+      <w:r>
+        <w:rPr>
+          <w:color w:val="auto"/>
+          <w:sz w:val="28"/>
+          <w:szCs w:val="28"/>
+        </w:rPr>
+        <w:t>3.1.2 Mô hình ERD</w:t>
+      </w:r>
+      <w:bookmarkEnd w:id="11"/>
+    </w:p>
+    <w:p>
+      <w:pPr>
+        <w:rPr>
+          <w:szCs w:val="28"/>
+        </w:rPr>
+      </w:pPr>
+    </w:p>
+    <w:p>
+      <w:pPr>
+        <w:pStyle w:val="Heading3"/>
+        <w:rPr>
+          <w:color w:val="auto"/>
+          <w:sz w:val="28"/>
+          <w:szCs w:val="28"/>
+        </w:rPr>
+      </w:pPr>
+      <w:bookmarkStart w:id="12" w:name="_Toc477295649"/>
+      <w:r>
+        <w:rPr>
+          <w:color w:val="auto"/>
+          <w:sz w:val="28"/>
+          <w:szCs w:val="28"/>
+        </w:rPr>
+        <w:t xml:space="preserve">3.1.3 Use case </w:t>
+      </w:r>
+      <w:r>
+        <w:rPr>
+          <w:color w:val="auto"/>
+          <w:sz w:val="28"/>
+          <w:szCs w:val="28"/>
+        </w:rPr>
+        <w:t>Model</w:t>
+      </w:r>
+      <w:bookmarkEnd w:id="12"/>
+    </w:p>
+    <w:p>
+      <w:pPr>
+        <w:rPr>
+          <w:szCs w:val="28"/>
+        </w:rPr>
+      </w:pPr>
+    </w:p>
+    <w:p>
+      <w:pPr>
+        <w:pStyle w:val="Heading4"/>
+        <w:rPr>
+          <w:i w:val="0"/>
+          <w:color w:val="auto"/>
+          <w:szCs w:val="28"/>
+        </w:rPr>
+      </w:pPr>
+      <w:r>
+        <w:rPr>
+          <w:i w:val="0"/>
+          <w:color w:val="auto"/>
+          <w:szCs w:val="28"/>
+        </w:rPr>
+        <w:t xml:space="preserve">3.1.3.1 Use case </w:t>
+      </w:r>
+      <w:r>
+        <w:rPr>
+          <w:i w:val="0"/>
+          <w:color w:val="auto"/>
+          <w:szCs w:val="28"/>
+        </w:rPr>
+        <w:t>diagram</w:t>
+      </w:r>
+    </w:p>
+    <w:p>
+      <w:pPr>
+        <w:rPr>
+          <w:szCs w:val="28"/>
+        </w:rPr>
+      </w:pPr>
+    </w:p>
+    <w:p>
+      <w:pPr>
+        <w:rPr>
+          <w:szCs w:val="28"/>
+        </w:rPr>
+      </w:pPr>
+      <w:r>
+        <w:rPr>
+          <w:noProof/>
+          <w:lang w:eastAsia="vi-VN"/>
+        </w:rPr>
+        <w:lastRenderedPageBreak/>
+        <w:drawing>
+          <wp:inline distT="0" distB="0" distL="0" distR="0" wp14:anchorId="198CDEF8" wp14:editId="4C5283F2">
+            <wp:extent cx="5731510" cy="4584065"/>
+            <wp:effectExtent l="0" t="0" r="2540" b="6985"/>
+            <wp:docPr id="1" name="Picture 1"/>
+            <wp:cNvGraphicFramePr>
+              <a:graphicFrameLocks xmlns:a="http://schemas.openxmlformats.org/drawingml/2006/main" noChangeAspect="1"/>
+            </wp:cNvGraphicFramePr>
+            <a:graphic xmlns:a="http://schemas.openxmlformats.org/drawingml/2006/main">
+              <a:graphicData uri="http://schemas.openxmlformats.org/drawingml/2006/picture">
+                <pic:pic xmlns:pic="http://schemas.openxmlformats.org/drawingml/2006/picture">
+                  <pic:nvPicPr>
+                    <pic:cNvPr id="1" name=""/>
+                    <pic:cNvPicPr/>
+                  </pic:nvPicPr>
+                  <pic:blipFill>
+                    <a:blip r:embed="rId5"/>
+                    <a:stretch>
+                      <a:fillRect/>
+                    </a:stretch>
+                  </pic:blipFill>
+                  <pic:spPr>
+                    <a:xfrm>
+                      <a:off x="0" y="0"/>
+                      <a:ext cx="5731510" cy="4584065"/>
+                    </a:xfrm>
+                    <a:prstGeom prst="rect">
+                      <a:avLst/>
+                    </a:prstGeom>
+                  </pic:spPr>
+                </pic:pic>
+              </a:graphicData>
+            </a:graphic>
+          </wp:inline>
+        </w:drawing>
+      </w:r>
+    </w:p>
+    <w:p>
+      <w:pPr>
+        <w:pStyle w:val="Heading4"/>
+        <w:rPr>
+          <w:i w:val="0"/>
+          <w:color w:val="auto"/>
+          <w:szCs w:val="28"/>
+        </w:rPr>
+      </w:pPr>
+      <w:r>
+        <w:rPr>
+          <w:i w:val="0"/>
+          <w:color w:val="auto"/>
+          <w:szCs w:val="28"/>
+        </w:rPr>
+        <w:t>3.1.3.2 Đặc tả Use case</w:t>
+      </w:r>
+    </w:p>
+    <w:p>
+      <w:pPr>
+        <w:rPr>
+          <w:szCs w:val="28"/>
+        </w:rPr>
+      </w:pPr>
+    </w:p>
+    <w:p>
+      <w:pPr>
+        <w:pStyle w:val="Heading3"/>
+        <w:rPr>
+          <w:color w:val="auto"/>
+          <w:sz w:val="28"/>
+          <w:szCs w:val="28"/>
+        </w:rPr>
+      </w:pPr>
+      <w:bookmarkStart w:id="13" w:name="_Toc477295650"/>
+      <w:r>
+        <w:rPr>
+          <w:color w:val="auto"/>
+          <w:sz w:val="28"/>
+          <w:szCs w:val="28"/>
+        </w:rPr>
+        <w:t>3.1.4 Activity</w:t>
+      </w:r>
+      <w:r>
+        <w:rPr>
+          <w:color w:val="auto"/>
+          <w:sz w:val="28"/>
+          <w:szCs w:val="28"/>
+        </w:rPr>
+        <w:t xml:space="preserve"> diagram</w:t>
+      </w:r>
+      <w:bookmarkEnd w:id="13"/>
+    </w:p>
+    <w:p/>
+    <w:p>
+      <w:pPr>
+        <w:pStyle w:val="Heading4"/>
+        <w:rPr>
+          <w:color w:val="auto"/>
+          <w:szCs w:val="28"/>
+        </w:rPr>
+      </w:pPr>
+      <w:r>
+        <w:rPr>
+          <w:color w:val="auto"/>
+          <w:szCs w:val="28"/>
+        </w:rPr>
+        <w:lastRenderedPageBreak/>
+        <w:t>3.1.4.1</w:t>
+      </w:r>
+      <w:r>
+        <w:rPr>
+          <w:color w:val="auto"/>
           <w:szCs w:val="28"/>
         </w:rPr>
         <w:t xml:space="preserve"> </w:t>
       </w:r>
-    </w:p>
-    <w:p>
-      <w:pPr>
-        <w:rPr>
-          <w:szCs w:val="28"/>
-        </w:rPr>
-      </w:pPr>
-      <w:bookmarkStart w:id="4" w:name="_GoBack"/>
-      <w:bookmarkEnd w:id="4"/>
-      <w:r>
-        <w:rPr>
-          <w:szCs w:val="28"/>
-        </w:rPr>
-        <w:t>Hệ thống phân quyền gồm: sinh viên, giáo vụ và người quản trị.</w:t>
-      </w:r>
+      <w:r>
+        <w:rPr>
+          <w:color w:val="auto"/>
+          <w:szCs w:val="28"/>
+        </w:rPr>
+        <w:t>UC Đăng ký</w:t>
+      </w:r>
+    </w:p>
+    <w:p>
+      <w:pPr>
+        <w:rPr>
+          <w:szCs w:val="28"/>
+        </w:rPr>
+      </w:pPr>
+      <w:r>
+        <w:rPr>
+          <w:noProof/>
+          <w:lang w:eastAsia="vi-VN"/>
+        </w:rPr>
+        <w:drawing>
+          <wp:inline distT="0" distB="0" distL="0" distR="0" wp14:anchorId="149CA911" wp14:editId="590EB5F5">
+            <wp:extent cx="5514975" cy="4248150"/>
+            <wp:effectExtent l="0" t="0" r="9525" b="0"/>
+            <wp:docPr id="24" name="Picture 24"/>
+            <wp:cNvGraphicFramePr>
+              <a:graphicFrameLocks xmlns:a="http://schemas.openxmlformats.org/drawingml/2006/main" noChangeAspect="1"/>
+            </wp:cNvGraphicFramePr>
+            <a:graphic xmlns:a="http://schemas.openxmlformats.org/drawingml/2006/main">
+              <a:graphicData uri="http://schemas.openxmlformats.org/drawingml/2006/picture">
+                <pic:pic xmlns:pic="http://schemas.openxmlformats.org/drawingml/2006/picture">
+                  <pic:nvPicPr>
+                    <pic:cNvPr id="1" name=""/>
+                    <pic:cNvPicPr/>
+                  </pic:nvPicPr>
+                  <pic:blipFill>
+                    <a:blip r:embed="rId6"/>
+                    <a:stretch>
+                      <a:fillRect/>
+                    </a:stretch>
+                  </pic:blipFill>
+                  <pic:spPr>
+                    <a:xfrm>
+                      <a:off x="0" y="0"/>
+                      <a:ext cx="5514975" cy="4248150"/>
+                    </a:xfrm>
+                    <a:prstGeom prst="rect">
+                      <a:avLst/>
+                    </a:prstGeom>
+                  </pic:spPr>
+                </pic:pic>
+              </a:graphicData>
+            </a:graphic>
+          </wp:inline>
+        </w:drawing>
+      </w:r>
+    </w:p>
+    <w:p>
+      <w:pPr>
+        <w:pStyle w:val="Heading4"/>
+        <w:rPr>
+          <w:color w:val="auto"/>
+          <w:szCs w:val="28"/>
+        </w:rPr>
+      </w:pPr>
+      <w:r>
+        <w:rPr>
+          <w:color w:val="auto"/>
+          <w:szCs w:val="28"/>
+        </w:rPr>
+        <w:lastRenderedPageBreak/>
+        <w:t xml:space="preserve">3.1.4.2 </w:t>
+      </w:r>
+      <w:r>
+        <w:rPr>
+          <w:color w:val="auto"/>
+          <w:szCs w:val="28"/>
+        </w:rPr>
+        <w:t>UC Đăng nhập</w:t>
+      </w:r>
+    </w:p>
+    <w:p>
+      <w:pPr>
+        <w:rPr>
+          <w:szCs w:val="28"/>
+        </w:rPr>
+      </w:pPr>
+      <w:r>
+        <w:rPr>
+          <w:noProof/>
+          <w:lang w:eastAsia="vi-VN"/>
+        </w:rPr>
+        <w:drawing>
+          <wp:inline distT="0" distB="0" distL="0" distR="0" wp14:anchorId="24676E78" wp14:editId="2F05ABBD">
+            <wp:extent cx="5731510" cy="5029835"/>
+            <wp:effectExtent l="0" t="0" r="2540" b="0"/>
+            <wp:docPr id="4" name="Picture 4"/>
+            <wp:cNvGraphicFramePr>
+              <a:graphicFrameLocks xmlns:a="http://schemas.openxmlformats.org/drawingml/2006/main" noChangeAspect="1"/>
+            </wp:cNvGraphicFramePr>
+            <a:graphic xmlns:a="http://schemas.openxmlformats.org/drawingml/2006/main">
+              <a:graphicData uri="http://schemas.openxmlformats.org/drawingml/2006/picture">
+                <pic:pic xmlns:pic="http://schemas.openxmlformats.org/drawingml/2006/picture">
+                  <pic:nvPicPr>
+                    <pic:cNvPr id="1" name=""/>
+                    <pic:cNvPicPr/>
+                  </pic:nvPicPr>
+                  <pic:blipFill>
+                    <a:blip r:embed="rId7"/>
+                    <a:stretch>
+                      <a:fillRect/>
+                    </a:stretch>
+                  </pic:blipFill>
+                  <pic:spPr>
+                    <a:xfrm>
+                      <a:off x="0" y="0"/>
+                      <a:ext cx="5731510" cy="5029835"/>
+                    </a:xfrm>
+                    <a:prstGeom prst="rect">
+                      <a:avLst/>
+                    </a:prstGeom>
+                  </pic:spPr>
+                </pic:pic>
+              </a:graphicData>
+            </a:graphic>
+          </wp:inline>
+        </w:drawing>
+      </w:r>
+    </w:p>
+    <w:p>
+      <w:pPr>
+        <w:pStyle w:val="Heading4"/>
+        <w:rPr>
+          <w:color w:val="auto"/>
+          <w:szCs w:val="28"/>
+        </w:rPr>
+      </w:pPr>
+      <w:r>
+        <w:rPr>
+          <w:color w:val="auto"/>
+          <w:szCs w:val="28"/>
+        </w:rPr>
+        <w:lastRenderedPageBreak/>
+        <w:t xml:space="preserve">3.1.4.3 </w:t>
+      </w:r>
+      <w:r>
+        <w:rPr>
+          <w:color w:val="auto"/>
+          <w:szCs w:val="28"/>
+        </w:rPr>
+        <w:t>UC Gửi câu hỏi</w:t>
+      </w:r>
+    </w:p>
+    <w:p>
+      <w:pPr>
+        <w:rPr>
+          <w:szCs w:val="28"/>
+        </w:rPr>
+      </w:pPr>
+      <w:r>
+        <w:rPr>
+          <w:noProof/>
+          <w:lang w:eastAsia="vi-VN"/>
+        </w:rPr>
+        <w:drawing>
+          <wp:inline distT="0" distB="0" distL="0" distR="0" wp14:anchorId="079A49B4" wp14:editId="450A4247">
+            <wp:extent cx="5581650" cy="5695950"/>
+            <wp:effectExtent l="0" t="0" r="0" b="0"/>
+            <wp:docPr id="14" name="Picture 14"/>
+            <wp:cNvGraphicFramePr>
+              <a:graphicFrameLocks xmlns:a="http://schemas.openxmlformats.org/drawingml/2006/main" noChangeAspect="1"/>
+            </wp:cNvGraphicFramePr>
+            <a:graphic xmlns:a="http://schemas.openxmlformats.org/drawingml/2006/main">
+              <a:graphicData uri="http://schemas.openxmlformats.org/drawingml/2006/picture">
+                <pic:pic xmlns:pic="http://schemas.openxmlformats.org/drawingml/2006/picture">
+                  <pic:nvPicPr>
+                    <pic:cNvPr id="1" name=""/>
+                    <pic:cNvPicPr/>
+                  </pic:nvPicPr>
+                  <pic:blipFill>
+                    <a:blip r:embed="rId8"/>
+                    <a:stretch>
+                      <a:fillRect/>
+                    </a:stretch>
+                  </pic:blipFill>
+                  <pic:spPr>
+                    <a:xfrm>
+                      <a:off x="0" y="0"/>
+                      <a:ext cx="5581650" cy="5695950"/>
+                    </a:xfrm>
+                    <a:prstGeom prst="rect">
+                      <a:avLst/>
+                    </a:prstGeom>
+                  </pic:spPr>
+                </pic:pic>
+              </a:graphicData>
+            </a:graphic>
+          </wp:inline>
+        </w:drawing>
+      </w:r>
+    </w:p>
+    <w:p>
+      <w:pPr>
+        <w:pStyle w:val="Heading4"/>
+        <w:rPr>
+          <w:color w:val="auto"/>
+          <w:szCs w:val="28"/>
+        </w:rPr>
+      </w:pPr>
+      <w:r>
+        <w:rPr>
+          <w:color w:val="auto"/>
+          <w:szCs w:val="28"/>
+        </w:rPr>
+        <w:lastRenderedPageBreak/>
+        <w:t xml:space="preserve">3.1.4.4 </w:t>
+      </w:r>
+      <w:r>
+        <w:rPr>
+          <w:color w:val="auto"/>
+          <w:szCs w:val="28"/>
+        </w:rPr>
+        <w:t>UC Xem câu trả lời</w:t>
+      </w:r>
+    </w:p>
+    <w:p>
+      <w:pPr>
+        <w:rPr>
+          <w:szCs w:val="28"/>
+        </w:rPr>
+      </w:pPr>
+      <w:r>
+        <w:rPr>
+          <w:noProof/>
+          <w:lang w:eastAsia="vi-VN"/>
+        </w:rPr>
+        <w:drawing>
+          <wp:inline distT="0" distB="0" distL="0" distR="0" wp14:anchorId="359D6700" wp14:editId="7285303B">
+            <wp:extent cx="5553075" cy="3629025"/>
+            <wp:effectExtent l="0" t="0" r="9525" b="9525"/>
+            <wp:docPr id="17" name="Picture 17"/>
+            <wp:cNvGraphicFramePr>
+              <a:graphicFrameLocks xmlns:a="http://schemas.openxmlformats.org/drawingml/2006/main" noChangeAspect="1"/>
+            </wp:cNvGraphicFramePr>
+            <a:graphic xmlns:a="http://schemas.openxmlformats.org/drawingml/2006/main">
+              <a:graphicData uri="http://schemas.openxmlformats.org/drawingml/2006/picture">
+                <pic:pic xmlns:pic="http://schemas.openxmlformats.org/drawingml/2006/picture">
+                  <pic:nvPicPr>
+                    <pic:cNvPr id="1" name=""/>
+                    <pic:cNvPicPr/>
+                  </pic:nvPicPr>
+                  <pic:blipFill>
+                    <a:blip r:embed="rId9"/>
+                    <a:stretch>
+                      <a:fillRect/>
+                    </a:stretch>
+                  </pic:blipFill>
+                  <pic:spPr>
+                    <a:xfrm>
+                      <a:off x="0" y="0"/>
+                      <a:ext cx="5553075" cy="3629025"/>
+                    </a:xfrm>
+                    <a:prstGeom prst="rect">
+                      <a:avLst/>
+                    </a:prstGeom>
+                  </pic:spPr>
+                </pic:pic>
+              </a:graphicData>
+            </a:graphic>
+          </wp:inline>
+        </w:drawing>
+      </w:r>
+    </w:p>
+    <w:p>
+      <w:pPr>
+        <w:pStyle w:val="Heading4"/>
+        <w:rPr>
+          <w:color w:val="auto"/>
+          <w:szCs w:val="28"/>
+        </w:rPr>
+      </w:pPr>
+      <w:r>
+        <w:rPr>
+          <w:color w:val="auto"/>
+          <w:szCs w:val="28"/>
+        </w:rPr>
+        <w:t xml:space="preserve">3.1.4.5 </w:t>
+      </w:r>
+      <w:r>
+        <w:rPr>
+          <w:color w:val="auto"/>
+          <w:szCs w:val="28"/>
+        </w:rPr>
+        <w:t>UC Đổi mật khẩu</w:t>
+      </w:r>
+    </w:p>
+    <w:p>
+      <w:pPr>
+        <w:rPr>
+          <w:szCs w:val="28"/>
+        </w:rPr>
+      </w:pPr>
+      <w:r>
+        <w:rPr>
+          <w:noProof/>
+          <w:lang w:eastAsia="vi-VN"/>
+        </w:rPr>
+        <w:drawing>
+          <wp:inline distT="0" distB="0" distL="0" distR="0" wp14:anchorId="7A984157" wp14:editId="3E0F94D3">
+            <wp:extent cx="5486400" cy="4438650"/>
+            <wp:effectExtent l="0" t="0" r="0" b="0"/>
+            <wp:docPr id="22" name="Picture 22"/>
+            <wp:cNvGraphicFramePr>
+              <a:graphicFrameLocks xmlns:a="http://schemas.openxmlformats.org/drawingml/2006/main" noChangeAspect="1"/>
+            </wp:cNvGraphicFramePr>
+            <a:graphic xmlns:a="http://schemas.openxmlformats.org/drawingml/2006/main">
+              <a:graphicData uri="http://schemas.openxmlformats.org/drawingml/2006/picture">
+                <pic:pic xmlns:pic="http://schemas.openxmlformats.org/drawingml/2006/picture">
+                  <pic:nvPicPr>
+                    <pic:cNvPr id="1" name=""/>
+                    <pic:cNvPicPr/>
+                  </pic:nvPicPr>
+                  <pic:blipFill>
+                    <a:blip r:embed="rId10"/>
+                    <a:stretch>
+                      <a:fillRect/>
+                    </a:stretch>
+                  </pic:blipFill>
+                  <pic:spPr>
+                    <a:xfrm>
+                      <a:off x="0" y="0"/>
+                      <a:ext cx="5486400" cy="4438650"/>
+                    </a:xfrm>
+                    <a:prstGeom prst="rect">
+                      <a:avLst/>
+                    </a:prstGeom>
+                  </pic:spPr>
+                </pic:pic>
+              </a:graphicData>
+            </a:graphic>
+          </wp:inline>
+        </w:drawing>
+      </w:r>
+    </w:p>
+    <w:p>
+      <w:pPr>
+        <w:pStyle w:val="Heading4"/>
+        <w:rPr>
+          <w:color w:val="auto"/>
+          <w:szCs w:val="28"/>
+        </w:rPr>
+      </w:pPr>
+      <w:r>
+        <w:rPr>
+          <w:color w:val="auto"/>
+          <w:szCs w:val="28"/>
+        </w:rPr>
+        <w:lastRenderedPageBreak/>
+        <w:t xml:space="preserve">3.1.4.6 </w:t>
+      </w:r>
+      <w:r>
+        <w:rPr>
+          <w:color w:val="auto"/>
+          <w:szCs w:val="28"/>
+        </w:rPr>
+        <w:t>UC Xem câu hỏi</w:t>
+      </w:r>
+    </w:p>
+    <w:p>
+      <w:pPr>
+        <w:rPr>
+          <w:szCs w:val="28"/>
+        </w:rPr>
+      </w:pPr>
+      <w:r>
+        <w:rPr>
+          <w:noProof/>
+          <w:lang w:eastAsia="vi-VN"/>
+        </w:rPr>
+        <w:drawing>
+          <wp:inline distT="0" distB="0" distL="0" distR="0" wp14:anchorId="76CD43FB" wp14:editId="3BB5F283">
+            <wp:extent cx="4953000" cy="3152775"/>
+            <wp:effectExtent l="0" t="0" r="0" b="9525"/>
+            <wp:docPr id="19" name="Picture 19"/>
+            <wp:cNvGraphicFramePr>
+              <a:graphicFrameLocks xmlns:a="http://schemas.openxmlformats.org/drawingml/2006/main" noChangeAspect="1"/>
+            </wp:cNvGraphicFramePr>
+            <a:graphic xmlns:a="http://schemas.openxmlformats.org/drawingml/2006/main">
+              <a:graphicData uri="http://schemas.openxmlformats.org/drawingml/2006/picture">
+                <pic:pic xmlns:pic="http://schemas.openxmlformats.org/drawingml/2006/picture">
+                  <pic:nvPicPr>
+                    <pic:cNvPr id="1" name=""/>
+                    <pic:cNvPicPr/>
+                  </pic:nvPicPr>
+                  <pic:blipFill>
+                    <a:blip r:embed="rId11"/>
+                    <a:stretch>
+                      <a:fillRect/>
+                    </a:stretch>
+                  </pic:blipFill>
+                  <pic:spPr>
+                    <a:xfrm>
+                      <a:off x="0" y="0"/>
+                      <a:ext cx="4953000" cy="3152775"/>
+                    </a:xfrm>
+                    <a:prstGeom prst="rect">
+                      <a:avLst/>
+                    </a:prstGeom>
+                  </pic:spPr>
+                </pic:pic>
+              </a:graphicData>
+            </a:graphic>
+          </wp:inline>
+        </w:drawing>
+      </w:r>
+    </w:p>
+    <w:p>
+      <w:pPr>
+        <w:pStyle w:val="Heading4"/>
+        <w:rPr>
+          <w:color w:val="auto"/>
+          <w:szCs w:val="28"/>
+        </w:rPr>
+      </w:pPr>
+      <w:r>
+        <w:rPr>
+          <w:color w:val="auto"/>
+          <w:szCs w:val="28"/>
+        </w:rPr>
+        <w:t xml:space="preserve">3.1.4.7 </w:t>
+      </w:r>
+      <w:r>
+        <w:rPr>
+          <w:color w:val="auto"/>
+          <w:szCs w:val="28"/>
+        </w:rPr>
+        <w:t>UC Thêm câu trả lời</w:t>
+      </w:r>
+    </w:p>
+    <w:p>
+      <w:pPr>
+        <w:rPr>
+          <w:szCs w:val="28"/>
+        </w:rPr>
+      </w:pPr>
+      <w:r>
+        <w:rPr>
+          <w:noProof/>
+          <w:lang w:eastAsia="vi-VN"/>
+        </w:rPr>
+        <w:drawing>
+          <wp:inline distT="0" distB="0" distL="0" distR="0" wp14:anchorId="4E256F05" wp14:editId="0D20EE15">
+            <wp:extent cx="4619625" cy="4124325"/>
+            <wp:effectExtent l="0" t="0" r="9525" b="9525"/>
+            <wp:docPr id="20" name="Picture 20"/>
+            <wp:cNvGraphicFramePr>
+              <a:graphicFrameLocks xmlns:a="http://schemas.openxmlformats.org/drawingml/2006/main" noChangeAspect="1"/>
+            </wp:cNvGraphicFramePr>
+            <a:graphic xmlns:a="http://schemas.openxmlformats.org/drawingml/2006/main">
+              <a:graphicData uri="http://schemas.openxmlformats.org/drawingml/2006/picture">
+                <pic:pic xmlns:pic="http://schemas.openxmlformats.org/drawingml/2006/picture">
+                  <pic:nvPicPr>
+                    <pic:cNvPr id="1" name=""/>
+                    <pic:cNvPicPr/>
+                  </pic:nvPicPr>
+                  <pic:blipFill>
+                    <a:blip r:embed="rId12"/>
+                    <a:stretch>
+                      <a:fillRect/>
+                    </a:stretch>
+                  </pic:blipFill>
+                  <pic:spPr>
+                    <a:xfrm>
+                      <a:off x="0" y="0"/>
+                      <a:ext cx="4619625" cy="4124325"/>
+                    </a:xfrm>
+                    <a:prstGeom prst="rect">
+                      <a:avLst/>
+                    </a:prstGeom>
+                  </pic:spPr>
+                </pic:pic>
+              </a:graphicData>
+            </a:graphic>
+          </wp:inline>
+        </w:drawing>
+      </w:r>
+    </w:p>
+    <w:p>
+      <w:pPr>
+        <w:pStyle w:val="Heading4"/>
+        <w:rPr>
+          <w:color w:val="auto"/>
+          <w:szCs w:val="28"/>
+        </w:rPr>
+      </w:pPr>
+      <w:r>
+        <w:rPr>
+          <w:color w:val="auto"/>
+          <w:szCs w:val="28"/>
+        </w:rPr>
+        <w:lastRenderedPageBreak/>
+        <w:t xml:space="preserve">3.1.4.8 </w:t>
+      </w:r>
+      <w:r>
+        <w:rPr>
+          <w:color w:val="auto"/>
+          <w:szCs w:val="28"/>
+        </w:rPr>
+        <w:t>UC Sửa câu trả lời</w:t>
+      </w:r>
+    </w:p>
+    <w:p>
+      <w:pPr>
+        <w:rPr>
+          <w:szCs w:val="28"/>
+        </w:rPr>
+      </w:pPr>
+      <w:r>
+        <w:rPr>
+          <w:noProof/>
+          <w:lang w:eastAsia="vi-VN"/>
+        </w:rPr>
+        <w:drawing>
+          <wp:inline distT="0" distB="0" distL="0" distR="0" wp14:anchorId="435A583F" wp14:editId="7BF840B3">
+            <wp:extent cx="5114925" cy="4276725"/>
+            <wp:effectExtent l="0" t="0" r="9525" b="9525"/>
+            <wp:docPr id="21" name="Picture 21"/>
+            <wp:cNvGraphicFramePr>
+              <a:graphicFrameLocks xmlns:a="http://schemas.openxmlformats.org/drawingml/2006/main" noChangeAspect="1"/>
+            </wp:cNvGraphicFramePr>
+            <a:graphic xmlns:a="http://schemas.openxmlformats.org/drawingml/2006/main">
+              <a:graphicData uri="http://schemas.openxmlformats.org/drawingml/2006/picture">
+                <pic:pic xmlns:pic="http://schemas.openxmlformats.org/drawingml/2006/picture">
+                  <pic:nvPicPr>
+                    <pic:cNvPr id="1" name=""/>
+                    <pic:cNvPicPr/>
+                  </pic:nvPicPr>
+                  <pic:blipFill>
+                    <a:blip r:embed="rId13"/>
+                    <a:stretch>
+                      <a:fillRect/>
+                    </a:stretch>
+                  </pic:blipFill>
+                  <pic:spPr>
+                    <a:xfrm>
+                      <a:off x="0" y="0"/>
+                      <a:ext cx="5114925" cy="4276725"/>
+                    </a:xfrm>
+                    <a:prstGeom prst="rect">
+                      <a:avLst/>
+                    </a:prstGeom>
+                  </pic:spPr>
+                </pic:pic>
+              </a:graphicData>
+            </a:graphic>
+          </wp:inline>
+        </w:drawing>
+      </w:r>
+    </w:p>
+    <w:p>
+      <w:pPr>
+        <w:pStyle w:val="Heading4"/>
+        <w:rPr>
+          <w:color w:val="auto"/>
+          <w:szCs w:val="28"/>
+        </w:rPr>
+      </w:pPr>
+      <w:r>
+        <w:rPr>
+          <w:color w:val="auto"/>
+          <w:szCs w:val="28"/>
+        </w:rPr>
+        <w:lastRenderedPageBreak/>
+        <w:t xml:space="preserve">3.1.4.9 </w:t>
+      </w:r>
+      <w:r>
+        <w:rPr>
+          <w:color w:val="auto"/>
+          <w:szCs w:val="28"/>
+        </w:rPr>
+        <w:t>UC Tìm kiếm</w:t>
+      </w:r>
+    </w:p>
+    <w:p>
+      <w:pPr>
+        <w:rPr>
+          <w:szCs w:val="28"/>
+        </w:rPr>
+      </w:pPr>
+      <w:r>
+        <w:rPr>
+          <w:noProof/>
+          <w:lang w:eastAsia="vi-VN"/>
+        </w:rPr>
+        <w:drawing>
+          <wp:inline distT="0" distB="0" distL="0" distR="0" wp14:anchorId="7DD70EBB" wp14:editId="3E5D17F1">
+            <wp:extent cx="5562600" cy="4057650"/>
+            <wp:effectExtent l="0" t="0" r="0" b="0"/>
+            <wp:docPr id="23" name="Picture 23"/>
+            <wp:cNvGraphicFramePr>
+              <a:graphicFrameLocks xmlns:a="http://schemas.openxmlformats.org/drawingml/2006/main" noChangeAspect="1"/>
+            </wp:cNvGraphicFramePr>
+            <a:graphic xmlns:a="http://schemas.openxmlformats.org/drawingml/2006/main">
+              <a:graphicData uri="http://schemas.openxmlformats.org/drawingml/2006/picture">
+                <pic:pic xmlns:pic="http://schemas.openxmlformats.org/drawingml/2006/picture">
+                  <pic:nvPicPr>
+                    <pic:cNvPr id="1" name=""/>
+                    <pic:cNvPicPr/>
+                  </pic:nvPicPr>
+                  <pic:blipFill>
+                    <a:blip r:embed="rId14"/>
+                    <a:stretch>
+                      <a:fillRect/>
+                    </a:stretch>
+                  </pic:blipFill>
+                  <pic:spPr>
+                    <a:xfrm>
+                      <a:off x="0" y="0"/>
+                      <a:ext cx="5562600" cy="4057650"/>
+                    </a:xfrm>
+                    <a:prstGeom prst="rect">
+                      <a:avLst/>
+                    </a:prstGeom>
+                  </pic:spPr>
+                </pic:pic>
+              </a:graphicData>
+            </a:graphic>
+          </wp:inline>
+        </w:drawing>
+      </w:r>
+    </w:p>
+    <w:p>
+      <w:pPr>
+        <w:pStyle w:val="Heading4"/>
+        <w:rPr>
+          <w:color w:val="auto"/>
+          <w:szCs w:val="28"/>
+        </w:rPr>
+      </w:pPr>
+      <w:r>
+        <w:rPr>
+          <w:color w:val="auto"/>
+          <w:szCs w:val="28"/>
+        </w:rPr>
+        <w:t xml:space="preserve">3.1.4.10 </w:t>
+      </w:r>
+      <w:r>
+        <w:rPr>
+          <w:color w:val="auto"/>
+          <w:szCs w:val="28"/>
+        </w:rPr>
+        <w:t>UC Xóa câu hỏi</w:t>
+      </w:r>
+    </w:p>
+    <w:p>
+      <w:pPr>
+        <w:rPr>
+          <w:szCs w:val="28"/>
+        </w:rPr>
+      </w:pPr>
+      <w:r>
+        <w:rPr>
+          <w:noProof/>
+          <w:lang w:eastAsia="vi-VN"/>
+        </w:rPr>
+        <w:drawing>
+          <wp:inline distT="0" distB="0" distL="0" distR="0" wp14:anchorId="146C43B5" wp14:editId="186E315A">
+            <wp:extent cx="5010150" cy="3152775"/>
+            <wp:effectExtent l="0" t="0" r="0" b="9525"/>
+            <wp:docPr id="11" name="Picture 11"/>
+            <wp:cNvGraphicFramePr>
+              <a:graphicFrameLocks xmlns:a="http://schemas.openxmlformats.org/drawingml/2006/main" noChangeAspect="1"/>
+            </wp:cNvGraphicFramePr>
+            <a:graphic xmlns:a="http://schemas.openxmlformats.org/drawingml/2006/main">
+              <a:graphicData uri="http://schemas.openxmlformats.org/drawingml/2006/picture">
+                <pic:pic xmlns:pic="http://schemas.openxmlformats.org/drawingml/2006/picture">
+                  <pic:nvPicPr>
+                    <pic:cNvPr id="1" name=""/>
+                    <pic:cNvPicPr/>
+                  </pic:nvPicPr>
+                  <pic:blipFill>
+                    <a:blip r:embed="rId15"/>
+                    <a:stretch>
+                      <a:fillRect/>
+                    </a:stretch>
+                  </pic:blipFill>
+                  <pic:spPr>
+                    <a:xfrm>
+                      <a:off x="0" y="0"/>
+                      <a:ext cx="5010150" cy="3152775"/>
+                    </a:xfrm>
+                    <a:prstGeom prst="rect">
+                      <a:avLst/>
+                    </a:prstGeom>
+                  </pic:spPr>
+                </pic:pic>
+              </a:graphicData>
+            </a:graphic>
+          </wp:inline>
+        </w:drawing>
+      </w:r>
+    </w:p>
+    <w:p>
+      <w:pPr>
+        <w:pStyle w:val="Heading4"/>
+        <w:rPr>
+          <w:color w:val="auto"/>
+          <w:szCs w:val="28"/>
+        </w:rPr>
+      </w:pPr>
+      <w:r>
+        <w:rPr>
+          <w:color w:val="auto"/>
+          <w:szCs w:val="28"/>
+        </w:rPr>
+        <w:lastRenderedPageBreak/>
+        <w:t xml:space="preserve">3.1.4.11 </w:t>
+      </w:r>
+      <w:r>
+        <w:rPr>
+          <w:color w:val="auto"/>
+          <w:szCs w:val="28"/>
+        </w:rPr>
+        <w:t>UC Xóa câu trả lời</w:t>
+      </w:r>
+    </w:p>
+    <w:p>
+      <w:pPr>
+        <w:rPr>
+          <w:szCs w:val="28"/>
+        </w:rPr>
+      </w:pPr>
+      <w:r>
+        <w:rPr>
+          <w:noProof/>
+          <w:lang w:eastAsia="vi-VN"/>
+        </w:rPr>
+        <w:drawing>
+          <wp:inline distT="0" distB="0" distL="0" distR="0" wp14:anchorId="5667FED2" wp14:editId="6EA78FCF">
+            <wp:extent cx="4914900" cy="3314700"/>
+            <wp:effectExtent l="0" t="0" r="0" b="0"/>
+            <wp:docPr id="12" name="Picture 12"/>
+            <wp:cNvGraphicFramePr>
+              <a:graphicFrameLocks xmlns:a="http://schemas.openxmlformats.org/drawingml/2006/main" noChangeAspect="1"/>
+            </wp:cNvGraphicFramePr>
+            <a:graphic xmlns:a="http://schemas.openxmlformats.org/drawingml/2006/main">
+              <a:graphicData uri="http://schemas.openxmlformats.org/drawingml/2006/picture">
+                <pic:pic xmlns:pic="http://schemas.openxmlformats.org/drawingml/2006/picture">
+                  <pic:nvPicPr>
+                    <pic:cNvPr id="1" name=""/>
+                    <pic:cNvPicPr/>
+                  </pic:nvPicPr>
+                  <pic:blipFill>
+                    <a:blip r:embed="rId16"/>
+                    <a:stretch>
+                      <a:fillRect/>
+                    </a:stretch>
+                  </pic:blipFill>
+                  <pic:spPr>
+                    <a:xfrm>
+                      <a:off x="0" y="0"/>
+                      <a:ext cx="4914900" cy="3314700"/>
+                    </a:xfrm>
+                    <a:prstGeom prst="rect">
+                      <a:avLst/>
+                    </a:prstGeom>
+                  </pic:spPr>
+                </pic:pic>
+              </a:graphicData>
+            </a:graphic>
+          </wp:inline>
+        </w:drawing>
+      </w:r>
+    </w:p>
+    <w:p>
+      <w:pPr>
+        <w:pStyle w:val="Heading4"/>
+        <w:rPr>
+          <w:color w:val="auto"/>
+          <w:szCs w:val="28"/>
+        </w:rPr>
+      </w:pPr>
+      <w:r>
+        <w:rPr>
+          <w:color w:val="auto"/>
+          <w:szCs w:val="28"/>
+        </w:rPr>
+        <w:t xml:space="preserve">3.1.4.12 </w:t>
+      </w:r>
+      <w:r>
+        <w:rPr>
+          <w:color w:val="auto"/>
+          <w:szCs w:val="28"/>
+        </w:rPr>
+        <w:t>UC QL tài khoản</w:t>
+      </w:r>
+    </w:p>
+    <w:p>
+      <w:pPr>
+        <w:rPr>
+          <w:szCs w:val="28"/>
+        </w:rPr>
+      </w:pPr>
+      <w:r>
+        <w:rPr>
+          <w:noProof/>
+          <w:lang w:eastAsia="vi-VN"/>
+        </w:rPr>
+        <w:drawing>
+          <wp:inline distT="0" distB="0" distL="0" distR="0" wp14:anchorId="2D44EA04" wp14:editId="47D271FF">
+            <wp:extent cx="4838700" cy="3190875"/>
+            <wp:effectExtent l="0" t="0" r="0" b="9525"/>
+            <wp:docPr id="16" name="Picture 16"/>
+            <wp:cNvGraphicFramePr>
+              <a:graphicFrameLocks xmlns:a="http://schemas.openxmlformats.org/drawingml/2006/main" noChangeAspect="1"/>
+            </wp:cNvGraphicFramePr>
+            <a:graphic xmlns:a="http://schemas.openxmlformats.org/drawingml/2006/main">
+              <a:graphicData uri="http://schemas.openxmlformats.org/drawingml/2006/picture">
+                <pic:pic xmlns:pic="http://schemas.openxmlformats.org/drawingml/2006/picture">
+                  <pic:nvPicPr>
+                    <pic:cNvPr id="1" name=""/>
+                    <pic:cNvPicPr/>
+                  </pic:nvPicPr>
+                  <pic:blipFill>
+                    <a:blip r:embed="rId17"/>
+                    <a:stretch>
+                      <a:fillRect/>
+                    </a:stretch>
+                  </pic:blipFill>
+                  <pic:spPr>
+                    <a:xfrm>
+                      <a:off x="0" y="0"/>
+                      <a:ext cx="4838700" cy="3190875"/>
+                    </a:xfrm>
+                    <a:prstGeom prst="rect">
+                      <a:avLst/>
+                    </a:prstGeom>
+                  </pic:spPr>
+                </pic:pic>
+              </a:graphicData>
+            </a:graphic>
+          </wp:inline>
+        </w:drawing>
+      </w:r>
+    </w:p>
+    <w:p>
+      <w:pPr>
+        <w:pStyle w:val="Heading4"/>
+        <w:rPr>
+          <w:color w:val="auto"/>
+          <w:szCs w:val="28"/>
+        </w:rPr>
+      </w:pPr>
+      <w:r>
+        <w:rPr>
+          <w:color w:val="auto"/>
+          <w:szCs w:val="28"/>
+        </w:rPr>
+        <w:lastRenderedPageBreak/>
+        <w:t xml:space="preserve">3.1.4.13 </w:t>
+      </w:r>
+      <w:r>
+        <w:rPr>
+          <w:color w:val="auto"/>
+          <w:szCs w:val="28"/>
+        </w:rPr>
+        <w:t>UC Đánh giá</w:t>
+      </w:r>
+    </w:p>
+    <w:p>
+      <w:pPr>
+        <w:rPr>
+          <w:szCs w:val="28"/>
+        </w:rPr>
+      </w:pPr>
+      <w:r>
+        <w:rPr>
+          <w:noProof/>
+          <w:lang w:eastAsia="vi-VN"/>
+        </w:rPr>
+        <w:drawing>
+          <wp:inline distT="0" distB="0" distL="0" distR="0" wp14:anchorId="6F6C159B" wp14:editId="2085D093">
+            <wp:extent cx="5143500" cy="3438525"/>
+            <wp:effectExtent l="0" t="0" r="0" b="9525"/>
+            <wp:docPr id="18" name="Picture 18"/>
+            <wp:cNvGraphicFramePr>
+              <a:graphicFrameLocks xmlns:a="http://schemas.openxmlformats.org/drawingml/2006/main" noChangeAspect="1"/>
+            </wp:cNvGraphicFramePr>
+            <a:graphic xmlns:a="http://schemas.openxmlformats.org/drawingml/2006/main">
+              <a:graphicData uri="http://schemas.openxmlformats.org/drawingml/2006/picture">
+                <pic:pic xmlns:pic="http://schemas.openxmlformats.org/drawingml/2006/picture">
+                  <pic:nvPicPr>
+                    <pic:cNvPr id="1" name=""/>
+                    <pic:cNvPicPr/>
+                  </pic:nvPicPr>
+                  <pic:blipFill>
+                    <a:blip r:embed="rId18"/>
+                    <a:stretch>
+                      <a:fillRect/>
+                    </a:stretch>
+                  </pic:blipFill>
+                  <pic:spPr>
+                    <a:xfrm>
+                      <a:off x="0" y="0"/>
+                      <a:ext cx="5143500" cy="3438525"/>
+                    </a:xfrm>
+                    <a:prstGeom prst="rect">
+                      <a:avLst/>
+                    </a:prstGeom>
+                  </pic:spPr>
+                </pic:pic>
+              </a:graphicData>
+            </a:graphic>
+          </wp:inline>
+        </w:drawing>
+      </w:r>
+    </w:p>
+    <w:p>
+      <w:pPr>
+        <w:pStyle w:val="Heading4"/>
+        <w:rPr>
+          <w:color w:val="auto"/>
+          <w:szCs w:val="28"/>
+        </w:rPr>
+      </w:pPr>
+      <w:r>
+        <w:rPr>
+          <w:color w:val="auto"/>
+          <w:szCs w:val="28"/>
+        </w:rPr>
+        <w:lastRenderedPageBreak/>
+        <w:t>3.1.4.14</w:t>
+      </w:r>
+      <w:r>
+        <w:rPr>
+          <w:color w:val="auto"/>
+          <w:szCs w:val="28"/>
+        </w:rPr>
+        <w:t xml:space="preserve"> </w:t>
+      </w:r>
+      <w:r>
+        <w:rPr>
+          <w:color w:val="auto"/>
+          <w:szCs w:val="28"/>
+        </w:rPr>
+        <w:t>UC Thêm tài khoản</w:t>
+      </w:r>
+    </w:p>
+    <w:p>
+      <w:pPr>
+        <w:rPr>
+          <w:szCs w:val="28"/>
+        </w:rPr>
+      </w:pPr>
+      <w:r>
+        <w:rPr>
+          <w:noProof/>
+          <w:lang w:eastAsia="vi-VN"/>
+        </w:rPr>
+        <w:drawing>
+          <wp:inline distT="0" distB="0" distL="0" distR="0" wp14:anchorId="489F5538" wp14:editId="23951991">
+            <wp:extent cx="5105400" cy="4895850"/>
+            <wp:effectExtent l="0" t="0" r="0" b="0"/>
+            <wp:docPr id="25" name="Picture 25"/>
+            <wp:cNvGraphicFramePr>
+              <a:graphicFrameLocks xmlns:a="http://schemas.openxmlformats.org/drawingml/2006/main" noChangeAspect="1"/>
+            </wp:cNvGraphicFramePr>
+            <a:graphic xmlns:a="http://schemas.openxmlformats.org/drawingml/2006/main">
+              <a:graphicData uri="http://schemas.openxmlformats.org/drawingml/2006/picture">
+                <pic:pic xmlns:pic="http://schemas.openxmlformats.org/drawingml/2006/picture">
+                  <pic:nvPicPr>
+                    <pic:cNvPr id="1" name=""/>
+                    <pic:cNvPicPr/>
+                  </pic:nvPicPr>
+                  <pic:blipFill>
+                    <a:blip r:embed="rId19"/>
+                    <a:stretch>
+                      <a:fillRect/>
+                    </a:stretch>
+                  </pic:blipFill>
+                  <pic:spPr>
+                    <a:xfrm>
+                      <a:off x="0" y="0"/>
+                      <a:ext cx="5105400" cy="4895850"/>
+                    </a:xfrm>
+                    <a:prstGeom prst="rect">
+                      <a:avLst/>
+                    </a:prstGeom>
+                  </pic:spPr>
+                </pic:pic>
+              </a:graphicData>
+            </a:graphic>
+          </wp:inline>
+        </w:drawing>
+      </w:r>
+    </w:p>
+    <w:p>
+      <w:pPr>
+        <w:pStyle w:val="Heading4"/>
+        <w:rPr>
+          <w:color w:val="auto"/>
+          <w:szCs w:val="28"/>
+        </w:rPr>
+      </w:pPr>
+      <w:r>
+        <w:rPr>
+          <w:color w:val="auto"/>
+          <w:szCs w:val="28"/>
+        </w:rPr>
+        <w:lastRenderedPageBreak/>
+        <w:t>3.1.4.15</w:t>
+      </w:r>
+      <w:r>
+        <w:rPr>
+          <w:color w:val="auto"/>
+          <w:szCs w:val="28"/>
+        </w:rPr>
+        <w:t xml:space="preserve"> </w:t>
+      </w:r>
+      <w:r>
+        <w:rPr>
+          <w:color w:val="auto"/>
+          <w:szCs w:val="28"/>
+        </w:rPr>
+        <w:t>UC Xóa tài khoản</w:t>
+      </w:r>
+    </w:p>
+    <w:p>
+      <w:pPr>
+        <w:rPr>
+          <w:szCs w:val="28"/>
+        </w:rPr>
+      </w:pPr>
+      <w:r>
+        <w:rPr>
+          <w:noProof/>
+          <w:lang w:eastAsia="vi-VN"/>
+        </w:rPr>
+        <w:drawing>
+          <wp:inline distT="0" distB="0" distL="0" distR="0" wp14:anchorId="2A028972" wp14:editId="3E5FB5FA">
+            <wp:extent cx="5667375" cy="4076700"/>
+            <wp:effectExtent l="0" t="0" r="9525" b="0"/>
+            <wp:docPr id="26" name="Picture 26"/>
+            <wp:cNvGraphicFramePr>
+              <a:graphicFrameLocks xmlns:a="http://schemas.openxmlformats.org/drawingml/2006/main" noChangeAspect="1"/>
+            </wp:cNvGraphicFramePr>
+            <a:graphic xmlns:a="http://schemas.openxmlformats.org/drawingml/2006/main">
+              <a:graphicData uri="http://schemas.openxmlformats.org/drawingml/2006/picture">
+                <pic:pic xmlns:pic="http://schemas.openxmlformats.org/drawingml/2006/picture">
+                  <pic:nvPicPr>
+                    <pic:cNvPr id="1" name=""/>
+                    <pic:cNvPicPr/>
+                  </pic:nvPicPr>
+                  <pic:blipFill>
+                    <a:blip r:embed="rId20"/>
+                    <a:stretch>
+                      <a:fillRect/>
+                    </a:stretch>
+                  </pic:blipFill>
+                  <pic:spPr>
+                    <a:xfrm>
+                      <a:off x="0" y="0"/>
+                      <a:ext cx="5667375" cy="4076700"/>
+                    </a:xfrm>
+                    <a:prstGeom prst="rect">
+                      <a:avLst/>
+                    </a:prstGeom>
+                  </pic:spPr>
+                </pic:pic>
+              </a:graphicData>
+            </a:graphic>
+          </wp:inline>
+        </w:drawing>
+      </w:r>
+    </w:p>
+    <w:p>
+      <w:pPr>
+        <w:pStyle w:val="Heading4"/>
+        <w:rPr>
+          <w:color w:val="auto"/>
+          <w:szCs w:val="28"/>
+        </w:rPr>
+      </w:pPr>
+      <w:r>
+        <w:rPr>
+          <w:color w:val="auto"/>
+          <w:szCs w:val="28"/>
+        </w:rPr>
+        <w:t>3.1.4.16</w:t>
+      </w:r>
+      <w:r>
+        <w:rPr>
+          <w:color w:val="auto"/>
+          <w:szCs w:val="28"/>
+        </w:rPr>
+        <w:t xml:space="preserve"> </w:t>
+      </w:r>
+      <w:r>
+        <w:rPr>
+          <w:color w:val="auto"/>
+          <w:szCs w:val="28"/>
+        </w:rPr>
+        <w:t>UC Sửa thông tin</w:t>
+      </w:r>
+    </w:p>
+    <w:p>
+      <w:pPr>
+        <w:rPr>
+          <w:szCs w:val="28"/>
+        </w:rPr>
+      </w:pPr>
+      <w:r>
+        <w:rPr>
+          <w:noProof/>
+          <w:lang w:eastAsia="vi-VN"/>
+        </w:rPr>
+        <w:drawing>
+          <wp:inline distT="0" distB="0" distL="0" distR="0" wp14:anchorId="78D5104F" wp14:editId="20DF9465">
+            <wp:extent cx="5362575" cy="3867150"/>
+            <wp:effectExtent l="0" t="0" r="9525" b="0"/>
+            <wp:docPr id="27" name="Picture 27"/>
+            <wp:cNvGraphicFramePr>
+              <a:graphicFrameLocks xmlns:a="http://schemas.openxmlformats.org/drawingml/2006/main" noChangeAspect="1"/>
+            </wp:cNvGraphicFramePr>
+            <a:graphic xmlns:a="http://schemas.openxmlformats.org/drawingml/2006/main">
+              <a:graphicData uri="http://schemas.openxmlformats.org/drawingml/2006/picture">
+                <pic:pic xmlns:pic="http://schemas.openxmlformats.org/drawingml/2006/picture">
+                  <pic:nvPicPr>
+                    <pic:cNvPr id="1" name=""/>
+                    <pic:cNvPicPr/>
+                  </pic:nvPicPr>
+                  <pic:blipFill>
+                    <a:blip r:embed="rId21"/>
+                    <a:stretch>
+                      <a:fillRect/>
+                    </a:stretch>
+                  </pic:blipFill>
+                  <pic:spPr>
+                    <a:xfrm>
+                      <a:off x="0" y="0"/>
+                      <a:ext cx="5362575" cy="3867150"/>
+                    </a:xfrm>
+                    <a:prstGeom prst="rect">
+                      <a:avLst/>
+                    </a:prstGeom>
+                  </pic:spPr>
+                </pic:pic>
+              </a:graphicData>
+            </a:graphic>
+          </wp:inline>
+        </w:drawing>
+      </w:r>
+    </w:p>
+    <w:p>
+      <w:pPr>
+        <w:pStyle w:val="Heading2"/>
+        <w:rPr>
+          <w:color w:val="auto"/>
+          <w:sz w:val="28"/>
+          <w:szCs w:val="28"/>
+        </w:rPr>
+      </w:pPr>
+      <w:bookmarkStart w:id="14" w:name="_Toc477295651"/>
+      <w:r>
+        <w:rPr>
+          <w:color w:val="auto"/>
+          <w:sz w:val="28"/>
+          <w:szCs w:val="28"/>
+        </w:rPr>
+        <w:lastRenderedPageBreak/>
+        <w:t>3.2 Thiết kế</w:t>
+      </w:r>
+      <w:bookmarkEnd w:id="14"/>
+    </w:p>
+    <w:p>
+      <w:pPr>
+        <w:rPr>
+          <w:szCs w:val="28"/>
+        </w:rPr>
+      </w:pPr>
+    </w:p>
+    <w:p>
+      <w:pPr>
+        <w:pStyle w:val="Heading3"/>
+        <w:rPr>
+          <w:color w:val="auto"/>
+          <w:sz w:val="28"/>
+          <w:szCs w:val="28"/>
+        </w:rPr>
+      </w:pPr>
+      <w:bookmarkStart w:id="15" w:name="_Toc477295652"/>
+      <w:r>
+        <w:rPr>
+          <w:color w:val="auto"/>
+          <w:sz w:val="28"/>
+          <w:szCs w:val="28"/>
+        </w:rPr>
+        <w:t xml:space="preserve">3.2.1 Thiết </w:t>
+      </w:r>
+      <w:r>
+        <w:rPr>
+          <w:color w:val="auto"/>
+          <w:sz w:val="28"/>
+          <w:szCs w:val="28"/>
+        </w:rPr>
+        <w:t>kế giao diện</w:t>
+      </w:r>
+      <w:bookmarkEnd w:id="15"/>
+    </w:p>
+    <w:p>
+      <w:pPr>
+        <w:rPr>
+          <w:szCs w:val="28"/>
+        </w:rPr>
+      </w:pPr>
+    </w:p>
+    <w:p>
+      <w:pPr>
+        <w:pStyle w:val="Heading3"/>
+        <w:rPr>
+          <w:color w:val="auto"/>
+          <w:sz w:val="28"/>
+          <w:szCs w:val="28"/>
+        </w:rPr>
+      </w:pPr>
+      <w:bookmarkStart w:id="16" w:name="_Toc477295653"/>
+      <w:r>
+        <w:rPr>
+          <w:color w:val="auto"/>
+          <w:sz w:val="28"/>
+          <w:szCs w:val="28"/>
+        </w:rPr>
+        <w:t>3.2.2 Sequence diagram</w:t>
+      </w:r>
+      <w:bookmarkEnd w:id="16"/>
+    </w:p>
+    <w:p>
+      <w:pPr>
+        <w:rPr>
+          <w:szCs w:val="28"/>
+        </w:rPr>
+      </w:pPr>
+    </w:p>
+    <w:p>
+      <w:pPr>
+        <w:pStyle w:val="Heading3"/>
+        <w:rPr>
+          <w:color w:val="auto"/>
+          <w:sz w:val="28"/>
+          <w:szCs w:val="28"/>
+        </w:rPr>
+      </w:pPr>
+      <w:bookmarkStart w:id="17" w:name="_Toc477295654"/>
+      <w:r>
+        <w:rPr>
+          <w:color w:val="auto"/>
+          <w:sz w:val="28"/>
+          <w:szCs w:val="28"/>
+        </w:rPr>
+        <w:t>3.2.3 Class diagram</w:t>
+      </w:r>
+      <w:bookmarkEnd w:id="17"/>
+    </w:p>
+    <w:p>
+      <w:pPr>
+        <w:rPr>
+          <w:szCs w:val="28"/>
+        </w:rPr>
+      </w:pPr>
+    </w:p>
+    <w:p>
+      <w:pPr>
+        <w:pStyle w:val="Heading2"/>
+        <w:rPr>
+          <w:color w:val="auto"/>
+          <w:sz w:val="28"/>
+          <w:szCs w:val="28"/>
+        </w:rPr>
+      </w:pPr>
+      <w:bookmarkStart w:id="18" w:name="_Toc477295655"/>
+      <w:r>
+        <w:rPr>
+          <w:color w:val="auto"/>
+          <w:sz w:val="28"/>
+          <w:szCs w:val="28"/>
+        </w:rPr>
+        <w:t>3.3</w:t>
+      </w:r>
+      <w:r>
+        <w:rPr>
+          <w:color w:val="auto"/>
+          <w:sz w:val="28"/>
+          <w:szCs w:val="28"/>
+        </w:rPr>
+        <w:t xml:space="preserve"> Unit Test Case</w:t>
+      </w:r>
+      <w:bookmarkEnd w:id="18"/>
+    </w:p>
+    <w:p>
+      <w:pPr>
+        <w:rPr>
+          <w:szCs w:val="28"/>
+        </w:rPr>
+      </w:pPr>
     </w:p>
     <w:p>
       <w:pPr>
@@ -2233,16 +3879,16 @@
           <w:szCs w:val="28"/>
         </w:rPr>
       </w:pPr>
-      <w:bookmarkStart w:id="5" w:name="_Toc477204002"/>
-      <w:r>
-        <w:rPr>
-          <w:color w:val="auto"/>
-          <w:sz w:val="28"/>
-          <w:szCs w:val="28"/>
-        </w:rPr>
-        <w:t>CHƯƠNG 2. KỸ THUẬT PHÁT TRIỂN</w:t>
-      </w:r>
-      <w:bookmarkEnd w:id="5"/>
+      <w:bookmarkStart w:id="19" w:name="_Toc477295656"/>
+      <w:r>
+        <w:rPr>
+          <w:color w:val="auto"/>
+          <w:sz w:val="28"/>
+          <w:szCs w:val="28"/>
+        </w:rPr>
+        <w:t>CHƯƠNG 4. ƯU, NHƯỢC ĐIỂM VÀ HƯỚNG PHÁT TRIỂN</w:t>
+      </w:r>
+      <w:bookmarkEnd w:id="19"/>
     </w:p>
     <w:p>
       <w:pPr>
@@ -2253,16 +3899,24 @@
           <w:szCs w:val="28"/>
         </w:rPr>
       </w:pPr>
-      <w:bookmarkStart w:id="6" w:name="_Toc477204003"/>
-      <w:r>
-        <w:rPr>
-          <w:color w:val="auto"/>
-          <w:sz w:val="28"/>
-          <w:szCs w:val="28"/>
-        </w:rPr>
-        <w:t>2.1 Nền tảng phát triển</w:t>
-      </w:r>
-      <w:bookmarkEnd w:id="6"/>
+      <w:bookmarkStart w:id="20" w:name="_Toc477295657"/>
+      <w:r>
+        <w:rPr>
+          <w:color w:val="auto"/>
+          <w:sz w:val="28"/>
+          <w:szCs w:val="28"/>
+        </w:rPr>
+        <w:t>4.1 Ưu điểm</w:t>
+      </w:r>
+      <w:bookmarkEnd w:id="20"/>
+      <w:r>
+        <w:rPr>
+          <w:color w:val="auto"/>
+          <w:sz w:val="28"/>
+          <w:szCs w:val="28"/>
+        </w:rPr>
+        <w:t xml:space="preserve"> </w:t>
+      </w:r>
     </w:p>
     <w:p>
       <w:pPr>
@@ -2280,16 +3934,43 @@
           <w:szCs w:val="28"/>
         </w:rPr>
       </w:pPr>
-      <w:bookmarkStart w:id="7" w:name="_Toc477204004"/>
-      <w:r>
-        <w:rPr>
-          <w:color w:val="auto"/>
-          <w:sz w:val="28"/>
-          <w:szCs w:val="28"/>
-        </w:rPr>
-        <w:t>2.2 Yêu cầu phần mềm</w:t>
-      </w:r>
-      <w:bookmarkEnd w:id="7"/>
+      <w:bookmarkStart w:id="21" w:name="_Toc477295658"/>
+      <w:r>
+        <w:rPr>
+          <w:color w:val="auto"/>
+          <w:sz w:val="28"/>
+          <w:szCs w:val="28"/>
+        </w:rPr>
+        <w:t>4.2 Nhược điểm</w:t>
+      </w:r>
+      <w:bookmarkEnd w:id="21"/>
+    </w:p>
+    <w:p>
+      <w:pPr>
+        <w:rPr>
+          <w:szCs w:val="28"/>
+        </w:rPr>
+      </w:pPr>
+    </w:p>
+    <w:p>
+      <w:pPr>
+        <w:pStyle w:val="Heading2"/>
+        <w:rPr>
+          <w:color w:val="auto"/>
+          <w:sz w:val="28"/>
+          <w:szCs w:val="28"/>
+        </w:rPr>
+      </w:pPr>
+      <w:bookmarkStart w:id="22" w:name="_Toc477295659"/>
+      <w:r>
+        <w:rPr>
+          <w:color w:val="auto"/>
+          <w:sz w:val="28"/>
+          <w:szCs w:val="28"/>
+        </w:rPr>
+        <w:t>4.3 Hướng phát triển của hệ thống</w:t>
+      </w:r>
+      <w:bookmarkEnd w:id="22"/>
     </w:p>
     <w:p>
       <w:pPr>
@@ -2307,385 +3988,16 @@
           <w:szCs w:val="28"/>
         </w:rPr>
       </w:pPr>
-      <w:bookmarkStart w:id="8" w:name="_Toc477204005"/>
-      <w:r>
-        <w:rPr>
-          <w:color w:val="auto"/>
-          <w:sz w:val="28"/>
-          <w:szCs w:val="28"/>
-        </w:rPr>
-        <w:t>CHƯƠNG 3. PHÂN TÍCH, THIẾT KẾ</w:t>
-      </w:r>
-      <w:bookmarkEnd w:id="8"/>
-      <w:r>
-        <w:rPr>
-          <w:color w:val="auto"/>
-          <w:sz w:val="28"/>
-          <w:szCs w:val="28"/>
-        </w:rPr>
-        <w:t xml:space="preserve"> </w:t>
-      </w:r>
-    </w:p>
-    <w:p>
-      <w:pPr>
-        <w:pStyle w:val="Heading2"/>
-        <w:rPr>
-          <w:color w:val="auto"/>
-          <w:sz w:val="28"/>
-          <w:szCs w:val="28"/>
-        </w:rPr>
-      </w:pPr>
-      <w:bookmarkStart w:id="9" w:name="_Toc477204006"/>
-      <w:r>
-        <w:rPr>
-          <w:color w:val="auto"/>
-          <w:sz w:val="28"/>
-          <w:szCs w:val="28"/>
-        </w:rPr>
-        <w:t>3.1 Phân tích</w:t>
-      </w:r>
-      <w:bookmarkEnd w:id="9"/>
-    </w:p>
-    <w:p>
-      <w:pPr>
-        <w:rPr>
-          <w:szCs w:val="28"/>
-        </w:rPr>
-      </w:pPr>
-    </w:p>
-    <w:p>
-      <w:pPr>
-        <w:pStyle w:val="Heading3"/>
-        <w:rPr>
-          <w:color w:val="auto"/>
-          <w:sz w:val="28"/>
-          <w:szCs w:val="28"/>
-        </w:rPr>
-      </w:pPr>
-      <w:bookmarkStart w:id="10" w:name="_Toc477204007"/>
-      <w:r>
-        <w:rPr>
-          <w:color w:val="auto"/>
-          <w:sz w:val="28"/>
-          <w:szCs w:val="28"/>
-        </w:rPr>
-        <w:t>3.1.1 Bảng thuật ngữ</w:t>
-      </w:r>
-      <w:bookmarkEnd w:id="10"/>
-    </w:p>
-    <w:p>
-      <w:pPr>
-        <w:rPr>
-          <w:szCs w:val="28"/>
-        </w:rPr>
-      </w:pPr>
-    </w:p>
-    <w:p>
-      <w:pPr>
-        <w:pStyle w:val="Heading3"/>
-        <w:rPr>
-          <w:color w:val="auto"/>
-          <w:sz w:val="28"/>
-          <w:szCs w:val="28"/>
-        </w:rPr>
-      </w:pPr>
-      <w:bookmarkStart w:id="11" w:name="_Toc477204008"/>
-      <w:r>
-        <w:rPr>
-          <w:color w:val="auto"/>
-          <w:sz w:val="28"/>
-          <w:szCs w:val="28"/>
-        </w:rPr>
-        <w:t>3.1.2 Mô hình ERD</w:t>
-      </w:r>
-      <w:bookmarkEnd w:id="11"/>
-    </w:p>
-    <w:p>
-      <w:pPr>
-        <w:rPr>
-          <w:szCs w:val="28"/>
-        </w:rPr>
-      </w:pPr>
-    </w:p>
-    <w:p>
-      <w:pPr>
-        <w:pStyle w:val="Heading3"/>
-        <w:rPr>
-          <w:color w:val="auto"/>
-          <w:sz w:val="28"/>
-          <w:szCs w:val="28"/>
-        </w:rPr>
-      </w:pPr>
-      <w:bookmarkStart w:id="12" w:name="_Toc477204009"/>
-      <w:r>
-        <w:rPr>
-          <w:color w:val="auto"/>
-          <w:sz w:val="28"/>
-          <w:szCs w:val="28"/>
-        </w:rPr>
-        <w:t xml:space="preserve">3.1.3 Use case </w:t>
-      </w:r>
-      <w:r>
-        <w:rPr>
-          <w:color w:val="auto"/>
-          <w:sz w:val="28"/>
-          <w:szCs w:val="28"/>
-        </w:rPr>
-        <w:t>Model</w:t>
-      </w:r>
-      <w:bookmarkEnd w:id="12"/>
-    </w:p>
-    <w:p>
-      <w:pPr>
-        <w:rPr>
-          <w:szCs w:val="28"/>
-        </w:rPr>
-      </w:pPr>
-    </w:p>
-    <w:p>
-      <w:pPr>
-        <w:pStyle w:val="Heading4"/>
-        <w:rPr>
-          <w:i w:val="0"/>
-          <w:color w:val="auto"/>
-          <w:szCs w:val="28"/>
-        </w:rPr>
-      </w:pPr>
-      <w:r>
-        <w:rPr>
-          <w:i w:val="0"/>
-          <w:color w:val="auto"/>
-          <w:szCs w:val="28"/>
-        </w:rPr>
-        <w:t xml:space="preserve">3.1.3.1 Use case </w:t>
-      </w:r>
-      <w:r>
-        <w:rPr>
-          <w:i w:val="0"/>
-          <w:color w:val="auto"/>
-          <w:szCs w:val="28"/>
-        </w:rPr>
-        <w:t>diagram</w:t>
-      </w:r>
-    </w:p>
-    <w:p>
-      <w:pPr>
-        <w:rPr>
-          <w:szCs w:val="28"/>
-        </w:rPr>
-      </w:pPr>
-    </w:p>
-    <w:p>
-      <w:pPr>
-        <w:pStyle w:val="Heading4"/>
-        <w:rPr>
-          <w:i w:val="0"/>
-          <w:color w:val="auto"/>
-          <w:szCs w:val="28"/>
-        </w:rPr>
-      </w:pPr>
-      <w:r>
-        <w:rPr>
-          <w:i w:val="0"/>
-          <w:color w:val="auto"/>
-          <w:szCs w:val="28"/>
-        </w:rPr>
-        <w:t>3.1.3.2 Đặc tả Use case</w:t>
-      </w:r>
-    </w:p>
-    <w:p>
-      <w:pPr>
-        <w:rPr>
-          <w:szCs w:val="28"/>
-        </w:rPr>
-      </w:pPr>
-    </w:p>
-    <w:p>
-      <w:pPr>
-        <w:pStyle w:val="Heading3"/>
-        <w:rPr>
-          <w:color w:val="auto"/>
-          <w:sz w:val="28"/>
-          <w:szCs w:val="28"/>
-        </w:rPr>
-      </w:pPr>
-      <w:bookmarkStart w:id="13" w:name="_Toc477204010"/>
-      <w:r>
-        <w:rPr>
-          <w:color w:val="auto"/>
-          <w:sz w:val="28"/>
-          <w:szCs w:val="28"/>
-        </w:rPr>
-        <w:lastRenderedPageBreak/>
-        <w:t>3.1.4 Activity</w:t>
-      </w:r>
-      <w:r>
-        <w:rPr>
-          <w:color w:val="auto"/>
-          <w:sz w:val="28"/>
-          <w:szCs w:val="28"/>
-        </w:rPr>
-        <w:t xml:space="preserve"> diagram</w:t>
-      </w:r>
-      <w:bookmarkEnd w:id="13"/>
-    </w:p>
-    <w:p>
-      <w:pPr>
-        <w:rPr>
-          <w:szCs w:val="28"/>
-        </w:rPr>
-      </w:pPr>
-    </w:p>
-    <w:p>
-      <w:pPr>
-        <w:pStyle w:val="Heading2"/>
-        <w:rPr>
-          <w:color w:val="auto"/>
-          <w:sz w:val="28"/>
-          <w:szCs w:val="28"/>
-        </w:rPr>
-      </w:pPr>
-      <w:bookmarkStart w:id="14" w:name="_Toc477204011"/>
-      <w:r>
-        <w:rPr>
-          <w:color w:val="auto"/>
-          <w:sz w:val="28"/>
-          <w:szCs w:val="28"/>
-        </w:rPr>
-        <w:t>3.2 Thiết kế</w:t>
-      </w:r>
-      <w:bookmarkEnd w:id="14"/>
-    </w:p>
-    <w:p>
-      <w:pPr>
-        <w:rPr>
-          <w:szCs w:val="28"/>
-        </w:rPr>
-      </w:pPr>
-    </w:p>
-    <w:p>
-      <w:pPr>
-        <w:pStyle w:val="Heading3"/>
-        <w:rPr>
-          <w:color w:val="auto"/>
-          <w:sz w:val="28"/>
-          <w:szCs w:val="28"/>
-        </w:rPr>
-      </w:pPr>
-      <w:bookmarkStart w:id="15" w:name="_Toc477204012"/>
-      <w:r>
-        <w:rPr>
-          <w:color w:val="auto"/>
-          <w:sz w:val="28"/>
-          <w:szCs w:val="28"/>
-        </w:rPr>
-        <w:t xml:space="preserve">3.2.1 Thiết </w:t>
-      </w:r>
-      <w:r>
-        <w:rPr>
-          <w:color w:val="auto"/>
-          <w:sz w:val="28"/>
-          <w:szCs w:val="28"/>
-        </w:rPr>
-        <w:t>kế giao diện</w:t>
-      </w:r>
-      <w:bookmarkEnd w:id="15"/>
-    </w:p>
-    <w:p>
-      <w:pPr>
-        <w:rPr>
-          <w:szCs w:val="28"/>
-        </w:rPr>
-      </w:pPr>
-    </w:p>
-    <w:p>
-      <w:pPr>
-        <w:pStyle w:val="Heading3"/>
-        <w:rPr>
-          <w:color w:val="auto"/>
-          <w:sz w:val="28"/>
-          <w:szCs w:val="28"/>
-        </w:rPr>
-      </w:pPr>
-      <w:bookmarkStart w:id="16" w:name="_Toc477204013"/>
-      <w:r>
-        <w:rPr>
-          <w:color w:val="auto"/>
-          <w:sz w:val="28"/>
-          <w:szCs w:val="28"/>
-        </w:rPr>
-        <w:t>3.2.2 Sequence diagram</w:t>
-      </w:r>
-      <w:bookmarkEnd w:id="16"/>
-    </w:p>
-    <w:p>
-      <w:pPr>
-        <w:rPr>
-          <w:szCs w:val="28"/>
-        </w:rPr>
-      </w:pPr>
-    </w:p>
-    <w:p>
-      <w:pPr>
-        <w:pStyle w:val="Heading3"/>
-        <w:rPr>
-          <w:color w:val="auto"/>
-          <w:sz w:val="28"/>
-          <w:szCs w:val="28"/>
-        </w:rPr>
-      </w:pPr>
-      <w:bookmarkStart w:id="17" w:name="_Toc477204014"/>
-      <w:r>
-        <w:rPr>
-          <w:color w:val="auto"/>
-          <w:sz w:val="28"/>
-          <w:szCs w:val="28"/>
-        </w:rPr>
-        <w:t>3.2.3 Class diagram</w:t>
-      </w:r>
-      <w:bookmarkEnd w:id="17"/>
-    </w:p>
-    <w:p>
-      <w:pPr>
-        <w:rPr>
-          <w:szCs w:val="28"/>
-        </w:rPr>
-      </w:pPr>
-    </w:p>
-    <w:p>
-      <w:pPr>
-        <w:pStyle w:val="Heading2"/>
-        <w:rPr>
-          <w:color w:val="auto"/>
-          <w:sz w:val="28"/>
-          <w:szCs w:val="28"/>
-        </w:rPr>
-      </w:pPr>
-      <w:bookmarkStart w:id="18" w:name="_Toc477204015"/>
-      <w:r>
-        <w:rPr>
-          <w:color w:val="auto"/>
-          <w:sz w:val="28"/>
-          <w:szCs w:val="28"/>
-        </w:rPr>
-        <w:t>3.3</w:t>
-      </w:r>
-      <w:r>
-        <w:rPr>
-          <w:color w:val="auto"/>
-          <w:sz w:val="28"/>
-          <w:szCs w:val="28"/>
-        </w:rPr>
-        <w:t xml:space="preserve"> Unit Test Case</w:t>
-      </w:r>
-      <w:bookmarkEnd w:id="18"/>
-    </w:p>
-    <w:p>
-      <w:pPr>
-        <w:rPr>
-          <w:szCs w:val="28"/>
-        </w:rPr>
-      </w:pPr>
+      <w:bookmarkStart w:id="23" w:name="_Toc477295660"/>
+      <w:r>
+        <w:rPr>
+          <w:color w:val="auto"/>
+          <w:sz w:val="28"/>
+          <w:szCs w:val="28"/>
+        </w:rPr>
+        <w:t>PHỤ LỤC</w:t>
+      </w:r>
+      <w:bookmarkEnd w:id="23"/>
     </w:p>
     <w:p>
       <w:pPr>
@@ -2696,105 +4008,6 @@
           <w:szCs w:val="28"/>
         </w:rPr>
       </w:pPr>
-      <w:bookmarkStart w:id="19" w:name="_Toc477204016"/>
-      <w:r>
-        <w:rPr>
-          <w:color w:val="auto"/>
-          <w:sz w:val="28"/>
-          <w:szCs w:val="28"/>
-        </w:rPr>
-        <w:t>CHƯƠNG 4. ƯU, NHƯỢC ĐIỂM VÀ HƯỚNG PHÁT TRIỂN</w:t>
-      </w:r>
-      <w:bookmarkEnd w:id="19"/>
-    </w:p>
-    <w:p>
-      <w:pPr>
-        <w:pStyle w:val="Heading2"/>
-        <w:rPr>
-          <w:color w:val="auto"/>
-          <w:sz w:val="28"/>
-          <w:szCs w:val="28"/>
-        </w:rPr>
-      </w:pPr>
-      <w:bookmarkStart w:id="20" w:name="_Toc477204017"/>
-      <w:r>
-        <w:rPr>
-          <w:color w:val="auto"/>
-          <w:sz w:val="28"/>
-          <w:szCs w:val="28"/>
-        </w:rPr>
-        <w:t>4.1 Ưu điểm</w:t>
-      </w:r>
-      <w:bookmarkEnd w:id="20"/>
-      <w:r>
-        <w:rPr>
-          <w:color w:val="auto"/>
-          <w:sz w:val="28"/>
-          <w:szCs w:val="28"/>
-        </w:rPr>
-        <w:t xml:space="preserve"> </w:t>
-      </w:r>
-    </w:p>
-    <w:p>
-      <w:pPr>
-        <w:rPr>
-          <w:szCs w:val="28"/>
-        </w:rPr>
-      </w:pPr>
-    </w:p>
-    <w:p>
-      <w:pPr>
-        <w:pStyle w:val="Heading2"/>
-        <w:rPr>
-          <w:color w:val="auto"/>
-          <w:sz w:val="28"/>
-          <w:szCs w:val="28"/>
-        </w:rPr>
-      </w:pPr>
-      <w:bookmarkStart w:id="21" w:name="_Toc477204018"/>
-      <w:r>
-        <w:rPr>
-          <w:color w:val="auto"/>
-          <w:sz w:val="28"/>
-          <w:szCs w:val="28"/>
-        </w:rPr>
-        <w:t>4.2 Nhược điểm</w:t>
-      </w:r>
-      <w:bookmarkEnd w:id="21"/>
-    </w:p>
-    <w:p>
-      <w:pPr>
-        <w:rPr>
-          <w:szCs w:val="28"/>
-        </w:rPr>
-      </w:pPr>
-    </w:p>
-    <w:p>
-      <w:pPr>
-        <w:pStyle w:val="Heading2"/>
-        <w:rPr>
-          <w:color w:val="auto"/>
-          <w:sz w:val="28"/>
-          <w:szCs w:val="28"/>
-        </w:rPr>
-      </w:pPr>
-      <w:bookmarkStart w:id="22" w:name="_Toc477204019"/>
-      <w:r>
-        <w:rPr>
-          <w:color w:val="auto"/>
-          <w:sz w:val="28"/>
-          <w:szCs w:val="28"/>
-        </w:rPr>
-        <w:t>4.3 Hướng phát triển của hệ thống</w:t>
-      </w:r>
-      <w:bookmarkEnd w:id="22"/>
-    </w:p>
-    <w:p>
-      <w:pPr>
-        <w:rPr>
-          <w:szCs w:val="28"/>
-        </w:rPr>
-      </w:pPr>
     </w:p>
     <w:p>
       <w:pPr>
@@ -2805,37 +4018,7 @@
           <w:szCs w:val="28"/>
         </w:rPr>
       </w:pPr>
-      <w:bookmarkStart w:id="23" w:name="_Toc477204020"/>
-      <w:r>
-        <w:rPr>
-          <w:color w:val="auto"/>
-          <w:sz w:val="28"/>
-          <w:szCs w:val="28"/>
-        </w:rPr>
-        <w:t>PHỤ LỤC</w:t>
-      </w:r>
-      <w:bookmarkEnd w:id="23"/>
-    </w:p>
-    <w:p>
-      <w:pPr>
-        <w:pStyle w:val="Heading1"/>
-        <w:rPr>
-          <w:color w:val="auto"/>
-          <w:sz w:val="28"/>
-          <w:szCs w:val="28"/>
-        </w:rPr>
-      </w:pPr>
-    </w:p>
-    <w:p>
-      <w:pPr>
-        <w:pStyle w:val="Heading1"/>
-        <w:rPr>
-          <w:color w:val="auto"/>
-          <w:sz w:val="28"/>
-          <w:szCs w:val="28"/>
-        </w:rPr>
-      </w:pPr>
-      <w:bookmarkStart w:id="24" w:name="_Toc477204021"/>
+      <w:bookmarkStart w:id="24" w:name="_Toc477295661"/>
       <w:r>
         <w:rPr>
           <w:color w:val="auto"/>
@@ -3350,6 +4533,27 @@
       <w:color w:val="2E74B5" w:themeColor="accent1" w:themeShade="BF"/>
     </w:rPr>
   </w:style>
+  <w:style w:type="paragraph" w:styleId="Heading5">
+    <w:name w:val="heading 5"/>
+    <w:basedOn w:val="Normal"/>
+    <w:next w:val="Normal"/>
+    <w:link w:val="Heading5Char"/>
+    <w:uiPriority w:val="9"/>
+    <w:semiHidden/>
+    <w:unhideWhenUsed/>
+    <w:qFormat/>
+    <w:rsid w:val="0083767D"/>
+    <w:pPr>
+      <w:keepNext/>
+      <w:keepLines/>
+      <w:spacing w:before="40" w:after="0"/>
+      <w:outlineLvl w:val="4"/>
+    </w:pPr>
+    <w:rPr>
+      <w:rFonts w:asciiTheme="majorHAnsi" w:eastAsiaTheme="majorEastAsia" w:hAnsiTheme="majorHAnsi" w:cstheme="majorBidi"/>
+      <w:color w:val="2E74B5" w:themeColor="accent1" w:themeShade="BF"/>
+    </w:rPr>
+  </w:style>
   <w:style w:type="character" w:default="1" w:styleId="DefaultParagraphFont">
     <w:name w:val="Default Paragraph Font"/>
     <w:uiPriority w:val="1"/>
@@ -3496,7 +4700,541 @@
       <w:u w:val="single"/>
     </w:rPr>
   </w:style>
+  <w:style w:type="character" w:customStyle="1" w:styleId="Heading5Char">
+    <w:name w:val="Heading 5 Char"/>
+    <w:basedOn w:val="DefaultParagraphFont"/>
+    <w:link w:val="Heading5"/>
+    <w:uiPriority w:val="9"/>
+    <w:semiHidden/>
+    <w:rsid w:val="0083767D"/>
+    <w:rPr>
+      <w:rFonts w:asciiTheme="majorHAnsi" w:eastAsiaTheme="majorEastAsia" w:hAnsiTheme="majorHAnsi" w:cstheme="majorBidi"/>
+      <w:color w:val="2E74B5" w:themeColor="accent1" w:themeShade="BF"/>
+    </w:rPr>
+  </w:style>
 </w:styles>
+</file>
+
+<file path=word/glossary/document.xml><?xml version="1.0" encoding="utf-8"?>
+<w:glossaryDocument xmlns:wpc="http://schemas.microsoft.com/office/word/2010/wordprocessingCanvas" xmlns:mc="http://schemas.openxmlformats.org/markup-compatibility/2006" xmlns:o="urn:schemas-microsoft-com:office:office" xmlns:r="http://schemas.openxmlformats.org/officeDocument/2006/relationships" xmlns:m="http://schemas.openxmlformats.org/officeDocument/2006/math" xmlns:v="urn:schemas-microsoft-com:vml" xmlns:wp14="http://schemas.microsoft.com/office/word/2010/wordprocessingDrawing" xmlns:wp="http://schemas.openxmlformats.org/drawingml/2006/wordprocessingDrawing" xmlns:w10="urn:schemas-microsoft-com:office:word" xmlns:w="http://schemas.openxmlformats.org/wordprocessingml/2006/main" xmlns:w14="http://schemas.microsoft.com/office/word/2010/wordml" xmlns:w15="http://schemas.microsoft.com/office/word/2012/wordml" xmlns:wpg="http://schemas.microsoft.com/office/word/2010/wordprocessingGroup" xmlns:wpi="http://schemas.microsoft.com/office/word/2010/wordprocessingInk" xmlns:wne="http://schemas.microsoft.com/office/word/2006/wordml" xmlns:wps="http://schemas.microsoft.com/office/word/2010/wordprocessingShape" mc:Ignorable="w14 w15 wp14"/>
+</file>
+
+<file path=word/glossary/fontTable.xml><?xml version="1.0" encoding="utf-8"?>
+<w:fonts xmlns:mc="http://schemas.openxmlformats.org/markup-compatibility/2006" xmlns:r="http://schemas.openxmlformats.org/officeDocument/2006/relationships" xmlns:w="http://schemas.openxmlformats.org/wordprocessingml/2006/main" xmlns:w14="http://schemas.microsoft.com/office/word/2010/wordml" xmlns:w15="http://schemas.microsoft.com/office/word/2012/wordml" mc:Ignorable="w14 w15">
+  <w:font w:name="Times New Roman">
+    <w:panose1 w:val="02020603050405020304"/>
+    <w:charset w:val="A3"/>
+    <w:family w:val="roman"/>
+    <w:pitch w:val="variable"/>
+    <w:sig w:usb0="E0002EFF" w:usb1="C000785B" w:usb2="00000009" w:usb3="00000000" w:csb0="000001FF" w:csb1="00000000"/>
+  </w:font>
+  <w:font w:name="Arial">
+    <w:panose1 w:val="020B0604020202020204"/>
+    <w:charset w:val="A3"/>
+    <w:family w:val="swiss"/>
+    <w:pitch w:val="variable"/>
+    <w:sig w:usb0="E0002EFF" w:usb1="C0007843" w:usb2="00000009" w:usb3="00000000" w:csb0="000001FF" w:csb1="00000000"/>
+  </w:font>
+  <w:font w:name="MS Gothic">
+    <w:altName w:val="ＭＳ ゴシック"/>
+    <w:panose1 w:val="020B0609070205080204"/>
+    <w:charset w:val="80"/>
+    <w:family w:val="modern"/>
+    <w:pitch w:val="fixed"/>
+    <w:sig w:usb0="E00002FF" w:usb1="6AC7FDFB" w:usb2="08000012" w:usb3="00000000" w:csb0="0002009F" w:csb1="00000000"/>
+  </w:font>
+  <w:font w:name="MS Mincho">
+    <w:altName w:val="ＭＳ 明朝"/>
+    <w:panose1 w:val="02020609040205080304"/>
+    <w:charset w:val="80"/>
+    <w:family w:val="roman"/>
+    <w:notTrueType/>
+    <w:pitch w:val="fixed"/>
+    <w:sig w:usb0="00000001" w:usb1="08070000" w:usb2="00000010" w:usb3="00000000" w:csb0="00020000" w:csb1="00000000"/>
+  </w:font>
+</w:fonts>
+</file>
+
+<file path=word/glossary/settings.xml><?xml version="1.0" encoding="utf-8"?>
+<w:settings xmlns:mc="http://schemas.openxmlformats.org/markup-compatibility/2006" xmlns:o="urn:schemas-microsoft-com:office:office" xmlns:r="http://schemas.openxmlformats.org/officeDocument/2006/relationships" xmlns:m="http://schemas.openxmlformats.org/officeDocument/2006/math" xmlns:v="urn:schemas-microsoft-com:vml" xmlns:w10="urn:schemas-microsoft-com:office:word" xmlns:w="http://schemas.openxmlformats.org/wordprocessingml/2006/main" xmlns:w14="http://schemas.microsoft.com/office/word/2010/wordml" xmlns:w15="http://schemas.microsoft.com/office/word/2012/wordml" xmlns:sl="http://schemas.openxmlformats.org/schemaLibrary/2006/main" mc:Ignorable="w14 w15">
+  <w:view w:val="normal"/>
+  <w:defaultTabStop w:val="720"/>
+  <w:characterSpacingControl w:val="doNotCompress"/>
+  <w:compat>
+    <w:useFELayout/>
+    <w:compatSetting w:name="compatibilityMode" w:uri="http://schemas.microsoft.com/office/word" w:val="15"/>
+    <w:compatSetting w:name="overrideTableStyleFontSizeAndJustification" w:uri="http://schemas.microsoft.com/office/word" w:val="1"/>
+    <w:compatSetting w:name="enableOpenTypeFeatures" w:uri="http://schemas.microsoft.com/office/word" w:val="1"/>
+    <w:compatSetting w:name="doNotFlipMirrorIndents" w:uri="http://schemas.microsoft.com/office/word" w:val="1"/>
+    <w:compatSetting w:name="differentiateMultirowTableHeaders" w:uri="http://schemas.microsoft.com/office/word" w:val="1"/>
+  </w:compat>
+  <w:rsids>
+    <w:rsidRoot w:val="00323586"/>
+    <w:rsid w:val="00323586"/>
+    <w:rsid w:val="00E04742"/>
+  </w:rsids>
+  <m:mathPr>
+    <m:mathFont m:val="Cambria Math"/>
+    <m:brkBin m:val="before"/>
+    <m:brkBinSub m:val="--"/>
+    <m:smallFrac m:val="0"/>
+    <m:dispDef/>
+    <m:lMargin m:val="0"/>
+    <m:rMargin m:val="0"/>
+    <m:defJc m:val="centerGroup"/>
+    <m:wrapIndent m:val="1440"/>
+    <m:intLim m:val="subSup"/>
+    <m:naryLim m:val="undOvr"/>
+  </m:mathPr>
+  <w:themeFontLang w:val="vi-VN"/>
+  <w:clrSchemeMapping w:bg1="light1" w:t1="dark1" w:bg2="light2" w:t2="dark2" w:accent1="accent1" w:accent2="accent2" w:accent3="accent3" w:accent4="accent4" w:accent5="accent5" w:accent6="accent6" w:hyperlink="hyperlink" w:followedHyperlink="followedHyperlink"/>
+  <w:decimalSymbol w:val="."/>
+  <w:listSeparator w:val=","/>
+  <w15:chartTrackingRefBased/>
+</w:settings>
+</file>
+
+<file path=word/glossary/styles.xml><?xml version="1.0" encoding="utf-8"?>
+<w:styles xmlns:mc="http://schemas.openxmlformats.org/markup-compatibility/2006" xmlns:r="http://schemas.openxmlformats.org/officeDocument/2006/relationships" xmlns:w="http://schemas.openxmlformats.org/wordprocessingml/2006/main" xmlns:w14="http://schemas.microsoft.com/office/word/2010/wordml" xmlns:w15="http://schemas.microsoft.com/office/word/2012/wordml" mc:Ignorable="w14 w15">
+  <w:docDefaults>
+    <w:rPrDefault>
+      <w:rPr>
+        <w:rFonts w:asciiTheme="minorHAnsi" w:eastAsiaTheme="minorEastAsia" w:hAnsiTheme="minorHAnsi" w:cstheme="minorBidi"/>
+        <w:sz w:val="22"/>
+        <w:szCs w:val="22"/>
+        <w:lang w:val="vi-VN" w:eastAsia="vi-VN" w:bidi="ar-SA"/>
+      </w:rPr>
+    </w:rPrDefault>
+    <w:pPrDefault>
+      <w:pPr>
+        <w:spacing w:after="160" w:line="259" w:lineRule="auto"/>
+      </w:pPr>
+    </w:pPrDefault>
+  </w:docDefaults>
+  <w:latentStyles w:defLockedState="0" w:defUIPriority="99" w:defSemiHidden="0" w:defUnhideWhenUsed="0" w:defQFormat="0" w:count="371">
+    <w:lsdException w:name="Normal" w:uiPriority="0" w:qFormat="1"/>
+    <w:lsdException w:name="heading 1" w:uiPriority="9" w:qFormat="1"/>
+    <w:lsdException w:name="heading 2" w:semiHidden="1" w:uiPriority="9" w:unhideWhenUsed="1" w:qFormat="1"/>
+    <w:lsdException w:name="heading 3" w:semiHidden="1" w:uiPriority="9" w:unhideWhenUsed="1" w:qFormat="1"/>
+    <w:lsdException w:name="heading 4" w:semiHidden="1" w:uiPriority="9" w:unhideWhenUsed="1" w:qFormat="1"/>
+    <w:lsdException w:name="heading 5" w:semiHidden="1" w:uiPriority="9" w:unhideWhenUsed="1" w:qFormat="1"/>
+    <w:lsdException w:name="heading 6" w:semiHidden="1" w:uiPriority="9" w:unhideWhenUsed="1" w:qFormat="1"/>
+    <w:lsdException w:name="heading 7" w:semiHidden="1" w:uiPriority="9" w:unhideWhenUsed="1" w:qFormat="1"/>
+    <w:lsdException w:name="heading 8" w:semiHidden="1" w:uiPriority="9" w:unhideWhenUsed="1" w:qFormat="1"/>
+    <w:lsdException w:name="heading 9" w:semiHidden="1" w:uiPriority="9" w:unhideWhenUsed="1" w:qFormat="1"/>
+    <w:lsdException w:name="index 1" w:semiHidden="1" w:unhideWhenUsed="1"/>
+    <w:lsdException w:name="index 2" w:semiHidden="1" w:unhideWhenUsed="1"/>
+    <w:lsdException w:name="index 3" w:semiHidden="1" w:unhideWhenUsed="1"/>
+    <w:lsdException w:name="index 4" w:semiHidden="1" w:unhideWhenUsed="1"/>
+    <w:lsdException w:name="index 5" w:semiHidden="1" w:unhideWhenUsed="1"/>
+    <w:lsdException w:name="index 6" w:semiHidden="1" w:unhideWhenUsed="1"/>
+    <w:lsdException w:name="index 7" w:semiHidden="1" w:unhideWhenUsed="1"/>
+    <w:lsdException w:name="index 8" w:semiHidden="1" w:unhideWhenUsed="1"/>
+    <w:lsdException w:name="index 9" w:semiHidden="1" w:unhideWhenUsed="1"/>
+    <w:lsdException w:name="toc 1" w:semiHidden="1" w:uiPriority="39" w:unhideWhenUsed="1"/>
+    <w:lsdException w:name="toc 2" w:semiHidden="1" w:uiPriority="39" w:unhideWhenUsed="1"/>
+    <w:lsdException w:name="toc 3" w:semiHidden="1" w:uiPriority="39" w:unhideWhenUsed="1"/>
+    <w:lsdException w:name="toc 4" w:semiHidden="1" w:uiPriority="39" w:unhideWhenUsed="1"/>
+    <w:lsdException w:name="toc 5" w:semiHidden="1" w:uiPriority="39" w:unhideWhenUsed="1"/>
+    <w:lsdException w:name="toc 6" w:semiHidden="1" w:uiPriority="39" w:unhideWhenUsed="1"/>
+    <w:lsdException w:name="toc 7" w:semiHidden="1" w:uiPriority="39" w:unhideWhenUsed="1"/>
+    <w:lsdException w:name="toc 8" w:semiHidden="1" w:uiPriority="39" w:unhideWhenUsed="1"/>
+    <w:lsdException w:name="toc 9" w:semiHidden="1" w:uiPriority="39" w:unhideWhenUsed="1"/>
+    <w:lsdException w:name="Normal Indent" w:semiHidden="1" w:unhideWhenUsed="1"/>
+    <w:lsdException w:name="footnote text" w:semiHidden="1" w:unhideWhenUsed="1"/>
+    <w:lsdException w:name="annotation text" w:semiHidden="1" w:unhideWhenUsed="1"/>
+    <w:lsdException w:name="header" w:semiHidden="1" w:unhideWhenUsed="1"/>
+    <w:lsdException w:name="footer" w:semiHidden="1" w:unhideWhenUsed="1"/>
+    <w:lsdException w:name="index heading" w:semiHidden="1" w:unhideWhenUsed="1"/>
+    <w:lsdException w:name="caption" w:semiHidden="1" w:uiPriority="35" w:unhideWhenUsed="1" w:qFormat="1"/>
+    <w:lsdException w:name="table of figures" w:semiHidden="1" w:unhideWhenUsed="1"/>
+    <w:lsdException w:name="envelope address" w:semiHidden="1" w:unhideWhenUsed="1"/>
+    <w:lsdException w:name="envelope return" w:semiHidden="1" w:unhideWhenUsed="1"/>
+    <w:lsdException w:name="footnote reference" w:semiHidden="1" w:unhideWhenUsed="1"/>
+    <w:lsdException w:name="annotation reference" w:semiHidden="1" w:unhideWhenUsed="1"/>
+    <w:lsdException w:name="line number" w:semiHidden="1" w:unhideWhenUsed="1"/>
+    <w:lsdException w:name="page number" w:semiHidden="1" w:unhideWhenUsed="1"/>
+    <w:lsdException w:name="endnote reference" w:semiHidden="1" w:unhideWhenUsed="1"/>
+    <w:lsdException w:name="endnote text" w:semiHidden="1" w:unhideWhenUsed="1"/>
+    <w:lsdException w:name="table of authorities" w:semiHidden="1" w:unhideWhenUsed="1"/>
+    <w:lsdException w:name="macro" w:semiHidden="1" w:unhideWhenUsed="1"/>
+    <w:lsdException w:name="toa heading" w:semiHidden="1" w:unhideWhenUsed="1"/>
+    <w:lsdException w:name="List" w:semiHidden="1" w:unhideWhenUsed="1"/>
+    <w:lsdException w:name="List Bullet" w:semiHidden="1" w:unhideWhenUsed="1"/>
+    <w:lsdException w:name="List Number" w:semiHidden="1" w:unhideWhenUsed="1"/>
+    <w:lsdException w:name="List 2" w:semiHidden="1" w:unhideWhenUsed="1"/>
+    <w:lsdException w:name="List 3" w:semiHidden="1" w:unhideWhenUsed="1"/>
+    <w:lsdException w:name="List 4" w:semiHidden="1" w:unhideWhenUsed="1"/>
+    <w:lsdException w:name="List 5" w:semiHidden="1" w:unhideWhenUsed="1"/>
+    <w:lsdException w:name="List Bullet 2" w:semiHidden="1" w:unhideWhenUsed="1"/>
+    <w:lsdException w:name="List Bullet 3" w:semiHidden="1" w:unhideWhenUsed="1"/>
+    <w:lsdException w:name="List Bullet 4" w:semiHidden="1" w:unhideWhenUsed="1"/>
+    <w:lsdException w:name="List Bullet 5" w:semiHidden="1" w:unhideWhenUsed="1"/>
+    <w:lsdException w:name="List Number 2" w:semiHidden="1" w:unhideWhenUsed="1"/>
+    <w:lsdException w:name="List Number 3" w:semiHidden="1" w:unhideWhenUsed="1"/>
+    <w:lsdException w:name="List Number 4" w:semiHidden="1" w:unhideWhenUsed="1"/>
+    <w:lsdException w:name="List Number 5" w:semiHidden="1" w:unhideWhenUsed="1"/>
+    <w:lsdException w:name="Title" w:uiPriority="10" w:qFormat="1"/>
+    <w:lsdException w:name="Closing" w:semiHidden="1" w:unhideWhenUsed="1"/>
+    <w:lsdException w:name="Signature" w:semiHidden="1" w:unhideWhenUsed="1"/>
+    <w:lsdException w:name="Default Paragraph Font" w:semiHidden="1" w:uiPriority="1" w:unhideWhenUsed="1"/>
+    <w:lsdException w:name="Body Text" w:semiHidden="1" w:unhideWhenUsed="1"/>
+    <w:lsdException w:name="Body Text Indent" w:semiHidden="1" w:unhideWhenUsed="1"/>
+    <w:lsdException w:name="List Continue" w:semiHidden="1" w:unhideWhenUsed="1"/>
+    <w:lsdException w:name="List Continue 2" w:semiHidden="1" w:unhideWhenUsed="1"/>
+    <w:lsdException w:name="List Continue 3" w:semiHidden="1" w:unhideWhenUsed="1"/>
+    <w:lsdException w:name="List Continue 4" w:semiHidden="1" w:unhideWhenUsed="1"/>
+    <w:lsdException w:name="List Continue 5" w:semiHidden="1" w:unhideWhenUsed="1"/>
+    <w:lsdException w:name="Message Header" w:semiHidden="1" w:unhideWhenUsed="1"/>
+    <w:lsdException w:name="Subtitle" w:uiPriority="11" w:qFormat="1"/>
+    <w:lsdException w:name="Salutation" w:semiHidden="1" w:unhideWhenUsed="1"/>
+    <w:lsdException w:name="Date" w:semiHidden="1" w:unhideWhenUsed="1"/>
+    <w:lsdException w:name="Body Text First Indent" w:semiHidden="1" w:unhideWhenUsed="1"/>
+    <w:lsdException w:name="Body Text First Indent 2" w:semiHidden="1" w:unhideWhenUsed="1"/>
+    <w:lsdException w:name="Note Heading" w:semiHidden="1" w:unhideWhenUsed="1"/>
+    <w:lsdException w:name="Body Text 2" w:semiHidden="1" w:unhideWhenUsed="1"/>
+    <w:lsdException w:name="Body Text 3" w:semiHidden="1" w:unhideWhenUsed="1"/>
+    <w:lsdException w:name="Body Text Indent 2" w:semiHidden="1" w:unhideWhenUsed="1"/>
+    <w:lsdException w:name="Body Text Indent 3" w:semiHidden="1" w:unhideWhenUsed="1"/>
+    <w:lsdException w:name="Block Text" w:semiHidden="1" w:unhideWhenUsed="1"/>
+    <w:lsdException w:name="Hyperlink" w:semiHidden="1" w:unhideWhenUsed="1"/>
+    <w:lsdException w:name="FollowedHyperlink" w:semiHidden="1" w:unhideWhenUsed="1"/>
+    <w:lsdException w:name="Strong" w:uiPriority="22" w:qFormat="1"/>
+    <w:lsdException w:name="Emphasis" w:uiPriority="20" w:qFormat="1"/>
+    <w:lsdException w:name="Document Map" w:semiHidden="1" w:unhideWhenUsed="1"/>
+    <w:lsdException w:name="Plain Text" w:semiHidden="1" w:unhideWhenUsed="1"/>
+    <w:lsdException w:name="E-mail Signature" w:semiHidden="1" w:unhideWhenUsed="1"/>
+    <w:lsdException w:name="HTML Top of Form" w:semiHidden="1" w:unhideWhenUsed="1"/>
+    <w:lsdException w:name="HTML Bottom of Form" w:semiHidden="1" w:unhideWhenUsed="1"/>
+    <w:lsdException w:name="Normal (Web)" w:semiHidden="1" w:unhideWhenUsed="1"/>
+    <w:lsdException w:name="HTML Acronym" w:semiHidden="1" w:unhideWhenUsed="1"/>
+    <w:lsdException w:name="HTML Address" w:semiHidden="1" w:unhideWhenUsed="1"/>
+    <w:lsdException w:name="HTML Cite" w:semiHidden="1" w:unhideWhenUsed="1"/>
+    <w:lsdException w:name="HTML Code" w:semiHidden="1" w:unhideWhenUsed="1"/>
+    <w:lsdException w:name="HTML Definition" w:semiHidden="1" w:unhideWhenUsed="1"/>
+    <w:lsdException w:name="HTML Keyboard" w:semiHidden="1" w:unhideWhenUsed="1"/>
+    <w:lsdException w:name="HTML Preformatted" w:semiHidden="1" w:unhideWhenUsed="1"/>
+    <w:lsdException w:name="HTML Sample" w:semiHidden="1" w:unhideWhenUsed="1"/>
+    <w:lsdException w:name="HTML Typewriter" w:semiHidden="1" w:unhideWhenUsed="1"/>
+    <w:lsdException w:name="HTML Variable" w:semiHidden="1" w:unhideWhenUsed="1"/>
+    <w:lsdException w:name="Normal Table" w:semiHidden="1" w:unhideWhenUsed="1"/>
+    <w:lsdException w:name="annotation subject" w:semiHidden="1" w:unhideWhenUsed="1"/>
+    <w:lsdException w:name="No List" w:semiHidden="1" w:unhideWhenUsed="1"/>
+    <w:lsdException w:name="Outline List 1" w:semiHidden="1" w:unhideWhenUsed="1"/>
+    <w:lsdException w:name="Outline List 2" w:semiHidden="1" w:unhideWhenUsed="1"/>
+    <w:lsdException w:name="Outline List 3" w:semiHidden="1" w:unhideWhenUsed="1"/>
+    <w:lsdException w:name="Table Simple 1" w:semiHidden="1" w:unhideWhenUsed="1"/>
+    <w:lsdException w:name="Table Simple 2" w:semiHidden="1" w:unhideWhenUsed="1"/>
+    <w:lsdException w:name="Table Simple 3" w:semiHidden="1" w:unhideWhenUsed="1"/>
+    <w:lsdException w:name="Table Classic 1" w:semiHidden="1" w:unhideWhenUsed="1"/>
+    <w:lsdException w:name="Table Classic 2" w:semiHidden="1" w:unhideWhenUsed="1"/>
+    <w:lsdException w:name="Table Classic 3" w:semiHidden="1" w:unhideWhenUsed="1"/>
+    <w:lsdException w:name="Table Classic 4" w:semiHidden="1" w:unhideWhenUsed="1"/>
+    <w:lsdException w:name="Table Colorful 1" w:semiHidden="1" w:unhideWhenUsed="1"/>
+    <w:lsdException w:name="Table Colorful 2" w:semiHidden="1" w:unhideWhenUsed="1"/>
+    <w:lsdException w:name="Table Colorful 3" w:semiHidden="1" w:unhideWhenUsed="1"/>
+    <w:lsdException w:name="Table Columns 1" w:semiHidden="1" w:unhideWhenUsed="1"/>
+    <w:lsdException w:name="Table Columns 2" w:semiHidden="1" w:unhideWhenUsed="1"/>
+    <w:lsdException w:name="Table Columns 3" w:semiHidden="1" w:unhideWhenUsed="1"/>
+    <w:lsdException w:name="Table Columns 4" w:semiHidden="1" w:unhideWhenUsed="1"/>
+    <w:lsdException w:name="Table Columns 5" w:semiHidden="1" w:unhideWhenUsed="1"/>
+    <w:lsdException w:name="Table Grid 1" w:semiHidden="1" w:unhideWhenUsed="1"/>
+    <w:lsdException w:name="Table Grid 2" w:semiHidden="1" w:unhideWhenUsed="1"/>
+    <w:lsdException w:name="Table Grid 3" w:semiHidden="1" w:unhideWhenUsed="1"/>
+    <w:lsdException w:name="Table Grid 4" w:semiHidden="1" w:unhideWhenUsed="1"/>
+    <w:lsdException w:name="Table Grid 5" w:semiHidden="1" w:unhideWhenUsed="1"/>
+    <w:lsdException w:name="Table Grid 6" w:semiHidden="1" w:unhideWhenUsed="1"/>
+    <w:lsdException w:name="Table Grid 7" w:semiHidden="1" w:unhideWhenUsed="1"/>
+    <w:lsdException w:name="Table Grid 8" w:semiHidden="1" w:unhideWhenUsed="1"/>
+    <w:lsdException w:name="Table List 1" w:semiHidden="1" w:unhideWhenUsed="1"/>
+    <w:lsdException w:name="Table List 2" w:semiHidden="1" w:unhideWhenUsed="1"/>
+    <w:lsdException w:name="Table List 3" w:semiHidden="1" w:unhideWhenUsed="1"/>
+    <w:lsdException w:name="Table List 4" w:semiHidden="1" w:unhideWhenUsed="1"/>
+    <w:lsdException w:name="Table List 5" w:semiHidden="1" w:unhideWhenUsed="1"/>
+    <w:lsdException w:name="Table List 6" w:semiHidden="1" w:unhideWhenUsed="1"/>
+    <w:lsdException w:name="Table List 7" w:semiHidden="1" w:unhideWhenUsed="1"/>
+    <w:lsdException w:name="Table List 8" w:semiHidden="1" w:unhideWhenUsed="1"/>
+    <w:lsdException w:name="Table 3D effects 1" w:semiHidden="1" w:unhideWhenUsed="1"/>
+    <w:lsdException w:name="Table 3D effects 2" w:semiHidden="1" w:unhideWhenUsed="1"/>
+    <w:lsdException w:name="Table 3D effects 3" w:semiHidden="1" w:unhideWhenUsed="1"/>
+    <w:lsdException w:name="Table Contemporary" w:semiHidden="1" w:unhideWhenUsed="1"/>
+    <w:lsdException w:name="Table Elegant" w:semiHidden="1" w:unhideWhenUsed="1"/>
+    <w:lsdException w:name="Table Professional" w:semiHidden="1" w:unhideWhenUsed="1"/>
+    <w:lsdException w:name="Table Subtle 1" w:semiHidden="1" w:unhideWhenUsed="1"/>
+    <w:lsdException w:name="Table Subtle 2" w:semiHidden="1" w:unhideWhenUsed="1"/>
+    <w:lsdException w:name="Table Web 1" w:semiHidden="1" w:unhideWhenUsed="1"/>
+    <w:lsdException w:name="Table Web 2" w:semiHidden="1" w:unhideWhenUsed="1"/>
+    <w:lsdException w:name="Table Web 3" w:semiHidden="1" w:unhideWhenUsed="1"/>
+    <w:lsdException w:name="Balloon Text" w:semiHidden="1" w:unhideWhenUsed="1"/>
+    <w:lsdException w:name="Table Grid" w:uiPriority="39"/>
+    <w:lsdException w:name="Table Theme" w:semiHidden="1" w:unhideWhenUsed="1"/>
+    <w:lsdException w:name="Placeholder Text" w:semiHidden="1"/>
+    <w:lsdException w:name="No Spacing" w:uiPriority="1" w:qFormat="1"/>
+    <w:lsdException w:name="Light Shading" w:uiPriority="60"/>
+    <w:lsdException w:name="Light List" w:uiPriority="61"/>
+    <w:lsdException w:name="Light Grid" w:uiPriority="62"/>
+    <w:lsdException w:name="Medium Shading 1" w:uiPriority="63"/>
+    <w:lsdException w:name="Medium Shading 2" w:uiPriority="64"/>
+    <w:lsdException w:name="Medium List 1" w:uiPriority="65"/>
+    <w:lsdException w:name="Medium List 2" w:uiPriority="66"/>
+    <w:lsdException w:name="Medium Grid 1" w:uiPriority="67"/>
+    <w:lsdException w:name="Medium Grid 2" w:uiPriority="68"/>
+    <w:lsdException w:name="Medium Grid 3" w:uiPriority="69"/>
+    <w:lsdException w:name="Dark List" w:uiPriority="70"/>
+    <w:lsdException w:name="Colorful Shading" w:uiPriority="71"/>
+    <w:lsdException w:name="Colorful List" w:uiPriority="72"/>
+    <w:lsdException w:name="Colorful Grid" w:uiPriority="73"/>
+    <w:lsdException w:name="Light Shading Accent 1" w:uiPriority="60"/>
+    <w:lsdException w:name="Light List Accent 1" w:uiPriority="61"/>
+    <w:lsdException w:name="Light Grid Accent 1" w:uiPriority="62"/>
+    <w:lsdException w:name="Medium Shading 1 Accent 1" w:uiPriority="63"/>
+    <w:lsdException w:name="Medium Shading 2 Accent 1" w:uiPriority="64"/>
+    <w:lsdException w:name="Medium List 1 Accent 1" w:uiPriority="65"/>
+    <w:lsdException w:name="Revision" w:semiHidden="1"/>
+    <w:lsdException w:name="List Paragraph" w:uiPriority="34" w:qFormat="1"/>
+    <w:lsdException w:name="Quote" w:uiPriority="29" w:qFormat="1"/>
+    <w:lsdException w:name="Intense Quote" w:uiPriority="30" w:qFormat="1"/>
+    <w:lsdException w:name="Medium List 2 Accent 1" w:uiPriority="66"/>
+    <w:lsdException w:name="Medium Grid 1 Accent 1" w:uiPriority="67"/>
+    <w:lsdException w:name="Medium Grid 2 Accent 1" w:uiPriority="68"/>
+    <w:lsdException w:name="Medium Grid 3 Accent 1" w:uiPriority="69"/>
+    <w:lsdException w:name="Dark List Accent 1" w:uiPriority="70"/>
+    <w:lsdException w:name="Colorful Shading Accent 1" w:uiPriority="71"/>
+    <w:lsdException w:name="Colorful List Accent 1" w:uiPriority="72"/>
+    <w:lsdException w:name="Colorful Grid Accent 1" w:uiPriority="73"/>
+    <w:lsdException w:name="Light Shading Accent 2" w:uiPriority="60"/>
+    <w:lsdException w:name="Light List Accent 2" w:uiPriority="61"/>
+    <w:lsdException w:name="Light Grid Accent 2" w:uiPriority="62"/>
+    <w:lsdException w:name="Medium Shading 1 Accent 2" w:uiPriority="63"/>
+    <w:lsdException w:name="Medium Shading 2 Accent 2" w:uiPriority="64"/>
+    <w:lsdException w:name="Medium List 1 Accent 2" w:uiPriority="65"/>
+    <w:lsdException w:name="Medium List 2 Accent 2" w:uiPriority="66"/>
+    <w:lsdException w:name="Medium Grid 1 Accent 2" w:uiPriority="67"/>
+    <w:lsdException w:name="Medium Grid 2 Accent 2" w:uiPriority="68"/>
+    <w:lsdException w:name="Medium Grid 3 Accent 2" w:uiPriority="69"/>
+    <w:lsdException w:name="Dark List Accent 2" w:uiPriority="70"/>
+    <w:lsdException w:name="Colorful Shading Accent 2" w:uiPriority="71"/>
+    <w:lsdException w:name="Colorful List Accent 2" w:uiPriority="72"/>
+    <w:lsdException w:name="Colorful Grid Accent 2" w:uiPriority="73"/>
+    <w:lsdException w:name="Light Shading Accent 3" w:uiPriority="60"/>
+    <w:lsdException w:name="Light List Accent 3" w:uiPriority="61"/>
+    <w:lsdException w:name="Light Grid Accent 3" w:uiPriority="62"/>
+    <w:lsdException w:name="Medium Shading 1 Accent 3" w:uiPriority="63"/>
+    <w:lsdException w:name="Medium Shading 2 Accent 3" w:uiPriority="64"/>
+    <w:lsdException w:name="Medium List 1 Accent 3" w:uiPriority="65"/>
+    <w:lsdException w:name="Medium List 2 Accent 3" w:uiPriority="66"/>
+    <w:lsdException w:name="Medium Grid 1 Accent 3" w:uiPriority="67"/>
+    <w:lsdException w:name="Medium Grid 2 Accent 3" w:uiPriority="68"/>
+    <w:lsdException w:name="Medium Grid 3 Accent 3" w:uiPriority="69"/>
+    <w:lsdException w:name="Dark List Accent 3" w:uiPriority="70"/>
+    <w:lsdException w:name="Colorful Shading Accent 3" w:uiPriority="71"/>
+    <w:lsdException w:name="Colorful List Accent 3" w:uiPriority="72"/>
+    <w:lsdException w:name="Colorful Grid Accent 3" w:uiPriority="73"/>
+    <w:lsdException w:name="Light Shading Accent 4" w:uiPriority="60"/>
+    <w:lsdException w:name="Light List Accent 4" w:uiPriority="61"/>
+    <w:lsdException w:name="Light Grid Accent 4" w:uiPriority="62"/>
+    <w:lsdException w:name="Medium Shading 1 Accent 4" w:uiPriority="63"/>
+    <w:lsdException w:name="Medium Shading 2 Accent 4" w:uiPriority="64"/>
+    <w:lsdException w:name="Medium List 1 Accent 4" w:uiPriority="65"/>
+    <w:lsdException w:name="Medium List 2 Accent 4" w:uiPriority="66"/>
+    <w:lsdException w:name="Medium Grid 1 Accent 4" w:uiPriority="67"/>
+    <w:lsdException w:name="Medium Grid 2 Accent 4" w:uiPriority="68"/>
+    <w:lsdException w:name="Medium Grid 3 Accent 4" w:uiPriority="69"/>
+    <w:lsdException w:name="Dark List Accent 4" w:uiPriority="70"/>
+    <w:lsdException w:name="Colorful Shading Accent 4" w:uiPriority="71"/>
+    <w:lsdException w:name="Colorful List Accent 4" w:uiPriority="72"/>
+    <w:lsdException w:name="Colorful Grid Accent 4" w:uiPriority="73"/>
+    <w:lsdException w:name="Light Shading Accent 5" w:uiPriority="60"/>
+    <w:lsdException w:name="Light List Accent 5" w:uiPriority="61"/>
+    <w:lsdException w:name="Light Grid Accent 5" w:uiPriority="62"/>
+    <w:lsdException w:name="Medium Shading 1 Accent 5" w:uiPriority="63"/>
+    <w:lsdException w:name="Medium Shading 2 Accent 5" w:uiPriority="64"/>
+    <w:lsdException w:name="Medium List 1 Accent 5" w:uiPriority="65"/>
+    <w:lsdException w:name="Medium List 2 Accent 5" w:uiPriority="66"/>
+    <w:lsdException w:name="Medium Grid 1 Accent 5" w:uiPriority="67"/>
+    <w:lsdException w:name="Medium Grid 2 Accent 5" w:uiPriority="68"/>
+    <w:lsdException w:name="Medium Grid 3 Accent 5" w:uiPriority="69"/>
+    <w:lsdException w:name="Dark List Accent 5" w:uiPriority="70"/>
+    <w:lsdException w:name="Colorful Shading Accent 5" w:uiPriority="71"/>
+    <w:lsdException w:name="Colorful List Accent 5" w:uiPriority="72"/>
+    <w:lsdException w:name="Colorful Grid Accent 5" w:uiPriority="73"/>
+    <w:lsdException w:name="Light Shading Accent 6" w:uiPriority="60"/>
+    <w:lsdException w:name="Light List Accent 6" w:uiPriority="61"/>
+    <w:lsdException w:name="Light Grid Accent 6" w:uiPriority="62"/>
+    <w:lsdException w:name="Medium Shading 1 Accent 6" w:uiPriority="63"/>
+    <w:lsdException w:name="Medium Shading 2 Accent 6" w:uiPriority="64"/>
+    <w:lsdException w:name="Medium List 1 Accent 6" w:uiPriority="65"/>
+    <w:lsdException w:name="Medium List 2 Accent 6" w:uiPriority="66"/>
+    <w:lsdException w:name="Medium Grid 1 Accent 6" w:uiPriority="67"/>
+    <w:lsdException w:name="Medium Grid 2 Accent 6" w:uiPriority="68"/>
+    <w:lsdException w:name="Medium Grid 3 Accent 6" w:uiPriority="69"/>
+    <w:lsdException w:name="Dark List Accent 6" w:uiPriority="70"/>
+    <w:lsdException w:name="Colorful Shading Accent 6" w:uiPriority="71"/>
+    <w:lsdException w:name="Colorful List Accent 6" w:uiPriority="72"/>
+    <w:lsdException w:name="Colorful Grid Accent 6" w:uiPriority="73"/>
+    <w:lsdException w:name="Subtle Emphasis" w:uiPriority="19" w:qFormat="1"/>
+    <w:lsdException w:name="Intense Emphasis" w:uiPriority="21" w:qFormat="1"/>
+    <w:lsdException w:name="Subtle Reference" w:uiPriority="31" w:qFormat="1"/>
+    <w:lsdException w:name="Intense Reference" w:uiPriority="32" w:qFormat="1"/>
+    <w:lsdException w:name="Book Title" w:uiPriority="33" w:qFormat="1"/>
+    <w:lsdException w:name="Bibliography" w:semiHidden="1" w:uiPriority="37" w:unhideWhenUsed="1"/>
+    <w:lsdException w:name="TOC Heading" w:semiHidden="1" w:uiPriority="39" w:unhideWhenUsed="1" w:qFormat="1"/>
+    <w:lsdException w:name="Plain Table 1" w:uiPriority="41"/>
+    <w:lsdException w:name="Plain Table 2" w:uiPriority="42"/>
+    <w:lsdException w:name="Plain Table 3" w:uiPriority="43"/>
+    <w:lsdException w:name="Plain Table 4" w:uiPriority="44"/>
+    <w:lsdException w:name="Plain Table 5" w:uiPriority="45"/>
+    <w:lsdException w:name="Grid Table Light" w:uiPriority="40"/>
+    <w:lsdException w:name="Grid Table 1 Light" w:uiPriority="46"/>
+    <w:lsdException w:name="Grid Table 2" w:uiPriority="47"/>
+    <w:lsdException w:name="Grid Table 3" w:uiPriority="48"/>
+    <w:lsdException w:name="Grid Table 4" w:uiPriority="49"/>
+    <w:lsdException w:name="Grid Table 5 Dark" w:uiPriority="50"/>
+    <w:lsdException w:name="Grid Table 6 Colorful" w:uiPriority="51"/>
+    <w:lsdException w:name="Grid Table 7 Colorful" w:uiPriority="52"/>
+    <w:lsdException w:name="Grid Table 1 Light Accent 1" w:uiPriority="46"/>
+    <w:lsdException w:name="Grid Table 2 Accent 1" w:uiPriority="47"/>
+    <w:lsdException w:name="Grid Table 3 Accent 1" w:uiPriority="48"/>
+    <w:lsdException w:name="Grid Table 4 Accent 1" w:uiPriority="49"/>
+    <w:lsdException w:name="Grid Table 5 Dark Accent 1" w:uiPriority="50"/>
+    <w:lsdException w:name="Grid Table 6 Colorful Accent 1" w:uiPriority="51"/>
+    <w:lsdException w:name="Grid Table 7 Colorful Accent 1" w:uiPriority="52"/>
+    <w:lsdException w:name="Grid Table 1 Light Accent 2" w:uiPriority="46"/>
+    <w:lsdException w:name="Grid Table 2 Accent 2" w:uiPriority="47"/>
+    <w:lsdException w:name="Grid Table 3 Accent 2" w:uiPriority="48"/>
+    <w:lsdException w:name="Grid Table 4 Accent 2" w:uiPriority="49"/>
+    <w:lsdException w:name="Grid Table 5 Dark Accent 2" w:uiPriority="50"/>
+    <w:lsdException w:name="Grid Table 6 Colorful Accent 2" w:uiPriority="51"/>
+    <w:lsdException w:name="Grid Table 7 Colorful Accent 2" w:uiPriority="52"/>
+    <w:lsdException w:name="Grid Table 1 Light Accent 3" w:uiPriority="46"/>
+    <w:lsdException w:name="Grid Table 2 Accent 3" w:uiPriority="47"/>
+    <w:lsdException w:name="Grid Table 3 Accent 3" w:uiPriority="48"/>
+    <w:lsdException w:name="Grid Table 4 Accent 3" w:uiPriority="49"/>
+    <w:lsdException w:name="Grid Table 5 Dark Accent 3" w:uiPriority="50"/>
+    <w:lsdException w:name="Grid Table 6 Colorful Accent 3" w:uiPriority="51"/>
+    <w:lsdException w:name="Grid Table 7 Colorful Accent 3" w:uiPriority="52"/>
+    <w:lsdException w:name="Grid Table 1 Light Accent 4" w:uiPriority="46"/>
+    <w:lsdException w:name="Grid Table 2 Accent 4" w:uiPriority="47"/>
+    <w:lsdException w:name="Grid Table 3 Accent 4" w:uiPriority="48"/>
+    <w:lsdException w:name="Grid Table 4 Accent 4" w:uiPriority="49"/>
+    <w:lsdException w:name="Grid Table 5 Dark Accent 4" w:uiPriority="50"/>
+    <w:lsdException w:name="Grid Table 6 Colorful Accent 4" w:uiPriority="51"/>
+    <w:lsdException w:name="Grid Table 7 Colorful Accent 4" w:uiPriority="52"/>
+    <w:lsdException w:name="Grid Table 1 Light Accent 5" w:uiPriority="46"/>
+    <w:lsdException w:name="Grid Table 2 Accent 5" w:uiPriority="47"/>
+    <w:lsdException w:name="Grid Table 3 Accent 5" w:uiPriority="48"/>
+    <w:lsdException w:name="Grid Table 4 Accent 5" w:uiPriority="49"/>
+    <w:lsdException w:name="Grid Table 5 Dark Accent 5" w:uiPriority="50"/>
+    <w:lsdException w:name="Grid Table 6 Colorful Accent 5" w:uiPriority="51"/>
+    <w:lsdException w:name="Grid Table 7 Colorful Accent 5" w:uiPriority="52"/>
+    <w:lsdException w:name="Grid Table 1 Light Accent 6" w:uiPriority="46"/>
+    <w:lsdException w:name="Grid Table 2 Accent 6" w:uiPriority="47"/>
+    <w:lsdException w:name="Grid Table 3 Accent 6" w:uiPriority="48"/>
+    <w:lsdException w:name="Grid Table 4 Accent 6" w:uiPriority="49"/>
+    <w:lsdException w:name="Grid Table 5 Dark Accent 6" w:uiPriority="50"/>
+    <w:lsdException w:name="Grid Table 6 Colorful Accent 6" w:uiPriority="51"/>
+    <w:lsdException w:name="Grid Table 7 Colorful Accent 6" w:uiPriority="52"/>
+    <w:lsdException w:name="List Table 1 Light" w:uiPriority="46"/>
+    <w:lsdException w:name="List Table 2" w:uiPriority="47"/>
+    <w:lsdException w:name="List Table 3" w:uiPriority="48"/>
+    <w:lsdException w:name="List Table 4" w:uiPriority="49"/>
+    <w:lsdException w:name="List Table 5 Dark" w:uiPriority="50"/>
+    <w:lsdException w:name="List Table 6 Colorful" w:uiPriority="51"/>
+    <w:lsdException w:name="List Table 7 Colorful" w:uiPriority="52"/>
+    <w:lsdException w:name="List Table 1 Light Accent 1" w:uiPriority="46"/>
+    <w:lsdException w:name="List Table 2 Accent 1" w:uiPriority="47"/>
+    <w:lsdException w:name="List Table 3 Accent 1" w:uiPriority="48"/>
+    <w:lsdException w:name="List Table 4 Accent 1" w:uiPriority="49"/>
+    <w:lsdException w:name="List Table 5 Dark Accent 1" w:uiPriority="50"/>
+    <w:lsdException w:name="List Table 6 Colorful Accent 1" w:uiPriority="51"/>
+    <w:lsdException w:name="List Table 7 Colorful Accent 1" w:uiPriority="52"/>
+    <w:lsdException w:name="List Table 1 Light Accent 2" w:uiPriority="46"/>
+    <w:lsdException w:name="List Table 2 Accent 2" w:uiPriority="47"/>
+    <w:lsdException w:name="List Table 3 Accent 2" w:uiPriority="48"/>
+    <w:lsdException w:name="List Table 4 Accent 2" w:uiPriority="49"/>
+    <w:lsdException w:name="List Table 5 Dark Accent 2" w:uiPriority="50"/>
+    <w:lsdException w:name="List Table 6 Colorful Accent 2" w:uiPriority="51"/>
+    <w:lsdException w:name="List Table 7 Colorful Accent 2" w:uiPriority="52"/>
+    <w:lsdException w:name="List Table 1 Light Accent 3" w:uiPriority="46"/>
+    <w:lsdException w:name="List Table 2 Accent 3" w:uiPriority="47"/>
+    <w:lsdException w:name="List Table 3 Accent 3" w:uiPriority="48"/>
+    <w:lsdException w:name="List Table 4 Accent 3" w:uiPriority="49"/>
+    <w:lsdException w:name="List Table 5 Dark Accent 3" w:uiPriority="50"/>
+    <w:lsdException w:name="List Table 6 Colorful Accent 3" w:uiPriority="51"/>
+    <w:lsdException w:name="List Table 7 Colorful Accent 3" w:uiPriority="52"/>
+    <w:lsdException w:name="List Table 1 Light Accent 4" w:uiPriority="46"/>
+    <w:lsdException w:name="List Table 2 Accent 4" w:uiPriority="47"/>
+    <w:lsdException w:name="List Table 3 Accent 4" w:uiPriority="48"/>
+    <w:lsdException w:name="List Table 4 Accent 4" w:uiPriority="49"/>
+    <w:lsdException w:name="List Table 5 Dark Accent 4" w:uiPriority="50"/>
+    <w:lsdException w:name="List Table 6 Colorful Accent 4" w:uiPriority="51"/>
+    <w:lsdException w:name="List Table 7 Colorful Accent 4" w:uiPriority="52"/>
+    <w:lsdException w:name="List Table 1 Light Accent 5" w:uiPriority="46"/>
+    <w:lsdException w:name="List Table 2 Accent 5" w:uiPriority="47"/>
+    <w:lsdException w:name="List Table 3 Accent 5" w:uiPriority="48"/>
+    <w:lsdException w:name="List Table 4 Accent 5" w:uiPriority="49"/>
+    <w:lsdException w:name="List Table 5 Dark Accent 5" w:uiPriority="50"/>
+    <w:lsdException w:name="List Table 6 Colorful Accent 5" w:uiPriority="51"/>
+    <w:lsdException w:name="List Table 7 Colorful Accent 5" w:uiPriority="52"/>
+    <w:lsdException w:name="List Table 1 Light Accent 6" w:uiPriority="46"/>
+    <w:lsdException w:name="List Table 2 Accent 6" w:uiPriority="47"/>
+    <w:lsdException w:name="List Table 3 Accent 6" w:uiPriority="48"/>
+    <w:lsdException w:name="List Table 4 Accent 6" w:uiPriority="49"/>
+    <w:lsdException w:name="List Table 5 Dark Accent 6" w:uiPriority="50"/>
+    <w:lsdException w:name="List Table 6 Colorful Accent 6" w:uiPriority="51"/>
+    <w:lsdException w:name="List Table 7 Colorful Accent 6" w:uiPriority="52"/>
+  </w:latentStyles>
+  <w:style w:type="paragraph" w:default="1" w:styleId="Normal">
+    <w:name w:val="Normal"/>
+    <w:qFormat/>
+  </w:style>
+  <w:style w:type="character" w:default="1" w:styleId="DefaultParagraphFont">
+    <w:name w:val="Default Paragraph Font"/>
+    <w:uiPriority w:val="1"/>
+    <w:semiHidden/>
+    <w:unhideWhenUsed/>
+  </w:style>
+  <w:style w:type="table" w:default="1" w:styleId="TableNormal">
+    <w:name w:val="Normal Table"/>
+    <w:uiPriority w:val="99"/>
+    <w:semiHidden/>
+    <w:unhideWhenUsed/>
+    <w:tblPr>
+      <w:tblInd w:w="0" w:type="dxa"/>
+      <w:tblCellMar>
+        <w:top w:w="0" w:type="dxa"/>
+        <w:left w:w="108" w:type="dxa"/>
+        <w:bottom w:w="0" w:type="dxa"/>
+        <w:right w:w="108" w:type="dxa"/>
+      </w:tblCellMar>
+    </w:tblPr>
+  </w:style>
+  <w:style w:type="numbering" w:default="1" w:styleId="NoList">
+    <w:name w:val="No List"/>
+    <w:uiPriority w:val="99"/>
+    <w:semiHidden/>
+    <w:unhideWhenUsed/>
+  </w:style>
+  <w:style w:type="paragraph" w:customStyle="1" w:styleId="5EFBBA8DEA4F470A99074D78558739EA">
+    <w:name w:val="5EFBBA8DEA4F470A99074D78558739EA"/>
+    <w:rsid w:val="00323586"/>
+  </w:style>
+  <w:style w:type="paragraph" w:customStyle="1" w:styleId="01110371DEBD49C4AFCD6C00F0718BBC">
+    <w:name w:val="01110371DEBD49C4AFCD6C00F0718BBC"/>
+    <w:rsid w:val="00323586"/>
+  </w:style>
+  <w:style w:type="paragraph" w:customStyle="1" w:styleId="6D569A9CC6FD4EF18919A0DA1B8EEE40">
+    <w:name w:val="6D569A9CC6FD4EF18919A0DA1B8EEE40"/>
+    <w:rsid w:val="00323586"/>
+  </w:style>
+</w:styles>
+</file>
+
+<file path=word/glossary/webSettings.xml><?xml version="1.0" encoding="utf-8"?>
+<w:webSettings xmlns:mc="http://schemas.openxmlformats.org/markup-compatibility/2006" xmlns:r="http://schemas.openxmlformats.org/officeDocument/2006/relationships" xmlns:w="http://schemas.openxmlformats.org/wordprocessingml/2006/main" xmlns:w14="http://schemas.microsoft.com/office/word/2010/wordml" xmlns:w15="http://schemas.microsoft.com/office/word/2012/wordml" mc:Ignorable="w14 w15">
+  <w:optimizeForBrowser/>
+  <w:allowPNG/>
+</w:webSettings>
 </file>
 
 <file path=word/theme/theme1.xml><?xml version="1.0" encoding="utf-8"?>
@@ -3765,7 +5503,7 @@
 </file>
 
 <file path=customXml/itemProps1.xml><?xml version="1.0" encoding="utf-8"?>
-<ds:datastoreItem xmlns:ds="http://schemas.openxmlformats.org/officeDocument/2006/customXml" ds:itemID="{A5FB203A-10E7-460F-9663-BAC76BE32B52}">
+<ds:datastoreItem xmlns:ds="http://schemas.openxmlformats.org/officeDocument/2006/customXml" ds:itemID="{B69DD6DC-6D82-424E-A8FB-11F8A1629A3B}">
   <ds:schemaRefs>
     <ds:schemaRef ds:uri="http://schemas.openxmlformats.org/officeDocument/2006/bibliography"/>
   </ds:schemaRefs>

--- a/doc/Report.docx
+++ b/doc/Report.docx
@@ -4,6 +4,13 @@
   <w:body>
     <w:sdt>
       <w:sdtPr>
+        <w:rPr>
+          <w:rFonts w:ascii="Times New Roman" w:eastAsiaTheme="minorHAnsi" w:hAnsi="Times New Roman" w:cstheme="minorBidi"/>
+          <w:color w:val="auto"/>
+          <w:sz w:val="28"/>
+          <w:szCs w:val="22"/>
+          <w:lang w:val="vi-VN"/>
+        </w:rPr>
         <w:id w:val="2072999506"/>
         <w:docPartObj>
           <w:docPartGallery w:val="Table of Contents"/>
@@ -12,14 +19,9 @@
       </w:sdtPr>
       <w:sdtEndPr>
         <w:rPr>
-          <w:rFonts w:ascii="Times New Roman" w:eastAsiaTheme="minorHAnsi" w:hAnsi="Times New Roman" w:cstheme="minorBidi"/>
           <w:b/>
           <w:bCs/>
           <w:noProof/>
-          <w:color w:val="auto"/>
-          <w:sz w:val="28"/>
-          <w:szCs w:val="22"/>
-          <w:lang w:val="vi-VN"/>
         </w:rPr>
       </w:sdtEndPr>
       <w:sdtContent>
@@ -287,8 +289,6 @@
               </w:rPr>
               <w:t>1.3 Phạm vi hệ thống</w:t>
             </w:r>
-            <w:bookmarkStart w:id="0" w:name="_GoBack"/>
-            <w:bookmarkEnd w:id="0"/>
             <w:r>
               <w:rPr>
                 <w:noProof/>
@@ -4087,7 +4087,7 @@
           <w:szCs w:val="28"/>
         </w:rPr>
       </w:pPr>
-      <w:bookmarkStart w:id="1" w:name="_Toc477378096"/>
+      <w:bookmarkStart w:id="0" w:name="_Toc477378096"/>
       <w:r>
         <w:rPr>
           <w:color w:val="auto"/>
@@ -4096,28 +4096,83 @@
         </w:rPr>
         <w:lastRenderedPageBreak/>
         <w:t>CHƯƠNG 1. GIỚI THIỆU ỨNG DỤNG</w:t>
+      </w:r>
+      <w:bookmarkEnd w:id="0"/>
+    </w:p>
+    <w:p>
+      <w:pPr>
+        <w:pStyle w:val="Heading2"/>
+        <w:rPr>
+          <w:color w:val="auto"/>
+          <w:sz w:val="28"/>
+          <w:szCs w:val="28"/>
+        </w:rPr>
+      </w:pPr>
+      <w:bookmarkStart w:id="1" w:name="_Toc477378097"/>
+      <w:r>
+        <w:rPr>
+          <w:color w:val="auto"/>
+          <w:sz w:val="28"/>
+          <w:szCs w:val="28"/>
+        </w:rPr>
+        <w:t>1.1 Tổng quan hệ thống</w:t>
       </w:r>
       <w:bookmarkEnd w:id="1"/>
     </w:p>
     <w:p>
       <w:pPr>
-        <w:pStyle w:val="Heading2"/>
-        <w:rPr>
-          <w:color w:val="auto"/>
-          <w:sz w:val="28"/>
+        <w:rPr>
           <w:szCs w:val="28"/>
         </w:rPr>
       </w:pPr>
-      <w:bookmarkStart w:id="2" w:name="_Toc477378097"/>
-      <w:r>
-        <w:rPr>
-          <w:color w:val="auto"/>
-          <w:sz w:val="28"/>
-          <w:szCs w:val="28"/>
-        </w:rPr>
-        <w:t>1.1 Tổng quan hệ thống</w:t>
-      </w:r>
-      <w:bookmarkEnd w:id="2"/>
+      <w:r>
+        <w:rPr>
+          <w:szCs w:val="28"/>
+        </w:rPr>
+        <w:t xml:space="preserve">Từ trước đến nay, mỗi khi sinh viên có thắc mắc thì chỉ có thể đến trường gặp giáo vụ để hỏi. </w:t>
+      </w:r>
+      <w:r>
+        <w:rPr>
+          <w:szCs w:val="28"/>
+        </w:rPr>
+        <w:t>Việc làm này khá bất tiện đối với cả sinh viên và giáo vụ, chẳng hạn như sinh viên cần phải đến theo thời gian do giáo vụ sắp xếp, giáo vụ chỉ có thể giải đáp cho một số bạn vì hạn chế về mặ</w:t>
+      </w:r>
+      <w:r>
+        <w:rPr>
+          <w:szCs w:val="28"/>
+        </w:rPr>
+        <w:t xml:space="preserve">t thời gian, không gian. Đối với trường hợp số lượng sinh viên rất đông thì giáo vụ cần chọn gặp mặt nơi </w:t>
+      </w:r>
+      <w:r>
+        <w:rPr>
+          <w:szCs w:val="28"/>
+        </w:rPr>
+        <w:t>rộng lớn hơn, điều này khá khó khăn trong việc đăng ký phòng</w:t>
+      </w:r>
+      <w:r>
+        <w:rPr>
+          <w:szCs w:val="28"/>
+        </w:rPr>
+        <w:t>.</w:t>
+      </w:r>
+      <w:r>
+        <w:rPr>
+          <w:szCs w:val="28"/>
+        </w:rPr>
+        <w:t xml:space="preserve"> Hơn nữa, giáo vụ sẽ gặp trường hợp đã giải thích vấn đề này rồi nhưng vẫn phải giải thích lại cho sinh viên khác.</w:t>
+      </w:r>
+      <w:r>
+        <w:rPr>
+          <w:szCs w:val="28"/>
+        </w:rPr>
+        <w:t xml:space="preserve"> Ngoài ra, do </w:t>
+      </w:r>
+      <w:r>
+        <w:rPr>
+          <w:szCs w:val="28"/>
+        </w:rPr>
+        <w:t>giải đáp trực tiếp nên bộ phận quản lý không thể kiểm soát được chất lượng giải đáp của giáo vụ, cũng như mức độ thỏa mãn của sinh viên.</w:t>
+      </w:r>
     </w:p>
     <w:p>
       <w:pPr>
@@ -4129,31 +4184,6 @@
         <w:rPr>
           <w:szCs w:val="28"/>
         </w:rPr>
-        <w:t>Từ trước đến nay, mỗi khi sinh viên có thắc mắc thì chỉ có thể đến trường gặp giáo vụ để hỏi. Và giáo vụ cần phải tổ chức thời gian để gặp và trả lời cho từng sinh viên, việc làm này mất rất nhiều thời gian nhưng không mang lại hiệu quả, do trong một khoảng thời gian thì chỉ có thể giải đáp cho một số sinh viên</w:t>
-      </w:r>
-      <w:r>
-        <w:rPr>
-          <w:szCs w:val="28"/>
-        </w:rPr>
-        <w:t xml:space="preserve">  nhất định</w:t>
-      </w:r>
-      <w:r>
-        <w:rPr>
-          <w:szCs w:val="28"/>
-        </w:rPr>
-        <w:t>.</w:t>
-      </w:r>
-    </w:p>
-    <w:p>
-      <w:pPr>
-        <w:rPr>
-          <w:szCs w:val="28"/>
-        </w:rPr>
-      </w:pPr>
-      <w:r>
-        <w:rPr>
-          <w:szCs w:val="28"/>
-        </w:rPr>
         <w:t>Nhằm giải quyết vấn đề này, hệ thống quản lý việc giải đáp thắc mắc cho sinh viên ra đời. Hệ thống này sẽ giúp sinh viên dễ dàng trong việc đặt câu hỏi, sinh viên có thể ở nhà gửi câu hỏi cho giáo vụ</w:t>
       </w:r>
       <w:r>
@@ -4172,7 +4202,19 @@
         <w:rPr>
           <w:szCs w:val="28"/>
         </w:rPr>
-        <w:t xml:space="preserve"> vì không mất nhiều thời gian và có thể trả lời cho nhiều sinh viên cùng một lúc</w:t>
+        <w:t xml:space="preserve"> vì không mất nhiều thờ</w:t>
+      </w:r>
+      <w:r>
+        <w:rPr>
+          <w:szCs w:val="28"/>
+        </w:rPr>
+        <w:t>i gian,</w:t>
+      </w:r>
+      <w:r>
+        <w:rPr>
+          <w:szCs w:val="28"/>
+        </w:rPr>
+        <w:t xml:space="preserve"> có thể trả lời cho nhiều sinh viên</w:t>
       </w:r>
       <w:r>
         <w:rPr>
@@ -4209,7 +4251,7 @@
           <w:szCs w:val="28"/>
         </w:rPr>
       </w:pPr>
-      <w:bookmarkStart w:id="3" w:name="_Toc477378098"/>
+      <w:bookmarkStart w:id="2" w:name="_Toc477378098"/>
       <w:r>
         <w:rPr>
           <w:color w:val="auto"/>
@@ -4218,7 +4260,7 @@
         </w:rPr>
         <w:t>1.2 Đặc tả yêu cầu của hệ thống</w:t>
       </w:r>
-      <w:bookmarkEnd w:id="3"/>
+      <w:bookmarkEnd w:id="2"/>
     </w:p>
     <w:p>
       <w:r>
@@ -4310,6 +4352,7 @@
         <w:rPr>
           <w:szCs w:val="28"/>
         </w:rPr>
+        <w:lastRenderedPageBreak/>
         <w:t>- Chỉ sinh viên đặt câu hỏi mới nhìn thấy được câu trả lời tương ứng và khi không hài lòng với câu trả lời đó, sinh viên có thể đặt câu hỏi tiếp theo câu hỏi trước.</w:t>
       </w:r>
     </w:p>
@@ -4336,7 +4379,31 @@
         <w:rPr>
           <w:szCs w:val="28"/>
         </w:rPr>
-        <w:lastRenderedPageBreak/>
+        <w:t xml:space="preserve">- </w:t>
+      </w:r>
+      <w:r>
+        <w:rPr>
+          <w:szCs w:val="28"/>
+        </w:rPr>
+        <w:t>Giáo vụ sẽ nhập câu trả lời ứng với mỗi câu hỏi của sinh viên, đối với các câu hỏi giống nhau, giáo vụ</w:t>
+      </w:r>
+      <w:r>
+        <w:rPr>
+          <w:szCs w:val="28"/>
+        </w:rPr>
+        <w:t xml:space="preserve"> không thể trả lời cùng lúc nhưng có thể sao chép câu trả lời để giảm bớt thao tác hơn.</w:t>
+      </w:r>
+    </w:p>
+    <w:p>
+      <w:pPr>
+        <w:rPr>
+          <w:szCs w:val="28"/>
+        </w:rPr>
+      </w:pPr>
+      <w:r>
+        <w:rPr>
+          <w:szCs w:val="28"/>
+        </w:rPr>
         <w:t>- Khi giáo vụ trả lời câu hỏi của sinh viên, hệ thống sẽ ghi lại thời gian</w:t>
       </w:r>
       <w:r>
@@ -4435,7 +4502,7 @@
           <w:szCs w:val="28"/>
         </w:rPr>
       </w:pPr>
-      <w:bookmarkStart w:id="4" w:name="_Toc477378099"/>
+      <w:bookmarkStart w:id="3" w:name="_Toc477378099"/>
       <w:r>
         <w:rPr>
           <w:color w:val="auto"/>
@@ -4443,105 +4510,111 @@
           <w:szCs w:val="28"/>
         </w:rPr>
         <w:t>1.3 Phạm vi hệ thống</w:t>
+      </w:r>
+      <w:bookmarkEnd w:id="3"/>
+    </w:p>
+    <w:p>
+      <w:pPr>
+        <w:rPr>
+          <w:szCs w:val="28"/>
+        </w:rPr>
+      </w:pPr>
+      <w:r>
+        <w:rPr>
+          <w:szCs w:val="28"/>
+        </w:rPr>
+        <w:t xml:space="preserve">Hệ thống quản lý giải đáp thắc mắc cho sinh viên </w:t>
+      </w:r>
+      <w:r>
+        <w:rPr>
+          <w:szCs w:val="28"/>
+        </w:rPr>
+        <w:t>các khoa được sử dụng nội bộ cho sinh viên của trường Đại học Công nghiệp TP.HCM.</w:t>
+      </w:r>
+      <w:r>
+        <w:rPr>
+          <w:szCs w:val="28"/>
+        </w:rPr>
+        <w:t xml:space="preserve"> </w:t>
+      </w:r>
+    </w:p>
+    <w:p>
+      <w:pPr>
+        <w:rPr>
+          <w:szCs w:val="28"/>
+        </w:rPr>
+      </w:pPr>
+      <w:r>
+        <w:rPr>
+          <w:szCs w:val="28"/>
+        </w:rPr>
+        <w:t>Hệ thống cho phép sinh viên gửi các thắc mắc và xem các giải đáp từ giáo vụ.</w:t>
+      </w:r>
+      <w:r>
+        <w:rPr>
+          <w:szCs w:val="28"/>
+        </w:rPr>
+        <w:t xml:space="preserve"> </w:t>
+      </w:r>
+    </w:p>
+    <w:p>
+      <w:pPr>
+        <w:rPr>
+          <w:szCs w:val="28"/>
+        </w:rPr>
+      </w:pPr>
+      <w:r>
+        <w:rPr>
+          <w:szCs w:val="28"/>
+        </w:rPr>
+        <w:t>Hệ thống phân quyền gồm: sinh viên, giáo vụ</w:t>
+      </w:r>
+      <w:r>
+        <w:rPr>
+          <w:szCs w:val="28"/>
+        </w:rPr>
+        <w:t xml:space="preserve"> và bộ phận quản lý.</w:t>
+      </w:r>
+    </w:p>
+    <w:p>
+      <w:pPr>
+        <w:pStyle w:val="Heading1"/>
+        <w:rPr>
+          <w:color w:val="auto"/>
+          <w:sz w:val="28"/>
+          <w:szCs w:val="28"/>
+        </w:rPr>
+      </w:pPr>
+      <w:bookmarkStart w:id="4" w:name="_Toc477378100"/>
+      <w:r>
+        <w:rPr>
+          <w:color w:val="auto"/>
+          <w:sz w:val="28"/>
+          <w:szCs w:val="28"/>
+        </w:rPr>
+        <w:t>CHƯƠNG 2. KỸ THUẬT PHÁT TRIỂN</w:t>
       </w:r>
       <w:bookmarkEnd w:id="4"/>
     </w:p>
     <w:p>
       <w:pPr>
-        <w:rPr>
+        <w:pStyle w:val="Heading2"/>
+        <w:rPr>
+          <w:color w:val="auto"/>
+          <w:sz w:val="28"/>
           <w:szCs w:val="28"/>
         </w:rPr>
       </w:pPr>
-      <w:r>
-        <w:rPr>
-          <w:szCs w:val="28"/>
-        </w:rPr>
-        <w:t xml:space="preserve">Hệ thống quản lý giải đáp thắc mắc cho sinh viên </w:t>
-      </w:r>
-      <w:r>
-        <w:rPr>
-          <w:szCs w:val="28"/>
-        </w:rPr>
-        <w:t>các khoa được sử dụng nội bộ cho sinh viên của trường Đại học Công nghiệp TP.HCM.</w:t>
-      </w:r>
-      <w:r>
-        <w:rPr>
-          <w:szCs w:val="28"/>
-        </w:rPr>
-        <w:t xml:space="preserve"> </w:t>
-      </w:r>
-    </w:p>
-    <w:p>
-      <w:pPr>
-        <w:rPr>
-          <w:szCs w:val="28"/>
-        </w:rPr>
-      </w:pPr>
-      <w:r>
-        <w:rPr>
-          <w:szCs w:val="28"/>
-        </w:rPr>
-        <w:t>Hệ thống cho phép sinh viên gửi các thắc mắc và xem các giải đáp từ giáo vụ.</w:t>
-      </w:r>
-      <w:r>
-        <w:rPr>
-          <w:szCs w:val="28"/>
-        </w:rPr>
-        <w:t xml:space="preserve"> </w:t>
-      </w:r>
-    </w:p>
-    <w:p>
-      <w:pPr>
-        <w:rPr>
-          <w:szCs w:val="28"/>
-        </w:rPr>
-      </w:pPr>
-      <w:r>
-        <w:rPr>
-          <w:szCs w:val="28"/>
-        </w:rPr>
-        <w:t>Hệ thống phân quyền gồm: sinh viên, giáo vụ và người quản trị.</w:t>
-      </w:r>
-    </w:p>
-    <w:p>
-      <w:pPr>
-        <w:pStyle w:val="Heading1"/>
+      <w:bookmarkStart w:id="5" w:name="_Toc477378101"/>
+      <w:r>
         <w:rPr>
           <w:color w:val="auto"/>
           <w:sz w:val="28"/>
           <w:szCs w:val="28"/>
         </w:rPr>
-      </w:pPr>
-      <w:bookmarkStart w:id="5" w:name="_Toc477378100"/>
-      <w:r>
-        <w:rPr>
-          <w:color w:val="auto"/>
-          <w:sz w:val="28"/>
-          <w:szCs w:val="28"/>
-        </w:rPr>
-        <w:t>CHƯƠNG 2. KỸ THUẬT PHÁT TRIỂN</w:t>
+        <w:t>2.1 Nền tảng phát triển</w:t>
       </w:r>
       <w:bookmarkEnd w:id="5"/>
-    </w:p>
-    <w:p>
-      <w:pPr>
-        <w:pStyle w:val="Heading2"/>
-        <w:rPr>
-          <w:color w:val="auto"/>
-          <w:sz w:val="28"/>
-          <w:szCs w:val="28"/>
-        </w:rPr>
-      </w:pPr>
-      <w:bookmarkStart w:id="6" w:name="_Toc477378101"/>
-      <w:r>
-        <w:rPr>
-          <w:color w:val="auto"/>
-          <w:sz w:val="28"/>
-          <w:szCs w:val="28"/>
-        </w:rPr>
-        <w:t>2.1 Nền tảng phát triển</w:t>
-      </w:r>
-      <w:bookmarkEnd w:id="6"/>
     </w:p>
     <w:p>
       <w:pPr>
@@ -4559,7 +4632,7 @@
           <w:szCs w:val="28"/>
         </w:rPr>
       </w:pPr>
-      <w:bookmarkStart w:id="7" w:name="_Toc477378102"/>
+      <w:bookmarkStart w:id="6" w:name="_Toc477378102"/>
       <w:r>
         <w:rPr>
           <w:color w:val="auto"/>
@@ -4568,7 +4641,7 @@
         </w:rPr>
         <w:t>2.2 Yêu cầu phần mềm</w:t>
       </w:r>
-      <w:bookmarkEnd w:id="7"/>
+      <w:bookmarkEnd w:id="6"/>
     </w:p>
     <w:p>
       <w:pPr>
@@ -4586,7 +4659,7 @@
           <w:szCs w:val="28"/>
         </w:rPr>
       </w:pPr>
-      <w:bookmarkStart w:id="8" w:name="_Toc477378103"/>
+      <w:bookmarkStart w:id="7" w:name="_Toc477378103"/>
       <w:r>
         <w:rPr>
           <w:color w:val="auto"/>
@@ -4595,7 +4668,7 @@
         </w:rPr>
         <w:t>CHƯƠNG 3. PHÂN TÍCH, THIẾT KẾ</w:t>
       </w:r>
-      <w:bookmarkEnd w:id="8"/>
+      <w:bookmarkEnd w:id="7"/>
       <w:r>
         <w:rPr>
           <w:color w:val="auto"/>
@@ -4614,7 +4687,7 @@
           <w:szCs w:val="28"/>
         </w:rPr>
       </w:pPr>
-      <w:bookmarkStart w:id="9" w:name="_Toc477378104"/>
+      <w:bookmarkStart w:id="8" w:name="_Toc477378104"/>
       <w:r>
         <w:rPr>
           <w:color w:val="auto"/>
@@ -4623,7 +4696,7 @@
         </w:rPr>
         <w:t>3.1 Phân tích</w:t>
       </w:r>
-      <w:bookmarkEnd w:id="9"/>
+      <w:bookmarkEnd w:id="8"/>
     </w:p>
     <w:p>
       <w:pPr>
@@ -4641,7 +4714,7 @@
           <w:szCs w:val="28"/>
         </w:rPr>
       </w:pPr>
-      <w:bookmarkStart w:id="10" w:name="_Toc477378105"/>
+      <w:bookmarkStart w:id="9" w:name="_Toc477378105"/>
       <w:r>
         <w:rPr>
           <w:color w:val="auto"/>
@@ -4650,7 +4723,7 @@
         </w:rPr>
         <w:t>3.1.1 Bảng thuật ngữ</w:t>
       </w:r>
-      <w:bookmarkEnd w:id="10"/>
+      <w:bookmarkEnd w:id="9"/>
     </w:p>
     <w:p>
       <w:pPr>
@@ -4668,16 +4741,17 @@
           <w:szCs w:val="28"/>
         </w:rPr>
       </w:pPr>
-      <w:bookmarkStart w:id="11" w:name="_Toc477378106"/>
+      <w:bookmarkStart w:id="10" w:name="_Toc477378106"/>
       <w:r>
         <w:rPr>
           <w:color w:val="auto"/>
           <w:sz w:val="28"/>
           <w:szCs w:val="28"/>
         </w:rPr>
+        <w:lastRenderedPageBreak/>
         <w:t>3.1.2 Mô hình ERD</w:t>
       </w:r>
-      <w:bookmarkEnd w:id="11"/>
+      <w:bookmarkEnd w:id="10"/>
     </w:p>
     <w:p>
       <w:pPr>
@@ -4695,7 +4769,7 @@
           <w:szCs w:val="28"/>
         </w:rPr>
       </w:pPr>
-      <w:bookmarkStart w:id="12" w:name="_Toc477378107"/>
+      <w:bookmarkStart w:id="11" w:name="_Toc477378107"/>
       <w:r>
         <w:rPr>
           <w:color w:val="auto"/>
@@ -4712,7 +4786,7 @@
         </w:rPr>
         <w:t>Model</w:t>
       </w:r>
-      <w:bookmarkEnd w:id="12"/>
+      <w:bookmarkEnd w:id="11"/>
     </w:p>
     <w:p>
       <w:pPr>
@@ -4730,7 +4804,7 @@
           <w:szCs w:val="28"/>
         </w:rPr>
       </w:pPr>
-      <w:bookmarkStart w:id="13" w:name="_Toc477378108"/>
+      <w:bookmarkStart w:id="12" w:name="_Toc477378108"/>
       <w:r>
         <w:rPr>
           <w:i w:val="0"/>
@@ -4747,7 +4821,7 @@
         </w:rPr>
         <w:t>diagram</w:t>
       </w:r>
-      <w:bookmarkEnd w:id="13"/>
+      <w:bookmarkEnd w:id="12"/>
     </w:p>
     <w:p>
       <w:pPr>
@@ -4767,11 +4841,10 @@
           <w:noProof/>
           <w:lang w:eastAsia="vi-VN"/>
         </w:rPr>
-        <w:lastRenderedPageBreak/>
         <w:drawing>
-          <wp:inline distT="0" distB="0" distL="0" distR="0" wp14:anchorId="32FE7C81" wp14:editId="67FB22F3">
-            <wp:extent cx="5731510" cy="4584065"/>
-            <wp:effectExtent l="0" t="0" r="2540" b="6985"/>
+          <wp:inline distT="0" distB="0" distL="0" distR="0" wp14:anchorId="41FEC063" wp14:editId="03EB1C3B">
+            <wp:extent cx="5731510" cy="4665980"/>
+            <wp:effectExtent l="0" t="0" r="2540" b="1270"/>
             <wp:docPr id="1" name="Picture 1"/>
             <wp:cNvGraphicFramePr>
               <a:graphicFrameLocks xmlns:a="http://schemas.openxmlformats.org/drawingml/2006/main" noChangeAspect="1"/>
@@ -4792,7 +4865,7 @@
                   <pic:spPr>
                     <a:xfrm>
                       <a:off x="0" y="0"/>
-                      <a:ext cx="5731510" cy="4584065"/>
+                      <a:ext cx="5731510" cy="4665980"/>
                     </a:xfrm>
                     <a:prstGeom prst="rect">
                       <a:avLst/>
@@ -4814,7 +4887,7 @@
           <w:szCs w:val="28"/>
         </w:rPr>
       </w:pPr>
-      <w:bookmarkStart w:id="14" w:name="_Toc477378109"/>
+      <w:bookmarkStart w:id="13" w:name="_Toc477378109"/>
       <w:r>
         <w:rPr>
           <w:i w:val="0"/>
@@ -4823,7 +4896,901 @@
         </w:rPr>
         <w:t>3.1.3.2 Đặc tả Use case</w:t>
       </w:r>
+      <w:bookmarkEnd w:id="13"/>
+    </w:p>
+    <w:p>
+      <w:r>
+        <w:t>Bảng Use Case</w:t>
+      </w:r>
+    </w:p>
+    <w:tbl>
+      <w:tblPr>
+        <w:tblStyle w:val="TableGrid"/>
+        <w:tblW w:w="0" w:type="auto"/>
+        <w:tblLook w:val="04A0" w:firstRow="1" w:lastRow="0" w:firstColumn="1" w:lastColumn="0" w:noHBand="0" w:noVBand="1"/>
+      </w:tblPr>
+      <w:tblGrid>
+        <w:gridCol w:w="714"/>
+        <w:gridCol w:w="1975"/>
+        <w:gridCol w:w="6327"/>
+      </w:tblGrid>
+      <w:tr>
+        <w:tc>
+          <w:tcPr>
+            <w:tcW w:w="714" w:type="dxa"/>
+          </w:tcPr>
+          <w:p>
+            <w:r>
+              <w:t>STT</w:t>
+            </w:r>
+          </w:p>
+        </w:tc>
+        <w:tc>
+          <w:tcPr>
+            <w:tcW w:w="1975" w:type="dxa"/>
+          </w:tcPr>
+          <w:p>
+            <w:r>
+              <w:t>Tên Use Case</w:t>
+            </w:r>
+          </w:p>
+        </w:tc>
+        <w:tc>
+          <w:tcPr>
+            <w:tcW w:w="6327" w:type="dxa"/>
+          </w:tcPr>
+          <w:p>
+            <w:r>
+              <w:t>Mô tả</w:t>
+            </w:r>
+          </w:p>
+        </w:tc>
+      </w:tr>
+      <w:tr>
+        <w:tc>
+          <w:tcPr>
+            <w:tcW w:w="714" w:type="dxa"/>
+          </w:tcPr>
+          <w:p>
+            <w:r>
+              <w:t>1</w:t>
+            </w:r>
+          </w:p>
+        </w:tc>
+        <w:tc>
+          <w:tcPr>
+            <w:tcW w:w="1975" w:type="dxa"/>
+          </w:tcPr>
+          <w:p/>
+        </w:tc>
+        <w:tc>
+          <w:tcPr>
+            <w:tcW w:w="6327" w:type="dxa"/>
+          </w:tcPr>
+          <w:p/>
+        </w:tc>
+      </w:tr>
+      <w:tr>
+        <w:tc>
+          <w:tcPr>
+            <w:tcW w:w="714" w:type="dxa"/>
+          </w:tcPr>
+          <w:p>
+            <w:r>
+              <w:t>2</w:t>
+            </w:r>
+          </w:p>
+        </w:tc>
+        <w:tc>
+          <w:tcPr>
+            <w:tcW w:w="1975" w:type="dxa"/>
+          </w:tcPr>
+          <w:p/>
+        </w:tc>
+        <w:tc>
+          <w:tcPr>
+            <w:tcW w:w="6327" w:type="dxa"/>
+          </w:tcPr>
+          <w:p/>
+        </w:tc>
+      </w:tr>
+      <w:tr>
+        <w:tc>
+          <w:tcPr>
+            <w:tcW w:w="714" w:type="dxa"/>
+          </w:tcPr>
+          <w:p>
+            <w:r>
+              <w:t>3</w:t>
+            </w:r>
+          </w:p>
+        </w:tc>
+        <w:tc>
+          <w:tcPr>
+            <w:tcW w:w="1975" w:type="dxa"/>
+          </w:tcPr>
+          <w:p/>
+        </w:tc>
+        <w:tc>
+          <w:tcPr>
+            <w:tcW w:w="6327" w:type="dxa"/>
+          </w:tcPr>
+          <w:p/>
+        </w:tc>
+      </w:tr>
+      <w:tr>
+        <w:tc>
+          <w:tcPr>
+            <w:tcW w:w="714" w:type="dxa"/>
+          </w:tcPr>
+          <w:p>
+            <w:r>
+              <w:t>4</w:t>
+            </w:r>
+          </w:p>
+        </w:tc>
+        <w:tc>
+          <w:tcPr>
+            <w:tcW w:w="1975" w:type="dxa"/>
+          </w:tcPr>
+          <w:p/>
+        </w:tc>
+        <w:tc>
+          <w:tcPr>
+            <w:tcW w:w="6327" w:type="dxa"/>
+          </w:tcPr>
+          <w:p/>
+        </w:tc>
+      </w:tr>
+      <w:tr>
+        <w:tc>
+          <w:tcPr>
+            <w:tcW w:w="714" w:type="dxa"/>
+          </w:tcPr>
+          <w:p>
+            <w:r>
+              <w:t>5</w:t>
+            </w:r>
+          </w:p>
+        </w:tc>
+        <w:tc>
+          <w:tcPr>
+            <w:tcW w:w="1975" w:type="dxa"/>
+          </w:tcPr>
+          <w:p/>
+        </w:tc>
+        <w:tc>
+          <w:tcPr>
+            <w:tcW w:w="6327" w:type="dxa"/>
+          </w:tcPr>
+          <w:p/>
+        </w:tc>
+      </w:tr>
+      <w:tr>
+        <w:tc>
+          <w:tcPr>
+            <w:tcW w:w="714" w:type="dxa"/>
+          </w:tcPr>
+          <w:p>
+            <w:r>
+              <w:t>6</w:t>
+            </w:r>
+          </w:p>
+        </w:tc>
+        <w:tc>
+          <w:tcPr>
+            <w:tcW w:w="1975" w:type="dxa"/>
+          </w:tcPr>
+          <w:p/>
+        </w:tc>
+        <w:tc>
+          <w:tcPr>
+            <w:tcW w:w="6327" w:type="dxa"/>
+          </w:tcPr>
+          <w:p/>
+        </w:tc>
+      </w:tr>
+      <w:tr>
+        <w:tc>
+          <w:tcPr>
+            <w:tcW w:w="714" w:type="dxa"/>
+          </w:tcPr>
+          <w:p>
+            <w:r>
+              <w:t>7</w:t>
+            </w:r>
+          </w:p>
+        </w:tc>
+        <w:tc>
+          <w:tcPr>
+            <w:tcW w:w="1975" w:type="dxa"/>
+          </w:tcPr>
+          <w:p/>
+        </w:tc>
+        <w:tc>
+          <w:tcPr>
+            <w:tcW w:w="6327" w:type="dxa"/>
+          </w:tcPr>
+          <w:p/>
+        </w:tc>
+      </w:tr>
+      <w:tr>
+        <w:tc>
+          <w:tcPr>
+            <w:tcW w:w="714" w:type="dxa"/>
+          </w:tcPr>
+          <w:p>
+            <w:r>
+              <w:t>8</w:t>
+            </w:r>
+          </w:p>
+        </w:tc>
+        <w:tc>
+          <w:tcPr>
+            <w:tcW w:w="1975" w:type="dxa"/>
+          </w:tcPr>
+          <w:p/>
+        </w:tc>
+        <w:tc>
+          <w:tcPr>
+            <w:tcW w:w="6327" w:type="dxa"/>
+          </w:tcPr>
+          <w:p/>
+        </w:tc>
+      </w:tr>
+      <w:tr>
+        <w:tc>
+          <w:tcPr>
+            <w:tcW w:w="714" w:type="dxa"/>
+          </w:tcPr>
+          <w:p>
+            <w:r>
+              <w:lastRenderedPageBreak/>
+              <w:t>9</w:t>
+            </w:r>
+          </w:p>
+        </w:tc>
+        <w:tc>
+          <w:tcPr>
+            <w:tcW w:w="1975" w:type="dxa"/>
+          </w:tcPr>
+          <w:p/>
+        </w:tc>
+        <w:tc>
+          <w:tcPr>
+            <w:tcW w:w="6327" w:type="dxa"/>
+          </w:tcPr>
+          <w:p/>
+        </w:tc>
+      </w:tr>
+      <w:tr>
+        <w:tc>
+          <w:tcPr>
+            <w:tcW w:w="714" w:type="dxa"/>
+          </w:tcPr>
+          <w:p>
+            <w:r>
+              <w:t>10</w:t>
+            </w:r>
+          </w:p>
+        </w:tc>
+        <w:tc>
+          <w:tcPr>
+            <w:tcW w:w="1975" w:type="dxa"/>
+          </w:tcPr>
+          <w:p/>
+        </w:tc>
+        <w:tc>
+          <w:tcPr>
+            <w:tcW w:w="6327" w:type="dxa"/>
+          </w:tcPr>
+          <w:p/>
+        </w:tc>
+      </w:tr>
+      <w:tr>
+        <w:tc>
+          <w:tcPr>
+            <w:tcW w:w="714" w:type="dxa"/>
+          </w:tcPr>
+          <w:p>
+            <w:r>
+              <w:t>11</w:t>
+            </w:r>
+          </w:p>
+        </w:tc>
+        <w:tc>
+          <w:tcPr>
+            <w:tcW w:w="1975" w:type="dxa"/>
+          </w:tcPr>
+          <w:p/>
+        </w:tc>
+        <w:tc>
+          <w:tcPr>
+            <w:tcW w:w="6327" w:type="dxa"/>
+          </w:tcPr>
+          <w:p/>
+        </w:tc>
+      </w:tr>
+      <w:tr>
+        <w:tc>
+          <w:tcPr>
+            <w:tcW w:w="714" w:type="dxa"/>
+          </w:tcPr>
+          <w:p>
+            <w:r>
+              <w:t>12</w:t>
+            </w:r>
+          </w:p>
+        </w:tc>
+        <w:tc>
+          <w:tcPr>
+            <w:tcW w:w="1975" w:type="dxa"/>
+          </w:tcPr>
+          <w:p/>
+        </w:tc>
+        <w:tc>
+          <w:tcPr>
+            <w:tcW w:w="6327" w:type="dxa"/>
+          </w:tcPr>
+          <w:p/>
+        </w:tc>
+      </w:tr>
+      <w:tr>
+        <w:tc>
+          <w:tcPr>
+            <w:tcW w:w="714" w:type="dxa"/>
+          </w:tcPr>
+          <w:p>
+            <w:r>
+              <w:t>13</w:t>
+            </w:r>
+          </w:p>
+        </w:tc>
+        <w:tc>
+          <w:tcPr>
+            <w:tcW w:w="1975" w:type="dxa"/>
+          </w:tcPr>
+          <w:p/>
+        </w:tc>
+        <w:tc>
+          <w:tcPr>
+            <w:tcW w:w="6327" w:type="dxa"/>
+          </w:tcPr>
+          <w:p/>
+        </w:tc>
+      </w:tr>
+      <w:tr>
+        <w:tc>
+          <w:tcPr>
+            <w:tcW w:w="714" w:type="dxa"/>
+          </w:tcPr>
+          <w:p>
+            <w:r>
+              <w:t>14</w:t>
+            </w:r>
+          </w:p>
+        </w:tc>
+        <w:tc>
+          <w:tcPr>
+            <w:tcW w:w="1975" w:type="dxa"/>
+          </w:tcPr>
+          <w:p/>
+        </w:tc>
+        <w:tc>
+          <w:tcPr>
+            <w:tcW w:w="6327" w:type="dxa"/>
+          </w:tcPr>
+          <w:p/>
+        </w:tc>
+      </w:tr>
+      <w:tr>
+        <w:tc>
+          <w:tcPr>
+            <w:tcW w:w="714" w:type="dxa"/>
+          </w:tcPr>
+          <w:p>
+            <w:r>
+              <w:t>15</w:t>
+            </w:r>
+          </w:p>
+        </w:tc>
+        <w:tc>
+          <w:tcPr>
+            <w:tcW w:w="1975" w:type="dxa"/>
+          </w:tcPr>
+          <w:p/>
+        </w:tc>
+        <w:tc>
+          <w:tcPr>
+            <w:tcW w:w="6327" w:type="dxa"/>
+          </w:tcPr>
+          <w:p/>
+        </w:tc>
+      </w:tr>
+      <w:tr>
+        <w:tc>
+          <w:tcPr>
+            <w:tcW w:w="714" w:type="dxa"/>
+          </w:tcPr>
+          <w:p>
+            <w:r>
+              <w:t>16</w:t>
+            </w:r>
+          </w:p>
+        </w:tc>
+        <w:tc>
+          <w:tcPr>
+            <w:tcW w:w="1975" w:type="dxa"/>
+          </w:tcPr>
+          <w:p/>
+        </w:tc>
+        <w:tc>
+          <w:tcPr>
+            <w:tcW w:w="6327" w:type="dxa"/>
+          </w:tcPr>
+          <w:p/>
+        </w:tc>
+      </w:tr>
+    </w:tbl>
+    <w:p/>
+    <w:p>
+      <w:pPr>
+        <w:pStyle w:val="Heading5"/>
+        <w:rPr>
+          <w:color w:val="auto"/>
+          <w:szCs w:val="28"/>
+        </w:rPr>
+      </w:pPr>
+      <w:bookmarkStart w:id="14" w:name="_Toc477378110"/>
+      <w:r>
+        <w:rPr>
+          <w:color w:val="auto"/>
+          <w:szCs w:val="28"/>
+        </w:rPr>
+        <w:t>3.1.3.2.1</w:t>
+      </w:r>
+      <w:r>
+        <w:rPr>
+          <w:color w:val="auto"/>
+          <w:szCs w:val="28"/>
+        </w:rPr>
+        <w:t xml:space="preserve"> Đăng ký</w:t>
+      </w:r>
       <w:bookmarkEnd w:id="14"/>
+    </w:p>
+    <w:tbl>
+      <w:tblPr>
+        <w:tblStyle w:val="TableGrid"/>
+        <w:tblW w:w="0" w:type="auto"/>
+        <w:tblLook w:val="04A0" w:firstRow="1" w:lastRow="0" w:firstColumn="1" w:lastColumn="0" w:noHBand="0" w:noVBand="1"/>
+      </w:tblPr>
+      <w:tblGrid>
+        <w:gridCol w:w="2263"/>
+        <w:gridCol w:w="6753"/>
+      </w:tblGrid>
+      <w:tr>
+        <w:tc>
+          <w:tcPr>
+            <w:tcW w:w="2263" w:type="dxa"/>
+            <w:vMerge w:val="restart"/>
+          </w:tcPr>
+          <w:p>
+            <w:pPr>
+              <w:rPr>
+                <w:szCs w:val="28"/>
+              </w:rPr>
+            </w:pPr>
+            <w:r>
+              <w:rPr>
+                <w:szCs w:val="28"/>
+              </w:rPr>
+              <w:t>Precondition</w:t>
+            </w:r>
+          </w:p>
+        </w:tc>
+        <w:tc>
+          <w:tcPr>
+            <w:tcW w:w="6753" w:type="dxa"/>
+          </w:tcPr>
+          <w:p>
+            <w:pPr>
+              <w:rPr>
+                <w:szCs w:val="28"/>
+              </w:rPr>
+            </w:pPr>
+            <w:r>
+              <w:rPr>
+                <w:szCs w:val="28"/>
+              </w:rPr>
+              <w:t>Actor: Sinh viên chưa có tài khoản.</w:t>
+            </w:r>
+          </w:p>
+        </w:tc>
+      </w:tr>
+      <w:tr>
+        <w:tc>
+          <w:tcPr>
+            <w:tcW w:w="2263" w:type="dxa"/>
+            <w:vMerge/>
+          </w:tcPr>
+          <w:p>
+            <w:pPr>
+              <w:rPr>
+                <w:szCs w:val="28"/>
+              </w:rPr>
+            </w:pPr>
+          </w:p>
+        </w:tc>
+        <w:tc>
+          <w:tcPr>
+            <w:tcW w:w="6753" w:type="dxa"/>
+          </w:tcPr>
+          <w:p>
+            <w:pPr>
+              <w:rPr>
+                <w:szCs w:val="28"/>
+              </w:rPr>
+            </w:pPr>
+            <w:r>
+              <w:rPr>
+                <w:szCs w:val="28"/>
+              </w:rPr>
+              <w:t>Điều kiện: Sinh viên đã được cấp mã số sinh viên và vào được trang web</w:t>
+            </w:r>
+          </w:p>
+        </w:tc>
+      </w:tr>
+      <w:tr>
+        <w:tc>
+          <w:tcPr>
+            <w:tcW w:w="2263" w:type="dxa"/>
+          </w:tcPr>
+          <w:p>
+            <w:pPr>
+              <w:rPr>
+                <w:szCs w:val="28"/>
+              </w:rPr>
+            </w:pPr>
+            <w:r>
+              <w:rPr>
+                <w:szCs w:val="28"/>
+              </w:rPr>
+              <w:t>Trigger</w:t>
+            </w:r>
+          </w:p>
+        </w:tc>
+        <w:tc>
+          <w:tcPr>
+            <w:tcW w:w="6753" w:type="dxa"/>
+          </w:tcPr>
+          <w:p>
+            <w:pPr>
+              <w:rPr>
+                <w:szCs w:val="28"/>
+              </w:rPr>
+            </w:pPr>
+            <w:r>
+              <w:rPr>
+                <w:szCs w:val="28"/>
+              </w:rPr>
+              <w:t>Sinh viên nhấn vào phần đăng ký</w:t>
+            </w:r>
+          </w:p>
+        </w:tc>
+      </w:tr>
+      <w:tr>
+        <w:tc>
+          <w:tcPr>
+            <w:tcW w:w="2263" w:type="dxa"/>
+            <w:vMerge w:val="restart"/>
+          </w:tcPr>
+          <w:p>
+            <w:pPr>
+              <w:rPr>
+                <w:szCs w:val="28"/>
+              </w:rPr>
+            </w:pPr>
+            <w:r>
+              <w:rPr>
+                <w:szCs w:val="28"/>
+              </w:rPr>
+              <w:t>Basic flow</w:t>
+            </w:r>
+          </w:p>
+        </w:tc>
+        <w:tc>
+          <w:tcPr>
+            <w:tcW w:w="6753" w:type="dxa"/>
+          </w:tcPr>
+          <w:p>
+            <w:pPr>
+              <w:rPr>
+                <w:szCs w:val="28"/>
+              </w:rPr>
+            </w:pPr>
+            <w:r>
+              <w:rPr>
+                <w:szCs w:val="28"/>
+              </w:rPr>
+              <w:t>1. Sinh viên nhấn vào phần đăng ký</w:t>
+            </w:r>
+          </w:p>
+        </w:tc>
+      </w:tr>
+      <w:tr>
+        <w:tc>
+          <w:tcPr>
+            <w:tcW w:w="2263" w:type="dxa"/>
+            <w:vMerge/>
+          </w:tcPr>
+          <w:p>
+            <w:pPr>
+              <w:rPr>
+                <w:szCs w:val="28"/>
+              </w:rPr>
+            </w:pPr>
+          </w:p>
+        </w:tc>
+        <w:tc>
+          <w:tcPr>
+            <w:tcW w:w="6753" w:type="dxa"/>
+          </w:tcPr>
+          <w:p>
+            <w:pPr>
+              <w:rPr>
+                <w:szCs w:val="28"/>
+              </w:rPr>
+            </w:pPr>
+            <w:r>
+              <w:rPr>
+                <w:szCs w:val="28"/>
+              </w:rPr>
+              <w:t>2. Hệ thống hiển thị form đăng ký</w:t>
+            </w:r>
+          </w:p>
+        </w:tc>
+      </w:tr>
+      <w:tr>
+        <w:tc>
+          <w:tcPr>
+            <w:tcW w:w="2263" w:type="dxa"/>
+            <w:vMerge/>
+          </w:tcPr>
+          <w:p>
+            <w:pPr>
+              <w:rPr>
+                <w:szCs w:val="28"/>
+              </w:rPr>
+            </w:pPr>
+          </w:p>
+        </w:tc>
+        <w:tc>
+          <w:tcPr>
+            <w:tcW w:w="6753" w:type="dxa"/>
+          </w:tcPr>
+          <w:p>
+            <w:pPr>
+              <w:rPr>
+                <w:szCs w:val="28"/>
+              </w:rPr>
+            </w:pPr>
+            <w:r>
+              <w:rPr>
+                <w:szCs w:val="28"/>
+              </w:rPr>
+              <w:t>3. Sinh viên nhập mã sinh viên, ngày sinh, lớp học, mật khẩu, xác nhận mật kh</w:t>
+            </w:r>
+            <w:r>
+              <w:rPr>
+                <w:szCs w:val="28"/>
+              </w:rPr>
+              <w:t>ẩ</w:t>
+            </w:r>
+            <w:r>
+              <w:rPr>
+                <w:szCs w:val="28"/>
+              </w:rPr>
+              <w:t xml:space="preserve">u, </w:t>
+            </w:r>
+            <w:r>
+              <w:rPr>
+                <w:szCs w:val="28"/>
+              </w:rPr>
+              <w:t>nhấn Submit</w:t>
+            </w:r>
+          </w:p>
+        </w:tc>
+      </w:tr>
+      <w:tr>
+        <w:tc>
+          <w:tcPr>
+            <w:tcW w:w="2263" w:type="dxa"/>
+            <w:vMerge/>
+          </w:tcPr>
+          <w:p>
+            <w:pPr>
+              <w:rPr>
+                <w:szCs w:val="28"/>
+              </w:rPr>
+            </w:pPr>
+          </w:p>
+        </w:tc>
+        <w:tc>
+          <w:tcPr>
+            <w:tcW w:w="6753" w:type="dxa"/>
+          </w:tcPr>
+          <w:p>
+            <w:pPr>
+              <w:rPr>
+                <w:szCs w:val="28"/>
+              </w:rPr>
+            </w:pPr>
+            <w:r>
+              <w:rPr>
+                <w:szCs w:val="28"/>
+              </w:rPr>
+              <w:t>4. Hệ thống kiểm tra dữ liệu nhập vào</w:t>
+            </w:r>
+          </w:p>
+        </w:tc>
+      </w:tr>
+      <w:tr>
+        <w:tc>
+          <w:tcPr>
+            <w:tcW w:w="2263" w:type="dxa"/>
+            <w:vMerge/>
+          </w:tcPr>
+          <w:p>
+            <w:pPr>
+              <w:rPr>
+                <w:szCs w:val="28"/>
+              </w:rPr>
+            </w:pPr>
+          </w:p>
+        </w:tc>
+        <w:tc>
+          <w:tcPr>
+            <w:tcW w:w="6753" w:type="dxa"/>
+          </w:tcPr>
+          <w:p>
+            <w:pPr>
+              <w:rPr>
+                <w:szCs w:val="28"/>
+              </w:rPr>
+            </w:pPr>
+            <w:r>
+              <w:rPr>
+                <w:szCs w:val="28"/>
+              </w:rPr>
+              <w:t>5</w:t>
+            </w:r>
+            <w:r>
+              <w:rPr>
+                <w:szCs w:val="28"/>
+              </w:rPr>
+              <w:t>. Hệ thống lưu thông tin vào cơ sở dữ liệu</w:t>
+            </w:r>
+          </w:p>
+        </w:tc>
+      </w:tr>
+      <w:tr>
+        <w:tc>
+          <w:tcPr>
+            <w:tcW w:w="2263" w:type="dxa"/>
+            <w:vMerge/>
+          </w:tcPr>
+          <w:p>
+            <w:pPr>
+              <w:rPr>
+                <w:szCs w:val="28"/>
+              </w:rPr>
+            </w:pPr>
+          </w:p>
+        </w:tc>
+        <w:tc>
+          <w:tcPr>
+            <w:tcW w:w="6753" w:type="dxa"/>
+          </w:tcPr>
+          <w:p>
+            <w:pPr>
+              <w:rPr>
+                <w:szCs w:val="28"/>
+              </w:rPr>
+            </w:pPr>
+            <w:r>
+              <w:rPr>
+                <w:szCs w:val="28"/>
+              </w:rPr>
+              <w:t>6</w:t>
+            </w:r>
+            <w:r>
+              <w:rPr>
+                <w:szCs w:val="28"/>
+              </w:rPr>
+              <w:t>. Hệ thống thông báo đăng ký thành công</w:t>
+            </w:r>
+          </w:p>
+        </w:tc>
+      </w:tr>
+      <w:tr>
+        <w:tc>
+          <w:tcPr>
+            <w:tcW w:w="2263" w:type="dxa"/>
+            <w:vMerge w:val="restart"/>
+          </w:tcPr>
+          <w:p>
+            <w:pPr>
+              <w:rPr>
+                <w:szCs w:val="28"/>
+              </w:rPr>
+            </w:pPr>
+            <w:r>
+              <w:rPr>
+                <w:szCs w:val="28"/>
+              </w:rPr>
+              <w:t>Alternative flow</w:t>
+            </w:r>
+          </w:p>
+        </w:tc>
+        <w:tc>
+          <w:tcPr>
+            <w:tcW w:w="6753" w:type="dxa"/>
+          </w:tcPr>
+          <w:p>
+            <w:pPr>
+              <w:rPr>
+                <w:szCs w:val="28"/>
+              </w:rPr>
+            </w:pPr>
+            <w:r>
+              <w:rPr>
+                <w:szCs w:val="28"/>
+              </w:rPr>
+              <w:t xml:space="preserve">4.1 Nếu kiểu dữ liệu không đúng, quay lại bước 3. </w:t>
+            </w:r>
+          </w:p>
+        </w:tc>
+      </w:tr>
+      <w:tr>
+        <w:tc>
+          <w:tcPr>
+            <w:tcW w:w="2263" w:type="dxa"/>
+            <w:vMerge/>
+          </w:tcPr>
+          <w:p>
+            <w:pPr>
+              <w:rPr>
+                <w:szCs w:val="28"/>
+              </w:rPr>
+            </w:pPr>
+          </w:p>
+        </w:tc>
+        <w:tc>
+          <w:tcPr>
+            <w:tcW w:w="6753" w:type="dxa"/>
+          </w:tcPr>
+          <w:p>
+            <w:pPr>
+              <w:rPr>
+                <w:szCs w:val="28"/>
+              </w:rPr>
+            </w:pPr>
+            <w:r>
+              <w:rPr>
+                <w:szCs w:val="28"/>
+              </w:rPr>
+              <w:t>4.2 Nếu nhập đúng thì qua bước 5.</w:t>
+            </w:r>
+          </w:p>
+        </w:tc>
+      </w:tr>
+    </w:tbl>
+    <w:p>
+      <w:pPr>
+        <w:rPr>
+          <w:szCs w:val="28"/>
+        </w:rPr>
+      </w:pPr>
     </w:p>
     <w:p>
       <w:pPr>
@@ -4833,20 +5800,20 @@
           <w:szCs w:val="28"/>
         </w:rPr>
       </w:pPr>
-      <w:bookmarkStart w:id="15" w:name="_Toc477378110"/>
-      <w:r>
-        <w:rPr>
-          <w:color w:val="auto"/>
-          <w:szCs w:val="28"/>
-        </w:rPr>
-        <w:t>3.1.3.2.1</w:t>
-      </w:r>
-      <w:r>
-        <w:rPr>
-          <w:color w:val="auto"/>
-          <w:szCs w:val="28"/>
-        </w:rPr>
-        <w:t xml:space="preserve"> Đăng ký</w:t>
+      <w:bookmarkStart w:id="15" w:name="_Toc477378111"/>
+      <w:r>
+        <w:rPr>
+          <w:color w:val="auto"/>
+          <w:szCs w:val="28"/>
+        </w:rPr>
+        <w:t>3.1.3.2.2</w:t>
+      </w:r>
+      <w:r>
+        <w:rPr>
+          <w:color w:val="auto"/>
+          <w:szCs w:val="28"/>
+        </w:rPr>
+        <w:t xml:space="preserve"> Đăng nhập</w:t>
       </w:r>
       <w:bookmarkEnd w:id="15"/>
     </w:p>
@@ -4894,7 +5861,13 @@
               <w:rPr>
                 <w:szCs w:val="28"/>
               </w:rPr>
-              <w:t>Actor: Sinh viên chưa có tài khoản.</w:t>
+              <w:t>Actor:</w:t>
+            </w:r>
+            <w:r>
+              <w:rPr>
+                <w:szCs w:val="28"/>
+              </w:rPr>
+              <w:t xml:space="preserve"> Sinh viên, giáo vụ, admin</w:t>
             </w:r>
           </w:p>
         </w:tc>
@@ -4927,7 +5900,19 @@
               <w:rPr>
                 <w:szCs w:val="28"/>
               </w:rPr>
-              <w:t>Điều kiện: Sinh viên đã được cấp mã số sinh viên và vào được trang web</w:t>
+              <w:t>Điều kiện:</w:t>
+            </w:r>
+            <w:r>
+              <w:rPr>
+                <w:szCs w:val="28"/>
+              </w:rPr>
+              <w:t xml:space="preserve"> </w:t>
+            </w:r>
+            <w:r>
+              <w:rPr>
+                <w:szCs w:val="28"/>
+              </w:rPr>
+              <w:t>Actor đã có tài khoản</w:t>
             </w:r>
           </w:p>
         </w:tc>
@@ -4965,7 +5950,7 @@
               <w:rPr>
                 <w:szCs w:val="28"/>
               </w:rPr>
-              <w:t>Sinh viên nhấn vào phần đăng ký</w:t>
+              <w:t>Actor nhấn vào phần đăng nhập</w:t>
             </w:r>
           </w:p>
         </w:tc>
@@ -5004,7 +5989,7 @@
               <w:rPr>
                 <w:szCs w:val="28"/>
               </w:rPr>
-              <w:t>1. Sinh viên nhấn vào phần đăng ký</w:t>
+              <w:t>1. Actor chọn vào phần đăng nhập</w:t>
             </w:r>
           </w:p>
         </w:tc>
@@ -5037,7 +6022,7 @@
               <w:rPr>
                 <w:szCs w:val="28"/>
               </w:rPr>
-              <w:t>2. Hệ thống hiển thị form đăng ký</w:t>
+              <w:t>2. Hệ thống hiển thị form đăng nhập</w:t>
             </w:r>
           </w:p>
         </w:tc>
@@ -5070,7 +6055,7 @@
               <w:rPr>
                 <w:szCs w:val="28"/>
               </w:rPr>
-              <w:t>3. Sinh viên nhập mã sinh viên, ngày sinh, lớp học, mật khẩu, xác nhận mật khẩu, nhấn Submit</w:t>
+              <w:t>3. Actor nhập username, mật khẩu với username là mã do trường cấp</w:t>
             </w:r>
           </w:p>
         </w:tc>
@@ -5103,7 +6088,7 @@
               <w:rPr>
                 <w:szCs w:val="28"/>
               </w:rPr>
-              <w:t>4. Hệ thống lưu thông tin vào cơ sở dữ liệu</w:t>
+              <w:t>4. Hệ thống kiểm tra tài khoản</w:t>
             </w:r>
           </w:p>
         </w:tc>
@@ -5136,15 +6121,16 @@
               <w:rPr>
                 <w:szCs w:val="28"/>
               </w:rPr>
-              <w:t>5. Hệ thống thông báo đăng ký thành công</w:t>
-            </w:r>
-          </w:p>
-        </w:tc>
-      </w:tr>
-      <w:tr>
-        <w:tc>
-          <w:tcPr>
-            <w:tcW w:w="2263" w:type="dxa"/>
+              <w:t>5. Hệ thống thông báo đăng nhập thành công và cho phép actor thực hiện các chức năng tiếp theo.</w:t>
+            </w:r>
+          </w:p>
+        </w:tc>
+      </w:tr>
+      <w:tr>
+        <w:tc>
+          <w:tcPr>
+            <w:tcW w:w="2263" w:type="dxa"/>
+            <w:vMerge w:val="restart"/>
           </w:tcPr>
           <w:p>
             <w:pPr>
@@ -5174,7 +6160,40 @@
               <w:rPr>
                 <w:szCs w:val="28"/>
               </w:rPr>
-              <w:t>Không có</w:t>
+              <w:t>3.1 Nếu đúng, qua bước 4</w:t>
+            </w:r>
+          </w:p>
+        </w:tc>
+      </w:tr>
+      <w:tr>
+        <w:tc>
+          <w:tcPr>
+            <w:tcW w:w="2263" w:type="dxa"/>
+            <w:vMerge/>
+          </w:tcPr>
+          <w:p>
+            <w:pPr>
+              <w:rPr>
+                <w:szCs w:val="28"/>
+              </w:rPr>
+            </w:pPr>
+          </w:p>
+        </w:tc>
+        <w:tc>
+          <w:tcPr>
+            <w:tcW w:w="6753" w:type="dxa"/>
+          </w:tcPr>
+          <w:p>
+            <w:pPr>
+              <w:rPr>
+                <w:szCs w:val="28"/>
+              </w:rPr>
+            </w:pPr>
+            <w:r>
+              <w:rPr>
+                <w:szCs w:val="28"/>
+              </w:rPr>
+              <w:t>3.2 Nếu sai, hệ thống thông báo tài khoản sai và cho quay lại bước 1.</w:t>
             </w:r>
           </w:p>
         </w:tc>
@@ -5195,20 +6214,21 @@
           <w:szCs w:val="28"/>
         </w:rPr>
       </w:pPr>
-      <w:bookmarkStart w:id="16" w:name="_Toc477378111"/>
-      <w:r>
-        <w:rPr>
-          <w:color w:val="auto"/>
-          <w:szCs w:val="28"/>
-        </w:rPr>
-        <w:t>3.1.3.2.2</w:t>
-      </w:r>
-      <w:r>
-        <w:rPr>
-          <w:color w:val="auto"/>
-          <w:szCs w:val="28"/>
-        </w:rPr>
-        <w:t xml:space="preserve"> Đăng nhập</w:t>
+      <w:bookmarkStart w:id="16" w:name="_Toc477378112"/>
+      <w:r>
+        <w:rPr>
+          <w:color w:val="auto"/>
+          <w:szCs w:val="28"/>
+        </w:rPr>
+        <w:lastRenderedPageBreak/>
+        <w:t>3.1.3.2.3</w:t>
+      </w:r>
+      <w:r>
+        <w:rPr>
+          <w:color w:val="auto"/>
+          <w:szCs w:val="28"/>
+        </w:rPr>
+        <w:t xml:space="preserve"> Gửi câu hỏi</w:t>
       </w:r>
       <w:bookmarkEnd w:id="16"/>
     </w:p>
@@ -5262,7 +6282,7 @@
               <w:rPr>
                 <w:szCs w:val="28"/>
               </w:rPr>
-              <w:t xml:space="preserve"> Sinh viên, giáo vụ, admin</w:t>
+              <w:t xml:space="preserve"> Sinh viên có thắc mắc cần được giài đáp</w:t>
             </w:r>
           </w:p>
         </w:tc>
@@ -5301,13 +6321,7 @@
               <w:rPr>
                 <w:szCs w:val="28"/>
               </w:rPr>
-              <w:t xml:space="preserve"> </w:t>
-            </w:r>
-            <w:r>
-              <w:rPr>
-                <w:szCs w:val="28"/>
-              </w:rPr>
-              <w:t>Actor đã có tài khoản</w:t>
+              <w:t xml:space="preserve"> Sinh viên đăng nhập thành công</w:t>
             </w:r>
           </w:p>
         </w:tc>
@@ -5345,7 +6359,249 @@
               <w:rPr>
                 <w:szCs w:val="28"/>
               </w:rPr>
-              <w:t>Actor nhấn vào phần đăng nhập</w:t>
+              <w:t>Sinh viên nhấn vào nút tạo câu hỏi</w:t>
+            </w:r>
+          </w:p>
+        </w:tc>
+      </w:tr>
+      <w:tr>
+        <w:tc>
+          <w:tcPr>
+            <w:tcW w:w="2263" w:type="dxa"/>
+          </w:tcPr>
+          <w:p>
+            <w:pPr>
+              <w:rPr>
+                <w:szCs w:val="28"/>
+              </w:rPr>
+            </w:pPr>
+            <w:r>
+              <w:rPr>
+                <w:szCs w:val="28"/>
+              </w:rPr>
+              <w:t>Basic flow</w:t>
+            </w:r>
+          </w:p>
+        </w:tc>
+        <w:tc>
+          <w:tcPr>
+            <w:tcW w:w="6753" w:type="dxa"/>
+          </w:tcPr>
+          <w:p>
+            <w:pPr>
+              <w:rPr>
+                <w:szCs w:val="28"/>
+              </w:rPr>
+            </w:pPr>
+            <w:r>
+              <w:rPr>
+                <w:szCs w:val="28"/>
+              </w:rPr>
+              <w:t>1. Sinh viên chọn vào phần tạo câu hỏi</w:t>
+            </w:r>
+          </w:p>
+        </w:tc>
+      </w:tr>
+      <w:tr>
+        <w:tc>
+          <w:tcPr>
+            <w:tcW w:w="2263" w:type="dxa"/>
+          </w:tcPr>
+          <w:p>
+            <w:pPr>
+              <w:rPr>
+                <w:szCs w:val="28"/>
+              </w:rPr>
+            </w:pPr>
+          </w:p>
+        </w:tc>
+        <w:tc>
+          <w:tcPr>
+            <w:tcW w:w="6753" w:type="dxa"/>
+          </w:tcPr>
+          <w:p>
+            <w:pPr>
+              <w:rPr>
+                <w:szCs w:val="28"/>
+              </w:rPr>
+            </w:pPr>
+            <w:r>
+              <w:rPr>
+                <w:szCs w:val="28"/>
+              </w:rPr>
+              <w:t>2. Hệ thống hiển thị form nhập câu hỏi</w:t>
+            </w:r>
+          </w:p>
+        </w:tc>
+      </w:tr>
+      <w:tr>
+        <w:tc>
+          <w:tcPr>
+            <w:tcW w:w="2263" w:type="dxa"/>
+          </w:tcPr>
+          <w:p>
+            <w:pPr>
+              <w:rPr>
+                <w:szCs w:val="28"/>
+              </w:rPr>
+            </w:pPr>
+          </w:p>
+        </w:tc>
+        <w:tc>
+          <w:tcPr>
+            <w:tcW w:w="6753" w:type="dxa"/>
+          </w:tcPr>
+          <w:p>
+            <w:pPr>
+              <w:rPr>
+                <w:szCs w:val="28"/>
+              </w:rPr>
+            </w:pPr>
+            <w:r>
+              <w:rPr>
+                <w:szCs w:val="28"/>
+              </w:rPr>
+              <w:t>3. Sinh viên chọn nhóm câu hỏi</w:t>
+            </w:r>
+          </w:p>
+        </w:tc>
+      </w:tr>
+      <w:tr>
+        <w:tc>
+          <w:tcPr>
+            <w:tcW w:w="2263" w:type="dxa"/>
+          </w:tcPr>
+          <w:p>
+            <w:pPr>
+              <w:rPr>
+                <w:szCs w:val="28"/>
+              </w:rPr>
+            </w:pPr>
+          </w:p>
+        </w:tc>
+        <w:tc>
+          <w:tcPr>
+            <w:tcW w:w="6753" w:type="dxa"/>
+          </w:tcPr>
+          <w:p>
+            <w:pPr>
+              <w:rPr>
+                <w:szCs w:val="28"/>
+              </w:rPr>
+            </w:pPr>
+            <w:r>
+              <w:rPr>
+                <w:szCs w:val="28"/>
+              </w:rPr>
+              <w:t>4. Sinh viên nhập câu hỏi và nhấn nút gửi</w:t>
+            </w:r>
+          </w:p>
+        </w:tc>
+      </w:tr>
+      <w:tr>
+        <w:tc>
+          <w:tcPr>
+            <w:tcW w:w="2263" w:type="dxa"/>
+          </w:tcPr>
+          <w:p>
+            <w:pPr>
+              <w:rPr>
+                <w:szCs w:val="28"/>
+              </w:rPr>
+            </w:pPr>
+          </w:p>
+        </w:tc>
+        <w:tc>
+          <w:tcPr>
+            <w:tcW w:w="6753" w:type="dxa"/>
+          </w:tcPr>
+          <w:p>
+            <w:pPr>
+              <w:rPr>
+                <w:szCs w:val="28"/>
+              </w:rPr>
+            </w:pPr>
+            <w:r>
+              <w:rPr>
+                <w:szCs w:val="28"/>
+              </w:rPr>
+              <w:t>5. Hệ thống kiểm tra dữ liệu nhập</w:t>
+            </w:r>
+          </w:p>
+        </w:tc>
+      </w:tr>
+      <w:tr>
+        <w:tc>
+          <w:tcPr>
+            <w:tcW w:w="2263" w:type="dxa"/>
+          </w:tcPr>
+          <w:p>
+            <w:pPr>
+              <w:rPr>
+                <w:szCs w:val="28"/>
+              </w:rPr>
+            </w:pPr>
+          </w:p>
+        </w:tc>
+        <w:tc>
+          <w:tcPr>
+            <w:tcW w:w="6753" w:type="dxa"/>
+          </w:tcPr>
+          <w:p>
+            <w:pPr>
+              <w:rPr>
+                <w:szCs w:val="28"/>
+              </w:rPr>
+            </w:pPr>
+            <w:r>
+              <w:rPr>
+                <w:szCs w:val="28"/>
+              </w:rPr>
+              <w:t>6</w:t>
+            </w:r>
+            <w:r>
+              <w:rPr>
+                <w:szCs w:val="28"/>
+              </w:rPr>
+              <w:t>. Hệ thống lưu câu hỏi cùng thời gian</w:t>
+            </w:r>
+          </w:p>
+        </w:tc>
+      </w:tr>
+      <w:tr>
+        <w:tc>
+          <w:tcPr>
+            <w:tcW w:w="2263" w:type="dxa"/>
+          </w:tcPr>
+          <w:p>
+            <w:pPr>
+              <w:rPr>
+                <w:szCs w:val="28"/>
+              </w:rPr>
+            </w:pPr>
+          </w:p>
+        </w:tc>
+        <w:tc>
+          <w:tcPr>
+            <w:tcW w:w="6753" w:type="dxa"/>
+          </w:tcPr>
+          <w:p>
+            <w:pPr>
+              <w:rPr>
+                <w:szCs w:val="28"/>
+              </w:rPr>
+            </w:pPr>
+            <w:r>
+              <w:rPr>
+                <w:szCs w:val="28"/>
+              </w:rPr>
+              <w:t>7</w:t>
+            </w:r>
+            <w:r>
+              <w:rPr>
+                <w:szCs w:val="28"/>
+              </w:rPr>
+              <w:t>. Hệ thống thông báo gửi câu hỏi thành công</w:t>
             </w:r>
           </w:p>
         </w:tc>
@@ -5366,26 +6622,25 @@
               <w:rPr>
                 <w:szCs w:val="28"/>
               </w:rPr>
-              <w:lastRenderedPageBreak/>
-              <w:t>Basic flow</w:t>
-            </w:r>
-          </w:p>
-        </w:tc>
-        <w:tc>
-          <w:tcPr>
-            <w:tcW w:w="6753" w:type="dxa"/>
-          </w:tcPr>
-          <w:p>
-            <w:pPr>
-              <w:rPr>
-                <w:szCs w:val="28"/>
-              </w:rPr>
-            </w:pPr>
-            <w:r>
-              <w:rPr>
-                <w:szCs w:val="28"/>
-              </w:rPr>
-              <w:t>1. Actor chọn vào phần đăng nhập</w:t>
+              <w:t>Alternative flow</w:t>
+            </w:r>
+          </w:p>
+        </w:tc>
+        <w:tc>
+          <w:tcPr>
+            <w:tcW w:w="6753" w:type="dxa"/>
+          </w:tcPr>
+          <w:p>
+            <w:pPr>
+              <w:rPr>
+                <w:szCs w:val="28"/>
+              </w:rPr>
+            </w:pPr>
+            <w:r>
+              <w:rPr>
+                <w:szCs w:val="28"/>
+              </w:rPr>
+              <w:t>5.1 Nếu điều kiện kiểm tra đúng, qua bước 6</w:t>
             </w:r>
           </w:p>
         </w:tc>
@@ -5418,178 +6673,7 @@
               <w:rPr>
                 <w:szCs w:val="28"/>
               </w:rPr>
-              <w:t>2. Hệ thống hiển thị form đăng nhập</w:t>
-            </w:r>
-          </w:p>
-        </w:tc>
-      </w:tr>
-      <w:tr>
-        <w:tc>
-          <w:tcPr>
-            <w:tcW w:w="2263" w:type="dxa"/>
-            <w:vMerge/>
-          </w:tcPr>
-          <w:p>
-            <w:pPr>
-              <w:rPr>
-                <w:szCs w:val="28"/>
-              </w:rPr>
-            </w:pPr>
-          </w:p>
-        </w:tc>
-        <w:tc>
-          <w:tcPr>
-            <w:tcW w:w="6753" w:type="dxa"/>
-          </w:tcPr>
-          <w:p>
-            <w:pPr>
-              <w:rPr>
-                <w:szCs w:val="28"/>
-              </w:rPr>
-            </w:pPr>
-            <w:r>
-              <w:rPr>
-                <w:szCs w:val="28"/>
-              </w:rPr>
-              <w:t>3. Actor nhập username, mật khẩu với username là mã do trường cấp</w:t>
-            </w:r>
-          </w:p>
-        </w:tc>
-      </w:tr>
-      <w:tr>
-        <w:tc>
-          <w:tcPr>
-            <w:tcW w:w="2263" w:type="dxa"/>
-            <w:vMerge/>
-          </w:tcPr>
-          <w:p>
-            <w:pPr>
-              <w:rPr>
-                <w:szCs w:val="28"/>
-              </w:rPr>
-            </w:pPr>
-          </w:p>
-        </w:tc>
-        <w:tc>
-          <w:tcPr>
-            <w:tcW w:w="6753" w:type="dxa"/>
-          </w:tcPr>
-          <w:p>
-            <w:pPr>
-              <w:rPr>
-                <w:szCs w:val="28"/>
-              </w:rPr>
-            </w:pPr>
-            <w:r>
-              <w:rPr>
-                <w:szCs w:val="28"/>
-              </w:rPr>
-              <w:t>4. Hệ thống kiểm tra tài khoản</w:t>
-            </w:r>
-          </w:p>
-        </w:tc>
-      </w:tr>
-      <w:tr>
-        <w:tc>
-          <w:tcPr>
-            <w:tcW w:w="2263" w:type="dxa"/>
-            <w:vMerge/>
-          </w:tcPr>
-          <w:p>
-            <w:pPr>
-              <w:rPr>
-                <w:szCs w:val="28"/>
-              </w:rPr>
-            </w:pPr>
-          </w:p>
-        </w:tc>
-        <w:tc>
-          <w:tcPr>
-            <w:tcW w:w="6753" w:type="dxa"/>
-          </w:tcPr>
-          <w:p>
-            <w:pPr>
-              <w:rPr>
-                <w:szCs w:val="28"/>
-              </w:rPr>
-            </w:pPr>
-            <w:r>
-              <w:rPr>
-                <w:szCs w:val="28"/>
-              </w:rPr>
-              <w:t>5. Hệ thống thông báo đăng nhập thành công và cho phép actor thực hiện các chức năng tiếp theo.</w:t>
-            </w:r>
-          </w:p>
-        </w:tc>
-      </w:tr>
-      <w:tr>
-        <w:tc>
-          <w:tcPr>
-            <w:tcW w:w="2263" w:type="dxa"/>
-            <w:vMerge w:val="restart"/>
-          </w:tcPr>
-          <w:p>
-            <w:pPr>
-              <w:rPr>
-                <w:szCs w:val="28"/>
-              </w:rPr>
-            </w:pPr>
-            <w:r>
-              <w:rPr>
-                <w:szCs w:val="28"/>
-              </w:rPr>
-              <w:t>Alternative flow</w:t>
-            </w:r>
-          </w:p>
-        </w:tc>
-        <w:tc>
-          <w:tcPr>
-            <w:tcW w:w="6753" w:type="dxa"/>
-          </w:tcPr>
-          <w:p>
-            <w:pPr>
-              <w:rPr>
-                <w:szCs w:val="28"/>
-              </w:rPr>
-            </w:pPr>
-            <w:r>
-              <w:rPr>
-                <w:szCs w:val="28"/>
-              </w:rPr>
-              <w:t>3.1 Nếu đúng, qua bước 4</w:t>
-            </w:r>
-          </w:p>
-        </w:tc>
-      </w:tr>
-      <w:tr>
-        <w:tc>
-          <w:tcPr>
-            <w:tcW w:w="2263" w:type="dxa"/>
-            <w:vMerge/>
-          </w:tcPr>
-          <w:p>
-            <w:pPr>
-              <w:rPr>
-                <w:szCs w:val="28"/>
-              </w:rPr>
-            </w:pPr>
-          </w:p>
-        </w:tc>
-        <w:tc>
-          <w:tcPr>
-            <w:tcW w:w="6753" w:type="dxa"/>
-          </w:tcPr>
-          <w:p>
-            <w:pPr>
-              <w:rPr>
-                <w:szCs w:val="28"/>
-              </w:rPr>
-            </w:pPr>
-            <w:r>
-              <w:rPr>
-                <w:szCs w:val="28"/>
-              </w:rPr>
-              <w:t>3.2 Nếu sai, hệ thống thông báo tài khoản sai và cho quay lại bước 1.</w:t>
+              <w:t>5.2 Nếu điều kiện kiểm tra sai, quay lại bước 4</w:t>
             </w:r>
           </w:p>
         </w:tc>
@@ -5610,20 +6694,20 @@
           <w:szCs w:val="28"/>
         </w:rPr>
       </w:pPr>
-      <w:bookmarkStart w:id="17" w:name="_Toc477378112"/>
-      <w:r>
-        <w:rPr>
-          <w:color w:val="auto"/>
-          <w:szCs w:val="28"/>
-        </w:rPr>
-        <w:t>3.1.3.2.3</w:t>
-      </w:r>
-      <w:r>
-        <w:rPr>
-          <w:color w:val="auto"/>
-          <w:szCs w:val="28"/>
-        </w:rPr>
-        <w:t xml:space="preserve"> Gửi câu hỏi</w:t>
+      <w:bookmarkStart w:id="17" w:name="_Toc477378113"/>
+      <w:r>
+        <w:rPr>
+          <w:color w:val="auto"/>
+          <w:szCs w:val="28"/>
+        </w:rPr>
+        <w:t>3.1.3.2.4</w:t>
+      </w:r>
+      <w:r>
+        <w:rPr>
+          <w:color w:val="auto"/>
+          <w:szCs w:val="28"/>
+        </w:rPr>
+        <w:t xml:space="preserve"> Xem câu trả lời</w:t>
       </w:r>
       <w:bookmarkEnd w:id="17"/>
     </w:p>
@@ -5677,7 +6761,7 @@
               <w:rPr>
                 <w:szCs w:val="28"/>
               </w:rPr>
-              <w:t xml:space="preserve"> Sinh viên có thắc mắc cần được giài đáp</w:t>
+              <w:t xml:space="preserve"> Sinh viên </w:t>
             </w:r>
           </w:p>
         </w:tc>
@@ -5716,7 +6800,7 @@
               <w:rPr>
                 <w:szCs w:val="28"/>
               </w:rPr>
-              <w:t xml:space="preserve"> Sinh viên đăng nhập thành công</w:t>
+              <w:t xml:space="preserve"> Sinh viên đã gửi câu hỏi và đăng nhập thành công</w:t>
             </w:r>
           </w:p>
         </w:tc>
@@ -5754,7 +6838,7 @@
               <w:rPr>
                 <w:szCs w:val="28"/>
               </w:rPr>
-              <w:t>Sinh viên nhấn vào nút tạo câu hỏi</w:t>
+              <w:t>Sinh viên vào được trang web</w:t>
             </w:r>
           </w:p>
         </w:tc>
@@ -5792,167 +6876,39 @@
               <w:rPr>
                 <w:szCs w:val="28"/>
               </w:rPr>
-              <w:t>1. Sinh viên chọn vào phần tạo câu hỏi</w:t>
-            </w:r>
-          </w:p>
-        </w:tc>
-      </w:tr>
-      <w:tr>
-        <w:tc>
-          <w:tcPr>
-            <w:tcW w:w="2263" w:type="dxa"/>
-          </w:tcPr>
-          <w:p>
-            <w:pPr>
-              <w:rPr>
-                <w:szCs w:val="28"/>
-              </w:rPr>
-            </w:pPr>
-          </w:p>
-        </w:tc>
-        <w:tc>
-          <w:tcPr>
-            <w:tcW w:w="6753" w:type="dxa"/>
-          </w:tcPr>
-          <w:p>
-            <w:pPr>
-              <w:rPr>
-                <w:szCs w:val="28"/>
-              </w:rPr>
-            </w:pPr>
-            <w:r>
-              <w:rPr>
-                <w:szCs w:val="28"/>
-              </w:rPr>
-              <w:t>2. Hệ thống hiển thị form nhập câu hỏi</w:t>
-            </w:r>
-          </w:p>
-        </w:tc>
-      </w:tr>
-      <w:tr>
-        <w:tc>
-          <w:tcPr>
-            <w:tcW w:w="2263" w:type="dxa"/>
-          </w:tcPr>
-          <w:p>
-            <w:pPr>
-              <w:rPr>
-                <w:szCs w:val="28"/>
-              </w:rPr>
-            </w:pPr>
-          </w:p>
-        </w:tc>
-        <w:tc>
-          <w:tcPr>
-            <w:tcW w:w="6753" w:type="dxa"/>
-          </w:tcPr>
-          <w:p>
-            <w:pPr>
-              <w:rPr>
-                <w:szCs w:val="28"/>
-              </w:rPr>
-            </w:pPr>
-            <w:r>
-              <w:rPr>
-                <w:szCs w:val="28"/>
-              </w:rPr>
-              <w:t>3. Sinh viên chọn nhóm câu hỏi</w:t>
-            </w:r>
-          </w:p>
-        </w:tc>
-      </w:tr>
-      <w:tr>
-        <w:tc>
-          <w:tcPr>
-            <w:tcW w:w="2263" w:type="dxa"/>
-          </w:tcPr>
-          <w:p>
-            <w:pPr>
-              <w:rPr>
-                <w:szCs w:val="28"/>
-              </w:rPr>
-            </w:pPr>
-          </w:p>
-        </w:tc>
-        <w:tc>
-          <w:tcPr>
-            <w:tcW w:w="6753" w:type="dxa"/>
-          </w:tcPr>
-          <w:p>
-            <w:pPr>
-              <w:rPr>
-                <w:szCs w:val="28"/>
-              </w:rPr>
-            </w:pPr>
-            <w:r>
-              <w:rPr>
-                <w:szCs w:val="28"/>
-              </w:rPr>
-              <w:t>4. Sinh viên nhập câu hỏi và nhấn nút gửi</w:t>
-            </w:r>
-          </w:p>
-        </w:tc>
-      </w:tr>
-      <w:tr>
-        <w:tc>
-          <w:tcPr>
-            <w:tcW w:w="2263" w:type="dxa"/>
-          </w:tcPr>
-          <w:p>
-            <w:pPr>
-              <w:rPr>
-                <w:szCs w:val="28"/>
-              </w:rPr>
-            </w:pPr>
-          </w:p>
-        </w:tc>
-        <w:tc>
-          <w:tcPr>
-            <w:tcW w:w="6753" w:type="dxa"/>
-          </w:tcPr>
-          <w:p>
-            <w:pPr>
-              <w:rPr>
-                <w:szCs w:val="28"/>
-              </w:rPr>
-            </w:pPr>
-            <w:r>
-              <w:rPr>
-                <w:szCs w:val="28"/>
-              </w:rPr>
-              <w:t>5. Hệ thống lưu câu hỏi cùng thời gian</w:t>
-            </w:r>
-          </w:p>
-        </w:tc>
-      </w:tr>
-      <w:tr>
-        <w:tc>
-          <w:tcPr>
-            <w:tcW w:w="2263" w:type="dxa"/>
-          </w:tcPr>
-          <w:p>
-            <w:pPr>
-              <w:rPr>
-                <w:szCs w:val="28"/>
-              </w:rPr>
-            </w:pPr>
-          </w:p>
-        </w:tc>
-        <w:tc>
-          <w:tcPr>
-            <w:tcW w:w="6753" w:type="dxa"/>
-          </w:tcPr>
-          <w:p>
-            <w:pPr>
-              <w:rPr>
-                <w:szCs w:val="28"/>
-              </w:rPr>
-            </w:pPr>
-            <w:r>
-              <w:rPr>
-                <w:szCs w:val="28"/>
-              </w:rPr>
-              <w:t>6. Hệ thống thông báo gửi câu hỏi thành công</w:t>
+              <w:t>1. Hệ thống load câu hỏi kèm câu trả lời lên màn hình</w:t>
+            </w:r>
+          </w:p>
+        </w:tc>
+      </w:tr>
+      <w:tr>
+        <w:tc>
+          <w:tcPr>
+            <w:tcW w:w="2263" w:type="dxa"/>
+          </w:tcPr>
+          <w:p>
+            <w:pPr>
+              <w:rPr>
+                <w:szCs w:val="28"/>
+              </w:rPr>
+            </w:pPr>
+          </w:p>
+        </w:tc>
+        <w:tc>
+          <w:tcPr>
+            <w:tcW w:w="6753" w:type="dxa"/>
+          </w:tcPr>
+          <w:p>
+            <w:pPr>
+              <w:rPr>
+                <w:szCs w:val="28"/>
+              </w:rPr>
+            </w:pPr>
+            <w:r>
+              <w:rPr>
+                <w:szCs w:val="28"/>
+              </w:rPr>
+              <w:t>2. Sinh viên xem câu trả lời</w:t>
             </w:r>
           </w:p>
         </w:tc>
@@ -6011,20 +6967,20 @@
           <w:szCs w:val="28"/>
         </w:rPr>
       </w:pPr>
-      <w:bookmarkStart w:id="18" w:name="_Toc477378113"/>
-      <w:r>
-        <w:rPr>
-          <w:color w:val="auto"/>
-          <w:szCs w:val="28"/>
-        </w:rPr>
-        <w:t>3.1.3.2.4</w:t>
-      </w:r>
-      <w:r>
-        <w:rPr>
-          <w:color w:val="auto"/>
-          <w:szCs w:val="28"/>
-        </w:rPr>
-        <w:t xml:space="preserve"> Xem câu trả lời</w:t>
+      <w:bookmarkStart w:id="18" w:name="_Toc477378114"/>
+      <w:r>
+        <w:rPr>
+          <w:color w:val="auto"/>
+          <w:szCs w:val="28"/>
+        </w:rPr>
+        <w:t>3.1.3.2.5</w:t>
+      </w:r>
+      <w:r>
+        <w:rPr>
+          <w:color w:val="auto"/>
+          <w:szCs w:val="28"/>
+        </w:rPr>
+        <w:t xml:space="preserve"> Đổi mật khẩu</w:t>
       </w:r>
       <w:bookmarkEnd w:id="18"/>
     </w:p>
@@ -6078,7 +7034,7 @@
               <w:rPr>
                 <w:szCs w:val="28"/>
               </w:rPr>
-              <w:t xml:space="preserve"> Sinh viên </w:t>
+              <w:t xml:space="preserve"> Sinh viên, giáo vụ, admin</w:t>
             </w:r>
           </w:p>
         </w:tc>
@@ -6117,7 +7073,7 @@
               <w:rPr>
                 <w:szCs w:val="28"/>
               </w:rPr>
-              <w:t xml:space="preserve"> Sinh viên đã gửi câu hỏi và đăng nhập thành công</w:t>
+              <w:t xml:space="preserve"> Các actor đã có tài khoản</w:t>
             </w:r>
           </w:p>
         </w:tc>
@@ -6155,7 +7111,7 @@
               <w:rPr>
                 <w:szCs w:val="28"/>
               </w:rPr>
-              <w:t>Sinh viên vào được trang web</w:t>
+              <w:t>Actor nhấn vào phần đổi mật khẩu</w:t>
             </w:r>
           </w:p>
         </w:tc>
@@ -6193,47 +7149,224 @@
               <w:rPr>
                 <w:szCs w:val="28"/>
               </w:rPr>
-              <w:t>1. Hệ thống load câu hỏi kèm câu trả lời lên màn hình</w:t>
-            </w:r>
-          </w:p>
-        </w:tc>
-      </w:tr>
-      <w:tr>
-        <w:tc>
-          <w:tcPr>
-            <w:tcW w:w="2263" w:type="dxa"/>
-          </w:tcPr>
-          <w:p>
-            <w:pPr>
-              <w:rPr>
-                <w:szCs w:val="28"/>
-              </w:rPr>
-            </w:pPr>
-          </w:p>
-        </w:tc>
-        <w:tc>
-          <w:tcPr>
-            <w:tcW w:w="6753" w:type="dxa"/>
-          </w:tcPr>
-          <w:p>
-            <w:pPr>
-              <w:rPr>
-                <w:szCs w:val="28"/>
-              </w:rPr>
-            </w:pPr>
-            <w:r>
-              <w:rPr>
-                <w:szCs w:val="28"/>
-              </w:rPr>
-              <w:t>2. Sinh viên xem câu trả lời</w:t>
-            </w:r>
-          </w:p>
-        </w:tc>
-      </w:tr>
-      <w:tr>
-        <w:tc>
-          <w:tcPr>
-            <w:tcW w:w="2263" w:type="dxa"/>
+              <w:t xml:space="preserve">1. </w:t>
+            </w:r>
+            <w:r>
+              <w:rPr>
+                <w:szCs w:val="28"/>
+              </w:rPr>
+              <w:t>Actor nhấn vào phần đổi mật khẩu</w:t>
+            </w:r>
+          </w:p>
+        </w:tc>
+      </w:tr>
+      <w:tr>
+        <w:tc>
+          <w:tcPr>
+            <w:tcW w:w="2263" w:type="dxa"/>
+          </w:tcPr>
+          <w:p>
+            <w:pPr>
+              <w:rPr>
+                <w:szCs w:val="28"/>
+              </w:rPr>
+            </w:pPr>
+          </w:p>
+        </w:tc>
+        <w:tc>
+          <w:tcPr>
+            <w:tcW w:w="6753" w:type="dxa"/>
+          </w:tcPr>
+          <w:p>
+            <w:pPr>
+              <w:rPr>
+                <w:szCs w:val="28"/>
+              </w:rPr>
+            </w:pPr>
+            <w:r>
+              <w:rPr>
+                <w:szCs w:val="28"/>
+              </w:rPr>
+              <w:t>2.</w:t>
+            </w:r>
+            <w:r>
+              <w:rPr>
+                <w:szCs w:val="28"/>
+              </w:rPr>
+              <w:t xml:space="preserve"> </w:t>
+            </w:r>
+            <w:r>
+              <w:rPr>
+                <w:szCs w:val="28"/>
+              </w:rPr>
+              <w:t>Hệ thống hiển thị form đổi mật khẩu</w:t>
+            </w:r>
+          </w:p>
+        </w:tc>
+      </w:tr>
+      <w:tr>
+        <w:tc>
+          <w:tcPr>
+            <w:tcW w:w="2263" w:type="dxa"/>
+          </w:tcPr>
+          <w:p>
+            <w:pPr>
+              <w:rPr>
+                <w:szCs w:val="28"/>
+              </w:rPr>
+            </w:pPr>
+          </w:p>
+        </w:tc>
+        <w:tc>
+          <w:tcPr>
+            <w:tcW w:w="6753" w:type="dxa"/>
+          </w:tcPr>
+          <w:p>
+            <w:pPr>
+              <w:rPr>
+                <w:szCs w:val="28"/>
+              </w:rPr>
+            </w:pPr>
+            <w:r>
+              <w:rPr>
+                <w:szCs w:val="28"/>
+              </w:rPr>
+              <w:t>3.</w:t>
+            </w:r>
+            <w:r>
+              <w:rPr>
+                <w:szCs w:val="28"/>
+              </w:rPr>
+              <w:t xml:space="preserve"> Actor nhập mật khẩu cũ, mật khẩu mới, xác nhận mật khẩ</w:t>
+            </w:r>
+            <w:r>
+              <w:rPr>
+                <w:szCs w:val="28"/>
+              </w:rPr>
+              <w:t>u.</w:t>
+            </w:r>
+          </w:p>
+        </w:tc>
+      </w:tr>
+      <w:tr>
+        <w:tc>
+          <w:tcPr>
+            <w:tcW w:w="2263" w:type="dxa"/>
+          </w:tcPr>
+          <w:p>
+            <w:pPr>
+              <w:rPr>
+                <w:szCs w:val="28"/>
+              </w:rPr>
+            </w:pPr>
+          </w:p>
+        </w:tc>
+        <w:tc>
+          <w:tcPr>
+            <w:tcW w:w="6753" w:type="dxa"/>
+          </w:tcPr>
+          <w:p>
+            <w:pPr>
+              <w:rPr>
+                <w:szCs w:val="28"/>
+              </w:rPr>
+            </w:pPr>
+            <w:r>
+              <w:rPr>
+                <w:szCs w:val="28"/>
+              </w:rPr>
+              <w:t>4. Hệ thống kiểm tra dữ liệu nhập vào</w:t>
+            </w:r>
+          </w:p>
+        </w:tc>
+      </w:tr>
+      <w:tr>
+        <w:tc>
+          <w:tcPr>
+            <w:tcW w:w="2263" w:type="dxa"/>
+          </w:tcPr>
+          <w:p>
+            <w:pPr>
+              <w:rPr>
+                <w:szCs w:val="28"/>
+              </w:rPr>
+            </w:pPr>
+          </w:p>
+        </w:tc>
+        <w:tc>
+          <w:tcPr>
+            <w:tcW w:w="6753" w:type="dxa"/>
+          </w:tcPr>
+          <w:p>
+            <w:pPr>
+              <w:rPr>
+                <w:szCs w:val="28"/>
+              </w:rPr>
+            </w:pPr>
+            <w:r>
+              <w:rPr>
+                <w:szCs w:val="28"/>
+              </w:rPr>
+              <w:t>5</w:t>
+            </w:r>
+            <w:r>
+              <w:rPr>
+                <w:szCs w:val="28"/>
+              </w:rPr>
+              <w:t>.</w:t>
+            </w:r>
+            <w:r>
+              <w:rPr>
+                <w:szCs w:val="28"/>
+              </w:rPr>
+              <w:t xml:space="preserve"> Hệ thống cập nhật cơ sở dữ liệu</w:t>
+            </w:r>
+          </w:p>
+        </w:tc>
+      </w:tr>
+      <w:tr>
+        <w:tc>
+          <w:tcPr>
+            <w:tcW w:w="2263" w:type="dxa"/>
+          </w:tcPr>
+          <w:p>
+            <w:pPr>
+              <w:rPr>
+                <w:szCs w:val="28"/>
+              </w:rPr>
+            </w:pPr>
+          </w:p>
+        </w:tc>
+        <w:tc>
+          <w:tcPr>
+            <w:tcW w:w="6753" w:type="dxa"/>
+          </w:tcPr>
+          <w:p>
+            <w:pPr>
+              <w:rPr>
+                <w:szCs w:val="28"/>
+              </w:rPr>
+            </w:pPr>
+            <w:r>
+              <w:rPr>
+                <w:szCs w:val="28"/>
+              </w:rPr>
+              <w:t>6</w:t>
+            </w:r>
+            <w:r>
+              <w:rPr>
+                <w:szCs w:val="28"/>
+              </w:rPr>
+              <w:t>. Hệ thống thông báo thay đổi mật khẩu thành công</w:t>
+            </w:r>
+          </w:p>
+        </w:tc>
+      </w:tr>
+      <w:tr>
+        <w:tc>
+          <w:tcPr>
+            <w:tcW w:w="2263" w:type="dxa"/>
+            <w:vMerge w:val="restart"/>
           </w:tcPr>
           <w:p>
             <w:pPr>
@@ -6263,7 +7396,40 @@
               <w:rPr>
                 <w:szCs w:val="28"/>
               </w:rPr>
-              <w:t>Không có</w:t>
+              <w:t>4.1 Nếu nhập dữ liệu không đúng, quay lại bước 3</w:t>
+            </w:r>
+          </w:p>
+        </w:tc>
+      </w:tr>
+      <w:tr>
+        <w:tc>
+          <w:tcPr>
+            <w:tcW w:w="2263" w:type="dxa"/>
+            <w:vMerge/>
+          </w:tcPr>
+          <w:p>
+            <w:pPr>
+              <w:rPr>
+                <w:szCs w:val="28"/>
+              </w:rPr>
+            </w:pPr>
+          </w:p>
+        </w:tc>
+        <w:tc>
+          <w:tcPr>
+            <w:tcW w:w="6753" w:type="dxa"/>
+          </w:tcPr>
+          <w:p>
+            <w:pPr>
+              <w:rPr>
+                <w:szCs w:val="28"/>
+              </w:rPr>
+            </w:pPr>
+            <w:r>
+              <w:rPr>
+                <w:szCs w:val="28"/>
+              </w:rPr>
+              <w:t>4.2 Nếu nhập đúng, qua bước 5</w:t>
             </w:r>
           </w:p>
         </w:tc>
@@ -6284,20 +7450,20 @@
           <w:szCs w:val="28"/>
         </w:rPr>
       </w:pPr>
-      <w:bookmarkStart w:id="19" w:name="_Toc477378114"/>
-      <w:r>
-        <w:rPr>
-          <w:color w:val="auto"/>
-          <w:szCs w:val="28"/>
-        </w:rPr>
-        <w:t>3.1.3.2.5</w:t>
-      </w:r>
-      <w:r>
-        <w:rPr>
-          <w:color w:val="auto"/>
-          <w:szCs w:val="28"/>
-        </w:rPr>
-        <w:t xml:space="preserve"> Đổi mật khẩu</w:t>
+      <w:bookmarkStart w:id="19" w:name="_Toc477378115"/>
+      <w:r>
+        <w:rPr>
+          <w:color w:val="auto"/>
+          <w:szCs w:val="28"/>
+        </w:rPr>
+        <w:t>3.1.3.2.6</w:t>
+      </w:r>
+      <w:r>
+        <w:rPr>
+          <w:color w:val="auto"/>
+          <w:szCs w:val="28"/>
+        </w:rPr>
+        <w:t xml:space="preserve"> Xem câu hỏi</w:t>
       </w:r>
       <w:bookmarkEnd w:id="19"/>
     </w:p>
@@ -6351,7 +7517,7 @@
               <w:rPr>
                 <w:szCs w:val="28"/>
               </w:rPr>
-              <w:t xml:space="preserve"> Sinh viên, giáo vụ, admin</w:t>
+              <w:t xml:space="preserve"> Giáo vụ</w:t>
             </w:r>
           </w:p>
         </w:tc>
@@ -6390,26 +7556,27 @@
               <w:rPr>
                 <w:szCs w:val="28"/>
               </w:rPr>
-              <w:t xml:space="preserve"> Các actor đã có tài khoản</w:t>
-            </w:r>
-          </w:p>
-        </w:tc>
-      </w:tr>
-      <w:tr>
-        <w:tc>
-          <w:tcPr>
-            <w:tcW w:w="2263" w:type="dxa"/>
-          </w:tcPr>
-          <w:p>
-            <w:pPr>
-              <w:rPr>
-                <w:szCs w:val="28"/>
-              </w:rPr>
-            </w:pPr>
-            <w:r>
-              <w:rPr>
-                <w:szCs w:val="28"/>
-              </w:rPr>
+              <w:t xml:space="preserve"> Giáo vụ đăng nhập thành công</w:t>
+            </w:r>
+          </w:p>
+        </w:tc>
+      </w:tr>
+      <w:tr>
+        <w:tc>
+          <w:tcPr>
+            <w:tcW w:w="2263" w:type="dxa"/>
+          </w:tcPr>
+          <w:p>
+            <w:pPr>
+              <w:rPr>
+                <w:szCs w:val="28"/>
+              </w:rPr>
+            </w:pPr>
+            <w:r>
+              <w:rPr>
+                <w:szCs w:val="28"/>
+              </w:rPr>
+              <w:lastRenderedPageBreak/>
               <w:t>Trigger</w:t>
             </w:r>
           </w:p>
@@ -6428,7 +7595,7 @@
               <w:rPr>
                 <w:szCs w:val="28"/>
               </w:rPr>
-              <w:t>Actor nhấn vào phần đổi mật khẩu</w:t>
+              <w:t>Giáo vụ và được trang web</w:t>
             </w:r>
           </w:p>
         </w:tc>
@@ -6466,165 +7633,39 @@
               <w:rPr>
                 <w:szCs w:val="28"/>
               </w:rPr>
-              <w:t xml:space="preserve">1. </w:t>
-            </w:r>
-            <w:r>
-              <w:rPr>
-                <w:szCs w:val="28"/>
-              </w:rPr>
-              <w:t>Actor nhấn vào phần đổi mật khẩu</w:t>
-            </w:r>
-          </w:p>
-        </w:tc>
-      </w:tr>
-      <w:tr>
-        <w:tc>
-          <w:tcPr>
-            <w:tcW w:w="2263" w:type="dxa"/>
-          </w:tcPr>
-          <w:p>
-            <w:pPr>
-              <w:rPr>
-                <w:szCs w:val="28"/>
-              </w:rPr>
-            </w:pPr>
-          </w:p>
-        </w:tc>
-        <w:tc>
-          <w:tcPr>
-            <w:tcW w:w="6753" w:type="dxa"/>
-          </w:tcPr>
-          <w:p>
-            <w:pPr>
-              <w:rPr>
-                <w:szCs w:val="28"/>
-              </w:rPr>
-            </w:pPr>
-            <w:r>
-              <w:rPr>
-                <w:szCs w:val="28"/>
-              </w:rPr>
-              <w:t>2.</w:t>
-            </w:r>
-            <w:r>
-              <w:rPr>
-                <w:szCs w:val="28"/>
-              </w:rPr>
-              <w:t xml:space="preserve"> </w:t>
-            </w:r>
-            <w:r>
-              <w:rPr>
-                <w:szCs w:val="28"/>
-              </w:rPr>
-              <w:t>Hệ thống hiển thị form đổi mật khẩu</w:t>
-            </w:r>
-          </w:p>
-        </w:tc>
-      </w:tr>
-      <w:tr>
-        <w:tc>
-          <w:tcPr>
-            <w:tcW w:w="2263" w:type="dxa"/>
-          </w:tcPr>
-          <w:p>
-            <w:pPr>
-              <w:rPr>
-                <w:szCs w:val="28"/>
-              </w:rPr>
-            </w:pPr>
-          </w:p>
-        </w:tc>
-        <w:tc>
-          <w:tcPr>
-            <w:tcW w:w="6753" w:type="dxa"/>
-          </w:tcPr>
-          <w:p>
-            <w:pPr>
-              <w:rPr>
-                <w:szCs w:val="28"/>
-              </w:rPr>
-            </w:pPr>
-            <w:r>
-              <w:rPr>
-                <w:szCs w:val="28"/>
-              </w:rPr>
-              <w:t>3.</w:t>
-            </w:r>
-            <w:r>
-              <w:rPr>
-                <w:szCs w:val="28"/>
-              </w:rPr>
-              <w:t xml:space="preserve"> Actor nhập mật khẩu cũ, mật khẩu mới, xác nhận mật khẩu rồi nhấn Submit</w:t>
-            </w:r>
-          </w:p>
-        </w:tc>
-      </w:tr>
-      <w:tr>
-        <w:tc>
-          <w:tcPr>
-            <w:tcW w:w="2263" w:type="dxa"/>
-          </w:tcPr>
-          <w:p>
-            <w:pPr>
-              <w:rPr>
-                <w:szCs w:val="28"/>
-              </w:rPr>
-            </w:pPr>
-          </w:p>
-        </w:tc>
-        <w:tc>
-          <w:tcPr>
-            <w:tcW w:w="6753" w:type="dxa"/>
-          </w:tcPr>
-          <w:p>
-            <w:pPr>
-              <w:rPr>
-                <w:szCs w:val="28"/>
-              </w:rPr>
-            </w:pPr>
-            <w:r>
-              <w:rPr>
-                <w:szCs w:val="28"/>
-              </w:rPr>
-              <w:t>4.</w:t>
-            </w:r>
-            <w:r>
-              <w:rPr>
-                <w:szCs w:val="28"/>
-              </w:rPr>
-              <w:t xml:space="preserve"> Hệ thống cập nhật cơ sở dữ liệu</w:t>
-            </w:r>
-          </w:p>
-        </w:tc>
-      </w:tr>
-      <w:tr>
-        <w:tc>
-          <w:tcPr>
-            <w:tcW w:w="2263" w:type="dxa"/>
-          </w:tcPr>
-          <w:p>
-            <w:pPr>
-              <w:rPr>
-                <w:szCs w:val="28"/>
-              </w:rPr>
-            </w:pPr>
-          </w:p>
-        </w:tc>
-        <w:tc>
-          <w:tcPr>
-            <w:tcW w:w="6753" w:type="dxa"/>
-          </w:tcPr>
-          <w:p>
-            <w:pPr>
-              <w:rPr>
-                <w:szCs w:val="28"/>
-              </w:rPr>
-            </w:pPr>
-            <w:r>
-              <w:rPr>
-                <w:szCs w:val="28"/>
-              </w:rPr>
-              <w:t>5. Hệ thống thông báo thay đổi mật khẩu thành công</w:t>
+              <w:t>1. Hệ thống hiển thị các câu hỏi mà sinh viên đã gửi</w:t>
+            </w:r>
+          </w:p>
+        </w:tc>
+      </w:tr>
+      <w:tr>
+        <w:tc>
+          <w:tcPr>
+            <w:tcW w:w="2263" w:type="dxa"/>
+          </w:tcPr>
+          <w:p>
+            <w:pPr>
+              <w:rPr>
+                <w:szCs w:val="28"/>
+              </w:rPr>
+            </w:pPr>
+          </w:p>
+        </w:tc>
+        <w:tc>
+          <w:tcPr>
+            <w:tcW w:w="6753" w:type="dxa"/>
+          </w:tcPr>
+          <w:p>
+            <w:pPr>
+              <w:rPr>
+                <w:szCs w:val="28"/>
+              </w:rPr>
+            </w:pPr>
+            <w:r>
+              <w:rPr>
+                <w:szCs w:val="28"/>
+              </w:rPr>
+              <w:t>2. Giáo vụ xem câu hỏi</w:t>
             </w:r>
           </w:p>
         </w:tc>
@@ -6683,20 +7724,20 @@
           <w:szCs w:val="28"/>
         </w:rPr>
       </w:pPr>
-      <w:bookmarkStart w:id="20" w:name="_Toc477378115"/>
-      <w:r>
-        <w:rPr>
-          <w:color w:val="auto"/>
-          <w:szCs w:val="28"/>
-        </w:rPr>
-        <w:t>3.1.3.2.6</w:t>
-      </w:r>
-      <w:r>
-        <w:rPr>
-          <w:color w:val="auto"/>
-          <w:szCs w:val="28"/>
-        </w:rPr>
-        <w:t xml:space="preserve"> Xem câu hỏi</w:t>
+      <w:bookmarkStart w:id="20" w:name="_Toc477378116"/>
+      <w:r>
+        <w:rPr>
+          <w:color w:val="auto"/>
+          <w:szCs w:val="28"/>
+        </w:rPr>
+        <w:t>3.1.3.2.7</w:t>
+      </w:r>
+      <w:r>
+        <w:rPr>
+          <w:color w:val="auto"/>
+          <w:szCs w:val="28"/>
+        </w:rPr>
+        <w:t xml:space="preserve"> Thêm câu trả lời</w:t>
       </w:r>
       <w:bookmarkEnd w:id="20"/>
     </w:p>
@@ -6789,7 +7830,7 @@
               <w:rPr>
                 <w:szCs w:val="28"/>
               </w:rPr>
-              <w:t xml:space="preserve"> Giáo vụ đăng nhập thành công</w:t>
+              <w:t xml:space="preserve"> Giáo vụ đăng nhập thành công và có câu hỏi chưa được giải đáp</w:t>
             </w:r>
           </w:p>
         </w:tc>
@@ -6827,7 +7868,7 @@
               <w:rPr>
                 <w:szCs w:val="28"/>
               </w:rPr>
-              <w:t>Giáo vụ và được trang web</w:t>
+              <w:t>Giáo vụ nhấn vào phần trả lời</w:t>
             </w:r>
           </w:p>
         </w:tc>
@@ -6865,39 +7906,115 @@
               <w:rPr>
                 <w:szCs w:val="28"/>
               </w:rPr>
-              <w:t>1. Hệ thống hiển thị các câu hỏi mà sinh viên đã gửi</w:t>
-            </w:r>
-          </w:p>
-        </w:tc>
-      </w:tr>
-      <w:tr>
-        <w:tc>
-          <w:tcPr>
-            <w:tcW w:w="2263" w:type="dxa"/>
-          </w:tcPr>
-          <w:p>
-            <w:pPr>
-              <w:rPr>
-                <w:szCs w:val="28"/>
-              </w:rPr>
-            </w:pPr>
-          </w:p>
-        </w:tc>
-        <w:tc>
-          <w:tcPr>
-            <w:tcW w:w="6753" w:type="dxa"/>
-          </w:tcPr>
-          <w:p>
-            <w:pPr>
-              <w:rPr>
-                <w:szCs w:val="28"/>
-              </w:rPr>
-            </w:pPr>
-            <w:r>
-              <w:rPr>
-                <w:szCs w:val="28"/>
-              </w:rPr>
-              <w:t>2. Giáo vụ xem câu hỏi</w:t>
+              <w:t xml:space="preserve">1. Giáo vụ nhấn vào phần trả lời của câu hỏi </w:t>
+            </w:r>
+          </w:p>
+        </w:tc>
+      </w:tr>
+      <w:tr>
+        <w:tc>
+          <w:tcPr>
+            <w:tcW w:w="2263" w:type="dxa"/>
+          </w:tcPr>
+          <w:p>
+            <w:pPr>
+              <w:rPr>
+                <w:szCs w:val="28"/>
+              </w:rPr>
+            </w:pPr>
+          </w:p>
+        </w:tc>
+        <w:tc>
+          <w:tcPr>
+            <w:tcW w:w="6753" w:type="dxa"/>
+          </w:tcPr>
+          <w:p>
+            <w:pPr>
+              <w:rPr>
+                <w:szCs w:val="28"/>
+              </w:rPr>
+            </w:pPr>
+            <w:r>
+              <w:rPr>
+                <w:szCs w:val="28"/>
+              </w:rPr>
+              <w:t>2. Hệ thống hiển thị khung text</w:t>
+            </w:r>
+          </w:p>
+        </w:tc>
+      </w:tr>
+      <w:tr>
+        <w:tc>
+          <w:tcPr>
+            <w:tcW w:w="2263" w:type="dxa"/>
+          </w:tcPr>
+          <w:p>
+            <w:pPr>
+              <w:rPr>
+                <w:szCs w:val="28"/>
+              </w:rPr>
+            </w:pPr>
+          </w:p>
+        </w:tc>
+        <w:tc>
+          <w:tcPr>
+            <w:tcW w:w="6753" w:type="dxa"/>
+          </w:tcPr>
+          <w:p>
+            <w:pPr>
+              <w:rPr>
+                <w:szCs w:val="28"/>
+              </w:rPr>
+            </w:pPr>
+            <w:r>
+              <w:rPr>
+                <w:szCs w:val="28"/>
+              </w:rPr>
+              <w:t>3. Giáo vụ nhập câu trả lời, sau đó nhấn Submit</w:t>
+            </w:r>
+          </w:p>
+        </w:tc>
+      </w:tr>
+      <w:tr>
+        <w:tc>
+          <w:tcPr>
+            <w:tcW w:w="2263" w:type="dxa"/>
+          </w:tcPr>
+          <w:p>
+            <w:pPr>
+              <w:rPr>
+                <w:szCs w:val="28"/>
+              </w:rPr>
+            </w:pPr>
+          </w:p>
+        </w:tc>
+        <w:tc>
+          <w:tcPr>
+            <w:tcW w:w="6753" w:type="dxa"/>
+          </w:tcPr>
+          <w:p>
+            <w:pPr>
+              <w:rPr>
+                <w:szCs w:val="28"/>
+              </w:rPr>
+            </w:pPr>
+            <w:r>
+              <w:rPr>
+                <w:szCs w:val="28"/>
+              </w:rPr>
+              <w:t xml:space="preserve">4. Hệ thống lưu </w:t>
+            </w:r>
+            <w:r>
+              <w:rPr>
+                <w:szCs w:val="28"/>
+              </w:rPr>
+              <w:t xml:space="preserve">câu trả lời vào </w:t>
+            </w:r>
+            <w:r>
+              <w:rPr>
+                <w:szCs w:val="28"/>
+              </w:rPr>
+              <w:t>cơ sở dữ liệu</w:t>
             </w:r>
           </w:p>
         </w:tc>
@@ -6956,20 +8073,20 @@
           <w:szCs w:val="28"/>
         </w:rPr>
       </w:pPr>
-      <w:bookmarkStart w:id="21" w:name="_Toc477378116"/>
-      <w:r>
-        <w:rPr>
-          <w:color w:val="auto"/>
-          <w:szCs w:val="28"/>
-        </w:rPr>
-        <w:t>3.1.3.2.7</w:t>
-      </w:r>
-      <w:r>
-        <w:rPr>
-          <w:color w:val="auto"/>
-          <w:szCs w:val="28"/>
-        </w:rPr>
-        <w:t xml:space="preserve"> Thêm câu trả lời</w:t>
+      <w:bookmarkStart w:id="21" w:name="_Toc477378117"/>
+      <w:r>
+        <w:rPr>
+          <w:color w:val="auto"/>
+          <w:szCs w:val="28"/>
+        </w:rPr>
+        <w:t>3.1.3.2.8</w:t>
+      </w:r>
+      <w:r>
+        <w:rPr>
+          <w:color w:val="auto"/>
+          <w:szCs w:val="28"/>
+        </w:rPr>
+        <w:t xml:space="preserve"> Sửa câu trả lời</w:t>
       </w:r>
       <w:bookmarkEnd w:id="21"/>
     </w:p>
@@ -7062,7 +8179,7 @@
               <w:rPr>
                 <w:szCs w:val="28"/>
               </w:rPr>
-              <w:t xml:space="preserve"> Giáo vụ đăng nhập thành công và có câu hỏi chưa được giải đáp</w:t>
+              <w:t xml:space="preserve"> Giáo vụ đăng nhập thành công và đã có trả lời câu hỏi</w:t>
             </w:r>
           </w:p>
         </w:tc>
@@ -7100,7 +8217,7 @@
               <w:rPr>
                 <w:szCs w:val="28"/>
               </w:rPr>
-              <w:t>Giáo vụ nhấn vào phần trả lời</w:t>
+              <w:t>Giáo vụ nhấn vào phần sửa của câu trả lời</w:t>
             </w:r>
           </w:p>
         </w:tc>
@@ -7138,7 +8255,7 @@
               <w:rPr>
                 <w:szCs w:val="28"/>
               </w:rPr>
-              <w:t xml:space="preserve">1. Giáo vụ nhấn vào phần trả lời của câu hỏi </w:t>
+              <w:t>1. Giáo vụ nhấn vào phần sửa của câu trả lời</w:t>
             </w:r>
           </w:p>
         </w:tc>
@@ -7202,51 +8319,39 @@
               <w:rPr>
                 <w:szCs w:val="28"/>
               </w:rPr>
-              <w:t>3. Giáo vụ nhập câu trả lời, sau đó nhấn Submit</w:t>
-            </w:r>
-          </w:p>
-        </w:tc>
-      </w:tr>
-      <w:tr>
-        <w:tc>
-          <w:tcPr>
-            <w:tcW w:w="2263" w:type="dxa"/>
-          </w:tcPr>
-          <w:p>
-            <w:pPr>
-              <w:rPr>
-                <w:szCs w:val="28"/>
-              </w:rPr>
-            </w:pPr>
-          </w:p>
-        </w:tc>
-        <w:tc>
-          <w:tcPr>
-            <w:tcW w:w="6753" w:type="dxa"/>
-          </w:tcPr>
-          <w:p>
-            <w:pPr>
-              <w:rPr>
-                <w:szCs w:val="28"/>
-              </w:rPr>
-            </w:pPr>
-            <w:r>
-              <w:rPr>
-                <w:szCs w:val="28"/>
-              </w:rPr>
-              <w:t xml:space="preserve">4. Hệ thống lưu </w:t>
-            </w:r>
-            <w:r>
-              <w:rPr>
-                <w:szCs w:val="28"/>
-              </w:rPr>
-              <w:t xml:space="preserve">câu trả lời vào </w:t>
-            </w:r>
-            <w:r>
-              <w:rPr>
-                <w:szCs w:val="28"/>
-              </w:rPr>
-              <w:t>cơ sở dữ liệu</w:t>
+              <w:t>3. Giáo vụ chỉnh sửa câu trả lời trước đó</w:t>
+            </w:r>
+          </w:p>
+        </w:tc>
+      </w:tr>
+      <w:tr>
+        <w:tc>
+          <w:tcPr>
+            <w:tcW w:w="2263" w:type="dxa"/>
+          </w:tcPr>
+          <w:p>
+            <w:pPr>
+              <w:rPr>
+                <w:szCs w:val="28"/>
+              </w:rPr>
+            </w:pPr>
+          </w:p>
+        </w:tc>
+        <w:tc>
+          <w:tcPr>
+            <w:tcW w:w="6753" w:type="dxa"/>
+          </w:tcPr>
+          <w:p>
+            <w:pPr>
+              <w:rPr>
+                <w:szCs w:val="28"/>
+              </w:rPr>
+            </w:pPr>
+            <w:r>
+              <w:rPr>
+                <w:szCs w:val="28"/>
+              </w:rPr>
+              <w:t>4. Hệ thống lưu câu trả lời đã chỉnh sửa</w:t>
             </w:r>
           </w:p>
         </w:tc>
@@ -7305,20 +8410,20 @@
           <w:szCs w:val="28"/>
         </w:rPr>
       </w:pPr>
-      <w:bookmarkStart w:id="22" w:name="_Toc477378117"/>
-      <w:r>
-        <w:rPr>
-          <w:color w:val="auto"/>
-          <w:szCs w:val="28"/>
-        </w:rPr>
-        <w:t>3.1.3.2.8</w:t>
-      </w:r>
-      <w:r>
-        <w:rPr>
-          <w:color w:val="auto"/>
-          <w:szCs w:val="28"/>
-        </w:rPr>
-        <w:t xml:space="preserve"> Sửa câu trả lời</w:t>
+      <w:bookmarkStart w:id="22" w:name="_Toc477378118"/>
+      <w:r>
+        <w:rPr>
+          <w:color w:val="auto"/>
+          <w:szCs w:val="28"/>
+        </w:rPr>
+        <w:t>3.1.3.2.9</w:t>
+      </w:r>
+      <w:r>
+        <w:rPr>
+          <w:color w:val="auto"/>
+          <w:szCs w:val="28"/>
+        </w:rPr>
+        <w:t xml:space="preserve"> Tìm kiếm</w:t>
       </w:r>
       <w:bookmarkEnd w:id="22"/>
     </w:p>
@@ -7372,7 +8477,7 @@
               <w:rPr>
                 <w:szCs w:val="28"/>
               </w:rPr>
-              <w:t xml:space="preserve"> Giáo vụ</w:t>
+              <w:t xml:space="preserve"> Admin</w:t>
             </w:r>
           </w:p>
         </w:tc>
@@ -7411,7 +8516,7 @@
               <w:rPr>
                 <w:szCs w:val="28"/>
               </w:rPr>
-              <w:t xml:space="preserve"> Giáo vụ đăng nhập thành công và đã có trả lời câu hỏi</w:t>
+              <w:t xml:space="preserve"> Admin đăng nhập thành công</w:t>
             </w:r>
           </w:p>
         </w:tc>
@@ -7449,7 +8554,7 @@
               <w:rPr>
                 <w:szCs w:val="28"/>
               </w:rPr>
-              <w:t>Giáo vụ nhấn vào phần sửa của câu trả lời</w:t>
+              <w:t>Admin nhập từ khóa vào khung tìm kiếm</w:t>
             </w:r>
           </w:p>
         </w:tc>
@@ -7487,111 +8592,80 @@
               <w:rPr>
                 <w:szCs w:val="28"/>
               </w:rPr>
-              <w:t>1. Giáo vụ nhấn vào phần sửa của câu trả lời</w:t>
-            </w:r>
-          </w:p>
-        </w:tc>
-      </w:tr>
-      <w:tr>
-        <w:tc>
-          <w:tcPr>
-            <w:tcW w:w="2263" w:type="dxa"/>
-          </w:tcPr>
-          <w:p>
-            <w:pPr>
-              <w:rPr>
-                <w:szCs w:val="28"/>
-              </w:rPr>
-            </w:pPr>
-          </w:p>
-        </w:tc>
-        <w:tc>
-          <w:tcPr>
-            <w:tcW w:w="6753" w:type="dxa"/>
-          </w:tcPr>
-          <w:p>
-            <w:pPr>
-              <w:rPr>
-                <w:szCs w:val="28"/>
-              </w:rPr>
-            </w:pPr>
-            <w:r>
-              <w:rPr>
-                <w:szCs w:val="28"/>
-              </w:rPr>
-              <w:t>2. Hệ thống hiển thị khung text</w:t>
-            </w:r>
-          </w:p>
-        </w:tc>
-      </w:tr>
-      <w:tr>
-        <w:tc>
-          <w:tcPr>
-            <w:tcW w:w="2263" w:type="dxa"/>
-          </w:tcPr>
-          <w:p>
-            <w:pPr>
-              <w:rPr>
-                <w:szCs w:val="28"/>
-              </w:rPr>
-            </w:pPr>
-          </w:p>
-        </w:tc>
-        <w:tc>
-          <w:tcPr>
-            <w:tcW w:w="6753" w:type="dxa"/>
-          </w:tcPr>
-          <w:p>
-            <w:pPr>
-              <w:rPr>
-                <w:szCs w:val="28"/>
-              </w:rPr>
-            </w:pPr>
-            <w:r>
-              <w:rPr>
-                <w:szCs w:val="28"/>
-              </w:rPr>
-              <w:t>3. Giáo vụ chỉnh sửa câu trả lời trước đó</w:t>
-            </w:r>
-          </w:p>
-        </w:tc>
-      </w:tr>
-      <w:tr>
-        <w:tc>
-          <w:tcPr>
-            <w:tcW w:w="2263" w:type="dxa"/>
-          </w:tcPr>
-          <w:p>
-            <w:pPr>
-              <w:rPr>
-                <w:szCs w:val="28"/>
-              </w:rPr>
-            </w:pPr>
-          </w:p>
-        </w:tc>
-        <w:tc>
-          <w:tcPr>
-            <w:tcW w:w="6753" w:type="dxa"/>
-          </w:tcPr>
-          <w:p>
-            <w:pPr>
-              <w:rPr>
-                <w:szCs w:val="28"/>
-              </w:rPr>
-            </w:pPr>
-            <w:r>
-              <w:rPr>
-                <w:szCs w:val="28"/>
-              </w:rPr>
-              <w:t>4. Hệ thống lưu câu trả lời đã chỉnh sửa</w:t>
-            </w:r>
-          </w:p>
-        </w:tc>
-      </w:tr>
-      <w:tr>
-        <w:tc>
-          <w:tcPr>
-            <w:tcW w:w="2263" w:type="dxa"/>
+              <w:t>1. Admin nhập từ khóa vào khung tìm kiếm, có thể tìm theo tài khoản sinh viên hoặc giáo vụ</w:t>
+            </w:r>
+          </w:p>
+        </w:tc>
+      </w:tr>
+      <w:tr>
+        <w:tc>
+          <w:tcPr>
+            <w:tcW w:w="2263" w:type="dxa"/>
+          </w:tcPr>
+          <w:p>
+            <w:pPr>
+              <w:rPr>
+                <w:szCs w:val="28"/>
+              </w:rPr>
+            </w:pPr>
+          </w:p>
+        </w:tc>
+        <w:tc>
+          <w:tcPr>
+            <w:tcW w:w="6753" w:type="dxa"/>
+          </w:tcPr>
+          <w:p>
+            <w:pPr>
+              <w:rPr>
+                <w:szCs w:val="28"/>
+              </w:rPr>
+            </w:pPr>
+            <w:r>
+              <w:rPr>
+                <w:szCs w:val="28"/>
+              </w:rPr>
+              <w:t>2. Hệ thống tìm trong cơ sở dữ liệu</w:t>
+            </w:r>
+          </w:p>
+        </w:tc>
+      </w:tr>
+      <w:tr>
+        <w:tc>
+          <w:tcPr>
+            <w:tcW w:w="2263" w:type="dxa"/>
+          </w:tcPr>
+          <w:p>
+            <w:pPr>
+              <w:rPr>
+                <w:szCs w:val="28"/>
+              </w:rPr>
+            </w:pPr>
+          </w:p>
+        </w:tc>
+        <w:tc>
+          <w:tcPr>
+            <w:tcW w:w="6753" w:type="dxa"/>
+          </w:tcPr>
+          <w:p>
+            <w:pPr>
+              <w:rPr>
+                <w:szCs w:val="28"/>
+              </w:rPr>
+            </w:pPr>
+            <w:r>
+              <w:rPr>
+                <w:szCs w:val="28"/>
+              </w:rPr>
+              <w:t>3. Hệ thống hiển thị kết quả lên màn hình</w:t>
+            </w:r>
+          </w:p>
+        </w:tc>
+      </w:tr>
+      <w:tr>
+        <w:tc>
+          <w:tcPr>
+            <w:tcW w:w="2263" w:type="dxa"/>
+            <w:vMerge w:val="restart"/>
           </w:tcPr>
           <w:p>
             <w:pPr>
@@ -7621,7 +8695,40 @@
               <w:rPr>
                 <w:szCs w:val="28"/>
               </w:rPr>
-              <w:t>Không có</w:t>
+              <w:t>2.1 Nếu có, qua bước 3</w:t>
+            </w:r>
+          </w:p>
+        </w:tc>
+      </w:tr>
+      <w:tr>
+        <w:tc>
+          <w:tcPr>
+            <w:tcW w:w="2263" w:type="dxa"/>
+            <w:vMerge/>
+          </w:tcPr>
+          <w:p>
+            <w:pPr>
+              <w:rPr>
+                <w:szCs w:val="28"/>
+              </w:rPr>
+            </w:pPr>
+          </w:p>
+        </w:tc>
+        <w:tc>
+          <w:tcPr>
+            <w:tcW w:w="6753" w:type="dxa"/>
+          </w:tcPr>
+          <w:p>
+            <w:pPr>
+              <w:rPr>
+                <w:szCs w:val="28"/>
+              </w:rPr>
+            </w:pPr>
+            <w:r>
+              <w:rPr>
+                <w:szCs w:val="28"/>
+              </w:rPr>
+              <w:t>2.2 Nếu không có, thông báo không tìm thấy</w:t>
             </w:r>
           </w:p>
         </w:tc>
@@ -7642,20 +8749,21 @@
           <w:szCs w:val="28"/>
         </w:rPr>
       </w:pPr>
-      <w:bookmarkStart w:id="23" w:name="_Toc477378118"/>
-      <w:r>
-        <w:rPr>
-          <w:color w:val="auto"/>
-          <w:szCs w:val="28"/>
-        </w:rPr>
-        <w:t>3.1.3.2.9</w:t>
-      </w:r>
-      <w:r>
-        <w:rPr>
-          <w:color w:val="auto"/>
-          <w:szCs w:val="28"/>
-        </w:rPr>
-        <w:t xml:space="preserve"> Tìm kiếm</w:t>
+      <w:bookmarkStart w:id="23" w:name="_Toc477378119"/>
+      <w:r>
+        <w:rPr>
+          <w:color w:val="auto"/>
+          <w:szCs w:val="28"/>
+        </w:rPr>
+        <w:lastRenderedPageBreak/>
+        <w:t>3.1.3.2.10</w:t>
+      </w:r>
+      <w:r>
+        <w:rPr>
+          <w:color w:val="auto"/>
+          <w:szCs w:val="28"/>
+        </w:rPr>
+        <w:t xml:space="preserve"> Xóa câu hỏi</w:t>
       </w:r>
       <w:bookmarkEnd w:id="23"/>
     </w:p>
@@ -7786,27 +8894,26 @@
               <w:rPr>
                 <w:szCs w:val="28"/>
               </w:rPr>
-              <w:t>Admin nhập từ khóa vào khung tìm kiếm</w:t>
-            </w:r>
-          </w:p>
-        </w:tc>
-      </w:tr>
-      <w:tr>
-        <w:tc>
-          <w:tcPr>
-            <w:tcW w:w="2263" w:type="dxa"/>
-          </w:tcPr>
-          <w:p>
-            <w:pPr>
-              <w:rPr>
-                <w:szCs w:val="28"/>
-              </w:rPr>
-            </w:pPr>
-            <w:r>
-              <w:rPr>
-                <w:szCs w:val="28"/>
-              </w:rPr>
-              <w:lastRenderedPageBreak/>
+              <w:t>Admin nhấn vào phần xóa của câu hỏi</w:t>
+            </w:r>
+          </w:p>
+        </w:tc>
+      </w:tr>
+      <w:tr>
+        <w:tc>
+          <w:tcPr>
+            <w:tcW w:w="2263" w:type="dxa"/>
+          </w:tcPr>
+          <w:p>
+            <w:pPr>
+              <w:rPr>
+                <w:szCs w:val="28"/>
+              </w:rPr>
+            </w:pPr>
+            <w:r>
+              <w:rPr>
+                <w:szCs w:val="28"/>
+              </w:rPr>
               <w:t>Basic flow</w:t>
             </w:r>
           </w:p>
@@ -7825,79 +8932,124 @@
               <w:rPr>
                 <w:szCs w:val="28"/>
               </w:rPr>
-              <w:t>1. Admin nhập từ khóa vào khung tìm kiếm, có thể tìm theo tài khoản sinh viên hoặc giáo vụ</w:t>
-            </w:r>
-          </w:p>
-        </w:tc>
-      </w:tr>
-      <w:tr>
-        <w:tc>
-          <w:tcPr>
-            <w:tcW w:w="2263" w:type="dxa"/>
-          </w:tcPr>
-          <w:p>
-            <w:pPr>
-              <w:rPr>
-                <w:szCs w:val="28"/>
-              </w:rPr>
-            </w:pPr>
-          </w:p>
-        </w:tc>
-        <w:tc>
-          <w:tcPr>
-            <w:tcW w:w="6753" w:type="dxa"/>
-          </w:tcPr>
-          <w:p>
-            <w:pPr>
-              <w:rPr>
-                <w:szCs w:val="28"/>
-              </w:rPr>
-            </w:pPr>
-            <w:r>
-              <w:rPr>
-                <w:szCs w:val="28"/>
-              </w:rPr>
-              <w:t>2. Hệ thống tìm trong cơ sở dữ liệu</w:t>
-            </w:r>
-          </w:p>
-        </w:tc>
-      </w:tr>
-      <w:tr>
-        <w:tc>
-          <w:tcPr>
-            <w:tcW w:w="2263" w:type="dxa"/>
-          </w:tcPr>
-          <w:p>
-            <w:pPr>
-              <w:rPr>
-                <w:szCs w:val="28"/>
-              </w:rPr>
-            </w:pPr>
-          </w:p>
-        </w:tc>
-        <w:tc>
-          <w:tcPr>
-            <w:tcW w:w="6753" w:type="dxa"/>
-          </w:tcPr>
-          <w:p>
-            <w:pPr>
-              <w:rPr>
-                <w:szCs w:val="28"/>
-              </w:rPr>
-            </w:pPr>
-            <w:r>
-              <w:rPr>
-                <w:szCs w:val="28"/>
-              </w:rPr>
-              <w:t>3. Hệ thống hiển thị kết quả lên màn hình</w:t>
-            </w:r>
-          </w:p>
-        </w:tc>
-      </w:tr>
-      <w:tr>
-        <w:tc>
-          <w:tcPr>
-            <w:tcW w:w="2263" w:type="dxa"/>
+              <w:t>1. Admin nhấn vào phần xóa của câu hỏi</w:t>
+            </w:r>
+          </w:p>
+        </w:tc>
+      </w:tr>
+      <w:tr>
+        <w:tc>
+          <w:tcPr>
+            <w:tcW w:w="2263" w:type="dxa"/>
+          </w:tcPr>
+          <w:p>
+            <w:pPr>
+              <w:rPr>
+                <w:szCs w:val="28"/>
+              </w:rPr>
+            </w:pPr>
+          </w:p>
+        </w:tc>
+        <w:tc>
+          <w:tcPr>
+            <w:tcW w:w="6753" w:type="dxa"/>
+          </w:tcPr>
+          <w:p>
+            <w:pPr>
+              <w:rPr>
+                <w:szCs w:val="28"/>
+              </w:rPr>
+            </w:pPr>
+            <w:r>
+              <w:rPr>
+                <w:szCs w:val="28"/>
+              </w:rPr>
+              <w:t>2. Hệ thống hiển thị câu hỏi xác nhận</w:t>
+            </w:r>
+          </w:p>
+        </w:tc>
+      </w:tr>
+      <w:tr>
+        <w:tc>
+          <w:tcPr>
+            <w:tcW w:w="2263" w:type="dxa"/>
+          </w:tcPr>
+          <w:p>
+            <w:pPr>
+              <w:rPr>
+                <w:szCs w:val="28"/>
+              </w:rPr>
+            </w:pPr>
+          </w:p>
+        </w:tc>
+        <w:tc>
+          <w:tcPr>
+            <w:tcW w:w="6753" w:type="dxa"/>
+          </w:tcPr>
+          <w:p>
+            <w:pPr>
+              <w:rPr>
+                <w:szCs w:val="28"/>
+              </w:rPr>
+            </w:pPr>
+            <w:r>
+              <w:rPr>
+                <w:szCs w:val="28"/>
+              </w:rPr>
+              <w:t>3</w:t>
+            </w:r>
+            <w:r>
+              <w:rPr>
+                <w:szCs w:val="28"/>
+              </w:rPr>
+              <w:t>. Hệ thống xóa câu hỏi đã chọn, cập nhật cơ sở dữ liệu</w:t>
+            </w:r>
+          </w:p>
+        </w:tc>
+      </w:tr>
+      <w:tr>
+        <w:tc>
+          <w:tcPr>
+            <w:tcW w:w="2263" w:type="dxa"/>
+          </w:tcPr>
+          <w:p>
+            <w:pPr>
+              <w:rPr>
+                <w:szCs w:val="28"/>
+              </w:rPr>
+            </w:pPr>
+          </w:p>
+        </w:tc>
+        <w:tc>
+          <w:tcPr>
+            <w:tcW w:w="6753" w:type="dxa"/>
+          </w:tcPr>
+          <w:p>
+            <w:pPr>
+              <w:rPr>
+                <w:szCs w:val="28"/>
+              </w:rPr>
+            </w:pPr>
+            <w:r>
+              <w:rPr>
+                <w:szCs w:val="28"/>
+              </w:rPr>
+              <w:t>4</w:t>
+            </w:r>
+            <w:r>
+              <w:rPr>
+                <w:szCs w:val="28"/>
+              </w:rPr>
+              <w:t>. Hệ thống thông báo xóa thành công</w:t>
+            </w:r>
+          </w:p>
+        </w:tc>
+      </w:tr>
+      <w:tr>
+        <w:tc>
+          <w:tcPr>
+            <w:tcW w:w="2263" w:type="dxa"/>
+            <w:vMerge w:val="restart"/>
           </w:tcPr>
           <w:p>
             <w:pPr>
@@ -7927,39 +9079,40 @@
               <w:rPr>
                 <w:szCs w:val="28"/>
               </w:rPr>
-              <w:t>2.1 Nếu có, qua bước 3</w:t>
-            </w:r>
-          </w:p>
-        </w:tc>
-      </w:tr>
-      <w:tr>
-        <w:tc>
-          <w:tcPr>
-            <w:tcW w:w="2263" w:type="dxa"/>
-          </w:tcPr>
-          <w:p>
-            <w:pPr>
-              <w:rPr>
-                <w:szCs w:val="28"/>
-              </w:rPr>
-            </w:pPr>
-          </w:p>
-        </w:tc>
-        <w:tc>
-          <w:tcPr>
-            <w:tcW w:w="6753" w:type="dxa"/>
-          </w:tcPr>
-          <w:p>
-            <w:pPr>
-              <w:rPr>
-                <w:szCs w:val="28"/>
-              </w:rPr>
-            </w:pPr>
-            <w:r>
-              <w:rPr>
-                <w:szCs w:val="28"/>
-              </w:rPr>
-              <w:t>2.2 Nếu không có, thông báo không tìm thấy</w:t>
+              <w:t>2.1 Nếu Admin chọn Yes, qua bước 3</w:t>
+            </w:r>
+          </w:p>
+        </w:tc>
+      </w:tr>
+      <w:tr>
+        <w:tc>
+          <w:tcPr>
+            <w:tcW w:w="2263" w:type="dxa"/>
+            <w:vMerge/>
+          </w:tcPr>
+          <w:p>
+            <w:pPr>
+              <w:rPr>
+                <w:szCs w:val="28"/>
+              </w:rPr>
+            </w:pPr>
+          </w:p>
+        </w:tc>
+        <w:tc>
+          <w:tcPr>
+            <w:tcW w:w="6753" w:type="dxa"/>
+          </w:tcPr>
+          <w:p>
+            <w:pPr>
+              <w:rPr>
+                <w:szCs w:val="28"/>
+              </w:rPr>
+            </w:pPr>
+            <w:r>
+              <w:rPr>
+                <w:szCs w:val="28"/>
+              </w:rPr>
+              <w:t>2.2 Nếu Admin chọn No, hiển thị màn hình ban đầu của admin.</w:t>
             </w:r>
           </w:p>
         </w:tc>
@@ -7980,20 +9133,20 @@
           <w:szCs w:val="28"/>
         </w:rPr>
       </w:pPr>
-      <w:bookmarkStart w:id="24" w:name="_Toc477378119"/>
-      <w:r>
-        <w:rPr>
-          <w:color w:val="auto"/>
-          <w:szCs w:val="28"/>
-        </w:rPr>
-        <w:t>3.1.3.2.10</w:t>
-      </w:r>
-      <w:r>
-        <w:rPr>
-          <w:color w:val="auto"/>
-          <w:szCs w:val="28"/>
-        </w:rPr>
-        <w:t xml:space="preserve"> Xóa câu hỏi</w:t>
+      <w:bookmarkStart w:id="24" w:name="_Toc477378120"/>
+      <w:r>
+        <w:rPr>
+          <w:color w:val="auto"/>
+          <w:szCs w:val="28"/>
+        </w:rPr>
+        <w:t>3.1.3.2.11</w:t>
+      </w:r>
+      <w:r>
+        <w:rPr>
+          <w:color w:val="auto"/>
+          <w:szCs w:val="28"/>
+        </w:rPr>
+        <w:t xml:space="preserve"> Xóa câu  trả lời</w:t>
       </w:r>
       <w:bookmarkEnd w:id="24"/>
     </w:p>
@@ -8124,7 +9277,7 @@
               <w:rPr>
                 <w:szCs w:val="28"/>
               </w:rPr>
-              <w:t>Admin nhấn vào phần xóa của câu hỏi</w:t>
+              <w:t>Admin nhấn vào phần xóa của câu trả lời</w:t>
             </w:r>
           </w:p>
         </w:tc>
@@ -8162,79 +9315,124 @@
               <w:rPr>
                 <w:szCs w:val="28"/>
               </w:rPr>
-              <w:t>1. Admin nhấn vào phần xóa của câu hỏi</w:t>
-            </w:r>
-          </w:p>
-        </w:tc>
-      </w:tr>
-      <w:tr>
-        <w:tc>
-          <w:tcPr>
-            <w:tcW w:w="2263" w:type="dxa"/>
-          </w:tcPr>
-          <w:p>
-            <w:pPr>
-              <w:rPr>
-                <w:szCs w:val="28"/>
-              </w:rPr>
-            </w:pPr>
-          </w:p>
-        </w:tc>
-        <w:tc>
-          <w:tcPr>
-            <w:tcW w:w="6753" w:type="dxa"/>
-          </w:tcPr>
-          <w:p>
-            <w:pPr>
-              <w:rPr>
-                <w:szCs w:val="28"/>
-              </w:rPr>
-            </w:pPr>
-            <w:r>
-              <w:rPr>
-                <w:szCs w:val="28"/>
-              </w:rPr>
-              <w:t>2. Hệ thống xóa câu hỏi đã chọn, cập nhật cơ sở dữ liệu</w:t>
-            </w:r>
-          </w:p>
-        </w:tc>
-      </w:tr>
-      <w:tr>
-        <w:tc>
-          <w:tcPr>
-            <w:tcW w:w="2263" w:type="dxa"/>
-          </w:tcPr>
-          <w:p>
-            <w:pPr>
-              <w:rPr>
-                <w:szCs w:val="28"/>
-              </w:rPr>
-            </w:pPr>
-          </w:p>
-        </w:tc>
-        <w:tc>
-          <w:tcPr>
-            <w:tcW w:w="6753" w:type="dxa"/>
-          </w:tcPr>
-          <w:p>
-            <w:pPr>
-              <w:rPr>
-                <w:szCs w:val="28"/>
-              </w:rPr>
-            </w:pPr>
-            <w:r>
-              <w:rPr>
-                <w:szCs w:val="28"/>
-              </w:rPr>
-              <w:t>3. Hệ thống thông báo xóa thành công</w:t>
-            </w:r>
-          </w:p>
-        </w:tc>
-      </w:tr>
-      <w:tr>
-        <w:tc>
-          <w:tcPr>
-            <w:tcW w:w="2263" w:type="dxa"/>
+              <w:t>1. Admin nhấn vào phần xóa của câu trả lời</w:t>
+            </w:r>
+          </w:p>
+        </w:tc>
+      </w:tr>
+      <w:tr>
+        <w:tc>
+          <w:tcPr>
+            <w:tcW w:w="2263" w:type="dxa"/>
+          </w:tcPr>
+          <w:p>
+            <w:pPr>
+              <w:rPr>
+                <w:szCs w:val="28"/>
+              </w:rPr>
+            </w:pPr>
+          </w:p>
+        </w:tc>
+        <w:tc>
+          <w:tcPr>
+            <w:tcW w:w="6753" w:type="dxa"/>
+          </w:tcPr>
+          <w:p>
+            <w:pPr>
+              <w:rPr>
+                <w:szCs w:val="28"/>
+              </w:rPr>
+            </w:pPr>
+            <w:r>
+              <w:rPr>
+                <w:szCs w:val="28"/>
+              </w:rPr>
+              <w:t>2. Hệ thống hiển thị câu hỏi xác nhận</w:t>
+            </w:r>
+          </w:p>
+        </w:tc>
+      </w:tr>
+      <w:tr>
+        <w:tc>
+          <w:tcPr>
+            <w:tcW w:w="2263" w:type="dxa"/>
+          </w:tcPr>
+          <w:p>
+            <w:pPr>
+              <w:rPr>
+                <w:szCs w:val="28"/>
+              </w:rPr>
+            </w:pPr>
+          </w:p>
+        </w:tc>
+        <w:tc>
+          <w:tcPr>
+            <w:tcW w:w="6753" w:type="dxa"/>
+          </w:tcPr>
+          <w:p>
+            <w:pPr>
+              <w:rPr>
+                <w:szCs w:val="28"/>
+              </w:rPr>
+            </w:pPr>
+            <w:r>
+              <w:rPr>
+                <w:szCs w:val="28"/>
+              </w:rPr>
+              <w:t>3</w:t>
+            </w:r>
+            <w:r>
+              <w:rPr>
+                <w:szCs w:val="28"/>
+              </w:rPr>
+              <w:t>. Hệ thống xóa câu trả lời đã chọn, cập nhật cơ sở dữ liệu</w:t>
+            </w:r>
+          </w:p>
+        </w:tc>
+      </w:tr>
+      <w:tr>
+        <w:tc>
+          <w:tcPr>
+            <w:tcW w:w="2263" w:type="dxa"/>
+          </w:tcPr>
+          <w:p>
+            <w:pPr>
+              <w:rPr>
+                <w:szCs w:val="28"/>
+              </w:rPr>
+            </w:pPr>
+          </w:p>
+        </w:tc>
+        <w:tc>
+          <w:tcPr>
+            <w:tcW w:w="6753" w:type="dxa"/>
+          </w:tcPr>
+          <w:p>
+            <w:pPr>
+              <w:rPr>
+                <w:szCs w:val="28"/>
+              </w:rPr>
+            </w:pPr>
+            <w:r>
+              <w:rPr>
+                <w:szCs w:val="28"/>
+              </w:rPr>
+              <w:t>4</w:t>
+            </w:r>
+            <w:r>
+              <w:rPr>
+                <w:szCs w:val="28"/>
+              </w:rPr>
+              <w:t>. Hệ thống thông báo xóa thành công</w:t>
+            </w:r>
+          </w:p>
+        </w:tc>
+      </w:tr>
+      <w:tr>
+        <w:tc>
+          <w:tcPr>
+            <w:tcW w:w="2263" w:type="dxa"/>
+            <w:vMerge w:val="restart"/>
           </w:tcPr>
           <w:p>
             <w:pPr>
@@ -8264,7 +9462,40 @@
               <w:rPr>
                 <w:szCs w:val="28"/>
               </w:rPr>
-              <w:t>Không có</w:t>
+              <w:t>2.1 Nếu Admin chọn Yes, qua bước 3</w:t>
+            </w:r>
+          </w:p>
+        </w:tc>
+      </w:tr>
+      <w:tr>
+        <w:tc>
+          <w:tcPr>
+            <w:tcW w:w="2263" w:type="dxa"/>
+            <w:vMerge/>
+          </w:tcPr>
+          <w:p>
+            <w:pPr>
+              <w:rPr>
+                <w:szCs w:val="28"/>
+              </w:rPr>
+            </w:pPr>
+          </w:p>
+        </w:tc>
+        <w:tc>
+          <w:tcPr>
+            <w:tcW w:w="6753" w:type="dxa"/>
+          </w:tcPr>
+          <w:p>
+            <w:pPr>
+              <w:rPr>
+                <w:szCs w:val="28"/>
+              </w:rPr>
+            </w:pPr>
+            <w:r>
+              <w:rPr>
+                <w:szCs w:val="28"/>
+              </w:rPr>
+              <w:t>2.2 Nếu Admin chọn No, hiển thị màn hình ban đầu của admin.</w:t>
             </w:r>
           </w:p>
         </w:tc>
@@ -8285,20 +9516,20 @@
           <w:szCs w:val="28"/>
         </w:rPr>
       </w:pPr>
-      <w:bookmarkStart w:id="25" w:name="_Toc477378120"/>
-      <w:r>
-        <w:rPr>
-          <w:color w:val="auto"/>
-          <w:szCs w:val="28"/>
-        </w:rPr>
-        <w:t>3.1.3.2.11</w:t>
-      </w:r>
-      <w:r>
-        <w:rPr>
-          <w:color w:val="auto"/>
-          <w:szCs w:val="28"/>
-        </w:rPr>
-        <w:t xml:space="preserve"> Xóa câu  trả lời</w:t>
+      <w:bookmarkStart w:id="25" w:name="_Toc477378121"/>
+      <w:r>
+        <w:rPr>
+          <w:color w:val="auto"/>
+          <w:szCs w:val="28"/>
+        </w:rPr>
+        <w:t>3.1.3.2.12</w:t>
+      </w:r>
+      <w:r>
+        <w:rPr>
+          <w:color w:val="auto"/>
+          <w:szCs w:val="28"/>
+        </w:rPr>
+        <w:t xml:space="preserve"> QL tài khoản</w:t>
       </w:r>
       <w:bookmarkEnd w:id="25"/>
     </w:p>
@@ -8429,7 +9660,13 @@
               <w:rPr>
                 <w:szCs w:val="28"/>
               </w:rPr>
-              <w:t>Admin nhấn vào phần xóa của câu trả lời</w:t>
+              <w:t xml:space="preserve">Admin </w:t>
+            </w:r>
+            <w:r>
+              <w:rPr>
+                <w:szCs w:val="28"/>
+              </w:rPr>
+              <w:t>chọn phần quản lý tài khoản</w:t>
             </w:r>
           </w:p>
         </w:tc>
@@ -8467,71 +9704,39 @@
               <w:rPr>
                 <w:szCs w:val="28"/>
               </w:rPr>
-              <w:t>1. Admin nhấn vào phần xóa của câu trả lời</w:t>
-            </w:r>
-          </w:p>
-        </w:tc>
-      </w:tr>
-      <w:tr>
-        <w:tc>
-          <w:tcPr>
-            <w:tcW w:w="2263" w:type="dxa"/>
-          </w:tcPr>
-          <w:p>
-            <w:pPr>
-              <w:rPr>
-                <w:szCs w:val="28"/>
-              </w:rPr>
-            </w:pPr>
-          </w:p>
-        </w:tc>
-        <w:tc>
-          <w:tcPr>
-            <w:tcW w:w="6753" w:type="dxa"/>
-          </w:tcPr>
-          <w:p>
-            <w:pPr>
-              <w:rPr>
-                <w:szCs w:val="28"/>
-              </w:rPr>
-            </w:pPr>
-            <w:r>
-              <w:rPr>
-                <w:szCs w:val="28"/>
-              </w:rPr>
-              <w:t>2. Hệ thống xóa câu trả lời đã chọn, cập nhật cơ sở dữ liệu</w:t>
-            </w:r>
-          </w:p>
-        </w:tc>
-      </w:tr>
-      <w:tr>
-        <w:tc>
-          <w:tcPr>
-            <w:tcW w:w="2263" w:type="dxa"/>
-          </w:tcPr>
-          <w:p>
-            <w:pPr>
-              <w:rPr>
-                <w:szCs w:val="28"/>
-              </w:rPr>
-            </w:pPr>
-          </w:p>
-        </w:tc>
-        <w:tc>
-          <w:tcPr>
-            <w:tcW w:w="6753" w:type="dxa"/>
-          </w:tcPr>
-          <w:p>
-            <w:pPr>
-              <w:rPr>
-                <w:szCs w:val="28"/>
-              </w:rPr>
-            </w:pPr>
-            <w:r>
-              <w:rPr>
-                <w:szCs w:val="28"/>
-              </w:rPr>
-              <w:t>3. Hệ thống thông báo xóa thành công</w:t>
+              <w:t xml:space="preserve">1. Admin chọn vào phần quản lý tài khoản </w:t>
+            </w:r>
+          </w:p>
+        </w:tc>
+      </w:tr>
+      <w:tr>
+        <w:tc>
+          <w:tcPr>
+            <w:tcW w:w="2263" w:type="dxa"/>
+          </w:tcPr>
+          <w:p>
+            <w:pPr>
+              <w:rPr>
+                <w:szCs w:val="28"/>
+              </w:rPr>
+            </w:pPr>
+          </w:p>
+        </w:tc>
+        <w:tc>
+          <w:tcPr>
+            <w:tcW w:w="6753" w:type="dxa"/>
+          </w:tcPr>
+          <w:p>
+            <w:pPr>
+              <w:rPr>
+                <w:szCs w:val="28"/>
+              </w:rPr>
+            </w:pPr>
+            <w:r>
+              <w:rPr>
+                <w:szCs w:val="28"/>
+              </w:rPr>
+              <w:t>2. Hệ thống load danh sách các tài khoản lên màn hình cùng các chức năng khác</w:t>
             </w:r>
           </w:p>
         </w:tc>
@@ -8590,20 +9795,20 @@
           <w:szCs w:val="28"/>
         </w:rPr>
       </w:pPr>
-      <w:bookmarkStart w:id="26" w:name="_Toc477378121"/>
-      <w:r>
-        <w:rPr>
-          <w:color w:val="auto"/>
-          <w:szCs w:val="28"/>
-        </w:rPr>
-        <w:t>3.1.3.2.12</w:t>
-      </w:r>
-      <w:r>
-        <w:rPr>
-          <w:color w:val="auto"/>
-          <w:szCs w:val="28"/>
-        </w:rPr>
-        <w:t xml:space="preserve"> QL tài khoản</w:t>
+      <w:bookmarkStart w:id="26" w:name="_Toc477378122"/>
+      <w:r>
+        <w:rPr>
+          <w:color w:val="auto"/>
+          <w:szCs w:val="28"/>
+        </w:rPr>
+        <w:t>3.1.3.2.13</w:t>
+      </w:r>
+      <w:r>
+        <w:rPr>
+          <w:color w:val="auto"/>
+          <w:szCs w:val="28"/>
+        </w:rPr>
+        <w:t xml:space="preserve"> Đánh giá</w:t>
       </w:r>
       <w:bookmarkEnd w:id="26"/>
     </w:p>
@@ -8734,13 +9939,7 @@
               <w:rPr>
                 <w:szCs w:val="28"/>
               </w:rPr>
-              <w:t xml:space="preserve">Admin </w:t>
-            </w:r>
-            <w:r>
-              <w:rPr>
-                <w:szCs w:val="28"/>
-              </w:rPr>
-              <w:t>chọn phần quản lý tài khoản</w:t>
+              <w:t>Admin chọn đánh giá</w:t>
             </w:r>
           </w:p>
         </w:tc>
@@ -8778,39 +9977,103 @@
               <w:rPr>
                 <w:szCs w:val="28"/>
               </w:rPr>
-              <w:t xml:space="preserve">1. Admin chọn vào phần quản lý tài khoản </w:t>
-            </w:r>
-          </w:p>
-        </w:tc>
-      </w:tr>
-      <w:tr>
-        <w:tc>
-          <w:tcPr>
-            <w:tcW w:w="2263" w:type="dxa"/>
-          </w:tcPr>
-          <w:p>
-            <w:pPr>
-              <w:rPr>
-                <w:szCs w:val="28"/>
-              </w:rPr>
-            </w:pPr>
-          </w:p>
-        </w:tc>
-        <w:tc>
-          <w:tcPr>
-            <w:tcW w:w="6753" w:type="dxa"/>
-          </w:tcPr>
-          <w:p>
-            <w:pPr>
-              <w:rPr>
-                <w:szCs w:val="28"/>
-              </w:rPr>
-            </w:pPr>
-            <w:r>
-              <w:rPr>
-                <w:szCs w:val="28"/>
-              </w:rPr>
-              <w:t>2. Hệ thống load danh sách các tài khoản lên màn hình cùng các chức năng khác</w:t>
+              <w:t>1. Admin chọn loại đánh giá</w:t>
+            </w:r>
+          </w:p>
+        </w:tc>
+      </w:tr>
+      <w:tr>
+        <w:tc>
+          <w:tcPr>
+            <w:tcW w:w="2263" w:type="dxa"/>
+          </w:tcPr>
+          <w:p>
+            <w:pPr>
+              <w:rPr>
+                <w:szCs w:val="28"/>
+              </w:rPr>
+            </w:pPr>
+          </w:p>
+        </w:tc>
+        <w:tc>
+          <w:tcPr>
+            <w:tcW w:w="6753" w:type="dxa"/>
+          </w:tcPr>
+          <w:p>
+            <w:pPr>
+              <w:rPr>
+                <w:szCs w:val="28"/>
+              </w:rPr>
+            </w:pPr>
+            <w:r>
+              <w:rPr>
+                <w:szCs w:val="28"/>
+              </w:rPr>
+              <w:t>2. Hệ thống hiển thị kêt quả thống kê tùy theo loại đánh giá</w:t>
+            </w:r>
+          </w:p>
+        </w:tc>
+      </w:tr>
+      <w:tr>
+        <w:tc>
+          <w:tcPr>
+            <w:tcW w:w="2263" w:type="dxa"/>
+          </w:tcPr>
+          <w:p>
+            <w:pPr>
+              <w:rPr>
+                <w:szCs w:val="28"/>
+              </w:rPr>
+            </w:pPr>
+          </w:p>
+        </w:tc>
+        <w:tc>
+          <w:tcPr>
+            <w:tcW w:w="6753" w:type="dxa"/>
+          </w:tcPr>
+          <w:p>
+            <w:pPr>
+              <w:rPr>
+                <w:szCs w:val="28"/>
+              </w:rPr>
+            </w:pPr>
+            <w:r>
+              <w:rPr>
+                <w:szCs w:val="28"/>
+              </w:rPr>
+              <w:t>3. Admin đánh giá bằng cách xem kết quả thống kê, ghi nhận xét</w:t>
+            </w:r>
+          </w:p>
+        </w:tc>
+      </w:tr>
+      <w:tr>
+        <w:tc>
+          <w:tcPr>
+            <w:tcW w:w="2263" w:type="dxa"/>
+          </w:tcPr>
+          <w:p>
+            <w:pPr>
+              <w:rPr>
+                <w:szCs w:val="28"/>
+              </w:rPr>
+            </w:pPr>
+          </w:p>
+        </w:tc>
+        <w:tc>
+          <w:tcPr>
+            <w:tcW w:w="6753" w:type="dxa"/>
+          </w:tcPr>
+          <w:p>
+            <w:pPr>
+              <w:rPr>
+                <w:szCs w:val="28"/>
+              </w:rPr>
+            </w:pPr>
+            <w:r>
+              <w:rPr>
+                <w:szCs w:val="28"/>
+              </w:rPr>
+              <w:t>4. Hệ thống lưu nhận xét đánh giá</w:t>
             </w:r>
           </w:p>
         </w:tc>
@@ -8869,20 +10132,20 @@
           <w:szCs w:val="28"/>
         </w:rPr>
       </w:pPr>
-      <w:bookmarkStart w:id="27" w:name="_Toc477378122"/>
-      <w:r>
-        <w:rPr>
-          <w:color w:val="auto"/>
-          <w:szCs w:val="28"/>
-        </w:rPr>
-        <w:t>3.1.3.2.13</w:t>
-      </w:r>
-      <w:r>
-        <w:rPr>
-          <w:color w:val="auto"/>
-          <w:szCs w:val="28"/>
-        </w:rPr>
-        <w:t xml:space="preserve"> Đánh giá</w:t>
+      <w:bookmarkStart w:id="27" w:name="_Toc477378123"/>
+      <w:r>
+        <w:rPr>
+          <w:color w:val="auto"/>
+          <w:szCs w:val="28"/>
+        </w:rPr>
+        <w:t>3.1.3.2.14</w:t>
+      </w:r>
+      <w:r>
+        <w:rPr>
+          <w:color w:val="auto"/>
+          <w:szCs w:val="28"/>
+        </w:rPr>
+        <w:t xml:space="preserve"> Thêm tài khoản</w:t>
       </w:r>
       <w:bookmarkEnd w:id="27"/>
     </w:p>
@@ -9013,7 +10276,7 @@
               <w:rPr>
                 <w:szCs w:val="28"/>
               </w:rPr>
-              <w:t>Admin chọn đánh giá</w:t>
+              <w:t>Admin chọn thêm tài khoản</w:t>
             </w:r>
           </w:p>
         </w:tc>
@@ -9051,103 +10314,159 @@
               <w:rPr>
                 <w:szCs w:val="28"/>
               </w:rPr>
-              <w:t>1. Admin chọn loại đánh giá</w:t>
-            </w:r>
-          </w:p>
-        </w:tc>
-      </w:tr>
-      <w:tr>
-        <w:tc>
-          <w:tcPr>
-            <w:tcW w:w="2263" w:type="dxa"/>
-          </w:tcPr>
-          <w:p>
-            <w:pPr>
-              <w:rPr>
-                <w:szCs w:val="28"/>
-              </w:rPr>
-            </w:pPr>
-          </w:p>
-        </w:tc>
-        <w:tc>
-          <w:tcPr>
-            <w:tcW w:w="6753" w:type="dxa"/>
-          </w:tcPr>
-          <w:p>
-            <w:pPr>
-              <w:rPr>
-                <w:szCs w:val="28"/>
-              </w:rPr>
-            </w:pPr>
-            <w:r>
-              <w:rPr>
-                <w:szCs w:val="28"/>
-              </w:rPr>
-              <w:t>2. Hệ thống hiển thị kêt quả thống kê tùy theo loại đánh giá</w:t>
-            </w:r>
-          </w:p>
-        </w:tc>
-      </w:tr>
-      <w:tr>
-        <w:tc>
-          <w:tcPr>
-            <w:tcW w:w="2263" w:type="dxa"/>
-          </w:tcPr>
-          <w:p>
-            <w:pPr>
-              <w:rPr>
-                <w:szCs w:val="28"/>
-              </w:rPr>
-            </w:pPr>
-          </w:p>
-        </w:tc>
-        <w:tc>
-          <w:tcPr>
-            <w:tcW w:w="6753" w:type="dxa"/>
-          </w:tcPr>
-          <w:p>
-            <w:pPr>
-              <w:rPr>
-                <w:szCs w:val="28"/>
-              </w:rPr>
-            </w:pPr>
-            <w:r>
-              <w:rPr>
-                <w:szCs w:val="28"/>
-              </w:rPr>
-              <w:t>3. Admin đánh giá bằng cách xem kết quả thống kê, ghi nhận xét</w:t>
-            </w:r>
-          </w:p>
-        </w:tc>
-      </w:tr>
-      <w:tr>
-        <w:tc>
-          <w:tcPr>
-            <w:tcW w:w="2263" w:type="dxa"/>
-          </w:tcPr>
-          <w:p>
-            <w:pPr>
-              <w:rPr>
-                <w:szCs w:val="28"/>
-              </w:rPr>
-            </w:pPr>
-          </w:p>
-        </w:tc>
-        <w:tc>
-          <w:tcPr>
-            <w:tcW w:w="6753" w:type="dxa"/>
-          </w:tcPr>
-          <w:p>
-            <w:pPr>
-              <w:rPr>
-                <w:szCs w:val="28"/>
-              </w:rPr>
-            </w:pPr>
-            <w:r>
-              <w:rPr>
-                <w:szCs w:val="28"/>
-              </w:rPr>
-              <w:t>4. Hệ thống lưu nhận xét đánh giá</w:t>
+              <w:t>1. Admin chọn phần thêm tài khoản</w:t>
+            </w:r>
+          </w:p>
+        </w:tc>
+      </w:tr>
+      <w:tr>
+        <w:tc>
+          <w:tcPr>
+            <w:tcW w:w="2263" w:type="dxa"/>
+          </w:tcPr>
+          <w:p>
+            <w:pPr>
+              <w:rPr>
+                <w:szCs w:val="28"/>
+              </w:rPr>
+            </w:pPr>
+          </w:p>
+        </w:tc>
+        <w:tc>
+          <w:tcPr>
+            <w:tcW w:w="6753" w:type="dxa"/>
+          </w:tcPr>
+          <w:p>
+            <w:pPr>
+              <w:rPr>
+                <w:szCs w:val="28"/>
+              </w:rPr>
+            </w:pPr>
+            <w:r>
+              <w:rPr>
+                <w:szCs w:val="28"/>
+              </w:rPr>
+              <w:t>2. Hệ thống hiển thị form thêm tài khoản</w:t>
+            </w:r>
+          </w:p>
+        </w:tc>
+      </w:tr>
+      <w:tr>
+        <w:tc>
+          <w:tcPr>
+            <w:tcW w:w="2263" w:type="dxa"/>
+          </w:tcPr>
+          <w:p>
+            <w:pPr>
+              <w:rPr>
+                <w:szCs w:val="28"/>
+              </w:rPr>
+            </w:pPr>
+          </w:p>
+        </w:tc>
+        <w:tc>
+          <w:tcPr>
+            <w:tcW w:w="6753" w:type="dxa"/>
+          </w:tcPr>
+          <w:p>
+            <w:pPr>
+              <w:rPr>
+                <w:szCs w:val="28"/>
+              </w:rPr>
+            </w:pPr>
+            <w:r>
+              <w:rPr>
+                <w:szCs w:val="28"/>
+              </w:rPr>
+              <w:t xml:space="preserve">3. Admin nhập </w:t>
+            </w:r>
+            <w:r>
+              <w:rPr>
+                <w:szCs w:val="28"/>
+              </w:rPr>
+              <w:t xml:space="preserve">mã user, </w:t>
+            </w:r>
+            <w:r>
+              <w:rPr>
+                <w:szCs w:val="28"/>
+              </w:rPr>
+              <w:t xml:space="preserve">chọn </w:t>
+            </w:r>
+            <w:r>
+              <w:rPr>
+                <w:szCs w:val="28"/>
+              </w:rPr>
+              <w:t>role, sau đó nhấn Submit</w:t>
+            </w:r>
+          </w:p>
+        </w:tc>
+      </w:tr>
+      <w:tr>
+        <w:tc>
+          <w:tcPr>
+            <w:tcW w:w="2263" w:type="dxa"/>
+          </w:tcPr>
+          <w:p>
+            <w:pPr>
+              <w:rPr>
+                <w:szCs w:val="28"/>
+              </w:rPr>
+            </w:pPr>
+          </w:p>
+        </w:tc>
+        <w:tc>
+          <w:tcPr>
+            <w:tcW w:w="6753" w:type="dxa"/>
+          </w:tcPr>
+          <w:p>
+            <w:pPr>
+              <w:rPr>
+                <w:szCs w:val="28"/>
+              </w:rPr>
+            </w:pPr>
+            <w:r>
+              <w:rPr>
+                <w:szCs w:val="28"/>
+              </w:rPr>
+              <w:t>4.</w:t>
+            </w:r>
+            <w:r>
+              <w:rPr>
+                <w:szCs w:val="28"/>
+              </w:rPr>
+              <w:t xml:space="preserve"> Hệ thống lưu tài khoản vào cơ sở dữ liệu</w:t>
+            </w:r>
+          </w:p>
+        </w:tc>
+      </w:tr>
+      <w:tr>
+        <w:tc>
+          <w:tcPr>
+            <w:tcW w:w="2263" w:type="dxa"/>
+          </w:tcPr>
+          <w:p>
+            <w:pPr>
+              <w:rPr>
+                <w:szCs w:val="28"/>
+              </w:rPr>
+            </w:pPr>
+          </w:p>
+        </w:tc>
+        <w:tc>
+          <w:tcPr>
+            <w:tcW w:w="6753" w:type="dxa"/>
+          </w:tcPr>
+          <w:p>
+            <w:pPr>
+              <w:rPr>
+                <w:szCs w:val="28"/>
+              </w:rPr>
+            </w:pPr>
+            <w:r>
+              <w:rPr>
+                <w:szCs w:val="28"/>
+              </w:rPr>
+              <w:t>5. Hệ thống thông báo thêm tài khoản thành công</w:t>
             </w:r>
           </w:p>
         </w:tc>
@@ -9206,20 +10525,20 @@
           <w:szCs w:val="28"/>
         </w:rPr>
       </w:pPr>
-      <w:bookmarkStart w:id="28" w:name="_Toc477378123"/>
-      <w:r>
-        <w:rPr>
-          <w:color w:val="auto"/>
-          <w:szCs w:val="28"/>
-        </w:rPr>
-        <w:t>3.1.3.2.14</w:t>
-      </w:r>
-      <w:r>
-        <w:rPr>
-          <w:color w:val="auto"/>
-          <w:szCs w:val="28"/>
-        </w:rPr>
-        <w:t xml:space="preserve"> Thêm tài khoản</w:t>
+      <w:bookmarkStart w:id="28" w:name="_Toc477378124"/>
+      <w:r>
+        <w:rPr>
+          <w:color w:val="auto"/>
+          <w:szCs w:val="28"/>
+        </w:rPr>
+        <w:t>3.1.3.2.15</w:t>
+      </w:r>
+      <w:r>
+        <w:rPr>
+          <w:color w:val="auto"/>
+          <w:szCs w:val="28"/>
+        </w:rPr>
+        <w:t xml:space="preserve"> Xóa tài khoản</w:t>
       </w:r>
       <w:bookmarkEnd w:id="28"/>
     </w:p>
@@ -9350,7 +10669,7 @@
               <w:rPr>
                 <w:szCs w:val="28"/>
               </w:rPr>
-              <w:t>Admin chọn thêm tài khoản</w:t>
+              <w:t xml:space="preserve">Admin chọn phần xóa của tài khoản </w:t>
             </w:r>
           </w:p>
         </w:tc>
@@ -9388,162 +10707,132 @@
               <w:rPr>
                 <w:szCs w:val="28"/>
               </w:rPr>
-              <w:t>1. Admin chọn phần thêm tài khoản</w:t>
-            </w:r>
-          </w:p>
-        </w:tc>
-      </w:tr>
-      <w:tr>
-        <w:tc>
-          <w:tcPr>
-            <w:tcW w:w="2263" w:type="dxa"/>
-          </w:tcPr>
-          <w:p>
-            <w:pPr>
-              <w:rPr>
-                <w:szCs w:val="28"/>
-              </w:rPr>
-            </w:pPr>
-          </w:p>
-        </w:tc>
-        <w:tc>
-          <w:tcPr>
-            <w:tcW w:w="6753" w:type="dxa"/>
-          </w:tcPr>
-          <w:p>
-            <w:pPr>
-              <w:rPr>
-                <w:szCs w:val="28"/>
-              </w:rPr>
-            </w:pPr>
-            <w:r>
-              <w:rPr>
-                <w:szCs w:val="28"/>
-              </w:rPr>
-              <w:t>2. Hệ thống hiển thị form thêm tài khoản</w:t>
-            </w:r>
-          </w:p>
-        </w:tc>
-      </w:tr>
-      <w:tr>
-        <w:tc>
-          <w:tcPr>
-            <w:tcW w:w="2263" w:type="dxa"/>
-          </w:tcPr>
-          <w:p>
-            <w:pPr>
-              <w:rPr>
-                <w:szCs w:val="28"/>
-              </w:rPr>
-            </w:pPr>
-          </w:p>
-        </w:tc>
-        <w:tc>
-          <w:tcPr>
-            <w:tcW w:w="6753" w:type="dxa"/>
-          </w:tcPr>
-          <w:p>
-            <w:pPr>
-              <w:rPr>
-                <w:szCs w:val="28"/>
-              </w:rPr>
-            </w:pPr>
-            <w:r>
-              <w:rPr>
-                <w:szCs w:val="28"/>
-              </w:rPr>
-              <w:t xml:space="preserve">3. Admin nhập </w:t>
-            </w:r>
-            <w:r>
-              <w:rPr>
-                <w:szCs w:val="28"/>
-              </w:rPr>
-              <w:t>mã user, role, sau đó nhấn Submit</w:t>
-            </w:r>
-          </w:p>
-        </w:tc>
-      </w:tr>
-      <w:tr>
-        <w:tc>
-          <w:tcPr>
-            <w:tcW w:w="2263" w:type="dxa"/>
-          </w:tcPr>
-          <w:p>
-            <w:pPr>
-              <w:rPr>
-                <w:szCs w:val="28"/>
-              </w:rPr>
-            </w:pPr>
-          </w:p>
-        </w:tc>
-        <w:tc>
-          <w:tcPr>
-            <w:tcW w:w="6753" w:type="dxa"/>
-          </w:tcPr>
-          <w:p>
-            <w:pPr>
-              <w:rPr>
-                <w:szCs w:val="28"/>
-              </w:rPr>
-            </w:pPr>
-            <w:r>
-              <w:rPr>
-                <w:szCs w:val="28"/>
-              </w:rPr>
-              <w:t>4.</w:t>
-            </w:r>
-            <w:r>
-              <w:rPr>
-                <w:szCs w:val="28"/>
-              </w:rPr>
-              <w:t xml:space="preserve"> Hệ thống lưu tài khoản vào cơ sở dữ liệu</w:t>
-            </w:r>
-          </w:p>
-        </w:tc>
-      </w:tr>
-      <w:tr>
-        <w:tc>
-          <w:tcPr>
-            <w:tcW w:w="2263" w:type="dxa"/>
-          </w:tcPr>
-          <w:p>
-            <w:pPr>
-              <w:rPr>
-                <w:szCs w:val="28"/>
-              </w:rPr>
-            </w:pPr>
-          </w:p>
-        </w:tc>
-        <w:tc>
-          <w:tcPr>
-            <w:tcW w:w="6753" w:type="dxa"/>
-          </w:tcPr>
-          <w:p>
-            <w:pPr>
-              <w:rPr>
-                <w:szCs w:val="28"/>
-              </w:rPr>
-            </w:pPr>
-            <w:r>
-              <w:rPr>
-                <w:szCs w:val="28"/>
-              </w:rPr>
-              <w:t>5. Hệ thống thông báo thêm tài khoản thành công</w:t>
-            </w:r>
-          </w:p>
-        </w:tc>
-      </w:tr>
-      <w:tr>
-        <w:tc>
-          <w:tcPr>
-            <w:tcW w:w="2263" w:type="dxa"/>
-          </w:tcPr>
-          <w:p>
-            <w:pPr>
-              <w:rPr>
-                <w:szCs w:val="28"/>
-              </w:rPr>
-            </w:pPr>
+              <w:t>1. Admin chọn phần xóa của tài khoản</w:t>
+            </w:r>
+          </w:p>
+        </w:tc>
+      </w:tr>
+      <w:tr>
+        <w:tc>
+          <w:tcPr>
+            <w:tcW w:w="2263" w:type="dxa"/>
+          </w:tcPr>
+          <w:p>
+            <w:pPr>
+              <w:rPr>
+                <w:szCs w:val="28"/>
+              </w:rPr>
+            </w:pPr>
+          </w:p>
+        </w:tc>
+        <w:tc>
+          <w:tcPr>
+            <w:tcW w:w="6753" w:type="dxa"/>
+          </w:tcPr>
+          <w:p>
+            <w:pPr>
+              <w:rPr>
+                <w:szCs w:val="28"/>
+              </w:rPr>
+            </w:pPr>
+            <w:r>
+              <w:rPr>
+                <w:szCs w:val="28"/>
+              </w:rPr>
+              <w:t>2. Hệ thống hiển thị câu hỏi xác nhận</w:t>
+            </w:r>
+          </w:p>
+        </w:tc>
+      </w:tr>
+      <w:tr>
+        <w:tc>
+          <w:tcPr>
+            <w:tcW w:w="2263" w:type="dxa"/>
+          </w:tcPr>
+          <w:p>
+            <w:pPr>
+              <w:rPr>
+                <w:szCs w:val="28"/>
+              </w:rPr>
+            </w:pPr>
+          </w:p>
+        </w:tc>
+        <w:tc>
+          <w:tcPr>
+            <w:tcW w:w="6753" w:type="dxa"/>
+          </w:tcPr>
+          <w:p>
+            <w:pPr>
+              <w:rPr>
+                <w:szCs w:val="28"/>
+              </w:rPr>
+            </w:pPr>
+            <w:r>
+              <w:rPr>
+                <w:szCs w:val="28"/>
+              </w:rPr>
+              <w:t>3</w:t>
+            </w:r>
+            <w:r>
+              <w:rPr>
+                <w:szCs w:val="28"/>
+              </w:rPr>
+              <w:t>. Hệ thống cập nhật cơ sở dữ liệu</w:t>
+            </w:r>
+          </w:p>
+        </w:tc>
+      </w:tr>
+      <w:tr>
+        <w:tc>
+          <w:tcPr>
+            <w:tcW w:w="2263" w:type="dxa"/>
+          </w:tcPr>
+          <w:p>
+            <w:pPr>
+              <w:rPr>
+                <w:szCs w:val="28"/>
+              </w:rPr>
+            </w:pPr>
+          </w:p>
+        </w:tc>
+        <w:tc>
+          <w:tcPr>
+            <w:tcW w:w="6753" w:type="dxa"/>
+          </w:tcPr>
+          <w:p>
+            <w:pPr>
+              <w:rPr>
+                <w:szCs w:val="28"/>
+              </w:rPr>
+            </w:pPr>
+            <w:r>
+              <w:rPr>
+                <w:szCs w:val="28"/>
+              </w:rPr>
+              <w:t>4</w:t>
+            </w:r>
+            <w:r>
+              <w:rPr>
+                <w:szCs w:val="28"/>
+              </w:rPr>
+              <w:t>. Hệ thống thông báo xóa thành công</w:t>
+            </w:r>
+          </w:p>
+        </w:tc>
+      </w:tr>
+      <w:tr>
+        <w:tc>
+          <w:tcPr>
+            <w:tcW w:w="2263" w:type="dxa"/>
+            <w:vMerge w:val="restart"/>
+          </w:tcPr>
+          <w:p>
+            <w:pPr>
+              <w:rPr>
+                <w:szCs w:val="28"/>
+              </w:rPr>
+            </w:pPr>
+            <w:bookmarkStart w:id="29" w:name="_GoBack" w:colFirst="0" w:colLast="0"/>
             <w:r>
               <w:rPr>
                 <w:szCs w:val="28"/>
@@ -9566,99 +10855,12 @@
               <w:rPr>
                 <w:szCs w:val="28"/>
               </w:rPr>
-              <w:t>Không có</w:t>
-            </w:r>
-          </w:p>
-        </w:tc>
-      </w:tr>
-    </w:tbl>
-    <w:p>
-      <w:pPr>
-        <w:rPr>
-          <w:szCs w:val="28"/>
-        </w:rPr>
-      </w:pPr>
-    </w:p>
-    <w:p>
-      <w:pPr>
-        <w:pStyle w:val="Heading5"/>
-        <w:rPr>
-          <w:color w:val="auto"/>
-          <w:szCs w:val="28"/>
-        </w:rPr>
-      </w:pPr>
-      <w:bookmarkStart w:id="29" w:name="_Toc477378124"/>
-      <w:r>
-        <w:rPr>
-          <w:color w:val="auto"/>
-          <w:szCs w:val="28"/>
-        </w:rPr>
-        <w:t>3.1.3.2.15</w:t>
-      </w:r>
-      <w:r>
-        <w:rPr>
-          <w:color w:val="auto"/>
-          <w:szCs w:val="28"/>
-        </w:rPr>
-        <w:t xml:space="preserve"> Xóa tài khoản</w:t>
-      </w:r>
+              <w:t>2.1 Nếu Admin chọn Yes, qua bước 3</w:t>
+            </w:r>
+          </w:p>
+        </w:tc>
+      </w:tr>
       <w:bookmarkEnd w:id="29"/>
-    </w:p>
-    <w:tbl>
-      <w:tblPr>
-        <w:tblStyle w:val="TableGrid"/>
-        <w:tblW w:w="0" w:type="auto"/>
-        <w:tblLook w:val="04A0" w:firstRow="1" w:lastRow="0" w:firstColumn="1" w:lastColumn="0" w:noHBand="0" w:noVBand="1"/>
-      </w:tblPr>
-      <w:tblGrid>
-        <w:gridCol w:w="2263"/>
-        <w:gridCol w:w="6753"/>
-      </w:tblGrid>
-      <w:tr>
-        <w:tc>
-          <w:tcPr>
-            <w:tcW w:w="2263" w:type="dxa"/>
-            <w:vMerge w:val="restart"/>
-          </w:tcPr>
-          <w:p>
-            <w:pPr>
-              <w:rPr>
-                <w:szCs w:val="28"/>
-              </w:rPr>
-            </w:pPr>
-            <w:r>
-              <w:rPr>
-                <w:szCs w:val="28"/>
-              </w:rPr>
-              <w:t>Precondition</w:t>
-            </w:r>
-          </w:p>
-        </w:tc>
-        <w:tc>
-          <w:tcPr>
-            <w:tcW w:w="6753" w:type="dxa"/>
-          </w:tcPr>
-          <w:p>
-            <w:pPr>
-              <w:rPr>
-                <w:szCs w:val="28"/>
-              </w:rPr>
-            </w:pPr>
-            <w:r>
-              <w:rPr>
-                <w:szCs w:val="28"/>
-              </w:rPr>
-              <w:t>Actor:</w:t>
-            </w:r>
-            <w:r>
-              <w:rPr>
-                <w:szCs w:val="28"/>
-              </w:rPr>
-              <w:t xml:space="preserve"> Admin</w:t>
-            </w:r>
-          </w:p>
-        </w:tc>
-      </w:tr>
       <w:tr>
         <w:tc>
           <w:tcPr>
@@ -9687,197 +10889,7 @@
               <w:rPr>
                 <w:szCs w:val="28"/>
               </w:rPr>
-              <w:t>Điều kiện:</w:t>
-            </w:r>
-            <w:r>
-              <w:rPr>
-                <w:szCs w:val="28"/>
-              </w:rPr>
-              <w:t xml:space="preserve"> Admin đăng nhập thành công</w:t>
-            </w:r>
-          </w:p>
-        </w:tc>
-      </w:tr>
-      <w:tr>
-        <w:tc>
-          <w:tcPr>
-            <w:tcW w:w="2263" w:type="dxa"/>
-          </w:tcPr>
-          <w:p>
-            <w:pPr>
-              <w:rPr>
-                <w:szCs w:val="28"/>
-              </w:rPr>
-            </w:pPr>
-            <w:r>
-              <w:rPr>
-                <w:szCs w:val="28"/>
-              </w:rPr>
-              <w:t>Trigger</w:t>
-            </w:r>
-          </w:p>
-        </w:tc>
-        <w:tc>
-          <w:tcPr>
-            <w:tcW w:w="6753" w:type="dxa"/>
-          </w:tcPr>
-          <w:p>
-            <w:pPr>
-              <w:rPr>
-                <w:szCs w:val="28"/>
-              </w:rPr>
-            </w:pPr>
-            <w:r>
-              <w:rPr>
-                <w:szCs w:val="28"/>
-              </w:rPr>
-              <w:t xml:space="preserve">Admin chọn phần xóa của tài khoản </w:t>
-            </w:r>
-          </w:p>
-        </w:tc>
-      </w:tr>
-      <w:tr>
-        <w:tc>
-          <w:tcPr>
-            <w:tcW w:w="2263" w:type="dxa"/>
-          </w:tcPr>
-          <w:p>
-            <w:pPr>
-              <w:rPr>
-                <w:szCs w:val="28"/>
-              </w:rPr>
-            </w:pPr>
-            <w:r>
-              <w:rPr>
-                <w:szCs w:val="28"/>
-              </w:rPr>
-              <w:t>Basic flow</w:t>
-            </w:r>
-          </w:p>
-        </w:tc>
-        <w:tc>
-          <w:tcPr>
-            <w:tcW w:w="6753" w:type="dxa"/>
-          </w:tcPr>
-          <w:p>
-            <w:pPr>
-              <w:rPr>
-                <w:szCs w:val="28"/>
-              </w:rPr>
-            </w:pPr>
-            <w:r>
-              <w:rPr>
-                <w:szCs w:val="28"/>
-              </w:rPr>
-              <w:t xml:space="preserve">1. </w:t>
-            </w:r>
-            <w:r>
-              <w:rPr>
-                <w:szCs w:val="28"/>
-              </w:rPr>
-              <w:t>Admin chọn phần xóa của tài khoản</w:t>
-            </w:r>
-          </w:p>
-        </w:tc>
-      </w:tr>
-      <w:tr>
-        <w:tc>
-          <w:tcPr>
-            <w:tcW w:w="2263" w:type="dxa"/>
-          </w:tcPr>
-          <w:p>
-            <w:pPr>
-              <w:rPr>
-                <w:szCs w:val="28"/>
-              </w:rPr>
-            </w:pPr>
-          </w:p>
-        </w:tc>
-        <w:tc>
-          <w:tcPr>
-            <w:tcW w:w="6753" w:type="dxa"/>
-          </w:tcPr>
-          <w:p>
-            <w:pPr>
-              <w:rPr>
-                <w:szCs w:val="28"/>
-              </w:rPr>
-            </w:pPr>
-            <w:r>
-              <w:rPr>
-                <w:szCs w:val="28"/>
-              </w:rPr>
-              <w:t>2. Hệ thống cập nhật cơ sở dữ liệu</w:t>
-            </w:r>
-          </w:p>
-        </w:tc>
-      </w:tr>
-      <w:tr>
-        <w:tc>
-          <w:tcPr>
-            <w:tcW w:w="2263" w:type="dxa"/>
-          </w:tcPr>
-          <w:p>
-            <w:pPr>
-              <w:rPr>
-                <w:szCs w:val="28"/>
-              </w:rPr>
-            </w:pPr>
-          </w:p>
-        </w:tc>
-        <w:tc>
-          <w:tcPr>
-            <w:tcW w:w="6753" w:type="dxa"/>
-          </w:tcPr>
-          <w:p>
-            <w:pPr>
-              <w:rPr>
-                <w:szCs w:val="28"/>
-              </w:rPr>
-            </w:pPr>
-            <w:r>
-              <w:rPr>
-                <w:szCs w:val="28"/>
-              </w:rPr>
-              <w:t>3. Hệ thống thông báo xóa thành công</w:t>
-            </w:r>
-          </w:p>
-        </w:tc>
-      </w:tr>
-      <w:tr>
-        <w:tc>
-          <w:tcPr>
-            <w:tcW w:w="2263" w:type="dxa"/>
-          </w:tcPr>
-          <w:p>
-            <w:pPr>
-              <w:rPr>
-                <w:szCs w:val="28"/>
-              </w:rPr>
-            </w:pPr>
-            <w:r>
-              <w:rPr>
-                <w:szCs w:val="28"/>
-              </w:rPr>
-              <w:t>Alternative flow</w:t>
-            </w:r>
-          </w:p>
-        </w:tc>
-        <w:tc>
-          <w:tcPr>
-            <w:tcW w:w="6753" w:type="dxa"/>
-          </w:tcPr>
-          <w:p>
-            <w:pPr>
-              <w:rPr>
-                <w:szCs w:val="28"/>
-              </w:rPr>
-            </w:pPr>
-            <w:r>
-              <w:rPr>
-                <w:szCs w:val="28"/>
-              </w:rPr>
-              <w:t>Không có</w:t>
+              <w:t>2.2 Nếu Admin chọn No, hiển thị màn hình ban đầu của admin.</w:t>
             </w:r>
           </w:p>
         </w:tc>
@@ -10080,13 +11092,7 @@
               <w:rPr>
                 <w:szCs w:val="28"/>
               </w:rPr>
-              <w:t xml:space="preserve">1. </w:t>
-            </w:r>
-            <w:r>
-              <w:rPr>
-                <w:szCs w:val="28"/>
-              </w:rPr>
-              <w:t>Admin chọn phần sửa của tài khoản</w:t>
+              <w:t>1. Admin chọn phần sửa của tài khoản</w:t>
             </w:r>
           </w:p>
         </w:tc>
@@ -10299,10 +11305,10 @@
           <w:lang w:eastAsia="vi-VN"/>
         </w:rPr>
         <w:drawing>
-          <wp:inline distT="0" distB="0" distL="0" distR="0" wp14:anchorId="2878A60F" wp14:editId="378768DD">
-            <wp:extent cx="5514975" cy="4248150"/>
+          <wp:inline distT="0" distB="0" distL="0" distR="0" wp14:anchorId="4533747A" wp14:editId="0209544D">
+            <wp:extent cx="5476875" cy="5143500"/>
             <wp:effectExtent l="0" t="0" r="9525" b="0"/>
-            <wp:docPr id="24" name="Picture 24"/>
+            <wp:docPr id="4" name="Picture 4"/>
             <wp:cNvGraphicFramePr>
               <a:graphicFrameLocks xmlns:a="http://schemas.openxmlformats.org/drawingml/2006/main" noChangeAspect="1"/>
             </wp:cNvGraphicFramePr>
@@ -10322,7 +11328,7 @@
                   <pic:spPr>
                     <a:xfrm>
                       <a:off x="0" y="0"/>
-                      <a:ext cx="5514975" cy="4248150"/>
+                      <a:ext cx="5476875" cy="5143500"/>
                     </a:xfrm>
                     <a:prstGeom prst="rect">
                       <a:avLst/>
@@ -10433,10 +11439,10 @@
           <w:lang w:eastAsia="vi-VN"/>
         </w:rPr>
         <w:drawing>
-          <wp:inline distT="0" distB="0" distL="0" distR="0" wp14:anchorId="13C4A44E" wp14:editId="79E012EF">
-            <wp:extent cx="5581650" cy="5695950"/>
-            <wp:effectExtent l="0" t="0" r="0" b="0"/>
-            <wp:docPr id="14" name="Picture 14"/>
+          <wp:inline distT="0" distB="0" distL="0" distR="0" wp14:anchorId="1D5BA9C5" wp14:editId="61121D4A">
+            <wp:extent cx="5610225" cy="5962650"/>
+            <wp:effectExtent l="0" t="0" r="9525" b="0"/>
+            <wp:docPr id="12" name="Picture 12"/>
             <wp:cNvGraphicFramePr>
               <a:graphicFrameLocks xmlns:a="http://schemas.openxmlformats.org/drawingml/2006/main" noChangeAspect="1"/>
             </wp:cNvGraphicFramePr>
@@ -10456,7 +11462,7 @@
                   <pic:spPr>
                     <a:xfrm>
                       <a:off x="0" y="0"/>
-                      <a:ext cx="5581650" cy="5695950"/>
+                      <a:ext cx="5610225" cy="5962650"/>
                     </a:xfrm>
                     <a:prstGeom prst="rect">
                       <a:avLst/>
@@ -10567,10 +11573,10 @@
           <w:lang w:eastAsia="vi-VN"/>
         </w:rPr>
         <w:drawing>
-          <wp:inline distT="0" distB="0" distL="0" distR="0" wp14:anchorId="5B80FC10" wp14:editId="7E52DB15">
-            <wp:extent cx="5419725" cy="5038725"/>
-            <wp:effectExtent l="0" t="0" r="9525" b="9525"/>
-            <wp:docPr id="6" name="Picture 6"/>
+          <wp:inline distT="0" distB="0" distL="0" distR="0" wp14:anchorId="32C3E1BE" wp14:editId="3045ADE1">
+            <wp:extent cx="5562600" cy="5476875"/>
+            <wp:effectExtent l="0" t="0" r="0" b="9525"/>
+            <wp:docPr id="5" name="Picture 5"/>
             <wp:cNvGraphicFramePr>
               <a:graphicFrameLocks xmlns:a="http://schemas.openxmlformats.org/drawingml/2006/main" noChangeAspect="1"/>
             </wp:cNvGraphicFramePr>
@@ -10590,7 +11596,7 @@
                   <pic:spPr>
                     <a:xfrm>
                       <a:off x="0" y="0"/>
-                      <a:ext cx="5419725" cy="5038725"/>
+                      <a:ext cx="5562600" cy="5476875"/>
                     </a:xfrm>
                     <a:prstGeom prst="rect">
                       <a:avLst/>
@@ -10617,6 +11623,7 @@
           <w:color w:val="auto"/>
           <w:szCs w:val="28"/>
         </w:rPr>
+        <w:lastRenderedPageBreak/>
         <w:t>3.1.4.6 UC Xem câu hỏi</w:t>
       </w:r>
       <w:bookmarkEnd w:id="37"/>
@@ -10683,7 +11690,6 @@
           <w:color w:val="auto"/>
           <w:szCs w:val="28"/>
         </w:rPr>
-        <w:lastRenderedPageBreak/>
         <w:t>3.1.4.7 UC Thêm câu trả lời</w:t>
       </w:r>
       <w:bookmarkEnd w:id="38"/>
@@ -10884,6 +11890,7 @@
           <w:color w:val="auto"/>
           <w:szCs w:val="28"/>
         </w:rPr>
+        <w:lastRenderedPageBreak/>
         <w:t>3.1.4.10 UC Xóa câu hỏi</w:t>
       </w:r>
       <w:bookmarkEnd w:id="41"/>
@@ -10900,10 +11907,10 @@
           <w:lang w:eastAsia="vi-VN"/>
         </w:rPr>
         <w:drawing>
-          <wp:inline distT="0" distB="0" distL="0" distR="0" wp14:anchorId="0CC27728" wp14:editId="1B61F69A">
-            <wp:extent cx="5086350" cy="3219450"/>
-            <wp:effectExtent l="0" t="0" r="0" b="0"/>
-            <wp:docPr id="7" name="Picture 7"/>
+          <wp:inline distT="0" distB="0" distL="0" distR="0" wp14:anchorId="1349FA3E" wp14:editId="0FFD8463">
+            <wp:extent cx="5210175" cy="4410075"/>
+            <wp:effectExtent l="0" t="0" r="9525" b="9525"/>
+            <wp:docPr id="10" name="Picture 10"/>
             <wp:cNvGraphicFramePr>
               <a:graphicFrameLocks xmlns:a="http://schemas.openxmlformats.org/drawingml/2006/main" noChangeAspect="1"/>
             </wp:cNvGraphicFramePr>
@@ -10923,7 +11930,7 @@
                   <pic:spPr>
                     <a:xfrm>
                       <a:off x="0" y="0"/>
-                      <a:ext cx="5086350" cy="3219450"/>
+                      <a:ext cx="5210175" cy="4410075"/>
                     </a:xfrm>
                     <a:prstGeom prst="rect">
                       <a:avLst/>
@@ -10967,10 +11974,10 @@
           <w:lang w:eastAsia="vi-VN"/>
         </w:rPr>
         <w:drawing>
-          <wp:inline distT="0" distB="0" distL="0" distR="0" wp14:anchorId="183E26D9" wp14:editId="23650F73">
-            <wp:extent cx="4895850" cy="3505200"/>
-            <wp:effectExtent l="0" t="0" r="0" b="0"/>
-            <wp:docPr id="8" name="Picture 8"/>
+          <wp:inline distT="0" distB="0" distL="0" distR="0" wp14:anchorId="5FF0F906" wp14:editId="56DB98FC">
+            <wp:extent cx="5029200" cy="4524375"/>
+            <wp:effectExtent l="0" t="0" r="0" b="9525"/>
+            <wp:docPr id="11" name="Picture 11"/>
             <wp:cNvGraphicFramePr>
               <a:graphicFrameLocks xmlns:a="http://schemas.openxmlformats.org/drawingml/2006/main" noChangeAspect="1"/>
             </wp:cNvGraphicFramePr>
@@ -10990,7 +11997,7 @@
                   <pic:spPr>
                     <a:xfrm>
                       <a:off x="0" y="0"/>
-                      <a:ext cx="4895850" cy="3505200"/>
+                      <a:ext cx="5029200" cy="4524375"/>
                     </a:xfrm>
                     <a:prstGeom prst="rect">
                       <a:avLst/>
@@ -11247,10 +12254,10 @@
           <w:lang w:eastAsia="vi-VN"/>
         </w:rPr>
         <w:drawing>
-          <wp:inline distT="0" distB="0" distL="0" distR="0" wp14:anchorId="357CB933" wp14:editId="0CD9A8CE">
-            <wp:extent cx="5667375" cy="4076700"/>
-            <wp:effectExtent l="0" t="0" r="9525" b="0"/>
-            <wp:docPr id="26" name="Picture 26"/>
+          <wp:inline distT="0" distB="0" distL="0" distR="0" wp14:anchorId="2BF57C2B" wp14:editId="2239A5C6">
+            <wp:extent cx="5731510" cy="4871085"/>
+            <wp:effectExtent l="0" t="0" r="2540" b="5715"/>
+            <wp:docPr id="9" name="Picture 9"/>
             <wp:cNvGraphicFramePr>
               <a:graphicFrameLocks xmlns:a="http://schemas.openxmlformats.org/drawingml/2006/main" noChangeAspect="1"/>
             </wp:cNvGraphicFramePr>
@@ -11270,7 +12277,7 @@
                   <pic:spPr>
                     <a:xfrm>
                       <a:off x="0" y="0"/>
-                      <a:ext cx="5667375" cy="4076700"/>
+                      <a:ext cx="5731510" cy="4871085"/>
                     </a:xfrm>
                     <a:prstGeom prst="rect">
                       <a:avLst/>
@@ -11297,6 +12304,7 @@
           <w:color w:val="auto"/>
           <w:szCs w:val="28"/>
         </w:rPr>
+        <w:lastRenderedPageBreak/>
         <w:t>3.1.4.16</w:t>
       </w:r>
       <w:r>
@@ -11372,7 +12380,6 @@
           <w:sz w:val="28"/>
           <w:szCs w:val="28"/>
         </w:rPr>
-        <w:lastRenderedPageBreak/>
         <w:t>3.2 Thiết kế</w:t>
       </w:r>
       <w:bookmarkEnd w:id="48"/>
@@ -11626,6 +12633,7 @@
           <w:sz w:val="28"/>
           <w:szCs w:val="28"/>
         </w:rPr>
+        <w:lastRenderedPageBreak/>
         <w:t>PHỤ LỤC</w:t>
       </w:r>
       <w:bookmarkEnd w:id="57"/>
@@ -12662,7 +13670,7 @@
 </file>
 
 <file path=customXml/itemProps1.xml><?xml version="1.0" encoding="utf-8"?>
-<ds:datastoreItem xmlns:ds="http://schemas.openxmlformats.org/officeDocument/2006/customXml" ds:itemID="{D2DF74B6-20E3-4A04-90B8-399E51158E05}">
+<ds:datastoreItem xmlns:ds="http://schemas.openxmlformats.org/officeDocument/2006/customXml" ds:itemID="{14F0A252-B397-467E-ACBF-63C7ABDB62E9}">
   <ds:schemaRefs>
     <ds:schemaRef ds:uri="http://schemas.openxmlformats.org/officeDocument/2006/bibliography"/>
   </ds:schemaRefs>

--- a/doc/Report.docx
+++ b/doc/Report.docx
@@ -25,8 +25,6 @@
         </w:rPr>
       </w:sdtEndPr>
       <w:sdtContent>
-        <w:bookmarkStart w:id="0" w:name="_GoBack" w:displacedByCustomXml="prev"/>
-        <w:bookmarkEnd w:id="0" w:displacedByCustomXml="prev"/>
         <w:p>
           <w:pPr>
             <w:pStyle w:val="TOCHeading"/>
@@ -70,7 +68,7 @@
           <w:r>
             <w:fldChar w:fldCharType="separate"/>
           </w:r>
-          <w:hyperlink w:anchor="_Toc479455537" w:history="1">
+          <w:hyperlink w:anchor="_Toc480014033" w:history="1">
             <w:r>
               <w:rPr>
                 <w:rStyle w:val="Hyperlink"/>
@@ -97,7 +95,7 @@
                 <w:noProof/>
                 <w:webHidden/>
               </w:rPr>
-              <w:instrText xml:space="preserve"> PAGEREF _Toc479455537 \h </w:instrText>
+              <w:instrText xml:space="preserve"> PAGEREF _Toc480014033 \h </w:instrText>
             </w:r>
             <w:r>
               <w:rPr>
@@ -141,7 +139,7 @@
               <w:lang w:eastAsia="vi-VN"/>
             </w:rPr>
           </w:pPr>
-          <w:hyperlink w:anchor="_Toc479455538" w:history="1">
+          <w:hyperlink w:anchor="_Toc480014034" w:history="1">
             <w:r>
               <w:rPr>
                 <w:rStyle w:val="Hyperlink"/>
@@ -168,7 +166,7 @@
                 <w:noProof/>
                 <w:webHidden/>
               </w:rPr>
-              <w:instrText xml:space="preserve"> PAGEREF _Toc479455538 \h </w:instrText>
+              <w:instrText xml:space="preserve"> PAGEREF _Toc480014034 \h </w:instrText>
             </w:r>
             <w:r>
               <w:rPr>
@@ -212,7 +210,7 @@
               <w:lang w:eastAsia="vi-VN"/>
             </w:rPr>
           </w:pPr>
-          <w:hyperlink w:anchor="_Toc479455539" w:history="1">
+          <w:hyperlink w:anchor="_Toc480014035" w:history="1">
             <w:r>
               <w:rPr>
                 <w:rStyle w:val="Hyperlink"/>
@@ -239,7 +237,7 @@
                 <w:noProof/>
                 <w:webHidden/>
               </w:rPr>
-              <w:instrText xml:space="preserve"> PAGEREF _Toc479455539 \h </w:instrText>
+              <w:instrText xml:space="preserve"> PAGEREF _Toc480014035 \h </w:instrText>
             </w:r>
             <w:r>
               <w:rPr>
@@ -283,7 +281,7 @@
               <w:lang w:eastAsia="vi-VN"/>
             </w:rPr>
           </w:pPr>
-          <w:hyperlink w:anchor="_Toc479455540" w:history="1">
+          <w:hyperlink w:anchor="_Toc480014036" w:history="1">
             <w:r>
               <w:rPr>
                 <w:rStyle w:val="Hyperlink"/>
@@ -310,7 +308,7 @@
                 <w:noProof/>
                 <w:webHidden/>
               </w:rPr>
-              <w:instrText xml:space="preserve"> PAGEREF _Toc479455540 \h </w:instrText>
+              <w:instrText xml:space="preserve"> PAGEREF _Toc480014036 \h </w:instrText>
             </w:r>
             <w:r>
               <w:rPr>
@@ -354,7 +352,7 @@
               <w:lang w:eastAsia="vi-VN"/>
             </w:rPr>
           </w:pPr>
-          <w:hyperlink w:anchor="_Toc479455541" w:history="1">
+          <w:hyperlink w:anchor="_Toc480014037" w:history="1">
             <w:r>
               <w:rPr>
                 <w:rStyle w:val="Hyperlink"/>
@@ -381,7 +379,7 @@
                 <w:noProof/>
                 <w:webHidden/>
               </w:rPr>
-              <w:instrText xml:space="preserve"> PAGEREF _Toc479455541 \h </w:instrText>
+              <w:instrText xml:space="preserve"> PAGEREF _Toc480014037 \h </w:instrText>
             </w:r>
             <w:r>
               <w:rPr>
@@ -425,7 +423,7 @@
               <w:lang w:eastAsia="vi-VN"/>
             </w:rPr>
           </w:pPr>
-          <w:hyperlink w:anchor="_Toc479455542" w:history="1">
+          <w:hyperlink w:anchor="_Toc480014038" w:history="1">
             <w:r>
               <w:rPr>
                 <w:rStyle w:val="Hyperlink"/>
@@ -452,7 +450,7 @@
                 <w:noProof/>
                 <w:webHidden/>
               </w:rPr>
-              <w:instrText xml:space="preserve"> PAGEREF _Toc479455542 \h </w:instrText>
+              <w:instrText xml:space="preserve"> PAGEREF _Toc480014038 \h </w:instrText>
             </w:r>
             <w:r>
               <w:rPr>
@@ -496,7 +494,7 @@
               <w:lang w:eastAsia="vi-VN"/>
             </w:rPr>
           </w:pPr>
-          <w:hyperlink w:anchor="_Toc479455543" w:history="1">
+          <w:hyperlink w:anchor="_Toc480014039" w:history="1">
             <w:r>
               <w:rPr>
                 <w:rStyle w:val="Hyperlink"/>
@@ -523,7 +521,7 @@
                 <w:noProof/>
                 <w:webHidden/>
               </w:rPr>
-              <w:instrText xml:space="preserve"> PAGEREF _Toc479455543 \h </w:instrText>
+              <w:instrText xml:space="preserve"> PAGEREF _Toc480014039 \h </w:instrText>
             </w:r>
             <w:r>
               <w:rPr>
@@ -567,7 +565,7 @@
               <w:lang w:eastAsia="vi-VN"/>
             </w:rPr>
           </w:pPr>
-          <w:hyperlink w:anchor="_Toc479455544" w:history="1">
+          <w:hyperlink w:anchor="_Toc480014040" w:history="1">
             <w:r>
               <w:rPr>
                 <w:rStyle w:val="Hyperlink"/>
@@ -594,7 +592,7 @@
                 <w:noProof/>
                 <w:webHidden/>
               </w:rPr>
-              <w:instrText xml:space="preserve"> PAGEREF _Toc479455544 \h </w:instrText>
+              <w:instrText xml:space="preserve"> PAGEREF _Toc480014040 \h </w:instrText>
             </w:r>
             <w:r>
               <w:rPr>
@@ -638,7 +636,7 @@
               <w:lang w:eastAsia="vi-VN"/>
             </w:rPr>
           </w:pPr>
-          <w:hyperlink w:anchor="_Toc479455545" w:history="1">
+          <w:hyperlink w:anchor="_Toc480014041" w:history="1">
             <w:r>
               <w:rPr>
                 <w:rStyle w:val="Hyperlink"/>
@@ -665,7 +663,7 @@
                 <w:noProof/>
                 <w:webHidden/>
               </w:rPr>
-              <w:instrText xml:space="preserve"> PAGEREF _Toc479455545 \h </w:instrText>
+              <w:instrText xml:space="preserve"> PAGEREF _Toc480014041 \h </w:instrText>
             </w:r>
             <w:r>
               <w:rPr>
@@ -709,7 +707,7 @@
               <w:lang w:eastAsia="vi-VN"/>
             </w:rPr>
           </w:pPr>
-          <w:hyperlink w:anchor="_Toc479455546" w:history="1">
+          <w:hyperlink w:anchor="_Toc480014042" w:history="1">
             <w:r>
               <w:rPr>
                 <w:rStyle w:val="Hyperlink"/>
@@ -736,7 +734,7 @@
                 <w:noProof/>
                 <w:webHidden/>
               </w:rPr>
-              <w:instrText xml:space="preserve"> PAGEREF _Toc479455546 \h </w:instrText>
+              <w:instrText xml:space="preserve"> PAGEREF _Toc480014042 \h </w:instrText>
             </w:r>
             <w:r>
               <w:rPr>
@@ -780,7 +778,7 @@
               <w:lang w:eastAsia="vi-VN"/>
             </w:rPr>
           </w:pPr>
-          <w:hyperlink w:anchor="_Toc479455547" w:history="1">
+          <w:hyperlink w:anchor="_Toc480014043" w:history="1">
             <w:r>
               <w:rPr>
                 <w:rStyle w:val="Hyperlink"/>
@@ -807,7 +805,7 @@
                 <w:noProof/>
                 <w:webHidden/>
               </w:rPr>
-              <w:instrText xml:space="preserve"> PAGEREF _Toc479455547 \h </w:instrText>
+              <w:instrText xml:space="preserve"> PAGEREF _Toc480014043 \h </w:instrText>
             </w:r>
             <w:r>
               <w:rPr>
@@ -851,7 +849,7 @@
               <w:lang w:eastAsia="vi-VN"/>
             </w:rPr>
           </w:pPr>
-          <w:hyperlink w:anchor="_Toc479455548" w:history="1">
+          <w:hyperlink w:anchor="_Toc480014044" w:history="1">
             <w:r>
               <w:rPr>
                 <w:rStyle w:val="Hyperlink"/>
@@ -878,7 +876,7 @@
                 <w:noProof/>
                 <w:webHidden/>
               </w:rPr>
-              <w:instrText xml:space="preserve"> PAGEREF _Toc479455548 \h </w:instrText>
+              <w:instrText xml:space="preserve"> PAGEREF _Toc480014044 \h </w:instrText>
             </w:r>
             <w:r>
               <w:rPr>
@@ -922,7 +920,7 @@
               <w:lang w:eastAsia="vi-VN"/>
             </w:rPr>
           </w:pPr>
-          <w:hyperlink w:anchor="_Toc479455549" w:history="1">
+          <w:hyperlink w:anchor="_Toc480014045" w:history="1">
             <w:r>
               <w:rPr>
                 <w:rStyle w:val="Hyperlink"/>
@@ -949,7 +947,7 @@
                 <w:noProof/>
                 <w:webHidden/>
               </w:rPr>
-              <w:instrText xml:space="preserve"> PAGEREF _Toc479455549 \h </w:instrText>
+              <w:instrText xml:space="preserve"> PAGEREF _Toc480014045 \h </w:instrText>
             </w:r>
             <w:r>
               <w:rPr>
@@ -993,7 +991,7 @@
               <w:lang w:eastAsia="vi-VN"/>
             </w:rPr>
           </w:pPr>
-          <w:hyperlink w:anchor="_Toc479455550" w:history="1">
+          <w:hyperlink w:anchor="_Toc480014046" w:history="1">
             <w:r>
               <w:rPr>
                 <w:rStyle w:val="Hyperlink"/>
@@ -1020,7 +1018,7 @@
                 <w:noProof/>
                 <w:webHidden/>
               </w:rPr>
-              <w:instrText xml:space="preserve"> PAGEREF _Toc479455550 \h </w:instrText>
+              <w:instrText xml:space="preserve"> PAGEREF _Toc480014046 \h </w:instrText>
             </w:r>
             <w:r>
               <w:rPr>
@@ -1064,13 +1062,13 @@
               <w:lang w:eastAsia="vi-VN"/>
             </w:rPr>
           </w:pPr>
-          <w:hyperlink w:anchor="_Toc479455551" w:history="1">
+          <w:hyperlink w:anchor="_Toc480014047" w:history="1">
             <w:r>
               <w:rPr>
                 <w:rStyle w:val="Hyperlink"/>
                 <w:noProof/>
               </w:rPr>
-              <w:t>3.1.3.2.1 Đăng ký</w:t>
+              <w:t>3.1.3.2.1 UC Đăng ký</w:t>
             </w:r>
             <w:r>
               <w:rPr>
@@ -1091,7 +1089,7 @@
                 <w:noProof/>
                 <w:webHidden/>
               </w:rPr>
-              <w:instrText xml:space="preserve"> PAGEREF _Toc479455551 \h </w:instrText>
+              <w:instrText xml:space="preserve"> PAGEREF _Toc480014047 \h </w:instrText>
             </w:r>
             <w:r>
               <w:rPr>
@@ -1135,13 +1133,13 @@
               <w:lang w:eastAsia="vi-VN"/>
             </w:rPr>
           </w:pPr>
-          <w:hyperlink w:anchor="_Toc479455552" w:history="1">
+          <w:hyperlink w:anchor="_Toc480014048" w:history="1">
             <w:r>
               <w:rPr>
                 <w:rStyle w:val="Hyperlink"/>
                 <w:noProof/>
               </w:rPr>
-              <w:t>3.1.3.2.2 Đăng nhập</w:t>
+              <w:t>3.1.3.2.2 UC Đăng nhập</w:t>
             </w:r>
             <w:r>
               <w:rPr>
@@ -1162,7 +1160,7 @@
                 <w:noProof/>
                 <w:webHidden/>
               </w:rPr>
-              <w:instrText xml:space="preserve"> PAGEREF _Toc479455552 \h </w:instrText>
+              <w:instrText xml:space="preserve"> PAGEREF _Toc480014048 \h </w:instrText>
             </w:r>
             <w:r>
               <w:rPr>
@@ -1182,7 +1180,7 @@
                 <w:noProof/>
                 <w:webHidden/>
               </w:rPr>
-              <w:t>7</w:t>
+              <w:t>8</w:t>
             </w:r>
             <w:r>
               <w:rPr>
@@ -1206,13 +1204,13 @@
               <w:lang w:eastAsia="vi-VN"/>
             </w:rPr>
           </w:pPr>
-          <w:hyperlink w:anchor="_Toc479455553" w:history="1">
+          <w:hyperlink w:anchor="_Toc480014049" w:history="1">
             <w:r>
               <w:rPr>
                 <w:rStyle w:val="Hyperlink"/>
                 <w:noProof/>
               </w:rPr>
-              <w:t>3.1.3.2.3 Gửi câu hỏi</w:t>
+              <w:t>3.1.3.2.3 UC Gửi câu hỏi</w:t>
             </w:r>
             <w:r>
               <w:rPr>
@@ -1233,7 +1231,7 @@
                 <w:noProof/>
                 <w:webHidden/>
               </w:rPr>
-              <w:instrText xml:space="preserve"> PAGEREF _Toc479455553 \h </w:instrText>
+              <w:instrText xml:space="preserve"> PAGEREF _Toc480014049 \h </w:instrText>
             </w:r>
             <w:r>
               <w:rPr>
@@ -1277,13 +1275,13 @@
               <w:lang w:eastAsia="vi-VN"/>
             </w:rPr>
           </w:pPr>
-          <w:hyperlink w:anchor="_Toc479455554" w:history="1">
+          <w:hyperlink w:anchor="_Toc480014050" w:history="1">
             <w:r>
               <w:rPr>
                 <w:rStyle w:val="Hyperlink"/>
                 <w:noProof/>
               </w:rPr>
-              <w:t>3.1.3.2.4 Xem câu trả lời</w:t>
+              <w:t>3.1.3.2.4 UC Xem câu trả lời</w:t>
             </w:r>
             <w:r>
               <w:rPr>
@@ -1304,7 +1302,7 @@
                 <w:noProof/>
                 <w:webHidden/>
               </w:rPr>
-              <w:instrText xml:space="preserve"> PAGEREF _Toc479455554 \h </w:instrText>
+              <w:instrText xml:space="preserve"> PAGEREF _Toc480014050 \h </w:instrText>
             </w:r>
             <w:r>
               <w:rPr>
@@ -1348,13 +1346,13 @@
               <w:lang w:eastAsia="vi-VN"/>
             </w:rPr>
           </w:pPr>
-          <w:hyperlink w:anchor="_Toc479455555" w:history="1">
+          <w:hyperlink w:anchor="_Toc480014051" w:history="1">
             <w:r>
               <w:rPr>
                 <w:rStyle w:val="Hyperlink"/>
                 <w:noProof/>
               </w:rPr>
-              <w:t>3.1.3.2.5 Đổi mật khẩu</w:t>
+              <w:t>3.1.3.2.5 UC Đổi mật khẩu</w:t>
             </w:r>
             <w:r>
               <w:rPr>
@@ -1375,7 +1373,7 @@
                 <w:noProof/>
                 <w:webHidden/>
               </w:rPr>
-              <w:instrText xml:space="preserve"> PAGEREF _Toc479455555 \h </w:instrText>
+              <w:instrText xml:space="preserve"> PAGEREF _Toc480014051 \h </w:instrText>
             </w:r>
             <w:r>
               <w:rPr>
@@ -1419,13 +1417,13 @@
               <w:lang w:eastAsia="vi-VN"/>
             </w:rPr>
           </w:pPr>
-          <w:hyperlink w:anchor="_Toc479455556" w:history="1">
+          <w:hyperlink w:anchor="_Toc480014052" w:history="1">
             <w:r>
               <w:rPr>
                 <w:rStyle w:val="Hyperlink"/>
                 <w:noProof/>
               </w:rPr>
-              <w:t>3.1.3.2.6 Xem câu hỏi</w:t>
+              <w:t>3.1.3.2.6 UC Xem câu hỏi</w:t>
             </w:r>
             <w:r>
               <w:rPr>
@@ -1446,7 +1444,7 @@
                 <w:noProof/>
                 <w:webHidden/>
               </w:rPr>
-              <w:instrText xml:space="preserve"> PAGEREF _Toc479455556 \h </w:instrText>
+              <w:instrText xml:space="preserve"> PAGEREF _Toc480014052 \h </w:instrText>
             </w:r>
             <w:r>
               <w:rPr>
@@ -1490,13 +1488,13 @@
               <w:lang w:eastAsia="vi-VN"/>
             </w:rPr>
           </w:pPr>
-          <w:hyperlink w:anchor="_Toc479455557" w:history="1">
+          <w:hyperlink w:anchor="_Toc480014053" w:history="1">
             <w:r>
               <w:rPr>
                 <w:rStyle w:val="Hyperlink"/>
                 <w:noProof/>
               </w:rPr>
-              <w:t>3.1.3.2.7 Thêm câu trả lời</w:t>
+              <w:t>3.1.3.2.7 UC Thêm câu trả lời</w:t>
             </w:r>
             <w:r>
               <w:rPr>
@@ -1517,7 +1515,7 @@
                 <w:noProof/>
                 <w:webHidden/>
               </w:rPr>
-              <w:instrText xml:space="preserve"> PAGEREF _Toc479455557 \h </w:instrText>
+              <w:instrText xml:space="preserve"> PAGEREF _Toc480014053 \h </w:instrText>
             </w:r>
             <w:r>
               <w:rPr>
@@ -1561,13 +1559,13 @@
               <w:lang w:eastAsia="vi-VN"/>
             </w:rPr>
           </w:pPr>
-          <w:hyperlink w:anchor="_Toc479455558" w:history="1">
+          <w:hyperlink w:anchor="_Toc480014054" w:history="1">
             <w:r>
               <w:rPr>
                 <w:rStyle w:val="Hyperlink"/>
                 <w:noProof/>
               </w:rPr>
-              <w:t>3.1.3.2.8 Sửa câu trả lời</w:t>
+              <w:t>3.1.3.2.8 UC Sửa câu trả lời</w:t>
             </w:r>
             <w:r>
               <w:rPr>
@@ -1588,7 +1586,7 @@
                 <w:noProof/>
                 <w:webHidden/>
               </w:rPr>
-              <w:instrText xml:space="preserve"> PAGEREF _Toc479455558 \h </w:instrText>
+              <w:instrText xml:space="preserve"> PAGEREF _Toc480014054 \h </w:instrText>
             </w:r>
             <w:r>
               <w:rPr>
@@ -1632,13 +1630,13 @@
               <w:lang w:eastAsia="vi-VN"/>
             </w:rPr>
           </w:pPr>
-          <w:hyperlink w:anchor="_Toc479455559" w:history="1">
+          <w:hyperlink w:anchor="_Toc480014055" w:history="1">
             <w:r>
               <w:rPr>
                 <w:rStyle w:val="Hyperlink"/>
                 <w:noProof/>
               </w:rPr>
-              <w:t>3.1.3.2.9 Tìm kiếm</w:t>
+              <w:t>3.1.3.2.9 UC Tìm kiếm</w:t>
             </w:r>
             <w:r>
               <w:rPr>
@@ -1659,7 +1657,7 @@
                 <w:noProof/>
                 <w:webHidden/>
               </w:rPr>
-              <w:instrText xml:space="preserve"> PAGEREF _Toc479455559 \h </w:instrText>
+              <w:instrText xml:space="preserve"> PAGEREF _Toc480014055 \h </w:instrText>
             </w:r>
             <w:r>
               <w:rPr>
@@ -1703,13 +1701,13 @@
               <w:lang w:eastAsia="vi-VN"/>
             </w:rPr>
           </w:pPr>
-          <w:hyperlink w:anchor="_Toc479455560" w:history="1">
+          <w:hyperlink w:anchor="_Toc480014056" w:history="1">
             <w:r>
               <w:rPr>
                 <w:rStyle w:val="Hyperlink"/>
                 <w:noProof/>
               </w:rPr>
-              <w:t>3.1.3.2.10 Xóa câu hỏi</w:t>
+              <w:t>3.1.3.2.10 UC Xóa câu hỏi</w:t>
             </w:r>
             <w:r>
               <w:rPr>
@@ -1730,7 +1728,7 @@
                 <w:noProof/>
                 <w:webHidden/>
               </w:rPr>
-              <w:instrText xml:space="preserve"> PAGEREF _Toc479455560 \h </w:instrText>
+              <w:instrText xml:space="preserve"> PAGEREF _Toc480014056 \h </w:instrText>
             </w:r>
             <w:r>
               <w:rPr>
@@ -1774,13 +1772,13 @@
               <w:lang w:eastAsia="vi-VN"/>
             </w:rPr>
           </w:pPr>
-          <w:hyperlink w:anchor="_Toc479455561" w:history="1">
+          <w:hyperlink w:anchor="_Toc480014057" w:history="1">
             <w:r>
               <w:rPr>
                 <w:rStyle w:val="Hyperlink"/>
                 <w:noProof/>
               </w:rPr>
-              <w:t>3.1.3.2.11 Xóa câu  trả lời</w:t>
+              <w:t>3.1.3.2.11 UC Xóa câu  trả lời</w:t>
             </w:r>
             <w:r>
               <w:rPr>
@@ -1801,7 +1799,7 @@
                 <w:noProof/>
                 <w:webHidden/>
               </w:rPr>
-              <w:instrText xml:space="preserve"> PAGEREF _Toc479455561 \h </w:instrText>
+              <w:instrText xml:space="preserve"> PAGEREF _Toc480014057 \h </w:instrText>
             </w:r>
             <w:r>
               <w:rPr>
@@ -1845,13 +1843,13 @@
               <w:lang w:eastAsia="vi-VN"/>
             </w:rPr>
           </w:pPr>
-          <w:hyperlink w:anchor="_Toc479455562" w:history="1">
+          <w:hyperlink w:anchor="_Toc480014058" w:history="1">
             <w:r>
               <w:rPr>
                 <w:rStyle w:val="Hyperlink"/>
                 <w:noProof/>
               </w:rPr>
-              <w:t>3.1.3.2.12 QL tài khoản</w:t>
+              <w:t>3.1.3.2.12 UC QL tài khoản</w:t>
             </w:r>
             <w:r>
               <w:rPr>
@@ -1872,7 +1870,7 @@
                 <w:noProof/>
                 <w:webHidden/>
               </w:rPr>
-              <w:instrText xml:space="preserve"> PAGEREF _Toc479455562 \h </w:instrText>
+              <w:instrText xml:space="preserve"> PAGEREF _Toc480014058 \h </w:instrText>
             </w:r>
             <w:r>
               <w:rPr>
@@ -1916,13 +1914,13 @@
               <w:lang w:eastAsia="vi-VN"/>
             </w:rPr>
           </w:pPr>
-          <w:hyperlink w:anchor="_Toc479455563" w:history="1">
+          <w:hyperlink w:anchor="_Toc480014059" w:history="1">
             <w:r>
               <w:rPr>
                 <w:rStyle w:val="Hyperlink"/>
                 <w:noProof/>
               </w:rPr>
-              <w:t>3.1.3.2.13 Đánh giá</w:t>
+              <w:t>3.1.3.2.13 UC Đánh giá</w:t>
             </w:r>
             <w:r>
               <w:rPr>
@@ -1943,7 +1941,7 @@
                 <w:noProof/>
                 <w:webHidden/>
               </w:rPr>
-              <w:instrText xml:space="preserve"> PAGEREF _Toc479455563 \h </w:instrText>
+              <w:instrText xml:space="preserve"> PAGEREF _Toc480014059 \h </w:instrText>
             </w:r>
             <w:r>
               <w:rPr>
@@ -1987,13 +1985,13 @@
               <w:lang w:eastAsia="vi-VN"/>
             </w:rPr>
           </w:pPr>
-          <w:hyperlink w:anchor="_Toc479455564" w:history="1">
+          <w:hyperlink w:anchor="_Toc480014060" w:history="1">
             <w:r>
               <w:rPr>
                 <w:rStyle w:val="Hyperlink"/>
                 <w:noProof/>
               </w:rPr>
-              <w:t>3.1.3.2.14 Thêm tài khoản</w:t>
+              <w:t>3.1.3.2.14 UC Thêm tài khoản</w:t>
             </w:r>
             <w:r>
               <w:rPr>
@@ -2014,7 +2012,7 @@
                 <w:noProof/>
                 <w:webHidden/>
               </w:rPr>
-              <w:instrText xml:space="preserve"> PAGEREF _Toc479455564 \h </w:instrText>
+              <w:instrText xml:space="preserve"> PAGEREF _Toc480014060 \h </w:instrText>
             </w:r>
             <w:r>
               <w:rPr>
@@ -2058,13 +2056,13 @@
               <w:lang w:eastAsia="vi-VN"/>
             </w:rPr>
           </w:pPr>
-          <w:hyperlink w:anchor="_Toc479455565" w:history="1">
+          <w:hyperlink w:anchor="_Toc480014061" w:history="1">
             <w:r>
               <w:rPr>
                 <w:rStyle w:val="Hyperlink"/>
                 <w:noProof/>
               </w:rPr>
-              <w:t>3.1.3.2.15 Xóa tài khoản</w:t>
+              <w:t>3.1.3.2.15 UC Xóa tài khoản</w:t>
             </w:r>
             <w:r>
               <w:rPr>
@@ -2085,7 +2083,7 @@
                 <w:noProof/>
                 <w:webHidden/>
               </w:rPr>
-              <w:instrText xml:space="preserve"> PAGEREF _Toc479455565 \h </w:instrText>
+              <w:instrText xml:space="preserve"> PAGEREF _Toc480014061 \h </w:instrText>
             </w:r>
             <w:r>
               <w:rPr>
@@ -2129,13 +2127,13 @@
               <w:lang w:eastAsia="vi-VN"/>
             </w:rPr>
           </w:pPr>
-          <w:hyperlink w:anchor="_Toc479455566" w:history="1">
+          <w:hyperlink w:anchor="_Toc480014062" w:history="1">
             <w:r>
               <w:rPr>
                 <w:rStyle w:val="Hyperlink"/>
                 <w:noProof/>
               </w:rPr>
-              <w:t>3.1.3.2.16 Sửa thông tin</w:t>
+              <w:t>3.1.3.2.16 UC Sửa thông tin</w:t>
             </w:r>
             <w:r>
               <w:rPr>
@@ -2156,7 +2154,78 @@
                 <w:noProof/>
                 <w:webHidden/>
               </w:rPr>
-              <w:instrText xml:space="preserve"> PAGEREF _Toc479455566 \h </w:instrText>
+              <w:instrText xml:space="preserve"> PAGEREF _Toc480014062 \h </w:instrText>
+            </w:r>
+            <w:r>
+              <w:rPr>
+                <w:noProof/>
+                <w:webHidden/>
+              </w:rPr>
+            </w:r>
+            <w:r>
+              <w:rPr>
+                <w:noProof/>
+                <w:webHidden/>
+              </w:rPr>
+              <w:fldChar w:fldCharType="separate"/>
+            </w:r>
+            <w:r>
+              <w:rPr>
+                <w:noProof/>
+                <w:webHidden/>
+              </w:rPr>
+              <w:t>12</w:t>
+            </w:r>
+            <w:r>
+              <w:rPr>
+                <w:noProof/>
+                <w:webHidden/>
+              </w:rPr>
+              <w:fldChar w:fldCharType="end"/>
+            </w:r>
+          </w:hyperlink>
+        </w:p>
+        <w:p>
+          <w:pPr>
+            <w:pStyle w:val="TOC5"/>
+            <w:tabs>
+              <w:tab w:val="right" w:leader="dot" w:pos="9016"/>
+            </w:tabs>
+            <w:rPr>
+              <w:rFonts w:asciiTheme="minorHAnsi" w:eastAsiaTheme="minorEastAsia" w:hAnsiTheme="minorHAnsi"/>
+              <w:noProof/>
+              <w:sz w:val="22"/>
+              <w:lang w:eastAsia="vi-VN"/>
+            </w:rPr>
+          </w:pPr>
+          <w:hyperlink w:anchor="_Toc480014063" w:history="1">
+            <w:r>
+              <w:rPr>
+                <w:rStyle w:val="Hyperlink"/>
+                <w:noProof/>
+              </w:rPr>
+              <w:t>3.1.3.2.17 UC Đăng xuất</w:t>
+            </w:r>
+            <w:r>
+              <w:rPr>
+                <w:noProof/>
+                <w:webHidden/>
+              </w:rPr>
+              <w:tab/>
+            </w:r>
+            <w:r>
+              <w:rPr>
+                <w:noProof/>
+                <w:webHidden/>
+              </w:rPr>
+              <w:fldChar w:fldCharType="begin"/>
+            </w:r>
+            <w:r>
+              <w:rPr>
+                <w:noProof/>
+                <w:webHidden/>
+              </w:rPr>
+              <w:instrText xml:space="preserve"> PAGEREF _Toc480014063 \h </w:instrText>
             </w:r>
             <w:r>
               <w:rPr>
@@ -2200,7 +2269,7 @@
               <w:lang w:eastAsia="vi-VN"/>
             </w:rPr>
           </w:pPr>
-          <w:hyperlink w:anchor="_Toc479455567" w:history="1">
+          <w:hyperlink w:anchor="_Toc480014064" w:history="1">
             <w:r>
               <w:rPr>
                 <w:rStyle w:val="Hyperlink"/>
@@ -2227,7 +2296,7 @@
                 <w:noProof/>
                 <w:webHidden/>
               </w:rPr>
-              <w:instrText xml:space="preserve"> PAGEREF _Toc479455567 \h </w:instrText>
+              <w:instrText xml:space="preserve"> PAGEREF _Toc480014064 \h </w:instrText>
             </w:r>
             <w:r>
               <w:rPr>
@@ -2247,7 +2316,7 @@
                 <w:noProof/>
                 <w:webHidden/>
               </w:rPr>
-              <w:t>12</w:t>
+              <w:t>13</w:t>
             </w:r>
             <w:r>
               <w:rPr>
@@ -2271,7 +2340,7 @@
               <w:lang w:eastAsia="vi-VN"/>
             </w:rPr>
           </w:pPr>
-          <w:hyperlink w:anchor="_Toc479455568" w:history="1">
+          <w:hyperlink w:anchor="_Toc480014065" w:history="1">
             <w:r>
               <w:rPr>
                 <w:rStyle w:val="Hyperlink"/>
@@ -2298,7 +2367,7 @@
                 <w:noProof/>
                 <w:webHidden/>
               </w:rPr>
-              <w:instrText xml:space="preserve"> PAGEREF _Toc479455568 \h </w:instrText>
+              <w:instrText xml:space="preserve"> PAGEREF _Toc480014065 \h </w:instrText>
             </w:r>
             <w:r>
               <w:rPr>
@@ -2318,7 +2387,7 @@
                 <w:noProof/>
                 <w:webHidden/>
               </w:rPr>
-              <w:t>12</w:t>
+              <w:t>13</w:t>
             </w:r>
             <w:r>
               <w:rPr>
@@ -2342,7 +2411,7 @@
               <w:lang w:eastAsia="vi-VN"/>
             </w:rPr>
           </w:pPr>
-          <w:hyperlink w:anchor="_Toc479455569" w:history="1">
+          <w:hyperlink w:anchor="_Toc480014066" w:history="1">
             <w:r>
               <w:rPr>
                 <w:rStyle w:val="Hyperlink"/>
@@ -2369,7 +2438,7 @@
                 <w:noProof/>
                 <w:webHidden/>
               </w:rPr>
-              <w:instrText xml:space="preserve"> PAGEREF _Toc479455569 \h </w:instrText>
+              <w:instrText xml:space="preserve"> PAGEREF _Toc480014066 \h </w:instrText>
             </w:r>
             <w:r>
               <w:rPr>
@@ -2389,7 +2458,7 @@
                 <w:noProof/>
                 <w:webHidden/>
               </w:rPr>
-              <w:t>13</w:t>
+              <w:t>14</w:t>
             </w:r>
             <w:r>
               <w:rPr>
@@ -2413,7 +2482,7 @@
               <w:lang w:eastAsia="vi-VN"/>
             </w:rPr>
           </w:pPr>
-          <w:hyperlink w:anchor="_Toc479455570" w:history="1">
+          <w:hyperlink w:anchor="_Toc480014067" w:history="1">
             <w:r>
               <w:rPr>
                 <w:rStyle w:val="Hyperlink"/>
@@ -2440,7 +2509,7 @@
                 <w:noProof/>
                 <w:webHidden/>
               </w:rPr>
-              <w:instrText xml:space="preserve"> PAGEREF _Toc479455570 \h </w:instrText>
+              <w:instrText xml:space="preserve"> PAGEREF _Toc480014067 \h </w:instrText>
             </w:r>
             <w:r>
               <w:rPr>
@@ -2460,7 +2529,7 @@
                 <w:noProof/>
                 <w:webHidden/>
               </w:rPr>
-              <w:t>14</w:t>
+              <w:t>15</w:t>
             </w:r>
             <w:r>
               <w:rPr>
@@ -2484,7 +2553,7 @@
               <w:lang w:eastAsia="vi-VN"/>
             </w:rPr>
           </w:pPr>
-          <w:hyperlink w:anchor="_Toc479455571" w:history="1">
+          <w:hyperlink w:anchor="_Toc480014068" w:history="1">
             <w:r>
               <w:rPr>
                 <w:rStyle w:val="Hyperlink"/>
@@ -2511,7 +2580,7 @@
                 <w:noProof/>
                 <w:webHidden/>
               </w:rPr>
-              <w:instrText xml:space="preserve"> PAGEREF _Toc479455571 \h </w:instrText>
+              <w:instrText xml:space="preserve"> PAGEREF _Toc480014068 \h </w:instrText>
             </w:r>
             <w:r>
               <w:rPr>
@@ -2531,7 +2600,7 @@
                 <w:noProof/>
                 <w:webHidden/>
               </w:rPr>
-              <w:t>15</w:t>
+              <w:t>16</w:t>
             </w:r>
             <w:r>
               <w:rPr>
@@ -2555,7 +2624,7 @@
               <w:lang w:eastAsia="vi-VN"/>
             </w:rPr>
           </w:pPr>
-          <w:hyperlink w:anchor="_Toc479455572" w:history="1">
+          <w:hyperlink w:anchor="_Toc480014069" w:history="1">
             <w:r>
               <w:rPr>
                 <w:rStyle w:val="Hyperlink"/>
@@ -2582,7 +2651,7 @@
                 <w:noProof/>
                 <w:webHidden/>
               </w:rPr>
-              <w:instrText xml:space="preserve"> PAGEREF _Toc479455572 \h </w:instrText>
+              <w:instrText xml:space="preserve"> PAGEREF _Toc480014069 \h </w:instrText>
             </w:r>
             <w:r>
               <w:rPr>
@@ -2602,7 +2671,7 @@
                 <w:noProof/>
                 <w:webHidden/>
               </w:rPr>
-              <w:t>16</w:t>
+              <w:t>17</w:t>
             </w:r>
             <w:r>
               <w:rPr>
@@ -2626,7 +2695,7 @@
               <w:lang w:eastAsia="vi-VN"/>
             </w:rPr>
           </w:pPr>
-          <w:hyperlink w:anchor="_Toc479455573" w:history="1">
+          <w:hyperlink w:anchor="_Toc480014070" w:history="1">
             <w:r>
               <w:rPr>
                 <w:rStyle w:val="Hyperlink"/>
@@ -2653,7 +2722,7 @@
                 <w:noProof/>
                 <w:webHidden/>
               </w:rPr>
-              <w:instrText xml:space="preserve"> PAGEREF _Toc479455573 \h </w:instrText>
+              <w:instrText xml:space="preserve"> PAGEREF _Toc480014070 \h </w:instrText>
             </w:r>
             <w:r>
               <w:rPr>
@@ -2673,7 +2742,7 @@
                 <w:noProof/>
                 <w:webHidden/>
               </w:rPr>
-              <w:t>17</w:t>
+              <w:t>18</w:t>
             </w:r>
             <w:r>
               <w:rPr>
@@ -2697,7 +2766,7 @@
               <w:lang w:eastAsia="vi-VN"/>
             </w:rPr>
           </w:pPr>
-          <w:hyperlink w:anchor="_Toc479455574" w:history="1">
+          <w:hyperlink w:anchor="_Toc480014071" w:history="1">
             <w:r>
               <w:rPr>
                 <w:rStyle w:val="Hyperlink"/>
@@ -2724,7 +2793,7 @@
                 <w:noProof/>
                 <w:webHidden/>
               </w:rPr>
-              <w:instrText xml:space="preserve"> PAGEREF _Toc479455574 \h </w:instrText>
+              <w:instrText xml:space="preserve"> PAGEREF _Toc480014071 \h </w:instrText>
             </w:r>
             <w:r>
               <w:rPr>
@@ -2744,7 +2813,7 @@
                 <w:noProof/>
                 <w:webHidden/>
               </w:rPr>
-              <w:t>17</w:t>
+              <w:t>18</w:t>
             </w:r>
             <w:r>
               <w:rPr>
@@ -2768,7 +2837,7 @@
               <w:lang w:eastAsia="vi-VN"/>
             </w:rPr>
           </w:pPr>
-          <w:hyperlink w:anchor="_Toc479455575" w:history="1">
+          <w:hyperlink w:anchor="_Toc480014072" w:history="1">
             <w:r>
               <w:rPr>
                 <w:rStyle w:val="Hyperlink"/>
@@ -2795,7 +2864,7 @@
                 <w:noProof/>
                 <w:webHidden/>
               </w:rPr>
-              <w:instrText xml:space="preserve"> PAGEREF _Toc479455575 \h </w:instrText>
+              <w:instrText xml:space="preserve"> PAGEREF _Toc480014072 \h </w:instrText>
             </w:r>
             <w:r>
               <w:rPr>
@@ -2815,7 +2884,7 @@
                 <w:noProof/>
                 <w:webHidden/>
               </w:rPr>
-              <w:t>18</w:t>
+              <w:t>19</w:t>
             </w:r>
             <w:r>
               <w:rPr>
@@ -2839,7 +2908,7 @@
               <w:lang w:eastAsia="vi-VN"/>
             </w:rPr>
           </w:pPr>
-          <w:hyperlink w:anchor="_Toc479455576" w:history="1">
+          <w:hyperlink w:anchor="_Toc480014073" w:history="1">
             <w:r>
               <w:rPr>
                 <w:rStyle w:val="Hyperlink"/>
@@ -2866,7 +2935,7 @@
                 <w:noProof/>
                 <w:webHidden/>
               </w:rPr>
-              <w:instrText xml:space="preserve"> PAGEREF _Toc479455576 \h </w:instrText>
+              <w:instrText xml:space="preserve"> PAGEREF _Toc480014073 \h </w:instrText>
             </w:r>
             <w:r>
               <w:rPr>
@@ -2886,7 +2955,7 @@
                 <w:noProof/>
                 <w:webHidden/>
               </w:rPr>
-              <w:t>19</w:t>
+              <w:t>20</w:t>
             </w:r>
             <w:r>
               <w:rPr>
@@ -2910,7 +2979,7 @@
               <w:lang w:eastAsia="vi-VN"/>
             </w:rPr>
           </w:pPr>
-          <w:hyperlink w:anchor="_Toc479455577" w:history="1">
+          <w:hyperlink w:anchor="_Toc480014074" w:history="1">
             <w:r>
               <w:rPr>
                 <w:rStyle w:val="Hyperlink"/>
@@ -2937,7 +3006,7 @@
                 <w:noProof/>
                 <w:webHidden/>
               </w:rPr>
-              <w:instrText xml:space="preserve"> PAGEREF _Toc479455577 \h </w:instrText>
+              <w:instrText xml:space="preserve"> PAGEREF _Toc480014074 \h </w:instrText>
             </w:r>
             <w:r>
               <w:rPr>
@@ -2957,7 +3026,7 @@
                 <w:noProof/>
                 <w:webHidden/>
               </w:rPr>
-              <w:t>20</w:t>
+              <w:t>21</w:t>
             </w:r>
             <w:r>
               <w:rPr>
@@ -2981,7 +3050,7 @@
               <w:lang w:eastAsia="vi-VN"/>
             </w:rPr>
           </w:pPr>
-          <w:hyperlink w:anchor="_Toc479455578" w:history="1">
+          <w:hyperlink w:anchor="_Toc480014075" w:history="1">
             <w:r>
               <w:rPr>
                 <w:rStyle w:val="Hyperlink"/>
@@ -3008,7 +3077,7 @@
                 <w:noProof/>
                 <w:webHidden/>
               </w:rPr>
-              <w:instrText xml:space="preserve"> PAGEREF _Toc479455578 \h </w:instrText>
+              <w:instrText xml:space="preserve"> PAGEREF _Toc480014075 \h </w:instrText>
             </w:r>
             <w:r>
               <w:rPr>
@@ -3028,7 +3097,7 @@
                 <w:noProof/>
                 <w:webHidden/>
               </w:rPr>
-              <w:t>21</w:t>
+              <w:t>22</w:t>
             </w:r>
             <w:r>
               <w:rPr>
@@ -3052,7 +3121,7 @@
               <w:lang w:eastAsia="vi-VN"/>
             </w:rPr>
           </w:pPr>
-          <w:hyperlink w:anchor="_Toc479455579" w:history="1">
+          <w:hyperlink w:anchor="_Toc480014076" w:history="1">
             <w:r>
               <w:rPr>
                 <w:rStyle w:val="Hyperlink"/>
@@ -3079,7 +3148,7 @@
                 <w:noProof/>
                 <w:webHidden/>
               </w:rPr>
-              <w:instrText xml:space="preserve"> PAGEREF _Toc479455579 \h </w:instrText>
+              <w:instrText xml:space="preserve"> PAGEREF _Toc480014076 \h </w:instrText>
             </w:r>
             <w:r>
               <w:rPr>
@@ -3099,7 +3168,7 @@
                 <w:noProof/>
                 <w:webHidden/>
               </w:rPr>
-              <w:t>21</w:t>
+              <w:t>22</w:t>
             </w:r>
             <w:r>
               <w:rPr>
@@ -3123,7 +3192,7 @@
               <w:lang w:eastAsia="vi-VN"/>
             </w:rPr>
           </w:pPr>
-          <w:hyperlink w:anchor="_Toc479455580" w:history="1">
+          <w:hyperlink w:anchor="_Toc480014077" w:history="1">
             <w:r>
               <w:rPr>
                 <w:rStyle w:val="Hyperlink"/>
@@ -3150,7 +3219,7 @@
                 <w:noProof/>
                 <w:webHidden/>
               </w:rPr>
-              <w:instrText xml:space="preserve"> PAGEREF _Toc479455580 \h </w:instrText>
+              <w:instrText xml:space="preserve"> PAGEREF _Toc480014077 \h </w:instrText>
             </w:r>
             <w:r>
               <w:rPr>
@@ -3170,7 +3239,7 @@
                 <w:noProof/>
                 <w:webHidden/>
               </w:rPr>
-              <w:t>22</w:t>
+              <w:t>23</w:t>
             </w:r>
             <w:r>
               <w:rPr>
@@ -3194,7 +3263,7 @@
               <w:lang w:eastAsia="vi-VN"/>
             </w:rPr>
           </w:pPr>
-          <w:hyperlink w:anchor="_Toc479455581" w:history="1">
+          <w:hyperlink w:anchor="_Toc480014078" w:history="1">
             <w:r>
               <w:rPr>
                 <w:rStyle w:val="Hyperlink"/>
@@ -3221,7 +3290,7 @@
                 <w:noProof/>
                 <w:webHidden/>
               </w:rPr>
-              <w:instrText xml:space="preserve"> PAGEREF _Toc479455581 \h </w:instrText>
+              <w:instrText xml:space="preserve"> PAGEREF _Toc480014078 \h </w:instrText>
             </w:r>
             <w:r>
               <w:rPr>
@@ -3241,7 +3310,7 @@
                 <w:noProof/>
                 <w:webHidden/>
               </w:rPr>
-              <w:t>23</w:t>
+              <w:t>24</w:t>
             </w:r>
             <w:r>
               <w:rPr>
@@ -3265,7 +3334,7 @@
               <w:lang w:eastAsia="vi-VN"/>
             </w:rPr>
           </w:pPr>
-          <w:hyperlink w:anchor="_Toc479455582" w:history="1">
+          <w:hyperlink w:anchor="_Toc480014079" w:history="1">
             <w:r>
               <w:rPr>
                 <w:rStyle w:val="Hyperlink"/>
@@ -3292,7 +3361,7 @@
                 <w:noProof/>
                 <w:webHidden/>
               </w:rPr>
-              <w:instrText xml:space="preserve"> PAGEREF _Toc479455582 \h </w:instrText>
+              <w:instrText xml:space="preserve"> PAGEREF _Toc480014079 \h </w:instrText>
             </w:r>
             <w:r>
               <w:rPr>
@@ -3312,7 +3381,7 @@
                 <w:noProof/>
                 <w:webHidden/>
               </w:rPr>
-              <w:t>24</w:t>
+              <w:t>25</w:t>
             </w:r>
             <w:r>
               <w:rPr>
@@ -3336,7 +3405,7 @@
               <w:lang w:eastAsia="vi-VN"/>
             </w:rPr>
           </w:pPr>
-          <w:hyperlink w:anchor="_Toc479455583" w:history="1">
+          <w:hyperlink w:anchor="_Toc480014080" w:history="1">
             <w:r>
               <w:rPr>
                 <w:rStyle w:val="Hyperlink"/>
@@ -3363,7 +3432,7 @@
                 <w:noProof/>
                 <w:webHidden/>
               </w:rPr>
-              <w:instrText xml:space="preserve"> PAGEREF _Toc479455583 \h </w:instrText>
+              <w:instrText xml:space="preserve"> PAGEREF _Toc480014080 \h </w:instrText>
             </w:r>
             <w:r>
               <w:rPr>
@@ -3383,7 +3452,78 @@
                 <w:noProof/>
                 <w:webHidden/>
               </w:rPr>
-              <w:t>25</w:t>
+              <w:t>26</w:t>
+            </w:r>
+            <w:r>
+              <w:rPr>
+                <w:noProof/>
+                <w:webHidden/>
+              </w:rPr>
+              <w:fldChar w:fldCharType="end"/>
+            </w:r>
+          </w:hyperlink>
+        </w:p>
+        <w:p>
+          <w:pPr>
+            <w:pStyle w:val="TOC4"/>
+            <w:tabs>
+              <w:tab w:val="right" w:leader="dot" w:pos="9016"/>
+            </w:tabs>
+            <w:rPr>
+              <w:rFonts w:asciiTheme="minorHAnsi" w:eastAsiaTheme="minorEastAsia" w:hAnsiTheme="minorHAnsi"/>
+              <w:noProof/>
+              <w:sz w:val="22"/>
+              <w:lang w:eastAsia="vi-VN"/>
+            </w:rPr>
+          </w:pPr>
+          <w:hyperlink w:anchor="_Toc480014081" w:history="1">
+            <w:r>
+              <w:rPr>
+                <w:rStyle w:val="Hyperlink"/>
+                <w:noProof/>
+              </w:rPr>
+              <w:t>3.1.4.17 UC Đăng xuất</w:t>
+            </w:r>
+            <w:r>
+              <w:rPr>
+                <w:noProof/>
+                <w:webHidden/>
+              </w:rPr>
+              <w:tab/>
+            </w:r>
+            <w:r>
+              <w:rPr>
+                <w:noProof/>
+                <w:webHidden/>
+              </w:rPr>
+              <w:fldChar w:fldCharType="begin"/>
+            </w:r>
+            <w:r>
+              <w:rPr>
+                <w:noProof/>
+                <w:webHidden/>
+              </w:rPr>
+              <w:instrText xml:space="preserve"> PAGEREF _Toc480014081 \h </w:instrText>
+            </w:r>
+            <w:r>
+              <w:rPr>
+                <w:noProof/>
+                <w:webHidden/>
+              </w:rPr>
+            </w:r>
+            <w:r>
+              <w:rPr>
+                <w:noProof/>
+                <w:webHidden/>
+              </w:rPr>
+              <w:fldChar w:fldCharType="separate"/>
+            </w:r>
+            <w:r>
+              <w:rPr>
+                <w:noProof/>
+                <w:webHidden/>
+              </w:rPr>
+              <w:t>26</w:t>
             </w:r>
             <w:r>
               <w:rPr>
@@ -3407,7 +3547,7 @@
               <w:lang w:eastAsia="vi-VN"/>
             </w:rPr>
           </w:pPr>
-          <w:hyperlink w:anchor="_Toc479455584" w:history="1">
+          <w:hyperlink w:anchor="_Toc480014082" w:history="1">
             <w:r>
               <w:rPr>
                 <w:rStyle w:val="Hyperlink"/>
@@ -3434,7 +3574,7 @@
                 <w:noProof/>
                 <w:webHidden/>
               </w:rPr>
-              <w:instrText xml:space="preserve"> PAGEREF _Toc479455584 \h </w:instrText>
+              <w:instrText xml:space="preserve"> PAGEREF _Toc480014082 \h </w:instrText>
             </w:r>
             <w:r>
               <w:rPr>
@@ -3454,7 +3594,7 @@
                 <w:noProof/>
                 <w:webHidden/>
               </w:rPr>
-              <w:t>25</w:t>
+              <w:t>26</w:t>
             </w:r>
             <w:r>
               <w:rPr>
@@ -3478,7 +3618,7 @@
               <w:lang w:eastAsia="vi-VN"/>
             </w:rPr>
           </w:pPr>
-          <w:hyperlink w:anchor="_Toc479455585" w:history="1">
+          <w:hyperlink w:anchor="_Toc480014083" w:history="1">
             <w:r>
               <w:rPr>
                 <w:rStyle w:val="Hyperlink"/>
@@ -3505,7 +3645,7 @@
                 <w:noProof/>
                 <w:webHidden/>
               </w:rPr>
-              <w:instrText xml:space="preserve"> PAGEREF _Toc479455585 \h </w:instrText>
+              <w:instrText xml:space="preserve"> PAGEREF _Toc480014083 \h </w:instrText>
             </w:r>
             <w:r>
               <w:rPr>
@@ -3525,7 +3665,7 @@
                 <w:noProof/>
                 <w:webHidden/>
               </w:rPr>
-              <w:t>25</w:t>
+              <w:t>26</w:t>
             </w:r>
             <w:r>
               <w:rPr>
@@ -3549,7 +3689,7 @@
               <w:lang w:eastAsia="vi-VN"/>
             </w:rPr>
           </w:pPr>
-          <w:hyperlink w:anchor="_Toc479455586" w:history="1">
+          <w:hyperlink w:anchor="_Toc480014084" w:history="1">
             <w:r>
               <w:rPr>
                 <w:rStyle w:val="Hyperlink"/>
@@ -3576,7 +3716,7 @@
                 <w:noProof/>
                 <w:webHidden/>
               </w:rPr>
-              <w:instrText xml:space="preserve"> PAGEREF _Toc479455586 \h </w:instrText>
+              <w:instrText xml:space="preserve"> PAGEREF _Toc480014084 \h </w:instrText>
             </w:r>
             <w:r>
               <w:rPr>
@@ -3596,7 +3736,7 @@
                 <w:noProof/>
                 <w:webHidden/>
               </w:rPr>
-              <w:t>25</w:t>
+              <w:t>27</w:t>
             </w:r>
             <w:r>
               <w:rPr>
@@ -3620,7 +3760,7 @@
               <w:lang w:eastAsia="vi-VN"/>
             </w:rPr>
           </w:pPr>
-          <w:hyperlink w:anchor="_Toc479455587" w:history="1">
+          <w:hyperlink w:anchor="_Toc480014085" w:history="1">
             <w:r>
               <w:rPr>
                 <w:rStyle w:val="Hyperlink"/>
@@ -3647,7 +3787,7 @@
                 <w:noProof/>
                 <w:webHidden/>
               </w:rPr>
-              <w:instrText xml:space="preserve"> PAGEREF _Toc479455587 \h </w:instrText>
+              <w:instrText xml:space="preserve"> PAGEREF _Toc480014085 \h </w:instrText>
             </w:r>
             <w:r>
               <w:rPr>
@@ -3667,7 +3807,7 @@
                 <w:noProof/>
                 <w:webHidden/>
               </w:rPr>
-              <w:t>25</w:t>
+              <w:t>27</w:t>
             </w:r>
             <w:r>
               <w:rPr>
@@ -3691,7 +3831,7 @@
               <w:lang w:eastAsia="vi-VN"/>
             </w:rPr>
           </w:pPr>
-          <w:hyperlink w:anchor="_Toc479455588" w:history="1">
+          <w:hyperlink w:anchor="_Toc480014086" w:history="1">
             <w:r>
               <w:rPr>
                 <w:rStyle w:val="Hyperlink"/>
@@ -3718,7 +3858,7 @@
                 <w:noProof/>
                 <w:webHidden/>
               </w:rPr>
-              <w:instrText xml:space="preserve"> PAGEREF _Toc479455588 \h </w:instrText>
+              <w:instrText xml:space="preserve"> PAGEREF _Toc480014086 \h </w:instrText>
             </w:r>
             <w:r>
               <w:rPr>
@@ -3738,7 +3878,7 @@
                 <w:noProof/>
                 <w:webHidden/>
               </w:rPr>
-              <w:t>26</w:t>
+              <w:t>27</w:t>
             </w:r>
             <w:r>
               <w:rPr>
@@ -3762,7 +3902,7 @@
               <w:lang w:eastAsia="vi-VN"/>
             </w:rPr>
           </w:pPr>
-          <w:hyperlink w:anchor="_Toc479455589" w:history="1">
+          <w:hyperlink w:anchor="_Toc480014087" w:history="1">
             <w:r>
               <w:rPr>
                 <w:rStyle w:val="Hyperlink"/>
@@ -3789,7 +3929,7 @@
                 <w:noProof/>
                 <w:webHidden/>
               </w:rPr>
-              <w:instrText xml:space="preserve"> PAGEREF _Toc479455589 \h </w:instrText>
+              <w:instrText xml:space="preserve"> PAGEREF _Toc480014087 \h </w:instrText>
             </w:r>
             <w:r>
               <w:rPr>
@@ -3809,7 +3949,7 @@
                 <w:noProof/>
                 <w:webHidden/>
               </w:rPr>
-              <w:t>26</w:t>
+              <w:t>27</w:t>
             </w:r>
             <w:r>
               <w:rPr>
@@ -3833,7 +3973,7 @@
               <w:lang w:eastAsia="vi-VN"/>
             </w:rPr>
           </w:pPr>
-          <w:hyperlink w:anchor="_Toc479455590" w:history="1">
+          <w:hyperlink w:anchor="_Toc480014088" w:history="1">
             <w:r>
               <w:rPr>
                 <w:rStyle w:val="Hyperlink"/>
@@ -3860,7 +4000,7 @@
                 <w:noProof/>
                 <w:webHidden/>
               </w:rPr>
-              <w:instrText xml:space="preserve"> PAGEREF _Toc479455590 \h </w:instrText>
+              <w:instrText xml:space="preserve"> PAGEREF _Toc480014088 \h </w:instrText>
             </w:r>
             <w:r>
               <w:rPr>
@@ -3880,7 +4020,7 @@
                 <w:noProof/>
                 <w:webHidden/>
               </w:rPr>
-              <w:t>26</w:t>
+              <w:t>28</w:t>
             </w:r>
             <w:r>
               <w:rPr>
@@ -3904,7 +4044,7 @@
               <w:lang w:eastAsia="vi-VN"/>
             </w:rPr>
           </w:pPr>
-          <w:hyperlink w:anchor="_Toc479455591" w:history="1">
+          <w:hyperlink w:anchor="_Toc480014089" w:history="1">
             <w:r>
               <w:rPr>
                 <w:rStyle w:val="Hyperlink"/>
@@ -3931,7 +4071,7 @@
                 <w:noProof/>
                 <w:webHidden/>
               </w:rPr>
-              <w:instrText xml:space="preserve"> PAGEREF _Toc479455591 \h </w:instrText>
+              <w:instrText xml:space="preserve"> PAGEREF _Toc480014089 \h </w:instrText>
             </w:r>
             <w:r>
               <w:rPr>
@@ -3951,7 +4091,7 @@
                 <w:noProof/>
                 <w:webHidden/>
               </w:rPr>
-              <w:t>27</w:t>
+              <w:t>28</w:t>
             </w:r>
             <w:r>
               <w:rPr>
@@ -3975,7 +4115,7 @@
               <w:lang w:eastAsia="vi-VN"/>
             </w:rPr>
           </w:pPr>
-          <w:hyperlink w:anchor="_Toc479455592" w:history="1">
+          <w:hyperlink w:anchor="_Toc480014090" w:history="1">
             <w:r>
               <w:rPr>
                 <w:rStyle w:val="Hyperlink"/>
@@ -4002,7 +4142,7 @@
                 <w:noProof/>
                 <w:webHidden/>
               </w:rPr>
-              <w:instrText xml:space="preserve"> PAGEREF _Toc479455592 \h </w:instrText>
+              <w:instrText xml:space="preserve"> PAGEREF _Toc480014090 \h </w:instrText>
             </w:r>
             <w:r>
               <w:rPr>
@@ -4022,7 +4162,7 @@
                 <w:noProof/>
                 <w:webHidden/>
               </w:rPr>
-              <w:t>27</w:t>
+              <w:t>28</w:t>
             </w:r>
             <w:r>
               <w:rPr>
@@ -4046,7 +4186,7 @@
               <w:lang w:eastAsia="vi-VN"/>
             </w:rPr>
           </w:pPr>
-          <w:hyperlink w:anchor="_Toc479455593" w:history="1">
+          <w:hyperlink w:anchor="_Toc480014091" w:history="1">
             <w:r>
               <w:rPr>
                 <w:rStyle w:val="Hyperlink"/>
@@ -4073,7 +4213,7 @@
                 <w:noProof/>
                 <w:webHidden/>
               </w:rPr>
-              <w:instrText xml:space="preserve"> PAGEREF _Toc479455593 \h </w:instrText>
+              <w:instrText xml:space="preserve"> PAGEREF _Toc480014091 \h </w:instrText>
             </w:r>
             <w:r>
               <w:rPr>
@@ -4093,7 +4233,7 @@
                 <w:noProof/>
                 <w:webHidden/>
               </w:rPr>
-              <w:t>27</w:t>
+              <w:t>29</w:t>
             </w:r>
             <w:r>
               <w:rPr>
@@ -4117,7 +4257,7 @@
               <w:lang w:eastAsia="vi-VN"/>
             </w:rPr>
           </w:pPr>
-          <w:hyperlink w:anchor="_Toc479455594" w:history="1">
+          <w:hyperlink w:anchor="_Toc480014092" w:history="1">
             <w:r>
               <w:rPr>
                 <w:rStyle w:val="Hyperlink"/>
@@ -4144,7 +4284,7 @@
                 <w:noProof/>
                 <w:webHidden/>
               </w:rPr>
-              <w:instrText xml:space="preserve"> PAGEREF _Toc479455594 \h </w:instrText>
+              <w:instrText xml:space="preserve"> PAGEREF _Toc480014092 \h </w:instrText>
             </w:r>
             <w:r>
               <w:rPr>
@@ -4164,7 +4304,7 @@
                 <w:noProof/>
                 <w:webHidden/>
               </w:rPr>
-              <w:t>28</w:t>
+              <w:t>29</w:t>
             </w:r>
             <w:r>
               <w:rPr>
@@ -4188,7 +4328,7 @@
               <w:lang w:eastAsia="vi-VN"/>
             </w:rPr>
           </w:pPr>
-          <w:hyperlink w:anchor="_Toc479455595" w:history="1">
+          <w:hyperlink w:anchor="_Toc480014093" w:history="1">
             <w:r>
               <w:rPr>
                 <w:rStyle w:val="Hyperlink"/>
@@ -4215,7 +4355,7 @@
                 <w:noProof/>
                 <w:webHidden/>
               </w:rPr>
-              <w:instrText xml:space="preserve"> PAGEREF _Toc479455595 \h </w:instrText>
+              <w:instrText xml:space="preserve"> PAGEREF _Toc480014093 \h </w:instrText>
             </w:r>
             <w:r>
               <w:rPr>
@@ -4235,7 +4375,7 @@
                 <w:noProof/>
                 <w:webHidden/>
               </w:rPr>
-              <w:t>28</w:t>
+              <w:t>29</w:t>
             </w:r>
             <w:r>
               <w:rPr>
@@ -4259,7 +4399,7 @@
               <w:lang w:eastAsia="vi-VN"/>
             </w:rPr>
           </w:pPr>
-          <w:hyperlink w:anchor="_Toc479455596" w:history="1">
+          <w:hyperlink w:anchor="_Toc480014094" w:history="1">
             <w:r>
               <w:rPr>
                 <w:rStyle w:val="Hyperlink"/>
@@ -4286,7 +4426,7 @@
                 <w:noProof/>
                 <w:webHidden/>
               </w:rPr>
-              <w:instrText xml:space="preserve"> PAGEREF _Toc479455596 \h </w:instrText>
+              <w:instrText xml:space="preserve"> PAGEREF _Toc480014094 \h </w:instrText>
             </w:r>
             <w:r>
               <w:rPr>
@@ -4306,7 +4446,7 @@
                 <w:noProof/>
                 <w:webHidden/>
               </w:rPr>
-              <w:t>28</w:t>
+              <w:t>30</w:t>
             </w:r>
             <w:r>
               <w:rPr>
@@ -4330,7 +4470,7 @@
               <w:lang w:eastAsia="vi-VN"/>
             </w:rPr>
           </w:pPr>
-          <w:hyperlink w:anchor="_Toc479455597" w:history="1">
+          <w:hyperlink w:anchor="_Toc480014095" w:history="1">
             <w:r>
               <w:rPr>
                 <w:rStyle w:val="Hyperlink"/>
@@ -4357,7 +4497,7 @@
                 <w:noProof/>
                 <w:webHidden/>
               </w:rPr>
-              <w:instrText xml:space="preserve"> PAGEREF _Toc479455597 \h </w:instrText>
+              <w:instrText xml:space="preserve"> PAGEREF _Toc480014095 \h </w:instrText>
             </w:r>
             <w:r>
               <w:rPr>
@@ -4377,7 +4517,7 @@
                 <w:noProof/>
                 <w:webHidden/>
               </w:rPr>
-              <w:t>29</w:t>
+              <w:t>30</w:t>
             </w:r>
             <w:r>
               <w:rPr>
@@ -4401,7 +4541,7 @@
               <w:lang w:eastAsia="vi-VN"/>
             </w:rPr>
           </w:pPr>
-          <w:hyperlink w:anchor="_Toc479455598" w:history="1">
+          <w:hyperlink w:anchor="_Toc480014096" w:history="1">
             <w:r>
               <w:rPr>
                 <w:rStyle w:val="Hyperlink"/>
@@ -4428,7 +4568,7 @@
                 <w:noProof/>
                 <w:webHidden/>
               </w:rPr>
-              <w:instrText xml:space="preserve"> PAGEREF _Toc479455598 \h </w:instrText>
+              <w:instrText xml:space="preserve"> PAGEREF _Toc480014096 \h </w:instrText>
             </w:r>
             <w:r>
               <w:rPr>
@@ -4448,7 +4588,7 @@
                 <w:noProof/>
                 <w:webHidden/>
               </w:rPr>
-              <w:t>29</w:t>
+              <w:t>30</w:t>
             </w:r>
             <w:r>
               <w:rPr>
@@ -4472,7 +4612,7 @@
               <w:lang w:eastAsia="vi-VN"/>
             </w:rPr>
           </w:pPr>
-          <w:hyperlink w:anchor="_Toc479455599" w:history="1">
+          <w:hyperlink w:anchor="_Toc480014097" w:history="1">
             <w:r>
               <w:rPr>
                 <w:rStyle w:val="Hyperlink"/>
@@ -4499,7 +4639,7 @@
                 <w:noProof/>
                 <w:webHidden/>
               </w:rPr>
-              <w:instrText xml:space="preserve"> PAGEREF _Toc479455599 \h </w:instrText>
+              <w:instrText xml:space="preserve"> PAGEREF _Toc480014097 \h </w:instrText>
             </w:r>
             <w:r>
               <w:rPr>
@@ -4519,7 +4659,7 @@
                 <w:noProof/>
                 <w:webHidden/>
               </w:rPr>
-              <w:t>29</w:t>
+              <w:t>31</w:t>
             </w:r>
             <w:r>
               <w:rPr>
@@ -4543,7 +4683,7 @@
               <w:lang w:eastAsia="vi-VN"/>
             </w:rPr>
           </w:pPr>
-          <w:hyperlink w:anchor="_Toc479455600" w:history="1">
+          <w:hyperlink w:anchor="_Toc480014098" w:history="1">
             <w:r>
               <w:rPr>
                 <w:rStyle w:val="Hyperlink"/>
@@ -4570,7 +4710,7 @@
                 <w:noProof/>
                 <w:webHidden/>
               </w:rPr>
-              <w:instrText xml:space="preserve"> PAGEREF _Toc479455600 \h </w:instrText>
+              <w:instrText xml:space="preserve"> PAGEREF _Toc480014098 \h </w:instrText>
             </w:r>
             <w:r>
               <w:rPr>
@@ -4590,7 +4730,7 @@
                 <w:noProof/>
                 <w:webHidden/>
               </w:rPr>
-              <w:t>30</w:t>
+              <w:t>31</w:t>
             </w:r>
             <w:r>
               <w:rPr>
@@ -4614,7 +4754,7 @@
               <w:lang w:eastAsia="vi-VN"/>
             </w:rPr>
           </w:pPr>
-          <w:hyperlink w:anchor="_Toc479455601" w:history="1">
+          <w:hyperlink w:anchor="_Toc480014099" w:history="1">
             <w:r>
               <w:rPr>
                 <w:rStyle w:val="Hyperlink"/>
@@ -4641,7 +4781,7 @@
                 <w:noProof/>
                 <w:webHidden/>
               </w:rPr>
-              <w:instrText xml:space="preserve"> PAGEREF _Toc479455601 \h </w:instrText>
+              <w:instrText xml:space="preserve"> PAGEREF _Toc480014099 \h </w:instrText>
             </w:r>
             <w:r>
               <w:rPr>
@@ -4661,7 +4801,7 @@
                 <w:noProof/>
                 <w:webHidden/>
               </w:rPr>
-              <w:t>30</w:t>
+              <w:t>31</w:t>
             </w:r>
             <w:r>
               <w:rPr>
@@ -4685,7 +4825,7 @@
               <w:lang w:eastAsia="vi-VN"/>
             </w:rPr>
           </w:pPr>
-          <w:hyperlink w:anchor="_Toc479455602" w:history="1">
+          <w:hyperlink w:anchor="_Toc480014100" w:history="1">
             <w:r>
               <w:rPr>
                 <w:rStyle w:val="Hyperlink"/>
@@ -4712,7 +4852,7 @@
                 <w:noProof/>
                 <w:webHidden/>
               </w:rPr>
-              <w:instrText xml:space="preserve"> PAGEREF _Toc479455602 \h </w:instrText>
+              <w:instrText xml:space="preserve"> PAGEREF _Toc480014100 \h </w:instrText>
             </w:r>
             <w:r>
               <w:rPr>
@@ -4732,7 +4872,78 @@
                 <w:noProof/>
                 <w:webHidden/>
               </w:rPr>
-              <w:t>30</w:t>
+              <w:t>32</w:t>
+            </w:r>
+            <w:r>
+              <w:rPr>
+                <w:noProof/>
+                <w:webHidden/>
+              </w:rPr>
+              <w:fldChar w:fldCharType="end"/>
+            </w:r>
+          </w:hyperlink>
+        </w:p>
+        <w:p>
+          <w:pPr>
+            <w:pStyle w:val="TOC4"/>
+            <w:tabs>
+              <w:tab w:val="right" w:leader="dot" w:pos="9016"/>
+            </w:tabs>
+            <w:rPr>
+              <w:rFonts w:asciiTheme="minorHAnsi" w:eastAsiaTheme="minorEastAsia" w:hAnsiTheme="minorHAnsi"/>
+              <w:noProof/>
+              <w:sz w:val="22"/>
+              <w:lang w:eastAsia="vi-VN"/>
+            </w:rPr>
+          </w:pPr>
+          <w:hyperlink w:anchor="_Toc480014101" w:history="1">
+            <w:r>
+              <w:rPr>
+                <w:rStyle w:val="Hyperlink"/>
+                <w:noProof/>
+              </w:rPr>
+              <w:t>3.2.2.17 UC Đăng xuất</w:t>
+            </w:r>
+            <w:r>
+              <w:rPr>
+                <w:noProof/>
+                <w:webHidden/>
+              </w:rPr>
+              <w:tab/>
+            </w:r>
+            <w:r>
+              <w:rPr>
+                <w:noProof/>
+                <w:webHidden/>
+              </w:rPr>
+              <w:fldChar w:fldCharType="begin"/>
+            </w:r>
+            <w:r>
+              <w:rPr>
+                <w:noProof/>
+                <w:webHidden/>
+              </w:rPr>
+              <w:instrText xml:space="preserve"> PAGEREF _Toc480014101 \h </w:instrText>
+            </w:r>
+            <w:r>
+              <w:rPr>
+                <w:noProof/>
+                <w:webHidden/>
+              </w:rPr>
+            </w:r>
+            <w:r>
+              <w:rPr>
+                <w:noProof/>
+                <w:webHidden/>
+              </w:rPr>
+              <w:fldChar w:fldCharType="separate"/>
+            </w:r>
+            <w:r>
+              <w:rPr>
+                <w:noProof/>
+                <w:webHidden/>
+              </w:rPr>
+              <w:t>32</w:t>
             </w:r>
             <w:r>
               <w:rPr>
@@ -4756,13 +4967,27 @@
               <w:lang w:eastAsia="vi-VN"/>
             </w:rPr>
           </w:pPr>
-          <w:hyperlink w:anchor="_Toc479455603" w:history="1">
+          <w:hyperlink w:anchor="_Toc480014102" w:history="1">
             <w:r>
               <w:rPr>
                 <w:rStyle w:val="Hyperlink"/>
                 <w:noProof/>
               </w:rPr>
-              <w:t>3.2.3 Class diagram</w:t>
+              <w:t>3.2.3 Class diag</w:t>
+            </w:r>
+            <w:r>
+              <w:rPr>
+                <w:rStyle w:val="Hyperlink"/>
+                <w:noProof/>
+              </w:rPr>
+              <w:t>r</w:t>
+            </w:r>
+            <w:r>
+              <w:rPr>
+                <w:rStyle w:val="Hyperlink"/>
+                <w:noProof/>
+              </w:rPr>
+              <w:t>am</w:t>
             </w:r>
             <w:r>
               <w:rPr>
@@ -4783,7 +5008,7 @@
                 <w:noProof/>
                 <w:webHidden/>
               </w:rPr>
-              <w:instrText xml:space="preserve"> PAGEREF _Toc479455603 \h </w:instrText>
+              <w:instrText xml:space="preserve"> PAGEREF _Toc480014102 \h </w:instrText>
             </w:r>
             <w:r>
               <w:rPr>
@@ -4803,7 +5028,7 @@
                 <w:noProof/>
                 <w:webHidden/>
               </w:rPr>
-              <w:t>31</w:t>
+              <w:t>33</w:t>
             </w:r>
             <w:r>
               <w:rPr>
@@ -4827,7 +5052,7 @@
               <w:lang w:eastAsia="vi-VN"/>
             </w:rPr>
           </w:pPr>
-          <w:hyperlink w:anchor="_Toc479455604" w:history="1">
+          <w:hyperlink w:anchor="_Toc480014103" w:history="1">
             <w:r>
               <w:rPr>
                 <w:rStyle w:val="Hyperlink"/>
@@ -4854,7 +5079,7 @@
                 <w:noProof/>
                 <w:webHidden/>
               </w:rPr>
-              <w:instrText xml:space="preserve"> PAGEREF _Toc479455604 \h </w:instrText>
+              <w:instrText xml:space="preserve"> PAGEREF _Toc480014103 \h </w:instrText>
             </w:r>
             <w:r>
               <w:rPr>
@@ -4874,7 +5099,7 @@
                 <w:noProof/>
                 <w:webHidden/>
               </w:rPr>
-              <w:t>31</w:t>
+              <w:t>33</w:t>
             </w:r>
             <w:r>
               <w:rPr>
@@ -4898,7 +5123,7 @@
               <w:lang w:eastAsia="vi-VN"/>
             </w:rPr>
           </w:pPr>
-          <w:hyperlink w:anchor="_Toc479455605" w:history="1">
+          <w:hyperlink w:anchor="_Toc480014104" w:history="1">
             <w:r>
               <w:rPr>
                 <w:rStyle w:val="Hyperlink"/>
@@ -4925,7 +5150,7 @@
                 <w:noProof/>
                 <w:webHidden/>
               </w:rPr>
-              <w:instrText xml:space="preserve"> PAGEREF _Toc479455605 \h </w:instrText>
+              <w:instrText xml:space="preserve"> PAGEREF _Toc480014104 \h </w:instrText>
             </w:r>
             <w:r>
               <w:rPr>
@@ -4945,7 +5170,7 @@
                 <w:noProof/>
                 <w:webHidden/>
               </w:rPr>
-              <w:t>31</w:t>
+              <w:t>33</w:t>
             </w:r>
             <w:r>
               <w:rPr>
@@ -4969,7 +5194,7 @@
               <w:lang w:eastAsia="vi-VN"/>
             </w:rPr>
           </w:pPr>
-          <w:hyperlink w:anchor="_Toc479455606" w:history="1">
+          <w:hyperlink w:anchor="_Toc480014105" w:history="1">
             <w:r>
               <w:rPr>
                 <w:rStyle w:val="Hyperlink"/>
@@ -4996,7 +5221,7 @@
                 <w:noProof/>
                 <w:webHidden/>
               </w:rPr>
-              <w:instrText xml:space="preserve"> PAGEREF _Toc479455606 \h </w:instrText>
+              <w:instrText xml:space="preserve"> PAGEREF _Toc480014105 \h </w:instrText>
             </w:r>
             <w:r>
               <w:rPr>
@@ -5016,7 +5241,7 @@
                 <w:noProof/>
                 <w:webHidden/>
               </w:rPr>
-              <w:t>31</w:t>
+              <w:t>33</w:t>
             </w:r>
             <w:r>
               <w:rPr>
@@ -5040,7 +5265,7 @@
               <w:lang w:eastAsia="vi-VN"/>
             </w:rPr>
           </w:pPr>
-          <w:hyperlink w:anchor="_Toc479455607" w:history="1">
+          <w:hyperlink w:anchor="_Toc480014106" w:history="1">
             <w:r>
               <w:rPr>
                 <w:rStyle w:val="Hyperlink"/>
@@ -5067,7 +5292,7 @@
                 <w:noProof/>
                 <w:webHidden/>
               </w:rPr>
-              <w:instrText xml:space="preserve"> PAGEREF _Toc479455607 \h </w:instrText>
+              <w:instrText xml:space="preserve"> PAGEREF _Toc480014106 \h </w:instrText>
             </w:r>
             <w:r>
               <w:rPr>
@@ -5087,7 +5312,7 @@
                 <w:noProof/>
                 <w:webHidden/>
               </w:rPr>
-              <w:t>31</w:t>
+              <w:t>33</w:t>
             </w:r>
             <w:r>
               <w:rPr>
@@ -5111,7 +5336,7 @@
               <w:lang w:eastAsia="vi-VN"/>
             </w:rPr>
           </w:pPr>
-          <w:hyperlink w:anchor="_Toc479455608" w:history="1">
+          <w:hyperlink w:anchor="_Toc480014107" w:history="1">
             <w:r>
               <w:rPr>
                 <w:rStyle w:val="Hyperlink"/>
@@ -5138,7 +5363,7 @@
                 <w:noProof/>
                 <w:webHidden/>
               </w:rPr>
-              <w:instrText xml:space="preserve"> PAGEREF _Toc479455608 \h </w:instrText>
+              <w:instrText xml:space="preserve"> PAGEREF _Toc480014107 \h </w:instrText>
             </w:r>
             <w:r>
               <w:rPr>
@@ -5158,7 +5383,7 @@
                 <w:noProof/>
                 <w:webHidden/>
               </w:rPr>
-              <w:t>31</w:t>
+              <w:t>33</w:t>
             </w:r>
             <w:r>
               <w:rPr>
@@ -5182,7 +5407,7 @@
               <w:lang w:eastAsia="vi-VN"/>
             </w:rPr>
           </w:pPr>
-          <w:hyperlink w:anchor="_Toc479455609" w:history="1">
+          <w:hyperlink w:anchor="_Toc480014108" w:history="1">
             <w:r>
               <w:rPr>
                 <w:rStyle w:val="Hyperlink"/>
@@ -5209,7 +5434,7 @@
                 <w:noProof/>
                 <w:webHidden/>
               </w:rPr>
-              <w:instrText xml:space="preserve"> PAGEREF _Toc479455609 \h </w:instrText>
+              <w:instrText xml:space="preserve"> PAGEREF _Toc480014108 \h </w:instrText>
             </w:r>
             <w:r>
               <w:rPr>
@@ -5229,7 +5454,7 @@
                 <w:noProof/>
                 <w:webHidden/>
               </w:rPr>
-              <w:t>31</w:t>
+              <w:t>33</w:t>
             </w:r>
             <w:r>
               <w:rPr>
@@ -5253,7 +5478,7 @@
               <w:lang w:eastAsia="vi-VN"/>
             </w:rPr>
           </w:pPr>
-          <w:hyperlink w:anchor="_Toc479455610" w:history="1">
+          <w:hyperlink w:anchor="_Toc480014109" w:history="1">
             <w:r>
               <w:rPr>
                 <w:rStyle w:val="Hyperlink"/>
@@ -5280,7 +5505,7 @@
                 <w:noProof/>
                 <w:webHidden/>
               </w:rPr>
-              <w:instrText xml:space="preserve"> PAGEREF _Toc479455610 \h </w:instrText>
+              <w:instrText xml:space="preserve"> PAGEREF _Toc480014109 \h </w:instrText>
             </w:r>
             <w:r>
               <w:rPr>
@@ -5300,7 +5525,7 @@
                 <w:noProof/>
                 <w:webHidden/>
               </w:rPr>
-              <w:t>31</w:t>
+              <w:t>33</w:t>
             </w:r>
             <w:r>
               <w:rPr>
@@ -5339,40 +5564,39 @@
           <w:szCs w:val="28"/>
         </w:rPr>
       </w:pPr>
-      <w:bookmarkStart w:id="1" w:name="_Toc479455537"/>
+      <w:bookmarkStart w:id="0" w:name="_Toc480014033"/>
       <w:r>
         <w:rPr>
           <w:color w:val="auto"/>
           <w:sz w:val="28"/>
           <w:szCs w:val="28"/>
         </w:rPr>
-        <w:lastRenderedPageBreak/>
         <w:t>CHƯƠNG 1. GIỚI THIỆU ỨNG DỤNG</w:t>
+      </w:r>
+      <w:bookmarkEnd w:id="0"/>
+    </w:p>
+    <w:p>
+      <w:pPr>
+        <w:pStyle w:val="Heading2"/>
+        <w:rPr>
+          <w:color w:val="auto"/>
+          <w:sz w:val="28"/>
+          <w:szCs w:val="28"/>
+        </w:rPr>
+      </w:pPr>
+      <w:bookmarkStart w:id="1" w:name="_Toc480014034"/>
+      <w:r>
+        <w:rPr>
+          <w:color w:val="auto"/>
+          <w:sz w:val="28"/>
+          <w:szCs w:val="28"/>
+        </w:rPr>
+        <w:t>1.1 Tổng quan hệ thống</w:t>
       </w:r>
       <w:bookmarkEnd w:id="1"/>
     </w:p>
     <w:p>
       <w:pPr>
-        <w:pStyle w:val="Heading2"/>
-        <w:rPr>
-          <w:color w:val="auto"/>
-          <w:sz w:val="28"/>
-          <w:szCs w:val="28"/>
-        </w:rPr>
-      </w:pPr>
-      <w:bookmarkStart w:id="2" w:name="_Toc479455538"/>
-      <w:r>
-        <w:rPr>
-          <w:color w:val="auto"/>
-          <w:sz w:val="28"/>
-          <w:szCs w:val="28"/>
-        </w:rPr>
-        <w:t>1.1 Tổng quan hệ thống</w:t>
-      </w:r>
-      <w:bookmarkEnd w:id="2"/>
-    </w:p>
-    <w:p>
-      <w:pPr>
         <w:rPr>
           <w:szCs w:val="28"/>
         </w:rPr>
@@ -5503,7 +5727,7 @@
           <w:szCs w:val="28"/>
         </w:rPr>
       </w:pPr>
-      <w:bookmarkStart w:id="3" w:name="_Toc479455539"/>
+      <w:bookmarkStart w:id="2" w:name="_Toc480014035"/>
       <w:r>
         <w:rPr>
           <w:color w:val="auto"/>
@@ -5512,7 +5736,7 @@
         </w:rPr>
         <w:t>1.2 Đặc tả yêu cầu của hệ thống</w:t>
       </w:r>
-      <w:bookmarkEnd w:id="3"/>
+      <w:bookmarkEnd w:id="2"/>
     </w:p>
     <w:p>
       <w:r>
@@ -5754,7 +5978,7 @@
           <w:szCs w:val="28"/>
         </w:rPr>
       </w:pPr>
-      <w:bookmarkStart w:id="4" w:name="_Toc479455540"/>
+      <w:bookmarkStart w:id="3" w:name="_Toc480014036"/>
       <w:r>
         <w:rPr>
           <w:color w:val="auto"/>
@@ -5762,111 +5986,111 @@
           <w:szCs w:val="28"/>
         </w:rPr>
         <w:t>1.3 Phạm vi hệ thống</w:t>
+      </w:r>
+      <w:bookmarkEnd w:id="3"/>
+    </w:p>
+    <w:p>
+      <w:pPr>
+        <w:rPr>
+          <w:szCs w:val="28"/>
+        </w:rPr>
+      </w:pPr>
+      <w:r>
+        <w:rPr>
+          <w:szCs w:val="28"/>
+        </w:rPr>
+        <w:t xml:space="preserve">Hệ thống quản lý giải đáp thắc mắc cho sinh viên </w:t>
+      </w:r>
+      <w:r>
+        <w:rPr>
+          <w:szCs w:val="28"/>
+        </w:rPr>
+        <w:t>các khoa được sử dụng nội bộ cho sinh viên của trường Đại học Công nghiệp TP.HCM.</w:t>
+      </w:r>
+      <w:r>
+        <w:rPr>
+          <w:szCs w:val="28"/>
+        </w:rPr>
+        <w:t xml:space="preserve"> </w:t>
+      </w:r>
+    </w:p>
+    <w:p>
+      <w:pPr>
+        <w:rPr>
+          <w:szCs w:val="28"/>
+        </w:rPr>
+      </w:pPr>
+      <w:r>
+        <w:rPr>
+          <w:szCs w:val="28"/>
+        </w:rPr>
+        <w:t>Hệ thống cho phép sinh viên gửi các thắc mắc và xem các giải đáp từ giáo vụ.</w:t>
+      </w:r>
+      <w:r>
+        <w:rPr>
+          <w:szCs w:val="28"/>
+        </w:rPr>
+        <w:t xml:space="preserve"> </w:t>
+      </w:r>
+    </w:p>
+    <w:p>
+      <w:pPr>
+        <w:rPr>
+          <w:szCs w:val="28"/>
+        </w:rPr>
+      </w:pPr>
+      <w:r>
+        <w:rPr>
+          <w:szCs w:val="28"/>
+        </w:rPr>
+        <w:t>Hệ thống phân quyền gồm: sinh viên, giáo vụ</w:t>
+      </w:r>
+      <w:r>
+        <w:rPr>
+          <w:szCs w:val="28"/>
+        </w:rPr>
+        <w:t xml:space="preserve"> và bộ phận quản lý.</w:t>
+      </w:r>
+    </w:p>
+    <w:p>
+      <w:pPr>
+        <w:pStyle w:val="Heading1"/>
+        <w:rPr>
+          <w:color w:val="auto"/>
+          <w:sz w:val="28"/>
+          <w:szCs w:val="28"/>
+        </w:rPr>
+      </w:pPr>
+      <w:bookmarkStart w:id="4" w:name="_Toc480014037"/>
+      <w:r>
+        <w:rPr>
+          <w:color w:val="auto"/>
+          <w:sz w:val="28"/>
+          <w:szCs w:val="28"/>
+        </w:rPr>
+        <w:t>CHƯƠNG 2. KỸ THUẬT PHÁT TRIỂN</w:t>
       </w:r>
       <w:bookmarkEnd w:id="4"/>
     </w:p>
     <w:p>
       <w:pPr>
-        <w:rPr>
+        <w:pStyle w:val="Heading2"/>
+        <w:rPr>
+          <w:color w:val="auto"/>
+          <w:sz w:val="28"/>
           <w:szCs w:val="28"/>
         </w:rPr>
       </w:pPr>
-      <w:r>
-        <w:rPr>
-          <w:szCs w:val="28"/>
-        </w:rPr>
-        <w:t xml:space="preserve">Hệ thống quản lý giải đáp thắc mắc cho sinh viên </w:t>
-      </w:r>
-      <w:r>
-        <w:rPr>
-          <w:szCs w:val="28"/>
-        </w:rPr>
-        <w:t>các khoa được sử dụng nội bộ cho sinh viên của trường Đại học Công nghiệp TP.HCM.</w:t>
-      </w:r>
-      <w:r>
-        <w:rPr>
-          <w:szCs w:val="28"/>
-        </w:rPr>
-        <w:t xml:space="preserve"> </w:t>
-      </w:r>
-    </w:p>
-    <w:p>
-      <w:pPr>
-        <w:rPr>
-          <w:szCs w:val="28"/>
-        </w:rPr>
-      </w:pPr>
-      <w:r>
-        <w:rPr>
-          <w:szCs w:val="28"/>
-        </w:rPr>
-        <w:t>Hệ thống cho phép sinh viên gửi các thắc mắc và xem các giải đáp từ giáo vụ.</w:t>
-      </w:r>
-      <w:r>
-        <w:rPr>
-          <w:szCs w:val="28"/>
-        </w:rPr>
-        <w:t xml:space="preserve"> </w:t>
-      </w:r>
-    </w:p>
-    <w:p>
-      <w:pPr>
-        <w:rPr>
-          <w:szCs w:val="28"/>
-        </w:rPr>
-      </w:pPr>
-      <w:r>
-        <w:rPr>
-          <w:szCs w:val="28"/>
-        </w:rPr>
-        <w:t>Hệ thống phân quyền gồm: sinh viên, giáo vụ</w:t>
-      </w:r>
-      <w:r>
-        <w:rPr>
-          <w:szCs w:val="28"/>
-        </w:rPr>
-        <w:t xml:space="preserve"> và bộ phận quản lý.</w:t>
-      </w:r>
-    </w:p>
-    <w:p>
-      <w:pPr>
-        <w:pStyle w:val="Heading1"/>
+      <w:bookmarkStart w:id="5" w:name="_Toc480014038"/>
+      <w:r>
         <w:rPr>
           <w:color w:val="auto"/>
           <w:sz w:val="28"/>
           <w:szCs w:val="28"/>
         </w:rPr>
-      </w:pPr>
-      <w:bookmarkStart w:id="5" w:name="_Toc479455541"/>
-      <w:r>
-        <w:rPr>
-          <w:color w:val="auto"/>
-          <w:sz w:val="28"/>
-          <w:szCs w:val="28"/>
-        </w:rPr>
-        <w:t>CHƯƠNG 2. KỸ THUẬT PHÁT TRIỂN</w:t>
+        <w:t>2.1 Nền tảng phát triển</w:t>
       </w:r>
       <w:bookmarkEnd w:id="5"/>
-    </w:p>
-    <w:p>
-      <w:pPr>
-        <w:pStyle w:val="Heading2"/>
-        <w:rPr>
-          <w:color w:val="auto"/>
-          <w:sz w:val="28"/>
-          <w:szCs w:val="28"/>
-        </w:rPr>
-      </w:pPr>
-      <w:bookmarkStart w:id="6" w:name="_Toc479455542"/>
-      <w:r>
-        <w:rPr>
-          <w:color w:val="auto"/>
-          <w:sz w:val="28"/>
-          <w:szCs w:val="28"/>
-        </w:rPr>
-        <w:t>2.1 Nền tảng phát triển</w:t>
-      </w:r>
-      <w:bookmarkEnd w:id="6"/>
     </w:p>
     <w:p>
       <w:pPr>
@@ -5884,7 +6108,7 @@
           <w:szCs w:val="28"/>
         </w:rPr>
       </w:pPr>
-      <w:bookmarkStart w:id="7" w:name="_Toc479455543"/>
+      <w:bookmarkStart w:id="6" w:name="_Toc480014039"/>
       <w:r>
         <w:rPr>
           <w:color w:val="auto"/>
@@ -5893,7 +6117,7 @@
         </w:rPr>
         <w:t>2.2 Yêu cầu phần mềm</w:t>
       </w:r>
-      <w:bookmarkEnd w:id="7"/>
+      <w:bookmarkEnd w:id="6"/>
     </w:p>
     <w:p>
       <w:pPr>
@@ -5911,7 +6135,7 @@
           <w:szCs w:val="28"/>
         </w:rPr>
       </w:pPr>
-      <w:bookmarkStart w:id="8" w:name="_Toc479455544"/>
+      <w:bookmarkStart w:id="7" w:name="_Toc480014040"/>
       <w:r>
         <w:rPr>
           <w:color w:val="auto"/>
@@ -5920,7 +6144,7 @@
         </w:rPr>
         <w:t>CHƯƠNG 3. PHÂN TÍCH, THIẾT KẾ</w:t>
       </w:r>
-      <w:bookmarkEnd w:id="8"/>
+      <w:bookmarkEnd w:id="7"/>
       <w:r>
         <w:rPr>
           <w:color w:val="auto"/>
@@ -5939,7 +6163,7 @@
           <w:szCs w:val="28"/>
         </w:rPr>
       </w:pPr>
-      <w:bookmarkStart w:id="9" w:name="_Toc479455545"/>
+      <w:bookmarkStart w:id="8" w:name="_Toc480014041"/>
       <w:r>
         <w:rPr>
           <w:color w:val="auto"/>
@@ -5948,7 +6172,7 @@
         </w:rPr>
         <w:t>3.1 Phân tích</w:t>
       </w:r>
-      <w:bookmarkEnd w:id="9"/>
+      <w:bookmarkEnd w:id="8"/>
     </w:p>
     <w:p>
       <w:pPr>
@@ -5959,7 +6183,7 @@
           <w:szCs w:val="28"/>
         </w:rPr>
       </w:pPr>
-      <w:bookmarkStart w:id="10" w:name="_Toc479455546"/>
+      <w:bookmarkStart w:id="9" w:name="_Toc480014042"/>
       <w:r>
         <w:rPr>
           <w:color w:val="auto"/>
@@ -5968,7 +6192,7 @@
         </w:rPr>
         <w:t>3.1.1 Bảng thuật ngữ</w:t>
       </w:r>
-      <w:bookmarkEnd w:id="10"/>
+      <w:bookmarkEnd w:id="9"/>
     </w:p>
     <w:tbl>
       <w:tblPr>
@@ -6206,6 +6430,118 @@
           </w:p>
         </w:tc>
       </w:tr>
+      <w:tr>
+        <w:tc>
+          <w:tcPr>
+            <w:tcW w:w="846" w:type="dxa"/>
+          </w:tcPr>
+          <w:p>
+            <w:pPr>
+              <w:rPr>
+                <w:szCs w:val="28"/>
+              </w:rPr>
+            </w:pPr>
+            <w:r>
+              <w:rPr>
+                <w:szCs w:val="28"/>
+              </w:rPr>
+              <w:t>4</w:t>
+            </w:r>
+          </w:p>
+        </w:tc>
+        <w:tc>
+          <w:tcPr>
+            <w:tcW w:w="3827" w:type="dxa"/>
+          </w:tcPr>
+          <w:p>
+            <w:pPr>
+              <w:rPr>
+                <w:szCs w:val="28"/>
+              </w:rPr>
+            </w:pPr>
+            <w:r>
+              <w:rPr>
+                <w:szCs w:val="28"/>
+              </w:rPr>
+              <w:t>UC</w:t>
+            </w:r>
+          </w:p>
+        </w:tc>
+        <w:tc>
+          <w:tcPr>
+            <w:tcW w:w="4343" w:type="dxa"/>
+          </w:tcPr>
+          <w:p>
+            <w:pPr>
+              <w:rPr>
+                <w:szCs w:val="28"/>
+              </w:rPr>
+            </w:pPr>
+            <w:r>
+              <w:rPr>
+                <w:szCs w:val="28"/>
+              </w:rPr>
+              <w:t>Use case</w:t>
+            </w:r>
+          </w:p>
+        </w:tc>
+      </w:tr>
+      <w:tr>
+        <w:tc>
+          <w:tcPr>
+            <w:tcW w:w="846" w:type="dxa"/>
+          </w:tcPr>
+          <w:p>
+            <w:pPr>
+              <w:rPr>
+                <w:szCs w:val="28"/>
+              </w:rPr>
+            </w:pPr>
+            <w:r>
+              <w:rPr>
+                <w:szCs w:val="28"/>
+              </w:rPr>
+              <w:t>5</w:t>
+            </w:r>
+          </w:p>
+        </w:tc>
+        <w:tc>
+          <w:tcPr>
+            <w:tcW w:w="3827" w:type="dxa"/>
+          </w:tcPr>
+          <w:p>
+            <w:pPr>
+              <w:rPr>
+                <w:szCs w:val="28"/>
+              </w:rPr>
+            </w:pPr>
+            <w:r>
+              <w:rPr>
+                <w:szCs w:val="28"/>
+              </w:rPr>
+              <w:t>CSDL</w:t>
+            </w:r>
+          </w:p>
+        </w:tc>
+        <w:tc>
+          <w:tcPr>
+            <w:tcW w:w="4343" w:type="dxa"/>
+          </w:tcPr>
+          <w:p>
+            <w:pPr>
+              <w:rPr>
+                <w:szCs w:val="28"/>
+              </w:rPr>
+            </w:pPr>
+            <w:r>
+              <w:rPr>
+                <w:szCs w:val="28"/>
+              </w:rPr>
+              <w:t>Cơ sở dữ liệu</w:t>
+            </w:r>
+          </w:p>
+        </w:tc>
+      </w:tr>
     </w:tbl>
     <w:p>
       <w:pPr>
@@ -6223,7 +6559,7 @@
           <w:szCs w:val="28"/>
         </w:rPr>
       </w:pPr>
-      <w:bookmarkStart w:id="11" w:name="_Toc479455547"/>
+      <w:bookmarkStart w:id="10" w:name="_Toc480014043"/>
       <w:r>
         <w:rPr>
           <w:color w:val="auto"/>
@@ -6232,7 +6568,7 @@
         </w:rPr>
         <w:t>3.1.2 Mô hình ERD</w:t>
       </w:r>
-      <w:bookmarkEnd w:id="11"/>
+      <w:bookmarkEnd w:id="10"/>
     </w:p>
     <w:p>
       <w:pPr>
@@ -6246,10 +6582,10 @@
           <w:lang w:eastAsia="vi-VN"/>
         </w:rPr>
         <w:drawing>
-          <wp:inline distT="0" distB="0" distL="0" distR="0" wp14:anchorId="05379EAC" wp14:editId="41CEEB20">
-            <wp:extent cx="5731510" cy="1877060"/>
-            <wp:effectExtent l="0" t="0" r="2540" b="8890"/>
-            <wp:docPr id="37" name="Picture 37"/>
+          <wp:inline distT="0" distB="0" distL="0" distR="0" wp14:anchorId="488C5436" wp14:editId="4FA26D43">
+            <wp:extent cx="5731510" cy="2851785"/>
+            <wp:effectExtent l="0" t="0" r="2540" b="5715"/>
+            <wp:docPr id="58" name="Picture 58"/>
             <wp:cNvGraphicFramePr>
               <a:graphicFrameLocks xmlns:a="http://schemas.openxmlformats.org/drawingml/2006/main" noChangeAspect="1"/>
             </wp:cNvGraphicFramePr>
@@ -6269,7 +6605,7 @@
                   <pic:spPr>
                     <a:xfrm>
                       <a:off x="0" y="0"/>
-                      <a:ext cx="5731510" cy="1877060"/>
+                      <a:ext cx="5731510" cy="2851785"/>
                     </a:xfrm>
                     <a:prstGeom prst="rect">
                       <a:avLst/>
@@ -6291,7 +6627,7 @@
           <w:szCs w:val="28"/>
         </w:rPr>
       </w:pPr>
-      <w:bookmarkStart w:id="12" w:name="_Toc479455548"/>
+      <w:bookmarkStart w:id="11" w:name="_Toc480014044"/>
       <w:r>
         <w:rPr>
           <w:color w:val="auto"/>
@@ -6307,39 +6643,39 @@
           <w:szCs w:val="28"/>
         </w:rPr>
         <w:t>Model</w:t>
+      </w:r>
+      <w:bookmarkEnd w:id="11"/>
+    </w:p>
+    <w:p>
+      <w:pPr>
+        <w:pStyle w:val="Heading4"/>
+        <w:rPr>
+          <w:i w:val="0"/>
+          <w:color w:val="auto"/>
+          <w:szCs w:val="28"/>
+        </w:rPr>
+      </w:pPr>
+      <w:bookmarkStart w:id="12" w:name="_Toc480014045"/>
+      <w:r>
+        <w:rPr>
+          <w:i w:val="0"/>
+          <w:color w:val="auto"/>
+          <w:szCs w:val="28"/>
+        </w:rPr>
+        <w:t xml:space="preserve">3.1.3.1 Use case </w:t>
+      </w:r>
+      <w:r>
+        <w:rPr>
+          <w:i w:val="0"/>
+          <w:color w:val="auto"/>
+          <w:szCs w:val="28"/>
+        </w:rPr>
+        <w:t>diagram</w:t>
       </w:r>
       <w:bookmarkEnd w:id="12"/>
     </w:p>
     <w:p>
       <w:pPr>
-        <w:pStyle w:val="Heading4"/>
-        <w:rPr>
-          <w:i w:val="0"/>
-          <w:color w:val="auto"/>
-          <w:szCs w:val="28"/>
-        </w:rPr>
-      </w:pPr>
-      <w:bookmarkStart w:id="13" w:name="_Toc479455549"/>
-      <w:r>
-        <w:rPr>
-          <w:i w:val="0"/>
-          <w:color w:val="auto"/>
-          <w:szCs w:val="28"/>
-        </w:rPr>
-        <w:t xml:space="preserve">3.1.3.1 Use case </w:t>
-      </w:r>
-      <w:r>
-        <w:rPr>
-          <w:i w:val="0"/>
-          <w:color w:val="auto"/>
-          <w:szCs w:val="28"/>
-        </w:rPr>
-        <w:t>diagram</w:t>
-      </w:r>
-      <w:bookmarkEnd w:id="13"/>
-    </w:p>
-    <w:p>
-      <w:pPr>
         <w:rPr>
           <w:szCs w:val="28"/>
         </w:rPr>
@@ -6356,10 +6692,11 @@
           <w:noProof/>
           <w:lang w:eastAsia="vi-VN"/>
         </w:rPr>
+        <w:lastRenderedPageBreak/>
         <w:drawing>
-          <wp:inline distT="0" distB="0" distL="0" distR="0" wp14:anchorId="41FEC063" wp14:editId="03EB1C3B">
-            <wp:extent cx="5731510" cy="4665980"/>
-            <wp:effectExtent l="0" t="0" r="2540" b="1270"/>
+          <wp:inline distT="0" distB="0" distL="0" distR="0" wp14:anchorId="2141C409" wp14:editId="451E250C">
+            <wp:extent cx="5731510" cy="4439285"/>
+            <wp:effectExtent l="0" t="0" r="2540" b="0"/>
             <wp:docPr id="1" name="Picture 1"/>
             <wp:cNvGraphicFramePr>
               <a:graphicFrameLocks xmlns:a="http://schemas.openxmlformats.org/drawingml/2006/main" noChangeAspect="1"/>
@@ -6380,7 +6717,7 @@
                   <pic:spPr>
                     <a:xfrm>
                       <a:off x="0" y="0"/>
-                      <a:ext cx="5731510" cy="4665980"/>
+                      <a:ext cx="5731510" cy="4439285"/>
                     </a:xfrm>
                     <a:prstGeom prst="rect">
                       <a:avLst/>
@@ -6402,17 +6739,16 @@
           <w:szCs w:val="28"/>
         </w:rPr>
       </w:pPr>
-      <w:bookmarkStart w:id="14" w:name="_Toc479455550"/>
+      <w:bookmarkStart w:id="13" w:name="_Toc480014046"/>
       <w:r>
         <w:rPr>
           <w:i w:val="0"/>
           <w:color w:val="auto"/>
           <w:szCs w:val="28"/>
         </w:rPr>
-        <w:lastRenderedPageBreak/>
         <w:t>3.1.3.2 Đặc tả Use case</w:t>
       </w:r>
-      <w:bookmarkEnd w:id="14"/>
+      <w:bookmarkEnd w:id="13"/>
     </w:p>
     <w:p>
       <w:r>
@@ -6974,6 +7310,71 @@
           </w:p>
         </w:tc>
       </w:tr>
+      <w:tr>
+        <w:tc>
+          <w:tcPr>
+            <w:tcW w:w="714" w:type="dxa"/>
+          </w:tcPr>
+          <w:p>
+            <w:r>
+              <w:lastRenderedPageBreak/>
+              <w:t>17</w:t>
+            </w:r>
+          </w:p>
+        </w:tc>
+        <w:tc>
+          <w:tcPr>
+            <w:tcW w:w="2542" w:type="dxa"/>
+          </w:tcPr>
+          <w:p>
+            <w:r>
+              <w:t>Đăng xuất</w:t>
+            </w:r>
+          </w:p>
+        </w:tc>
+        <w:tc>
+          <w:tcPr>
+            <w:tcW w:w="5760" w:type="dxa"/>
+          </w:tcPr>
+          <w:p>
+            <w:r>
+              <w:t>Đăng xuất</w:t>
+            </w:r>
+          </w:p>
+        </w:tc>
+      </w:tr>
+      <w:tr>
+        <w:tc>
+          <w:tcPr>
+            <w:tcW w:w="714" w:type="dxa"/>
+          </w:tcPr>
+          <w:p>
+            <w:r>
+              <w:t>18</w:t>
+            </w:r>
+          </w:p>
+        </w:tc>
+        <w:tc>
+          <w:tcPr>
+            <w:tcW w:w="2542" w:type="dxa"/>
+          </w:tcPr>
+          <w:p>
+            <w:r>
+              <w:t>Thêm thông tin SV</w:t>
+            </w:r>
+          </w:p>
+        </w:tc>
+        <w:tc>
+          <w:tcPr>
+            <w:tcW w:w="5760" w:type="dxa"/>
+          </w:tcPr>
+          <w:p>
+            <w:r>
+              <w:t>Thêm, chỉnh sửa thông tin sinh viên</w:t>
+            </w:r>
+          </w:p>
+        </w:tc>
+      </w:tr>
     </w:tbl>
     <w:p/>
     <w:p>
@@ -6984,7 +7385,7 @@
           <w:szCs w:val="28"/>
         </w:rPr>
       </w:pPr>
-      <w:bookmarkStart w:id="15" w:name="_Toc479455551"/>
+      <w:bookmarkStart w:id="14" w:name="_Toc480014047"/>
       <w:r>
         <w:rPr>
           <w:color w:val="auto"/>
@@ -6997,7 +7398,587 @@
           <w:color w:val="auto"/>
           <w:szCs w:val="28"/>
         </w:rPr>
-        <w:t xml:space="preserve"> Đăng ký</w:t>
+        <w:t xml:space="preserve"> </w:t>
+      </w:r>
+      <w:r>
+        <w:rPr>
+          <w:color w:val="auto"/>
+          <w:szCs w:val="28"/>
+        </w:rPr>
+        <w:t xml:space="preserve">UC </w:t>
+      </w:r>
+      <w:r>
+        <w:rPr>
+          <w:color w:val="auto"/>
+          <w:szCs w:val="28"/>
+        </w:rPr>
+        <w:t>Đăng ký</w:t>
+      </w:r>
+      <w:bookmarkEnd w:id="14"/>
+    </w:p>
+    <w:tbl>
+      <w:tblPr>
+        <w:tblStyle w:val="TableGrid"/>
+        <w:tblW w:w="0" w:type="auto"/>
+        <w:tblLook w:val="04A0" w:firstRow="1" w:lastRow="0" w:firstColumn="1" w:lastColumn="0" w:noHBand="0" w:noVBand="1"/>
+      </w:tblPr>
+      <w:tblGrid>
+        <w:gridCol w:w="2263"/>
+        <w:gridCol w:w="6753"/>
+      </w:tblGrid>
+      <w:tr>
+        <w:tc>
+          <w:tcPr>
+            <w:tcW w:w="2263" w:type="dxa"/>
+            <w:vMerge w:val="restart"/>
+          </w:tcPr>
+          <w:p>
+            <w:pPr>
+              <w:rPr>
+                <w:szCs w:val="28"/>
+              </w:rPr>
+            </w:pPr>
+            <w:r>
+              <w:rPr>
+                <w:szCs w:val="28"/>
+              </w:rPr>
+              <w:t>Precondition</w:t>
+            </w:r>
+          </w:p>
+        </w:tc>
+        <w:tc>
+          <w:tcPr>
+            <w:tcW w:w="6753" w:type="dxa"/>
+          </w:tcPr>
+          <w:p>
+            <w:pPr>
+              <w:rPr>
+                <w:szCs w:val="28"/>
+              </w:rPr>
+            </w:pPr>
+            <w:r>
+              <w:rPr>
+                <w:szCs w:val="28"/>
+              </w:rPr>
+              <w:t>Actor: Sinh viên chưa có tài khoản.</w:t>
+            </w:r>
+          </w:p>
+        </w:tc>
+      </w:tr>
+      <w:tr>
+        <w:tc>
+          <w:tcPr>
+            <w:tcW w:w="2263" w:type="dxa"/>
+            <w:vMerge/>
+          </w:tcPr>
+          <w:p>
+            <w:pPr>
+              <w:rPr>
+                <w:szCs w:val="28"/>
+              </w:rPr>
+            </w:pPr>
+          </w:p>
+        </w:tc>
+        <w:tc>
+          <w:tcPr>
+            <w:tcW w:w="6753" w:type="dxa"/>
+          </w:tcPr>
+          <w:p>
+            <w:pPr>
+              <w:rPr>
+                <w:szCs w:val="28"/>
+              </w:rPr>
+            </w:pPr>
+            <w:r>
+              <w:rPr>
+                <w:szCs w:val="28"/>
+              </w:rPr>
+              <w:t>Điều kiện: Sinh viên đã được cấp mã số sinh viên và vào được trang web</w:t>
+            </w:r>
+          </w:p>
+        </w:tc>
+      </w:tr>
+      <w:tr>
+        <w:tc>
+          <w:tcPr>
+            <w:tcW w:w="2263" w:type="dxa"/>
+          </w:tcPr>
+          <w:p>
+            <w:pPr>
+              <w:rPr>
+                <w:szCs w:val="28"/>
+              </w:rPr>
+            </w:pPr>
+            <w:r>
+              <w:rPr>
+                <w:szCs w:val="28"/>
+              </w:rPr>
+              <w:t>Trigger</w:t>
+            </w:r>
+          </w:p>
+        </w:tc>
+        <w:tc>
+          <w:tcPr>
+            <w:tcW w:w="6753" w:type="dxa"/>
+          </w:tcPr>
+          <w:p>
+            <w:pPr>
+              <w:rPr>
+                <w:szCs w:val="28"/>
+              </w:rPr>
+            </w:pPr>
+            <w:r>
+              <w:rPr>
+                <w:szCs w:val="28"/>
+              </w:rPr>
+              <w:t>Sinh viên nhấn vào phần đăng ký</w:t>
+            </w:r>
+          </w:p>
+        </w:tc>
+      </w:tr>
+      <w:tr>
+        <w:tc>
+          <w:tcPr>
+            <w:tcW w:w="2263" w:type="dxa"/>
+            <w:vMerge w:val="restart"/>
+          </w:tcPr>
+          <w:p>
+            <w:pPr>
+              <w:rPr>
+                <w:szCs w:val="28"/>
+              </w:rPr>
+            </w:pPr>
+            <w:r>
+              <w:rPr>
+                <w:szCs w:val="28"/>
+              </w:rPr>
+              <w:t>Basic flow</w:t>
+            </w:r>
+          </w:p>
+        </w:tc>
+        <w:tc>
+          <w:tcPr>
+            <w:tcW w:w="6753" w:type="dxa"/>
+          </w:tcPr>
+          <w:p>
+            <w:pPr>
+              <w:rPr>
+                <w:szCs w:val="28"/>
+              </w:rPr>
+            </w:pPr>
+            <w:r>
+              <w:rPr>
+                <w:szCs w:val="28"/>
+              </w:rPr>
+              <w:t>1. Sinh viên nhấn vào phần đăng ký</w:t>
+            </w:r>
+          </w:p>
+        </w:tc>
+      </w:tr>
+      <w:tr>
+        <w:tc>
+          <w:tcPr>
+            <w:tcW w:w="2263" w:type="dxa"/>
+            <w:vMerge/>
+          </w:tcPr>
+          <w:p>
+            <w:pPr>
+              <w:rPr>
+                <w:szCs w:val="28"/>
+              </w:rPr>
+            </w:pPr>
+          </w:p>
+        </w:tc>
+        <w:tc>
+          <w:tcPr>
+            <w:tcW w:w="6753" w:type="dxa"/>
+          </w:tcPr>
+          <w:p>
+            <w:pPr>
+              <w:rPr>
+                <w:szCs w:val="28"/>
+              </w:rPr>
+            </w:pPr>
+            <w:r>
+              <w:rPr>
+                <w:szCs w:val="28"/>
+              </w:rPr>
+              <w:t>2. Hệ thống hiển thị form đăng ký</w:t>
+            </w:r>
+          </w:p>
+        </w:tc>
+      </w:tr>
+      <w:tr>
+        <w:tc>
+          <w:tcPr>
+            <w:tcW w:w="2263" w:type="dxa"/>
+            <w:vMerge/>
+          </w:tcPr>
+          <w:p>
+            <w:pPr>
+              <w:rPr>
+                <w:szCs w:val="28"/>
+              </w:rPr>
+            </w:pPr>
+          </w:p>
+        </w:tc>
+        <w:tc>
+          <w:tcPr>
+            <w:tcW w:w="6753" w:type="dxa"/>
+          </w:tcPr>
+          <w:p>
+            <w:pPr>
+              <w:rPr>
+                <w:szCs w:val="28"/>
+              </w:rPr>
+            </w:pPr>
+            <w:r>
+              <w:rPr>
+                <w:szCs w:val="28"/>
+              </w:rPr>
+              <w:t>3. Sinh viên nhập mã sinh viên, ngày sinh, lớp học, mật khẩu, xác nhận mật kh</w:t>
+            </w:r>
+            <w:r>
+              <w:rPr>
+                <w:szCs w:val="28"/>
+              </w:rPr>
+              <w:t>ẩ</w:t>
+            </w:r>
+            <w:r>
+              <w:rPr>
+                <w:szCs w:val="28"/>
+              </w:rPr>
+              <w:t>u, nhấn Submit</w:t>
+            </w:r>
+          </w:p>
+        </w:tc>
+      </w:tr>
+      <w:tr>
+        <w:tc>
+          <w:tcPr>
+            <w:tcW w:w="2263" w:type="dxa"/>
+            <w:vMerge/>
+          </w:tcPr>
+          <w:p>
+            <w:pPr>
+              <w:rPr>
+                <w:szCs w:val="28"/>
+              </w:rPr>
+            </w:pPr>
+          </w:p>
+        </w:tc>
+        <w:tc>
+          <w:tcPr>
+            <w:tcW w:w="6753" w:type="dxa"/>
+          </w:tcPr>
+          <w:p>
+            <w:pPr>
+              <w:rPr>
+                <w:szCs w:val="28"/>
+              </w:rPr>
+            </w:pPr>
+            <w:r>
+              <w:rPr>
+                <w:szCs w:val="28"/>
+              </w:rPr>
+              <w:t>4. Hệ thống kiểm tra dữ liệu nhập vào</w:t>
+            </w:r>
+          </w:p>
+        </w:tc>
+      </w:tr>
+      <w:tr>
+        <w:tc>
+          <w:tcPr>
+            <w:tcW w:w="2263" w:type="dxa"/>
+            <w:vMerge/>
+          </w:tcPr>
+          <w:p>
+            <w:pPr>
+              <w:rPr>
+                <w:szCs w:val="28"/>
+              </w:rPr>
+            </w:pPr>
+          </w:p>
+        </w:tc>
+        <w:tc>
+          <w:tcPr>
+            <w:tcW w:w="6753" w:type="dxa"/>
+          </w:tcPr>
+          <w:p>
+            <w:pPr>
+              <w:rPr>
+                <w:szCs w:val="28"/>
+              </w:rPr>
+            </w:pPr>
+            <w:r>
+              <w:rPr>
+                <w:szCs w:val="28"/>
+              </w:rPr>
+              <w:t>5. Hệ thống kiểm tra tài khoản có tồn tại trong hệ thống</w:t>
+            </w:r>
+          </w:p>
+        </w:tc>
+      </w:tr>
+      <w:tr>
+        <w:tc>
+          <w:tcPr>
+            <w:tcW w:w="2263" w:type="dxa"/>
+            <w:vMerge/>
+          </w:tcPr>
+          <w:p>
+            <w:pPr>
+              <w:rPr>
+                <w:szCs w:val="28"/>
+              </w:rPr>
+            </w:pPr>
+          </w:p>
+        </w:tc>
+        <w:tc>
+          <w:tcPr>
+            <w:tcW w:w="6753" w:type="dxa"/>
+          </w:tcPr>
+          <w:p>
+            <w:pPr>
+              <w:rPr>
+                <w:szCs w:val="28"/>
+              </w:rPr>
+            </w:pPr>
+            <w:r>
+              <w:rPr>
+                <w:szCs w:val="28"/>
+              </w:rPr>
+              <w:t>6</w:t>
+            </w:r>
+            <w:r>
+              <w:rPr>
+                <w:szCs w:val="28"/>
+              </w:rPr>
+              <w:t>. Hệ thống lưu thông tin vào cơ sở dữ liệu</w:t>
+            </w:r>
+          </w:p>
+        </w:tc>
+      </w:tr>
+      <w:tr>
+        <w:tc>
+          <w:tcPr>
+            <w:tcW w:w="2263" w:type="dxa"/>
+            <w:vMerge/>
+          </w:tcPr>
+          <w:p>
+            <w:pPr>
+              <w:rPr>
+                <w:szCs w:val="28"/>
+              </w:rPr>
+            </w:pPr>
+          </w:p>
+        </w:tc>
+        <w:tc>
+          <w:tcPr>
+            <w:tcW w:w="6753" w:type="dxa"/>
+          </w:tcPr>
+          <w:p>
+            <w:pPr>
+              <w:rPr>
+                <w:szCs w:val="28"/>
+              </w:rPr>
+            </w:pPr>
+            <w:r>
+              <w:rPr>
+                <w:szCs w:val="28"/>
+              </w:rPr>
+              <w:t>7</w:t>
+            </w:r>
+            <w:r>
+              <w:rPr>
+                <w:szCs w:val="28"/>
+              </w:rPr>
+              <w:t>. Hệ thống thông báo đăng ký thành công</w:t>
+            </w:r>
+          </w:p>
+        </w:tc>
+      </w:tr>
+      <w:tr>
+        <w:tc>
+          <w:tcPr>
+            <w:tcW w:w="2263" w:type="dxa"/>
+            <w:vMerge w:val="restart"/>
+          </w:tcPr>
+          <w:p>
+            <w:pPr>
+              <w:rPr>
+                <w:szCs w:val="28"/>
+              </w:rPr>
+            </w:pPr>
+            <w:r>
+              <w:rPr>
+                <w:szCs w:val="28"/>
+              </w:rPr>
+              <w:t>Alternative flow</w:t>
+            </w:r>
+          </w:p>
+        </w:tc>
+        <w:tc>
+          <w:tcPr>
+            <w:tcW w:w="6753" w:type="dxa"/>
+          </w:tcPr>
+          <w:p>
+            <w:pPr>
+              <w:rPr>
+                <w:szCs w:val="28"/>
+              </w:rPr>
+            </w:pPr>
+            <w:r>
+              <w:rPr>
+                <w:szCs w:val="28"/>
+              </w:rPr>
+              <w:t xml:space="preserve">4.1 Nếu kiểu dữ liệu không đúng, quay lại bước 3. </w:t>
+            </w:r>
+          </w:p>
+        </w:tc>
+      </w:tr>
+      <w:tr>
+        <w:tc>
+          <w:tcPr>
+            <w:tcW w:w="2263" w:type="dxa"/>
+            <w:vMerge/>
+          </w:tcPr>
+          <w:p>
+            <w:pPr>
+              <w:rPr>
+                <w:szCs w:val="28"/>
+              </w:rPr>
+            </w:pPr>
+          </w:p>
+        </w:tc>
+        <w:tc>
+          <w:tcPr>
+            <w:tcW w:w="6753" w:type="dxa"/>
+          </w:tcPr>
+          <w:p>
+            <w:pPr>
+              <w:rPr>
+                <w:szCs w:val="28"/>
+              </w:rPr>
+            </w:pPr>
+            <w:r>
+              <w:rPr>
+                <w:szCs w:val="28"/>
+              </w:rPr>
+              <w:t>4.2 Nếu nhập đúng thì qua bước 5.</w:t>
+            </w:r>
+          </w:p>
+        </w:tc>
+      </w:tr>
+      <w:tr>
+        <w:tc>
+          <w:tcPr>
+            <w:tcW w:w="2263" w:type="dxa"/>
+            <w:vMerge/>
+          </w:tcPr>
+          <w:p>
+            <w:pPr>
+              <w:rPr>
+                <w:szCs w:val="28"/>
+              </w:rPr>
+            </w:pPr>
+          </w:p>
+        </w:tc>
+        <w:tc>
+          <w:tcPr>
+            <w:tcW w:w="6753" w:type="dxa"/>
+          </w:tcPr>
+          <w:p>
+            <w:pPr>
+              <w:rPr>
+                <w:szCs w:val="28"/>
+              </w:rPr>
+            </w:pPr>
+            <w:r>
+              <w:rPr>
+                <w:szCs w:val="28"/>
+              </w:rPr>
+              <w:t>5.1 Nếu đã tồn tại yêu cầu đăng nhập</w:t>
+            </w:r>
+          </w:p>
+        </w:tc>
+      </w:tr>
+      <w:tr>
+        <w:tc>
+          <w:tcPr>
+            <w:tcW w:w="2263" w:type="dxa"/>
+            <w:vMerge/>
+          </w:tcPr>
+          <w:p>
+            <w:pPr>
+              <w:rPr>
+                <w:szCs w:val="28"/>
+              </w:rPr>
+            </w:pPr>
+          </w:p>
+        </w:tc>
+        <w:tc>
+          <w:tcPr>
+            <w:tcW w:w="6753" w:type="dxa"/>
+          </w:tcPr>
+          <w:p>
+            <w:pPr>
+              <w:rPr>
+                <w:szCs w:val="28"/>
+              </w:rPr>
+            </w:pPr>
+            <w:r>
+              <w:rPr>
+                <w:szCs w:val="28"/>
+              </w:rPr>
+              <w:t>5.2 Nếu chưa tồn tại thì qua bước 6.</w:t>
+            </w:r>
+          </w:p>
+        </w:tc>
+      </w:tr>
+    </w:tbl>
+    <w:p>
+      <w:pPr>
+        <w:rPr>
+          <w:szCs w:val="28"/>
+        </w:rPr>
+      </w:pPr>
+    </w:p>
+    <w:p>
+      <w:pPr>
+        <w:pStyle w:val="Heading5"/>
+        <w:rPr>
+          <w:color w:val="auto"/>
+          <w:szCs w:val="28"/>
+        </w:rPr>
+      </w:pPr>
+      <w:bookmarkStart w:id="15" w:name="_Toc480014048"/>
+      <w:r>
+        <w:rPr>
+          <w:color w:val="auto"/>
+          <w:szCs w:val="28"/>
+        </w:rPr>
+        <w:t>3.1.3.2.2</w:t>
+      </w:r>
+      <w:r>
+        <w:rPr>
+          <w:color w:val="auto"/>
+          <w:szCs w:val="28"/>
+        </w:rPr>
+        <w:t xml:space="preserve"> </w:t>
+      </w:r>
+      <w:r>
+        <w:rPr>
+          <w:color w:val="auto"/>
+          <w:szCs w:val="28"/>
+        </w:rPr>
+        <w:t xml:space="preserve">UC </w:t>
+      </w:r>
+      <w:r>
+        <w:rPr>
+          <w:color w:val="auto"/>
+          <w:szCs w:val="28"/>
+        </w:rPr>
+        <w:t>Đăng nhập</w:t>
       </w:r>
       <w:bookmarkEnd w:id="15"/>
     </w:p>
@@ -7045,7 +8026,13 @@
               <w:rPr>
                 <w:szCs w:val="28"/>
               </w:rPr>
-              <w:t>Actor: Sinh viên chưa có tài khoản.</w:t>
+              <w:t>Actor:</w:t>
+            </w:r>
+            <w:r>
+              <w:rPr>
+                <w:szCs w:val="28"/>
+              </w:rPr>
+              <w:t xml:space="preserve"> Sinh viên, giáo vụ, admin</w:t>
             </w:r>
           </w:p>
         </w:tc>
@@ -7078,7 +8065,19 @@
               <w:rPr>
                 <w:szCs w:val="28"/>
               </w:rPr>
-              <w:t>Điều kiện: Sinh viên đã được cấp mã số sinh viên và vào được trang web</w:t>
+              <w:t>Điều kiện:</w:t>
+            </w:r>
+            <w:r>
+              <w:rPr>
+                <w:szCs w:val="28"/>
+              </w:rPr>
+              <w:t xml:space="preserve"> </w:t>
+            </w:r>
+            <w:r>
+              <w:rPr>
+                <w:szCs w:val="28"/>
+              </w:rPr>
+              <w:t>Actor đã có tài khoản</w:t>
             </w:r>
           </w:p>
         </w:tc>
@@ -7116,7 +8115,7 @@
               <w:rPr>
                 <w:szCs w:val="28"/>
               </w:rPr>
-              <w:t>Sinh viên nhấn vào phần đăng ký</w:t>
+              <w:t>Actor nhấn vào phần đăng nhập</w:t>
             </w:r>
           </w:p>
         </w:tc>
@@ -7155,7 +8154,7 @@
               <w:rPr>
                 <w:szCs w:val="28"/>
               </w:rPr>
-              <w:t>1. Sinh viên nhấn vào phần đăng ký</w:t>
+              <w:t>1. Actor chọn vào phần đăng nhập</w:t>
             </w:r>
           </w:p>
         </w:tc>
@@ -7188,7 +8187,7 @@
               <w:rPr>
                 <w:szCs w:val="28"/>
               </w:rPr>
-              <w:t>2. Hệ thống hiển thị form đăng ký</w:t>
+              <w:t>2. Hệ thống hiển thị form đăng nhập</w:t>
             </w:r>
           </w:p>
         </w:tc>
@@ -7221,19 +8220,13 @@
               <w:rPr>
                 <w:szCs w:val="28"/>
               </w:rPr>
-              <w:t>3. Sinh viên nhập mã sinh viên, ngày sinh, lớp học, mật khẩu, xác nhận mật kh</w:t>
-            </w:r>
-            <w:r>
-              <w:rPr>
-                <w:szCs w:val="28"/>
-              </w:rPr>
-              <w:t>ẩ</w:t>
-            </w:r>
-            <w:r>
-              <w:rPr>
-                <w:szCs w:val="28"/>
-              </w:rPr>
-              <w:t>u, nhấn Submit</w:t>
+              <w:t>3. Actor nhập username, mật khẩu với username là mã do trường cấp</w:t>
+            </w:r>
+            <w:r>
+              <w:rPr>
+                <w:szCs w:val="28"/>
+              </w:rPr>
+              <w:t>, nhấn đăng nhập.</w:t>
             </w:r>
           </w:p>
         </w:tc>
@@ -7266,7 +8259,7 @@
               <w:rPr>
                 <w:szCs w:val="28"/>
               </w:rPr>
-              <w:t>4. Hệ thống kiểm tra dữ liệu nhập vào</w:t>
+              <w:t>4. Hệ thống kiểm tra tài khoản</w:t>
             </w:r>
           </w:p>
         </w:tc>
@@ -7299,7 +8292,7 @@
               <w:rPr>
                 <w:szCs w:val="28"/>
               </w:rPr>
-              <w:t>5. Hệ thống kiểm tra tài khoản có tồn tại trong hệ thống</w:t>
+              <w:t>5. Hệ thống thông báo đăng nhập thành công và cho phép actor thực hiện các chức năng tiếp theo.</w:t>
             </w:r>
           </w:p>
         </w:tc>
@@ -7308,14 +8301,20 @@
         <w:tc>
           <w:tcPr>
             <w:tcW w:w="2263" w:type="dxa"/>
-            <w:vMerge/>
-          </w:tcPr>
-          <w:p>
-            <w:pPr>
-              <w:rPr>
-                <w:szCs w:val="28"/>
-              </w:rPr>
-            </w:pPr>
+            <w:vMerge w:val="restart"/>
+          </w:tcPr>
+          <w:p>
+            <w:pPr>
+              <w:rPr>
+                <w:szCs w:val="28"/>
+              </w:rPr>
+            </w:pPr>
+            <w:r>
+              <w:rPr>
+                <w:szCs w:val="28"/>
+              </w:rPr>
+              <w:t>Alternative flow</w:t>
+            </w:r>
           </w:p>
         </w:tc>
         <w:tc>
@@ -7332,13 +8331,7 @@
               <w:rPr>
                 <w:szCs w:val="28"/>
               </w:rPr>
-              <w:t>6</w:t>
-            </w:r>
-            <w:r>
-              <w:rPr>
-                <w:szCs w:val="28"/>
-              </w:rPr>
-              <w:t>. Hệ thống lưu thông tin vào cơ sở dữ liệu</w:t>
+              <w:t>3.1 Nếu đúng, qua bước 4</w:t>
             </w:r>
           </w:p>
         </w:tc>
@@ -7371,151 +8364,7 @@
               <w:rPr>
                 <w:szCs w:val="28"/>
               </w:rPr>
-              <w:t>7</w:t>
-            </w:r>
-            <w:r>
-              <w:rPr>
-                <w:szCs w:val="28"/>
-              </w:rPr>
-              <w:t>. Hệ thống thông báo đăng ký thành công</w:t>
-            </w:r>
-          </w:p>
-        </w:tc>
-      </w:tr>
-      <w:tr>
-        <w:tc>
-          <w:tcPr>
-            <w:tcW w:w="2263" w:type="dxa"/>
-            <w:vMerge w:val="restart"/>
-          </w:tcPr>
-          <w:p>
-            <w:pPr>
-              <w:rPr>
-                <w:szCs w:val="28"/>
-              </w:rPr>
-            </w:pPr>
-            <w:r>
-              <w:rPr>
-                <w:szCs w:val="28"/>
-              </w:rPr>
-              <w:t>Alternative flow</w:t>
-            </w:r>
-          </w:p>
-        </w:tc>
-        <w:tc>
-          <w:tcPr>
-            <w:tcW w:w="6753" w:type="dxa"/>
-          </w:tcPr>
-          <w:p>
-            <w:pPr>
-              <w:rPr>
-                <w:szCs w:val="28"/>
-              </w:rPr>
-            </w:pPr>
-            <w:r>
-              <w:rPr>
-                <w:szCs w:val="28"/>
-              </w:rPr>
-              <w:t xml:space="preserve">4.1 Nếu kiểu dữ liệu không đúng, quay lại bước 3. </w:t>
-            </w:r>
-          </w:p>
-        </w:tc>
-      </w:tr>
-      <w:tr>
-        <w:tc>
-          <w:tcPr>
-            <w:tcW w:w="2263" w:type="dxa"/>
-            <w:vMerge/>
-          </w:tcPr>
-          <w:p>
-            <w:pPr>
-              <w:rPr>
-                <w:szCs w:val="28"/>
-              </w:rPr>
-            </w:pPr>
-          </w:p>
-        </w:tc>
-        <w:tc>
-          <w:tcPr>
-            <w:tcW w:w="6753" w:type="dxa"/>
-          </w:tcPr>
-          <w:p>
-            <w:pPr>
-              <w:rPr>
-                <w:szCs w:val="28"/>
-              </w:rPr>
-            </w:pPr>
-            <w:r>
-              <w:rPr>
-                <w:szCs w:val="28"/>
-              </w:rPr>
-              <w:t>4.2 Nếu nhập đúng thì qua bước 5.</w:t>
-            </w:r>
-          </w:p>
-        </w:tc>
-      </w:tr>
-      <w:tr>
-        <w:tc>
-          <w:tcPr>
-            <w:tcW w:w="2263" w:type="dxa"/>
-            <w:vMerge/>
-          </w:tcPr>
-          <w:p>
-            <w:pPr>
-              <w:rPr>
-                <w:szCs w:val="28"/>
-              </w:rPr>
-            </w:pPr>
-          </w:p>
-        </w:tc>
-        <w:tc>
-          <w:tcPr>
-            <w:tcW w:w="6753" w:type="dxa"/>
-          </w:tcPr>
-          <w:p>
-            <w:pPr>
-              <w:rPr>
-                <w:szCs w:val="28"/>
-              </w:rPr>
-            </w:pPr>
-            <w:r>
-              <w:rPr>
-                <w:szCs w:val="28"/>
-              </w:rPr>
-              <w:t>5.1 Nếu đã tồn tại yêu cầu đăng nhập</w:t>
-            </w:r>
-          </w:p>
-        </w:tc>
-      </w:tr>
-      <w:tr>
-        <w:tc>
-          <w:tcPr>
-            <w:tcW w:w="2263" w:type="dxa"/>
-            <w:vMerge/>
-          </w:tcPr>
-          <w:p>
-            <w:pPr>
-              <w:rPr>
-                <w:szCs w:val="28"/>
-              </w:rPr>
-            </w:pPr>
-          </w:p>
-        </w:tc>
-        <w:tc>
-          <w:tcPr>
-            <w:tcW w:w="6753" w:type="dxa"/>
-          </w:tcPr>
-          <w:p>
-            <w:pPr>
-              <w:rPr>
-                <w:szCs w:val="28"/>
-              </w:rPr>
-            </w:pPr>
-            <w:r>
-              <w:rPr>
-                <w:szCs w:val="28"/>
-              </w:rPr>
-              <w:t>5.2 Nếu chưa tồn tại thì qua bước 6.</w:t>
+              <w:t>3.2 Nếu sai, hệ thống thông báo tài khoản sai và cho quay lại bước 1.</w:t>
             </w:r>
           </w:p>
         </w:tc>
@@ -7536,20 +8385,34 @@
           <w:szCs w:val="28"/>
         </w:rPr>
       </w:pPr>
-      <w:bookmarkStart w:id="16" w:name="_Toc479455552"/>
-      <w:r>
-        <w:rPr>
-          <w:color w:val="auto"/>
-          <w:szCs w:val="28"/>
-        </w:rPr>
-        <w:t>3.1.3.2.2</w:t>
-      </w:r>
-      <w:r>
-        <w:rPr>
-          <w:color w:val="auto"/>
-          <w:szCs w:val="28"/>
-        </w:rPr>
-        <w:t xml:space="preserve"> Đăng nhập</w:t>
+      <w:bookmarkStart w:id="16" w:name="_Toc480014049"/>
+      <w:r>
+        <w:rPr>
+          <w:color w:val="auto"/>
+          <w:szCs w:val="28"/>
+        </w:rPr>
+        <w:t>3.1.3.2.3</w:t>
+      </w:r>
+      <w:r>
+        <w:rPr>
+          <w:color w:val="auto"/>
+          <w:szCs w:val="28"/>
+        </w:rPr>
+        <w:t xml:space="preserve"> </w:t>
+      </w:r>
+      <w:r>
+        <w:rPr>
+          <w:color w:val="auto"/>
+          <w:szCs w:val="28"/>
+        </w:rPr>
+        <w:t xml:space="preserve">UC </w:t>
+      </w:r>
+      <w:r>
+        <w:rPr>
+          <w:color w:val="auto"/>
+          <w:szCs w:val="28"/>
+        </w:rPr>
+        <w:t>Gửi câu hỏi</w:t>
       </w:r>
       <w:bookmarkEnd w:id="16"/>
     </w:p>
@@ -7603,7 +8466,7 @@
               <w:rPr>
                 <w:szCs w:val="28"/>
               </w:rPr>
-              <w:t xml:space="preserve"> Sinh viên, giáo vụ, admin</w:t>
+              <w:t xml:space="preserve"> Sinh viên có thắc mắc cần được giài đáp</w:t>
             </w:r>
           </w:p>
         </w:tc>
@@ -7642,13 +8505,7 @@
               <w:rPr>
                 <w:szCs w:val="28"/>
               </w:rPr>
-              <w:t xml:space="preserve"> </w:t>
-            </w:r>
-            <w:r>
-              <w:rPr>
-                <w:szCs w:val="28"/>
-              </w:rPr>
-              <w:t>Actor đã có tài khoản</w:t>
+              <w:t xml:space="preserve"> Sinh viên đăng nhập thành công</w:t>
             </w:r>
           </w:p>
         </w:tc>
@@ -7686,7 +8543,7 @@
               <w:rPr>
                 <w:szCs w:val="28"/>
               </w:rPr>
-              <w:t>Actor nhấn vào phần đăng nhập</w:t>
+              <w:t>Sinh viên nhấn vào nút tạo câu hỏi</w:t>
             </w:r>
           </w:p>
         </w:tc>
@@ -7695,18 +8552,18 @@
         <w:tc>
           <w:tcPr>
             <w:tcW w:w="2263" w:type="dxa"/>
-            <w:vMerge w:val="restart"/>
-          </w:tcPr>
-          <w:p>
-            <w:pPr>
-              <w:rPr>
-                <w:szCs w:val="28"/>
-              </w:rPr>
-            </w:pPr>
-            <w:r>
-              <w:rPr>
-                <w:szCs w:val="28"/>
-              </w:rPr>
+          </w:tcPr>
+          <w:p>
+            <w:pPr>
+              <w:rPr>
+                <w:szCs w:val="28"/>
+              </w:rPr>
+            </w:pPr>
+            <w:r>
+              <w:rPr>
+                <w:szCs w:val="28"/>
+              </w:rPr>
+              <w:lastRenderedPageBreak/>
               <w:t>Basic flow</w:t>
             </w:r>
           </w:p>
@@ -7725,7 +8582,7 @@
               <w:rPr>
                 <w:szCs w:val="28"/>
               </w:rPr>
-              <w:t>1. Actor chọn vào phần đăng nhập</w:t>
+              <w:t>1. Sinh viên chọn vào phần tạo câu hỏi</w:t>
             </w:r>
           </w:p>
         </w:tc>
@@ -7734,7 +8591,6 @@
         <w:tc>
           <w:tcPr>
             <w:tcW w:w="2263" w:type="dxa"/>
-            <w:vMerge/>
           </w:tcPr>
           <w:p>
             <w:pPr>
@@ -7758,7 +8614,7 @@
               <w:rPr>
                 <w:szCs w:val="28"/>
               </w:rPr>
-              <w:t>2. Hệ thống hiển thị form đăng nhập</w:t>
+              <w:t>2. Hệ thống hiển thị form nhập câu hỏi</w:t>
             </w:r>
           </w:p>
         </w:tc>
@@ -7767,7 +8623,6 @@
         <w:tc>
           <w:tcPr>
             <w:tcW w:w="2263" w:type="dxa"/>
-            <w:vMerge/>
           </w:tcPr>
           <w:p>
             <w:pPr>
@@ -7791,7 +8646,7 @@
               <w:rPr>
                 <w:szCs w:val="28"/>
               </w:rPr>
-              <w:t>3. Actor nhập username, mật khẩu với username là mã do trường cấp</w:t>
+              <w:t>3. Sinh viên chọn nhóm câu hỏi</w:t>
             </w:r>
           </w:p>
         </w:tc>
@@ -7800,7 +8655,6 @@
         <w:tc>
           <w:tcPr>
             <w:tcW w:w="2263" w:type="dxa"/>
-            <w:vMerge/>
           </w:tcPr>
           <w:p>
             <w:pPr>
@@ -7824,7 +8678,7 @@
               <w:rPr>
                 <w:szCs w:val="28"/>
               </w:rPr>
-              <w:t>4. Hệ thống kiểm tra tài khoản</w:t>
+              <w:t>4. Sinh viên nhập câu hỏi và nhấn nút gửi</w:t>
             </w:r>
           </w:p>
         </w:tc>
@@ -7833,7 +8687,6 @@
         <w:tc>
           <w:tcPr>
             <w:tcW w:w="2263" w:type="dxa"/>
-            <w:vMerge/>
           </w:tcPr>
           <w:p>
             <w:pPr>
@@ -7857,7 +8710,7 @@
               <w:rPr>
                 <w:szCs w:val="28"/>
               </w:rPr>
-              <w:t>5. Hệ thống thông báo đăng nhập thành công và cho phép actor thực hiện các chức năng tiếp theo.</w:t>
+              <w:t>5. Hệ thống kiểm tra dữ liệu nhập</w:t>
             </w:r>
           </w:p>
         </w:tc>
@@ -7866,20 +8719,13 @@
         <w:tc>
           <w:tcPr>
             <w:tcW w:w="2263" w:type="dxa"/>
-            <w:vMerge w:val="restart"/>
-          </w:tcPr>
-          <w:p>
-            <w:pPr>
-              <w:rPr>
-                <w:szCs w:val="28"/>
-              </w:rPr>
-            </w:pPr>
-            <w:r>
-              <w:rPr>
-                <w:szCs w:val="28"/>
-              </w:rPr>
-              <w:t>Alternative flow</w:t>
-            </w:r>
+          </w:tcPr>
+          <w:p>
+            <w:pPr>
+              <w:rPr>
+                <w:szCs w:val="28"/>
+              </w:rPr>
+            </w:pPr>
           </w:p>
         </w:tc>
         <w:tc>
@@ -7896,7 +8742,13 @@
               <w:rPr>
                 <w:szCs w:val="28"/>
               </w:rPr>
-              <w:t>3.1 Nếu đúng, qua bước 4</w:t>
+              <w:t>6</w:t>
+            </w:r>
+            <w:r>
+              <w:rPr>
+                <w:szCs w:val="28"/>
+              </w:rPr>
+              <w:t>. Hệ thống lưu câu hỏi cùng thời gian</w:t>
             </w:r>
           </w:p>
         </w:tc>
@@ -7905,6 +8757,83 @@
         <w:tc>
           <w:tcPr>
             <w:tcW w:w="2263" w:type="dxa"/>
+          </w:tcPr>
+          <w:p>
+            <w:pPr>
+              <w:rPr>
+                <w:szCs w:val="28"/>
+              </w:rPr>
+            </w:pPr>
+          </w:p>
+        </w:tc>
+        <w:tc>
+          <w:tcPr>
+            <w:tcW w:w="6753" w:type="dxa"/>
+          </w:tcPr>
+          <w:p>
+            <w:pPr>
+              <w:rPr>
+                <w:szCs w:val="28"/>
+              </w:rPr>
+            </w:pPr>
+            <w:r>
+              <w:rPr>
+                <w:szCs w:val="28"/>
+              </w:rPr>
+              <w:t>7</w:t>
+            </w:r>
+            <w:r>
+              <w:rPr>
+                <w:szCs w:val="28"/>
+              </w:rPr>
+              <w:t>. Hệ thống thông báo gửi câu hỏi thành công</w:t>
+            </w:r>
+          </w:p>
+        </w:tc>
+      </w:tr>
+      <w:tr>
+        <w:tc>
+          <w:tcPr>
+            <w:tcW w:w="2263" w:type="dxa"/>
+            <w:vMerge w:val="restart"/>
+          </w:tcPr>
+          <w:p>
+            <w:pPr>
+              <w:rPr>
+                <w:szCs w:val="28"/>
+              </w:rPr>
+            </w:pPr>
+            <w:r>
+              <w:rPr>
+                <w:szCs w:val="28"/>
+              </w:rPr>
+              <w:t>Alternative flow</w:t>
+            </w:r>
+          </w:p>
+        </w:tc>
+        <w:tc>
+          <w:tcPr>
+            <w:tcW w:w="6753" w:type="dxa"/>
+          </w:tcPr>
+          <w:p>
+            <w:pPr>
+              <w:rPr>
+                <w:szCs w:val="28"/>
+              </w:rPr>
+            </w:pPr>
+            <w:r>
+              <w:rPr>
+                <w:szCs w:val="28"/>
+              </w:rPr>
+              <w:t>5.1 Nếu điều kiện kiểm tra đúng, qua bước 6</w:t>
+            </w:r>
+          </w:p>
+        </w:tc>
+      </w:tr>
+      <w:tr>
+        <w:tc>
+          <w:tcPr>
+            <w:tcW w:w="2263" w:type="dxa"/>
             <w:vMerge/>
           </w:tcPr>
           <w:p>
@@ -7929,7 +8858,7 @@
               <w:rPr>
                 <w:szCs w:val="28"/>
               </w:rPr>
-              <w:t>3.2 Nếu sai, hệ thống thông báo tài khoản sai và cho quay lại bước 1.</w:t>
+              <w:t>5.2 Nếu điều kiện kiểm tra sai, quay lại bước 4</w:t>
             </w:r>
           </w:p>
         </w:tc>
@@ -7950,20 +8879,34 @@
           <w:szCs w:val="28"/>
         </w:rPr>
       </w:pPr>
-      <w:bookmarkStart w:id="17" w:name="_Toc479455553"/>
-      <w:r>
-        <w:rPr>
-          <w:color w:val="auto"/>
-          <w:szCs w:val="28"/>
-        </w:rPr>
-        <w:t>3.1.3.2.3</w:t>
-      </w:r>
-      <w:r>
-        <w:rPr>
-          <w:color w:val="auto"/>
-          <w:szCs w:val="28"/>
-        </w:rPr>
-        <w:t xml:space="preserve"> Gửi câu hỏi</w:t>
+      <w:bookmarkStart w:id="17" w:name="_Toc480014050"/>
+      <w:r>
+        <w:rPr>
+          <w:color w:val="auto"/>
+          <w:szCs w:val="28"/>
+        </w:rPr>
+        <w:t>3.1.3.2.4</w:t>
+      </w:r>
+      <w:r>
+        <w:rPr>
+          <w:color w:val="auto"/>
+          <w:szCs w:val="28"/>
+        </w:rPr>
+        <w:t xml:space="preserve"> </w:t>
+      </w:r>
+      <w:r>
+        <w:rPr>
+          <w:color w:val="auto"/>
+          <w:szCs w:val="28"/>
+        </w:rPr>
+        <w:t xml:space="preserve">UC </w:t>
+      </w:r>
+      <w:r>
+        <w:rPr>
+          <w:color w:val="auto"/>
+          <w:szCs w:val="28"/>
+        </w:rPr>
+        <w:t>Xem câu trả lời</w:t>
       </w:r>
       <w:bookmarkEnd w:id="17"/>
     </w:p>
@@ -8017,7 +8960,7 @@
               <w:rPr>
                 <w:szCs w:val="28"/>
               </w:rPr>
-              <w:t xml:space="preserve"> Sinh viên có thắc mắc cần được giài đáp</w:t>
+              <w:t xml:space="preserve"> Sinh viên </w:t>
             </w:r>
           </w:p>
         </w:tc>
@@ -8056,7 +8999,7 @@
               <w:rPr>
                 <w:szCs w:val="28"/>
               </w:rPr>
-              <w:t xml:space="preserve"> Sinh viên đăng nhập thành công</w:t>
+              <w:t xml:space="preserve"> Sinh viên đã gửi câu hỏi và đăng nhập thành công</w:t>
             </w:r>
           </w:p>
         </w:tc>
@@ -8094,7 +9037,7 @@
               <w:rPr>
                 <w:szCs w:val="28"/>
               </w:rPr>
-              <w:t>Sinh viên nhấn vào nút tạo câu hỏi</w:t>
+              <w:t>Sinh viên vào được trang web</w:t>
             </w:r>
           </w:p>
         </w:tc>
@@ -8132,7 +9075,7 @@
               <w:rPr>
                 <w:szCs w:val="28"/>
               </w:rPr>
-              <w:t>1. Sinh viên chọn vào phần tạo câu hỏi</w:t>
+              <w:t>1. Hệ thống load câu hỏi kèm câu trả lời lên màn hình</w:t>
             </w:r>
           </w:p>
         </w:tc>
@@ -8164,7 +9107,7 @@
               <w:rPr>
                 <w:szCs w:val="28"/>
               </w:rPr>
-              <w:t>2. Hệ thống hiển thị form nhập câu hỏi</w:t>
+              <w:t>2. Sinh viên xem câu trả lời</w:t>
             </w:r>
           </w:p>
         </w:tc>
@@ -8180,6 +9123,12 @@
                 <w:szCs w:val="28"/>
               </w:rPr>
             </w:pPr>
+            <w:r>
+              <w:rPr>
+                <w:szCs w:val="28"/>
+              </w:rPr>
+              <w:t>Alternative flow</w:t>
+            </w:r>
           </w:p>
         </w:tc>
         <w:tc>
@@ -8196,219 +9145,7 @@
               <w:rPr>
                 <w:szCs w:val="28"/>
               </w:rPr>
-              <w:t>3. Sinh viên chọn nhóm câu hỏi</w:t>
-            </w:r>
-          </w:p>
-        </w:tc>
-      </w:tr>
-      <w:tr>
-        <w:tc>
-          <w:tcPr>
-            <w:tcW w:w="2263" w:type="dxa"/>
-          </w:tcPr>
-          <w:p>
-            <w:pPr>
-              <w:rPr>
-                <w:szCs w:val="28"/>
-              </w:rPr>
-            </w:pPr>
-          </w:p>
-        </w:tc>
-        <w:tc>
-          <w:tcPr>
-            <w:tcW w:w="6753" w:type="dxa"/>
-          </w:tcPr>
-          <w:p>
-            <w:pPr>
-              <w:rPr>
-                <w:szCs w:val="28"/>
-              </w:rPr>
-            </w:pPr>
-            <w:r>
-              <w:rPr>
-                <w:szCs w:val="28"/>
-              </w:rPr>
-              <w:t>4. Sinh viên nhập câu hỏi và nhấn nút gửi</w:t>
-            </w:r>
-          </w:p>
-        </w:tc>
-      </w:tr>
-      <w:tr>
-        <w:tc>
-          <w:tcPr>
-            <w:tcW w:w="2263" w:type="dxa"/>
-          </w:tcPr>
-          <w:p>
-            <w:pPr>
-              <w:rPr>
-                <w:szCs w:val="28"/>
-              </w:rPr>
-            </w:pPr>
-          </w:p>
-        </w:tc>
-        <w:tc>
-          <w:tcPr>
-            <w:tcW w:w="6753" w:type="dxa"/>
-          </w:tcPr>
-          <w:p>
-            <w:pPr>
-              <w:rPr>
-                <w:szCs w:val="28"/>
-              </w:rPr>
-            </w:pPr>
-            <w:r>
-              <w:rPr>
-                <w:szCs w:val="28"/>
-              </w:rPr>
-              <w:t>5. Hệ thống kiểm tra dữ liệu nhập</w:t>
-            </w:r>
-          </w:p>
-        </w:tc>
-      </w:tr>
-      <w:tr>
-        <w:tc>
-          <w:tcPr>
-            <w:tcW w:w="2263" w:type="dxa"/>
-          </w:tcPr>
-          <w:p>
-            <w:pPr>
-              <w:rPr>
-                <w:szCs w:val="28"/>
-              </w:rPr>
-            </w:pPr>
-          </w:p>
-        </w:tc>
-        <w:tc>
-          <w:tcPr>
-            <w:tcW w:w="6753" w:type="dxa"/>
-          </w:tcPr>
-          <w:p>
-            <w:pPr>
-              <w:rPr>
-                <w:szCs w:val="28"/>
-              </w:rPr>
-            </w:pPr>
-            <w:r>
-              <w:rPr>
-                <w:szCs w:val="28"/>
-              </w:rPr>
-              <w:t>6</w:t>
-            </w:r>
-            <w:r>
-              <w:rPr>
-                <w:szCs w:val="28"/>
-              </w:rPr>
-              <w:t>. Hệ thống lưu câu hỏi cùng thời gian</w:t>
-            </w:r>
-          </w:p>
-        </w:tc>
-      </w:tr>
-      <w:tr>
-        <w:tc>
-          <w:tcPr>
-            <w:tcW w:w="2263" w:type="dxa"/>
-          </w:tcPr>
-          <w:p>
-            <w:pPr>
-              <w:rPr>
-                <w:szCs w:val="28"/>
-              </w:rPr>
-            </w:pPr>
-          </w:p>
-        </w:tc>
-        <w:tc>
-          <w:tcPr>
-            <w:tcW w:w="6753" w:type="dxa"/>
-          </w:tcPr>
-          <w:p>
-            <w:pPr>
-              <w:rPr>
-                <w:szCs w:val="28"/>
-              </w:rPr>
-            </w:pPr>
-            <w:r>
-              <w:rPr>
-                <w:szCs w:val="28"/>
-              </w:rPr>
-              <w:t>7</w:t>
-            </w:r>
-            <w:r>
-              <w:rPr>
-                <w:szCs w:val="28"/>
-              </w:rPr>
-              <w:t>. Hệ thống thông báo gửi câu hỏi thành công</w:t>
-            </w:r>
-          </w:p>
-        </w:tc>
-      </w:tr>
-      <w:tr>
-        <w:tc>
-          <w:tcPr>
-            <w:tcW w:w="2263" w:type="dxa"/>
-            <w:vMerge w:val="restart"/>
-          </w:tcPr>
-          <w:p>
-            <w:pPr>
-              <w:rPr>
-                <w:szCs w:val="28"/>
-              </w:rPr>
-            </w:pPr>
-            <w:r>
-              <w:rPr>
-                <w:szCs w:val="28"/>
-              </w:rPr>
-              <w:t>Alternative flow</w:t>
-            </w:r>
-          </w:p>
-        </w:tc>
-        <w:tc>
-          <w:tcPr>
-            <w:tcW w:w="6753" w:type="dxa"/>
-          </w:tcPr>
-          <w:p>
-            <w:pPr>
-              <w:rPr>
-                <w:szCs w:val="28"/>
-              </w:rPr>
-            </w:pPr>
-            <w:r>
-              <w:rPr>
-                <w:szCs w:val="28"/>
-              </w:rPr>
-              <w:t>5.1 Nếu điều kiện kiểm tra đúng, qua bước 6</w:t>
-            </w:r>
-          </w:p>
-        </w:tc>
-      </w:tr>
-      <w:tr>
-        <w:tc>
-          <w:tcPr>
-            <w:tcW w:w="2263" w:type="dxa"/>
-            <w:vMerge/>
-          </w:tcPr>
-          <w:p>
-            <w:pPr>
-              <w:rPr>
-                <w:szCs w:val="28"/>
-              </w:rPr>
-            </w:pPr>
-          </w:p>
-        </w:tc>
-        <w:tc>
-          <w:tcPr>
-            <w:tcW w:w="6753" w:type="dxa"/>
-          </w:tcPr>
-          <w:p>
-            <w:pPr>
-              <w:rPr>
-                <w:szCs w:val="28"/>
-              </w:rPr>
-            </w:pPr>
-            <w:r>
-              <w:rPr>
-                <w:szCs w:val="28"/>
-              </w:rPr>
-              <w:t>5.2 Nếu điều kiện kiểm tra sai, quay lại bước 4</w:t>
+              <w:t>Không có</w:t>
             </w:r>
           </w:p>
         </w:tc>
@@ -8429,20 +9166,34 @@
           <w:szCs w:val="28"/>
         </w:rPr>
       </w:pPr>
-      <w:bookmarkStart w:id="18" w:name="_Toc479455554"/>
-      <w:r>
-        <w:rPr>
-          <w:color w:val="auto"/>
-          <w:szCs w:val="28"/>
-        </w:rPr>
-        <w:t>3.1.3.2.4</w:t>
-      </w:r>
-      <w:r>
-        <w:rPr>
-          <w:color w:val="auto"/>
-          <w:szCs w:val="28"/>
-        </w:rPr>
-        <w:t xml:space="preserve"> Xem câu trả lời</w:t>
+      <w:bookmarkStart w:id="18" w:name="_Toc480014051"/>
+      <w:r>
+        <w:rPr>
+          <w:color w:val="auto"/>
+          <w:szCs w:val="28"/>
+        </w:rPr>
+        <w:t>3.1.3.2.5</w:t>
+      </w:r>
+      <w:r>
+        <w:rPr>
+          <w:color w:val="auto"/>
+          <w:szCs w:val="28"/>
+        </w:rPr>
+        <w:t xml:space="preserve"> </w:t>
+      </w:r>
+      <w:r>
+        <w:rPr>
+          <w:color w:val="auto"/>
+          <w:szCs w:val="28"/>
+        </w:rPr>
+        <w:t xml:space="preserve">UC </w:t>
+      </w:r>
+      <w:r>
+        <w:rPr>
+          <w:color w:val="auto"/>
+          <w:szCs w:val="28"/>
+        </w:rPr>
+        <w:t>Đổi mật khẩu</w:t>
       </w:r>
       <w:bookmarkEnd w:id="18"/>
     </w:p>
@@ -8496,7 +9247,7 @@
               <w:rPr>
                 <w:szCs w:val="28"/>
               </w:rPr>
-              <w:t xml:space="preserve"> Sinh viên </w:t>
+              <w:t xml:space="preserve"> Sinh viên, giáo vụ, admin</w:t>
             </w:r>
           </w:p>
         </w:tc>
@@ -8535,7 +9286,7 @@
               <w:rPr>
                 <w:szCs w:val="28"/>
               </w:rPr>
-              <w:t xml:space="preserve"> Sinh viên đã gửi câu hỏi và đăng nhập thành công</w:t>
+              <w:t xml:space="preserve"> Các actor đã có tài khoản</w:t>
             </w:r>
           </w:p>
         </w:tc>
@@ -8573,7 +9324,7 @@
               <w:rPr>
                 <w:szCs w:val="28"/>
               </w:rPr>
-              <w:t>Sinh viên vào được trang web</w:t>
+              <w:t>Actor nhấn vào phần đổi mật khẩu</w:t>
             </w:r>
           </w:p>
         </w:tc>
@@ -8611,7 +9362,13 @@
               <w:rPr>
                 <w:szCs w:val="28"/>
               </w:rPr>
-              <w:t>1. Hệ thống load câu hỏi kèm câu trả lời lên màn hình</w:t>
+              <w:t xml:space="preserve">1. </w:t>
+            </w:r>
+            <w:r>
+              <w:rPr>
+                <w:szCs w:val="28"/>
+              </w:rPr>
+              <w:t>Actor nhấn vào phần đổi mật khẩu</w:t>
             </w:r>
           </w:p>
         </w:tc>
@@ -8643,7 +9400,19 @@
               <w:rPr>
                 <w:szCs w:val="28"/>
               </w:rPr>
-              <w:t>2. Sinh viên xem câu trả lời</w:t>
+              <w:t>2.</w:t>
+            </w:r>
+            <w:r>
+              <w:rPr>
+                <w:szCs w:val="28"/>
+              </w:rPr>
+              <w:t xml:space="preserve"> </w:t>
+            </w:r>
+            <w:r>
+              <w:rPr>
+                <w:szCs w:val="28"/>
+              </w:rPr>
+              <w:t>Hệ thống hiển thị form đổi mật khẩu</w:t>
             </w:r>
           </w:p>
         </w:tc>
@@ -8659,6 +9428,165 @@
                 <w:szCs w:val="28"/>
               </w:rPr>
             </w:pPr>
+          </w:p>
+        </w:tc>
+        <w:tc>
+          <w:tcPr>
+            <w:tcW w:w="6753" w:type="dxa"/>
+          </w:tcPr>
+          <w:p>
+            <w:pPr>
+              <w:rPr>
+                <w:szCs w:val="28"/>
+              </w:rPr>
+            </w:pPr>
+            <w:r>
+              <w:rPr>
+                <w:szCs w:val="28"/>
+              </w:rPr>
+              <w:t>3.</w:t>
+            </w:r>
+            <w:r>
+              <w:rPr>
+                <w:szCs w:val="28"/>
+              </w:rPr>
+              <w:t xml:space="preserve"> Actor nhập mật khẩu cũ, mật khẩu mới, xác nhận mật khẩ</w:t>
+            </w:r>
+            <w:r>
+              <w:rPr>
+                <w:szCs w:val="28"/>
+              </w:rPr>
+              <w:t>u.</w:t>
+            </w:r>
+          </w:p>
+        </w:tc>
+      </w:tr>
+      <w:tr>
+        <w:tc>
+          <w:tcPr>
+            <w:tcW w:w="2263" w:type="dxa"/>
+          </w:tcPr>
+          <w:p>
+            <w:pPr>
+              <w:rPr>
+                <w:szCs w:val="28"/>
+              </w:rPr>
+            </w:pPr>
+          </w:p>
+        </w:tc>
+        <w:tc>
+          <w:tcPr>
+            <w:tcW w:w="6753" w:type="dxa"/>
+          </w:tcPr>
+          <w:p>
+            <w:pPr>
+              <w:rPr>
+                <w:szCs w:val="28"/>
+              </w:rPr>
+            </w:pPr>
+            <w:r>
+              <w:rPr>
+                <w:szCs w:val="28"/>
+              </w:rPr>
+              <w:t>4. Hệ thống kiểm tra dữ liệu nhập vào</w:t>
+            </w:r>
+          </w:p>
+        </w:tc>
+      </w:tr>
+      <w:tr>
+        <w:tc>
+          <w:tcPr>
+            <w:tcW w:w="2263" w:type="dxa"/>
+          </w:tcPr>
+          <w:p>
+            <w:pPr>
+              <w:rPr>
+                <w:szCs w:val="28"/>
+              </w:rPr>
+            </w:pPr>
+          </w:p>
+        </w:tc>
+        <w:tc>
+          <w:tcPr>
+            <w:tcW w:w="6753" w:type="dxa"/>
+          </w:tcPr>
+          <w:p>
+            <w:pPr>
+              <w:rPr>
+                <w:szCs w:val="28"/>
+              </w:rPr>
+            </w:pPr>
+            <w:r>
+              <w:rPr>
+                <w:szCs w:val="28"/>
+              </w:rPr>
+              <w:t>5</w:t>
+            </w:r>
+            <w:r>
+              <w:rPr>
+                <w:szCs w:val="28"/>
+              </w:rPr>
+              <w:t>.</w:t>
+            </w:r>
+            <w:r>
+              <w:rPr>
+                <w:szCs w:val="28"/>
+              </w:rPr>
+              <w:t xml:space="preserve"> Hệ thống cập nhật cơ sở dữ liệu</w:t>
+            </w:r>
+          </w:p>
+        </w:tc>
+      </w:tr>
+      <w:tr>
+        <w:tc>
+          <w:tcPr>
+            <w:tcW w:w="2263" w:type="dxa"/>
+          </w:tcPr>
+          <w:p>
+            <w:pPr>
+              <w:rPr>
+                <w:szCs w:val="28"/>
+              </w:rPr>
+            </w:pPr>
+          </w:p>
+        </w:tc>
+        <w:tc>
+          <w:tcPr>
+            <w:tcW w:w="6753" w:type="dxa"/>
+          </w:tcPr>
+          <w:p>
+            <w:pPr>
+              <w:rPr>
+                <w:szCs w:val="28"/>
+              </w:rPr>
+            </w:pPr>
+            <w:r>
+              <w:rPr>
+                <w:szCs w:val="28"/>
+              </w:rPr>
+              <w:t>6</w:t>
+            </w:r>
+            <w:r>
+              <w:rPr>
+                <w:szCs w:val="28"/>
+              </w:rPr>
+              <w:t>. Hệ thống thông báo thay đổi mật khẩu thành công</w:t>
+            </w:r>
+          </w:p>
+        </w:tc>
+      </w:tr>
+      <w:tr>
+        <w:tc>
+          <w:tcPr>
+            <w:tcW w:w="2263" w:type="dxa"/>
+            <w:vMerge w:val="restart"/>
+          </w:tcPr>
+          <w:p>
+            <w:pPr>
+              <w:rPr>
+                <w:szCs w:val="28"/>
+              </w:rPr>
+            </w:pPr>
             <w:r>
               <w:rPr>
                 <w:szCs w:val="28"/>
@@ -8681,7 +9609,40 @@
               <w:rPr>
                 <w:szCs w:val="28"/>
               </w:rPr>
-              <w:t>Không có</w:t>
+              <w:t>4.1 Nếu nhập dữ liệu không đúng, quay lại bước 3</w:t>
+            </w:r>
+          </w:p>
+        </w:tc>
+      </w:tr>
+      <w:tr>
+        <w:tc>
+          <w:tcPr>
+            <w:tcW w:w="2263" w:type="dxa"/>
+            <w:vMerge/>
+          </w:tcPr>
+          <w:p>
+            <w:pPr>
+              <w:rPr>
+                <w:szCs w:val="28"/>
+              </w:rPr>
+            </w:pPr>
+          </w:p>
+        </w:tc>
+        <w:tc>
+          <w:tcPr>
+            <w:tcW w:w="6753" w:type="dxa"/>
+          </w:tcPr>
+          <w:p>
+            <w:pPr>
+              <w:rPr>
+                <w:szCs w:val="28"/>
+              </w:rPr>
+            </w:pPr>
+            <w:r>
+              <w:rPr>
+                <w:szCs w:val="28"/>
+              </w:rPr>
+              <w:t>4.2 Nếu nhập đúng, qua bước 5</w:t>
             </w:r>
           </w:p>
         </w:tc>
@@ -8702,20 +9663,34 @@
           <w:szCs w:val="28"/>
         </w:rPr>
       </w:pPr>
-      <w:bookmarkStart w:id="19" w:name="_Toc479455555"/>
-      <w:r>
-        <w:rPr>
-          <w:color w:val="auto"/>
-          <w:szCs w:val="28"/>
-        </w:rPr>
-        <w:t>3.1.3.2.5</w:t>
-      </w:r>
-      <w:r>
-        <w:rPr>
-          <w:color w:val="auto"/>
-          <w:szCs w:val="28"/>
-        </w:rPr>
-        <w:t xml:space="preserve"> Đổi mật khẩu</w:t>
+      <w:bookmarkStart w:id="19" w:name="_Toc480014052"/>
+      <w:r>
+        <w:rPr>
+          <w:color w:val="auto"/>
+          <w:szCs w:val="28"/>
+        </w:rPr>
+        <w:t>3.1.3.2.6</w:t>
+      </w:r>
+      <w:r>
+        <w:rPr>
+          <w:color w:val="auto"/>
+          <w:szCs w:val="28"/>
+        </w:rPr>
+        <w:t xml:space="preserve"> </w:t>
+      </w:r>
+      <w:r>
+        <w:rPr>
+          <w:color w:val="auto"/>
+          <w:szCs w:val="28"/>
+        </w:rPr>
+        <w:t xml:space="preserve">UC </w:t>
+      </w:r>
+      <w:r>
+        <w:rPr>
+          <w:color w:val="auto"/>
+          <w:szCs w:val="28"/>
+        </w:rPr>
+        <w:t>Xem câu hỏi</w:t>
       </w:r>
       <w:bookmarkEnd w:id="19"/>
     </w:p>
@@ -8769,7 +9744,7 @@
               <w:rPr>
                 <w:szCs w:val="28"/>
               </w:rPr>
-              <w:t xml:space="preserve"> Sinh viên, giáo vụ, admin</w:t>
+              <w:t xml:space="preserve"> Giáo vụ</w:t>
             </w:r>
           </w:p>
         </w:tc>
@@ -8808,7 +9783,7 @@
               <w:rPr>
                 <w:szCs w:val="28"/>
               </w:rPr>
-              <w:t xml:space="preserve"> Các actor đã có tài khoản</w:t>
+              <w:t xml:space="preserve"> Giáo vụ đăng nhập thành công</w:t>
             </w:r>
           </w:p>
         </w:tc>
@@ -8846,7 +9821,7 @@
               <w:rPr>
                 <w:szCs w:val="28"/>
               </w:rPr>
-              <w:t>Actor nhấn vào phần đổi mật khẩu</w:t>
+              <w:t>Giáo vụ và được trang web</w:t>
             </w:r>
           </w:p>
         </w:tc>
@@ -8866,7 +9841,6 @@
               <w:rPr>
                 <w:szCs w:val="28"/>
               </w:rPr>
-              <w:lastRenderedPageBreak/>
               <w:t>Basic flow</w:t>
             </w:r>
           </w:p>
@@ -8885,13 +9859,7 @@
               <w:rPr>
                 <w:szCs w:val="28"/>
               </w:rPr>
-              <w:t xml:space="preserve">1. </w:t>
-            </w:r>
-            <w:r>
-              <w:rPr>
-                <w:szCs w:val="28"/>
-              </w:rPr>
-              <w:t>Actor nhấn vào phần đổi mật khẩu</w:t>
+              <w:t>1. Hệ thống hiển thị các câu hỏi mà sinh viên đã gửi</w:t>
             </w:r>
           </w:p>
         </w:tc>
@@ -8923,19 +9891,7 @@
               <w:rPr>
                 <w:szCs w:val="28"/>
               </w:rPr>
-              <w:t>2.</w:t>
-            </w:r>
-            <w:r>
-              <w:rPr>
-                <w:szCs w:val="28"/>
-              </w:rPr>
-              <w:t xml:space="preserve"> </w:t>
-            </w:r>
-            <w:r>
-              <w:rPr>
-                <w:szCs w:val="28"/>
-              </w:rPr>
-              <w:t>Hệ thống hiển thị form đổi mật khẩu</w:t>
+              <w:t>2. Giáo vụ xem câu hỏi</w:t>
             </w:r>
           </w:p>
         </w:tc>
@@ -8951,6 +9907,12 @@
                 <w:szCs w:val="28"/>
               </w:rPr>
             </w:pPr>
+            <w:r>
+              <w:rPr>
+                <w:szCs w:val="28"/>
+              </w:rPr>
+              <w:t>Alternative flow</w:t>
+            </w:r>
           </w:p>
         </w:tc>
         <w:tc>
@@ -8967,205 +9929,7 @@
               <w:rPr>
                 <w:szCs w:val="28"/>
               </w:rPr>
-              <w:t>3.</w:t>
-            </w:r>
-            <w:r>
-              <w:rPr>
-                <w:szCs w:val="28"/>
-              </w:rPr>
-              <w:t xml:space="preserve"> Actor nhập mật khẩu cũ, mật khẩu mới, xác nhận mật khẩ</w:t>
-            </w:r>
-            <w:r>
-              <w:rPr>
-                <w:szCs w:val="28"/>
-              </w:rPr>
-              <w:t>u.</w:t>
-            </w:r>
-          </w:p>
-        </w:tc>
-      </w:tr>
-      <w:tr>
-        <w:tc>
-          <w:tcPr>
-            <w:tcW w:w="2263" w:type="dxa"/>
-          </w:tcPr>
-          <w:p>
-            <w:pPr>
-              <w:rPr>
-                <w:szCs w:val="28"/>
-              </w:rPr>
-            </w:pPr>
-          </w:p>
-        </w:tc>
-        <w:tc>
-          <w:tcPr>
-            <w:tcW w:w="6753" w:type="dxa"/>
-          </w:tcPr>
-          <w:p>
-            <w:pPr>
-              <w:rPr>
-                <w:szCs w:val="28"/>
-              </w:rPr>
-            </w:pPr>
-            <w:r>
-              <w:rPr>
-                <w:szCs w:val="28"/>
-              </w:rPr>
-              <w:t>4. Hệ thống kiểm tra dữ liệu nhập vào</w:t>
-            </w:r>
-          </w:p>
-        </w:tc>
-      </w:tr>
-      <w:tr>
-        <w:tc>
-          <w:tcPr>
-            <w:tcW w:w="2263" w:type="dxa"/>
-          </w:tcPr>
-          <w:p>
-            <w:pPr>
-              <w:rPr>
-                <w:szCs w:val="28"/>
-              </w:rPr>
-            </w:pPr>
-          </w:p>
-        </w:tc>
-        <w:tc>
-          <w:tcPr>
-            <w:tcW w:w="6753" w:type="dxa"/>
-          </w:tcPr>
-          <w:p>
-            <w:pPr>
-              <w:rPr>
-                <w:szCs w:val="28"/>
-              </w:rPr>
-            </w:pPr>
-            <w:r>
-              <w:rPr>
-                <w:szCs w:val="28"/>
-              </w:rPr>
-              <w:t>5</w:t>
-            </w:r>
-            <w:r>
-              <w:rPr>
-                <w:szCs w:val="28"/>
-              </w:rPr>
-              <w:t>.</w:t>
-            </w:r>
-            <w:r>
-              <w:rPr>
-                <w:szCs w:val="28"/>
-              </w:rPr>
-              <w:t xml:space="preserve"> Hệ thống cập nhật cơ sở dữ liệu</w:t>
-            </w:r>
-          </w:p>
-        </w:tc>
-      </w:tr>
-      <w:tr>
-        <w:tc>
-          <w:tcPr>
-            <w:tcW w:w="2263" w:type="dxa"/>
-          </w:tcPr>
-          <w:p>
-            <w:pPr>
-              <w:rPr>
-                <w:szCs w:val="28"/>
-              </w:rPr>
-            </w:pPr>
-          </w:p>
-        </w:tc>
-        <w:tc>
-          <w:tcPr>
-            <w:tcW w:w="6753" w:type="dxa"/>
-          </w:tcPr>
-          <w:p>
-            <w:pPr>
-              <w:rPr>
-                <w:szCs w:val="28"/>
-              </w:rPr>
-            </w:pPr>
-            <w:r>
-              <w:rPr>
-                <w:szCs w:val="28"/>
-              </w:rPr>
-              <w:t>6</w:t>
-            </w:r>
-            <w:r>
-              <w:rPr>
-                <w:szCs w:val="28"/>
-              </w:rPr>
-              <w:t>. Hệ thống thông báo thay đổi mật khẩu thành công</w:t>
-            </w:r>
-          </w:p>
-        </w:tc>
-      </w:tr>
-      <w:tr>
-        <w:tc>
-          <w:tcPr>
-            <w:tcW w:w="2263" w:type="dxa"/>
-            <w:vMerge w:val="restart"/>
-          </w:tcPr>
-          <w:p>
-            <w:pPr>
-              <w:rPr>
-                <w:szCs w:val="28"/>
-              </w:rPr>
-            </w:pPr>
-            <w:r>
-              <w:rPr>
-                <w:szCs w:val="28"/>
-              </w:rPr>
-              <w:t>Alternative flow</w:t>
-            </w:r>
-          </w:p>
-        </w:tc>
-        <w:tc>
-          <w:tcPr>
-            <w:tcW w:w="6753" w:type="dxa"/>
-          </w:tcPr>
-          <w:p>
-            <w:pPr>
-              <w:rPr>
-                <w:szCs w:val="28"/>
-              </w:rPr>
-            </w:pPr>
-            <w:r>
-              <w:rPr>
-                <w:szCs w:val="28"/>
-              </w:rPr>
-              <w:t>4.1 Nếu nhập dữ liệu không đúng, quay lại bước 3</w:t>
-            </w:r>
-          </w:p>
-        </w:tc>
-      </w:tr>
-      <w:tr>
-        <w:tc>
-          <w:tcPr>
-            <w:tcW w:w="2263" w:type="dxa"/>
-            <w:vMerge/>
-          </w:tcPr>
-          <w:p>
-            <w:pPr>
-              <w:rPr>
-                <w:szCs w:val="28"/>
-              </w:rPr>
-            </w:pPr>
-          </w:p>
-        </w:tc>
-        <w:tc>
-          <w:tcPr>
-            <w:tcW w:w="6753" w:type="dxa"/>
-          </w:tcPr>
-          <w:p>
-            <w:pPr>
-              <w:rPr>
-                <w:szCs w:val="28"/>
-              </w:rPr>
-            </w:pPr>
-            <w:r>
-              <w:rPr>
-                <w:szCs w:val="28"/>
-              </w:rPr>
-              <w:t>4.2 Nếu nhập đúng, qua bước 5</w:t>
+              <w:t>Không có</w:t>
             </w:r>
           </w:p>
         </w:tc>
@@ -9186,20 +9950,34 @@
           <w:szCs w:val="28"/>
         </w:rPr>
       </w:pPr>
-      <w:bookmarkStart w:id="20" w:name="_Toc479455556"/>
-      <w:r>
-        <w:rPr>
-          <w:color w:val="auto"/>
-          <w:szCs w:val="28"/>
-        </w:rPr>
-        <w:t>3.1.3.2.6</w:t>
-      </w:r>
-      <w:r>
-        <w:rPr>
-          <w:color w:val="auto"/>
-          <w:szCs w:val="28"/>
-        </w:rPr>
-        <w:t xml:space="preserve"> Xem câu hỏi</w:t>
+      <w:bookmarkStart w:id="20" w:name="_Toc480014053"/>
+      <w:r>
+        <w:rPr>
+          <w:color w:val="auto"/>
+          <w:szCs w:val="28"/>
+        </w:rPr>
+        <w:t>3.1.3.2.7</w:t>
+      </w:r>
+      <w:r>
+        <w:rPr>
+          <w:color w:val="auto"/>
+          <w:szCs w:val="28"/>
+        </w:rPr>
+        <w:t xml:space="preserve"> </w:t>
+      </w:r>
+      <w:r>
+        <w:rPr>
+          <w:color w:val="auto"/>
+          <w:szCs w:val="28"/>
+        </w:rPr>
+        <w:t xml:space="preserve">UC </w:t>
+      </w:r>
+      <w:r>
+        <w:rPr>
+          <w:color w:val="auto"/>
+          <w:szCs w:val="28"/>
+        </w:rPr>
+        <w:t>Thêm câu trả lời</w:t>
       </w:r>
       <w:bookmarkEnd w:id="20"/>
     </w:p>
@@ -9292,7 +10070,7 @@
               <w:rPr>
                 <w:szCs w:val="28"/>
               </w:rPr>
-              <w:t xml:space="preserve"> Giáo vụ đăng nhập thành công</w:t>
+              <w:t xml:space="preserve"> Giáo vụ đăng nhập thành công và có câu hỏi chưa được giải đáp</w:t>
             </w:r>
           </w:p>
         </w:tc>
@@ -9330,7 +10108,7 @@
               <w:rPr>
                 <w:szCs w:val="28"/>
               </w:rPr>
-              <w:t>Giáo vụ và được trang web</w:t>
+              <w:t>Giáo vụ nhấn vào phần trả lời</w:t>
             </w:r>
           </w:p>
         </w:tc>
@@ -9368,7 +10146,7 @@
               <w:rPr>
                 <w:szCs w:val="28"/>
               </w:rPr>
-              <w:t>1. Hệ thống hiển thị các câu hỏi mà sinh viên đã gửi</w:t>
+              <w:t xml:space="preserve">1. Giáo vụ nhấn vào phần trả lời của câu hỏi </w:t>
             </w:r>
           </w:p>
         </w:tc>
@@ -9400,7 +10178,83 @@
               <w:rPr>
                 <w:szCs w:val="28"/>
               </w:rPr>
-              <w:t>2. Giáo vụ xem câu hỏi</w:t>
+              <w:t>2. Hệ thống hiển thị khung text</w:t>
+            </w:r>
+          </w:p>
+        </w:tc>
+      </w:tr>
+      <w:tr>
+        <w:tc>
+          <w:tcPr>
+            <w:tcW w:w="2263" w:type="dxa"/>
+          </w:tcPr>
+          <w:p>
+            <w:pPr>
+              <w:rPr>
+                <w:szCs w:val="28"/>
+              </w:rPr>
+            </w:pPr>
+          </w:p>
+        </w:tc>
+        <w:tc>
+          <w:tcPr>
+            <w:tcW w:w="6753" w:type="dxa"/>
+          </w:tcPr>
+          <w:p>
+            <w:pPr>
+              <w:rPr>
+                <w:szCs w:val="28"/>
+              </w:rPr>
+            </w:pPr>
+            <w:r>
+              <w:rPr>
+                <w:szCs w:val="28"/>
+              </w:rPr>
+              <w:t>3. Giáo vụ nhập câu trả lời, sau đó nhấn Submit</w:t>
+            </w:r>
+          </w:p>
+        </w:tc>
+      </w:tr>
+      <w:tr>
+        <w:tc>
+          <w:tcPr>
+            <w:tcW w:w="2263" w:type="dxa"/>
+          </w:tcPr>
+          <w:p>
+            <w:pPr>
+              <w:rPr>
+                <w:szCs w:val="28"/>
+              </w:rPr>
+            </w:pPr>
+          </w:p>
+        </w:tc>
+        <w:tc>
+          <w:tcPr>
+            <w:tcW w:w="6753" w:type="dxa"/>
+          </w:tcPr>
+          <w:p>
+            <w:pPr>
+              <w:rPr>
+                <w:szCs w:val="28"/>
+              </w:rPr>
+            </w:pPr>
+            <w:r>
+              <w:rPr>
+                <w:szCs w:val="28"/>
+              </w:rPr>
+              <w:t xml:space="preserve">4. Hệ thống lưu </w:t>
+            </w:r>
+            <w:r>
+              <w:rPr>
+                <w:szCs w:val="28"/>
+              </w:rPr>
+              <w:t xml:space="preserve">câu trả lời vào </w:t>
+            </w:r>
+            <w:r>
+              <w:rPr>
+                <w:szCs w:val="28"/>
+              </w:rPr>
+              <w:t>cơ sở dữ liệu</w:t>
             </w:r>
           </w:p>
         </w:tc>
@@ -9459,20 +10313,34 @@
           <w:szCs w:val="28"/>
         </w:rPr>
       </w:pPr>
-      <w:bookmarkStart w:id="21" w:name="_Toc479455557"/>
-      <w:r>
-        <w:rPr>
-          <w:color w:val="auto"/>
-          <w:szCs w:val="28"/>
-        </w:rPr>
-        <w:t>3.1.3.2.7</w:t>
-      </w:r>
-      <w:r>
-        <w:rPr>
-          <w:color w:val="auto"/>
-          <w:szCs w:val="28"/>
-        </w:rPr>
-        <w:t xml:space="preserve"> Thêm câu trả lời</w:t>
+      <w:bookmarkStart w:id="21" w:name="_Toc480014054"/>
+      <w:r>
+        <w:rPr>
+          <w:color w:val="auto"/>
+          <w:szCs w:val="28"/>
+        </w:rPr>
+        <w:t>3.1.3.2.8</w:t>
+      </w:r>
+      <w:r>
+        <w:rPr>
+          <w:color w:val="auto"/>
+          <w:szCs w:val="28"/>
+        </w:rPr>
+        <w:t xml:space="preserve"> </w:t>
+      </w:r>
+      <w:r>
+        <w:rPr>
+          <w:color w:val="auto"/>
+          <w:szCs w:val="28"/>
+        </w:rPr>
+        <w:t xml:space="preserve">UC </w:t>
+      </w:r>
+      <w:r>
+        <w:rPr>
+          <w:color w:val="auto"/>
+          <w:szCs w:val="28"/>
+        </w:rPr>
+        <w:t>Sửa câu trả lời</w:t>
       </w:r>
       <w:bookmarkEnd w:id="21"/>
     </w:p>
@@ -9565,7 +10433,7 @@
               <w:rPr>
                 <w:szCs w:val="28"/>
               </w:rPr>
-              <w:t xml:space="preserve"> Giáo vụ đăng nhập thành công và có câu hỏi chưa được giải đáp</w:t>
+              <w:t xml:space="preserve"> Giáo vụ đăng nhập thành công và đã có trả lời câu hỏi</w:t>
             </w:r>
           </w:p>
         </w:tc>
@@ -9603,7 +10471,7 @@
               <w:rPr>
                 <w:szCs w:val="28"/>
               </w:rPr>
-              <w:t>Giáo vụ nhấn vào phần trả lời</w:t>
+              <w:t>Giáo vụ nhấn vào phần sửa của câu trả lời</w:t>
             </w:r>
           </w:p>
         </w:tc>
@@ -9641,7 +10509,7 @@
               <w:rPr>
                 <w:szCs w:val="28"/>
               </w:rPr>
-              <w:t xml:space="preserve">1. Giáo vụ nhấn vào phần trả lời của câu hỏi </w:t>
+              <w:t>1. Giáo vụ nhấn vào phần sửa của câu trả lời</w:t>
             </w:r>
           </w:p>
         </w:tc>
@@ -9675,6 +10543,12 @@
               </w:rPr>
               <w:t>2. Hệ thống hiển thị khung text</w:t>
             </w:r>
+            <w:r>
+              <w:rPr>
+                <w:szCs w:val="28"/>
+              </w:rPr>
+              <w:t xml:space="preserve"> chứa câu trả lời</w:t>
+            </w:r>
           </w:p>
         </w:tc>
       </w:tr>
@@ -9705,7 +10579,13 @@
               <w:rPr>
                 <w:szCs w:val="28"/>
               </w:rPr>
-              <w:t>3. Giáo vụ nhập câu trả lời, sau đó nhấn Submit</w:t>
+              <w:t>3. Giáo vụ chỉnh sửa câu trả lời trước đó</w:t>
+            </w:r>
+            <w:r>
+              <w:rPr>
+                <w:szCs w:val="28"/>
+              </w:rPr>
+              <w:t>, nhấn Lưu</w:t>
             </w:r>
           </w:p>
         </w:tc>
@@ -9737,19 +10617,7 @@
               <w:rPr>
                 <w:szCs w:val="28"/>
               </w:rPr>
-              <w:t xml:space="preserve">4. Hệ thống lưu </w:t>
-            </w:r>
-            <w:r>
-              <w:rPr>
-                <w:szCs w:val="28"/>
-              </w:rPr>
-              <w:t xml:space="preserve">câu trả lời vào </w:t>
-            </w:r>
-            <w:r>
-              <w:rPr>
-                <w:szCs w:val="28"/>
-              </w:rPr>
-              <w:t>cơ sở dữ liệu</w:t>
+              <w:t>4. Hệ thống lưu câu trả lời đã chỉnh sửa</w:t>
             </w:r>
           </w:p>
         </w:tc>
@@ -9808,20 +10676,34 @@
           <w:szCs w:val="28"/>
         </w:rPr>
       </w:pPr>
-      <w:bookmarkStart w:id="22" w:name="_Toc479455558"/>
-      <w:r>
-        <w:rPr>
-          <w:color w:val="auto"/>
-          <w:szCs w:val="28"/>
-        </w:rPr>
-        <w:t>3.1.3.2.8</w:t>
-      </w:r>
-      <w:r>
-        <w:rPr>
-          <w:color w:val="auto"/>
-          <w:szCs w:val="28"/>
-        </w:rPr>
-        <w:t xml:space="preserve"> Sửa câu trả lời</w:t>
+      <w:bookmarkStart w:id="22" w:name="_Toc480014055"/>
+      <w:r>
+        <w:rPr>
+          <w:color w:val="auto"/>
+          <w:szCs w:val="28"/>
+        </w:rPr>
+        <w:t>3.1.3.2.9</w:t>
+      </w:r>
+      <w:r>
+        <w:rPr>
+          <w:color w:val="auto"/>
+          <w:szCs w:val="28"/>
+        </w:rPr>
+        <w:t xml:space="preserve"> </w:t>
+      </w:r>
+      <w:r>
+        <w:rPr>
+          <w:color w:val="auto"/>
+          <w:szCs w:val="28"/>
+        </w:rPr>
+        <w:t xml:space="preserve">UC </w:t>
+      </w:r>
+      <w:r>
+        <w:rPr>
+          <w:color w:val="auto"/>
+          <w:szCs w:val="28"/>
+        </w:rPr>
+        <w:t>Tìm kiếm</w:t>
       </w:r>
       <w:bookmarkEnd w:id="22"/>
     </w:p>
@@ -9875,7 +10757,7 @@
               <w:rPr>
                 <w:szCs w:val="28"/>
               </w:rPr>
-              <w:t xml:space="preserve"> Giáo vụ</w:t>
+              <w:t xml:space="preserve"> Admin</w:t>
             </w:r>
           </w:p>
         </w:tc>
@@ -9914,7 +10796,7 @@
               <w:rPr>
                 <w:szCs w:val="28"/>
               </w:rPr>
-              <w:t xml:space="preserve"> Giáo vụ đăng nhập thành công và đã có trả lời câu hỏi</w:t>
+              <w:t xml:space="preserve"> Admin đăng nhập thành công</w:t>
             </w:r>
           </w:p>
         </w:tc>
@@ -9952,7 +10834,7 @@
               <w:rPr>
                 <w:szCs w:val="28"/>
               </w:rPr>
-              <w:t>Giáo vụ nhấn vào phần sửa của câu trả lời</w:t>
+              <w:t>Admin nhập từ khóa vào khung tìm kiếm</w:t>
             </w:r>
           </w:p>
         </w:tc>
@@ -9990,7 +10872,7 @@
               <w:rPr>
                 <w:szCs w:val="28"/>
               </w:rPr>
-              <w:t>1. Giáo vụ nhấn vào phần sửa của câu trả lời</w:t>
+              <w:t>1. Admin nhập từ khóa vào khung tìm kiếm, có thể tìm theo tài khoản sinh viên hoặc giáo vụ</w:t>
             </w:r>
           </w:p>
         </w:tc>
@@ -10022,7 +10904,7 @@
               <w:rPr>
                 <w:szCs w:val="28"/>
               </w:rPr>
-              <w:t>2. Hệ thống hiển thị khung text</w:t>
+              <w:t>2. Hệ thống tìm trong cơ sở dữ liệu</w:t>
             </w:r>
           </w:p>
         </w:tc>
@@ -10054,7 +10936,7 @@
               <w:rPr>
                 <w:szCs w:val="28"/>
               </w:rPr>
-              <w:t>3. Giáo vụ chỉnh sửa câu trả lời trước đó</w:t>
+              <w:t>3. Hệ thống hiển thị kết quả lên màn hình</w:t>
             </w:r>
           </w:p>
         </w:tc>
@@ -10063,13 +10945,20 @@
         <w:tc>
           <w:tcPr>
             <w:tcW w:w="2263" w:type="dxa"/>
-          </w:tcPr>
-          <w:p>
-            <w:pPr>
-              <w:rPr>
-                <w:szCs w:val="28"/>
-              </w:rPr>
-            </w:pPr>
+            <w:vMerge w:val="restart"/>
+          </w:tcPr>
+          <w:p>
+            <w:pPr>
+              <w:rPr>
+                <w:szCs w:val="28"/>
+              </w:rPr>
+            </w:pPr>
+            <w:r>
+              <w:rPr>
+                <w:szCs w:val="28"/>
+              </w:rPr>
+              <w:t>Alternative flow</w:t>
+            </w:r>
           </w:p>
         </w:tc>
         <w:tc>
@@ -10086,7 +10975,7 @@
               <w:rPr>
                 <w:szCs w:val="28"/>
               </w:rPr>
-              <w:t>4. Hệ thống lưu câu trả lời đã chỉnh sửa</w:t>
+              <w:t>2.1 Nếu có, qua bước 3</w:t>
             </w:r>
           </w:p>
         </w:tc>
@@ -10095,19 +10984,14 @@
         <w:tc>
           <w:tcPr>
             <w:tcW w:w="2263" w:type="dxa"/>
-          </w:tcPr>
-          <w:p>
-            <w:pPr>
-              <w:rPr>
-                <w:szCs w:val="28"/>
-              </w:rPr>
-            </w:pPr>
-            <w:r>
-              <w:rPr>
-                <w:szCs w:val="28"/>
-              </w:rPr>
-              <w:t>Alternative flow</w:t>
-            </w:r>
+            <w:vMerge/>
+          </w:tcPr>
+          <w:p>
+            <w:pPr>
+              <w:rPr>
+                <w:szCs w:val="28"/>
+              </w:rPr>
+            </w:pPr>
           </w:p>
         </w:tc>
         <w:tc>
@@ -10124,7 +11008,7 @@
               <w:rPr>
                 <w:szCs w:val="28"/>
               </w:rPr>
-              <w:t>Không có</w:t>
+              <w:t>2.2 Nếu không có, thông báo không tìm thấy</w:t>
             </w:r>
           </w:p>
         </w:tc>
@@ -10145,21 +11029,34 @@
           <w:szCs w:val="28"/>
         </w:rPr>
       </w:pPr>
-      <w:bookmarkStart w:id="23" w:name="_Toc479455559"/>
-      <w:r>
-        <w:rPr>
-          <w:color w:val="auto"/>
-          <w:szCs w:val="28"/>
-        </w:rPr>
-        <w:lastRenderedPageBreak/>
-        <w:t>3.1.3.2.9</w:t>
-      </w:r>
-      <w:r>
-        <w:rPr>
-          <w:color w:val="auto"/>
-          <w:szCs w:val="28"/>
-        </w:rPr>
-        <w:t xml:space="preserve"> Tìm kiếm</w:t>
+      <w:bookmarkStart w:id="23" w:name="_Toc480014056"/>
+      <w:r>
+        <w:rPr>
+          <w:color w:val="auto"/>
+          <w:szCs w:val="28"/>
+        </w:rPr>
+        <w:t>3.1.3.2.10</w:t>
+      </w:r>
+      <w:r>
+        <w:rPr>
+          <w:color w:val="auto"/>
+          <w:szCs w:val="28"/>
+        </w:rPr>
+        <w:t xml:space="preserve"> </w:t>
+      </w:r>
+      <w:r>
+        <w:rPr>
+          <w:color w:val="auto"/>
+          <w:szCs w:val="28"/>
+        </w:rPr>
+        <w:t xml:space="preserve">UC </w:t>
+      </w:r>
+      <w:r>
+        <w:rPr>
+          <w:color w:val="auto"/>
+          <w:szCs w:val="28"/>
+        </w:rPr>
+        <w:t>Xóa câu hỏi</w:t>
       </w:r>
       <w:bookmarkEnd w:id="23"/>
     </w:p>
@@ -10290,7 +11187,7 @@
               <w:rPr>
                 <w:szCs w:val="28"/>
               </w:rPr>
-              <w:t>Admin nhập từ khóa vào khung tìm kiếm</w:t>
+              <w:t>Admin nhấn vào phần xóa của câu hỏi</w:t>
             </w:r>
           </w:p>
         </w:tc>
@@ -10328,7 +11225,7 @@
               <w:rPr>
                 <w:szCs w:val="28"/>
               </w:rPr>
-              <w:t>1. Admin nhập từ khóa vào khung tìm kiếm, có thể tìm theo tài khoản sinh viên hoặc giáo vụ</w:t>
+              <w:t>1. Admin nhấn vào phần xóa của câu hỏi</w:t>
             </w:r>
           </w:p>
         </w:tc>
@@ -10360,7 +11257,7 @@
               <w:rPr>
                 <w:szCs w:val="28"/>
               </w:rPr>
-              <w:t>2. Hệ thống tìm trong cơ sở dữ liệu</w:t>
+              <w:t>2. Hệ thống hiển thị câu hỏi xác nhận</w:t>
             </w:r>
           </w:p>
         </w:tc>
@@ -10392,7 +11289,13 @@
               <w:rPr>
                 <w:szCs w:val="28"/>
               </w:rPr>
-              <w:t>3. Hệ thống hiển thị kết quả lên màn hình</w:t>
+              <w:t>3</w:t>
+            </w:r>
+            <w:r>
+              <w:rPr>
+                <w:szCs w:val="28"/>
+              </w:rPr>
+              <w:t>. Hệ thống xóa câu hỏi đã chọn, cập nhật cơ sở dữ liệu</w:t>
             </w:r>
           </w:p>
         </w:tc>
@@ -10401,20 +11304,13 @@
         <w:tc>
           <w:tcPr>
             <w:tcW w:w="2263" w:type="dxa"/>
-            <w:vMerge w:val="restart"/>
-          </w:tcPr>
-          <w:p>
-            <w:pPr>
-              <w:rPr>
-                <w:szCs w:val="28"/>
-              </w:rPr>
-            </w:pPr>
-            <w:r>
-              <w:rPr>
-                <w:szCs w:val="28"/>
-              </w:rPr>
-              <w:t>Alternative flow</w:t>
-            </w:r>
+          </w:tcPr>
+          <w:p>
+            <w:pPr>
+              <w:rPr>
+                <w:szCs w:val="28"/>
+              </w:rPr>
+            </w:pPr>
           </w:p>
         </w:tc>
         <w:tc>
@@ -10431,7 +11327,13 @@
               <w:rPr>
                 <w:szCs w:val="28"/>
               </w:rPr>
-              <w:t>2.1 Nếu có, qua bước 3</w:t>
+              <w:t>4</w:t>
+            </w:r>
+            <w:r>
+              <w:rPr>
+                <w:szCs w:val="28"/>
+              </w:rPr>
+              <w:t>. Hệ thống thông báo xóa thành công</w:t>
             </w:r>
           </w:p>
         </w:tc>
@@ -10440,6 +11342,45 @@
         <w:tc>
           <w:tcPr>
             <w:tcW w:w="2263" w:type="dxa"/>
+            <w:vMerge w:val="restart"/>
+          </w:tcPr>
+          <w:p>
+            <w:pPr>
+              <w:rPr>
+                <w:szCs w:val="28"/>
+              </w:rPr>
+            </w:pPr>
+            <w:r>
+              <w:rPr>
+                <w:szCs w:val="28"/>
+              </w:rPr>
+              <w:t>Alternative flow</w:t>
+            </w:r>
+          </w:p>
+        </w:tc>
+        <w:tc>
+          <w:tcPr>
+            <w:tcW w:w="6753" w:type="dxa"/>
+          </w:tcPr>
+          <w:p>
+            <w:pPr>
+              <w:rPr>
+                <w:szCs w:val="28"/>
+              </w:rPr>
+            </w:pPr>
+            <w:r>
+              <w:rPr>
+                <w:szCs w:val="28"/>
+              </w:rPr>
+              <w:t>2.1 Nếu Admin chọn Yes, qua bước 3</w:t>
+            </w:r>
+          </w:p>
+        </w:tc>
+      </w:tr>
+      <w:tr>
+        <w:tc>
+          <w:tcPr>
+            <w:tcW w:w="2263" w:type="dxa"/>
             <w:vMerge/>
           </w:tcPr>
           <w:p>
@@ -10464,7 +11405,7 @@
               <w:rPr>
                 <w:szCs w:val="28"/>
               </w:rPr>
-              <w:t>2.2 Nếu không có, thông báo không tìm thấy</w:t>
+              <w:t>2.2 Nếu Admin chọn No, hiển thị màn hình ban đầu của admin.</w:t>
             </w:r>
           </w:p>
         </w:tc>
@@ -10485,20 +11426,34 @@
           <w:szCs w:val="28"/>
         </w:rPr>
       </w:pPr>
-      <w:bookmarkStart w:id="24" w:name="_Toc479455560"/>
-      <w:r>
-        <w:rPr>
-          <w:color w:val="auto"/>
-          <w:szCs w:val="28"/>
-        </w:rPr>
-        <w:t>3.1.3.2.10</w:t>
-      </w:r>
-      <w:r>
-        <w:rPr>
-          <w:color w:val="auto"/>
-          <w:szCs w:val="28"/>
-        </w:rPr>
-        <w:t xml:space="preserve"> Xóa câu hỏi</w:t>
+      <w:bookmarkStart w:id="24" w:name="_Toc480014057"/>
+      <w:r>
+        <w:rPr>
+          <w:color w:val="auto"/>
+          <w:szCs w:val="28"/>
+        </w:rPr>
+        <w:t>3.1.3.2.11</w:t>
+      </w:r>
+      <w:r>
+        <w:rPr>
+          <w:color w:val="auto"/>
+          <w:szCs w:val="28"/>
+        </w:rPr>
+        <w:t xml:space="preserve"> </w:t>
+      </w:r>
+      <w:r>
+        <w:rPr>
+          <w:color w:val="auto"/>
+          <w:szCs w:val="28"/>
+        </w:rPr>
+        <w:t xml:space="preserve">UC </w:t>
+      </w:r>
+      <w:r>
+        <w:rPr>
+          <w:color w:val="auto"/>
+          <w:szCs w:val="28"/>
+        </w:rPr>
+        <w:t>Xóa câu  trả lời</w:t>
       </w:r>
       <w:bookmarkEnd w:id="24"/>
     </w:p>
@@ -10629,7 +11584,7 @@
               <w:rPr>
                 <w:szCs w:val="28"/>
               </w:rPr>
-              <w:t>Admin nhấn vào phần xóa của câu hỏi</w:t>
+              <w:t>Admin nhấn vào phần xóa của câu trả lời</w:t>
             </w:r>
           </w:p>
         </w:tc>
@@ -10667,7 +11622,7 @@
               <w:rPr>
                 <w:szCs w:val="28"/>
               </w:rPr>
-              <w:t>1. Admin nhấn vào phần xóa của câu hỏi</w:t>
+              <w:t>1. Admin nhấn vào phần xóa của câu trả lời</w:t>
             </w:r>
           </w:p>
         </w:tc>
@@ -10737,7 +11692,7 @@
               <w:rPr>
                 <w:szCs w:val="28"/>
               </w:rPr>
-              <w:t>. Hệ thống xóa câu hỏi đã chọn, cập nhật cơ sở dữ liệu</w:t>
+              <w:t>. Hệ thống xóa câu trả lời đã chọn, cập nhật cơ sở dữ liệu</w:t>
             </w:r>
           </w:p>
         </w:tc>
@@ -10868,20 +11823,34 @@
           <w:szCs w:val="28"/>
         </w:rPr>
       </w:pPr>
-      <w:bookmarkStart w:id="25" w:name="_Toc479455561"/>
-      <w:r>
-        <w:rPr>
-          <w:color w:val="auto"/>
-          <w:szCs w:val="28"/>
-        </w:rPr>
-        <w:t>3.1.3.2.11</w:t>
-      </w:r>
-      <w:r>
-        <w:rPr>
-          <w:color w:val="auto"/>
-          <w:szCs w:val="28"/>
-        </w:rPr>
-        <w:t xml:space="preserve"> Xóa câu  trả lời</w:t>
+      <w:bookmarkStart w:id="25" w:name="_Toc480014058"/>
+      <w:r>
+        <w:rPr>
+          <w:color w:val="auto"/>
+          <w:szCs w:val="28"/>
+        </w:rPr>
+        <w:t>3.1.3.2.12</w:t>
+      </w:r>
+      <w:r>
+        <w:rPr>
+          <w:color w:val="auto"/>
+          <w:szCs w:val="28"/>
+        </w:rPr>
+        <w:t xml:space="preserve"> </w:t>
+      </w:r>
+      <w:r>
+        <w:rPr>
+          <w:color w:val="auto"/>
+          <w:szCs w:val="28"/>
+        </w:rPr>
+        <w:t xml:space="preserve">UC </w:t>
+      </w:r>
+      <w:r>
+        <w:rPr>
+          <w:color w:val="auto"/>
+          <w:szCs w:val="28"/>
+        </w:rPr>
+        <w:t>QL tài khoản</w:t>
       </w:r>
       <w:bookmarkEnd w:id="25"/>
     </w:p>
@@ -11012,7 +11981,13 @@
               <w:rPr>
                 <w:szCs w:val="28"/>
               </w:rPr>
-              <w:t>Admin nhấn vào phần xóa của câu trả lời</w:t>
+              <w:t xml:space="preserve">Admin </w:t>
+            </w:r>
+            <w:r>
+              <w:rPr>
+                <w:szCs w:val="28"/>
+              </w:rPr>
+              <w:t>chọn phần quản lý tài khoản</w:t>
             </w:r>
           </w:p>
         </w:tc>
@@ -11050,7 +12025,7 @@
               <w:rPr>
                 <w:szCs w:val="28"/>
               </w:rPr>
-              <w:t>1. Admin nhấn vào phần xóa của câu trả lời</w:t>
+              <w:t xml:space="preserve">1. Admin chọn vào phần quản lý tài khoản </w:t>
             </w:r>
           </w:p>
         </w:tc>
@@ -11082,7 +12057,7 @@
               <w:rPr>
                 <w:szCs w:val="28"/>
               </w:rPr>
-              <w:t>2. Hệ thống hiển thị câu hỏi xác nhận</w:t>
+              <w:t>2. Hệ thống load danh sách các tài khoản lên màn hình cùng các chức năng khác</w:t>
             </w:r>
           </w:p>
         </w:tc>
@@ -11098,6 +12073,12 @@
                 <w:szCs w:val="28"/>
               </w:rPr>
             </w:pPr>
+            <w:r>
+              <w:rPr>
+                <w:szCs w:val="28"/>
+              </w:rPr>
+              <w:t>Alternative flow</w:t>
+            </w:r>
           </w:p>
         </w:tc>
         <w:tc>
@@ -11114,123 +12095,7 @@
               <w:rPr>
                 <w:szCs w:val="28"/>
               </w:rPr>
-              <w:t>3</w:t>
-            </w:r>
-            <w:r>
-              <w:rPr>
-                <w:szCs w:val="28"/>
-              </w:rPr>
-              <w:t>. Hệ thống xóa câu trả lời đã chọn, cập nhật cơ sở dữ liệu</w:t>
-            </w:r>
-          </w:p>
-        </w:tc>
-      </w:tr>
-      <w:tr>
-        <w:tc>
-          <w:tcPr>
-            <w:tcW w:w="2263" w:type="dxa"/>
-          </w:tcPr>
-          <w:p>
-            <w:pPr>
-              <w:rPr>
-                <w:szCs w:val="28"/>
-              </w:rPr>
-            </w:pPr>
-          </w:p>
-        </w:tc>
-        <w:tc>
-          <w:tcPr>
-            <w:tcW w:w="6753" w:type="dxa"/>
-          </w:tcPr>
-          <w:p>
-            <w:pPr>
-              <w:rPr>
-                <w:szCs w:val="28"/>
-              </w:rPr>
-            </w:pPr>
-            <w:r>
-              <w:rPr>
-                <w:szCs w:val="28"/>
-              </w:rPr>
-              <w:t>4</w:t>
-            </w:r>
-            <w:r>
-              <w:rPr>
-                <w:szCs w:val="28"/>
-              </w:rPr>
-              <w:t>. Hệ thống thông báo xóa thành công</w:t>
-            </w:r>
-          </w:p>
-        </w:tc>
-      </w:tr>
-      <w:tr>
-        <w:tc>
-          <w:tcPr>
-            <w:tcW w:w="2263" w:type="dxa"/>
-            <w:vMerge w:val="restart"/>
-          </w:tcPr>
-          <w:p>
-            <w:pPr>
-              <w:rPr>
-                <w:szCs w:val="28"/>
-              </w:rPr>
-            </w:pPr>
-            <w:r>
-              <w:rPr>
-                <w:szCs w:val="28"/>
-              </w:rPr>
-              <w:t>Alternative flow</w:t>
-            </w:r>
-          </w:p>
-        </w:tc>
-        <w:tc>
-          <w:tcPr>
-            <w:tcW w:w="6753" w:type="dxa"/>
-          </w:tcPr>
-          <w:p>
-            <w:pPr>
-              <w:rPr>
-                <w:szCs w:val="28"/>
-              </w:rPr>
-            </w:pPr>
-            <w:r>
-              <w:rPr>
-                <w:szCs w:val="28"/>
-              </w:rPr>
-              <w:t>2.1 Nếu Admin chọn Yes, qua bước 3</w:t>
-            </w:r>
-          </w:p>
-        </w:tc>
-      </w:tr>
-      <w:tr>
-        <w:tc>
-          <w:tcPr>
-            <w:tcW w:w="2263" w:type="dxa"/>
-            <w:vMerge/>
-          </w:tcPr>
-          <w:p>
-            <w:pPr>
-              <w:rPr>
-                <w:szCs w:val="28"/>
-              </w:rPr>
-            </w:pPr>
-          </w:p>
-        </w:tc>
-        <w:tc>
-          <w:tcPr>
-            <w:tcW w:w="6753" w:type="dxa"/>
-          </w:tcPr>
-          <w:p>
-            <w:pPr>
-              <w:rPr>
-                <w:szCs w:val="28"/>
-              </w:rPr>
-            </w:pPr>
-            <w:r>
-              <w:rPr>
-                <w:szCs w:val="28"/>
-              </w:rPr>
-              <w:t>2.2 Nếu Admin chọn No, hiển thị màn hình ban đầu của admin.</w:t>
+              <w:t>Không có</w:t>
             </w:r>
           </w:p>
         </w:tc>
@@ -11251,20 +12116,34 @@
           <w:szCs w:val="28"/>
         </w:rPr>
       </w:pPr>
-      <w:bookmarkStart w:id="26" w:name="_Toc479455562"/>
-      <w:r>
-        <w:rPr>
-          <w:color w:val="auto"/>
-          <w:szCs w:val="28"/>
-        </w:rPr>
-        <w:t>3.1.3.2.12</w:t>
-      </w:r>
-      <w:r>
-        <w:rPr>
-          <w:color w:val="auto"/>
-          <w:szCs w:val="28"/>
-        </w:rPr>
-        <w:t xml:space="preserve"> QL tài khoản</w:t>
+      <w:bookmarkStart w:id="26" w:name="_Toc480014059"/>
+      <w:r>
+        <w:rPr>
+          <w:color w:val="auto"/>
+          <w:szCs w:val="28"/>
+        </w:rPr>
+        <w:t>3.1.3.2.13</w:t>
+      </w:r>
+      <w:r>
+        <w:rPr>
+          <w:color w:val="auto"/>
+          <w:szCs w:val="28"/>
+        </w:rPr>
+        <w:t xml:space="preserve"> </w:t>
+      </w:r>
+      <w:r>
+        <w:rPr>
+          <w:color w:val="auto"/>
+          <w:szCs w:val="28"/>
+        </w:rPr>
+        <w:t xml:space="preserve">UC </w:t>
+      </w:r>
+      <w:r>
+        <w:rPr>
+          <w:color w:val="auto"/>
+          <w:szCs w:val="28"/>
+        </w:rPr>
+        <w:t>Đánh giá</w:t>
       </w:r>
       <w:bookmarkEnd w:id="26"/>
     </w:p>
@@ -11395,13 +12274,7 @@
               <w:rPr>
                 <w:szCs w:val="28"/>
               </w:rPr>
-              <w:t xml:space="preserve">Admin </w:t>
-            </w:r>
-            <w:r>
-              <w:rPr>
-                <w:szCs w:val="28"/>
-              </w:rPr>
-              <w:t>chọn phần quản lý tài khoản</w:t>
+              <w:t>Admin chọn đánh giá</w:t>
             </w:r>
           </w:p>
         </w:tc>
@@ -11439,7 +12312,7 @@
               <w:rPr>
                 <w:szCs w:val="28"/>
               </w:rPr>
-              <w:t xml:space="preserve">1. Admin chọn vào phần quản lý tài khoản </w:t>
+              <w:t>1. Admin chọn loại đánh giá</w:t>
             </w:r>
           </w:p>
         </w:tc>
@@ -11471,7 +12344,71 @@
               <w:rPr>
                 <w:szCs w:val="28"/>
               </w:rPr>
-              <w:t>2. Hệ thống load danh sách các tài khoản lên màn hình cùng các chức năng khác</w:t>
+              <w:t>2. Hệ thống hiển thị kêt quả thống kê tùy theo loại đánh giá</w:t>
+            </w:r>
+          </w:p>
+        </w:tc>
+      </w:tr>
+      <w:tr>
+        <w:tc>
+          <w:tcPr>
+            <w:tcW w:w="2263" w:type="dxa"/>
+          </w:tcPr>
+          <w:p>
+            <w:pPr>
+              <w:rPr>
+                <w:szCs w:val="28"/>
+              </w:rPr>
+            </w:pPr>
+          </w:p>
+        </w:tc>
+        <w:tc>
+          <w:tcPr>
+            <w:tcW w:w="6753" w:type="dxa"/>
+          </w:tcPr>
+          <w:p>
+            <w:pPr>
+              <w:rPr>
+                <w:szCs w:val="28"/>
+              </w:rPr>
+            </w:pPr>
+            <w:r>
+              <w:rPr>
+                <w:szCs w:val="28"/>
+              </w:rPr>
+              <w:t>3. Admin đánh giá bằng cách xem kết quả thống kê, ghi nhận xét</w:t>
+            </w:r>
+          </w:p>
+        </w:tc>
+      </w:tr>
+      <w:tr>
+        <w:tc>
+          <w:tcPr>
+            <w:tcW w:w="2263" w:type="dxa"/>
+          </w:tcPr>
+          <w:p>
+            <w:pPr>
+              <w:rPr>
+                <w:szCs w:val="28"/>
+              </w:rPr>
+            </w:pPr>
+          </w:p>
+        </w:tc>
+        <w:tc>
+          <w:tcPr>
+            <w:tcW w:w="6753" w:type="dxa"/>
+          </w:tcPr>
+          <w:p>
+            <w:pPr>
+              <w:rPr>
+                <w:szCs w:val="28"/>
+              </w:rPr>
+            </w:pPr>
+            <w:r>
+              <w:rPr>
+                <w:szCs w:val="28"/>
+              </w:rPr>
+              <w:t>4. Hệ thống lưu nhận xét đánh giá</w:t>
             </w:r>
           </w:p>
         </w:tc>
@@ -11530,20 +12467,35 @@
           <w:szCs w:val="28"/>
         </w:rPr>
       </w:pPr>
-      <w:bookmarkStart w:id="27" w:name="_Toc479455563"/>
-      <w:r>
-        <w:rPr>
-          <w:color w:val="auto"/>
-          <w:szCs w:val="28"/>
-        </w:rPr>
-        <w:t>3.1.3.2.13</w:t>
-      </w:r>
-      <w:r>
-        <w:rPr>
-          <w:color w:val="auto"/>
-          <w:szCs w:val="28"/>
-        </w:rPr>
-        <w:t xml:space="preserve"> Đánh giá</w:t>
+      <w:bookmarkStart w:id="27" w:name="_Toc480014060"/>
+      <w:r>
+        <w:rPr>
+          <w:color w:val="auto"/>
+          <w:szCs w:val="28"/>
+        </w:rPr>
+        <w:lastRenderedPageBreak/>
+        <w:t>3.1.3.2.14</w:t>
+      </w:r>
+      <w:r>
+        <w:rPr>
+          <w:color w:val="auto"/>
+          <w:szCs w:val="28"/>
+        </w:rPr>
+        <w:t xml:space="preserve"> </w:t>
+      </w:r>
+      <w:r>
+        <w:rPr>
+          <w:color w:val="auto"/>
+          <w:szCs w:val="28"/>
+        </w:rPr>
+        <w:t xml:space="preserve">UC </w:t>
+      </w:r>
+      <w:r>
+        <w:rPr>
+          <w:color w:val="auto"/>
+          <w:szCs w:val="28"/>
+        </w:rPr>
+        <w:t>Thêm tài khoản</w:t>
       </w:r>
       <w:bookmarkEnd w:id="27"/>
     </w:p>
@@ -11674,7 +12626,7 @@
               <w:rPr>
                 <w:szCs w:val="28"/>
               </w:rPr>
-              <w:t>Admin chọn đánh giá</w:t>
+              <w:t>Admin chọn thêm tài khoản</w:t>
             </w:r>
           </w:p>
         </w:tc>
@@ -11712,7 +12664,7 @@
               <w:rPr>
                 <w:szCs w:val="28"/>
               </w:rPr>
-              <w:t>1. Admin chọn loại đánh giá</w:t>
+              <w:t>1. Admin chọn phần thêm tài khoản</w:t>
             </w:r>
           </w:p>
         </w:tc>
@@ -11744,7 +12696,7 @@
               <w:rPr>
                 <w:szCs w:val="28"/>
               </w:rPr>
-              <w:t>2. Hệ thống hiển thị kêt quả thống kê tùy theo loại đánh giá</w:t>
+              <w:t>2. Hệ thống hiển thị form thêm tài khoản</w:t>
             </w:r>
           </w:p>
         </w:tc>
@@ -11776,7 +12728,31 @@
               <w:rPr>
                 <w:szCs w:val="28"/>
               </w:rPr>
-              <w:t>3. Admin đánh giá bằng cách xem kết quả thống kê, ghi nhận xét</w:t>
+              <w:t xml:space="preserve">3. Admin nhập </w:t>
+            </w:r>
+            <w:r>
+              <w:rPr>
+                <w:szCs w:val="28"/>
+              </w:rPr>
+              <w:t>mã giáo vụ, mật khẩu</w:t>
+            </w:r>
+            <w:r>
+              <w:rPr>
+                <w:szCs w:val="28"/>
+              </w:rPr>
+              <w:t xml:space="preserve">, </w:t>
+            </w:r>
+            <w:r>
+              <w:rPr>
+                <w:szCs w:val="28"/>
+              </w:rPr>
+              <w:t xml:space="preserve">chọn </w:t>
+            </w:r>
+            <w:r>
+              <w:rPr>
+                <w:szCs w:val="28"/>
+              </w:rPr>
+              <w:t>role, sau đó nhấn Submit</w:t>
             </w:r>
           </w:p>
         </w:tc>
@@ -11808,7 +12784,45 @@
               <w:rPr>
                 <w:szCs w:val="28"/>
               </w:rPr>
-              <w:t>4. Hệ thống lưu nhận xét đánh giá</w:t>
+              <w:t>4.</w:t>
+            </w:r>
+            <w:r>
+              <w:rPr>
+                <w:szCs w:val="28"/>
+              </w:rPr>
+              <w:t xml:space="preserve"> Hệ thống lưu tài khoản vào cơ sở dữ liệu</w:t>
+            </w:r>
+          </w:p>
+        </w:tc>
+      </w:tr>
+      <w:tr>
+        <w:tc>
+          <w:tcPr>
+            <w:tcW w:w="2263" w:type="dxa"/>
+          </w:tcPr>
+          <w:p>
+            <w:pPr>
+              <w:rPr>
+                <w:szCs w:val="28"/>
+              </w:rPr>
+            </w:pPr>
+          </w:p>
+        </w:tc>
+        <w:tc>
+          <w:tcPr>
+            <w:tcW w:w="6753" w:type="dxa"/>
+          </w:tcPr>
+          <w:p>
+            <w:pPr>
+              <w:rPr>
+                <w:szCs w:val="28"/>
+              </w:rPr>
+            </w:pPr>
+            <w:r>
+              <w:rPr>
+                <w:szCs w:val="28"/>
+              </w:rPr>
+              <w:t>5. Hệ thống thông báo thêm tài khoản thành công</w:t>
             </w:r>
           </w:p>
         </w:tc>
@@ -11867,20 +12881,34 @@
           <w:szCs w:val="28"/>
         </w:rPr>
       </w:pPr>
-      <w:bookmarkStart w:id="28" w:name="_Toc479455564"/>
-      <w:r>
-        <w:rPr>
-          <w:color w:val="auto"/>
-          <w:szCs w:val="28"/>
-        </w:rPr>
-        <w:t>3.1.3.2.14</w:t>
-      </w:r>
-      <w:r>
-        <w:rPr>
-          <w:color w:val="auto"/>
-          <w:szCs w:val="28"/>
-        </w:rPr>
-        <w:t xml:space="preserve"> Thêm tài khoản</w:t>
+      <w:bookmarkStart w:id="28" w:name="_Toc480014061"/>
+      <w:r>
+        <w:rPr>
+          <w:color w:val="auto"/>
+          <w:szCs w:val="28"/>
+        </w:rPr>
+        <w:t>3.1.3.2.15</w:t>
+      </w:r>
+      <w:r>
+        <w:rPr>
+          <w:color w:val="auto"/>
+          <w:szCs w:val="28"/>
+        </w:rPr>
+        <w:t xml:space="preserve"> </w:t>
+      </w:r>
+      <w:r>
+        <w:rPr>
+          <w:color w:val="auto"/>
+          <w:szCs w:val="28"/>
+        </w:rPr>
+        <w:t xml:space="preserve">UC </w:t>
+      </w:r>
+      <w:r>
+        <w:rPr>
+          <w:color w:val="auto"/>
+          <w:szCs w:val="28"/>
+        </w:rPr>
+        <w:t>Xóa tài khoản</w:t>
       </w:r>
       <w:bookmarkEnd w:id="28"/>
     </w:p>
@@ -12011,7 +13039,7 @@
               <w:rPr>
                 <w:szCs w:val="28"/>
               </w:rPr>
-              <w:t>Admin chọn thêm tài khoản</w:t>
+              <w:t xml:space="preserve">Admin chọn phần xóa của tài khoản </w:t>
             </w:r>
           </w:p>
         </w:tc>
@@ -12049,7 +13077,7 @@
               <w:rPr>
                 <w:szCs w:val="28"/>
               </w:rPr>
-              <w:t>1. Admin chọn phần thêm tài khoản</w:t>
+              <w:t>1. Admin chọn phần xóa của tài khoản</w:t>
             </w:r>
           </w:p>
         </w:tc>
@@ -12081,7 +13109,7 @@
               <w:rPr>
                 <w:szCs w:val="28"/>
               </w:rPr>
-              <w:t>2. Hệ thống hiển thị form thêm tài khoản</w:t>
+              <w:t>2. Hệ thống hiển thị câu hỏi xác nhận</w:t>
             </w:r>
           </w:p>
         </w:tc>
@@ -12113,31 +13141,13 @@
               <w:rPr>
                 <w:szCs w:val="28"/>
               </w:rPr>
-              <w:t xml:space="preserve">3. Admin nhập </w:t>
-            </w:r>
-            <w:r>
-              <w:rPr>
-                <w:szCs w:val="28"/>
-              </w:rPr>
-              <w:t>mã giáo vụ, mật khẩu</w:t>
-            </w:r>
-            <w:r>
-              <w:rPr>
-                <w:szCs w:val="28"/>
-              </w:rPr>
-              <w:t xml:space="preserve">, </w:t>
-            </w:r>
-            <w:r>
-              <w:rPr>
-                <w:szCs w:val="28"/>
-              </w:rPr>
-              <w:t xml:space="preserve">chọn </w:t>
-            </w:r>
-            <w:r>
-              <w:rPr>
-                <w:szCs w:val="28"/>
-              </w:rPr>
-              <w:t>role, sau đó nhấn Submit</w:t>
+              <w:t>3</w:t>
+            </w:r>
+            <w:r>
+              <w:rPr>
+                <w:szCs w:val="28"/>
+              </w:rPr>
+              <w:t>. Hệ thống cập nhật cơ sở dữ liệu</w:t>
             </w:r>
           </w:p>
         </w:tc>
@@ -12169,13 +13179,13 @@
               <w:rPr>
                 <w:szCs w:val="28"/>
               </w:rPr>
-              <w:t>4.</w:t>
-            </w:r>
-            <w:r>
-              <w:rPr>
-                <w:szCs w:val="28"/>
-              </w:rPr>
-              <w:t xml:space="preserve"> Hệ thống lưu tài khoản vào cơ sở dữ liệu</w:t>
+              <w:t>4</w:t>
+            </w:r>
+            <w:r>
+              <w:rPr>
+                <w:szCs w:val="28"/>
+              </w:rPr>
+              <w:t>. Hệ thống thông báo xóa thành công</w:t>
             </w:r>
           </w:p>
         </w:tc>
@@ -12184,13 +13194,20 @@
         <w:tc>
           <w:tcPr>
             <w:tcW w:w="2263" w:type="dxa"/>
-          </w:tcPr>
-          <w:p>
-            <w:pPr>
-              <w:rPr>
-                <w:szCs w:val="28"/>
-              </w:rPr>
-            </w:pPr>
+            <w:vMerge w:val="restart"/>
+          </w:tcPr>
+          <w:p>
+            <w:pPr>
+              <w:rPr>
+                <w:szCs w:val="28"/>
+              </w:rPr>
+            </w:pPr>
+            <w:r>
+              <w:rPr>
+                <w:szCs w:val="28"/>
+              </w:rPr>
+              <w:t>Alternative flow</w:t>
+            </w:r>
           </w:p>
         </w:tc>
         <w:tc>
@@ -12207,7 +13224,7 @@
               <w:rPr>
                 <w:szCs w:val="28"/>
               </w:rPr>
-              <w:t>5. Hệ thống thông báo thêm tài khoản thành công</w:t>
+              <w:t>2.1 Nếu Admin chọn Yes, qua bước 3</w:t>
             </w:r>
           </w:p>
         </w:tc>
@@ -12216,19 +13233,14 @@
         <w:tc>
           <w:tcPr>
             <w:tcW w:w="2263" w:type="dxa"/>
-          </w:tcPr>
-          <w:p>
-            <w:pPr>
-              <w:rPr>
-                <w:szCs w:val="28"/>
-              </w:rPr>
-            </w:pPr>
-            <w:r>
-              <w:rPr>
-                <w:szCs w:val="28"/>
-              </w:rPr>
-              <w:t>Alternative flow</w:t>
-            </w:r>
+            <w:vMerge/>
+          </w:tcPr>
+          <w:p>
+            <w:pPr>
+              <w:rPr>
+                <w:szCs w:val="28"/>
+              </w:rPr>
+            </w:pPr>
           </w:p>
         </w:tc>
         <w:tc>
@@ -12245,7 +13257,7 @@
               <w:rPr>
                 <w:szCs w:val="28"/>
               </w:rPr>
-              <w:t>Không có</w:t>
+              <w:t>2.2 Nếu Admin chọn No, hiển thị màn hình ban đầu của admin.</w:t>
             </w:r>
           </w:p>
         </w:tc>
@@ -12266,20 +13278,34 @@
           <w:szCs w:val="28"/>
         </w:rPr>
       </w:pPr>
-      <w:bookmarkStart w:id="29" w:name="_Toc479455565"/>
-      <w:r>
-        <w:rPr>
-          <w:color w:val="auto"/>
-          <w:szCs w:val="28"/>
-        </w:rPr>
-        <w:t>3.1.3.2.15</w:t>
-      </w:r>
-      <w:r>
-        <w:rPr>
-          <w:color w:val="auto"/>
-          <w:szCs w:val="28"/>
-        </w:rPr>
-        <w:t xml:space="preserve"> Xóa tài khoản</w:t>
+      <w:bookmarkStart w:id="29" w:name="_Toc480014062"/>
+      <w:r>
+        <w:rPr>
+          <w:color w:val="auto"/>
+          <w:szCs w:val="28"/>
+        </w:rPr>
+        <w:t>3.1.3.2.16</w:t>
+      </w:r>
+      <w:r>
+        <w:rPr>
+          <w:color w:val="auto"/>
+          <w:szCs w:val="28"/>
+        </w:rPr>
+        <w:t xml:space="preserve"> </w:t>
+      </w:r>
+      <w:r>
+        <w:rPr>
+          <w:color w:val="auto"/>
+          <w:szCs w:val="28"/>
+        </w:rPr>
+        <w:t xml:space="preserve">UC </w:t>
+      </w:r>
+      <w:r>
+        <w:rPr>
+          <w:color w:val="auto"/>
+          <w:szCs w:val="28"/>
+        </w:rPr>
+        <w:t>Sửa thông tin</w:t>
       </w:r>
       <w:bookmarkEnd w:id="29"/>
     </w:p>
@@ -12410,7 +13436,7 @@
               <w:rPr>
                 <w:szCs w:val="28"/>
               </w:rPr>
-              <w:t xml:space="preserve">Admin chọn phần xóa của tài khoản </w:t>
+              <w:t>Admin chọn phần sửa của tài khoản</w:t>
             </w:r>
           </w:p>
         </w:tc>
@@ -12448,7 +13474,7 @@
               <w:rPr>
                 <w:szCs w:val="28"/>
               </w:rPr>
-              <w:t>1. Admin chọn phần xóa của tài khoản</w:t>
+              <w:t>1. Admin chọn phần sửa của tài khoản</w:t>
             </w:r>
           </w:p>
         </w:tc>
@@ -12480,7 +13506,7 @@
               <w:rPr>
                 <w:szCs w:val="28"/>
               </w:rPr>
-              <w:t>2. Hệ thống hiển thị câu hỏi xác nhận</w:t>
+              <w:t>2. Hệ thống hiển thị form với các thông tin của tài khoản</w:t>
             </w:r>
           </w:p>
         </w:tc>
@@ -12512,13 +13538,7 @@
               <w:rPr>
                 <w:szCs w:val="28"/>
               </w:rPr>
-              <w:t>3</w:t>
-            </w:r>
-            <w:r>
-              <w:rPr>
-                <w:szCs w:val="28"/>
-              </w:rPr>
-              <w:t>. Hệ thống cập nhật cơ sở dữ liệu</w:t>
+              <w:t>3. Admin chỉnh sửa thông tin, sau đó nhấn Submit</w:t>
             </w:r>
           </w:p>
         </w:tc>
@@ -12550,13 +13570,13 @@
               <w:rPr>
                 <w:szCs w:val="28"/>
               </w:rPr>
-              <w:t>4</w:t>
-            </w:r>
-            <w:r>
-              <w:rPr>
-                <w:szCs w:val="28"/>
-              </w:rPr>
-              <w:t>. Hệ thống thông báo xóa thành công</w:t>
+              <w:t xml:space="preserve">4. Hệ thống cập nhật </w:t>
+            </w:r>
+            <w:r>
+              <w:rPr>
+                <w:szCs w:val="28"/>
+              </w:rPr>
+              <w:t>CSDL</w:t>
             </w:r>
           </w:p>
         </w:tc>
@@ -12565,7 +13585,6 @@
         <w:tc>
           <w:tcPr>
             <w:tcW w:w="2263" w:type="dxa"/>
-            <w:vMerge w:val="restart"/>
           </w:tcPr>
           <w:p>
             <w:pPr>
@@ -12595,40 +13614,7 @@
               <w:rPr>
                 <w:szCs w:val="28"/>
               </w:rPr>
-              <w:t>2.1 Nếu Admin chọn Yes, qua bước 3</w:t>
-            </w:r>
-          </w:p>
-        </w:tc>
-      </w:tr>
-      <w:tr>
-        <w:tc>
-          <w:tcPr>
-            <w:tcW w:w="2263" w:type="dxa"/>
-            <w:vMerge/>
-          </w:tcPr>
-          <w:p>
-            <w:pPr>
-              <w:rPr>
-                <w:szCs w:val="28"/>
-              </w:rPr>
-            </w:pPr>
-          </w:p>
-        </w:tc>
-        <w:tc>
-          <w:tcPr>
-            <w:tcW w:w="6753" w:type="dxa"/>
-          </w:tcPr>
-          <w:p>
-            <w:pPr>
-              <w:rPr>
-                <w:szCs w:val="28"/>
-              </w:rPr>
-            </w:pPr>
-            <w:r>
-              <w:rPr>
-                <w:szCs w:val="28"/>
-              </w:rPr>
-              <w:t>2.2 Nếu Admin chọn No, hiển thị màn hình ban đầu của admin.</w:t>
+              <w:t>Không có</w:t>
             </w:r>
           </w:p>
         </w:tc>
@@ -12649,21 +13635,41 @@
           <w:szCs w:val="28"/>
         </w:rPr>
       </w:pPr>
-      <w:bookmarkStart w:id="30" w:name="_Toc479455566"/>
-      <w:r>
-        <w:rPr>
-          <w:color w:val="auto"/>
-          <w:szCs w:val="28"/>
-        </w:rPr>
-        <w:lastRenderedPageBreak/>
-        <w:t>3.1.3.2.16</w:t>
-      </w:r>
-      <w:r>
-        <w:rPr>
-          <w:color w:val="auto"/>
-          <w:szCs w:val="28"/>
-        </w:rPr>
-        <w:t xml:space="preserve"> Sửa thông tin</w:t>
+      <w:bookmarkStart w:id="30" w:name="_Toc480014063"/>
+      <w:r>
+        <w:rPr>
+          <w:color w:val="auto"/>
+          <w:szCs w:val="28"/>
+        </w:rPr>
+        <w:t>3.1.3.2.17</w:t>
+      </w:r>
+      <w:r>
+        <w:rPr>
+          <w:color w:val="auto"/>
+          <w:szCs w:val="28"/>
+        </w:rPr>
+        <w:t>.</w:t>
+      </w:r>
+      <w:r>
+        <w:rPr>
+          <w:color w:val="auto"/>
+          <w:szCs w:val="28"/>
+        </w:rPr>
+        <w:t xml:space="preserve"> </w:t>
+      </w:r>
+      <w:r>
+        <w:rPr>
+          <w:color w:val="auto"/>
+          <w:szCs w:val="28"/>
+        </w:rPr>
+        <w:t xml:space="preserve">UC </w:t>
+      </w:r>
+      <w:r>
+        <w:rPr>
+          <w:color w:val="auto"/>
+          <w:szCs w:val="28"/>
+        </w:rPr>
+        <w:t>Đăng xuất</w:t>
       </w:r>
       <w:bookmarkEnd w:id="30"/>
     </w:p>
@@ -12711,13 +13717,7 @@
               <w:rPr>
                 <w:szCs w:val="28"/>
               </w:rPr>
-              <w:t>Actor:</w:t>
-            </w:r>
-            <w:r>
-              <w:rPr>
-                <w:szCs w:val="28"/>
-              </w:rPr>
-              <w:t xml:space="preserve"> Admin</w:t>
+              <w:t>Actor: Actor</w:t>
             </w:r>
           </w:p>
         </w:tc>
@@ -12750,13 +13750,19 @@
               <w:rPr>
                 <w:szCs w:val="28"/>
               </w:rPr>
-              <w:t>Điều kiện:</w:t>
-            </w:r>
-            <w:r>
-              <w:rPr>
-                <w:szCs w:val="28"/>
-              </w:rPr>
-              <w:t xml:space="preserve"> Admin đăng nhập thành công</w:t>
+              <w:t>Điều kiệ</w:t>
+            </w:r>
+            <w:r>
+              <w:rPr>
+                <w:szCs w:val="28"/>
+              </w:rPr>
+              <w:t>n: Admin đăng nhập</w:t>
+            </w:r>
+            <w:r>
+              <w:rPr>
+                <w:szCs w:val="28"/>
+              </w:rPr>
+              <w:t xml:space="preserve"> thành công</w:t>
             </w:r>
           </w:p>
         </w:tc>
@@ -12794,7 +13800,7 @@
               <w:rPr>
                 <w:szCs w:val="28"/>
               </w:rPr>
-              <w:t>Admin chọn phần sửa của tài khoản</w:t>
+              <w:t>Actor chọn đăng xuất</w:t>
             </w:r>
           </w:p>
         </w:tc>
@@ -12832,7 +13838,7 @@
               <w:rPr>
                 <w:szCs w:val="28"/>
               </w:rPr>
-              <w:t>1. Admin chọn phần sửa của tài khoản</w:t>
+              <w:t>1. Actor chọn đăng xuất</w:t>
             </w:r>
           </w:p>
         </w:tc>
@@ -12864,7 +13870,7 @@
               <w:rPr>
                 <w:szCs w:val="28"/>
               </w:rPr>
-              <w:t>2. Hệ thống hiển thị form với các thông tin của tài khoản</w:t>
+              <w:t>2. Hệ thống đăng xuất tài khoản khỏi hệ thống</w:t>
             </w:r>
           </w:p>
         </w:tc>
@@ -12880,6 +13886,13 @@
                 <w:szCs w:val="28"/>
               </w:rPr>
             </w:pPr>
+            <w:r>
+              <w:rPr>
+                <w:szCs w:val="28"/>
+              </w:rPr>
+              <w:lastRenderedPageBreak/>
+              <w:t>Alternative flow</w:t>
+            </w:r>
           </w:p>
         </w:tc>
         <w:tc>
@@ -12896,7 +13909,108 @@
               <w:rPr>
                 <w:szCs w:val="28"/>
               </w:rPr>
-              <w:t>3. Admin chỉnh sửa thông tin, sau đó nhấn Submit</w:t>
+              <w:t>Không có</w:t>
+            </w:r>
+          </w:p>
+        </w:tc>
+      </w:tr>
+    </w:tbl>
+    <w:p>
+      <w:pPr>
+        <w:rPr>
+          <w:szCs w:val="28"/>
+        </w:rPr>
+      </w:pPr>
+    </w:p>
+    <w:p>
+      <w:pPr>
+        <w:pStyle w:val="Heading5"/>
+        <w:rPr>
+          <w:color w:val="auto"/>
+          <w:szCs w:val="28"/>
+        </w:rPr>
+      </w:pPr>
+      <w:r>
+        <w:rPr>
+          <w:color w:val="auto"/>
+          <w:szCs w:val="28"/>
+        </w:rPr>
+        <w:t>3.1.3.2.18</w:t>
+      </w:r>
+      <w:r>
+        <w:rPr>
+          <w:color w:val="auto"/>
+          <w:szCs w:val="28"/>
+        </w:rPr>
+        <w:t>.</w:t>
+      </w:r>
+      <w:r>
+        <w:rPr>
+          <w:color w:val="auto"/>
+          <w:szCs w:val="28"/>
+        </w:rPr>
+        <w:t xml:space="preserve"> </w:t>
+      </w:r>
+      <w:r>
+        <w:rPr>
+          <w:color w:val="auto"/>
+          <w:szCs w:val="28"/>
+        </w:rPr>
+        <w:t xml:space="preserve">UC </w:t>
+      </w:r>
+      <w:r>
+        <w:rPr>
+          <w:color w:val="auto"/>
+          <w:szCs w:val="28"/>
+        </w:rPr>
+        <w:t>Thêm thông tin SV</w:t>
+      </w:r>
+    </w:p>
+    <w:tbl>
+      <w:tblPr>
+        <w:tblStyle w:val="TableGrid"/>
+        <w:tblW w:w="0" w:type="auto"/>
+        <w:tblLook w:val="04A0" w:firstRow="1" w:lastRow="0" w:firstColumn="1" w:lastColumn="0" w:noHBand="0" w:noVBand="1"/>
+      </w:tblPr>
+      <w:tblGrid>
+        <w:gridCol w:w="2263"/>
+        <w:gridCol w:w="6753"/>
+      </w:tblGrid>
+      <w:tr>
+        <w:tc>
+          <w:tcPr>
+            <w:tcW w:w="2263" w:type="dxa"/>
+            <w:vMerge w:val="restart"/>
+          </w:tcPr>
+          <w:p>
+            <w:pPr>
+              <w:rPr>
+                <w:szCs w:val="28"/>
+              </w:rPr>
+            </w:pPr>
+            <w:r>
+              <w:rPr>
+                <w:szCs w:val="28"/>
+              </w:rPr>
+              <w:t>Precondition</w:t>
+            </w:r>
+          </w:p>
+        </w:tc>
+        <w:tc>
+          <w:tcPr>
+            <w:tcW w:w="6753" w:type="dxa"/>
+          </w:tcPr>
+          <w:p>
+            <w:pPr>
+              <w:rPr>
+                <w:szCs w:val="28"/>
+              </w:rPr>
+            </w:pPr>
+            <w:r>
+              <w:rPr>
+                <w:szCs w:val="28"/>
+              </w:rPr>
+              <w:t>Actor: Sinh viện</w:t>
             </w:r>
           </w:p>
         </w:tc>
@@ -12905,6 +14019,7 @@
         <w:tc>
           <w:tcPr>
             <w:tcW w:w="2263" w:type="dxa"/>
+            <w:vMerge/>
           </w:tcPr>
           <w:p>
             <w:pPr>
@@ -12928,7 +14043,13 @@
               <w:rPr>
                 <w:szCs w:val="28"/>
               </w:rPr>
-              <w:t>4. Hệ thống cập nhật cơ sở dữ liệu</w:t>
+              <w:t xml:space="preserve">Điều kiện: </w:t>
+            </w:r>
+            <w:r>
+              <w:rPr>
+                <w:szCs w:val="28"/>
+              </w:rPr>
+              <w:t>Sinh viên đăng nhập thành công</w:t>
             </w:r>
           </w:p>
         </w:tc>
@@ -12948,6 +14069,228 @@
               <w:rPr>
                 <w:szCs w:val="28"/>
               </w:rPr>
+              <w:t>Trigger</w:t>
+            </w:r>
+          </w:p>
+        </w:tc>
+        <w:tc>
+          <w:tcPr>
+            <w:tcW w:w="6753" w:type="dxa"/>
+          </w:tcPr>
+          <w:p>
+            <w:pPr>
+              <w:rPr>
+                <w:szCs w:val="28"/>
+              </w:rPr>
+            </w:pPr>
+            <w:r>
+              <w:rPr>
+                <w:szCs w:val="28"/>
+              </w:rPr>
+              <w:t xml:space="preserve">Actor chọn </w:t>
+            </w:r>
+            <w:r>
+              <w:rPr>
+                <w:szCs w:val="28"/>
+              </w:rPr>
+              <w:t xml:space="preserve">thêm thông tin </w:t>
+            </w:r>
+          </w:p>
+        </w:tc>
+      </w:tr>
+      <w:tr>
+        <w:tc>
+          <w:tcPr>
+            <w:tcW w:w="2263" w:type="dxa"/>
+          </w:tcPr>
+          <w:p>
+            <w:pPr>
+              <w:rPr>
+                <w:szCs w:val="28"/>
+              </w:rPr>
+            </w:pPr>
+            <w:r>
+              <w:rPr>
+                <w:szCs w:val="28"/>
+              </w:rPr>
+              <w:t>Basic flow</w:t>
+            </w:r>
+          </w:p>
+        </w:tc>
+        <w:tc>
+          <w:tcPr>
+            <w:tcW w:w="6753" w:type="dxa"/>
+          </w:tcPr>
+          <w:p>
+            <w:pPr>
+              <w:rPr>
+                <w:szCs w:val="28"/>
+              </w:rPr>
+            </w:pPr>
+            <w:r>
+              <w:rPr>
+                <w:szCs w:val="28"/>
+              </w:rPr>
+              <w:t xml:space="preserve">1. Actor chọn </w:t>
+            </w:r>
+            <w:r>
+              <w:rPr>
+                <w:szCs w:val="28"/>
+              </w:rPr>
+              <w:t>thêm thông tin</w:t>
+            </w:r>
+          </w:p>
+        </w:tc>
+      </w:tr>
+      <w:tr>
+        <w:tc>
+          <w:tcPr>
+            <w:tcW w:w="2263" w:type="dxa"/>
+          </w:tcPr>
+          <w:p>
+            <w:pPr>
+              <w:rPr>
+                <w:szCs w:val="28"/>
+              </w:rPr>
+            </w:pPr>
+          </w:p>
+        </w:tc>
+        <w:tc>
+          <w:tcPr>
+            <w:tcW w:w="6753" w:type="dxa"/>
+          </w:tcPr>
+          <w:p>
+            <w:pPr>
+              <w:rPr>
+                <w:szCs w:val="28"/>
+              </w:rPr>
+            </w:pPr>
+            <w:r>
+              <w:rPr>
+                <w:szCs w:val="28"/>
+              </w:rPr>
+              <w:t xml:space="preserve">2. Hệ thống </w:t>
+            </w:r>
+            <w:r>
+              <w:rPr>
+                <w:szCs w:val="28"/>
+              </w:rPr>
+              <w:t>hiển thị form thông tin sinh viên</w:t>
+            </w:r>
+          </w:p>
+        </w:tc>
+      </w:tr>
+      <w:tr>
+        <w:tc>
+          <w:tcPr>
+            <w:tcW w:w="2263" w:type="dxa"/>
+          </w:tcPr>
+          <w:p>
+            <w:pPr>
+              <w:rPr>
+                <w:szCs w:val="28"/>
+              </w:rPr>
+            </w:pPr>
+          </w:p>
+        </w:tc>
+        <w:tc>
+          <w:tcPr>
+            <w:tcW w:w="6753" w:type="dxa"/>
+          </w:tcPr>
+          <w:p>
+            <w:pPr>
+              <w:rPr>
+                <w:szCs w:val="28"/>
+              </w:rPr>
+            </w:pPr>
+            <w:r>
+              <w:rPr>
+                <w:szCs w:val="28"/>
+              </w:rPr>
+              <w:t>3. Sinh viên nhập các thông tin theo form, nhấn Lưu</w:t>
+            </w:r>
+          </w:p>
+        </w:tc>
+      </w:tr>
+      <w:tr>
+        <w:tc>
+          <w:tcPr>
+            <w:tcW w:w="2263" w:type="dxa"/>
+          </w:tcPr>
+          <w:p>
+            <w:pPr>
+              <w:rPr>
+                <w:szCs w:val="28"/>
+              </w:rPr>
+            </w:pPr>
+          </w:p>
+        </w:tc>
+        <w:tc>
+          <w:tcPr>
+            <w:tcW w:w="6753" w:type="dxa"/>
+          </w:tcPr>
+          <w:p>
+            <w:pPr>
+              <w:rPr>
+                <w:szCs w:val="28"/>
+              </w:rPr>
+            </w:pPr>
+            <w:r>
+              <w:rPr>
+                <w:szCs w:val="28"/>
+              </w:rPr>
+              <w:t>4. Hệ thống kiểm tra dữ liệu</w:t>
+            </w:r>
+          </w:p>
+        </w:tc>
+      </w:tr>
+      <w:tr>
+        <w:tc>
+          <w:tcPr>
+            <w:tcW w:w="2263" w:type="dxa"/>
+          </w:tcPr>
+          <w:p>
+            <w:pPr>
+              <w:rPr>
+                <w:szCs w:val="28"/>
+              </w:rPr>
+            </w:pPr>
+          </w:p>
+        </w:tc>
+        <w:tc>
+          <w:tcPr>
+            <w:tcW w:w="6753" w:type="dxa"/>
+          </w:tcPr>
+          <w:p>
+            <w:pPr>
+              <w:rPr>
+                <w:szCs w:val="28"/>
+              </w:rPr>
+            </w:pPr>
+            <w:r>
+              <w:rPr>
+                <w:szCs w:val="28"/>
+              </w:rPr>
+              <w:t>5. Hệ thống cập nhật CSDL</w:t>
+            </w:r>
+          </w:p>
+        </w:tc>
+      </w:tr>
+      <w:tr>
+        <w:tc>
+          <w:tcPr>
+            <w:tcW w:w="2263" w:type="dxa"/>
+          </w:tcPr>
+          <w:p>
+            <w:pPr>
+              <w:rPr>
+                <w:szCs w:val="28"/>
+              </w:rPr>
+            </w:pPr>
+            <w:r>
+              <w:rPr>
+                <w:szCs w:val="28"/>
+              </w:rPr>
               <w:t>Alternative flow</w:t>
             </w:r>
           </w:p>
@@ -12966,7 +14309,39 @@
               <w:rPr>
                 <w:szCs w:val="28"/>
               </w:rPr>
-              <w:t>Không có</w:t>
+              <w:t>4.1. Nếu đúng, qua bước 5</w:t>
+            </w:r>
+          </w:p>
+        </w:tc>
+      </w:tr>
+      <w:tr>
+        <w:tc>
+          <w:tcPr>
+            <w:tcW w:w="2263" w:type="dxa"/>
+          </w:tcPr>
+          <w:p>
+            <w:pPr>
+              <w:rPr>
+                <w:szCs w:val="28"/>
+              </w:rPr>
+            </w:pPr>
+          </w:p>
+        </w:tc>
+        <w:tc>
+          <w:tcPr>
+            <w:tcW w:w="6753" w:type="dxa"/>
+          </w:tcPr>
+          <w:p>
+            <w:pPr>
+              <w:rPr>
+                <w:szCs w:val="28"/>
+              </w:rPr>
+            </w:pPr>
+            <w:r>
+              <w:rPr>
+                <w:szCs w:val="28"/>
+              </w:rPr>
+              <w:t>4.2. Nếu sai, quay lại bước 2</w:t>
             </w:r>
           </w:p>
         </w:tc>
@@ -12988,14 +14363,31 @@
           <w:szCs w:val="28"/>
         </w:rPr>
       </w:pPr>
-      <w:bookmarkStart w:id="31" w:name="_Toc479455567"/>
+      <w:bookmarkStart w:id="31" w:name="_Toc480014064"/>
       <w:r>
         <w:rPr>
           <w:color w:val="auto"/>
           <w:sz w:val="28"/>
           <w:szCs w:val="28"/>
         </w:rPr>
-        <w:t>3.1.4 Activity</w:t>
+        <w:lastRenderedPageBreak/>
+        <w:t>3.1.4</w:t>
+      </w:r>
+      <w:r>
+        <w:rPr>
+          <w:color w:val="auto"/>
+          <w:sz w:val="28"/>
+          <w:szCs w:val="28"/>
+        </w:rPr>
+        <w:t>.</w:t>
+      </w:r>
+      <w:r>
+        <w:rPr>
+          <w:color w:val="auto"/>
+          <w:sz w:val="28"/>
+          <w:szCs w:val="28"/>
+        </w:rPr>
+        <w:t xml:space="preserve"> Activity</w:t>
       </w:r>
       <w:r>
         <w:rPr>
@@ -13011,13 +14403,15 @@
       <w:pPr>
         <w:pStyle w:val="Heading4"/>
         <w:rPr>
+          <w:i w:val="0"/>
           <w:color w:val="auto"/>
           <w:szCs w:val="28"/>
         </w:rPr>
       </w:pPr>
-      <w:bookmarkStart w:id="32" w:name="_Toc479455568"/>
-      <w:r>
-        <w:rPr>
+      <w:bookmarkStart w:id="32" w:name="_Toc480014065"/>
+      <w:r>
+        <w:rPr>
+          <w:i w:val="0"/>
           <w:color w:val="auto"/>
           <w:szCs w:val="28"/>
         </w:rPr>
@@ -13025,6 +14419,15 @@
       </w:r>
       <w:r>
         <w:rPr>
+          <w:i w:val="0"/>
+          <w:color w:val="auto"/>
+          <w:szCs w:val="28"/>
+        </w:rPr>
+        <w:t>.</w:t>
+      </w:r>
+      <w:r>
+        <w:rPr>
+          <w:i w:val="0"/>
           <w:color w:val="auto"/>
           <w:szCs w:val="28"/>
         </w:rPr>
@@ -13044,10 +14447,10 @@
           <w:lang w:eastAsia="vi-VN"/>
         </w:rPr>
         <w:drawing>
-          <wp:inline distT="0" distB="0" distL="0" distR="0" wp14:anchorId="5CC2AD91" wp14:editId="650A2212">
-            <wp:extent cx="5731510" cy="5456555"/>
-            <wp:effectExtent l="0" t="0" r="2540" b="0"/>
-            <wp:docPr id="8" name="Picture 8"/>
+          <wp:inline distT="0" distB="0" distL="0" distR="0" wp14:anchorId="3D2A4DF3" wp14:editId="7740AC98">
+            <wp:extent cx="5731510" cy="5918200"/>
+            <wp:effectExtent l="0" t="0" r="2540" b="6350"/>
+            <wp:docPr id="39" name="Picture 39"/>
             <wp:cNvGraphicFramePr>
               <a:graphicFrameLocks xmlns:a="http://schemas.openxmlformats.org/drawingml/2006/main" noChangeAspect="1"/>
             </wp:cNvGraphicFramePr>
@@ -13067,7 +14470,7 @@
                   <pic:spPr>
                     <a:xfrm>
                       <a:off x="0" y="0"/>
-                      <a:ext cx="5731510" cy="5456555"/>
+                      <a:ext cx="5731510" cy="5918200"/>
                     </a:xfrm>
                     <a:prstGeom prst="rect">
                       <a:avLst/>
@@ -13084,13 +14487,15 @@
       <w:pPr>
         <w:pStyle w:val="Heading4"/>
         <w:rPr>
+          <w:i w:val="0"/>
           <w:color w:val="auto"/>
           <w:szCs w:val="28"/>
         </w:rPr>
       </w:pPr>
-      <w:bookmarkStart w:id="33" w:name="_Toc479455569"/>
-      <w:r>
-        <w:rPr>
+      <w:bookmarkStart w:id="33" w:name="_Toc480014066"/>
+      <w:r>
+        <w:rPr>
+          <w:i w:val="0"/>
           <w:color w:val="auto"/>
           <w:szCs w:val="28"/>
         </w:rPr>
@@ -13111,10 +14516,10 @@
           <w:lang w:eastAsia="vi-VN"/>
         </w:rPr>
         <w:drawing>
-          <wp:inline distT="0" distB="0" distL="0" distR="0" wp14:anchorId="60CEB0D6" wp14:editId="7462F7AD">
-            <wp:extent cx="5667375" cy="5124450"/>
-            <wp:effectExtent l="0" t="0" r="9525" b="0"/>
-            <wp:docPr id="3" name="Picture 3"/>
+          <wp:inline distT="0" distB="0" distL="0" distR="0" wp14:anchorId="54D5B832" wp14:editId="4C0F2EC5">
+            <wp:extent cx="5731510" cy="5551805"/>
+            <wp:effectExtent l="0" t="0" r="2540" b="0"/>
+            <wp:docPr id="40" name="Picture 40"/>
             <wp:cNvGraphicFramePr>
               <a:graphicFrameLocks xmlns:a="http://schemas.openxmlformats.org/drawingml/2006/main" noChangeAspect="1"/>
             </wp:cNvGraphicFramePr>
@@ -13134,7 +14539,7 @@
                   <pic:spPr>
                     <a:xfrm>
                       <a:off x="0" y="0"/>
-                      <a:ext cx="5667375" cy="5124450"/>
+                      <a:ext cx="5731510" cy="5551805"/>
                     </a:xfrm>
                     <a:prstGeom prst="rect">
                       <a:avLst/>
@@ -13151,13 +14556,15 @@
       <w:pPr>
         <w:pStyle w:val="Heading4"/>
         <w:rPr>
+          <w:i w:val="0"/>
           <w:color w:val="auto"/>
           <w:szCs w:val="28"/>
         </w:rPr>
       </w:pPr>
-      <w:bookmarkStart w:id="34" w:name="_Toc479455570"/>
-      <w:r>
-        <w:rPr>
+      <w:bookmarkStart w:id="34" w:name="_Toc480014067"/>
+      <w:r>
+        <w:rPr>
+          <w:i w:val="0"/>
           <w:color w:val="auto"/>
           <w:szCs w:val="28"/>
         </w:rPr>
@@ -13178,10 +14585,10 @@
           <w:lang w:eastAsia="vi-VN"/>
         </w:rPr>
         <w:drawing>
-          <wp:inline distT="0" distB="0" distL="0" distR="0" wp14:anchorId="1D5BA9C5" wp14:editId="61121D4A">
-            <wp:extent cx="5610225" cy="5962650"/>
-            <wp:effectExtent l="0" t="0" r="9525" b="0"/>
-            <wp:docPr id="12" name="Picture 12"/>
+          <wp:inline distT="0" distB="0" distL="0" distR="0" wp14:anchorId="1DEE9B84" wp14:editId="17A7208A">
+            <wp:extent cx="5400675" cy="5972175"/>
+            <wp:effectExtent l="0" t="0" r="9525" b="9525"/>
+            <wp:docPr id="41" name="Picture 41"/>
             <wp:cNvGraphicFramePr>
               <a:graphicFrameLocks xmlns:a="http://schemas.openxmlformats.org/drawingml/2006/main" noChangeAspect="1"/>
             </wp:cNvGraphicFramePr>
@@ -13201,7 +14608,7 @@
                   <pic:spPr>
                     <a:xfrm>
                       <a:off x="0" y="0"/>
-                      <a:ext cx="5610225" cy="5962650"/>
+                      <a:ext cx="5400675" cy="5972175"/>
                     </a:xfrm>
                     <a:prstGeom prst="rect">
                       <a:avLst/>
@@ -13218,13 +14625,15 @@
       <w:pPr>
         <w:pStyle w:val="Heading4"/>
         <w:rPr>
+          <w:i w:val="0"/>
           <w:color w:val="auto"/>
           <w:szCs w:val="28"/>
         </w:rPr>
       </w:pPr>
-      <w:bookmarkStart w:id="35" w:name="_Toc479455571"/>
-      <w:r>
-        <w:rPr>
+      <w:bookmarkStart w:id="35" w:name="_Toc480014068"/>
+      <w:r>
+        <w:rPr>
+          <w:i w:val="0"/>
           <w:color w:val="auto"/>
           <w:szCs w:val="28"/>
         </w:rPr>
@@ -13245,10 +14654,10 @@
           <w:lang w:eastAsia="vi-VN"/>
         </w:rPr>
         <w:drawing>
-          <wp:inline distT="0" distB="0" distL="0" distR="0" wp14:anchorId="2443496C" wp14:editId="44646B9B">
-            <wp:extent cx="5553075" cy="3629025"/>
-            <wp:effectExtent l="0" t="0" r="9525" b="9525"/>
-            <wp:docPr id="17" name="Picture 17"/>
+          <wp:inline distT="0" distB="0" distL="0" distR="0" wp14:anchorId="4787EF21" wp14:editId="6F092BB4">
+            <wp:extent cx="5372100" cy="5076825"/>
+            <wp:effectExtent l="0" t="0" r="0" b="9525"/>
+            <wp:docPr id="42" name="Picture 42"/>
             <wp:cNvGraphicFramePr>
               <a:graphicFrameLocks xmlns:a="http://schemas.openxmlformats.org/drawingml/2006/main" noChangeAspect="1"/>
             </wp:cNvGraphicFramePr>
@@ -13268,7 +14677,7 @@
                   <pic:spPr>
                     <a:xfrm>
                       <a:off x="0" y="0"/>
-                      <a:ext cx="5553075" cy="3629025"/>
+                      <a:ext cx="5372100" cy="5076825"/>
                     </a:xfrm>
                     <a:prstGeom prst="rect">
                       <a:avLst/>
@@ -13285,13 +14694,15 @@
       <w:pPr>
         <w:pStyle w:val="Heading4"/>
         <w:rPr>
+          <w:i w:val="0"/>
           <w:color w:val="auto"/>
           <w:szCs w:val="28"/>
         </w:rPr>
       </w:pPr>
-      <w:bookmarkStart w:id="36" w:name="_Toc479455572"/>
-      <w:r>
-        <w:rPr>
+      <w:bookmarkStart w:id="36" w:name="_Toc480014069"/>
+      <w:r>
+        <w:rPr>
+          <w:i w:val="0"/>
           <w:color w:val="auto"/>
           <w:szCs w:val="28"/>
         </w:rPr>
@@ -13312,10 +14723,10 @@
           <w:lang w:eastAsia="vi-VN"/>
         </w:rPr>
         <w:drawing>
-          <wp:inline distT="0" distB="0" distL="0" distR="0" wp14:anchorId="32C3E1BE" wp14:editId="3045ADE1">
-            <wp:extent cx="5562600" cy="5476875"/>
-            <wp:effectExtent l="0" t="0" r="0" b="9525"/>
-            <wp:docPr id="5" name="Picture 5"/>
+          <wp:inline distT="0" distB="0" distL="0" distR="0" wp14:anchorId="2CEC92A3" wp14:editId="4987B168">
+            <wp:extent cx="5731510" cy="5358765"/>
+            <wp:effectExtent l="0" t="0" r="2540" b="0"/>
+            <wp:docPr id="43" name="Picture 43"/>
             <wp:cNvGraphicFramePr>
               <a:graphicFrameLocks xmlns:a="http://schemas.openxmlformats.org/drawingml/2006/main" noChangeAspect="1"/>
             </wp:cNvGraphicFramePr>
@@ -13335,7 +14746,7 @@
                   <pic:spPr>
                     <a:xfrm>
                       <a:off x="0" y="0"/>
-                      <a:ext cx="5562600" cy="5476875"/>
+                      <a:ext cx="5731510" cy="5358765"/>
                     </a:xfrm>
                     <a:prstGeom prst="rect">
                       <a:avLst/>
@@ -13352,13 +14763,15 @@
       <w:pPr>
         <w:pStyle w:val="Heading4"/>
         <w:rPr>
+          <w:i w:val="0"/>
           <w:color w:val="auto"/>
           <w:szCs w:val="28"/>
         </w:rPr>
       </w:pPr>
-      <w:bookmarkStart w:id="37" w:name="_Toc479455573"/>
-      <w:r>
-        <w:rPr>
+      <w:bookmarkStart w:id="37" w:name="_Toc480014070"/>
+      <w:r>
+        <w:rPr>
+          <w:i w:val="0"/>
           <w:color w:val="auto"/>
           <w:szCs w:val="28"/>
         </w:rPr>
@@ -13379,10 +14792,10 @@
           <w:lang w:eastAsia="vi-VN"/>
         </w:rPr>
         <w:drawing>
-          <wp:inline distT="0" distB="0" distL="0" distR="0" wp14:anchorId="4BABBCB3" wp14:editId="1672F379">
-            <wp:extent cx="4953000" cy="3152775"/>
-            <wp:effectExtent l="0" t="0" r="0" b="9525"/>
-            <wp:docPr id="19" name="Picture 19"/>
+          <wp:inline distT="0" distB="0" distL="0" distR="0" wp14:anchorId="0C6D997A" wp14:editId="5D0BDEE6">
+            <wp:extent cx="5019675" cy="4610100"/>
+            <wp:effectExtent l="0" t="0" r="9525" b="0"/>
+            <wp:docPr id="45" name="Picture 45"/>
             <wp:cNvGraphicFramePr>
               <a:graphicFrameLocks xmlns:a="http://schemas.openxmlformats.org/drawingml/2006/main" noChangeAspect="1"/>
             </wp:cNvGraphicFramePr>
@@ -13402,7 +14815,7 @@
                   <pic:spPr>
                     <a:xfrm>
                       <a:off x="0" y="0"/>
-                      <a:ext cx="4953000" cy="3152775"/>
+                      <a:ext cx="5019675" cy="4610100"/>
                     </a:xfrm>
                     <a:prstGeom prst="rect">
                       <a:avLst/>
@@ -13419,16 +14832,19 @@
       <w:pPr>
         <w:pStyle w:val="Heading4"/>
         <w:rPr>
+          <w:i w:val="0"/>
           <w:color w:val="auto"/>
           <w:szCs w:val="28"/>
         </w:rPr>
       </w:pPr>
-      <w:bookmarkStart w:id="38" w:name="_Toc479455574"/>
-      <w:r>
-        <w:rPr>
-          <w:color w:val="auto"/>
-          <w:szCs w:val="28"/>
-        </w:rPr>
+      <w:bookmarkStart w:id="38" w:name="_Toc480014071"/>
+      <w:r>
+        <w:rPr>
+          <w:i w:val="0"/>
+          <w:color w:val="auto"/>
+          <w:szCs w:val="28"/>
+        </w:rPr>
+        <w:lastRenderedPageBreak/>
         <w:t>3.1.4.7 UC Thêm câu trả lời</w:t>
       </w:r>
       <w:bookmarkEnd w:id="38"/>
@@ -13485,13 +14901,15 @@
       <w:pPr>
         <w:pStyle w:val="Heading4"/>
         <w:rPr>
+          <w:i w:val="0"/>
           <w:color w:val="auto"/>
           <w:szCs w:val="28"/>
         </w:rPr>
       </w:pPr>
-      <w:bookmarkStart w:id="39" w:name="_Toc479455575"/>
-      <w:r>
-        <w:rPr>
+      <w:bookmarkStart w:id="39" w:name="_Toc480014072"/>
+      <w:r>
+        <w:rPr>
+          <w:i w:val="0"/>
           <w:color w:val="auto"/>
           <w:szCs w:val="28"/>
         </w:rPr>
@@ -13512,10 +14930,10 @@
           <w:lang w:eastAsia="vi-VN"/>
         </w:rPr>
         <w:drawing>
-          <wp:inline distT="0" distB="0" distL="0" distR="0" wp14:anchorId="325CF957" wp14:editId="33D63B60">
-            <wp:extent cx="5114925" cy="4276725"/>
-            <wp:effectExtent l="0" t="0" r="9525" b="9525"/>
-            <wp:docPr id="21" name="Picture 21"/>
+          <wp:inline distT="0" distB="0" distL="0" distR="0" wp14:anchorId="7FDF15D8" wp14:editId="1580A78E">
+            <wp:extent cx="5076825" cy="4381500"/>
+            <wp:effectExtent l="0" t="0" r="9525" b="0"/>
+            <wp:docPr id="46" name="Picture 46"/>
             <wp:cNvGraphicFramePr>
               <a:graphicFrameLocks xmlns:a="http://schemas.openxmlformats.org/drawingml/2006/main" noChangeAspect="1"/>
             </wp:cNvGraphicFramePr>
@@ -13535,7 +14953,7 @@
                   <pic:spPr>
                     <a:xfrm>
                       <a:off x="0" y="0"/>
-                      <a:ext cx="5114925" cy="4276725"/>
+                      <a:ext cx="5076825" cy="4381500"/>
                     </a:xfrm>
                     <a:prstGeom prst="rect">
                       <a:avLst/>
@@ -13552,13 +14970,15 @@
       <w:pPr>
         <w:pStyle w:val="Heading4"/>
         <w:rPr>
+          <w:i w:val="0"/>
           <w:color w:val="auto"/>
           <w:szCs w:val="28"/>
         </w:rPr>
       </w:pPr>
-      <w:bookmarkStart w:id="40" w:name="_Toc479455576"/>
-      <w:r>
-        <w:rPr>
+      <w:bookmarkStart w:id="40" w:name="_Toc480014073"/>
+      <w:r>
+        <w:rPr>
+          <w:i w:val="0"/>
           <w:color w:val="auto"/>
           <w:szCs w:val="28"/>
         </w:rPr>
@@ -13619,13 +15039,15 @@
       <w:pPr>
         <w:pStyle w:val="Heading4"/>
         <w:rPr>
+          <w:i w:val="0"/>
           <w:color w:val="auto"/>
           <w:szCs w:val="28"/>
         </w:rPr>
       </w:pPr>
-      <w:bookmarkStart w:id="41" w:name="_Toc479455577"/>
-      <w:r>
-        <w:rPr>
+      <w:bookmarkStart w:id="41" w:name="_Toc480014074"/>
+      <w:r>
+        <w:rPr>
+          <w:i w:val="0"/>
           <w:color w:val="auto"/>
           <w:szCs w:val="28"/>
         </w:rPr>
@@ -13646,10 +15068,10 @@
           <w:lang w:eastAsia="vi-VN"/>
         </w:rPr>
         <w:drawing>
-          <wp:inline distT="0" distB="0" distL="0" distR="0" wp14:anchorId="1349FA3E" wp14:editId="0FFD8463">
-            <wp:extent cx="5210175" cy="4410075"/>
-            <wp:effectExtent l="0" t="0" r="9525" b="9525"/>
-            <wp:docPr id="10" name="Picture 10"/>
+          <wp:inline distT="0" distB="0" distL="0" distR="0" wp14:anchorId="4522008D" wp14:editId="6809C5C3">
+            <wp:extent cx="5124450" cy="5381625"/>
+            <wp:effectExtent l="0" t="0" r="0" b="9525"/>
+            <wp:docPr id="47" name="Picture 47"/>
             <wp:cNvGraphicFramePr>
               <a:graphicFrameLocks xmlns:a="http://schemas.openxmlformats.org/drawingml/2006/main" noChangeAspect="1"/>
             </wp:cNvGraphicFramePr>
@@ -13669,7 +15091,7 @@
                   <pic:spPr>
                     <a:xfrm>
                       <a:off x="0" y="0"/>
-                      <a:ext cx="5210175" cy="4410075"/>
+                      <a:ext cx="5124450" cy="5381625"/>
                     </a:xfrm>
                     <a:prstGeom prst="rect">
                       <a:avLst/>
@@ -13686,13 +15108,15 @@
       <w:pPr>
         <w:pStyle w:val="Heading4"/>
         <w:rPr>
+          <w:i w:val="0"/>
           <w:color w:val="auto"/>
           <w:szCs w:val="28"/>
         </w:rPr>
       </w:pPr>
-      <w:bookmarkStart w:id="42" w:name="_Toc479455578"/>
-      <w:r>
-        <w:rPr>
+      <w:bookmarkStart w:id="42" w:name="_Toc480014075"/>
+      <w:r>
+        <w:rPr>
+          <w:i w:val="0"/>
           <w:color w:val="auto"/>
           <w:szCs w:val="28"/>
         </w:rPr>
@@ -13713,10 +15137,10 @@
           <w:lang w:eastAsia="vi-VN"/>
         </w:rPr>
         <w:drawing>
-          <wp:inline distT="0" distB="0" distL="0" distR="0" wp14:anchorId="5FF0F906" wp14:editId="56DB98FC">
-            <wp:extent cx="5029200" cy="4524375"/>
-            <wp:effectExtent l="0" t="0" r="0" b="9525"/>
-            <wp:docPr id="11" name="Picture 11"/>
+          <wp:inline distT="0" distB="0" distL="0" distR="0" wp14:anchorId="61DD2910" wp14:editId="67E86CDB">
+            <wp:extent cx="5295900" cy="5295900"/>
+            <wp:effectExtent l="0" t="0" r="0" b="0"/>
+            <wp:docPr id="48" name="Picture 48"/>
             <wp:cNvGraphicFramePr>
               <a:graphicFrameLocks xmlns:a="http://schemas.openxmlformats.org/drawingml/2006/main" noChangeAspect="1"/>
             </wp:cNvGraphicFramePr>
@@ -13736,7 +15160,7 @@
                   <pic:spPr>
                     <a:xfrm>
                       <a:off x="0" y="0"/>
-                      <a:ext cx="5029200" cy="4524375"/>
+                      <a:ext cx="5295900" cy="5295900"/>
                     </a:xfrm>
                     <a:prstGeom prst="rect">
                       <a:avLst/>
@@ -13753,16 +15177,19 @@
       <w:pPr>
         <w:pStyle w:val="Heading4"/>
         <w:rPr>
+          <w:i w:val="0"/>
           <w:color w:val="auto"/>
           <w:szCs w:val="28"/>
         </w:rPr>
       </w:pPr>
-      <w:bookmarkStart w:id="43" w:name="_Toc479455579"/>
-      <w:r>
-        <w:rPr>
-          <w:color w:val="auto"/>
-          <w:szCs w:val="28"/>
-        </w:rPr>
+      <w:bookmarkStart w:id="43" w:name="_Toc480014076"/>
+      <w:r>
+        <w:rPr>
+          <w:i w:val="0"/>
+          <w:color w:val="auto"/>
+          <w:szCs w:val="28"/>
+        </w:rPr>
+        <w:lastRenderedPageBreak/>
         <w:t>3.1.4.12 UC QL tài khoản</w:t>
       </w:r>
       <w:bookmarkEnd w:id="43"/>
@@ -13819,17 +15246,18 @@
       <w:pPr>
         <w:pStyle w:val="Heading4"/>
         <w:rPr>
+          <w:i w:val="0"/>
           <w:color w:val="auto"/>
           <w:szCs w:val="28"/>
         </w:rPr>
       </w:pPr>
-      <w:bookmarkStart w:id="44" w:name="_Toc479455580"/>
-      <w:r>
-        <w:rPr>
-          <w:color w:val="auto"/>
-          <w:szCs w:val="28"/>
-        </w:rPr>
-        <w:lastRenderedPageBreak/>
+      <w:bookmarkStart w:id="44" w:name="_Toc480014077"/>
+      <w:r>
+        <w:rPr>
+          <w:i w:val="0"/>
+          <w:color w:val="auto"/>
+          <w:szCs w:val="28"/>
+        </w:rPr>
         <w:t>3.1.4.13 UC Đánh giá</w:t>
       </w:r>
       <w:bookmarkEnd w:id="44"/>
@@ -13886,13 +15314,15 @@
       <w:pPr>
         <w:pStyle w:val="Heading4"/>
         <w:rPr>
+          <w:i w:val="0"/>
           <w:color w:val="auto"/>
           <w:szCs w:val="28"/>
         </w:rPr>
       </w:pPr>
-      <w:bookmarkStart w:id="45" w:name="_Toc479455581"/>
-      <w:r>
-        <w:rPr>
+      <w:bookmarkStart w:id="45" w:name="_Toc480014078"/>
+      <w:r>
+        <w:rPr>
+          <w:i w:val="0"/>
           <w:color w:val="auto"/>
           <w:szCs w:val="28"/>
         </w:rPr>
@@ -13901,6 +15331,7 @@
       </w:r>
       <w:r>
         <w:rPr>
+          <w:i w:val="0"/>
           <w:color w:val="auto"/>
           <w:szCs w:val="28"/>
         </w:rPr>
@@ -13920,10 +15351,10 @@
           <w:lang w:eastAsia="vi-VN"/>
         </w:rPr>
         <w:drawing>
-          <wp:inline distT="0" distB="0" distL="0" distR="0" wp14:anchorId="0F952C9A" wp14:editId="429B39A2">
-            <wp:extent cx="5731510" cy="5544820"/>
-            <wp:effectExtent l="0" t="0" r="2540" b="0"/>
-            <wp:docPr id="7" name="Picture 7"/>
+          <wp:inline distT="0" distB="0" distL="0" distR="0" wp14:anchorId="6BEAD35D" wp14:editId="1D8A9D40">
+            <wp:extent cx="5553075" cy="6057900"/>
+            <wp:effectExtent l="0" t="0" r="9525" b="0"/>
+            <wp:docPr id="50" name="Picture 50"/>
             <wp:cNvGraphicFramePr>
               <a:graphicFrameLocks xmlns:a="http://schemas.openxmlformats.org/drawingml/2006/main" noChangeAspect="1"/>
             </wp:cNvGraphicFramePr>
@@ -13943,7 +15374,7 @@
                   <pic:spPr>
                     <a:xfrm>
                       <a:off x="0" y="0"/>
-                      <a:ext cx="5731510" cy="5544820"/>
+                      <a:ext cx="5553075" cy="6057900"/>
                     </a:xfrm>
                     <a:prstGeom prst="rect">
                       <a:avLst/>
@@ -13960,13 +15391,15 @@
       <w:pPr>
         <w:pStyle w:val="Heading4"/>
         <w:rPr>
+          <w:i w:val="0"/>
           <w:color w:val="auto"/>
           <w:szCs w:val="28"/>
         </w:rPr>
       </w:pPr>
-      <w:bookmarkStart w:id="46" w:name="_Toc479455582"/>
-      <w:r>
-        <w:rPr>
+      <w:bookmarkStart w:id="46" w:name="_Toc480014079"/>
+      <w:r>
+        <w:rPr>
+          <w:i w:val="0"/>
           <w:color w:val="auto"/>
           <w:szCs w:val="28"/>
         </w:rPr>
@@ -13975,6 +15408,7 @@
       </w:r>
       <w:r>
         <w:rPr>
+          <w:i w:val="0"/>
           <w:color w:val="auto"/>
           <w:szCs w:val="28"/>
         </w:rPr>
@@ -13994,10 +15428,10 @@
           <w:lang w:eastAsia="vi-VN"/>
         </w:rPr>
         <w:drawing>
-          <wp:inline distT="0" distB="0" distL="0" distR="0" wp14:anchorId="2BF57C2B" wp14:editId="2239A5C6">
-            <wp:extent cx="5731510" cy="4871085"/>
-            <wp:effectExtent l="0" t="0" r="2540" b="5715"/>
-            <wp:docPr id="9" name="Picture 9"/>
+          <wp:inline distT="0" distB="0" distL="0" distR="0" wp14:anchorId="39A31C64" wp14:editId="0B198A2B">
+            <wp:extent cx="5731510" cy="5138420"/>
+            <wp:effectExtent l="0" t="0" r="2540" b="5080"/>
+            <wp:docPr id="49" name="Picture 49"/>
             <wp:cNvGraphicFramePr>
               <a:graphicFrameLocks xmlns:a="http://schemas.openxmlformats.org/drawingml/2006/main" noChangeAspect="1"/>
             </wp:cNvGraphicFramePr>
@@ -14017,7 +15451,7 @@
                   <pic:spPr>
                     <a:xfrm>
                       <a:off x="0" y="0"/>
-                      <a:ext cx="5731510" cy="4871085"/>
+                      <a:ext cx="5731510" cy="5138420"/>
                     </a:xfrm>
                     <a:prstGeom prst="rect">
                       <a:avLst/>
@@ -14034,13 +15468,15 @@
       <w:pPr>
         <w:pStyle w:val="Heading4"/>
         <w:rPr>
+          <w:i w:val="0"/>
           <w:color w:val="auto"/>
           <w:szCs w:val="28"/>
         </w:rPr>
       </w:pPr>
-      <w:bookmarkStart w:id="47" w:name="_Toc479455583"/>
-      <w:r>
-        <w:rPr>
+      <w:bookmarkStart w:id="47" w:name="_Toc480014080"/>
+      <w:r>
+        <w:rPr>
+          <w:i w:val="0"/>
           <w:color w:val="auto"/>
           <w:szCs w:val="28"/>
         </w:rPr>
@@ -14049,6 +15485,7 @@
       </w:r>
       <w:r>
         <w:rPr>
+          <w:i w:val="0"/>
           <w:color w:val="auto"/>
           <w:szCs w:val="28"/>
         </w:rPr>
@@ -14106,131 +15543,43 @@
     </w:p>
     <w:p>
       <w:pPr>
-        <w:pStyle w:val="Heading2"/>
-        <w:rPr>
-          <w:color w:val="auto"/>
-          <w:sz w:val="28"/>
+        <w:pStyle w:val="Heading4"/>
+        <w:rPr>
+          <w:i w:val="0"/>
+          <w:color w:val="auto"/>
           <w:szCs w:val="28"/>
         </w:rPr>
       </w:pPr>
-      <w:bookmarkStart w:id="48" w:name="_Toc479455584"/>
-      <w:r>
-        <w:rPr>
-          <w:color w:val="auto"/>
-          <w:sz w:val="28"/>
-          <w:szCs w:val="28"/>
-        </w:rPr>
-        <w:t>3.2 Thiết kế</w:t>
+      <w:bookmarkStart w:id="48" w:name="_Toc480014081"/>
+      <w:r>
+        <w:rPr>
+          <w:i w:val="0"/>
+          <w:color w:val="auto"/>
+          <w:szCs w:val="28"/>
+        </w:rPr>
+        <w:t>3.1.4.1</w:t>
+      </w:r>
+      <w:r>
+        <w:rPr>
+          <w:i w:val="0"/>
+          <w:color w:val="auto"/>
+          <w:szCs w:val="28"/>
+        </w:rPr>
+        <w:t>7 UC Đăng xuất</w:t>
       </w:r>
       <w:bookmarkEnd w:id="48"/>
     </w:p>
     <w:p>
-      <w:pPr>
-        <w:pStyle w:val="Heading3"/>
-        <w:rPr>
-          <w:color w:val="auto"/>
-          <w:sz w:val="28"/>
-          <w:szCs w:val="28"/>
-        </w:rPr>
-      </w:pPr>
-      <w:bookmarkStart w:id="49" w:name="_Toc479455585"/>
-      <w:r>
-        <w:rPr>
-          <w:color w:val="auto"/>
-          <w:sz w:val="28"/>
-          <w:szCs w:val="28"/>
-        </w:rPr>
-        <w:t xml:space="preserve">3.2.1 Thiết </w:t>
-      </w:r>
-      <w:r>
-        <w:rPr>
-          <w:color w:val="auto"/>
-          <w:sz w:val="28"/>
-          <w:szCs w:val="28"/>
-        </w:rPr>
-        <w:t>kế giao diện</w:t>
-      </w:r>
-      <w:bookmarkEnd w:id="49"/>
-    </w:p>
-    <w:p>
-      <w:pPr>
-        <w:rPr>
-          <w:szCs w:val="28"/>
-        </w:rPr>
-      </w:pPr>
-    </w:p>
-    <w:p>
-      <w:pPr>
-        <w:pStyle w:val="Heading3"/>
-        <w:rPr>
-          <w:color w:val="auto"/>
-          <w:sz w:val="28"/>
-          <w:szCs w:val="28"/>
-        </w:rPr>
-      </w:pPr>
-      <w:bookmarkStart w:id="50" w:name="_Toc479455586"/>
-      <w:r>
-        <w:rPr>
-          <w:color w:val="auto"/>
-          <w:sz w:val="28"/>
-          <w:szCs w:val="28"/>
-        </w:rPr>
-        <w:t>3.2.2 Sequence diagram</w:t>
-      </w:r>
-      <w:bookmarkEnd w:id="50"/>
-    </w:p>
-    <w:p>
-      <w:pPr>
-        <w:pStyle w:val="Heading4"/>
-        <w:rPr>
-          <w:i w:val="0"/>
-          <w:noProof/>
-          <w:color w:val="000000" w:themeColor="text1"/>
-        </w:rPr>
-      </w:pPr>
-      <w:bookmarkStart w:id="51" w:name="_Toc479455587"/>
-      <w:r>
-        <w:rPr>
-          <w:i w:val="0"/>
-          <w:noProof/>
-          <w:color w:val="000000" w:themeColor="text1"/>
-        </w:rPr>
-        <w:t>3.2.2.1</w:t>
-      </w:r>
-      <w:r>
-        <w:rPr>
-          <w:i w:val="0"/>
-          <w:noProof/>
-          <w:color w:val="000000" w:themeColor="text1"/>
-        </w:rPr>
-        <w:t xml:space="preserve"> UC</w:t>
-      </w:r>
-      <w:r>
-        <w:rPr>
-          <w:i w:val="0"/>
-          <w:noProof/>
-          <w:color w:val="000000" w:themeColor="text1"/>
-        </w:rPr>
-        <w:t xml:space="preserve"> Đăng ký</w:t>
-      </w:r>
-      <w:bookmarkEnd w:id="51"/>
-    </w:p>
-    <w:p>
-      <w:pPr>
-        <w:rPr>
-          <w:noProof/>
-        </w:rPr>
-      </w:pPr>
       <w:r>
         <w:rPr>
           <w:noProof/>
           <w:lang w:eastAsia="vi-VN"/>
         </w:rPr>
         <w:drawing>
-          <wp:inline distT="0" distB="0" distL="0" distR="0" wp14:anchorId="62E577A4" wp14:editId="182BCA96">
-            <wp:extent cx="5731510" cy="2800985"/>
+          <wp:inline distT="0" distB="0" distL="0" distR="0" wp14:anchorId="7542077D" wp14:editId="78E859CB">
+            <wp:extent cx="5731510" cy="3341370"/>
             <wp:effectExtent l="0" t="0" r="2540" b="0"/>
-            <wp:docPr id="13" name="Picture 13"/>
+            <wp:docPr id="4" name="Picture 4"/>
             <wp:cNvGraphicFramePr>
               <a:graphicFrameLocks xmlns:a="http://schemas.openxmlformats.org/drawingml/2006/main" noChangeAspect="1"/>
             </wp:cNvGraphicFramePr>
@@ -14250,7 +15599,7 @@
                   <pic:spPr>
                     <a:xfrm>
                       <a:off x="0" y="0"/>
-                      <a:ext cx="5731510" cy="2800985"/>
+                      <a:ext cx="5731510" cy="3341370"/>
                     </a:xfrm>
                     <a:prstGeom prst="rect">
                       <a:avLst/>
@@ -14268,54 +15617,39 @@
         <w:pStyle w:val="Heading4"/>
         <w:rPr>
           <w:i w:val="0"/>
-          <w:noProof/>
-          <w:color w:val="000000" w:themeColor="text1"/>
+          <w:color w:val="auto"/>
+          <w:szCs w:val="28"/>
         </w:rPr>
       </w:pPr>
-      <w:bookmarkStart w:id="52" w:name="_Toc479455588"/>
       <w:r>
         <w:rPr>
           <w:i w:val="0"/>
-          <w:noProof/>
-          <w:color w:val="000000" w:themeColor="text1"/>
+          <w:color w:val="auto"/>
+          <w:szCs w:val="28"/>
         </w:rPr>
         <w:lastRenderedPageBreak/>
-        <w:t>3.2.2.2</w:t>
+        <w:t>3.1.4.1</w:t>
       </w:r>
       <w:r>
         <w:rPr>
           <w:i w:val="0"/>
-          <w:noProof/>
-          <w:color w:val="000000" w:themeColor="text1"/>
-        </w:rPr>
-        <w:t xml:space="preserve"> UC</w:t>
-      </w:r>
-      <w:r>
-        <w:rPr>
-          <w:i w:val="0"/>
-          <w:noProof/>
-          <w:color w:val="000000" w:themeColor="text1"/>
-        </w:rPr>
-        <w:t xml:space="preserve"> Đăng nhập</w:t>
-      </w:r>
-      <w:bookmarkEnd w:id="52"/>
+          <w:color w:val="auto"/>
+          <w:szCs w:val="28"/>
+        </w:rPr>
+        <w:t>8 UC Thêm thông tin SV</w:t>
+      </w:r>
     </w:p>
     <w:p>
-      <w:pPr>
-        <w:rPr>
-          <w:noProof/>
-        </w:rPr>
-      </w:pPr>
       <w:r>
         <w:rPr>
           <w:noProof/>
           <w:lang w:eastAsia="vi-VN"/>
         </w:rPr>
         <w:drawing>
-          <wp:inline distT="0" distB="0" distL="0" distR="0" wp14:anchorId="6307A792" wp14:editId="37B46607">
-            <wp:extent cx="5731510" cy="2214880"/>
-            <wp:effectExtent l="0" t="0" r="2540" b="0"/>
-            <wp:docPr id="14" name="Picture 14"/>
+          <wp:inline distT="0" distB="0" distL="0" distR="0" wp14:anchorId="26E10DD9" wp14:editId="2EB11DCE">
+            <wp:extent cx="5191125" cy="4533900"/>
+            <wp:effectExtent l="0" t="0" r="9525" b="0"/>
+            <wp:docPr id="57" name="Picture 57"/>
             <wp:cNvGraphicFramePr>
               <a:graphicFrameLocks xmlns:a="http://schemas.openxmlformats.org/drawingml/2006/main" noChangeAspect="1"/>
             </wp:cNvGraphicFramePr>
@@ -14335,7 +15669,7 @@
                   <pic:spPr>
                     <a:xfrm>
                       <a:off x="0" y="0"/>
-                      <a:ext cx="5731510" cy="2214880"/>
+                      <a:ext cx="5191125" cy="4533900"/>
                     </a:xfrm>
                     <a:prstGeom prst="rect">
                       <a:avLst/>
@@ -14350,6 +15684,81 @@
     </w:p>
     <w:p>
       <w:pPr>
+        <w:pStyle w:val="Heading2"/>
+        <w:rPr>
+          <w:color w:val="auto"/>
+          <w:sz w:val="28"/>
+          <w:szCs w:val="28"/>
+        </w:rPr>
+      </w:pPr>
+      <w:bookmarkStart w:id="49" w:name="_Toc480014082"/>
+      <w:r>
+        <w:rPr>
+          <w:color w:val="auto"/>
+          <w:sz w:val="28"/>
+          <w:szCs w:val="28"/>
+        </w:rPr>
+        <w:t>3.2 Thiết kế</w:t>
+      </w:r>
+      <w:bookmarkEnd w:id="49"/>
+    </w:p>
+    <w:p>
+      <w:pPr>
+        <w:pStyle w:val="Heading3"/>
+        <w:rPr>
+          <w:color w:val="auto"/>
+          <w:sz w:val="28"/>
+          <w:szCs w:val="28"/>
+        </w:rPr>
+      </w:pPr>
+      <w:bookmarkStart w:id="50" w:name="_Toc480014083"/>
+      <w:r>
+        <w:rPr>
+          <w:color w:val="auto"/>
+          <w:sz w:val="28"/>
+          <w:szCs w:val="28"/>
+        </w:rPr>
+        <w:t xml:space="preserve">3.2.1 Thiết </w:t>
+      </w:r>
+      <w:r>
+        <w:rPr>
+          <w:color w:val="auto"/>
+          <w:sz w:val="28"/>
+          <w:szCs w:val="28"/>
+        </w:rPr>
+        <w:t>kế giao diện</w:t>
+      </w:r>
+      <w:bookmarkEnd w:id="50"/>
+    </w:p>
+    <w:p>
+      <w:pPr>
+        <w:rPr>
+          <w:szCs w:val="28"/>
+        </w:rPr>
+      </w:pPr>
+    </w:p>
+    <w:p>
+      <w:pPr>
+        <w:pStyle w:val="Heading3"/>
+        <w:rPr>
+          <w:color w:val="auto"/>
+          <w:sz w:val="28"/>
+          <w:szCs w:val="28"/>
+        </w:rPr>
+      </w:pPr>
+      <w:bookmarkStart w:id="51" w:name="_Toc480014084"/>
+      <w:r>
+        <w:rPr>
+          <w:color w:val="auto"/>
+          <w:sz w:val="28"/>
+          <w:szCs w:val="28"/>
+        </w:rPr>
+        <w:t>3.2.2 Sequence diagram</w:t>
+      </w:r>
+      <w:bookmarkEnd w:id="51"/>
+    </w:p>
+    <w:p>
+      <w:pPr>
         <w:pStyle w:val="Heading4"/>
         <w:rPr>
           <w:i w:val="0"/>
@@ -14357,14 +15766,14 @@
           <w:color w:val="000000" w:themeColor="text1"/>
         </w:rPr>
       </w:pPr>
-      <w:bookmarkStart w:id="53" w:name="_Toc479455589"/>
+      <w:bookmarkStart w:id="52" w:name="_Toc480014085"/>
       <w:r>
         <w:rPr>
           <w:i w:val="0"/>
           <w:noProof/>
           <w:color w:val="000000" w:themeColor="text1"/>
         </w:rPr>
-        <w:t xml:space="preserve">3.2.2.3 </w:t>
+        <w:t>3.2.2.1</w:t>
       </w:r>
       <w:r>
         <w:rPr>
@@ -14372,7 +15781,7 @@
           <w:noProof/>
           <w:color w:val="000000" w:themeColor="text1"/>
         </w:rPr>
-        <w:t xml:space="preserve">UC </w:t>
+        <w:t xml:space="preserve"> UC</w:t>
       </w:r>
       <w:r>
         <w:rPr>
@@ -14380,9 +15789,9 @@
           <w:noProof/>
           <w:color w:val="000000" w:themeColor="text1"/>
         </w:rPr>
-        <w:t>Gửi câu hỏi</w:t>
-      </w:r>
-      <w:bookmarkEnd w:id="53"/>
+        <w:t xml:space="preserve"> Đăng ký</w:t>
+      </w:r>
+      <w:bookmarkEnd w:id="52"/>
     </w:p>
     <w:p>
       <w:pPr>
@@ -14396,10 +15805,10 @@
           <w:lang w:eastAsia="vi-VN"/>
         </w:rPr>
         <w:drawing>
-          <wp:inline distT="0" distB="0" distL="0" distR="0" wp14:anchorId="1EBAFA27" wp14:editId="061B7B52">
-            <wp:extent cx="5731510" cy="1965960"/>
-            <wp:effectExtent l="0" t="0" r="2540" b="0"/>
-            <wp:docPr id="15" name="Picture 15"/>
+          <wp:inline distT="0" distB="0" distL="0" distR="0" wp14:anchorId="081B701E" wp14:editId="091190C5">
+            <wp:extent cx="5731510" cy="2699385"/>
+            <wp:effectExtent l="0" t="0" r="2540" b="5715"/>
+            <wp:docPr id="51" name="Picture 51"/>
             <wp:cNvGraphicFramePr>
               <a:graphicFrameLocks xmlns:a="http://schemas.openxmlformats.org/drawingml/2006/main" noChangeAspect="1"/>
             </wp:cNvGraphicFramePr>
@@ -14419,7 +15828,7 @@
                   <pic:spPr>
                     <a:xfrm>
                       <a:off x="0" y="0"/>
-                      <a:ext cx="5731510" cy="1965960"/>
+                      <a:ext cx="5731510" cy="2699385"/>
                     </a:xfrm>
                     <a:prstGeom prst="rect">
                       <a:avLst/>
@@ -14431,6 +15840,12 @@
           </wp:inline>
         </w:drawing>
       </w:r>
+      <w:r>
+        <w:rPr>
+          <w:noProof/>
+        </w:rPr>
+        <w:t xml:space="preserve"> </w:t>
+      </w:r>
     </w:p>
     <w:p>
       <w:pPr>
@@ -14441,14 +15856,15 @@
           <w:color w:val="000000" w:themeColor="text1"/>
         </w:rPr>
       </w:pPr>
-      <w:bookmarkStart w:id="54" w:name="_Toc479455590"/>
+      <w:bookmarkStart w:id="53" w:name="_Toc480014086"/>
       <w:r>
         <w:rPr>
           <w:i w:val="0"/>
           <w:noProof/>
           <w:color w:val="000000" w:themeColor="text1"/>
         </w:rPr>
-        <w:t xml:space="preserve">3.2.2.4 </w:t>
+        <w:lastRenderedPageBreak/>
+        <w:t>3.2.2.2</w:t>
       </w:r>
       <w:r>
         <w:rPr>
@@ -14456,7 +15872,7 @@
           <w:noProof/>
           <w:color w:val="000000" w:themeColor="text1"/>
         </w:rPr>
-        <w:t xml:space="preserve">UC </w:t>
+        <w:t xml:space="preserve"> UC</w:t>
       </w:r>
       <w:r>
         <w:rPr>
@@ -14464,9 +15880,9 @@
           <w:noProof/>
           <w:color w:val="000000" w:themeColor="text1"/>
         </w:rPr>
-        <w:t>Xem câu trả lời</w:t>
-      </w:r>
-      <w:bookmarkEnd w:id="54"/>
+        <w:t xml:space="preserve"> Đăng nhập</w:t>
+      </w:r>
+      <w:bookmarkEnd w:id="53"/>
     </w:p>
     <w:p>
       <w:pPr>
@@ -14480,10 +15896,10 @@
           <w:lang w:eastAsia="vi-VN"/>
         </w:rPr>
         <w:drawing>
-          <wp:inline distT="0" distB="0" distL="0" distR="0" wp14:anchorId="6756A166" wp14:editId="017AB122">
-            <wp:extent cx="5731510" cy="2023745"/>
+          <wp:inline distT="0" distB="0" distL="0" distR="0" wp14:anchorId="6307A792" wp14:editId="37B46607">
+            <wp:extent cx="5731510" cy="2214880"/>
             <wp:effectExtent l="0" t="0" r="2540" b="0"/>
-            <wp:docPr id="18" name="Picture 18"/>
+            <wp:docPr id="14" name="Picture 14"/>
             <wp:cNvGraphicFramePr>
               <a:graphicFrameLocks xmlns:a="http://schemas.openxmlformats.org/drawingml/2006/main" noChangeAspect="1"/>
             </wp:cNvGraphicFramePr>
@@ -14503,7 +15919,7 @@
                   <pic:spPr>
                     <a:xfrm>
                       <a:off x="0" y="0"/>
-                      <a:ext cx="5731510" cy="2023745"/>
+                      <a:ext cx="5731510" cy="2214880"/>
                     </a:xfrm>
                     <a:prstGeom prst="rect">
                       <a:avLst/>
@@ -14525,15 +15941,14 @@
           <w:color w:val="000000" w:themeColor="text1"/>
         </w:rPr>
       </w:pPr>
-      <w:bookmarkStart w:id="55" w:name="_Toc479455591"/>
+      <w:bookmarkStart w:id="54" w:name="_Toc480014087"/>
       <w:r>
         <w:rPr>
           <w:i w:val="0"/>
           <w:noProof/>
           <w:color w:val="000000" w:themeColor="text1"/>
         </w:rPr>
-        <w:lastRenderedPageBreak/>
-        <w:t xml:space="preserve">3.2.2.5 </w:t>
+        <w:t xml:space="preserve">3.2.2.3 </w:t>
       </w:r>
       <w:r>
         <w:rPr>
@@ -14549,9 +15964,9 @@
           <w:noProof/>
           <w:color w:val="000000" w:themeColor="text1"/>
         </w:rPr>
-        <w:t>Đổi mật khẩu</w:t>
-      </w:r>
-      <w:bookmarkEnd w:id="55"/>
+        <w:t>Gửi câu hỏi</w:t>
+      </w:r>
+      <w:bookmarkEnd w:id="54"/>
     </w:p>
     <w:p>
       <w:pPr>
@@ -14565,10 +15980,10 @@
           <w:lang w:eastAsia="vi-VN"/>
         </w:rPr>
         <w:drawing>
-          <wp:inline distT="0" distB="0" distL="0" distR="0" wp14:anchorId="5AEA081E" wp14:editId="5F464B87">
-            <wp:extent cx="5731510" cy="2487295"/>
-            <wp:effectExtent l="0" t="0" r="2540" b="8255"/>
-            <wp:docPr id="6" name="Picture 6"/>
+          <wp:inline distT="0" distB="0" distL="0" distR="0" wp14:anchorId="1EBAFA27" wp14:editId="061B7B52">
+            <wp:extent cx="5731510" cy="1965960"/>
+            <wp:effectExtent l="0" t="0" r="2540" b="0"/>
+            <wp:docPr id="15" name="Picture 15"/>
             <wp:cNvGraphicFramePr>
               <a:graphicFrameLocks xmlns:a="http://schemas.openxmlformats.org/drawingml/2006/main" noChangeAspect="1"/>
             </wp:cNvGraphicFramePr>
@@ -14588,7 +16003,7 @@
                   <pic:spPr>
                     <a:xfrm>
                       <a:off x="0" y="0"/>
-                      <a:ext cx="5731510" cy="2487295"/>
+                      <a:ext cx="5731510" cy="1965960"/>
                     </a:xfrm>
                     <a:prstGeom prst="rect">
                       <a:avLst/>
@@ -14610,14 +16025,14 @@
           <w:color w:val="000000" w:themeColor="text1"/>
         </w:rPr>
       </w:pPr>
-      <w:bookmarkStart w:id="56" w:name="_Toc479455592"/>
+      <w:bookmarkStart w:id="55" w:name="_Toc480014088"/>
       <w:r>
         <w:rPr>
           <w:i w:val="0"/>
           <w:noProof/>
           <w:color w:val="000000" w:themeColor="text1"/>
         </w:rPr>
-        <w:t xml:space="preserve">3.2.2.6 </w:t>
+        <w:t xml:space="preserve">3.2.2.4 </w:t>
       </w:r>
       <w:r>
         <w:rPr>
@@ -14633,9 +16048,9 @@
           <w:noProof/>
           <w:color w:val="000000" w:themeColor="text1"/>
         </w:rPr>
-        <w:t>Xem câu hỏi</w:t>
-      </w:r>
-      <w:bookmarkEnd w:id="56"/>
+        <w:t>Xem câu trả lời</w:t>
+      </w:r>
+      <w:bookmarkEnd w:id="55"/>
     </w:p>
     <w:p>
       <w:pPr>
@@ -14649,10 +16064,10 @@
           <w:lang w:eastAsia="vi-VN"/>
         </w:rPr>
         <w:drawing>
-          <wp:inline distT="0" distB="0" distL="0" distR="0" wp14:anchorId="26CC5D2D" wp14:editId="091F46BE">
-            <wp:extent cx="5731510" cy="2031365"/>
-            <wp:effectExtent l="0" t="0" r="2540" b="6985"/>
-            <wp:docPr id="22" name="Picture 22"/>
+          <wp:inline distT="0" distB="0" distL="0" distR="0" wp14:anchorId="1AB49683" wp14:editId="502D6BEE">
+            <wp:extent cx="5731510" cy="1494790"/>
+            <wp:effectExtent l="0" t="0" r="2540" b="0"/>
+            <wp:docPr id="56" name="Picture 56"/>
             <wp:cNvGraphicFramePr>
               <a:graphicFrameLocks xmlns:a="http://schemas.openxmlformats.org/drawingml/2006/main" noChangeAspect="1"/>
             </wp:cNvGraphicFramePr>
@@ -14672,7 +16087,7 @@
                   <pic:spPr>
                     <a:xfrm>
                       <a:off x="0" y="0"/>
-                      <a:ext cx="5731510" cy="2031365"/>
+                      <a:ext cx="5731510" cy="1494790"/>
                     </a:xfrm>
                     <a:prstGeom prst="rect">
                       <a:avLst/>
@@ -14694,14 +16109,15 @@
           <w:color w:val="000000" w:themeColor="text1"/>
         </w:rPr>
       </w:pPr>
-      <w:bookmarkStart w:id="57" w:name="_Toc479455593"/>
+      <w:bookmarkStart w:id="56" w:name="_Toc480014089"/>
       <w:r>
         <w:rPr>
           <w:i w:val="0"/>
           <w:noProof/>
           <w:color w:val="000000" w:themeColor="text1"/>
         </w:rPr>
-        <w:t xml:space="preserve">3.2.2.7 </w:t>
+        <w:lastRenderedPageBreak/>
+        <w:t xml:space="preserve">3.2.2.5 </w:t>
       </w:r>
       <w:r>
         <w:rPr>
@@ -14717,9 +16133,9 @@
           <w:noProof/>
           <w:color w:val="000000" w:themeColor="text1"/>
         </w:rPr>
-        <w:t>Thêm câu trả lời</w:t>
-      </w:r>
-      <w:bookmarkEnd w:id="57"/>
+        <w:t>Đổi mật khẩu</w:t>
+      </w:r>
+      <w:bookmarkEnd w:id="56"/>
     </w:p>
     <w:p>
       <w:pPr>
@@ -14733,10 +16149,10 @@
           <w:lang w:eastAsia="vi-VN"/>
         </w:rPr>
         <w:drawing>
-          <wp:inline distT="0" distB="0" distL="0" distR="0" wp14:anchorId="0FE98DC4" wp14:editId="0DF04829">
-            <wp:extent cx="5731510" cy="2065655"/>
-            <wp:effectExtent l="0" t="0" r="2540" b="0"/>
-            <wp:docPr id="24" name="Picture 24"/>
+          <wp:inline distT="0" distB="0" distL="0" distR="0" wp14:anchorId="5AEA081E" wp14:editId="5F464B87">
+            <wp:extent cx="5731510" cy="2487295"/>
+            <wp:effectExtent l="0" t="0" r="2540" b="8255"/>
+            <wp:docPr id="6" name="Picture 6"/>
             <wp:cNvGraphicFramePr>
               <a:graphicFrameLocks xmlns:a="http://schemas.openxmlformats.org/drawingml/2006/main" noChangeAspect="1"/>
             </wp:cNvGraphicFramePr>
@@ -14756,7 +16172,7 @@
                   <pic:spPr>
                     <a:xfrm>
                       <a:off x="0" y="0"/>
-                      <a:ext cx="5731510" cy="2065655"/>
+                      <a:ext cx="5731510" cy="2487295"/>
                     </a:xfrm>
                     <a:prstGeom prst="rect">
                       <a:avLst/>
@@ -14768,13 +16184,6 @@
           </wp:inline>
         </w:drawing>
       </w:r>
-      <w:r>
-        <w:rPr>
-          <w:noProof/>
-          <w:lang w:eastAsia="vi-VN"/>
-        </w:rPr>
-        <w:t xml:space="preserve"> </w:t>
-      </w:r>
     </w:p>
     <w:p>
       <w:pPr>
@@ -14785,15 +16194,14 @@
           <w:color w:val="000000" w:themeColor="text1"/>
         </w:rPr>
       </w:pPr>
-      <w:bookmarkStart w:id="58" w:name="_Toc479455594"/>
+      <w:bookmarkStart w:id="57" w:name="_Toc480014090"/>
       <w:r>
         <w:rPr>
           <w:i w:val="0"/>
           <w:noProof/>
           <w:color w:val="000000" w:themeColor="text1"/>
         </w:rPr>
-        <w:lastRenderedPageBreak/>
-        <w:t xml:space="preserve">3.2.2.8 </w:t>
+        <w:t xml:space="preserve">3.2.2.6 </w:t>
       </w:r>
       <w:r>
         <w:rPr>
@@ -14809,9 +16217,9 @@
           <w:noProof/>
           <w:color w:val="000000" w:themeColor="text1"/>
         </w:rPr>
-        <w:t>Sửa câu trả lời</w:t>
-      </w:r>
-      <w:bookmarkEnd w:id="58"/>
+        <w:t>Xem câu hỏi</w:t>
+      </w:r>
+      <w:bookmarkEnd w:id="57"/>
     </w:p>
     <w:p>
       <w:pPr>
@@ -14825,10 +16233,10 @@
           <w:lang w:eastAsia="vi-VN"/>
         </w:rPr>
         <w:drawing>
-          <wp:inline distT="0" distB="0" distL="0" distR="0" wp14:anchorId="560D09F6" wp14:editId="4D43FDA1">
-            <wp:extent cx="5731510" cy="1957070"/>
-            <wp:effectExtent l="0" t="0" r="2540" b="5080"/>
-            <wp:docPr id="26" name="Picture 26"/>
+          <wp:inline distT="0" distB="0" distL="0" distR="0" wp14:anchorId="564B78C5" wp14:editId="09659C02">
+            <wp:extent cx="5731510" cy="1664970"/>
+            <wp:effectExtent l="0" t="0" r="2540" b="0"/>
+            <wp:docPr id="55" name="Picture 55"/>
             <wp:cNvGraphicFramePr>
               <a:graphicFrameLocks xmlns:a="http://schemas.openxmlformats.org/drawingml/2006/main" noChangeAspect="1"/>
             </wp:cNvGraphicFramePr>
@@ -14848,7 +16256,7 @@
                   <pic:spPr>
                     <a:xfrm>
                       <a:off x="0" y="0"/>
-                      <a:ext cx="5731510" cy="1957070"/>
+                      <a:ext cx="5731510" cy="1664970"/>
                     </a:xfrm>
                     <a:prstGeom prst="rect">
                       <a:avLst/>
@@ -14870,14 +16278,14 @@
           <w:color w:val="000000" w:themeColor="text1"/>
         </w:rPr>
       </w:pPr>
-      <w:bookmarkStart w:id="59" w:name="_Toc479455595"/>
+      <w:bookmarkStart w:id="58" w:name="_Toc480014091"/>
       <w:r>
         <w:rPr>
           <w:i w:val="0"/>
           <w:noProof/>
           <w:color w:val="000000" w:themeColor="text1"/>
         </w:rPr>
-        <w:t xml:space="preserve">3.2.2.9 </w:t>
+        <w:t xml:space="preserve">3.2.2.7 </w:t>
       </w:r>
       <w:r>
         <w:rPr>
@@ -14893,9 +16301,9 @@
           <w:noProof/>
           <w:color w:val="000000" w:themeColor="text1"/>
         </w:rPr>
-        <w:t>Tìm kiếm</w:t>
-      </w:r>
-      <w:bookmarkEnd w:id="59"/>
+        <w:t>Thêm câu trả lời</w:t>
+      </w:r>
+      <w:bookmarkEnd w:id="58"/>
     </w:p>
     <w:p>
       <w:pPr>
@@ -14909,10 +16317,10 @@
           <w:lang w:eastAsia="vi-VN"/>
         </w:rPr>
         <w:drawing>
-          <wp:inline distT="0" distB="0" distL="0" distR="0" wp14:anchorId="4465EC78" wp14:editId="152D8F6A">
-            <wp:extent cx="5731510" cy="1719580"/>
+          <wp:inline distT="0" distB="0" distL="0" distR="0" wp14:anchorId="0FE98DC4" wp14:editId="0DF04829">
+            <wp:extent cx="5731510" cy="2065655"/>
             <wp:effectExtent l="0" t="0" r="2540" b="0"/>
-            <wp:docPr id="28" name="Picture 28"/>
+            <wp:docPr id="24" name="Picture 24"/>
             <wp:cNvGraphicFramePr>
               <a:graphicFrameLocks xmlns:a="http://schemas.openxmlformats.org/drawingml/2006/main" noChangeAspect="1"/>
             </wp:cNvGraphicFramePr>
@@ -14932,7 +16340,7 @@
                   <pic:spPr>
                     <a:xfrm>
                       <a:off x="0" y="0"/>
-                      <a:ext cx="5731510" cy="1719580"/>
+                      <a:ext cx="5731510" cy="2065655"/>
                     </a:xfrm>
                     <a:prstGeom prst="rect">
                       <a:avLst/>
@@ -14944,6 +16352,13 @@
           </wp:inline>
         </w:drawing>
       </w:r>
+      <w:r>
+        <w:rPr>
+          <w:noProof/>
+          <w:lang w:eastAsia="vi-VN"/>
+        </w:rPr>
+        <w:t xml:space="preserve"> </w:t>
+      </w:r>
     </w:p>
     <w:p>
       <w:pPr>
@@ -14954,14 +16369,15 @@
           <w:color w:val="000000" w:themeColor="text1"/>
         </w:rPr>
       </w:pPr>
-      <w:bookmarkStart w:id="60" w:name="_Toc479455596"/>
+      <w:bookmarkStart w:id="59" w:name="_Toc480014092"/>
       <w:r>
         <w:rPr>
           <w:i w:val="0"/>
           <w:noProof/>
           <w:color w:val="000000" w:themeColor="text1"/>
         </w:rPr>
-        <w:t xml:space="preserve">3.2.2.10 </w:t>
+        <w:lastRenderedPageBreak/>
+        <w:t xml:space="preserve">3.2.2.8 </w:t>
       </w:r>
       <w:r>
         <w:rPr>
@@ -14977,9 +16393,9 @@
           <w:noProof/>
           <w:color w:val="000000" w:themeColor="text1"/>
         </w:rPr>
-        <w:t>Xóa câu hỏi</w:t>
-      </w:r>
-      <w:bookmarkEnd w:id="60"/>
+        <w:t>Sửa câu trả lời</w:t>
+      </w:r>
+      <w:bookmarkEnd w:id="59"/>
     </w:p>
     <w:p>
       <w:pPr>
@@ -14993,10 +16409,10 @@
           <w:lang w:eastAsia="vi-VN"/>
         </w:rPr>
         <w:drawing>
-          <wp:inline distT="0" distB="0" distL="0" distR="0" wp14:anchorId="0FE3847E" wp14:editId="265E84FB">
-            <wp:extent cx="5731510" cy="2402205"/>
-            <wp:effectExtent l="0" t="0" r="2540" b="0"/>
-            <wp:docPr id="29" name="Picture 29"/>
+          <wp:inline distT="0" distB="0" distL="0" distR="0" wp14:anchorId="560D09F6" wp14:editId="4D43FDA1">
+            <wp:extent cx="5731510" cy="1957070"/>
+            <wp:effectExtent l="0" t="0" r="2540" b="5080"/>
+            <wp:docPr id="26" name="Picture 26"/>
             <wp:cNvGraphicFramePr>
               <a:graphicFrameLocks xmlns:a="http://schemas.openxmlformats.org/drawingml/2006/main" noChangeAspect="1"/>
             </wp:cNvGraphicFramePr>
@@ -15016,7 +16432,7 @@
                   <pic:spPr>
                     <a:xfrm>
                       <a:off x="0" y="0"/>
-                      <a:ext cx="5731510" cy="2402205"/>
+                      <a:ext cx="5731510" cy="1957070"/>
                     </a:xfrm>
                     <a:prstGeom prst="rect">
                       <a:avLst/>
@@ -15038,15 +16454,14 @@
           <w:color w:val="000000" w:themeColor="text1"/>
         </w:rPr>
       </w:pPr>
-      <w:bookmarkStart w:id="61" w:name="_Toc479455597"/>
+      <w:bookmarkStart w:id="60" w:name="_Toc480014093"/>
       <w:r>
         <w:rPr>
           <w:i w:val="0"/>
           <w:noProof/>
           <w:color w:val="000000" w:themeColor="text1"/>
         </w:rPr>
-        <w:lastRenderedPageBreak/>
-        <w:t xml:space="preserve">3.2.2.11 </w:t>
+        <w:t xml:space="preserve">3.2.2.9 </w:t>
       </w:r>
       <w:r>
         <w:rPr>
@@ -15062,9 +16477,9 @@
           <w:noProof/>
           <w:color w:val="000000" w:themeColor="text1"/>
         </w:rPr>
-        <w:t>Xóa câu  trả lời</w:t>
-      </w:r>
-      <w:bookmarkEnd w:id="61"/>
+        <w:t>Tìm kiếm</w:t>
+      </w:r>
+      <w:bookmarkEnd w:id="60"/>
     </w:p>
     <w:p>
       <w:pPr>
@@ -15078,10 +16493,10 @@
           <w:lang w:eastAsia="vi-VN"/>
         </w:rPr>
         <w:drawing>
-          <wp:inline distT="0" distB="0" distL="0" distR="0" wp14:anchorId="1320554C" wp14:editId="5A74FC5B">
-            <wp:extent cx="5731510" cy="2611120"/>
+          <wp:inline distT="0" distB="0" distL="0" distR="0" wp14:anchorId="4465EC78" wp14:editId="152D8F6A">
+            <wp:extent cx="5731510" cy="1719580"/>
             <wp:effectExtent l="0" t="0" r="2540" b="0"/>
-            <wp:docPr id="30" name="Picture 30"/>
+            <wp:docPr id="28" name="Picture 28"/>
             <wp:cNvGraphicFramePr>
               <a:graphicFrameLocks xmlns:a="http://schemas.openxmlformats.org/drawingml/2006/main" noChangeAspect="1"/>
             </wp:cNvGraphicFramePr>
@@ -15101,7 +16516,7 @@
                   <pic:spPr>
                     <a:xfrm>
                       <a:off x="0" y="0"/>
-                      <a:ext cx="5731510" cy="2611120"/>
+                      <a:ext cx="5731510" cy="1719580"/>
                     </a:xfrm>
                     <a:prstGeom prst="rect">
                       <a:avLst/>
@@ -15123,14 +16538,14 @@
           <w:color w:val="000000" w:themeColor="text1"/>
         </w:rPr>
       </w:pPr>
-      <w:bookmarkStart w:id="62" w:name="_Toc479455598"/>
+      <w:bookmarkStart w:id="61" w:name="_Toc480014094"/>
       <w:r>
         <w:rPr>
           <w:i w:val="0"/>
           <w:noProof/>
           <w:color w:val="000000" w:themeColor="text1"/>
         </w:rPr>
-        <w:t xml:space="preserve">3.2.2.12 </w:t>
+        <w:t xml:space="preserve">3.2.2.10 </w:t>
       </w:r>
       <w:r>
         <w:rPr>
@@ -15146,9 +16561,9 @@
           <w:noProof/>
           <w:color w:val="000000" w:themeColor="text1"/>
         </w:rPr>
-        <w:t>QL tài khoản</w:t>
-      </w:r>
-      <w:bookmarkEnd w:id="62"/>
+        <w:t>Xóa câu hỏi</w:t>
+      </w:r>
+      <w:bookmarkEnd w:id="61"/>
     </w:p>
     <w:p>
       <w:pPr>
@@ -15162,10 +16577,10 @@
           <w:lang w:eastAsia="vi-VN"/>
         </w:rPr>
         <w:drawing>
-          <wp:inline distT="0" distB="0" distL="0" distR="0" wp14:anchorId="55020E4B" wp14:editId="4AEB27EA">
-            <wp:extent cx="5731510" cy="2348865"/>
+          <wp:inline distT="0" distB="0" distL="0" distR="0" wp14:anchorId="0FE3847E" wp14:editId="265E84FB">
+            <wp:extent cx="5731510" cy="2402205"/>
             <wp:effectExtent l="0" t="0" r="2540" b="0"/>
-            <wp:docPr id="31" name="Picture 31"/>
+            <wp:docPr id="29" name="Picture 29"/>
             <wp:cNvGraphicFramePr>
               <a:graphicFrameLocks xmlns:a="http://schemas.openxmlformats.org/drawingml/2006/main" noChangeAspect="1"/>
             </wp:cNvGraphicFramePr>
@@ -15185,7 +16600,7 @@
                   <pic:spPr>
                     <a:xfrm>
                       <a:off x="0" y="0"/>
-                      <a:ext cx="5731510" cy="2348865"/>
+                      <a:ext cx="5731510" cy="2402205"/>
                     </a:xfrm>
                     <a:prstGeom prst="rect">
                       <a:avLst/>
@@ -15207,14 +16622,15 @@
           <w:color w:val="000000" w:themeColor="text1"/>
         </w:rPr>
       </w:pPr>
-      <w:bookmarkStart w:id="63" w:name="_Toc479455599"/>
+      <w:bookmarkStart w:id="62" w:name="_Toc480014095"/>
       <w:r>
         <w:rPr>
           <w:i w:val="0"/>
           <w:noProof/>
           <w:color w:val="000000" w:themeColor="text1"/>
         </w:rPr>
-        <w:t xml:space="preserve">3.2.2.13 </w:t>
+        <w:lastRenderedPageBreak/>
+        <w:t xml:space="preserve">3.2.2.11 </w:t>
       </w:r>
       <w:r>
         <w:rPr>
@@ -15230,9 +16646,9 @@
           <w:noProof/>
           <w:color w:val="000000" w:themeColor="text1"/>
         </w:rPr>
-        <w:t>Đánh giá</w:t>
-      </w:r>
-      <w:bookmarkEnd w:id="63"/>
+        <w:t>Xóa câu  trả lời</w:t>
+      </w:r>
+      <w:bookmarkEnd w:id="62"/>
     </w:p>
     <w:p>
       <w:pPr>
@@ -15246,10 +16662,10 @@
           <w:lang w:eastAsia="vi-VN"/>
         </w:rPr>
         <w:drawing>
-          <wp:inline distT="0" distB="0" distL="0" distR="0" wp14:anchorId="3A671F97" wp14:editId="2133A6B2">
-            <wp:extent cx="5731510" cy="2887980"/>
-            <wp:effectExtent l="0" t="0" r="2540" b="7620"/>
-            <wp:docPr id="32" name="Picture 32"/>
+          <wp:inline distT="0" distB="0" distL="0" distR="0" wp14:anchorId="1320554C" wp14:editId="5A74FC5B">
+            <wp:extent cx="5731510" cy="2611120"/>
+            <wp:effectExtent l="0" t="0" r="2540" b="0"/>
+            <wp:docPr id="30" name="Picture 30"/>
             <wp:cNvGraphicFramePr>
               <a:graphicFrameLocks xmlns:a="http://schemas.openxmlformats.org/drawingml/2006/main" noChangeAspect="1"/>
             </wp:cNvGraphicFramePr>
@@ -15269,7 +16685,7 @@
                   <pic:spPr>
                     <a:xfrm>
                       <a:off x="0" y="0"/>
-                      <a:ext cx="5731510" cy="2887980"/>
+                      <a:ext cx="5731510" cy="2611120"/>
                     </a:xfrm>
                     <a:prstGeom prst="rect">
                       <a:avLst/>
@@ -15291,15 +16707,14 @@
           <w:color w:val="000000" w:themeColor="text1"/>
         </w:rPr>
       </w:pPr>
-      <w:bookmarkStart w:id="64" w:name="_Toc479455600"/>
+      <w:bookmarkStart w:id="63" w:name="_Toc480014096"/>
       <w:r>
         <w:rPr>
           <w:i w:val="0"/>
           <w:noProof/>
           <w:color w:val="000000" w:themeColor="text1"/>
         </w:rPr>
-        <w:lastRenderedPageBreak/>
-        <w:t xml:space="preserve">3.2.2.14 </w:t>
+        <w:t xml:space="preserve">3.2.2.12 </w:t>
       </w:r>
       <w:r>
         <w:rPr>
@@ -15315,9 +16730,9 @@
           <w:noProof/>
           <w:color w:val="000000" w:themeColor="text1"/>
         </w:rPr>
-        <w:t>Thêm tài khoản</w:t>
-      </w:r>
-      <w:bookmarkEnd w:id="64"/>
+        <w:t>QL tài khoản</w:t>
+      </w:r>
+      <w:bookmarkEnd w:id="63"/>
     </w:p>
     <w:p>
       <w:pPr>
@@ -15331,10 +16746,10 @@
           <w:lang w:eastAsia="vi-VN"/>
         </w:rPr>
         <w:drawing>
-          <wp:inline distT="0" distB="0" distL="0" distR="0" wp14:anchorId="558EAF0A" wp14:editId="5DDDEB32">
-            <wp:extent cx="5731510" cy="2422525"/>
+          <wp:inline distT="0" distB="0" distL="0" distR="0" wp14:anchorId="55020E4B" wp14:editId="4AEB27EA">
+            <wp:extent cx="5731510" cy="2348865"/>
             <wp:effectExtent l="0" t="0" r="2540" b="0"/>
-            <wp:docPr id="33" name="Picture 33"/>
+            <wp:docPr id="31" name="Picture 31"/>
             <wp:cNvGraphicFramePr>
               <a:graphicFrameLocks xmlns:a="http://schemas.openxmlformats.org/drawingml/2006/main" noChangeAspect="1"/>
             </wp:cNvGraphicFramePr>
@@ -15354,7 +16769,7 @@
                   <pic:spPr>
                     <a:xfrm>
                       <a:off x="0" y="0"/>
-                      <a:ext cx="5731510" cy="2422525"/>
+                      <a:ext cx="5731510" cy="2348865"/>
                     </a:xfrm>
                     <a:prstGeom prst="rect">
                       <a:avLst/>
@@ -15376,14 +16791,14 @@
           <w:color w:val="000000" w:themeColor="text1"/>
         </w:rPr>
       </w:pPr>
-      <w:bookmarkStart w:id="65" w:name="_Toc479455601"/>
+      <w:bookmarkStart w:id="64" w:name="_Toc480014097"/>
       <w:r>
         <w:rPr>
           <w:i w:val="0"/>
           <w:noProof/>
           <w:color w:val="000000" w:themeColor="text1"/>
         </w:rPr>
-        <w:t xml:space="preserve">3.2.2.15 </w:t>
+        <w:t xml:space="preserve">3.2.2.13 </w:t>
       </w:r>
       <w:r>
         <w:rPr>
@@ -15399,9 +16814,9 @@
           <w:noProof/>
           <w:color w:val="000000" w:themeColor="text1"/>
         </w:rPr>
-        <w:t>Xóa tài khoản</w:t>
-      </w:r>
-      <w:bookmarkEnd w:id="65"/>
+        <w:t>Đánh giá</w:t>
+      </w:r>
+      <w:bookmarkEnd w:id="64"/>
     </w:p>
     <w:p>
       <w:pPr>
@@ -15415,10 +16830,10 @@
           <w:lang w:eastAsia="vi-VN"/>
         </w:rPr>
         <w:drawing>
-          <wp:inline distT="0" distB="0" distL="0" distR="0" wp14:anchorId="2594D1D4" wp14:editId="594284BC">
-            <wp:extent cx="5731510" cy="2543810"/>
-            <wp:effectExtent l="0" t="0" r="2540" b="8890"/>
-            <wp:docPr id="34" name="Picture 34"/>
+          <wp:inline distT="0" distB="0" distL="0" distR="0" wp14:anchorId="3A671F97" wp14:editId="2133A6B2">
+            <wp:extent cx="5731510" cy="2887980"/>
+            <wp:effectExtent l="0" t="0" r="2540" b="7620"/>
+            <wp:docPr id="32" name="Picture 32"/>
             <wp:cNvGraphicFramePr>
               <a:graphicFrameLocks xmlns:a="http://schemas.openxmlformats.org/drawingml/2006/main" noChangeAspect="1"/>
             </wp:cNvGraphicFramePr>
@@ -15438,7 +16853,7 @@
                   <pic:spPr>
                     <a:xfrm>
                       <a:off x="0" y="0"/>
-                      <a:ext cx="5731510" cy="2543810"/>
+                      <a:ext cx="5731510" cy="2887980"/>
                     </a:xfrm>
                     <a:prstGeom prst="rect">
                       <a:avLst/>
@@ -15460,14 +16875,15 @@
           <w:color w:val="000000" w:themeColor="text1"/>
         </w:rPr>
       </w:pPr>
-      <w:bookmarkStart w:id="66" w:name="_Toc479455602"/>
+      <w:bookmarkStart w:id="65" w:name="_Toc480014098"/>
       <w:r>
         <w:rPr>
           <w:i w:val="0"/>
           <w:noProof/>
           <w:color w:val="000000" w:themeColor="text1"/>
         </w:rPr>
-        <w:t xml:space="preserve">3.2.2.16 </w:t>
+        <w:lastRenderedPageBreak/>
+        <w:t xml:space="preserve">3.2.2.14 </w:t>
       </w:r>
       <w:r>
         <w:rPr>
@@ -15483,21 +16899,26 @@
           <w:noProof/>
           <w:color w:val="000000" w:themeColor="text1"/>
         </w:rPr>
-        <w:t>Sửa thông tin</w:t>
-      </w:r>
-      <w:bookmarkEnd w:id="66"/>
+        <w:t>Thêm tài khoản</w:t>
+      </w:r>
+      <w:bookmarkEnd w:id="65"/>
     </w:p>
     <w:p>
+      <w:pPr>
+        <w:rPr>
+          <w:noProof/>
+        </w:rPr>
+      </w:pPr>
       <w:r>
         <w:rPr>
           <w:noProof/>
           <w:lang w:eastAsia="vi-VN"/>
         </w:rPr>
         <w:drawing>
-          <wp:inline distT="0" distB="0" distL="0" distR="0" wp14:anchorId="67EB0E84" wp14:editId="3F98BF36">
-            <wp:extent cx="5731510" cy="2143125"/>
-            <wp:effectExtent l="0" t="0" r="2540" b="9525"/>
-            <wp:docPr id="35" name="Picture 35"/>
+          <wp:inline distT="0" distB="0" distL="0" distR="0" wp14:anchorId="558EAF0A" wp14:editId="5DDDEB32">
+            <wp:extent cx="5731510" cy="2422525"/>
+            <wp:effectExtent l="0" t="0" r="2540" b="0"/>
+            <wp:docPr id="33" name="Picture 33"/>
             <wp:cNvGraphicFramePr>
               <a:graphicFrameLocks xmlns:a="http://schemas.openxmlformats.org/drawingml/2006/main" noChangeAspect="1"/>
             </wp:cNvGraphicFramePr>
@@ -15517,7 +16938,7 @@
                   <pic:spPr>
                     <a:xfrm>
                       <a:off x="0" y="0"/>
-                      <a:ext cx="5731510" cy="2143125"/>
+                      <a:ext cx="5731510" cy="2422525"/>
                     </a:xfrm>
                     <a:prstGeom prst="rect">
                       <a:avLst/>
@@ -15532,36 +16953,44 @@
     </w:p>
     <w:p>
       <w:pPr>
-        <w:rPr>
-          <w:szCs w:val="28"/>
+        <w:pStyle w:val="Heading4"/>
+        <w:rPr>
+          <w:i w:val="0"/>
+          <w:noProof/>
+          <w:color w:val="000000" w:themeColor="text1"/>
         </w:rPr>
       </w:pPr>
+      <w:bookmarkStart w:id="66" w:name="_Toc480014099"/>
+      <w:r>
+        <w:rPr>
+          <w:i w:val="0"/>
+          <w:noProof/>
+          <w:color w:val="000000" w:themeColor="text1"/>
+        </w:rPr>
+        <w:t xml:space="preserve">3.2.2.15 </w:t>
+      </w:r>
+      <w:r>
+        <w:rPr>
+          <w:i w:val="0"/>
+          <w:noProof/>
+          <w:color w:val="000000" w:themeColor="text1"/>
+        </w:rPr>
+        <w:t xml:space="preserve">UC </w:t>
+      </w:r>
+      <w:r>
+        <w:rPr>
+          <w:i w:val="0"/>
+          <w:noProof/>
+          <w:color w:val="000000" w:themeColor="text1"/>
+        </w:rPr>
+        <w:t>Xóa tài khoản</w:t>
+      </w:r>
+      <w:bookmarkEnd w:id="66"/>
     </w:p>
     <w:p>
       <w:pPr>
-        <w:pStyle w:val="Heading3"/>
-        <w:rPr>
-          <w:color w:val="auto"/>
-          <w:sz w:val="28"/>
-          <w:szCs w:val="28"/>
-        </w:rPr>
-      </w:pPr>
-      <w:bookmarkStart w:id="67" w:name="_Toc479455603"/>
-      <w:r>
-        <w:rPr>
-          <w:color w:val="auto"/>
-          <w:sz w:val="28"/>
-          <w:szCs w:val="28"/>
-        </w:rPr>
-        <w:lastRenderedPageBreak/>
-        <w:t>3.2.3 Class diagram</w:t>
-      </w:r>
-      <w:bookmarkEnd w:id="67"/>
-    </w:p>
-    <w:p>
-      <w:pPr>
-        <w:rPr>
-          <w:szCs w:val="28"/>
+        <w:rPr>
+          <w:noProof/>
         </w:rPr>
       </w:pPr>
       <w:r>
@@ -15570,10 +16999,10 @@
           <w:lang w:eastAsia="vi-VN"/>
         </w:rPr>
         <w:drawing>
-          <wp:inline distT="0" distB="0" distL="0" distR="0" wp14:anchorId="2A936EA4" wp14:editId="21C1A551">
-            <wp:extent cx="5731510" cy="4225290"/>
-            <wp:effectExtent l="0" t="0" r="2540" b="3810"/>
-            <wp:docPr id="36" name="Picture 36"/>
+          <wp:inline distT="0" distB="0" distL="0" distR="0" wp14:anchorId="2594D1D4" wp14:editId="594284BC">
+            <wp:extent cx="5731510" cy="2543810"/>
+            <wp:effectExtent l="0" t="0" r="2540" b="8890"/>
+            <wp:docPr id="34" name="Picture 34"/>
             <wp:cNvGraphicFramePr>
               <a:graphicFrameLocks xmlns:a="http://schemas.openxmlformats.org/drawingml/2006/main" noChangeAspect="1"/>
             </wp:cNvGraphicFramePr>
@@ -15593,7 +17022,7 @@
                   <pic:spPr>
                     <a:xfrm>
                       <a:off x="0" y="0"/>
-                      <a:ext cx="5731510" cy="4225290"/>
+                      <a:ext cx="5731510" cy="2543810"/>
                     </a:xfrm>
                     <a:prstGeom prst="rect">
                       <a:avLst/>
@@ -15608,6 +17037,324 @@
     </w:p>
     <w:p>
       <w:pPr>
+        <w:pStyle w:val="Heading4"/>
+        <w:rPr>
+          <w:i w:val="0"/>
+          <w:noProof/>
+          <w:color w:val="000000" w:themeColor="text1"/>
+        </w:rPr>
+      </w:pPr>
+      <w:bookmarkStart w:id="67" w:name="_Toc480014100"/>
+      <w:r>
+        <w:rPr>
+          <w:i w:val="0"/>
+          <w:noProof/>
+          <w:color w:val="000000" w:themeColor="text1"/>
+        </w:rPr>
+        <w:t xml:space="preserve">3.2.2.16 </w:t>
+      </w:r>
+      <w:r>
+        <w:rPr>
+          <w:i w:val="0"/>
+          <w:noProof/>
+          <w:color w:val="000000" w:themeColor="text1"/>
+        </w:rPr>
+        <w:t xml:space="preserve">UC </w:t>
+      </w:r>
+      <w:r>
+        <w:rPr>
+          <w:i w:val="0"/>
+          <w:noProof/>
+          <w:color w:val="000000" w:themeColor="text1"/>
+        </w:rPr>
+        <w:t>Sửa thông tin</w:t>
+      </w:r>
+      <w:bookmarkEnd w:id="67"/>
+    </w:p>
+    <w:p>
+      <w:r>
+        <w:rPr>
+          <w:noProof/>
+          <w:lang w:eastAsia="vi-VN"/>
+        </w:rPr>
+        <w:drawing>
+          <wp:inline distT="0" distB="0" distL="0" distR="0" wp14:anchorId="67EB0E84" wp14:editId="3F98BF36">
+            <wp:extent cx="5731510" cy="2143125"/>
+            <wp:effectExtent l="0" t="0" r="2540" b="9525"/>
+            <wp:docPr id="35" name="Picture 35"/>
+            <wp:cNvGraphicFramePr>
+              <a:graphicFrameLocks xmlns:a="http://schemas.openxmlformats.org/drawingml/2006/main" noChangeAspect="1"/>
+            </wp:cNvGraphicFramePr>
+            <a:graphic xmlns:a="http://schemas.openxmlformats.org/drawingml/2006/main">
+              <a:graphicData uri="http://schemas.openxmlformats.org/drawingml/2006/picture">
+                <pic:pic xmlns:pic="http://schemas.openxmlformats.org/drawingml/2006/picture">
+                  <pic:nvPicPr>
+                    <pic:cNvPr id="1" name=""/>
+                    <pic:cNvPicPr/>
+                  </pic:nvPicPr>
+                  <pic:blipFill>
+                    <a:blip r:embed="rId40"/>
+                    <a:stretch>
+                      <a:fillRect/>
+                    </a:stretch>
+                  </pic:blipFill>
+                  <pic:spPr>
+                    <a:xfrm>
+                      <a:off x="0" y="0"/>
+                      <a:ext cx="5731510" cy="2143125"/>
+                    </a:xfrm>
+                    <a:prstGeom prst="rect">
+                      <a:avLst/>
+                    </a:prstGeom>
+                  </pic:spPr>
+                </pic:pic>
+              </a:graphicData>
+            </a:graphic>
+          </wp:inline>
+        </w:drawing>
+      </w:r>
+    </w:p>
+    <w:p>
+      <w:pPr>
+        <w:pStyle w:val="Heading4"/>
+        <w:rPr>
+          <w:i w:val="0"/>
+          <w:noProof/>
+          <w:color w:val="000000" w:themeColor="text1"/>
+        </w:rPr>
+      </w:pPr>
+      <w:bookmarkStart w:id="68" w:name="_Toc480014101"/>
+      <w:r>
+        <w:rPr>
+          <w:i w:val="0"/>
+          <w:noProof/>
+          <w:color w:val="000000" w:themeColor="text1"/>
+        </w:rPr>
+        <w:lastRenderedPageBreak/>
+        <w:t>3.2.2.17</w:t>
+      </w:r>
+      <w:r>
+        <w:rPr>
+          <w:i w:val="0"/>
+          <w:noProof/>
+          <w:color w:val="000000" w:themeColor="text1"/>
+        </w:rPr>
+        <w:t xml:space="preserve"> </w:t>
+      </w:r>
+      <w:r>
+        <w:rPr>
+          <w:i w:val="0"/>
+          <w:noProof/>
+          <w:color w:val="000000" w:themeColor="text1"/>
+        </w:rPr>
+        <w:t>UC Đăng xuất</w:t>
+      </w:r>
+      <w:bookmarkEnd w:id="68"/>
+    </w:p>
+    <w:p>
+      <w:r>
+        <w:rPr>
+          <w:noProof/>
+          <w:lang w:eastAsia="vi-VN"/>
+        </w:rPr>
+        <w:drawing>
+          <wp:inline distT="0" distB="0" distL="0" distR="0" wp14:anchorId="3EBB72B4" wp14:editId="0687F315">
+            <wp:extent cx="5731510" cy="1932305"/>
+            <wp:effectExtent l="0" t="0" r="2540" b="0"/>
+            <wp:docPr id="25" name="Picture 25"/>
+            <wp:cNvGraphicFramePr>
+              <a:graphicFrameLocks xmlns:a="http://schemas.openxmlformats.org/drawingml/2006/main" noChangeAspect="1"/>
+            </wp:cNvGraphicFramePr>
+            <a:graphic xmlns:a="http://schemas.openxmlformats.org/drawingml/2006/main">
+              <a:graphicData uri="http://schemas.openxmlformats.org/drawingml/2006/picture">
+                <pic:pic xmlns:pic="http://schemas.openxmlformats.org/drawingml/2006/picture">
+                  <pic:nvPicPr>
+                    <pic:cNvPr id="1" name=""/>
+                    <pic:cNvPicPr/>
+                  </pic:nvPicPr>
+                  <pic:blipFill>
+                    <a:blip r:embed="rId41"/>
+                    <a:stretch>
+                      <a:fillRect/>
+                    </a:stretch>
+                  </pic:blipFill>
+                  <pic:spPr>
+                    <a:xfrm>
+                      <a:off x="0" y="0"/>
+                      <a:ext cx="5731510" cy="1932305"/>
+                    </a:xfrm>
+                    <a:prstGeom prst="rect">
+                      <a:avLst/>
+                    </a:prstGeom>
+                  </pic:spPr>
+                </pic:pic>
+              </a:graphicData>
+            </a:graphic>
+          </wp:inline>
+        </w:drawing>
+      </w:r>
+    </w:p>
+    <w:p>
+      <w:pPr>
+        <w:pStyle w:val="Heading4"/>
+        <w:rPr>
+          <w:i w:val="0"/>
+          <w:noProof/>
+          <w:color w:val="000000" w:themeColor="text1"/>
+        </w:rPr>
+      </w:pPr>
+      <w:r>
+        <w:rPr>
+          <w:i w:val="0"/>
+          <w:noProof/>
+          <w:color w:val="000000" w:themeColor="text1"/>
+        </w:rPr>
+        <w:t>3.2.2.18</w:t>
+      </w:r>
+      <w:r>
+        <w:rPr>
+          <w:i w:val="0"/>
+          <w:noProof/>
+          <w:color w:val="000000" w:themeColor="text1"/>
+        </w:rPr>
+        <w:t xml:space="preserve"> </w:t>
+      </w:r>
+      <w:r>
+        <w:rPr>
+          <w:i w:val="0"/>
+          <w:noProof/>
+          <w:color w:val="000000" w:themeColor="text1"/>
+        </w:rPr>
+        <w:t>UC Thêm thông tin SV</w:t>
+      </w:r>
+    </w:p>
+    <w:p>
+      <w:pPr>
+        <w:rPr>
+          <w:szCs w:val="28"/>
+        </w:rPr>
+      </w:pPr>
+      <w:r>
+        <w:rPr>
+          <w:noProof/>
+          <w:lang w:eastAsia="vi-VN"/>
+        </w:rPr>
+        <w:drawing>
+          <wp:inline distT="0" distB="0" distL="0" distR="0" wp14:anchorId="35DD9876" wp14:editId="183D8043">
+            <wp:extent cx="5731510" cy="2109470"/>
+            <wp:effectExtent l="0" t="0" r="2540" b="5080"/>
+            <wp:docPr id="53" name="Picture 53"/>
+            <wp:cNvGraphicFramePr>
+              <a:graphicFrameLocks xmlns:a="http://schemas.openxmlformats.org/drawingml/2006/main" noChangeAspect="1"/>
+            </wp:cNvGraphicFramePr>
+            <a:graphic xmlns:a="http://schemas.openxmlformats.org/drawingml/2006/main">
+              <a:graphicData uri="http://schemas.openxmlformats.org/drawingml/2006/picture">
+                <pic:pic xmlns:pic="http://schemas.openxmlformats.org/drawingml/2006/picture">
+                  <pic:nvPicPr>
+                    <pic:cNvPr id="1" name=""/>
+                    <pic:cNvPicPr/>
+                  </pic:nvPicPr>
+                  <pic:blipFill>
+                    <a:blip r:embed="rId42"/>
+                    <a:stretch>
+                      <a:fillRect/>
+                    </a:stretch>
+                  </pic:blipFill>
+                  <pic:spPr>
+                    <a:xfrm>
+                      <a:off x="0" y="0"/>
+                      <a:ext cx="5731510" cy="2109470"/>
+                    </a:xfrm>
+                    <a:prstGeom prst="rect">
+                      <a:avLst/>
+                    </a:prstGeom>
+                  </pic:spPr>
+                </pic:pic>
+              </a:graphicData>
+            </a:graphic>
+          </wp:inline>
+        </w:drawing>
+      </w:r>
+      <w:r>
+        <w:rPr>
+          <w:szCs w:val="28"/>
+        </w:rPr>
+        <w:t>Xem t</w:t>
+      </w:r>
+    </w:p>
+    <w:p>
+      <w:pPr>
+        <w:pStyle w:val="Heading3"/>
+        <w:rPr>
+          <w:color w:val="auto"/>
+          <w:sz w:val="28"/>
+          <w:szCs w:val="28"/>
+        </w:rPr>
+      </w:pPr>
+      <w:bookmarkStart w:id="69" w:name="_Toc480014102"/>
+      <w:r>
+        <w:rPr>
+          <w:color w:val="auto"/>
+          <w:sz w:val="28"/>
+          <w:szCs w:val="28"/>
+        </w:rPr>
+        <w:lastRenderedPageBreak/>
+        <w:t>3.2.3 Class diagram</w:t>
+      </w:r>
+      <w:bookmarkEnd w:id="69"/>
+    </w:p>
+    <w:p>
+      <w:pPr>
+        <w:rPr>
+          <w:szCs w:val="28"/>
+        </w:rPr>
+      </w:pPr>
+      <w:r>
+        <w:rPr>
+          <w:noProof/>
+          <w:lang w:eastAsia="vi-VN"/>
+        </w:rPr>
+        <w:drawing>
+          <wp:inline distT="0" distB="0" distL="0" distR="0" wp14:anchorId="634E839E" wp14:editId="3DDCA1B9">
+            <wp:extent cx="5731510" cy="5130165"/>
+            <wp:effectExtent l="0" t="0" r="2540" b="0"/>
+            <wp:docPr id="59" name="Picture 59"/>
+            <wp:cNvGraphicFramePr>
+              <a:graphicFrameLocks xmlns:a="http://schemas.openxmlformats.org/drawingml/2006/main" noChangeAspect="1"/>
+            </wp:cNvGraphicFramePr>
+            <a:graphic xmlns:a="http://schemas.openxmlformats.org/drawingml/2006/main">
+              <a:graphicData uri="http://schemas.openxmlformats.org/drawingml/2006/picture">
+                <pic:pic xmlns:pic="http://schemas.openxmlformats.org/drawingml/2006/picture">
+                  <pic:nvPicPr>
+                    <pic:cNvPr id="1" name=""/>
+                    <pic:cNvPicPr/>
+                  </pic:nvPicPr>
+                  <pic:blipFill>
+                    <a:blip r:embed="rId43"/>
+                    <a:stretch>
+                      <a:fillRect/>
+                    </a:stretch>
+                  </pic:blipFill>
+                  <pic:spPr>
+                    <a:xfrm>
+                      <a:off x="0" y="0"/>
+                      <a:ext cx="5731510" cy="5130165"/>
+                    </a:xfrm>
+                    <a:prstGeom prst="rect">
+                      <a:avLst/>
+                    </a:prstGeom>
+                  </pic:spPr>
+                </pic:pic>
+              </a:graphicData>
+            </a:graphic>
+          </wp:inline>
+        </w:drawing>
+      </w:r>
+      <w:bookmarkStart w:id="70" w:name="_GoBack"/>
+      <w:bookmarkEnd w:id="70"/>
+    </w:p>
+    <w:p>
+      <w:pPr>
         <w:pStyle w:val="Heading2"/>
         <w:rPr>
           <w:color w:val="auto"/>
@@ -15615,7 +17362,7 @@
           <w:szCs w:val="28"/>
         </w:rPr>
       </w:pPr>
-      <w:bookmarkStart w:id="68" w:name="_Toc479455604"/>
+      <w:bookmarkStart w:id="71" w:name="_Toc480014103"/>
       <w:r>
         <w:rPr>
           <w:color w:val="auto"/>
@@ -15632,7 +17379,7 @@
         </w:rPr>
         <w:t xml:space="preserve"> Unit Test Case</w:t>
       </w:r>
-      <w:bookmarkEnd w:id="68"/>
+      <w:bookmarkEnd w:id="71"/>
     </w:p>
     <w:p>
       <w:pPr>
@@ -15650,7 +17397,7 @@
           <w:szCs w:val="28"/>
         </w:rPr>
       </w:pPr>
-      <w:bookmarkStart w:id="69" w:name="_Toc479455605"/>
+      <w:bookmarkStart w:id="72" w:name="_Toc480014104"/>
       <w:r>
         <w:rPr>
           <w:color w:val="auto"/>
@@ -15659,7 +17406,7 @@
         </w:rPr>
         <w:t>CHƯƠNG 4. ƯU, NHƯỢC ĐIỂM VÀ HƯỚNG PHÁT TRIỂN</w:t>
       </w:r>
-      <w:bookmarkEnd w:id="69"/>
+      <w:bookmarkEnd w:id="72"/>
     </w:p>
     <w:p>
       <w:pPr>
@@ -15670,7 +17417,7 @@
           <w:szCs w:val="28"/>
         </w:rPr>
       </w:pPr>
-      <w:bookmarkStart w:id="70" w:name="_Toc479455606"/>
+      <w:bookmarkStart w:id="73" w:name="_Toc480014105"/>
       <w:r>
         <w:rPr>
           <w:color w:val="auto"/>
@@ -15679,7 +17426,7 @@
         </w:rPr>
         <w:t>4.1 Ưu điểm</w:t>
       </w:r>
-      <w:bookmarkEnd w:id="70"/>
+      <w:bookmarkEnd w:id="73"/>
       <w:r>
         <w:rPr>
           <w:color w:val="auto"/>
@@ -15705,7 +17452,7 @@
           <w:szCs w:val="28"/>
         </w:rPr>
       </w:pPr>
-      <w:bookmarkStart w:id="71" w:name="_Toc479455607"/>
+      <w:bookmarkStart w:id="74" w:name="_Toc480014106"/>
       <w:r>
         <w:rPr>
           <w:color w:val="auto"/>
@@ -15714,7 +17461,7 @@
         </w:rPr>
         <w:t>4.2 Nhược điểm</w:t>
       </w:r>
-      <w:bookmarkEnd w:id="71"/>
+      <w:bookmarkEnd w:id="74"/>
     </w:p>
     <w:p>
       <w:pPr>
@@ -15732,7 +17479,7 @@
           <w:szCs w:val="28"/>
         </w:rPr>
       </w:pPr>
-      <w:bookmarkStart w:id="72" w:name="_Toc479455608"/>
+      <w:bookmarkStart w:id="75" w:name="_Toc480014107"/>
       <w:r>
         <w:rPr>
           <w:color w:val="auto"/>
@@ -15741,7 +17488,7 @@
         </w:rPr>
         <w:t>4.3 Hướng phát triển của hệ thống</w:t>
       </w:r>
-      <w:bookmarkEnd w:id="72"/>
+      <w:bookmarkEnd w:id="75"/>
     </w:p>
     <w:p>
       <w:pPr>
@@ -15759,7 +17506,7 @@
           <w:szCs w:val="28"/>
         </w:rPr>
       </w:pPr>
-      <w:bookmarkStart w:id="73" w:name="_Toc479455609"/>
+      <w:bookmarkStart w:id="76" w:name="_Toc480014108"/>
       <w:r>
         <w:rPr>
           <w:color w:val="auto"/>
@@ -15768,8 +17515,9 @@
         </w:rPr>
         <w:t>PHỤ LỤC</w:t>
       </w:r>
-      <w:bookmarkEnd w:id="73"/>
+      <w:bookmarkEnd w:id="76"/>
     </w:p>
+    <w:p/>
     <w:p>
       <w:pPr>
         <w:pStyle w:val="Heading1"/>
@@ -15779,26 +17527,17 @@
           <w:szCs w:val="28"/>
         </w:rPr>
       </w:pPr>
-    </w:p>
-    <w:p>
-      <w:pPr>
-        <w:pStyle w:val="Heading1"/>
+      <w:bookmarkStart w:id="77" w:name="_Toc480014109"/>
+      <w:r>
         <w:rPr>
           <w:color w:val="auto"/>
           <w:sz w:val="28"/>
           <w:szCs w:val="28"/>
         </w:rPr>
-      </w:pPr>
-      <w:bookmarkStart w:id="74" w:name="_Toc479455610"/>
-      <w:r>
-        <w:rPr>
-          <w:color w:val="auto"/>
-          <w:sz w:val="28"/>
-          <w:szCs w:val="28"/>
-        </w:rPr>
+        <w:lastRenderedPageBreak/>
         <w:t>MỤC LỤC HÌNH</w:t>
       </w:r>
-      <w:bookmarkEnd w:id="74"/>
+      <w:bookmarkEnd w:id="77"/>
     </w:p>
     <w:p>
       <w:pPr>
@@ -16285,7 +18024,6 @@
     <w:next w:val="Normal"/>
     <w:link w:val="Heading4Char"/>
     <w:uiPriority w:val="9"/>
-    <w:semiHidden/>
     <w:unhideWhenUsed/>
     <w:qFormat/>
     <w:rsid w:val="00E318B5"/>
@@ -16394,7 +18132,6 @@
     <w:basedOn w:val="DefaultParagraphFont"/>
     <w:link w:val="Heading4"/>
     <w:uiPriority w:val="9"/>
-    <w:semiHidden/>
     <w:rsid w:val="00E318B5"/>
     <w:rPr>
       <w:rFonts w:asciiTheme="majorHAnsi" w:eastAsiaTheme="majorEastAsia" w:hAnsiTheme="majorHAnsi" w:cstheme="majorBidi"/>
@@ -16800,7 +18537,7 @@
 </file>
 
 <file path=customXml/itemProps1.xml><?xml version="1.0" encoding="utf-8"?>
-<ds:datastoreItem xmlns:ds="http://schemas.openxmlformats.org/officeDocument/2006/customXml" ds:itemID="{3145B3A0-15F4-41F6-AC20-297EC09185E6}">
+<ds:datastoreItem xmlns:ds="http://schemas.openxmlformats.org/officeDocument/2006/customXml" ds:itemID="{43C5F423-D388-4D75-A4B5-9E100296634C}">
   <ds:schemaRefs>
     <ds:schemaRef ds:uri="http://schemas.openxmlformats.org/officeDocument/2006/bibliography"/>
   </ds:schemaRefs>

--- a/doc/Report.docx
+++ b/doc/Report.docx
@@ -6137,7 +6137,23 @@
           <w:szCs w:val="28"/>
           <w:lang w:val="en-US"/>
         </w:rPr>
-        <w:t>Các ứng dụng web là các chương trình thực thi trên máy chủ web (Web server) và truy cập và tương tác với người sử dụng thông qua trình duyệt web. Khái niệm này được người sử dụng thừa nhận rộng rãi, tuy nhiên ngày nay CNTT phát triển mạnh mẽ, một loạt các nền tảng công nghệ ra đời, ứng dụng web hoàn toàn có thể không cần phải tương tác hoặc thực thi trên máy chủ web, có nghĩa là ứng dụng web này chạy thuần túy trên  trình duyệt duyệt web. Điều đó có nghĩa ứng dụng web không cần kết nối Internet vẫn có thể chạy được.</w:t>
+        <w:t xml:space="preserve">Các ứng dụng web là các chương trình thực thi trên máy chủ web (Web server) và truy cập và tương tác với người sử dụng thông qua trình duyệt web. Khái niệm này được người sử dụng thừa nhận rộng rãi, tuy nhiên ngày nay CNTT phát triển mạnh mẽ, một loạt các nền tảng công nghệ ra đời, ứng dụng web hoàn toàn có thể không cần phải tương tác hoặc thực thi trên máy chủ web, có nghĩa là ứng dụng web này chạy thuần túy </w:t>
+      </w:r>
+      <w:proofErr w:type="gramStart"/>
+      <w:r>
+        <w:rPr>
+          <w:szCs w:val="28"/>
+          <w:lang w:val="en-US"/>
+        </w:rPr>
+        <w:t>trên  trình</w:t>
+      </w:r>
+      <w:proofErr w:type="gramEnd"/>
+      <w:r>
+        <w:rPr>
+          <w:szCs w:val="28"/>
+          <w:lang w:val="en-US"/>
+        </w:rPr>
+        <w:t xml:space="preserve"> duyệt duyệt web. Điều đó có nghĩa ứng dụng web không cần kết nối Internet vẫn có thể chạy được.</w:t>
       </w:r>
     </w:p>
     <w:p>
@@ -6169,7 +6185,23 @@
           <w:szCs w:val="28"/>
           <w:lang w:val="en-US"/>
         </w:rPr>
-        <w:t>Ứng dụng web có thể được nhìn theo nhiều hướng khác nhau: Hướng nhìn của các nhà phát triển ứng dụng, thường chia ứng dụng web thành nhiều các phân tầng khác nhau, mỗi phân tầng đảm nhiệm một số các nhiệm vụ mang tính logic của ứng dụng. Hướng nhìn triển khai ứng dụng, thường phân chia ứng dụng thành các thành phần vật lý khác nhau, các thành phần vật lý này được cài đặt tại các máy tính (các nút mạng) khác nhau trong hệ thống.</w:t>
+        <w:t xml:space="preserve">Ứng dụng web có thể được nhìn </w:t>
+      </w:r>
+      <w:proofErr w:type="gramStart"/>
+      <w:r>
+        <w:rPr>
+          <w:szCs w:val="28"/>
+          <w:lang w:val="en-US"/>
+        </w:rPr>
+        <w:t>theo</w:t>
+      </w:r>
+      <w:proofErr w:type="gramEnd"/>
+      <w:r>
+        <w:rPr>
+          <w:szCs w:val="28"/>
+          <w:lang w:val="en-US"/>
+        </w:rPr>
+        <w:t xml:space="preserve"> nhiều hướng khác nhau: Hướng nhìn của các nhà phát triển ứng dụng, thường chia ứng dụng web thành nhiều các phân tầng khác nhau, mỗi phân tầng đảm nhiệm một số các nhiệm vụ mang tính logic của ứng dụng. Hướng nhìn triển khai ứng dụng, thường phân chia ứng dụng thành các thành phần vật lý khác nhau, các thành phần vật lý này được cài đặt tại các máy tính (các nút mạng) khác nhau trong hệ thống.</w:t>
       </w:r>
     </w:p>
     <w:p>
@@ -6211,8 +6243,17 @@
           <w:szCs w:val="28"/>
           <w:lang w:val="en-US"/>
         </w:rPr>
-        <w:t>Hướng tiếp cận này phân tách ứng dụng thành các thành phần mang tính logic. Đây là hướng nhìn của các nhà phát triển ứng dụng, thông thường ứng dụng web được phân chia thành các phân tầng sau :</w:t>
-      </w:r>
+        <w:t xml:space="preserve">Hướng tiếp cận này phân tách ứng dụng thành các thành phần mang tính logic. Đây là hướng nhìn của các nhà phát triển ứng dụng, thông thường ứng dụng web được phân chia thành các phân tầng </w:t>
+      </w:r>
+      <w:proofErr w:type="gramStart"/>
+      <w:r>
+        <w:rPr>
+          <w:szCs w:val="28"/>
+          <w:lang w:val="en-US"/>
+        </w:rPr>
+        <w:t>sau :</w:t>
+      </w:r>
+      <w:proofErr w:type="gramEnd"/>
     </w:p>
     <w:p>
       <w:pPr>
@@ -7018,7 +7059,15 @@
         <w:rPr>
           <w:lang w:val="en-US"/>
         </w:rPr>
-        <w:t>Controller – View: sẽ lấy những hình ảnh, nút bấm…hoặc hiển thị dữ liệu được trả ra từ Controller để người dùng có thể quan sát và thao tác. Trong sự tương tác này cũng có thể không có dữ liệu được lấy từ Model và khi đó nó chỉ chịu trách nhiệm hiển thị đơn thuần như hình ảnh, nút bấ</w:t>
+        <w:t>Controller – View: sẽ lấy những hình ảnh, nút bấm…hoặc hiển thị dữ liệu được trả ra từ Controller để người dùng</w:t>
+      </w:r>
+      <w:bookmarkStart w:id="6" w:name="_GoBack"/>
+      <w:bookmarkEnd w:id="6"/>
+      <w:r>
+        <w:rPr>
+          <w:lang w:val="en-US"/>
+        </w:rPr>
+        <w:t xml:space="preserve"> có thể quan sát và thao tác. Trong sự tương tác này cũng có thể không có dữ liệu được lấy từ Model và khi đó nó chỉ chịu trách nhiệm hiển thị đơn thuần như hình ảnh, nút bấ</w:t>
       </w:r>
       <w:r>
         <w:rPr>
@@ -7068,13 +7117,26 @@
         </w:rPr>
         <w:t xml:space="preserve">- </w:t>
       </w:r>
-      <w:bookmarkStart w:id="6" w:name="_GoBack"/>
-      <w:bookmarkEnd w:id="6"/>
       <w:r>
         <w:rPr>
           <w:lang w:val="en-US"/>
         </w:rPr>
         <w:t>View – Model: có thể tương tác với nhau mà không qua Controller, nó chỉ đảm nhận hiển thị dữ liệu chứ không phải qua bất kỳ xử lý nghiệp vụ logics nào. Nó giống như các vùng dữ liệu hiển thị tĩnh trên các website như block slidebar…</w:t>
+      </w:r>
+    </w:p>
+    <w:p>
+      <w:pPr>
+        <w:ind w:firstLine="720"/>
+        <w:jc w:val="both"/>
+        <w:rPr>
+          <w:lang w:val="en-US"/>
+        </w:rPr>
+      </w:pPr>
+      <w:r>
+        <w:rPr>
+          <w:lang w:val="en-US"/>
+        </w:rPr>
+        <w:t xml:space="preserve"> </w:t>
       </w:r>
     </w:p>
     <w:p>
@@ -19663,7 +19725,7 @@
 </file>
 
 <file path=customXml/itemProps1.xml><?xml version="1.0" encoding="utf-8"?>
-<ds:datastoreItem xmlns:ds="http://schemas.openxmlformats.org/officeDocument/2006/customXml" ds:itemID="{6C15B3E1-6227-43A6-B17E-4053B591F221}">
+<ds:datastoreItem xmlns:ds="http://schemas.openxmlformats.org/officeDocument/2006/customXml" ds:itemID="{9CD5107F-F72F-49D4-BCE2-E5986F25A333}">
   <ds:schemaRefs>
     <ds:schemaRef ds:uri="http://schemas.openxmlformats.org/officeDocument/2006/bibliography"/>
   </ds:schemaRefs>

--- a/doc/Report.docx
+++ b/doc/Report.docx
@@ -2,16 +2,1111 @@
 <file path=word/document.xml><?xml version="1.0" encoding="utf-8"?>
 <w:document xmlns:wpc="http://schemas.microsoft.com/office/word/2010/wordprocessingCanvas" xmlns:mc="http://schemas.openxmlformats.org/markup-compatibility/2006" xmlns:o="urn:schemas-microsoft-com:office:office" xmlns:r="http://schemas.openxmlformats.org/officeDocument/2006/relationships" xmlns:m="http://schemas.openxmlformats.org/officeDocument/2006/math" xmlns:v="urn:schemas-microsoft-com:vml" xmlns:wp14="http://schemas.microsoft.com/office/word/2010/wordprocessingDrawing" xmlns:wp="http://schemas.openxmlformats.org/drawingml/2006/wordprocessingDrawing" xmlns:w10="urn:schemas-microsoft-com:office:word" xmlns:w="http://schemas.openxmlformats.org/wordprocessingml/2006/main" xmlns:w14="http://schemas.microsoft.com/office/word/2010/wordml" xmlns:w15="http://schemas.microsoft.com/office/word/2012/wordml" xmlns:wpg="http://schemas.microsoft.com/office/word/2010/wordprocessingGroup" xmlns:wpi="http://schemas.microsoft.com/office/word/2010/wordprocessingInk" xmlns:wne="http://schemas.microsoft.com/office/word/2006/wordml" xmlns:wps="http://schemas.microsoft.com/office/word/2010/wordprocessingShape" mc:Ignorable="w14 w15 wp14">
   <w:body>
+    <w:p>
+      <w:pPr>
+        <w:jc w:val="center"/>
+        <w:rPr>
+          <w:rFonts w:cstheme="majorHAnsi"/>
+          <w:b/>
+          <w:color w:val="000000" w:themeColor="text1"/>
+          <w:sz w:val="32"/>
+          <w:szCs w:val="32"/>
+          <w:lang w:val="en-US"/>
+        </w:rPr>
+      </w:pPr>
+      <w:r>
+        <w:rPr>
+          <w:noProof/>
+          <w:lang w:val="en-US"/>
+        </w:rPr>
+        <mc:AlternateContent>
+          <mc:Choice Requires="wps">
+            <w:drawing>
+              <wp:anchor distT="0" distB="0" distL="114300" distR="114300" simplePos="0" relativeHeight="251659264" behindDoc="0" locked="0" layoutInCell="1" allowOverlap="1" wp14:anchorId="40CB1A01" wp14:editId="4AB16610">
+                <wp:simplePos x="0" y="0"/>
+                <wp:positionH relativeFrom="column">
+                  <wp:posOffset>99695</wp:posOffset>
+                </wp:positionH>
+                <wp:positionV relativeFrom="paragraph">
+                  <wp:posOffset>7520000</wp:posOffset>
+                </wp:positionV>
+                <wp:extent cx="5400040" cy="240030"/>
+                <wp:effectExtent l="0" t="0" r="0" b="7620"/>
+                <wp:wrapNone/>
+                <wp:docPr id="8" name="Text Box 486"/>
+                <wp:cNvGraphicFramePr>
+                  <a:graphicFrameLocks xmlns:a="http://schemas.openxmlformats.org/drawingml/2006/main"/>
+                </wp:cNvGraphicFramePr>
+                <a:graphic xmlns:a="http://schemas.openxmlformats.org/drawingml/2006/main">
+                  <a:graphicData uri="http://schemas.microsoft.com/office/word/2010/wordprocessingShape">
+                    <wps:wsp>
+                      <wps:cNvSpPr txBox="1">
+                        <a:spLocks noChangeArrowheads="1"/>
+                      </wps:cNvSpPr>
+                      <wps:spPr bwMode="auto">
+                        <a:xfrm>
+                          <a:off x="0" y="0"/>
+                          <a:ext cx="5400040" cy="240030"/>
+                        </a:xfrm>
+                        <a:prstGeom prst="rect">
+                          <a:avLst/>
+                        </a:prstGeom>
+                        <a:solidFill>
+                          <a:srgbClr val="FFFFFF"/>
+                        </a:solidFill>
+                        <a:ln>
+                          <a:noFill/>
+                        </a:ln>
+                        <a:extLst>
+                          <a:ext uri="{91240B29-F687-4F45-9708-019B960494DF}">
+                            <a14:hiddenLine xmlns:a14="http://schemas.microsoft.com/office/drawing/2010/main" w="6350">
+                              <a:solidFill>
+                                <a:schemeClr val="tx1">
+                                  <a:lumMod val="95000"/>
+                                  <a:lumOff val="5000"/>
+                                </a:schemeClr>
+                              </a:solidFill>
+                              <a:miter lim="800000"/>
+                              <a:headEnd/>
+                              <a:tailEnd/>
+                            </a14:hiddenLine>
+                          </a:ext>
+                        </a:extLst>
+                      </wps:spPr>
+                      <wps:txbx>
+                        <w:txbxContent>
+                          <w:p>
+                            <w:pPr>
+                              <w:pStyle w:val="LOAIDA"/>
+                            </w:pPr>
+                          </w:p>
+                        </w:txbxContent>
+                      </wps:txbx>
+                      <wps:bodyPr rot="0" vert="horz" wrap="square" lIns="3600" tIns="3600" rIns="3600" bIns="3600" anchor="t" anchorCtr="0" upright="1">
+                        <a:noAutofit/>
+                      </wps:bodyPr>
+                    </wps:wsp>
+                  </a:graphicData>
+                </a:graphic>
+                <wp14:sizeRelV relativeFrom="margin">
+                  <wp14:pctHeight>0</wp14:pctHeight>
+                </wp14:sizeRelV>
+              </wp:anchor>
+            </w:drawing>
+          </mc:Choice>
+          <mc:Fallback>
+            <w:pict>
+              <v:shapetype w14:anchorId="40CB1A01" id="_x0000_t202" coordsize="21600,21600" o:spt="202" path="m,l,21600r21600,l21600,xe">
+                <v:stroke joinstyle="miter"/>
+                <v:path gradientshapeok="t" o:connecttype="rect"/>
+              </v:shapetype>
+              <v:shape id="Text Box 486" o:spid="_x0000_s1026" type="#_x0000_t202" style="position:absolute;left:0;text-align:left;margin-left:7.85pt;margin-top:592.15pt;width:425.2pt;height:18.9pt;z-index:251659264;visibility:visible;mso-wrap-style:square;mso-height-percent:0;mso-wrap-distance-left:9pt;mso-wrap-distance-top:0;mso-wrap-distance-right:9pt;mso-wrap-distance-bottom:0;mso-position-horizontal:absolute;mso-position-horizontal-relative:text;mso-position-vertical:absolute;mso-position-vertical-relative:text;mso-height-percent:0;mso-height-relative:margin;v-text-anchor:top" o:gfxdata="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" stroked="f" strokecolor="#0d0d0d [3069]" strokeweight=".5pt">
+                <v:textbox inset=".1mm,.1mm,.1mm,.1mm">
+                  <w:txbxContent>
+                    <w:p>
+                      <w:pPr>
+                        <w:pStyle w:val="LOAIDA"/>
+                      </w:pPr>
+                    </w:p>
+                  </w:txbxContent>
+                </v:textbox>
+              </v:shape>
+            </w:pict>
+          </mc:Fallback>
+        </mc:AlternateContent>
+      </w:r>
+      <w:r>
+        <w:rPr>
+          <w:rFonts w:cstheme="majorHAnsi"/>
+          <w:b/>
+          <w:color w:val="000000" w:themeColor="text1"/>
+          <w:sz w:val="32"/>
+          <w:szCs w:val="32"/>
+          <w:lang w:val="en-US"/>
+        </w:rPr>
+        <w:t>LỜI CẢM ƠN</w:t>
+      </w:r>
+    </w:p>
+    <w:p>
+      <w:pPr>
+        <w:rPr>
+          <w:lang w:val="en-US"/>
+        </w:rPr>
+      </w:pPr>
+    </w:p>
+    <w:p>
+      <w:pPr>
+        <w:jc w:val="both"/>
+        <w:rPr>
+          <w:rFonts w:asciiTheme="majorHAnsi" w:hAnsiTheme="majorHAnsi" w:cstheme="majorHAnsi"/>
+          <w:color w:val="000000" w:themeColor="text1"/>
+          <w:sz w:val="26"/>
+          <w:szCs w:val="26"/>
+          <w:lang w:val="en-US"/>
+        </w:rPr>
+      </w:pPr>
+      <w:r>
+        <w:rPr>
+          <w:rFonts w:asciiTheme="majorHAnsi" w:hAnsiTheme="majorHAnsi" w:cstheme="majorHAnsi"/>
+          <w:color w:val="000000" w:themeColor="text1"/>
+          <w:sz w:val="26"/>
+          <w:szCs w:val="26"/>
+          <w:lang w:val="en-US"/>
+        </w:rPr>
+        <w:t>Để hoàn thành đượ</w:t>
+      </w:r>
+      <w:r>
+        <w:rPr>
+          <w:rFonts w:asciiTheme="majorHAnsi" w:hAnsiTheme="majorHAnsi" w:cstheme="majorHAnsi"/>
+          <w:color w:val="000000" w:themeColor="text1"/>
+          <w:sz w:val="26"/>
+          <w:szCs w:val="26"/>
+          <w:lang w:val="en-US"/>
+        </w:rPr>
+        <w:t>c đồ án chuyên ngành</w:t>
+      </w:r>
+      <w:r>
+        <w:rPr>
+          <w:rFonts w:asciiTheme="majorHAnsi" w:hAnsiTheme="majorHAnsi" w:cstheme="majorHAnsi"/>
+          <w:color w:val="000000" w:themeColor="text1"/>
+          <w:sz w:val="26"/>
+          <w:szCs w:val="26"/>
+          <w:lang w:val="en-US"/>
+        </w:rPr>
+        <w:t xml:space="preserve"> với đề tài “</w:t>
+      </w:r>
+      <w:r>
+        <w:rPr>
+          <w:rFonts w:asciiTheme="majorHAnsi" w:hAnsiTheme="majorHAnsi" w:cstheme="majorHAnsi"/>
+          <w:color w:val="000000" w:themeColor="text1"/>
+          <w:sz w:val="26"/>
+          <w:szCs w:val="26"/>
+          <w:lang w:val="en-US"/>
+        </w:rPr>
+        <w:t>TÌM HIỂU QUY TRÌNH,</w:t>
+      </w:r>
+      <w:bookmarkStart w:id="0" w:name="_GoBack"/>
+      <w:bookmarkEnd w:id="0"/>
+      <w:r>
+        <w:rPr>
+          <w:rFonts w:asciiTheme="majorHAnsi" w:hAnsiTheme="majorHAnsi" w:cstheme="majorHAnsi"/>
+          <w:color w:val="000000" w:themeColor="text1"/>
+          <w:sz w:val="26"/>
+          <w:szCs w:val="26"/>
+          <w:lang w:val="en-US"/>
+        </w:rPr>
+        <w:t xml:space="preserve"> XÂY DỰNG CHƯƠNG TRÌNH HỖ TRỢ QUẢN LÝ CÔNG VIỆC GIẢI ĐÁP THẮC MẮC CHO SINH VIÊN TẠI CÁC KHOA</w:t>
+      </w:r>
+      <w:r>
+        <w:rPr>
+          <w:rFonts w:asciiTheme="majorHAnsi" w:hAnsiTheme="majorHAnsi" w:cstheme="majorHAnsi"/>
+          <w:color w:val="000000" w:themeColor="text1"/>
+          <w:sz w:val="26"/>
+          <w:szCs w:val="26"/>
+          <w:lang w:val="en-US"/>
+        </w:rPr>
+        <w:t>”, tôi xin chân thành cảm ơn đến:</w:t>
+      </w:r>
+    </w:p>
+    <w:p>
+      <w:pPr>
+        <w:jc w:val="both"/>
+        <w:rPr>
+          <w:rFonts w:asciiTheme="majorHAnsi" w:hAnsiTheme="majorHAnsi" w:cstheme="majorHAnsi"/>
+          <w:color w:val="000000" w:themeColor="text1"/>
+          <w:sz w:val="26"/>
+          <w:szCs w:val="26"/>
+          <w:lang w:val="en-US"/>
+        </w:rPr>
+      </w:pPr>
+      <w:r>
+        <w:rPr>
+          <w:rFonts w:asciiTheme="majorHAnsi" w:hAnsiTheme="majorHAnsi" w:cstheme="majorHAnsi"/>
+          <w:color w:val="000000" w:themeColor="text1"/>
+          <w:sz w:val="26"/>
+          <w:szCs w:val="26"/>
+          <w:lang w:val="en-US"/>
+        </w:rPr>
+        <w:t xml:space="preserve">Giáo viên hướng dẫn – thầy </w:t>
+      </w:r>
+      <w:r>
+        <w:rPr>
+          <w:rFonts w:asciiTheme="majorHAnsi" w:hAnsiTheme="majorHAnsi" w:cstheme="majorHAnsi"/>
+          <w:color w:val="000000" w:themeColor="text1"/>
+          <w:sz w:val="26"/>
+          <w:szCs w:val="26"/>
+          <w:lang w:val="en-US"/>
+        </w:rPr>
+        <w:t>Phạm Quảng Tri</w:t>
+      </w:r>
+      <w:r>
+        <w:rPr>
+          <w:rFonts w:asciiTheme="majorHAnsi" w:hAnsiTheme="majorHAnsi" w:cstheme="majorHAnsi"/>
+          <w:color w:val="000000" w:themeColor="text1"/>
+          <w:sz w:val="26"/>
+          <w:szCs w:val="26"/>
+          <w:lang w:val="en-US"/>
+        </w:rPr>
+        <w:t>, trong quá trình nghiên cứu, mặc dù bận rộn với nhiều công việc nhưng Thầy vẫn nhiệt tình hướng dẫn tôi hoàn thành đề tài. Từ đề cương đến nội dung</w:t>
+      </w:r>
+      <w:r>
+        <w:rPr>
+          <w:rFonts w:asciiTheme="majorHAnsi" w:hAnsiTheme="majorHAnsi" w:cstheme="majorHAnsi"/>
+          <w:color w:val="000000" w:themeColor="text1"/>
+          <w:sz w:val="26"/>
+          <w:szCs w:val="26"/>
+          <w:lang w:val="en-US"/>
+        </w:rPr>
+        <w:t xml:space="preserve"> báo cáo đồ án</w:t>
+      </w:r>
+      <w:r>
+        <w:rPr>
+          <w:rFonts w:asciiTheme="majorHAnsi" w:hAnsiTheme="majorHAnsi" w:cstheme="majorHAnsi"/>
+          <w:color w:val="000000" w:themeColor="text1"/>
+          <w:sz w:val="26"/>
+          <w:szCs w:val="26"/>
+          <w:lang w:val="en-US"/>
+        </w:rPr>
+        <w:t xml:space="preserve">, Thầy đều xem xét, chỉ ra những lỗi sai, đưa ý kiến giúp tôi hoàn thiện </w:t>
+      </w:r>
+      <w:r>
+        <w:rPr>
+          <w:rFonts w:asciiTheme="majorHAnsi" w:hAnsiTheme="majorHAnsi" w:cstheme="majorHAnsi"/>
+          <w:color w:val="000000" w:themeColor="text1"/>
+          <w:sz w:val="26"/>
+          <w:szCs w:val="26"/>
+          <w:lang w:val="en-US"/>
+        </w:rPr>
+        <w:t>đồ án</w:t>
+      </w:r>
+      <w:r>
+        <w:rPr>
+          <w:rFonts w:asciiTheme="majorHAnsi" w:hAnsiTheme="majorHAnsi" w:cstheme="majorHAnsi"/>
+          <w:color w:val="000000" w:themeColor="text1"/>
+          <w:sz w:val="26"/>
+          <w:szCs w:val="26"/>
+          <w:lang w:val="en-US"/>
+        </w:rPr>
+        <w:t xml:space="preserve"> của mình.</w:t>
+      </w:r>
+    </w:p>
+    <w:p>
+      <w:pPr>
+        <w:jc w:val="both"/>
+        <w:rPr>
+          <w:rFonts w:asciiTheme="majorHAnsi" w:hAnsiTheme="majorHAnsi" w:cstheme="majorHAnsi"/>
+          <w:color w:val="000000" w:themeColor="text1"/>
+          <w:sz w:val="26"/>
+          <w:szCs w:val="26"/>
+          <w:lang w:val="en-US"/>
+        </w:rPr>
+      </w:pPr>
+      <w:r>
+        <w:rPr>
+          <w:rFonts w:asciiTheme="majorHAnsi" w:hAnsiTheme="majorHAnsi" w:cstheme="majorHAnsi"/>
+          <w:color w:val="000000" w:themeColor="text1"/>
+          <w:sz w:val="26"/>
+          <w:szCs w:val="26"/>
+          <w:lang w:val="en-US"/>
+        </w:rPr>
+        <w:t xml:space="preserve">Tôi cũng chân thành cảm ơn các Thầy Cô khoa Công nghệ thông tin trong suốt những năm qua đã tận tình hướng dẫn, giảng dạy và giúp đỡ. Tôi xin gửi lời cảm ơn sâu sắc đến ngày hôm nay, tạo điều kiện </w:t>
+      </w:r>
+      <w:r>
+        <w:rPr>
+          <w:rFonts w:asciiTheme="majorHAnsi" w:hAnsiTheme="majorHAnsi" w:cstheme="majorHAnsi"/>
+          <w:color w:val="000000" w:themeColor="text1"/>
+          <w:sz w:val="26"/>
+          <w:szCs w:val="26"/>
+          <w:lang w:val="en-US"/>
+        </w:rPr>
+        <w:t>giúp đỡ trong suốt quá trình học tập</w:t>
+      </w:r>
+      <w:r>
+        <w:rPr>
+          <w:rFonts w:asciiTheme="majorHAnsi" w:hAnsiTheme="majorHAnsi" w:cstheme="majorHAnsi"/>
+          <w:color w:val="000000" w:themeColor="text1"/>
+          <w:sz w:val="26"/>
+          <w:szCs w:val="26"/>
+          <w:lang w:val="en-US"/>
+        </w:rPr>
+        <w:t>.</w:t>
+      </w:r>
+    </w:p>
+    <w:p>
+      <w:pPr>
+        <w:jc w:val="both"/>
+        <w:rPr>
+          <w:rFonts w:asciiTheme="majorHAnsi" w:hAnsiTheme="majorHAnsi" w:cstheme="majorHAnsi"/>
+          <w:color w:val="000000" w:themeColor="text1"/>
+          <w:sz w:val="26"/>
+          <w:szCs w:val="26"/>
+          <w:lang w:val="en-US"/>
+        </w:rPr>
+      </w:pPr>
+      <w:r>
+        <w:rPr>
+          <w:rFonts w:asciiTheme="majorHAnsi" w:hAnsiTheme="majorHAnsi" w:cstheme="majorHAnsi"/>
+          <w:color w:val="000000" w:themeColor="text1"/>
+          <w:sz w:val="26"/>
+          <w:szCs w:val="26"/>
+          <w:lang w:val="en-US"/>
+        </w:rPr>
+        <w:t>Với điều kiện thời gian và kiến thức hạn chế của một sinh viên, báo cáo đồ án này không thể tránh được những thiếu sót</w:t>
+      </w:r>
+      <w:r>
+        <w:rPr>
+          <w:rFonts w:asciiTheme="majorHAnsi" w:hAnsiTheme="majorHAnsi" w:cstheme="majorHAnsi"/>
+          <w:color w:val="000000" w:themeColor="text1"/>
+          <w:sz w:val="26"/>
+          <w:szCs w:val="26"/>
+          <w:lang w:val="en-US"/>
+        </w:rPr>
+        <w:t>, tôi rất mong nhận được sự chỉ bảo, đóng góp ý kiến của thầy cô, để tôi có điều kiện bổ sung, nâng cao kiến thức của mình.</w:t>
+      </w:r>
+    </w:p>
+    <w:p>
+      <w:pPr>
+        <w:jc w:val="both"/>
+        <w:rPr>
+          <w:rFonts w:asciiTheme="majorHAnsi" w:hAnsiTheme="majorHAnsi" w:cstheme="majorHAnsi"/>
+          <w:color w:val="000000" w:themeColor="text1"/>
+          <w:sz w:val="26"/>
+          <w:szCs w:val="26"/>
+          <w:lang w:val="en-US"/>
+        </w:rPr>
+      </w:pPr>
+      <w:r>
+        <w:rPr>
+          <w:rFonts w:asciiTheme="majorHAnsi" w:hAnsiTheme="majorHAnsi" w:cstheme="majorHAnsi"/>
+          <w:color w:val="000000" w:themeColor="text1"/>
+          <w:sz w:val="26"/>
+          <w:szCs w:val="26"/>
+          <w:lang w:val="en-US"/>
+        </w:rPr>
+        <w:t xml:space="preserve">Cuối cùng tôi xin kính chúc quý </w:t>
+      </w:r>
+      <w:r>
+        <w:rPr>
+          <w:rFonts w:asciiTheme="majorHAnsi" w:hAnsiTheme="majorHAnsi" w:cstheme="majorHAnsi"/>
+          <w:color w:val="000000" w:themeColor="text1"/>
+          <w:sz w:val="26"/>
+          <w:szCs w:val="26"/>
+          <w:lang w:val="en-US"/>
+        </w:rPr>
+        <w:t xml:space="preserve">Thầy hướng dẫn và toàn thể </w:t>
+      </w:r>
+      <w:r>
+        <w:rPr>
+          <w:rFonts w:asciiTheme="majorHAnsi" w:hAnsiTheme="majorHAnsi" w:cstheme="majorHAnsi"/>
+          <w:color w:val="000000" w:themeColor="text1"/>
+          <w:sz w:val="26"/>
+          <w:szCs w:val="26"/>
+          <w:lang w:val="en-US"/>
+        </w:rPr>
+        <w:t>Thầy Cô</w:t>
+      </w:r>
+      <w:r>
+        <w:rPr>
+          <w:rFonts w:asciiTheme="majorHAnsi" w:hAnsiTheme="majorHAnsi" w:cstheme="majorHAnsi"/>
+          <w:color w:val="000000" w:themeColor="text1"/>
+          <w:sz w:val="26"/>
+          <w:szCs w:val="26"/>
+          <w:lang w:val="en-US"/>
+        </w:rPr>
+        <w:t xml:space="preserve"> khoa Công nghệ Thông Tin</w:t>
+      </w:r>
+      <w:r>
+        <w:rPr>
+          <w:rFonts w:asciiTheme="majorHAnsi" w:hAnsiTheme="majorHAnsi" w:cstheme="majorHAnsi"/>
+          <w:color w:val="000000" w:themeColor="text1"/>
+          <w:sz w:val="26"/>
+          <w:szCs w:val="26"/>
+          <w:lang w:val="en-US"/>
+        </w:rPr>
+        <w:t xml:space="preserve"> trường Đại học Công nghiệp Thành phố Hồ Chí Minh luôn dồi dào sức khỏe và thành công.</w:t>
+      </w:r>
+    </w:p>
+    <w:p>
+      <w:pPr>
+        <w:rPr>
+          <w:rFonts w:asciiTheme="majorHAnsi" w:hAnsiTheme="majorHAnsi" w:cstheme="majorHAnsi"/>
+          <w:color w:val="000000" w:themeColor="text1"/>
+          <w:sz w:val="26"/>
+          <w:szCs w:val="26"/>
+          <w:lang w:val="en-US"/>
+        </w:rPr>
+      </w:pPr>
+      <w:r>
+        <w:rPr>
+          <w:rFonts w:asciiTheme="majorHAnsi" w:hAnsiTheme="majorHAnsi" w:cstheme="majorHAnsi"/>
+          <w:color w:val="000000" w:themeColor="text1"/>
+          <w:sz w:val="26"/>
+          <w:szCs w:val="26"/>
+          <w:lang w:val="en-US"/>
+        </w:rPr>
+        <w:t>Tôi xin chân thành cảm ơn !</w:t>
+      </w:r>
+    </w:p>
+    <w:p>
+      <w:pPr>
+        <w:rPr>
+          <w:rFonts w:asciiTheme="majorHAnsi" w:hAnsiTheme="majorHAnsi" w:cstheme="majorHAnsi"/>
+          <w:color w:val="000000" w:themeColor="text1"/>
+          <w:sz w:val="26"/>
+          <w:szCs w:val="26"/>
+          <w:lang w:val="en-US"/>
+        </w:rPr>
+      </w:pPr>
+    </w:p>
+    <w:p>
+      <w:pPr>
+        <w:jc w:val="right"/>
+        <w:rPr>
+          <w:rFonts w:asciiTheme="majorHAnsi" w:hAnsiTheme="majorHAnsi" w:cstheme="majorHAnsi"/>
+          <w:color w:val="000000" w:themeColor="text1"/>
+          <w:sz w:val="26"/>
+          <w:szCs w:val="26"/>
+          <w:lang w:val="en-US"/>
+        </w:rPr>
+      </w:pPr>
+      <w:r>
+        <w:rPr>
+          <w:rFonts w:asciiTheme="majorHAnsi" w:hAnsiTheme="majorHAnsi" w:cstheme="majorHAnsi"/>
+          <w:color w:val="000000" w:themeColor="text1"/>
+          <w:sz w:val="26"/>
+          <w:szCs w:val="26"/>
+          <w:lang w:val="en-US"/>
+        </w:rPr>
+        <w:t>Tp Hồ Chí Minh, ngày 06 tháng 05 năm 2017</w:t>
+      </w:r>
+    </w:p>
+    <w:p>
+      <w:pPr>
+        <w:tabs>
+          <w:tab w:val="left" w:pos="5760"/>
+        </w:tabs>
+        <w:rPr>
+          <w:rFonts w:asciiTheme="majorHAnsi" w:hAnsiTheme="majorHAnsi" w:cstheme="majorHAnsi"/>
+          <w:color w:val="000000" w:themeColor="text1"/>
+          <w:sz w:val="26"/>
+          <w:szCs w:val="26"/>
+          <w:lang w:val="en-US"/>
+        </w:rPr>
+      </w:pPr>
+      <w:r>
+        <w:rPr>
+          <w:rFonts w:asciiTheme="majorHAnsi" w:hAnsiTheme="majorHAnsi" w:cstheme="majorHAnsi"/>
+          <w:color w:val="000000" w:themeColor="text1"/>
+          <w:sz w:val="26"/>
+          <w:szCs w:val="26"/>
+          <w:lang w:val="en-US"/>
+        </w:rPr>
+        <w:tab/>
+        <w:t xml:space="preserve">Sinh viên </w:t>
+      </w:r>
+      <w:r>
+        <w:rPr>
+          <w:rFonts w:asciiTheme="majorHAnsi" w:hAnsiTheme="majorHAnsi" w:cstheme="majorHAnsi"/>
+          <w:color w:val="000000" w:themeColor="text1"/>
+          <w:sz w:val="26"/>
+          <w:szCs w:val="26"/>
+          <w:lang w:val="en-US"/>
+        </w:rPr>
+        <w:t>thực hiện</w:t>
+      </w:r>
+      <w:r>
+        <w:rPr>
+          <w:rFonts w:asciiTheme="majorHAnsi" w:hAnsiTheme="majorHAnsi" w:cstheme="majorHAnsi"/>
+          <w:color w:val="000000" w:themeColor="text1"/>
+          <w:sz w:val="26"/>
+          <w:szCs w:val="26"/>
+          <w:lang w:val="en-US"/>
+        </w:rPr>
+        <w:tab/>
+      </w:r>
+    </w:p>
+    <w:p>
+      <w:pPr>
+        <w:tabs>
+          <w:tab w:val="left" w:pos="5760"/>
+        </w:tabs>
+        <w:rPr>
+          <w:rFonts w:asciiTheme="majorHAnsi" w:hAnsiTheme="majorHAnsi" w:cstheme="majorHAnsi"/>
+          <w:color w:val="000000" w:themeColor="text1"/>
+          <w:sz w:val="26"/>
+          <w:szCs w:val="26"/>
+          <w:lang w:val="en-US"/>
+        </w:rPr>
+      </w:pPr>
+    </w:p>
+    <w:p>
+      <w:pPr>
+        <w:tabs>
+          <w:tab w:val="left" w:pos="5760"/>
+        </w:tabs>
+        <w:rPr>
+          <w:rFonts w:asciiTheme="majorHAnsi" w:hAnsiTheme="majorHAnsi" w:cstheme="majorHAnsi"/>
+          <w:color w:val="000000" w:themeColor="text1"/>
+          <w:sz w:val="26"/>
+          <w:szCs w:val="26"/>
+          <w:lang w:val="en-US"/>
+        </w:rPr>
+      </w:pPr>
+      <w:r>
+        <w:rPr>
+          <w:rFonts w:asciiTheme="majorHAnsi" w:hAnsiTheme="majorHAnsi" w:cstheme="majorHAnsi"/>
+          <w:color w:val="000000" w:themeColor="text1"/>
+          <w:sz w:val="26"/>
+          <w:szCs w:val="26"/>
+          <w:lang w:val="en-US"/>
+        </w:rPr>
+        <w:tab/>
+      </w:r>
+    </w:p>
+    <w:p>
+      <w:pPr>
+        <w:tabs>
+          <w:tab w:val="left" w:pos="5760"/>
+        </w:tabs>
+        <w:rPr>
+          <w:rFonts w:asciiTheme="majorHAnsi" w:hAnsiTheme="majorHAnsi" w:cstheme="majorHAnsi"/>
+          <w:color w:val="000000" w:themeColor="text1"/>
+          <w:sz w:val="26"/>
+          <w:szCs w:val="26"/>
+          <w:lang w:val="en-US"/>
+        </w:rPr>
+      </w:pPr>
+    </w:p>
+    <w:p>
+      <w:pPr>
+        <w:tabs>
+          <w:tab w:val="left" w:pos="5760"/>
+        </w:tabs>
+        <w:rPr>
+          <w:rFonts w:asciiTheme="majorHAnsi" w:hAnsiTheme="majorHAnsi" w:cstheme="majorHAnsi"/>
+          <w:color w:val="000000" w:themeColor="text1"/>
+          <w:sz w:val="26"/>
+          <w:szCs w:val="26"/>
+          <w:lang w:val="en-US"/>
+        </w:rPr>
+      </w:pPr>
+    </w:p>
+    <w:p>
+      <w:pPr>
+        <w:tabs>
+          <w:tab w:val="left" w:pos="5760"/>
+        </w:tabs>
+        <w:rPr>
+          <w:rFonts w:asciiTheme="majorHAnsi" w:hAnsiTheme="majorHAnsi" w:cstheme="majorHAnsi"/>
+          <w:color w:val="000000" w:themeColor="text1"/>
+          <w:sz w:val="26"/>
+          <w:szCs w:val="26"/>
+          <w:lang w:val="en-US"/>
+        </w:rPr>
+      </w:pPr>
+    </w:p>
+    <w:p>
+      <w:pPr>
+        <w:tabs>
+          <w:tab w:val="left" w:pos="5760"/>
+        </w:tabs>
+        <w:rPr>
+          <w:rFonts w:asciiTheme="majorHAnsi" w:hAnsiTheme="majorHAnsi" w:cstheme="majorHAnsi"/>
+          <w:color w:val="000000" w:themeColor="text1"/>
+          <w:sz w:val="26"/>
+          <w:szCs w:val="26"/>
+          <w:lang w:val="en-US"/>
+        </w:rPr>
+      </w:pPr>
+    </w:p>
+    <w:p>
+      <w:pPr>
+        <w:tabs>
+          <w:tab w:val="left" w:pos="5760"/>
+        </w:tabs>
+        <w:rPr>
+          <w:rFonts w:asciiTheme="majorHAnsi" w:hAnsiTheme="majorHAnsi" w:cstheme="majorHAnsi"/>
+          <w:color w:val="000000" w:themeColor="text1"/>
+          <w:sz w:val="26"/>
+          <w:szCs w:val="26"/>
+          <w:lang w:val="en-US"/>
+        </w:rPr>
+      </w:pPr>
+    </w:p>
+    <w:p>
+      <w:pPr>
+        <w:tabs>
+          <w:tab w:val="left" w:pos="5760"/>
+        </w:tabs>
+        <w:rPr>
+          <w:rFonts w:asciiTheme="majorHAnsi" w:hAnsiTheme="majorHAnsi" w:cstheme="majorHAnsi"/>
+          <w:color w:val="000000" w:themeColor="text1"/>
+          <w:sz w:val="26"/>
+          <w:szCs w:val="26"/>
+          <w:lang w:val="en-US"/>
+        </w:rPr>
+      </w:pPr>
+    </w:p>
+    <w:p>
+      <w:pPr>
+        <w:tabs>
+          <w:tab w:val="left" w:pos="5760"/>
+        </w:tabs>
+        <w:rPr>
+          <w:rFonts w:asciiTheme="majorHAnsi" w:hAnsiTheme="majorHAnsi" w:cstheme="majorHAnsi"/>
+          <w:color w:val="000000" w:themeColor="text1"/>
+          <w:sz w:val="26"/>
+          <w:szCs w:val="26"/>
+          <w:lang w:val="en-US"/>
+        </w:rPr>
+      </w:pPr>
+    </w:p>
+    <w:p>
+      <w:pPr>
+        <w:tabs>
+          <w:tab w:val="left" w:pos="5760"/>
+        </w:tabs>
+        <w:rPr>
+          <w:rFonts w:asciiTheme="majorHAnsi" w:hAnsiTheme="majorHAnsi" w:cstheme="majorHAnsi"/>
+          <w:color w:val="000000" w:themeColor="text1"/>
+          <w:sz w:val="26"/>
+          <w:szCs w:val="26"/>
+          <w:lang w:val="en-US"/>
+        </w:rPr>
+      </w:pPr>
+    </w:p>
+    <w:p>
+      <w:pPr>
+        <w:jc w:val="center"/>
+        <w:rPr>
+          <w:rFonts w:cstheme="majorHAnsi"/>
+          <w:b/>
+          <w:color w:val="000000" w:themeColor="text1"/>
+          <w:sz w:val="32"/>
+          <w:szCs w:val="32"/>
+          <w:lang w:val="en-US"/>
+        </w:rPr>
+      </w:pPr>
+      <w:bookmarkStart w:id="1" w:name="_Toc482591003"/>
+      <w:r>
+        <w:rPr>
+          <w:rFonts w:cstheme="majorHAnsi"/>
+          <w:b/>
+          <w:color w:val="000000" w:themeColor="text1"/>
+          <w:sz w:val="32"/>
+          <w:szCs w:val="32"/>
+          <w:lang w:val="en-US"/>
+        </w:rPr>
+        <w:lastRenderedPageBreak/>
+        <w:t>NHẬN XÉT CỦA GIÁO VIÊN HƯỚNG DẪN</w:t>
+      </w:r>
+      <w:bookmarkEnd w:id="1"/>
+    </w:p>
+    <w:p>
+      <w:pPr>
+        <w:rPr>
+          <w:lang w:val="en-US"/>
+        </w:rPr>
+      </w:pPr>
+    </w:p>
+    <w:p>
+      <w:pPr>
+        <w:tabs>
+          <w:tab w:val="left" w:leader="dot" w:pos="8910"/>
+        </w:tabs>
+        <w:rPr>
+          <w:lang w:val="en-US"/>
+        </w:rPr>
+      </w:pPr>
+      <w:r>
+        <w:rPr>
+          <w:lang w:val="en-US"/>
+        </w:rPr>
+        <w:tab/>
+      </w:r>
+    </w:p>
+    <w:p>
+      <w:pPr>
+        <w:tabs>
+          <w:tab w:val="left" w:leader="dot" w:pos="8910"/>
+        </w:tabs>
+        <w:rPr>
+          <w:lang w:val="en-US"/>
+        </w:rPr>
+      </w:pPr>
+      <w:r>
+        <w:rPr>
+          <w:lang w:val="en-US"/>
+        </w:rPr>
+        <w:tab/>
+      </w:r>
+    </w:p>
+    <w:p>
+      <w:pPr>
+        <w:tabs>
+          <w:tab w:val="left" w:leader="dot" w:pos="8910"/>
+        </w:tabs>
+        <w:rPr>
+          <w:lang w:val="en-US"/>
+        </w:rPr>
+      </w:pPr>
+      <w:r>
+        <w:rPr>
+          <w:lang w:val="en-US"/>
+        </w:rPr>
+        <w:tab/>
+      </w:r>
+    </w:p>
+    <w:p>
+      <w:pPr>
+        <w:tabs>
+          <w:tab w:val="left" w:leader="dot" w:pos="8910"/>
+        </w:tabs>
+        <w:rPr>
+          <w:lang w:val="en-US"/>
+        </w:rPr>
+      </w:pPr>
+      <w:r>
+        <w:rPr>
+          <w:lang w:val="en-US"/>
+        </w:rPr>
+        <w:tab/>
+      </w:r>
+    </w:p>
+    <w:p>
+      <w:pPr>
+        <w:tabs>
+          <w:tab w:val="left" w:leader="dot" w:pos="8910"/>
+        </w:tabs>
+        <w:rPr>
+          <w:lang w:val="en-US"/>
+        </w:rPr>
+      </w:pPr>
+      <w:r>
+        <w:rPr>
+          <w:lang w:val="en-US"/>
+        </w:rPr>
+        <w:tab/>
+      </w:r>
+    </w:p>
+    <w:p>
+      <w:pPr>
+        <w:tabs>
+          <w:tab w:val="left" w:leader="dot" w:pos="8910"/>
+        </w:tabs>
+        <w:rPr>
+          <w:lang w:val="en-US"/>
+        </w:rPr>
+      </w:pPr>
+      <w:r>
+        <w:rPr>
+          <w:lang w:val="en-US"/>
+        </w:rPr>
+        <w:tab/>
+      </w:r>
+    </w:p>
+    <w:p>
+      <w:pPr>
+        <w:tabs>
+          <w:tab w:val="left" w:leader="dot" w:pos="8910"/>
+        </w:tabs>
+        <w:rPr>
+          <w:lang w:val="en-US"/>
+        </w:rPr>
+      </w:pPr>
+      <w:r>
+        <w:rPr>
+          <w:lang w:val="en-US"/>
+        </w:rPr>
+        <w:tab/>
+      </w:r>
+    </w:p>
+    <w:p>
+      <w:pPr>
+        <w:tabs>
+          <w:tab w:val="left" w:leader="dot" w:pos="8910"/>
+        </w:tabs>
+        <w:rPr>
+          <w:lang w:val="en-US"/>
+        </w:rPr>
+      </w:pPr>
+      <w:r>
+        <w:rPr>
+          <w:lang w:val="en-US"/>
+        </w:rPr>
+        <w:tab/>
+      </w:r>
+    </w:p>
+    <w:p>
+      <w:pPr>
+        <w:tabs>
+          <w:tab w:val="left" w:leader="dot" w:pos="8910"/>
+        </w:tabs>
+        <w:rPr>
+          <w:lang w:val="en-US"/>
+        </w:rPr>
+      </w:pPr>
+      <w:r>
+        <w:rPr>
+          <w:lang w:val="en-US"/>
+        </w:rPr>
+        <w:tab/>
+      </w:r>
+    </w:p>
+    <w:p>
+      <w:pPr>
+        <w:tabs>
+          <w:tab w:val="left" w:leader="dot" w:pos="8910"/>
+        </w:tabs>
+        <w:rPr>
+          <w:lang w:val="en-US"/>
+        </w:rPr>
+      </w:pPr>
+      <w:r>
+        <w:rPr>
+          <w:lang w:val="en-US"/>
+        </w:rPr>
+        <w:tab/>
+      </w:r>
+    </w:p>
+    <w:p>
+      <w:pPr>
+        <w:tabs>
+          <w:tab w:val="left" w:leader="dot" w:pos="8910"/>
+        </w:tabs>
+        <w:rPr>
+          <w:lang w:val="en-US"/>
+        </w:rPr>
+      </w:pPr>
+      <w:r>
+        <w:rPr>
+          <w:lang w:val="en-US"/>
+        </w:rPr>
+        <w:tab/>
+      </w:r>
+    </w:p>
+    <w:p>
+      <w:pPr>
+        <w:tabs>
+          <w:tab w:val="left" w:leader="dot" w:pos="8910"/>
+        </w:tabs>
+        <w:rPr>
+          <w:lang w:val="en-US"/>
+        </w:rPr>
+      </w:pPr>
+      <w:r>
+        <w:rPr>
+          <w:lang w:val="en-US"/>
+        </w:rPr>
+        <w:tab/>
+      </w:r>
+    </w:p>
+    <w:p>
+      <w:pPr>
+        <w:tabs>
+          <w:tab w:val="left" w:leader="dot" w:pos="8910"/>
+        </w:tabs>
+        <w:rPr>
+          <w:lang w:val="en-US"/>
+        </w:rPr>
+      </w:pPr>
+      <w:r>
+        <w:rPr>
+          <w:lang w:val="en-US"/>
+        </w:rPr>
+        <w:tab/>
+      </w:r>
+    </w:p>
+    <w:p>
+      <w:pPr>
+        <w:tabs>
+          <w:tab w:val="left" w:leader="dot" w:pos="8910"/>
+        </w:tabs>
+        <w:rPr>
+          <w:lang w:val="en-US"/>
+        </w:rPr>
+      </w:pPr>
+      <w:r>
+        <w:rPr>
+          <w:lang w:val="en-US"/>
+        </w:rPr>
+        <w:tab/>
+      </w:r>
+    </w:p>
+    <w:p>
+      <w:pPr>
+        <w:tabs>
+          <w:tab w:val="left" w:leader="dot" w:pos="8910"/>
+        </w:tabs>
+        <w:rPr>
+          <w:lang w:val="en-US"/>
+        </w:rPr>
+      </w:pPr>
+      <w:r>
+        <w:rPr>
+          <w:lang w:val="en-US"/>
+        </w:rPr>
+        <w:tab/>
+      </w:r>
+    </w:p>
+    <w:p>
+      <w:pPr>
+        <w:tabs>
+          <w:tab w:val="left" w:leader="dot" w:pos="8910"/>
+        </w:tabs>
+        <w:rPr>
+          <w:lang w:val="en-US"/>
+        </w:rPr>
+      </w:pPr>
+      <w:r>
+        <w:rPr>
+          <w:lang w:val="en-US"/>
+        </w:rPr>
+        <w:tab/>
+      </w:r>
+    </w:p>
+    <w:p>
+      <w:pPr>
+        <w:tabs>
+          <w:tab w:val="left" w:leader="dot" w:pos="8910"/>
+        </w:tabs>
+        <w:rPr>
+          <w:lang w:val="en-US"/>
+        </w:rPr>
+      </w:pPr>
+      <w:r>
+        <w:rPr>
+          <w:lang w:val="en-US"/>
+        </w:rPr>
+        <w:tab/>
+      </w:r>
+    </w:p>
+    <w:p>
+      <w:pPr>
+        <w:tabs>
+          <w:tab w:val="left" w:leader="dot" w:pos="8910"/>
+        </w:tabs>
+        <w:rPr>
+          <w:lang w:val="en-US"/>
+        </w:rPr>
+      </w:pPr>
+      <w:r>
+        <w:rPr>
+          <w:lang w:val="en-US"/>
+        </w:rPr>
+        <w:tab/>
+      </w:r>
+    </w:p>
+    <w:p>
+      <w:pPr>
+        <w:tabs>
+          <w:tab w:val="left" w:leader="dot" w:pos="8910"/>
+        </w:tabs>
+        <w:rPr>
+          <w:lang w:val="en-US"/>
+        </w:rPr>
+      </w:pPr>
+      <w:r>
+        <w:rPr>
+          <w:lang w:val="en-US"/>
+        </w:rPr>
+        <w:tab/>
+      </w:r>
+    </w:p>
+    <w:p>
+      <w:pPr>
+        <w:tabs>
+          <w:tab w:val="left" w:pos="8910"/>
+        </w:tabs>
+        <w:rPr>
+          <w:lang w:val="en-US"/>
+        </w:rPr>
+      </w:pPr>
+    </w:p>
+    <w:p>
+      <w:pPr>
+        <w:tabs>
+          <w:tab w:val="left" w:pos="5040"/>
+          <w:tab w:val="left" w:pos="8910"/>
+        </w:tabs>
+        <w:rPr>
+          <w:lang w:val="en-US"/>
+        </w:rPr>
+      </w:pPr>
+      <w:r>
+        <w:rPr>
+          <w:lang w:val="en-US"/>
+        </w:rPr>
+        <w:tab/>
+      </w:r>
+      <w:r>
+        <w:rPr>
+          <w:sz w:val="26"/>
+          <w:szCs w:val="26"/>
+          <w:lang w:val="en-US"/>
+        </w:rPr>
+        <w:t>Tp.HCM, ngày … tháng … năm</w:t>
+      </w:r>
+      <w:r>
+        <w:rPr>
+          <w:lang w:val="en-US"/>
+        </w:rPr>
+        <w:t xml:space="preserve"> …</w:t>
+      </w:r>
+    </w:p>
+    <w:p>
+      <w:pPr>
+        <w:tabs>
+          <w:tab w:val="left" w:pos="5040"/>
+          <w:tab w:val="left" w:pos="8910"/>
+        </w:tabs>
+        <w:jc w:val="center"/>
+        <w:rPr>
+          <w:lang w:val="en-US"/>
+        </w:rPr>
+      </w:pPr>
+      <w:r>
+        <w:rPr>
+          <w:lang w:val="en-US"/>
+        </w:rPr>
+        <w:tab/>
+        <w:t>Giáo viên hướng dẫn</w:t>
+      </w:r>
+    </w:p>
+    <w:p>
+      <w:pPr>
+        <w:tabs>
+          <w:tab w:val="left" w:pos="8910"/>
+        </w:tabs>
+        <w:rPr>
+          <w:lang w:val="en-US"/>
+        </w:rPr>
+      </w:pPr>
+    </w:p>
+    <w:p>
+      <w:pPr>
+        <w:tabs>
+          <w:tab w:val="left" w:pos="8910"/>
+        </w:tabs>
+        <w:rPr>
+          <w:lang w:val="en-US"/>
+        </w:rPr>
+      </w:pPr>
+    </w:p>
+    <w:p>
+      <w:pPr>
+        <w:jc w:val="both"/>
+        <w:rPr>
+          <w:rFonts w:asciiTheme="majorHAnsi" w:hAnsiTheme="majorHAnsi" w:cstheme="majorHAnsi"/>
+          <w:color w:val="000000" w:themeColor="text1"/>
+          <w:sz w:val="26"/>
+          <w:szCs w:val="26"/>
+        </w:rPr>
+      </w:pPr>
+    </w:p>
     <w:sdt>
       <w:sdtPr>
-        <w:rPr>
-          <w:rFonts w:ascii="Times New Roman" w:eastAsiaTheme="minorHAnsi" w:hAnsi="Times New Roman" w:cstheme="minorBidi"/>
-          <w:color w:val="auto"/>
-          <w:sz w:val="28"/>
-          <w:szCs w:val="22"/>
-          <w:lang w:val="vi-VN"/>
-        </w:rPr>
-        <w:id w:val="2072999506"/>
+        <w:id w:val="-938597517"/>
         <w:docPartObj>
           <w:docPartGallery w:val="Table of Contents"/>
           <w:docPartUnique/>
@@ -19,9 +1114,14 @@
       </w:sdtPr>
       <w:sdtEndPr>
         <w:rPr>
+          <w:rFonts w:ascii="Times New Roman" w:eastAsiaTheme="minorHAnsi" w:hAnsi="Times New Roman" w:cstheme="minorBidi"/>
           <w:b/>
           <w:bCs/>
           <w:noProof/>
+          <w:color w:val="auto"/>
+          <w:sz w:val="28"/>
+          <w:szCs w:val="22"/>
+          <w:lang w:val="vi-VN"/>
         </w:rPr>
       </w:sdtEndPr>
       <w:sdtContent>
@@ -30,18 +1130,14 @@
             <w:pStyle w:val="TOCHeading"/>
             <w:jc w:val="center"/>
             <w:rPr>
-              <w:color w:val="auto"/>
-              <w:sz w:val="36"/>
-              <w:szCs w:val="36"/>
-              <w:lang w:val="vi-VN"/>
+              <w:b/>
+              <w:color w:val="000000" w:themeColor="text1"/>
             </w:rPr>
           </w:pPr>
           <w:r>
             <w:rPr>
-              <w:color w:val="auto"/>
-              <w:sz w:val="36"/>
-              <w:szCs w:val="36"/>
-              <w:lang w:val="vi-VN"/>
+              <w:b/>
+              <w:color w:val="000000" w:themeColor="text1"/>
             </w:rPr>
             <w:t>MỤC LỤC</w:t>
           </w:r>
@@ -56,22 +1152,97 @@
               <w:rFonts w:asciiTheme="minorHAnsi" w:eastAsiaTheme="minorEastAsia" w:hAnsiTheme="minorHAnsi"/>
               <w:noProof/>
               <w:sz w:val="22"/>
-              <w:lang w:eastAsia="vi-VN"/>
+              <w:lang w:val="en-US"/>
             </w:rPr>
           </w:pPr>
           <w:r>
             <w:fldChar w:fldCharType="begin"/>
           </w:r>
           <w:r>
-            <w:instrText xml:space="preserve"> TOC \o "1-5" \h \z \u </w:instrText>
+            <w:instrText xml:space="preserve"> TOC \o "1-3" \h \z \u </w:instrText>
           </w:r>
           <w:r>
             <w:fldChar w:fldCharType="separate"/>
           </w:r>
-          <w:hyperlink w:anchor="_Toc480014033" w:history="1">
+          <w:hyperlink w:anchor="_Toc482591003" w:history="1">
             <w:r>
               <w:rPr>
                 <w:rStyle w:val="Hyperlink"/>
+                <w:rFonts w:cstheme="majorHAnsi"/>
+                <w:b/>
+                <w:noProof/>
+                <w:lang w:val="en-US"/>
+              </w:rPr>
+              <w:t>NHẬN XÉT CỦA GIÁO VIÊN HƯỚNG DẪN</w:t>
+            </w:r>
+            <w:r>
+              <w:rPr>
+                <w:noProof/>
+                <w:webHidden/>
+              </w:rPr>
+              <w:tab/>
+            </w:r>
+            <w:r>
+              <w:rPr>
+                <w:noProof/>
+                <w:webHidden/>
+              </w:rPr>
+              <w:fldChar w:fldCharType="begin"/>
+            </w:r>
+            <w:r>
+              <w:rPr>
+                <w:noProof/>
+                <w:webHidden/>
+              </w:rPr>
+              <w:instrText xml:space="preserve"> PAGEREF _Toc482591003 \h </w:instrText>
+            </w:r>
+            <w:r>
+              <w:rPr>
+                <w:noProof/>
+                <w:webHidden/>
+              </w:rPr>
+            </w:r>
+            <w:r>
+              <w:rPr>
+                <w:noProof/>
+                <w:webHidden/>
+              </w:rPr>
+              <w:fldChar w:fldCharType="separate"/>
+            </w:r>
+            <w:r>
+              <w:rPr>
+                <w:noProof/>
+                <w:webHidden/>
+              </w:rPr>
+              <w:t>2</w:t>
+            </w:r>
+            <w:r>
+              <w:rPr>
+                <w:noProof/>
+                <w:webHidden/>
+              </w:rPr>
+              <w:fldChar w:fldCharType="end"/>
+            </w:r>
+          </w:hyperlink>
+        </w:p>
+        <w:p>
+          <w:pPr>
+            <w:pStyle w:val="TOC1"/>
+            <w:tabs>
+              <w:tab w:val="right" w:leader="dot" w:pos="9016"/>
+            </w:tabs>
+            <w:rPr>
+              <w:rFonts w:asciiTheme="minorHAnsi" w:eastAsiaTheme="minorEastAsia" w:hAnsiTheme="minorHAnsi"/>
+              <w:noProof/>
+              <w:sz w:val="22"/>
+              <w:lang w:val="en-US"/>
+            </w:rPr>
+          </w:pPr>
+          <w:hyperlink w:anchor="_Toc482591004" w:history="1">
+            <w:r>
+              <w:rPr>
+                <w:rStyle w:val="Hyperlink"/>
+                <w:b/>
                 <w:noProof/>
               </w:rPr>
               <w:t>CHƯƠNG 1. GIỚI THIỆU ỨNG DỤNG</w:t>
@@ -95,7 +1266,7 @@
                 <w:noProof/>
                 <w:webHidden/>
               </w:rPr>
-              <w:instrText xml:space="preserve"> PAGEREF _Toc480014033 \h </w:instrText>
+              <w:instrText xml:space="preserve"> PAGEREF _Toc482591004 \h </w:instrText>
             </w:r>
             <w:r>
               <w:rPr>
@@ -136,13 +1307,14 @@
               <w:rFonts w:asciiTheme="minorHAnsi" w:eastAsiaTheme="minorEastAsia" w:hAnsiTheme="minorHAnsi"/>
               <w:noProof/>
               <w:sz w:val="22"/>
-              <w:lang w:eastAsia="vi-VN"/>
+              <w:lang w:val="en-US"/>
             </w:rPr>
           </w:pPr>
-          <w:hyperlink w:anchor="_Toc480014034" w:history="1">
+          <w:hyperlink w:anchor="_Toc482591005" w:history="1">
             <w:r>
               <w:rPr>
                 <w:rStyle w:val="Hyperlink"/>
+                <w:b/>
                 <w:noProof/>
               </w:rPr>
               <w:t>1.1 Tổng quan hệ thống</w:t>
@@ -166,7 +1338,7 @@
                 <w:noProof/>
                 <w:webHidden/>
               </w:rPr>
-              <w:instrText xml:space="preserve"> PAGEREF _Toc480014034 \h </w:instrText>
+              <w:instrText xml:space="preserve"> PAGEREF _Toc482591005 \h </w:instrText>
             </w:r>
             <w:r>
               <w:rPr>
@@ -207,13 +1379,14 @@
               <w:rFonts w:asciiTheme="minorHAnsi" w:eastAsiaTheme="minorEastAsia" w:hAnsiTheme="minorHAnsi"/>
               <w:noProof/>
               <w:sz w:val="22"/>
-              <w:lang w:eastAsia="vi-VN"/>
+              <w:lang w:val="en-US"/>
             </w:rPr>
           </w:pPr>
-          <w:hyperlink w:anchor="_Toc480014035" w:history="1">
+          <w:hyperlink w:anchor="_Toc482591006" w:history="1">
             <w:r>
               <w:rPr>
                 <w:rStyle w:val="Hyperlink"/>
+                <w:b/>
                 <w:noProof/>
               </w:rPr>
               <w:t>1.2 Đặc tả yêu cầu của hệ thống</w:t>
@@ -237,7 +1410,7 @@
                 <w:noProof/>
                 <w:webHidden/>
               </w:rPr>
-              <w:instrText xml:space="preserve"> PAGEREF _Toc480014035 \h </w:instrText>
+              <w:instrText xml:space="preserve"> PAGEREF _Toc482591006 \h </w:instrText>
             </w:r>
             <w:r>
               <w:rPr>
@@ -278,13 +1451,14 @@
               <w:rFonts w:asciiTheme="minorHAnsi" w:eastAsiaTheme="minorEastAsia" w:hAnsiTheme="minorHAnsi"/>
               <w:noProof/>
               <w:sz w:val="22"/>
-              <w:lang w:eastAsia="vi-VN"/>
+              <w:lang w:val="en-US"/>
             </w:rPr>
           </w:pPr>
-          <w:hyperlink w:anchor="_Toc480014036" w:history="1">
+          <w:hyperlink w:anchor="_Toc482591007" w:history="1">
             <w:r>
               <w:rPr>
                 <w:rStyle w:val="Hyperlink"/>
+                <w:b/>
                 <w:noProof/>
               </w:rPr>
               <w:t>1.3 Phạm vi hệ thống</w:t>
@@ -308,7 +1482,7 @@
                 <w:noProof/>
                 <w:webHidden/>
               </w:rPr>
-              <w:instrText xml:space="preserve"> PAGEREF _Toc480014036 \h </w:instrText>
+              <w:instrText xml:space="preserve"> PAGEREF _Toc482591007 \h </w:instrText>
             </w:r>
             <w:r>
               <w:rPr>
@@ -349,13 +1523,14 @@
               <w:rFonts w:asciiTheme="minorHAnsi" w:eastAsiaTheme="minorEastAsia" w:hAnsiTheme="minorHAnsi"/>
               <w:noProof/>
               <w:sz w:val="22"/>
-              <w:lang w:eastAsia="vi-VN"/>
+              <w:lang w:val="en-US"/>
             </w:rPr>
           </w:pPr>
-          <w:hyperlink w:anchor="_Toc480014037" w:history="1">
+          <w:hyperlink w:anchor="_Toc482591008" w:history="1">
             <w:r>
               <w:rPr>
                 <w:rStyle w:val="Hyperlink"/>
+                <w:b/>
                 <w:noProof/>
               </w:rPr>
               <w:t>CHƯƠNG 2. KỸ THUẬT PHÁT TRIỂN</w:t>
@@ -379,7 +1554,7 @@
                 <w:noProof/>
                 <w:webHidden/>
               </w:rPr>
-              <w:instrText xml:space="preserve"> PAGEREF _Toc480014037 \h </w:instrText>
+              <w:instrText xml:space="preserve"> PAGEREF _Toc482591008 \h </w:instrText>
             </w:r>
             <w:r>
               <w:rPr>
@@ -420,13 +1595,14 @@
               <w:rFonts w:asciiTheme="minorHAnsi" w:eastAsiaTheme="minorEastAsia" w:hAnsiTheme="minorHAnsi"/>
               <w:noProof/>
               <w:sz w:val="22"/>
-              <w:lang w:eastAsia="vi-VN"/>
+              <w:lang w:val="en-US"/>
             </w:rPr>
           </w:pPr>
-          <w:hyperlink w:anchor="_Toc480014038" w:history="1">
+          <w:hyperlink w:anchor="_Toc482591009" w:history="1">
             <w:r>
               <w:rPr>
                 <w:rStyle w:val="Hyperlink"/>
+                <w:b/>
                 <w:noProof/>
               </w:rPr>
               <w:t>2.1 Nền tảng phát triển</w:t>
@@ -450,7 +1626,7 @@
                 <w:noProof/>
                 <w:webHidden/>
               </w:rPr>
-              <w:instrText xml:space="preserve"> PAGEREF _Toc480014038 \h </w:instrText>
+              <w:instrText xml:space="preserve"> PAGEREF _Toc482591009 \h </w:instrText>
             </w:r>
             <w:r>
               <w:rPr>
@@ -491,13 +1667,14 @@
               <w:rFonts w:asciiTheme="minorHAnsi" w:eastAsiaTheme="minorEastAsia" w:hAnsiTheme="minorHAnsi"/>
               <w:noProof/>
               <w:sz w:val="22"/>
-              <w:lang w:eastAsia="vi-VN"/>
+              <w:lang w:val="en-US"/>
             </w:rPr>
           </w:pPr>
-          <w:hyperlink w:anchor="_Toc480014039" w:history="1">
+          <w:hyperlink w:anchor="_Toc482591010" w:history="1">
             <w:r>
               <w:rPr>
                 <w:rStyle w:val="Hyperlink"/>
+                <w:b/>
                 <w:noProof/>
               </w:rPr>
               <w:t>2.2 Yêu cầu phần mềm</w:t>
@@ -521,7 +1698,7 @@
                 <w:noProof/>
                 <w:webHidden/>
               </w:rPr>
-              <w:instrText xml:space="preserve"> PAGEREF _Toc480014039 \h </w:instrText>
+              <w:instrText xml:space="preserve"> PAGEREF _Toc482591010 \h </w:instrText>
             </w:r>
             <w:r>
               <w:rPr>
@@ -541,7 +1718,7 @@
                 <w:noProof/>
                 <w:webHidden/>
               </w:rPr>
-              <w:t>5</w:t>
+              <w:t>9</w:t>
             </w:r>
             <w:r>
               <w:rPr>
@@ -562,13 +1739,14 @@
               <w:rFonts w:asciiTheme="minorHAnsi" w:eastAsiaTheme="minorEastAsia" w:hAnsiTheme="minorHAnsi"/>
               <w:noProof/>
               <w:sz w:val="22"/>
-              <w:lang w:eastAsia="vi-VN"/>
+              <w:lang w:val="en-US"/>
             </w:rPr>
           </w:pPr>
-          <w:hyperlink w:anchor="_Toc480014040" w:history="1">
+          <w:hyperlink w:anchor="_Toc482591011" w:history="1">
             <w:r>
               <w:rPr>
                 <w:rStyle w:val="Hyperlink"/>
+                <w:b/>
                 <w:noProof/>
               </w:rPr>
               <w:t>CHƯƠNG 3. PHÂN TÍCH, THIẾT KẾ</w:t>
@@ -592,7 +1770,7 @@
                 <w:noProof/>
                 <w:webHidden/>
               </w:rPr>
-              <w:instrText xml:space="preserve"> PAGEREF _Toc480014040 \h </w:instrText>
+              <w:instrText xml:space="preserve"> PAGEREF _Toc482591011 \h </w:instrText>
             </w:r>
             <w:r>
               <w:rPr>
@@ -612,7 +1790,7 @@
                 <w:noProof/>
                 <w:webHidden/>
               </w:rPr>
-              <w:t>5</w:t>
+              <w:t>9</w:t>
             </w:r>
             <w:r>
               <w:rPr>
@@ -633,13 +1811,14 @@
               <w:rFonts w:asciiTheme="minorHAnsi" w:eastAsiaTheme="minorEastAsia" w:hAnsiTheme="minorHAnsi"/>
               <w:noProof/>
               <w:sz w:val="22"/>
-              <w:lang w:eastAsia="vi-VN"/>
+              <w:lang w:val="en-US"/>
             </w:rPr>
           </w:pPr>
-          <w:hyperlink w:anchor="_Toc480014041" w:history="1">
+          <w:hyperlink w:anchor="_Toc482591012" w:history="1">
             <w:r>
               <w:rPr>
                 <w:rStyle w:val="Hyperlink"/>
+                <w:b/>
                 <w:noProof/>
               </w:rPr>
               <w:t>3.1 Phân tích</w:t>
@@ -663,7 +1842,7 @@
                 <w:noProof/>
                 <w:webHidden/>
               </w:rPr>
-              <w:instrText xml:space="preserve"> PAGEREF _Toc480014041 \h </w:instrText>
+              <w:instrText xml:space="preserve"> PAGEREF _Toc482591012 \h </w:instrText>
             </w:r>
             <w:r>
               <w:rPr>
@@ -683,7 +1862,7 @@
                 <w:noProof/>
                 <w:webHidden/>
               </w:rPr>
-              <w:t>5</w:t>
+              <w:t>9</w:t>
             </w:r>
             <w:r>
               <w:rPr>
@@ -704,13 +1883,14 @@
               <w:rFonts w:asciiTheme="minorHAnsi" w:eastAsiaTheme="minorEastAsia" w:hAnsiTheme="minorHAnsi"/>
               <w:noProof/>
               <w:sz w:val="22"/>
-              <w:lang w:eastAsia="vi-VN"/>
+              <w:lang w:val="en-US"/>
             </w:rPr>
           </w:pPr>
-          <w:hyperlink w:anchor="_Toc480014042" w:history="1">
+          <w:hyperlink w:anchor="_Toc482591013" w:history="1">
             <w:r>
               <w:rPr>
                 <w:rStyle w:val="Hyperlink"/>
+                <w:b/>
                 <w:noProof/>
               </w:rPr>
               <w:t>3.1.1 Bảng thuật ngữ</w:t>
@@ -734,7 +1914,7 @@
                 <w:noProof/>
                 <w:webHidden/>
               </w:rPr>
-              <w:instrText xml:space="preserve"> PAGEREF _Toc480014042 \h </w:instrText>
+              <w:instrText xml:space="preserve"> PAGEREF _Toc482591013 \h </w:instrText>
             </w:r>
             <w:r>
               <w:rPr>
@@ -754,7 +1934,7 @@
                 <w:noProof/>
                 <w:webHidden/>
               </w:rPr>
-              <w:t>5</w:t>
+              <w:t>9</w:t>
             </w:r>
             <w:r>
               <w:rPr>
@@ -775,13 +1955,14 @@
               <w:rFonts w:asciiTheme="minorHAnsi" w:eastAsiaTheme="minorEastAsia" w:hAnsiTheme="minorHAnsi"/>
               <w:noProof/>
               <w:sz w:val="22"/>
-              <w:lang w:eastAsia="vi-VN"/>
+              <w:lang w:val="en-US"/>
             </w:rPr>
           </w:pPr>
-          <w:hyperlink w:anchor="_Toc480014043" w:history="1">
+          <w:hyperlink w:anchor="_Toc482591014" w:history="1">
             <w:r>
               <w:rPr>
                 <w:rStyle w:val="Hyperlink"/>
+                <w:b/>
                 <w:noProof/>
               </w:rPr>
               <w:t>3.1.2 Mô hình ERD</w:t>
@@ -805,7 +1986,7 @@
                 <w:noProof/>
                 <w:webHidden/>
               </w:rPr>
-              <w:instrText xml:space="preserve"> PAGEREF _Toc480014043 \h </w:instrText>
+              <w:instrText xml:space="preserve"> PAGEREF _Toc482591014 \h </w:instrText>
             </w:r>
             <w:r>
               <w:rPr>
@@ -825,7 +2006,7 @@
                 <w:noProof/>
                 <w:webHidden/>
               </w:rPr>
-              <w:t>6</w:t>
+              <w:t>10</w:t>
             </w:r>
             <w:r>
               <w:rPr>
@@ -846,13 +2027,14 @@
               <w:rFonts w:asciiTheme="minorHAnsi" w:eastAsiaTheme="minorEastAsia" w:hAnsiTheme="minorHAnsi"/>
               <w:noProof/>
               <w:sz w:val="22"/>
-              <w:lang w:eastAsia="vi-VN"/>
+              <w:lang w:val="en-US"/>
             </w:rPr>
           </w:pPr>
-          <w:hyperlink w:anchor="_Toc480014044" w:history="1">
+          <w:hyperlink w:anchor="_Toc482591015" w:history="1">
             <w:r>
               <w:rPr>
                 <w:rStyle w:val="Hyperlink"/>
+                <w:b/>
                 <w:noProof/>
               </w:rPr>
               <w:t>3.1.3 Use case Model</w:t>
@@ -876,7 +2058,7 @@
                 <w:noProof/>
                 <w:webHidden/>
               </w:rPr>
-              <w:instrText xml:space="preserve"> PAGEREF _Toc480014044 \h </w:instrText>
+              <w:instrText xml:space="preserve"> PAGEREF _Toc482591015 \h </w:instrText>
             </w:r>
             <w:r>
               <w:rPr>
@@ -896,1356 +2078,7 @@
                 <w:noProof/>
                 <w:webHidden/>
               </w:rPr>
-              <w:t>6</w:t>
-            </w:r>
-            <w:r>
-              <w:rPr>
-                <w:noProof/>
-                <w:webHidden/>
-              </w:rPr>
-              <w:fldChar w:fldCharType="end"/>
-            </w:r>
-          </w:hyperlink>
-        </w:p>
-        <w:p>
-          <w:pPr>
-            <w:pStyle w:val="TOC4"/>
-            <w:tabs>
-              <w:tab w:val="right" w:leader="dot" w:pos="9016"/>
-            </w:tabs>
-            <w:rPr>
-              <w:rFonts w:asciiTheme="minorHAnsi" w:eastAsiaTheme="minorEastAsia" w:hAnsiTheme="minorHAnsi"/>
-              <w:noProof/>
-              <w:sz w:val="22"/>
-              <w:lang w:eastAsia="vi-VN"/>
-            </w:rPr>
-          </w:pPr>
-          <w:hyperlink w:anchor="_Toc480014045" w:history="1">
-            <w:r>
-              <w:rPr>
-                <w:rStyle w:val="Hyperlink"/>
-                <w:noProof/>
-              </w:rPr>
-              <w:t>3.1.3.1 Use case diagram</w:t>
-            </w:r>
-            <w:r>
-              <w:rPr>
-                <w:noProof/>
-                <w:webHidden/>
-              </w:rPr>
-              <w:tab/>
-            </w:r>
-            <w:r>
-              <w:rPr>
-                <w:noProof/>
-                <w:webHidden/>
-              </w:rPr>
-              <w:fldChar w:fldCharType="begin"/>
-            </w:r>
-            <w:r>
-              <w:rPr>
-                <w:noProof/>
-                <w:webHidden/>
-              </w:rPr>
-              <w:instrText xml:space="preserve"> PAGEREF _Toc480014045 \h </w:instrText>
-            </w:r>
-            <w:r>
-              <w:rPr>
-                <w:noProof/>
-                <w:webHidden/>
-              </w:rPr>
-            </w:r>
-            <w:r>
-              <w:rPr>
-                <w:noProof/>
-                <w:webHidden/>
-              </w:rPr>
-              <w:fldChar w:fldCharType="separate"/>
-            </w:r>
-            <w:r>
-              <w:rPr>
-                <w:noProof/>
-                <w:webHidden/>
-              </w:rPr>
-              <w:t>6</w:t>
-            </w:r>
-            <w:r>
-              <w:rPr>
-                <w:noProof/>
-                <w:webHidden/>
-              </w:rPr>
-              <w:fldChar w:fldCharType="end"/>
-            </w:r>
-          </w:hyperlink>
-        </w:p>
-        <w:p>
-          <w:pPr>
-            <w:pStyle w:val="TOC4"/>
-            <w:tabs>
-              <w:tab w:val="right" w:leader="dot" w:pos="9016"/>
-            </w:tabs>
-            <w:rPr>
-              <w:rFonts w:asciiTheme="minorHAnsi" w:eastAsiaTheme="minorEastAsia" w:hAnsiTheme="minorHAnsi"/>
-              <w:noProof/>
-              <w:sz w:val="22"/>
-              <w:lang w:eastAsia="vi-VN"/>
-            </w:rPr>
-          </w:pPr>
-          <w:hyperlink w:anchor="_Toc480014046" w:history="1">
-            <w:r>
-              <w:rPr>
-                <w:rStyle w:val="Hyperlink"/>
-                <w:noProof/>
-              </w:rPr>
-              <w:t>3.1.3.2 Đặc tả Use case</w:t>
-            </w:r>
-            <w:r>
-              <w:rPr>
-                <w:noProof/>
-                <w:webHidden/>
-              </w:rPr>
-              <w:tab/>
-            </w:r>
-            <w:r>
-              <w:rPr>
-                <w:noProof/>
-                <w:webHidden/>
-              </w:rPr>
-              <w:fldChar w:fldCharType="begin"/>
-            </w:r>
-            <w:r>
-              <w:rPr>
-                <w:noProof/>
-                <w:webHidden/>
-              </w:rPr>
-              <w:instrText xml:space="preserve"> PAGEREF _Toc480014046 \h </w:instrText>
-            </w:r>
-            <w:r>
-              <w:rPr>
-                <w:noProof/>
-                <w:webHidden/>
-              </w:rPr>
-            </w:r>
-            <w:r>
-              <w:rPr>
-                <w:noProof/>
-                <w:webHidden/>
-              </w:rPr>
-              <w:fldChar w:fldCharType="separate"/>
-            </w:r>
-            <w:r>
-              <w:rPr>
-                <w:noProof/>
-                <w:webHidden/>
-              </w:rPr>
-              <w:t>7</w:t>
-            </w:r>
-            <w:r>
-              <w:rPr>
-                <w:noProof/>
-                <w:webHidden/>
-              </w:rPr>
-              <w:fldChar w:fldCharType="end"/>
-            </w:r>
-          </w:hyperlink>
-        </w:p>
-        <w:p>
-          <w:pPr>
-            <w:pStyle w:val="TOC5"/>
-            <w:tabs>
-              <w:tab w:val="right" w:leader="dot" w:pos="9016"/>
-            </w:tabs>
-            <w:rPr>
-              <w:rFonts w:asciiTheme="minorHAnsi" w:eastAsiaTheme="minorEastAsia" w:hAnsiTheme="minorHAnsi"/>
-              <w:noProof/>
-              <w:sz w:val="22"/>
-              <w:lang w:eastAsia="vi-VN"/>
-            </w:rPr>
-          </w:pPr>
-          <w:hyperlink w:anchor="_Toc480014047" w:history="1">
-            <w:r>
-              <w:rPr>
-                <w:rStyle w:val="Hyperlink"/>
-                <w:noProof/>
-              </w:rPr>
-              <w:t>3.1.3.2.1 UC Đăng ký</w:t>
-            </w:r>
-            <w:r>
-              <w:rPr>
-                <w:noProof/>
-                <w:webHidden/>
-              </w:rPr>
-              <w:tab/>
-            </w:r>
-            <w:r>
-              <w:rPr>
-                <w:noProof/>
-                <w:webHidden/>
-              </w:rPr>
-              <w:fldChar w:fldCharType="begin"/>
-            </w:r>
-            <w:r>
-              <w:rPr>
-                <w:noProof/>
-                <w:webHidden/>
-              </w:rPr>
-              <w:instrText xml:space="preserve"> PAGEREF _Toc480014047 \h </w:instrText>
-            </w:r>
-            <w:r>
-              <w:rPr>
-                <w:noProof/>
-                <w:webHidden/>
-              </w:rPr>
-            </w:r>
-            <w:r>
-              <w:rPr>
-                <w:noProof/>
-                <w:webHidden/>
-              </w:rPr>
-              <w:fldChar w:fldCharType="separate"/>
-            </w:r>
-            <w:r>
-              <w:rPr>
-                <w:noProof/>
-                <w:webHidden/>
-              </w:rPr>
-              <w:t>7</w:t>
-            </w:r>
-            <w:r>
-              <w:rPr>
-                <w:noProof/>
-                <w:webHidden/>
-              </w:rPr>
-              <w:fldChar w:fldCharType="end"/>
-            </w:r>
-          </w:hyperlink>
-        </w:p>
-        <w:p>
-          <w:pPr>
-            <w:pStyle w:val="TOC5"/>
-            <w:tabs>
-              <w:tab w:val="right" w:leader="dot" w:pos="9016"/>
-            </w:tabs>
-            <w:rPr>
-              <w:rFonts w:asciiTheme="minorHAnsi" w:eastAsiaTheme="minorEastAsia" w:hAnsiTheme="minorHAnsi"/>
-              <w:noProof/>
-              <w:sz w:val="22"/>
-              <w:lang w:eastAsia="vi-VN"/>
-            </w:rPr>
-          </w:pPr>
-          <w:hyperlink w:anchor="_Toc480014048" w:history="1">
-            <w:r>
-              <w:rPr>
-                <w:rStyle w:val="Hyperlink"/>
-                <w:noProof/>
-              </w:rPr>
-              <w:t>3.1.3.2.2 UC Đăng nhập</w:t>
-            </w:r>
-            <w:r>
-              <w:rPr>
-                <w:noProof/>
-                <w:webHidden/>
-              </w:rPr>
-              <w:tab/>
-            </w:r>
-            <w:r>
-              <w:rPr>
-                <w:noProof/>
-                <w:webHidden/>
-              </w:rPr>
-              <w:fldChar w:fldCharType="begin"/>
-            </w:r>
-            <w:r>
-              <w:rPr>
-                <w:noProof/>
-                <w:webHidden/>
-              </w:rPr>
-              <w:instrText xml:space="preserve"> PAGEREF _Toc480014048 \h </w:instrText>
-            </w:r>
-            <w:r>
-              <w:rPr>
-                <w:noProof/>
-                <w:webHidden/>
-              </w:rPr>
-            </w:r>
-            <w:r>
-              <w:rPr>
-                <w:noProof/>
-                <w:webHidden/>
-              </w:rPr>
-              <w:fldChar w:fldCharType="separate"/>
-            </w:r>
-            <w:r>
-              <w:rPr>
-                <w:noProof/>
-                <w:webHidden/>
-              </w:rPr>
-              <w:t>8</w:t>
-            </w:r>
-            <w:r>
-              <w:rPr>
-                <w:noProof/>
-                <w:webHidden/>
-              </w:rPr>
-              <w:fldChar w:fldCharType="end"/>
-            </w:r>
-          </w:hyperlink>
-        </w:p>
-        <w:p>
-          <w:pPr>
-            <w:pStyle w:val="TOC5"/>
-            <w:tabs>
-              <w:tab w:val="right" w:leader="dot" w:pos="9016"/>
-            </w:tabs>
-            <w:rPr>
-              <w:rFonts w:asciiTheme="minorHAnsi" w:eastAsiaTheme="minorEastAsia" w:hAnsiTheme="minorHAnsi"/>
-              <w:noProof/>
-              <w:sz w:val="22"/>
-              <w:lang w:eastAsia="vi-VN"/>
-            </w:rPr>
-          </w:pPr>
-          <w:hyperlink w:anchor="_Toc480014049" w:history="1">
-            <w:r>
-              <w:rPr>
-                <w:rStyle w:val="Hyperlink"/>
-                <w:noProof/>
-              </w:rPr>
-              <w:t>3.1.3.2.3 UC Gửi câu hỏi</w:t>
-            </w:r>
-            <w:r>
-              <w:rPr>
-                <w:noProof/>
-                <w:webHidden/>
-              </w:rPr>
-              <w:tab/>
-            </w:r>
-            <w:r>
-              <w:rPr>
-                <w:noProof/>
-                <w:webHidden/>
-              </w:rPr>
-              <w:fldChar w:fldCharType="begin"/>
-            </w:r>
-            <w:r>
-              <w:rPr>
-                <w:noProof/>
-                <w:webHidden/>
-              </w:rPr>
-              <w:instrText xml:space="preserve"> PAGEREF _Toc480014049 \h </w:instrText>
-            </w:r>
-            <w:r>
-              <w:rPr>
-                <w:noProof/>
-                <w:webHidden/>
-              </w:rPr>
-            </w:r>
-            <w:r>
-              <w:rPr>
-                <w:noProof/>
-                <w:webHidden/>
-              </w:rPr>
-              <w:fldChar w:fldCharType="separate"/>
-            </w:r>
-            <w:r>
-              <w:rPr>
-                <w:noProof/>
-                <w:webHidden/>
-              </w:rPr>
-              <w:t>8</w:t>
-            </w:r>
-            <w:r>
-              <w:rPr>
-                <w:noProof/>
-                <w:webHidden/>
-              </w:rPr>
-              <w:fldChar w:fldCharType="end"/>
-            </w:r>
-          </w:hyperlink>
-        </w:p>
-        <w:p>
-          <w:pPr>
-            <w:pStyle w:val="TOC5"/>
-            <w:tabs>
-              <w:tab w:val="right" w:leader="dot" w:pos="9016"/>
-            </w:tabs>
-            <w:rPr>
-              <w:rFonts w:asciiTheme="minorHAnsi" w:eastAsiaTheme="minorEastAsia" w:hAnsiTheme="minorHAnsi"/>
-              <w:noProof/>
-              <w:sz w:val="22"/>
-              <w:lang w:eastAsia="vi-VN"/>
-            </w:rPr>
-          </w:pPr>
-          <w:hyperlink w:anchor="_Toc480014050" w:history="1">
-            <w:r>
-              <w:rPr>
-                <w:rStyle w:val="Hyperlink"/>
-                <w:noProof/>
-              </w:rPr>
-              <w:t>3.1.3.2.4 UC Xem câu trả lời</w:t>
-            </w:r>
-            <w:r>
-              <w:rPr>
-                <w:noProof/>
-                <w:webHidden/>
-              </w:rPr>
-              <w:tab/>
-            </w:r>
-            <w:r>
-              <w:rPr>
-                <w:noProof/>
-                <w:webHidden/>
-              </w:rPr>
-              <w:fldChar w:fldCharType="begin"/>
-            </w:r>
-            <w:r>
-              <w:rPr>
-                <w:noProof/>
-                <w:webHidden/>
-              </w:rPr>
-              <w:instrText xml:space="preserve"> PAGEREF _Toc480014050 \h </w:instrText>
-            </w:r>
-            <w:r>
-              <w:rPr>
-                <w:noProof/>
-                <w:webHidden/>
-              </w:rPr>
-            </w:r>
-            <w:r>
-              <w:rPr>
-                <w:noProof/>
-                <w:webHidden/>
-              </w:rPr>
-              <w:fldChar w:fldCharType="separate"/>
-            </w:r>
-            <w:r>
-              <w:rPr>
-                <w:noProof/>
-                <w:webHidden/>
-              </w:rPr>
-              <w:t>8</w:t>
-            </w:r>
-            <w:r>
-              <w:rPr>
-                <w:noProof/>
-                <w:webHidden/>
-              </w:rPr>
-              <w:fldChar w:fldCharType="end"/>
-            </w:r>
-          </w:hyperlink>
-        </w:p>
-        <w:p>
-          <w:pPr>
-            <w:pStyle w:val="TOC5"/>
-            <w:tabs>
-              <w:tab w:val="right" w:leader="dot" w:pos="9016"/>
-            </w:tabs>
-            <w:rPr>
-              <w:rFonts w:asciiTheme="minorHAnsi" w:eastAsiaTheme="minorEastAsia" w:hAnsiTheme="minorHAnsi"/>
-              <w:noProof/>
-              <w:sz w:val="22"/>
-              <w:lang w:eastAsia="vi-VN"/>
-            </w:rPr>
-          </w:pPr>
-          <w:hyperlink w:anchor="_Toc480014051" w:history="1">
-            <w:r>
-              <w:rPr>
-                <w:rStyle w:val="Hyperlink"/>
-                <w:noProof/>
-              </w:rPr>
-              <w:t>3.1.3.2.5 UC Đổi mật khẩu</w:t>
-            </w:r>
-            <w:r>
-              <w:rPr>
-                <w:noProof/>
-                <w:webHidden/>
-              </w:rPr>
-              <w:tab/>
-            </w:r>
-            <w:r>
-              <w:rPr>
-                <w:noProof/>
-                <w:webHidden/>
-              </w:rPr>
-              <w:fldChar w:fldCharType="begin"/>
-            </w:r>
-            <w:r>
-              <w:rPr>
-                <w:noProof/>
-                <w:webHidden/>
-              </w:rPr>
-              <w:instrText xml:space="preserve"> PAGEREF _Toc480014051 \h </w:instrText>
-            </w:r>
-            <w:r>
-              <w:rPr>
-                <w:noProof/>
-                <w:webHidden/>
-              </w:rPr>
-            </w:r>
-            <w:r>
-              <w:rPr>
-                <w:noProof/>
-                <w:webHidden/>
-              </w:rPr>
-              <w:fldChar w:fldCharType="separate"/>
-            </w:r>
-            <w:r>
-              <w:rPr>
-                <w:noProof/>
-                <w:webHidden/>
-              </w:rPr>
-              <w:t>8</w:t>
-            </w:r>
-            <w:r>
-              <w:rPr>
-                <w:noProof/>
-                <w:webHidden/>
-              </w:rPr>
-              <w:fldChar w:fldCharType="end"/>
-            </w:r>
-          </w:hyperlink>
-        </w:p>
-        <w:p>
-          <w:pPr>
-            <w:pStyle w:val="TOC5"/>
-            <w:tabs>
-              <w:tab w:val="right" w:leader="dot" w:pos="9016"/>
-            </w:tabs>
-            <w:rPr>
-              <w:rFonts w:asciiTheme="minorHAnsi" w:eastAsiaTheme="minorEastAsia" w:hAnsiTheme="minorHAnsi"/>
-              <w:noProof/>
-              <w:sz w:val="22"/>
-              <w:lang w:eastAsia="vi-VN"/>
-            </w:rPr>
-          </w:pPr>
-          <w:hyperlink w:anchor="_Toc480014052" w:history="1">
-            <w:r>
-              <w:rPr>
-                <w:rStyle w:val="Hyperlink"/>
-                <w:noProof/>
-              </w:rPr>
-              <w:t>3.1.3.2.6 UC Xem câu hỏi</w:t>
-            </w:r>
-            <w:r>
-              <w:rPr>
-                <w:noProof/>
-                <w:webHidden/>
-              </w:rPr>
-              <w:tab/>
-            </w:r>
-            <w:r>
-              <w:rPr>
-                <w:noProof/>
-                <w:webHidden/>
-              </w:rPr>
-              <w:fldChar w:fldCharType="begin"/>
-            </w:r>
-            <w:r>
-              <w:rPr>
-                <w:noProof/>
-                <w:webHidden/>
-              </w:rPr>
-              <w:instrText xml:space="preserve"> PAGEREF _Toc480014052 \h </w:instrText>
-            </w:r>
-            <w:r>
-              <w:rPr>
-                <w:noProof/>
-                <w:webHidden/>
-              </w:rPr>
-            </w:r>
-            <w:r>
-              <w:rPr>
-                <w:noProof/>
-                <w:webHidden/>
-              </w:rPr>
-              <w:fldChar w:fldCharType="separate"/>
-            </w:r>
-            <w:r>
-              <w:rPr>
-                <w:noProof/>
-                <w:webHidden/>
-              </w:rPr>
-              <w:t>9</w:t>
-            </w:r>
-            <w:r>
-              <w:rPr>
-                <w:noProof/>
-                <w:webHidden/>
-              </w:rPr>
-              <w:fldChar w:fldCharType="end"/>
-            </w:r>
-          </w:hyperlink>
-        </w:p>
-        <w:p>
-          <w:pPr>
-            <w:pStyle w:val="TOC5"/>
-            <w:tabs>
-              <w:tab w:val="right" w:leader="dot" w:pos="9016"/>
-            </w:tabs>
-            <w:rPr>
-              <w:rFonts w:asciiTheme="minorHAnsi" w:eastAsiaTheme="minorEastAsia" w:hAnsiTheme="minorHAnsi"/>
-              <w:noProof/>
-              <w:sz w:val="22"/>
-              <w:lang w:eastAsia="vi-VN"/>
-            </w:rPr>
-          </w:pPr>
-          <w:hyperlink w:anchor="_Toc480014053" w:history="1">
-            <w:r>
-              <w:rPr>
-                <w:rStyle w:val="Hyperlink"/>
-                <w:noProof/>
-              </w:rPr>
-              <w:t>3.1.3.2.7 UC Thêm câu trả lời</w:t>
-            </w:r>
-            <w:r>
-              <w:rPr>
-                <w:noProof/>
-                <w:webHidden/>
-              </w:rPr>
-              <w:tab/>
-            </w:r>
-            <w:r>
-              <w:rPr>
-                <w:noProof/>
-                <w:webHidden/>
-              </w:rPr>
-              <w:fldChar w:fldCharType="begin"/>
-            </w:r>
-            <w:r>
-              <w:rPr>
-                <w:noProof/>
-                <w:webHidden/>
-              </w:rPr>
-              <w:instrText xml:space="preserve"> PAGEREF _Toc480014053 \h </w:instrText>
-            </w:r>
-            <w:r>
-              <w:rPr>
-                <w:noProof/>
-                <w:webHidden/>
-              </w:rPr>
-            </w:r>
-            <w:r>
-              <w:rPr>
-                <w:noProof/>
-                <w:webHidden/>
-              </w:rPr>
-              <w:fldChar w:fldCharType="separate"/>
-            </w:r>
-            <w:r>
-              <w:rPr>
-                <w:noProof/>
-                <w:webHidden/>
-              </w:rPr>
-              <w:t>9</w:t>
-            </w:r>
-            <w:r>
-              <w:rPr>
-                <w:noProof/>
-                <w:webHidden/>
-              </w:rPr>
-              <w:fldChar w:fldCharType="end"/>
-            </w:r>
-          </w:hyperlink>
-        </w:p>
-        <w:p>
-          <w:pPr>
-            <w:pStyle w:val="TOC5"/>
-            <w:tabs>
-              <w:tab w:val="right" w:leader="dot" w:pos="9016"/>
-            </w:tabs>
-            <w:rPr>
-              <w:rFonts w:asciiTheme="minorHAnsi" w:eastAsiaTheme="minorEastAsia" w:hAnsiTheme="minorHAnsi"/>
-              <w:noProof/>
-              <w:sz w:val="22"/>
-              <w:lang w:eastAsia="vi-VN"/>
-            </w:rPr>
-          </w:pPr>
-          <w:hyperlink w:anchor="_Toc480014054" w:history="1">
-            <w:r>
-              <w:rPr>
-                <w:rStyle w:val="Hyperlink"/>
-                <w:noProof/>
-              </w:rPr>
-              <w:t>3.1.3.2.8 UC Sửa câu trả lời</w:t>
-            </w:r>
-            <w:r>
-              <w:rPr>
-                <w:noProof/>
-                <w:webHidden/>
-              </w:rPr>
-              <w:tab/>
-            </w:r>
-            <w:r>
-              <w:rPr>
-                <w:noProof/>
-                <w:webHidden/>
-              </w:rPr>
-              <w:fldChar w:fldCharType="begin"/>
-            </w:r>
-            <w:r>
-              <w:rPr>
-                <w:noProof/>
-                <w:webHidden/>
-              </w:rPr>
-              <w:instrText xml:space="preserve"> PAGEREF _Toc480014054 \h </w:instrText>
-            </w:r>
-            <w:r>
-              <w:rPr>
-                <w:noProof/>
-                <w:webHidden/>
-              </w:rPr>
-            </w:r>
-            <w:r>
-              <w:rPr>
-                <w:noProof/>
-                <w:webHidden/>
-              </w:rPr>
-              <w:fldChar w:fldCharType="separate"/>
-            </w:r>
-            <w:r>
-              <w:rPr>
-                <w:noProof/>
-                <w:webHidden/>
-              </w:rPr>
-              <w:t>9</w:t>
-            </w:r>
-            <w:r>
-              <w:rPr>
-                <w:noProof/>
-                <w:webHidden/>
-              </w:rPr>
-              <w:fldChar w:fldCharType="end"/>
-            </w:r>
-          </w:hyperlink>
-        </w:p>
-        <w:p>
-          <w:pPr>
-            <w:pStyle w:val="TOC5"/>
-            <w:tabs>
-              <w:tab w:val="right" w:leader="dot" w:pos="9016"/>
-            </w:tabs>
-            <w:rPr>
-              <w:rFonts w:asciiTheme="minorHAnsi" w:eastAsiaTheme="minorEastAsia" w:hAnsiTheme="minorHAnsi"/>
-              <w:noProof/>
-              <w:sz w:val="22"/>
-              <w:lang w:eastAsia="vi-VN"/>
-            </w:rPr>
-          </w:pPr>
-          <w:hyperlink w:anchor="_Toc480014055" w:history="1">
-            <w:r>
-              <w:rPr>
-                <w:rStyle w:val="Hyperlink"/>
-                <w:noProof/>
-              </w:rPr>
-              <w:t>3.1.3.2.9 UC Tìm kiếm</w:t>
-            </w:r>
-            <w:r>
-              <w:rPr>
-                <w:noProof/>
-                <w:webHidden/>
-              </w:rPr>
-              <w:tab/>
-            </w:r>
-            <w:r>
-              <w:rPr>
-                <w:noProof/>
-                <w:webHidden/>
-              </w:rPr>
-              <w:fldChar w:fldCharType="begin"/>
-            </w:r>
-            <w:r>
-              <w:rPr>
-                <w:noProof/>
-                <w:webHidden/>
-              </w:rPr>
-              <w:instrText xml:space="preserve"> PAGEREF _Toc480014055 \h </w:instrText>
-            </w:r>
-            <w:r>
-              <w:rPr>
-                <w:noProof/>
-                <w:webHidden/>
-              </w:rPr>
-            </w:r>
-            <w:r>
-              <w:rPr>
-                <w:noProof/>
-                <w:webHidden/>
-              </w:rPr>
-              <w:fldChar w:fldCharType="separate"/>
-            </w:r>
-            <w:r>
-              <w:rPr>
-                <w:noProof/>
-                <w:webHidden/>
-              </w:rPr>
               <w:t>10</w:t>
-            </w:r>
-            <w:r>
-              <w:rPr>
-                <w:noProof/>
-                <w:webHidden/>
-              </w:rPr>
-              <w:fldChar w:fldCharType="end"/>
-            </w:r>
-          </w:hyperlink>
-        </w:p>
-        <w:p>
-          <w:pPr>
-            <w:pStyle w:val="TOC5"/>
-            <w:tabs>
-              <w:tab w:val="right" w:leader="dot" w:pos="9016"/>
-            </w:tabs>
-            <w:rPr>
-              <w:rFonts w:asciiTheme="minorHAnsi" w:eastAsiaTheme="minorEastAsia" w:hAnsiTheme="minorHAnsi"/>
-              <w:noProof/>
-              <w:sz w:val="22"/>
-              <w:lang w:eastAsia="vi-VN"/>
-            </w:rPr>
-          </w:pPr>
-          <w:hyperlink w:anchor="_Toc480014056" w:history="1">
-            <w:r>
-              <w:rPr>
-                <w:rStyle w:val="Hyperlink"/>
-                <w:noProof/>
-              </w:rPr>
-              <w:t>3.1.3.2.10 UC Xóa câu hỏi</w:t>
-            </w:r>
-            <w:r>
-              <w:rPr>
-                <w:noProof/>
-                <w:webHidden/>
-              </w:rPr>
-              <w:tab/>
-            </w:r>
-            <w:r>
-              <w:rPr>
-                <w:noProof/>
-                <w:webHidden/>
-              </w:rPr>
-              <w:fldChar w:fldCharType="begin"/>
-            </w:r>
-            <w:r>
-              <w:rPr>
-                <w:noProof/>
-                <w:webHidden/>
-              </w:rPr>
-              <w:instrText xml:space="preserve"> PAGEREF _Toc480014056 \h </w:instrText>
-            </w:r>
-            <w:r>
-              <w:rPr>
-                <w:noProof/>
-                <w:webHidden/>
-              </w:rPr>
-            </w:r>
-            <w:r>
-              <w:rPr>
-                <w:noProof/>
-                <w:webHidden/>
-              </w:rPr>
-              <w:fldChar w:fldCharType="separate"/>
-            </w:r>
-            <w:r>
-              <w:rPr>
-                <w:noProof/>
-                <w:webHidden/>
-              </w:rPr>
-              <w:t>10</w:t>
-            </w:r>
-            <w:r>
-              <w:rPr>
-                <w:noProof/>
-                <w:webHidden/>
-              </w:rPr>
-              <w:fldChar w:fldCharType="end"/>
-            </w:r>
-          </w:hyperlink>
-        </w:p>
-        <w:p>
-          <w:pPr>
-            <w:pStyle w:val="TOC5"/>
-            <w:tabs>
-              <w:tab w:val="right" w:leader="dot" w:pos="9016"/>
-            </w:tabs>
-            <w:rPr>
-              <w:rFonts w:asciiTheme="minorHAnsi" w:eastAsiaTheme="minorEastAsia" w:hAnsiTheme="minorHAnsi"/>
-              <w:noProof/>
-              <w:sz w:val="22"/>
-              <w:lang w:eastAsia="vi-VN"/>
-            </w:rPr>
-          </w:pPr>
-          <w:hyperlink w:anchor="_Toc480014057" w:history="1">
-            <w:r>
-              <w:rPr>
-                <w:rStyle w:val="Hyperlink"/>
-                <w:noProof/>
-              </w:rPr>
-              <w:t>3.1.3.2.11 UC Xóa câu  trả lời</w:t>
-            </w:r>
-            <w:r>
-              <w:rPr>
-                <w:noProof/>
-                <w:webHidden/>
-              </w:rPr>
-              <w:tab/>
-            </w:r>
-            <w:r>
-              <w:rPr>
-                <w:noProof/>
-                <w:webHidden/>
-              </w:rPr>
-              <w:fldChar w:fldCharType="begin"/>
-            </w:r>
-            <w:r>
-              <w:rPr>
-                <w:noProof/>
-                <w:webHidden/>
-              </w:rPr>
-              <w:instrText xml:space="preserve"> PAGEREF _Toc480014057 \h </w:instrText>
-            </w:r>
-            <w:r>
-              <w:rPr>
-                <w:noProof/>
-                <w:webHidden/>
-              </w:rPr>
-            </w:r>
-            <w:r>
-              <w:rPr>
-                <w:noProof/>
-                <w:webHidden/>
-              </w:rPr>
-              <w:fldChar w:fldCharType="separate"/>
-            </w:r>
-            <w:r>
-              <w:rPr>
-                <w:noProof/>
-                <w:webHidden/>
-              </w:rPr>
-              <w:t>10</w:t>
-            </w:r>
-            <w:r>
-              <w:rPr>
-                <w:noProof/>
-                <w:webHidden/>
-              </w:rPr>
-              <w:fldChar w:fldCharType="end"/>
-            </w:r>
-          </w:hyperlink>
-        </w:p>
-        <w:p>
-          <w:pPr>
-            <w:pStyle w:val="TOC5"/>
-            <w:tabs>
-              <w:tab w:val="right" w:leader="dot" w:pos="9016"/>
-            </w:tabs>
-            <w:rPr>
-              <w:rFonts w:asciiTheme="minorHAnsi" w:eastAsiaTheme="minorEastAsia" w:hAnsiTheme="minorHAnsi"/>
-              <w:noProof/>
-              <w:sz w:val="22"/>
-              <w:lang w:eastAsia="vi-VN"/>
-            </w:rPr>
-          </w:pPr>
-          <w:hyperlink w:anchor="_Toc480014058" w:history="1">
-            <w:r>
-              <w:rPr>
-                <w:rStyle w:val="Hyperlink"/>
-                <w:noProof/>
-              </w:rPr>
-              <w:t>3.1.3.2.12 UC QL tài khoản</w:t>
-            </w:r>
-            <w:r>
-              <w:rPr>
-                <w:noProof/>
-                <w:webHidden/>
-              </w:rPr>
-              <w:tab/>
-            </w:r>
-            <w:r>
-              <w:rPr>
-                <w:noProof/>
-                <w:webHidden/>
-              </w:rPr>
-              <w:fldChar w:fldCharType="begin"/>
-            </w:r>
-            <w:r>
-              <w:rPr>
-                <w:noProof/>
-                <w:webHidden/>
-              </w:rPr>
-              <w:instrText xml:space="preserve"> PAGEREF _Toc480014058 \h </w:instrText>
-            </w:r>
-            <w:r>
-              <w:rPr>
-                <w:noProof/>
-                <w:webHidden/>
-              </w:rPr>
-            </w:r>
-            <w:r>
-              <w:rPr>
-                <w:noProof/>
-                <w:webHidden/>
-              </w:rPr>
-              <w:fldChar w:fldCharType="separate"/>
-            </w:r>
-            <w:r>
-              <w:rPr>
-                <w:noProof/>
-                <w:webHidden/>
-              </w:rPr>
-              <w:t>10</w:t>
-            </w:r>
-            <w:r>
-              <w:rPr>
-                <w:noProof/>
-                <w:webHidden/>
-              </w:rPr>
-              <w:fldChar w:fldCharType="end"/>
-            </w:r>
-          </w:hyperlink>
-        </w:p>
-        <w:p>
-          <w:pPr>
-            <w:pStyle w:val="TOC5"/>
-            <w:tabs>
-              <w:tab w:val="right" w:leader="dot" w:pos="9016"/>
-            </w:tabs>
-            <w:rPr>
-              <w:rFonts w:asciiTheme="minorHAnsi" w:eastAsiaTheme="minorEastAsia" w:hAnsiTheme="minorHAnsi"/>
-              <w:noProof/>
-              <w:sz w:val="22"/>
-              <w:lang w:eastAsia="vi-VN"/>
-            </w:rPr>
-          </w:pPr>
-          <w:hyperlink w:anchor="_Toc480014059" w:history="1">
-            <w:r>
-              <w:rPr>
-                <w:rStyle w:val="Hyperlink"/>
-                <w:noProof/>
-              </w:rPr>
-              <w:t>3.1.3.2.13 UC Đánh giá</w:t>
-            </w:r>
-            <w:r>
-              <w:rPr>
-                <w:noProof/>
-                <w:webHidden/>
-              </w:rPr>
-              <w:tab/>
-            </w:r>
-            <w:r>
-              <w:rPr>
-                <w:noProof/>
-                <w:webHidden/>
-              </w:rPr>
-              <w:fldChar w:fldCharType="begin"/>
-            </w:r>
-            <w:r>
-              <w:rPr>
-                <w:noProof/>
-                <w:webHidden/>
-              </w:rPr>
-              <w:instrText xml:space="preserve"> PAGEREF _Toc480014059 \h </w:instrText>
-            </w:r>
-            <w:r>
-              <w:rPr>
-                <w:noProof/>
-                <w:webHidden/>
-              </w:rPr>
-            </w:r>
-            <w:r>
-              <w:rPr>
-                <w:noProof/>
-                <w:webHidden/>
-              </w:rPr>
-              <w:fldChar w:fldCharType="separate"/>
-            </w:r>
-            <w:r>
-              <w:rPr>
-                <w:noProof/>
-                <w:webHidden/>
-              </w:rPr>
-              <w:t>11</w:t>
-            </w:r>
-            <w:r>
-              <w:rPr>
-                <w:noProof/>
-                <w:webHidden/>
-              </w:rPr>
-              <w:fldChar w:fldCharType="end"/>
-            </w:r>
-          </w:hyperlink>
-        </w:p>
-        <w:p>
-          <w:pPr>
-            <w:pStyle w:val="TOC5"/>
-            <w:tabs>
-              <w:tab w:val="right" w:leader="dot" w:pos="9016"/>
-            </w:tabs>
-            <w:rPr>
-              <w:rFonts w:asciiTheme="minorHAnsi" w:eastAsiaTheme="minorEastAsia" w:hAnsiTheme="minorHAnsi"/>
-              <w:noProof/>
-              <w:sz w:val="22"/>
-              <w:lang w:eastAsia="vi-VN"/>
-            </w:rPr>
-          </w:pPr>
-          <w:hyperlink w:anchor="_Toc480014060" w:history="1">
-            <w:r>
-              <w:rPr>
-                <w:rStyle w:val="Hyperlink"/>
-                <w:noProof/>
-              </w:rPr>
-              <w:t>3.1.3.2.14 UC Thêm tài khoản</w:t>
-            </w:r>
-            <w:r>
-              <w:rPr>
-                <w:noProof/>
-                <w:webHidden/>
-              </w:rPr>
-              <w:tab/>
-            </w:r>
-            <w:r>
-              <w:rPr>
-                <w:noProof/>
-                <w:webHidden/>
-              </w:rPr>
-              <w:fldChar w:fldCharType="begin"/>
-            </w:r>
-            <w:r>
-              <w:rPr>
-                <w:noProof/>
-                <w:webHidden/>
-              </w:rPr>
-              <w:instrText xml:space="preserve"> PAGEREF _Toc480014060 \h </w:instrText>
-            </w:r>
-            <w:r>
-              <w:rPr>
-                <w:noProof/>
-                <w:webHidden/>
-              </w:rPr>
-            </w:r>
-            <w:r>
-              <w:rPr>
-                <w:noProof/>
-                <w:webHidden/>
-              </w:rPr>
-              <w:fldChar w:fldCharType="separate"/>
-            </w:r>
-            <w:r>
-              <w:rPr>
-                <w:noProof/>
-                <w:webHidden/>
-              </w:rPr>
-              <w:t>11</w:t>
-            </w:r>
-            <w:r>
-              <w:rPr>
-                <w:noProof/>
-                <w:webHidden/>
-              </w:rPr>
-              <w:fldChar w:fldCharType="end"/>
-            </w:r>
-          </w:hyperlink>
-        </w:p>
-        <w:p>
-          <w:pPr>
-            <w:pStyle w:val="TOC5"/>
-            <w:tabs>
-              <w:tab w:val="right" w:leader="dot" w:pos="9016"/>
-            </w:tabs>
-            <w:rPr>
-              <w:rFonts w:asciiTheme="minorHAnsi" w:eastAsiaTheme="minorEastAsia" w:hAnsiTheme="minorHAnsi"/>
-              <w:noProof/>
-              <w:sz w:val="22"/>
-              <w:lang w:eastAsia="vi-VN"/>
-            </w:rPr>
-          </w:pPr>
-          <w:hyperlink w:anchor="_Toc480014061" w:history="1">
-            <w:r>
-              <w:rPr>
-                <w:rStyle w:val="Hyperlink"/>
-                <w:noProof/>
-              </w:rPr>
-              <w:t>3.1.3.2.15 UC Xóa tài khoản</w:t>
-            </w:r>
-            <w:r>
-              <w:rPr>
-                <w:noProof/>
-                <w:webHidden/>
-              </w:rPr>
-              <w:tab/>
-            </w:r>
-            <w:r>
-              <w:rPr>
-                <w:noProof/>
-                <w:webHidden/>
-              </w:rPr>
-              <w:fldChar w:fldCharType="begin"/>
-            </w:r>
-            <w:r>
-              <w:rPr>
-                <w:noProof/>
-                <w:webHidden/>
-              </w:rPr>
-              <w:instrText xml:space="preserve"> PAGEREF _Toc480014061 \h </w:instrText>
-            </w:r>
-            <w:r>
-              <w:rPr>
-                <w:noProof/>
-                <w:webHidden/>
-              </w:rPr>
-            </w:r>
-            <w:r>
-              <w:rPr>
-                <w:noProof/>
-                <w:webHidden/>
-              </w:rPr>
-              <w:fldChar w:fldCharType="separate"/>
-            </w:r>
-            <w:r>
-              <w:rPr>
-                <w:noProof/>
-                <w:webHidden/>
-              </w:rPr>
-              <w:t>11</w:t>
-            </w:r>
-            <w:r>
-              <w:rPr>
-                <w:noProof/>
-                <w:webHidden/>
-              </w:rPr>
-              <w:fldChar w:fldCharType="end"/>
-            </w:r>
-          </w:hyperlink>
-        </w:p>
-        <w:p>
-          <w:pPr>
-            <w:pStyle w:val="TOC5"/>
-            <w:tabs>
-              <w:tab w:val="right" w:leader="dot" w:pos="9016"/>
-            </w:tabs>
-            <w:rPr>
-              <w:rFonts w:asciiTheme="minorHAnsi" w:eastAsiaTheme="minorEastAsia" w:hAnsiTheme="minorHAnsi"/>
-              <w:noProof/>
-              <w:sz w:val="22"/>
-              <w:lang w:eastAsia="vi-VN"/>
-            </w:rPr>
-          </w:pPr>
-          <w:hyperlink w:anchor="_Toc480014062" w:history="1">
-            <w:r>
-              <w:rPr>
-                <w:rStyle w:val="Hyperlink"/>
-                <w:noProof/>
-              </w:rPr>
-              <w:t>3.1.3.2.16 UC Sửa thông tin</w:t>
-            </w:r>
-            <w:r>
-              <w:rPr>
-                <w:noProof/>
-                <w:webHidden/>
-              </w:rPr>
-              <w:tab/>
-            </w:r>
-            <w:r>
-              <w:rPr>
-                <w:noProof/>
-                <w:webHidden/>
-              </w:rPr>
-              <w:fldChar w:fldCharType="begin"/>
-            </w:r>
-            <w:r>
-              <w:rPr>
-                <w:noProof/>
-                <w:webHidden/>
-              </w:rPr>
-              <w:instrText xml:space="preserve"> PAGEREF _Toc480014062 \h </w:instrText>
-            </w:r>
-            <w:r>
-              <w:rPr>
-                <w:noProof/>
-                <w:webHidden/>
-              </w:rPr>
-            </w:r>
-            <w:r>
-              <w:rPr>
-                <w:noProof/>
-                <w:webHidden/>
-              </w:rPr>
-              <w:fldChar w:fldCharType="separate"/>
-            </w:r>
-            <w:r>
-              <w:rPr>
-                <w:noProof/>
-                <w:webHidden/>
-              </w:rPr>
-              <w:t>12</w:t>
-            </w:r>
-            <w:r>
-              <w:rPr>
-                <w:noProof/>
-                <w:webHidden/>
-              </w:rPr>
-              <w:fldChar w:fldCharType="end"/>
-            </w:r>
-          </w:hyperlink>
-        </w:p>
-        <w:p>
-          <w:pPr>
-            <w:pStyle w:val="TOC5"/>
-            <w:tabs>
-              <w:tab w:val="right" w:leader="dot" w:pos="9016"/>
-            </w:tabs>
-            <w:rPr>
-              <w:rFonts w:asciiTheme="minorHAnsi" w:eastAsiaTheme="minorEastAsia" w:hAnsiTheme="minorHAnsi"/>
-              <w:noProof/>
-              <w:sz w:val="22"/>
-              <w:lang w:eastAsia="vi-VN"/>
-            </w:rPr>
-          </w:pPr>
-          <w:hyperlink w:anchor="_Toc480014063" w:history="1">
-            <w:r>
-              <w:rPr>
-                <w:rStyle w:val="Hyperlink"/>
-                <w:noProof/>
-              </w:rPr>
-              <w:t>3.1.3.2.17 UC Đăng xuất</w:t>
-            </w:r>
-            <w:r>
-              <w:rPr>
-                <w:noProof/>
-                <w:webHidden/>
-              </w:rPr>
-              <w:tab/>
-            </w:r>
-            <w:r>
-              <w:rPr>
-                <w:noProof/>
-                <w:webHidden/>
-              </w:rPr>
-              <w:fldChar w:fldCharType="begin"/>
-            </w:r>
-            <w:r>
-              <w:rPr>
-                <w:noProof/>
-                <w:webHidden/>
-              </w:rPr>
-              <w:instrText xml:space="preserve"> PAGEREF _Toc480014063 \h </w:instrText>
-            </w:r>
-            <w:r>
-              <w:rPr>
-                <w:noProof/>
-                <w:webHidden/>
-              </w:rPr>
-            </w:r>
-            <w:r>
-              <w:rPr>
-                <w:noProof/>
-                <w:webHidden/>
-              </w:rPr>
-              <w:fldChar w:fldCharType="separate"/>
-            </w:r>
-            <w:r>
-              <w:rPr>
-                <w:noProof/>
-                <w:webHidden/>
-              </w:rPr>
-              <w:t>12</w:t>
             </w:r>
             <w:r>
               <w:rPr>
@@ -2266,16 +2099,16 @@
               <w:rFonts w:asciiTheme="minorHAnsi" w:eastAsiaTheme="minorEastAsia" w:hAnsiTheme="minorHAnsi"/>
               <w:noProof/>
               <w:sz w:val="22"/>
-              <w:lang w:eastAsia="vi-VN"/>
+              <w:lang w:val="en-US"/>
             </w:rPr>
           </w:pPr>
-          <w:hyperlink w:anchor="_Toc480014064" w:history="1">
+          <w:hyperlink w:anchor="_Toc482591016" w:history="1">
             <w:r>
               <w:rPr>
                 <w:rStyle w:val="Hyperlink"/>
                 <w:noProof/>
               </w:rPr>
-              <w:t>3.1.4 Activity diagram</w:t>
+              <w:t>3.1.4. Activity diagram</w:t>
             </w:r>
             <w:r>
               <w:rPr>
@@ -2296,7 +2129,7 @@
                 <w:noProof/>
                 <w:webHidden/>
               </w:rPr>
-              <w:instrText xml:space="preserve"> PAGEREF _Toc480014064 \h </w:instrText>
+              <w:instrText xml:space="preserve"> PAGEREF _Toc482591016 \h </w:instrText>
             </w:r>
             <w:r>
               <w:rPr>
@@ -2316,1214 +2149,7 @@
                 <w:noProof/>
                 <w:webHidden/>
               </w:rPr>
-              <w:t>13</w:t>
-            </w:r>
-            <w:r>
-              <w:rPr>
-                <w:noProof/>
-                <w:webHidden/>
-              </w:rPr>
-              <w:fldChar w:fldCharType="end"/>
-            </w:r>
-          </w:hyperlink>
-        </w:p>
-        <w:p>
-          <w:pPr>
-            <w:pStyle w:val="TOC4"/>
-            <w:tabs>
-              <w:tab w:val="right" w:leader="dot" w:pos="9016"/>
-            </w:tabs>
-            <w:rPr>
-              <w:rFonts w:asciiTheme="minorHAnsi" w:eastAsiaTheme="minorEastAsia" w:hAnsiTheme="minorHAnsi"/>
-              <w:noProof/>
-              <w:sz w:val="22"/>
-              <w:lang w:eastAsia="vi-VN"/>
-            </w:rPr>
-          </w:pPr>
-          <w:hyperlink w:anchor="_Toc480014065" w:history="1">
-            <w:r>
-              <w:rPr>
-                <w:rStyle w:val="Hyperlink"/>
-                <w:noProof/>
-              </w:rPr>
-              <w:t>3.1.4.1 UC Đăng ký</w:t>
-            </w:r>
-            <w:r>
-              <w:rPr>
-                <w:noProof/>
-                <w:webHidden/>
-              </w:rPr>
-              <w:tab/>
-            </w:r>
-            <w:r>
-              <w:rPr>
-                <w:noProof/>
-                <w:webHidden/>
-              </w:rPr>
-              <w:fldChar w:fldCharType="begin"/>
-            </w:r>
-            <w:r>
-              <w:rPr>
-                <w:noProof/>
-                <w:webHidden/>
-              </w:rPr>
-              <w:instrText xml:space="preserve"> PAGEREF _Toc480014065 \h </w:instrText>
-            </w:r>
-            <w:r>
-              <w:rPr>
-                <w:noProof/>
-                <w:webHidden/>
-              </w:rPr>
-            </w:r>
-            <w:r>
-              <w:rPr>
-                <w:noProof/>
-                <w:webHidden/>
-              </w:rPr>
-              <w:fldChar w:fldCharType="separate"/>
-            </w:r>
-            <w:r>
-              <w:rPr>
-                <w:noProof/>
-                <w:webHidden/>
-              </w:rPr>
-              <w:t>13</w:t>
-            </w:r>
-            <w:r>
-              <w:rPr>
-                <w:noProof/>
-                <w:webHidden/>
-              </w:rPr>
-              <w:fldChar w:fldCharType="end"/>
-            </w:r>
-          </w:hyperlink>
-        </w:p>
-        <w:p>
-          <w:pPr>
-            <w:pStyle w:val="TOC4"/>
-            <w:tabs>
-              <w:tab w:val="right" w:leader="dot" w:pos="9016"/>
-            </w:tabs>
-            <w:rPr>
-              <w:rFonts w:asciiTheme="minorHAnsi" w:eastAsiaTheme="minorEastAsia" w:hAnsiTheme="minorHAnsi"/>
-              <w:noProof/>
-              <w:sz w:val="22"/>
-              <w:lang w:eastAsia="vi-VN"/>
-            </w:rPr>
-          </w:pPr>
-          <w:hyperlink w:anchor="_Toc480014066" w:history="1">
-            <w:r>
-              <w:rPr>
-                <w:rStyle w:val="Hyperlink"/>
-                <w:noProof/>
-              </w:rPr>
-              <w:t>3.1.4.2 UC Đăng nhập</w:t>
-            </w:r>
-            <w:r>
-              <w:rPr>
-                <w:noProof/>
-                <w:webHidden/>
-              </w:rPr>
-              <w:tab/>
-            </w:r>
-            <w:r>
-              <w:rPr>
-                <w:noProof/>
-                <w:webHidden/>
-              </w:rPr>
-              <w:fldChar w:fldCharType="begin"/>
-            </w:r>
-            <w:r>
-              <w:rPr>
-                <w:noProof/>
-                <w:webHidden/>
-              </w:rPr>
-              <w:instrText xml:space="preserve"> PAGEREF _Toc480014066 \h </w:instrText>
-            </w:r>
-            <w:r>
-              <w:rPr>
-                <w:noProof/>
-                <w:webHidden/>
-              </w:rPr>
-            </w:r>
-            <w:r>
-              <w:rPr>
-                <w:noProof/>
-                <w:webHidden/>
-              </w:rPr>
-              <w:fldChar w:fldCharType="separate"/>
-            </w:r>
-            <w:r>
-              <w:rPr>
-                <w:noProof/>
-                <w:webHidden/>
-              </w:rPr>
-              <w:t>14</w:t>
-            </w:r>
-            <w:r>
-              <w:rPr>
-                <w:noProof/>
-                <w:webHidden/>
-              </w:rPr>
-              <w:fldChar w:fldCharType="end"/>
-            </w:r>
-          </w:hyperlink>
-        </w:p>
-        <w:p>
-          <w:pPr>
-            <w:pStyle w:val="TOC4"/>
-            <w:tabs>
-              <w:tab w:val="right" w:leader="dot" w:pos="9016"/>
-            </w:tabs>
-            <w:rPr>
-              <w:rFonts w:asciiTheme="minorHAnsi" w:eastAsiaTheme="minorEastAsia" w:hAnsiTheme="minorHAnsi"/>
-              <w:noProof/>
-              <w:sz w:val="22"/>
-              <w:lang w:eastAsia="vi-VN"/>
-            </w:rPr>
-          </w:pPr>
-          <w:hyperlink w:anchor="_Toc480014067" w:history="1">
-            <w:r>
-              <w:rPr>
-                <w:rStyle w:val="Hyperlink"/>
-                <w:noProof/>
-              </w:rPr>
-              <w:t>3.1.4.3 UC Gửi câu hỏi</w:t>
-            </w:r>
-            <w:r>
-              <w:rPr>
-                <w:noProof/>
-                <w:webHidden/>
-              </w:rPr>
-              <w:tab/>
-            </w:r>
-            <w:r>
-              <w:rPr>
-                <w:noProof/>
-                <w:webHidden/>
-              </w:rPr>
-              <w:fldChar w:fldCharType="begin"/>
-            </w:r>
-            <w:r>
-              <w:rPr>
-                <w:noProof/>
-                <w:webHidden/>
-              </w:rPr>
-              <w:instrText xml:space="preserve"> PAGEREF _Toc480014067 \h </w:instrText>
-            </w:r>
-            <w:r>
-              <w:rPr>
-                <w:noProof/>
-                <w:webHidden/>
-              </w:rPr>
-            </w:r>
-            <w:r>
-              <w:rPr>
-                <w:noProof/>
-                <w:webHidden/>
-              </w:rPr>
-              <w:fldChar w:fldCharType="separate"/>
-            </w:r>
-            <w:r>
-              <w:rPr>
-                <w:noProof/>
-                <w:webHidden/>
-              </w:rPr>
-              <w:t>15</w:t>
-            </w:r>
-            <w:r>
-              <w:rPr>
-                <w:noProof/>
-                <w:webHidden/>
-              </w:rPr>
-              <w:fldChar w:fldCharType="end"/>
-            </w:r>
-          </w:hyperlink>
-        </w:p>
-        <w:p>
-          <w:pPr>
-            <w:pStyle w:val="TOC4"/>
-            <w:tabs>
-              <w:tab w:val="right" w:leader="dot" w:pos="9016"/>
-            </w:tabs>
-            <w:rPr>
-              <w:rFonts w:asciiTheme="minorHAnsi" w:eastAsiaTheme="minorEastAsia" w:hAnsiTheme="minorHAnsi"/>
-              <w:noProof/>
-              <w:sz w:val="22"/>
-              <w:lang w:eastAsia="vi-VN"/>
-            </w:rPr>
-          </w:pPr>
-          <w:hyperlink w:anchor="_Toc480014068" w:history="1">
-            <w:r>
-              <w:rPr>
-                <w:rStyle w:val="Hyperlink"/>
-                <w:noProof/>
-              </w:rPr>
-              <w:t>3.1.4.4 UC Xem câu trả lời</w:t>
-            </w:r>
-            <w:r>
-              <w:rPr>
-                <w:noProof/>
-                <w:webHidden/>
-              </w:rPr>
-              <w:tab/>
-            </w:r>
-            <w:r>
-              <w:rPr>
-                <w:noProof/>
-                <w:webHidden/>
-              </w:rPr>
-              <w:fldChar w:fldCharType="begin"/>
-            </w:r>
-            <w:r>
-              <w:rPr>
-                <w:noProof/>
-                <w:webHidden/>
-              </w:rPr>
-              <w:instrText xml:space="preserve"> PAGEREF _Toc480014068 \h </w:instrText>
-            </w:r>
-            <w:r>
-              <w:rPr>
-                <w:noProof/>
-                <w:webHidden/>
-              </w:rPr>
-            </w:r>
-            <w:r>
-              <w:rPr>
-                <w:noProof/>
-                <w:webHidden/>
-              </w:rPr>
-              <w:fldChar w:fldCharType="separate"/>
-            </w:r>
-            <w:r>
-              <w:rPr>
-                <w:noProof/>
-                <w:webHidden/>
-              </w:rPr>
-              <w:t>16</w:t>
-            </w:r>
-            <w:r>
-              <w:rPr>
-                <w:noProof/>
-                <w:webHidden/>
-              </w:rPr>
-              <w:fldChar w:fldCharType="end"/>
-            </w:r>
-          </w:hyperlink>
-        </w:p>
-        <w:p>
-          <w:pPr>
-            <w:pStyle w:val="TOC4"/>
-            <w:tabs>
-              <w:tab w:val="right" w:leader="dot" w:pos="9016"/>
-            </w:tabs>
-            <w:rPr>
-              <w:rFonts w:asciiTheme="minorHAnsi" w:eastAsiaTheme="minorEastAsia" w:hAnsiTheme="minorHAnsi"/>
-              <w:noProof/>
-              <w:sz w:val="22"/>
-              <w:lang w:eastAsia="vi-VN"/>
-            </w:rPr>
-          </w:pPr>
-          <w:hyperlink w:anchor="_Toc480014069" w:history="1">
-            <w:r>
-              <w:rPr>
-                <w:rStyle w:val="Hyperlink"/>
-                <w:noProof/>
-              </w:rPr>
-              <w:t>3.1.4.5 UC Đổi mật khẩu</w:t>
-            </w:r>
-            <w:r>
-              <w:rPr>
-                <w:noProof/>
-                <w:webHidden/>
-              </w:rPr>
-              <w:tab/>
-            </w:r>
-            <w:r>
-              <w:rPr>
-                <w:noProof/>
-                <w:webHidden/>
-              </w:rPr>
-              <w:fldChar w:fldCharType="begin"/>
-            </w:r>
-            <w:r>
-              <w:rPr>
-                <w:noProof/>
-                <w:webHidden/>
-              </w:rPr>
-              <w:instrText xml:space="preserve"> PAGEREF _Toc480014069 \h </w:instrText>
-            </w:r>
-            <w:r>
-              <w:rPr>
-                <w:noProof/>
-                <w:webHidden/>
-              </w:rPr>
-            </w:r>
-            <w:r>
-              <w:rPr>
-                <w:noProof/>
-                <w:webHidden/>
-              </w:rPr>
-              <w:fldChar w:fldCharType="separate"/>
-            </w:r>
-            <w:r>
-              <w:rPr>
-                <w:noProof/>
-                <w:webHidden/>
-              </w:rPr>
               <w:t>17</w:t>
-            </w:r>
-            <w:r>
-              <w:rPr>
-                <w:noProof/>
-                <w:webHidden/>
-              </w:rPr>
-              <w:fldChar w:fldCharType="end"/>
-            </w:r>
-          </w:hyperlink>
-        </w:p>
-        <w:p>
-          <w:pPr>
-            <w:pStyle w:val="TOC4"/>
-            <w:tabs>
-              <w:tab w:val="right" w:leader="dot" w:pos="9016"/>
-            </w:tabs>
-            <w:rPr>
-              <w:rFonts w:asciiTheme="minorHAnsi" w:eastAsiaTheme="minorEastAsia" w:hAnsiTheme="minorHAnsi"/>
-              <w:noProof/>
-              <w:sz w:val="22"/>
-              <w:lang w:eastAsia="vi-VN"/>
-            </w:rPr>
-          </w:pPr>
-          <w:hyperlink w:anchor="_Toc480014070" w:history="1">
-            <w:r>
-              <w:rPr>
-                <w:rStyle w:val="Hyperlink"/>
-                <w:noProof/>
-              </w:rPr>
-              <w:t>3.1.4.6 UC Xem câu hỏi</w:t>
-            </w:r>
-            <w:r>
-              <w:rPr>
-                <w:noProof/>
-                <w:webHidden/>
-              </w:rPr>
-              <w:tab/>
-            </w:r>
-            <w:r>
-              <w:rPr>
-                <w:noProof/>
-                <w:webHidden/>
-              </w:rPr>
-              <w:fldChar w:fldCharType="begin"/>
-            </w:r>
-            <w:r>
-              <w:rPr>
-                <w:noProof/>
-                <w:webHidden/>
-              </w:rPr>
-              <w:instrText xml:space="preserve"> PAGEREF _Toc480014070 \h </w:instrText>
-            </w:r>
-            <w:r>
-              <w:rPr>
-                <w:noProof/>
-                <w:webHidden/>
-              </w:rPr>
-            </w:r>
-            <w:r>
-              <w:rPr>
-                <w:noProof/>
-                <w:webHidden/>
-              </w:rPr>
-              <w:fldChar w:fldCharType="separate"/>
-            </w:r>
-            <w:r>
-              <w:rPr>
-                <w:noProof/>
-                <w:webHidden/>
-              </w:rPr>
-              <w:t>18</w:t>
-            </w:r>
-            <w:r>
-              <w:rPr>
-                <w:noProof/>
-                <w:webHidden/>
-              </w:rPr>
-              <w:fldChar w:fldCharType="end"/>
-            </w:r>
-          </w:hyperlink>
-        </w:p>
-        <w:p>
-          <w:pPr>
-            <w:pStyle w:val="TOC4"/>
-            <w:tabs>
-              <w:tab w:val="right" w:leader="dot" w:pos="9016"/>
-            </w:tabs>
-            <w:rPr>
-              <w:rFonts w:asciiTheme="minorHAnsi" w:eastAsiaTheme="minorEastAsia" w:hAnsiTheme="minorHAnsi"/>
-              <w:noProof/>
-              <w:sz w:val="22"/>
-              <w:lang w:eastAsia="vi-VN"/>
-            </w:rPr>
-          </w:pPr>
-          <w:hyperlink w:anchor="_Toc480014071" w:history="1">
-            <w:r>
-              <w:rPr>
-                <w:rStyle w:val="Hyperlink"/>
-                <w:noProof/>
-              </w:rPr>
-              <w:t>3.1.4.7 UC Thêm câu trả lời</w:t>
-            </w:r>
-            <w:r>
-              <w:rPr>
-                <w:noProof/>
-                <w:webHidden/>
-              </w:rPr>
-              <w:tab/>
-            </w:r>
-            <w:r>
-              <w:rPr>
-                <w:noProof/>
-                <w:webHidden/>
-              </w:rPr>
-              <w:fldChar w:fldCharType="begin"/>
-            </w:r>
-            <w:r>
-              <w:rPr>
-                <w:noProof/>
-                <w:webHidden/>
-              </w:rPr>
-              <w:instrText xml:space="preserve"> PAGEREF _Toc480014071 \h </w:instrText>
-            </w:r>
-            <w:r>
-              <w:rPr>
-                <w:noProof/>
-                <w:webHidden/>
-              </w:rPr>
-            </w:r>
-            <w:r>
-              <w:rPr>
-                <w:noProof/>
-                <w:webHidden/>
-              </w:rPr>
-              <w:fldChar w:fldCharType="separate"/>
-            </w:r>
-            <w:r>
-              <w:rPr>
-                <w:noProof/>
-                <w:webHidden/>
-              </w:rPr>
-              <w:t>18</w:t>
-            </w:r>
-            <w:r>
-              <w:rPr>
-                <w:noProof/>
-                <w:webHidden/>
-              </w:rPr>
-              <w:fldChar w:fldCharType="end"/>
-            </w:r>
-          </w:hyperlink>
-        </w:p>
-        <w:p>
-          <w:pPr>
-            <w:pStyle w:val="TOC4"/>
-            <w:tabs>
-              <w:tab w:val="right" w:leader="dot" w:pos="9016"/>
-            </w:tabs>
-            <w:rPr>
-              <w:rFonts w:asciiTheme="minorHAnsi" w:eastAsiaTheme="minorEastAsia" w:hAnsiTheme="minorHAnsi"/>
-              <w:noProof/>
-              <w:sz w:val="22"/>
-              <w:lang w:eastAsia="vi-VN"/>
-            </w:rPr>
-          </w:pPr>
-          <w:hyperlink w:anchor="_Toc480014072" w:history="1">
-            <w:r>
-              <w:rPr>
-                <w:rStyle w:val="Hyperlink"/>
-                <w:noProof/>
-              </w:rPr>
-              <w:t>3.1.4.8 UC Sửa câu trả lời</w:t>
-            </w:r>
-            <w:r>
-              <w:rPr>
-                <w:noProof/>
-                <w:webHidden/>
-              </w:rPr>
-              <w:tab/>
-            </w:r>
-            <w:r>
-              <w:rPr>
-                <w:noProof/>
-                <w:webHidden/>
-              </w:rPr>
-              <w:fldChar w:fldCharType="begin"/>
-            </w:r>
-            <w:r>
-              <w:rPr>
-                <w:noProof/>
-                <w:webHidden/>
-              </w:rPr>
-              <w:instrText xml:space="preserve"> PAGEREF _Toc480014072 \h </w:instrText>
-            </w:r>
-            <w:r>
-              <w:rPr>
-                <w:noProof/>
-                <w:webHidden/>
-              </w:rPr>
-            </w:r>
-            <w:r>
-              <w:rPr>
-                <w:noProof/>
-                <w:webHidden/>
-              </w:rPr>
-              <w:fldChar w:fldCharType="separate"/>
-            </w:r>
-            <w:r>
-              <w:rPr>
-                <w:noProof/>
-                <w:webHidden/>
-              </w:rPr>
-              <w:t>19</w:t>
-            </w:r>
-            <w:r>
-              <w:rPr>
-                <w:noProof/>
-                <w:webHidden/>
-              </w:rPr>
-              <w:fldChar w:fldCharType="end"/>
-            </w:r>
-          </w:hyperlink>
-        </w:p>
-        <w:p>
-          <w:pPr>
-            <w:pStyle w:val="TOC4"/>
-            <w:tabs>
-              <w:tab w:val="right" w:leader="dot" w:pos="9016"/>
-            </w:tabs>
-            <w:rPr>
-              <w:rFonts w:asciiTheme="minorHAnsi" w:eastAsiaTheme="minorEastAsia" w:hAnsiTheme="minorHAnsi"/>
-              <w:noProof/>
-              <w:sz w:val="22"/>
-              <w:lang w:eastAsia="vi-VN"/>
-            </w:rPr>
-          </w:pPr>
-          <w:hyperlink w:anchor="_Toc480014073" w:history="1">
-            <w:r>
-              <w:rPr>
-                <w:rStyle w:val="Hyperlink"/>
-                <w:noProof/>
-              </w:rPr>
-              <w:t>3.1.4.9 UC Tìm kiếm</w:t>
-            </w:r>
-            <w:r>
-              <w:rPr>
-                <w:noProof/>
-                <w:webHidden/>
-              </w:rPr>
-              <w:tab/>
-            </w:r>
-            <w:r>
-              <w:rPr>
-                <w:noProof/>
-                <w:webHidden/>
-              </w:rPr>
-              <w:fldChar w:fldCharType="begin"/>
-            </w:r>
-            <w:r>
-              <w:rPr>
-                <w:noProof/>
-                <w:webHidden/>
-              </w:rPr>
-              <w:instrText xml:space="preserve"> PAGEREF _Toc480014073 \h </w:instrText>
-            </w:r>
-            <w:r>
-              <w:rPr>
-                <w:noProof/>
-                <w:webHidden/>
-              </w:rPr>
-            </w:r>
-            <w:r>
-              <w:rPr>
-                <w:noProof/>
-                <w:webHidden/>
-              </w:rPr>
-              <w:fldChar w:fldCharType="separate"/>
-            </w:r>
-            <w:r>
-              <w:rPr>
-                <w:noProof/>
-                <w:webHidden/>
-              </w:rPr>
-              <w:t>20</w:t>
-            </w:r>
-            <w:r>
-              <w:rPr>
-                <w:noProof/>
-                <w:webHidden/>
-              </w:rPr>
-              <w:fldChar w:fldCharType="end"/>
-            </w:r>
-          </w:hyperlink>
-        </w:p>
-        <w:p>
-          <w:pPr>
-            <w:pStyle w:val="TOC4"/>
-            <w:tabs>
-              <w:tab w:val="right" w:leader="dot" w:pos="9016"/>
-            </w:tabs>
-            <w:rPr>
-              <w:rFonts w:asciiTheme="minorHAnsi" w:eastAsiaTheme="minorEastAsia" w:hAnsiTheme="minorHAnsi"/>
-              <w:noProof/>
-              <w:sz w:val="22"/>
-              <w:lang w:eastAsia="vi-VN"/>
-            </w:rPr>
-          </w:pPr>
-          <w:hyperlink w:anchor="_Toc480014074" w:history="1">
-            <w:r>
-              <w:rPr>
-                <w:rStyle w:val="Hyperlink"/>
-                <w:noProof/>
-              </w:rPr>
-              <w:t>3.1.4.10 UC Xóa câu hỏi</w:t>
-            </w:r>
-            <w:r>
-              <w:rPr>
-                <w:noProof/>
-                <w:webHidden/>
-              </w:rPr>
-              <w:tab/>
-            </w:r>
-            <w:r>
-              <w:rPr>
-                <w:noProof/>
-                <w:webHidden/>
-              </w:rPr>
-              <w:fldChar w:fldCharType="begin"/>
-            </w:r>
-            <w:r>
-              <w:rPr>
-                <w:noProof/>
-                <w:webHidden/>
-              </w:rPr>
-              <w:instrText xml:space="preserve"> PAGEREF _Toc480014074 \h </w:instrText>
-            </w:r>
-            <w:r>
-              <w:rPr>
-                <w:noProof/>
-                <w:webHidden/>
-              </w:rPr>
-            </w:r>
-            <w:r>
-              <w:rPr>
-                <w:noProof/>
-                <w:webHidden/>
-              </w:rPr>
-              <w:fldChar w:fldCharType="separate"/>
-            </w:r>
-            <w:r>
-              <w:rPr>
-                <w:noProof/>
-                <w:webHidden/>
-              </w:rPr>
-              <w:t>21</w:t>
-            </w:r>
-            <w:r>
-              <w:rPr>
-                <w:noProof/>
-                <w:webHidden/>
-              </w:rPr>
-              <w:fldChar w:fldCharType="end"/>
-            </w:r>
-          </w:hyperlink>
-        </w:p>
-        <w:p>
-          <w:pPr>
-            <w:pStyle w:val="TOC4"/>
-            <w:tabs>
-              <w:tab w:val="right" w:leader="dot" w:pos="9016"/>
-            </w:tabs>
-            <w:rPr>
-              <w:rFonts w:asciiTheme="minorHAnsi" w:eastAsiaTheme="minorEastAsia" w:hAnsiTheme="minorHAnsi"/>
-              <w:noProof/>
-              <w:sz w:val="22"/>
-              <w:lang w:eastAsia="vi-VN"/>
-            </w:rPr>
-          </w:pPr>
-          <w:hyperlink w:anchor="_Toc480014075" w:history="1">
-            <w:r>
-              <w:rPr>
-                <w:rStyle w:val="Hyperlink"/>
-                <w:noProof/>
-              </w:rPr>
-              <w:t>3.1.4.11 UC Xóa câu trả lời</w:t>
-            </w:r>
-            <w:r>
-              <w:rPr>
-                <w:noProof/>
-                <w:webHidden/>
-              </w:rPr>
-              <w:tab/>
-            </w:r>
-            <w:r>
-              <w:rPr>
-                <w:noProof/>
-                <w:webHidden/>
-              </w:rPr>
-              <w:fldChar w:fldCharType="begin"/>
-            </w:r>
-            <w:r>
-              <w:rPr>
-                <w:noProof/>
-                <w:webHidden/>
-              </w:rPr>
-              <w:instrText xml:space="preserve"> PAGEREF _Toc480014075 \h </w:instrText>
-            </w:r>
-            <w:r>
-              <w:rPr>
-                <w:noProof/>
-                <w:webHidden/>
-              </w:rPr>
-            </w:r>
-            <w:r>
-              <w:rPr>
-                <w:noProof/>
-                <w:webHidden/>
-              </w:rPr>
-              <w:fldChar w:fldCharType="separate"/>
-            </w:r>
-            <w:r>
-              <w:rPr>
-                <w:noProof/>
-                <w:webHidden/>
-              </w:rPr>
-              <w:t>22</w:t>
-            </w:r>
-            <w:r>
-              <w:rPr>
-                <w:noProof/>
-                <w:webHidden/>
-              </w:rPr>
-              <w:fldChar w:fldCharType="end"/>
-            </w:r>
-          </w:hyperlink>
-        </w:p>
-        <w:p>
-          <w:pPr>
-            <w:pStyle w:val="TOC4"/>
-            <w:tabs>
-              <w:tab w:val="right" w:leader="dot" w:pos="9016"/>
-            </w:tabs>
-            <w:rPr>
-              <w:rFonts w:asciiTheme="minorHAnsi" w:eastAsiaTheme="minorEastAsia" w:hAnsiTheme="minorHAnsi"/>
-              <w:noProof/>
-              <w:sz w:val="22"/>
-              <w:lang w:eastAsia="vi-VN"/>
-            </w:rPr>
-          </w:pPr>
-          <w:hyperlink w:anchor="_Toc480014076" w:history="1">
-            <w:r>
-              <w:rPr>
-                <w:rStyle w:val="Hyperlink"/>
-                <w:noProof/>
-              </w:rPr>
-              <w:t>3.1.4.12 UC QL tài khoản</w:t>
-            </w:r>
-            <w:r>
-              <w:rPr>
-                <w:noProof/>
-                <w:webHidden/>
-              </w:rPr>
-              <w:tab/>
-            </w:r>
-            <w:r>
-              <w:rPr>
-                <w:noProof/>
-                <w:webHidden/>
-              </w:rPr>
-              <w:fldChar w:fldCharType="begin"/>
-            </w:r>
-            <w:r>
-              <w:rPr>
-                <w:noProof/>
-                <w:webHidden/>
-              </w:rPr>
-              <w:instrText xml:space="preserve"> PAGEREF _Toc480014076 \h </w:instrText>
-            </w:r>
-            <w:r>
-              <w:rPr>
-                <w:noProof/>
-                <w:webHidden/>
-              </w:rPr>
-            </w:r>
-            <w:r>
-              <w:rPr>
-                <w:noProof/>
-                <w:webHidden/>
-              </w:rPr>
-              <w:fldChar w:fldCharType="separate"/>
-            </w:r>
-            <w:r>
-              <w:rPr>
-                <w:noProof/>
-                <w:webHidden/>
-              </w:rPr>
-              <w:t>22</w:t>
-            </w:r>
-            <w:r>
-              <w:rPr>
-                <w:noProof/>
-                <w:webHidden/>
-              </w:rPr>
-              <w:fldChar w:fldCharType="end"/>
-            </w:r>
-          </w:hyperlink>
-        </w:p>
-        <w:p>
-          <w:pPr>
-            <w:pStyle w:val="TOC4"/>
-            <w:tabs>
-              <w:tab w:val="right" w:leader="dot" w:pos="9016"/>
-            </w:tabs>
-            <w:rPr>
-              <w:rFonts w:asciiTheme="minorHAnsi" w:eastAsiaTheme="minorEastAsia" w:hAnsiTheme="minorHAnsi"/>
-              <w:noProof/>
-              <w:sz w:val="22"/>
-              <w:lang w:eastAsia="vi-VN"/>
-            </w:rPr>
-          </w:pPr>
-          <w:hyperlink w:anchor="_Toc480014077" w:history="1">
-            <w:r>
-              <w:rPr>
-                <w:rStyle w:val="Hyperlink"/>
-                <w:noProof/>
-              </w:rPr>
-              <w:t>3.1.4.13 UC Đánh giá</w:t>
-            </w:r>
-            <w:r>
-              <w:rPr>
-                <w:noProof/>
-                <w:webHidden/>
-              </w:rPr>
-              <w:tab/>
-            </w:r>
-            <w:r>
-              <w:rPr>
-                <w:noProof/>
-                <w:webHidden/>
-              </w:rPr>
-              <w:fldChar w:fldCharType="begin"/>
-            </w:r>
-            <w:r>
-              <w:rPr>
-                <w:noProof/>
-                <w:webHidden/>
-              </w:rPr>
-              <w:instrText xml:space="preserve"> PAGEREF _Toc480014077 \h </w:instrText>
-            </w:r>
-            <w:r>
-              <w:rPr>
-                <w:noProof/>
-                <w:webHidden/>
-              </w:rPr>
-            </w:r>
-            <w:r>
-              <w:rPr>
-                <w:noProof/>
-                <w:webHidden/>
-              </w:rPr>
-              <w:fldChar w:fldCharType="separate"/>
-            </w:r>
-            <w:r>
-              <w:rPr>
-                <w:noProof/>
-                <w:webHidden/>
-              </w:rPr>
-              <w:t>23</w:t>
-            </w:r>
-            <w:r>
-              <w:rPr>
-                <w:noProof/>
-                <w:webHidden/>
-              </w:rPr>
-              <w:fldChar w:fldCharType="end"/>
-            </w:r>
-          </w:hyperlink>
-        </w:p>
-        <w:p>
-          <w:pPr>
-            <w:pStyle w:val="TOC4"/>
-            <w:tabs>
-              <w:tab w:val="right" w:leader="dot" w:pos="9016"/>
-            </w:tabs>
-            <w:rPr>
-              <w:rFonts w:asciiTheme="minorHAnsi" w:eastAsiaTheme="minorEastAsia" w:hAnsiTheme="minorHAnsi"/>
-              <w:noProof/>
-              <w:sz w:val="22"/>
-              <w:lang w:eastAsia="vi-VN"/>
-            </w:rPr>
-          </w:pPr>
-          <w:hyperlink w:anchor="_Toc480014078" w:history="1">
-            <w:r>
-              <w:rPr>
-                <w:rStyle w:val="Hyperlink"/>
-                <w:noProof/>
-              </w:rPr>
-              <w:t>3.1.4.14 UC Thêm tài khoản</w:t>
-            </w:r>
-            <w:r>
-              <w:rPr>
-                <w:noProof/>
-                <w:webHidden/>
-              </w:rPr>
-              <w:tab/>
-            </w:r>
-            <w:r>
-              <w:rPr>
-                <w:noProof/>
-                <w:webHidden/>
-              </w:rPr>
-              <w:fldChar w:fldCharType="begin"/>
-            </w:r>
-            <w:r>
-              <w:rPr>
-                <w:noProof/>
-                <w:webHidden/>
-              </w:rPr>
-              <w:instrText xml:space="preserve"> PAGEREF _Toc480014078 \h </w:instrText>
-            </w:r>
-            <w:r>
-              <w:rPr>
-                <w:noProof/>
-                <w:webHidden/>
-              </w:rPr>
-            </w:r>
-            <w:r>
-              <w:rPr>
-                <w:noProof/>
-                <w:webHidden/>
-              </w:rPr>
-              <w:fldChar w:fldCharType="separate"/>
-            </w:r>
-            <w:r>
-              <w:rPr>
-                <w:noProof/>
-                <w:webHidden/>
-              </w:rPr>
-              <w:t>24</w:t>
-            </w:r>
-            <w:r>
-              <w:rPr>
-                <w:noProof/>
-                <w:webHidden/>
-              </w:rPr>
-              <w:fldChar w:fldCharType="end"/>
-            </w:r>
-          </w:hyperlink>
-        </w:p>
-        <w:p>
-          <w:pPr>
-            <w:pStyle w:val="TOC4"/>
-            <w:tabs>
-              <w:tab w:val="right" w:leader="dot" w:pos="9016"/>
-            </w:tabs>
-            <w:rPr>
-              <w:rFonts w:asciiTheme="minorHAnsi" w:eastAsiaTheme="minorEastAsia" w:hAnsiTheme="minorHAnsi"/>
-              <w:noProof/>
-              <w:sz w:val="22"/>
-              <w:lang w:eastAsia="vi-VN"/>
-            </w:rPr>
-          </w:pPr>
-          <w:hyperlink w:anchor="_Toc480014079" w:history="1">
-            <w:r>
-              <w:rPr>
-                <w:rStyle w:val="Hyperlink"/>
-                <w:noProof/>
-              </w:rPr>
-              <w:t>3.1.4.15 UC Xóa tài khoản</w:t>
-            </w:r>
-            <w:r>
-              <w:rPr>
-                <w:noProof/>
-                <w:webHidden/>
-              </w:rPr>
-              <w:tab/>
-            </w:r>
-            <w:r>
-              <w:rPr>
-                <w:noProof/>
-                <w:webHidden/>
-              </w:rPr>
-              <w:fldChar w:fldCharType="begin"/>
-            </w:r>
-            <w:r>
-              <w:rPr>
-                <w:noProof/>
-                <w:webHidden/>
-              </w:rPr>
-              <w:instrText xml:space="preserve"> PAGEREF _Toc480014079 \h </w:instrText>
-            </w:r>
-            <w:r>
-              <w:rPr>
-                <w:noProof/>
-                <w:webHidden/>
-              </w:rPr>
-            </w:r>
-            <w:r>
-              <w:rPr>
-                <w:noProof/>
-                <w:webHidden/>
-              </w:rPr>
-              <w:fldChar w:fldCharType="separate"/>
-            </w:r>
-            <w:r>
-              <w:rPr>
-                <w:noProof/>
-                <w:webHidden/>
-              </w:rPr>
-              <w:t>25</w:t>
-            </w:r>
-            <w:r>
-              <w:rPr>
-                <w:noProof/>
-                <w:webHidden/>
-              </w:rPr>
-              <w:fldChar w:fldCharType="end"/>
-            </w:r>
-          </w:hyperlink>
-        </w:p>
-        <w:p>
-          <w:pPr>
-            <w:pStyle w:val="TOC4"/>
-            <w:tabs>
-              <w:tab w:val="right" w:leader="dot" w:pos="9016"/>
-            </w:tabs>
-            <w:rPr>
-              <w:rFonts w:asciiTheme="minorHAnsi" w:eastAsiaTheme="minorEastAsia" w:hAnsiTheme="minorHAnsi"/>
-              <w:noProof/>
-              <w:sz w:val="22"/>
-              <w:lang w:eastAsia="vi-VN"/>
-            </w:rPr>
-          </w:pPr>
-          <w:hyperlink w:anchor="_Toc480014080" w:history="1">
-            <w:r>
-              <w:rPr>
-                <w:rStyle w:val="Hyperlink"/>
-                <w:noProof/>
-              </w:rPr>
-              <w:t>3.1.4.16 UC Sửa thông tin</w:t>
-            </w:r>
-            <w:r>
-              <w:rPr>
-                <w:noProof/>
-                <w:webHidden/>
-              </w:rPr>
-              <w:tab/>
-            </w:r>
-            <w:r>
-              <w:rPr>
-                <w:noProof/>
-                <w:webHidden/>
-              </w:rPr>
-              <w:fldChar w:fldCharType="begin"/>
-            </w:r>
-            <w:r>
-              <w:rPr>
-                <w:noProof/>
-                <w:webHidden/>
-              </w:rPr>
-              <w:instrText xml:space="preserve"> PAGEREF _Toc480014080 \h </w:instrText>
-            </w:r>
-            <w:r>
-              <w:rPr>
-                <w:noProof/>
-                <w:webHidden/>
-              </w:rPr>
-            </w:r>
-            <w:r>
-              <w:rPr>
-                <w:noProof/>
-                <w:webHidden/>
-              </w:rPr>
-              <w:fldChar w:fldCharType="separate"/>
-            </w:r>
-            <w:r>
-              <w:rPr>
-                <w:noProof/>
-                <w:webHidden/>
-              </w:rPr>
-              <w:t>26</w:t>
-            </w:r>
-            <w:r>
-              <w:rPr>
-                <w:noProof/>
-                <w:webHidden/>
-              </w:rPr>
-              <w:fldChar w:fldCharType="end"/>
-            </w:r>
-          </w:hyperlink>
-        </w:p>
-        <w:p>
-          <w:pPr>
-            <w:pStyle w:val="TOC4"/>
-            <w:tabs>
-              <w:tab w:val="right" w:leader="dot" w:pos="9016"/>
-            </w:tabs>
-            <w:rPr>
-              <w:rFonts w:asciiTheme="minorHAnsi" w:eastAsiaTheme="minorEastAsia" w:hAnsiTheme="minorHAnsi"/>
-              <w:noProof/>
-              <w:sz w:val="22"/>
-              <w:lang w:eastAsia="vi-VN"/>
-            </w:rPr>
-          </w:pPr>
-          <w:hyperlink w:anchor="_Toc480014081" w:history="1">
-            <w:r>
-              <w:rPr>
-                <w:rStyle w:val="Hyperlink"/>
-                <w:noProof/>
-              </w:rPr>
-              <w:t>3.1.4.17 UC Đăng xuất</w:t>
-            </w:r>
-            <w:r>
-              <w:rPr>
-                <w:noProof/>
-                <w:webHidden/>
-              </w:rPr>
-              <w:tab/>
-            </w:r>
-            <w:r>
-              <w:rPr>
-                <w:noProof/>
-                <w:webHidden/>
-              </w:rPr>
-              <w:fldChar w:fldCharType="begin"/>
-            </w:r>
-            <w:r>
-              <w:rPr>
-                <w:noProof/>
-                <w:webHidden/>
-              </w:rPr>
-              <w:instrText xml:space="preserve"> PAGEREF _Toc480014081 \h </w:instrText>
-            </w:r>
-            <w:r>
-              <w:rPr>
-                <w:noProof/>
-                <w:webHidden/>
-              </w:rPr>
-            </w:r>
-            <w:r>
-              <w:rPr>
-                <w:noProof/>
-                <w:webHidden/>
-              </w:rPr>
-              <w:fldChar w:fldCharType="separate"/>
-            </w:r>
-            <w:r>
-              <w:rPr>
-                <w:noProof/>
-                <w:webHidden/>
-              </w:rPr>
-              <w:t>26</w:t>
             </w:r>
             <w:r>
               <w:rPr>
@@ -3544,10 +2170,10 @@
               <w:rFonts w:asciiTheme="minorHAnsi" w:eastAsiaTheme="minorEastAsia" w:hAnsiTheme="minorHAnsi"/>
               <w:noProof/>
               <w:sz w:val="22"/>
-              <w:lang w:eastAsia="vi-VN"/>
+              <w:lang w:val="en-US"/>
             </w:rPr>
           </w:pPr>
-          <w:hyperlink w:anchor="_Toc480014082" w:history="1">
+          <w:hyperlink w:anchor="_Toc482591017" w:history="1">
             <w:r>
               <w:rPr>
                 <w:rStyle w:val="Hyperlink"/>
@@ -3574,7 +2200,7 @@
                 <w:noProof/>
                 <w:webHidden/>
               </w:rPr>
-              <w:instrText xml:space="preserve"> PAGEREF _Toc480014082 \h </w:instrText>
+              <w:instrText xml:space="preserve"> PAGEREF _Toc482591017 \h </w:instrText>
             </w:r>
             <w:r>
               <w:rPr>
@@ -3594,7 +2220,7 @@
                 <w:noProof/>
                 <w:webHidden/>
               </w:rPr>
-              <w:t>26</w:t>
+              <w:t>32</w:t>
             </w:r>
             <w:r>
               <w:rPr>
@@ -3615,10 +2241,10 @@
               <w:rFonts w:asciiTheme="minorHAnsi" w:eastAsiaTheme="minorEastAsia" w:hAnsiTheme="minorHAnsi"/>
               <w:noProof/>
               <w:sz w:val="22"/>
-              <w:lang w:eastAsia="vi-VN"/>
+              <w:lang w:val="en-US"/>
             </w:rPr>
           </w:pPr>
-          <w:hyperlink w:anchor="_Toc480014083" w:history="1">
+          <w:hyperlink w:anchor="_Toc482591018" w:history="1">
             <w:r>
               <w:rPr>
                 <w:rStyle w:val="Hyperlink"/>
@@ -3645,7 +2271,7 @@
                 <w:noProof/>
                 <w:webHidden/>
               </w:rPr>
-              <w:instrText xml:space="preserve"> PAGEREF _Toc480014083 \h </w:instrText>
+              <w:instrText xml:space="preserve"> PAGEREF _Toc482591018 \h </w:instrText>
             </w:r>
             <w:r>
               <w:rPr>
@@ -3665,7 +2291,7 @@
                 <w:noProof/>
                 <w:webHidden/>
               </w:rPr>
-              <w:t>26</w:t>
+              <w:t>32</w:t>
             </w:r>
             <w:r>
               <w:rPr>
@@ -3686,10 +2312,10 @@
               <w:rFonts w:asciiTheme="minorHAnsi" w:eastAsiaTheme="minorEastAsia" w:hAnsiTheme="minorHAnsi"/>
               <w:noProof/>
               <w:sz w:val="22"/>
-              <w:lang w:eastAsia="vi-VN"/>
+              <w:lang w:val="en-US"/>
             </w:rPr>
           </w:pPr>
-          <w:hyperlink w:anchor="_Toc480014084" w:history="1">
+          <w:hyperlink w:anchor="_Toc482591019" w:history="1">
             <w:r>
               <w:rPr>
                 <w:rStyle w:val="Hyperlink"/>
@@ -3716,1214 +2342,7 @@
                 <w:noProof/>
                 <w:webHidden/>
               </w:rPr>
-              <w:instrText xml:space="preserve"> PAGEREF _Toc480014084 \h </w:instrText>
-            </w:r>
-            <w:r>
-              <w:rPr>
-                <w:noProof/>
-                <w:webHidden/>
-              </w:rPr>
-            </w:r>
-            <w:r>
-              <w:rPr>
-                <w:noProof/>
-                <w:webHidden/>
-              </w:rPr>
-              <w:fldChar w:fldCharType="separate"/>
-            </w:r>
-            <w:r>
-              <w:rPr>
-                <w:noProof/>
-                <w:webHidden/>
-              </w:rPr>
-              <w:t>27</w:t>
-            </w:r>
-            <w:r>
-              <w:rPr>
-                <w:noProof/>
-                <w:webHidden/>
-              </w:rPr>
-              <w:fldChar w:fldCharType="end"/>
-            </w:r>
-          </w:hyperlink>
-        </w:p>
-        <w:p>
-          <w:pPr>
-            <w:pStyle w:val="TOC4"/>
-            <w:tabs>
-              <w:tab w:val="right" w:leader="dot" w:pos="9016"/>
-            </w:tabs>
-            <w:rPr>
-              <w:rFonts w:asciiTheme="minorHAnsi" w:eastAsiaTheme="minorEastAsia" w:hAnsiTheme="minorHAnsi"/>
-              <w:noProof/>
-              <w:sz w:val="22"/>
-              <w:lang w:eastAsia="vi-VN"/>
-            </w:rPr>
-          </w:pPr>
-          <w:hyperlink w:anchor="_Toc480014085" w:history="1">
-            <w:r>
-              <w:rPr>
-                <w:rStyle w:val="Hyperlink"/>
-                <w:noProof/>
-              </w:rPr>
-              <w:t>3.2.2.1 UC Đăng ký</w:t>
-            </w:r>
-            <w:r>
-              <w:rPr>
-                <w:noProof/>
-                <w:webHidden/>
-              </w:rPr>
-              <w:tab/>
-            </w:r>
-            <w:r>
-              <w:rPr>
-                <w:noProof/>
-                <w:webHidden/>
-              </w:rPr>
-              <w:fldChar w:fldCharType="begin"/>
-            </w:r>
-            <w:r>
-              <w:rPr>
-                <w:noProof/>
-                <w:webHidden/>
-              </w:rPr>
-              <w:instrText xml:space="preserve"> PAGEREF _Toc480014085 \h </w:instrText>
-            </w:r>
-            <w:r>
-              <w:rPr>
-                <w:noProof/>
-                <w:webHidden/>
-              </w:rPr>
-            </w:r>
-            <w:r>
-              <w:rPr>
-                <w:noProof/>
-                <w:webHidden/>
-              </w:rPr>
-              <w:fldChar w:fldCharType="separate"/>
-            </w:r>
-            <w:r>
-              <w:rPr>
-                <w:noProof/>
-                <w:webHidden/>
-              </w:rPr>
-              <w:t>27</w:t>
-            </w:r>
-            <w:r>
-              <w:rPr>
-                <w:noProof/>
-                <w:webHidden/>
-              </w:rPr>
-              <w:fldChar w:fldCharType="end"/>
-            </w:r>
-          </w:hyperlink>
-        </w:p>
-        <w:p>
-          <w:pPr>
-            <w:pStyle w:val="TOC4"/>
-            <w:tabs>
-              <w:tab w:val="right" w:leader="dot" w:pos="9016"/>
-            </w:tabs>
-            <w:rPr>
-              <w:rFonts w:asciiTheme="minorHAnsi" w:eastAsiaTheme="minorEastAsia" w:hAnsiTheme="minorHAnsi"/>
-              <w:noProof/>
-              <w:sz w:val="22"/>
-              <w:lang w:eastAsia="vi-VN"/>
-            </w:rPr>
-          </w:pPr>
-          <w:hyperlink w:anchor="_Toc480014086" w:history="1">
-            <w:r>
-              <w:rPr>
-                <w:rStyle w:val="Hyperlink"/>
-                <w:noProof/>
-              </w:rPr>
-              <w:t>3.2.2.2 UC Đăng nhập</w:t>
-            </w:r>
-            <w:r>
-              <w:rPr>
-                <w:noProof/>
-                <w:webHidden/>
-              </w:rPr>
-              <w:tab/>
-            </w:r>
-            <w:r>
-              <w:rPr>
-                <w:noProof/>
-                <w:webHidden/>
-              </w:rPr>
-              <w:fldChar w:fldCharType="begin"/>
-            </w:r>
-            <w:r>
-              <w:rPr>
-                <w:noProof/>
-                <w:webHidden/>
-              </w:rPr>
-              <w:instrText xml:space="preserve"> PAGEREF _Toc480014086 \h </w:instrText>
-            </w:r>
-            <w:r>
-              <w:rPr>
-                <w:noProof/>
-                <w:webHidden/>
-              </w:rPr>
-            </w:r>
-            <w:r>
-              <w:rPr>
-                <w:noProof/>
-                <w:webHidden/>
-              </w:rPr>
-              <w:fldChar w:fldCharType="separate"/>
-            </w:r>
-            <w:r>
-              <w:rPr>
-                <w:noProof/>
-                <w:webHidden/>
-              </w:rPr>
-              <w:t>27</w:t>
-            </w:r>
-            <w:r>
-              <w:rPr>
-                <w:noProof/>
-                <w:webHidden/>
-              </w:rPr>
-              <w:fldChar w:fldCharType="end"/>
-            </w:r>
-          </w:hyperlink>
-        </w:p>
-        <w:p>
-          <w:pPr>
-            <w:pStyle w:val="TOC4"/>
-            <w:tabs>
-              <w:tab w:val="right" w:leader="dot" w:pos="9016"/>
-            </w:tabs>
-            <w:rPr>
-              <w:rFonts w:asciiTheme="minorHAnsi" w:eastAsiaTheme="minorEastAsia" w:hAnsiTheme="minorHAnsi"/>
-              <w:noProof/>
-              <w:sz w:val="22"/>
-              <w:lang w:eastAsia="vi-VN"/>
-            </w:rPr>
-          </w:pPr>
-          <w:hyperlink w:anchor="_Toc480014087" w:history="1">
-            <w:r>
-              <w:rPr>
-                <w:rStyle w:val="Hyperlink"/>
-                <w:noProof/>
-              </w:rPr>
-              <w:t>3.2.2.3 UC Gửi câu hỏi</w:t>
-            </w:r>
-            <w:r>
-              <w:rPr>
-                <w:noProof/>
-                <w:webHidden/>
-              </w:rPr>
-              <w:tab/>
-            </w:r>
-            <w:r>
-              <w:rPr>
-                <w:noProof/>
-                <w:webHidden/>
-              </w:rPr>
-              <w:fldChar w:fldCharType="begin"/>
-            </w:r>
-            <w:r>
-              <w:rPr>
-                <w:noProof/>
-                <w:webHidden/>
-              </w:rPr>
-              <w:instrText xml:space="preserve"> PAGEREF _Toc480014087 \h </w:instrText>
-            </w:r>
-            <w:r>
-              <w:rPr>
-                <w:noProof/>
-                <w:webHidden/>
-              </w:rPr>
-            </w:r>
-            <w:r>
-              <w:rPr>
-                <w:noProof/>
-                <w:webHidden/>
-              </w:rPr>
-              <w:fldChar w:fldCharType="separate"/>
-            </w:r>
-            <w:r>
-              <w:rPr>
-                <w:noProof/>
-                <w:webHidden/>
-              </w:rPr>
-              <w:t>27</w:t>
-            </w:r>
-            <w:r>
-              <w:rPr>
-                <w:noProof/>
-                <w:webHidden/>
-              </w:rPr>
-              <w:fldChar w:fldCharType="end"/>
-            </w:r>
-          </w:hyperlink>
-        </w:p>
-        <w:p>
-          <w:pPr>
-            <w:pStyle w:val="TOC4"/>
-            <w:tabs>
-              <w:tab w:val="right" w:leader="dot" w:pos="9016"/>
-            </w:tabs>
-            <w:rPr>
-              <w:rFonts w:asciiTheme="minorHAnsi" w:eastAsiaTheme="minorEastAsia" w:hAnsiTheme="minorHAnsi"/>
-              <w:noProof/>
-              <w:sz w:val="22"/>
-              <w:lang w:eastAsia="vi-VN"/>
-            </w:rPr>
-          </w:pPr>
-          <w:hyperlink w:anchor="_Toc480014088" w:history="1">
-            <w:r>
-              <w:rPr>
-                <w:rStyle w:val="Hyperlink"/>
-                <w:noProof/>
-              </w:rPr>
-              <w:t>3.2.2.4 UC Xem câu trả lời</w:t>
-            </w:r>
-            <w:r>
-              <w:rPr>
-                <w:noProof/>
-                <w:webHidden/>
-              </w:rPr>
-              <w:tab/>
-            </w:r>
-            <w:r>
-              <w:rPr>
-                <w:noProof/>
-                <w:webHidden/>
-              </w:rPr>
-              <w:fldChar w:fldCharType="begin"/>
-            </w:r>
-            <w:r>
-              <w:rPr>
-                <w:noProof/>
-                <w:webHidden/>
-              </w:rPr>
-              <w:instrText xml:space="preserve"> PAGEREF _Toc480014088 \h </w:instrText>
-            </w:r>
-            <w:r>
-              <w:rPr>
-                <w:noProof/>
-                <w:webHidden/>
-              </w:rPr>
-            </w:r>
-            <w:r>
-              <w:rPr>
-                <w:noProof/>
-                <w:webHidden/>
-              </w:rPr>
-              <w:fldChar w:fldCharType="separate"/>
-            </w:r>
-            <w:r>
-              <w:rPr>
-                <w:noProof/>
-                <w:webHidden/>
-              </w:rPr>
-              <w:t>28</w:t>
-            </w:r>
-            <w:r>
-              <w:rPr>
-                <w:noProof/>
-                <w:webHidden/>
-              </w:rPr>
-              <w:fldChar w:fldCharType="end"/>
-            </w:r>
-          </w:hyperlink>
-        </w:p>
-        <w:p>
-          <w:pPr>
-            <w:pStyle w:val="TOC4"/>
-            <w:tabs>
-              <w:tab w:val="right" w:leader="dot" w:pos="9016"/>
-            </w:tabs>
-            <w:rPr>
-              <w:rFonts w:asciiTheme="minorHAnsi" w:eastAsiaTheme="minorEastAsia" w:hAnsiTheme="minorHAnsi"/>
-              <w:noProof/>
-              <w:sz w:val="22"/>
-              <w:lang w:eastAsia="vi-VN"/>
-            </w:rPr>
-          </w:pPr>
-          <w:hyperlink w:anchor="_Toc480014089" w:history="1">
-            <w:r>
-              <w:rPr>
-                <w:rStyle w:val="Hyperlink"/>
-                <w:noProof/>
-              </w:rPr>
-              <w:t>3.2.2.5 UC Đổi mật khẩu</w:t>
-            </w:r>
-            <w:r>
-              <w:rPr>
-                <w:noProof/>
-                <w:webHidden/>
-              </w:rPr>
-              <w:tab/>
-            </w:r>
-            <w:r>
-              <w:rPr>
-                <w:noProof/>
-                <w:webHidden/>
-              </w:rPr>
-              <w:fldChar w:fldCharType="begin"/>
-            </w:r>
-            <w:r>
-              <w:rPr>
-                <w:noProof/>
-                <w:webHidden/>
-              </w:rPr>
-              <w:instrText xml:space="preserve"> PAGEREF _Toc480014089 \h </w:instrText>
-            </w:r>
-            <w:r>
-              <w:rPr>
-                <w:noProof/>
-                <w:webHidden/>
-              </w:rPr>
-            </w:r>
-            <w:r>
-              <w:rPr>
-                <w:noProof/>
-                <w:webHidden/>
-              </w:rPr>
-              <w:fldChar w:fldCharType="separate"/>
-            </w:r>
-            <w:r>
-              <w:rPr>
-                <w:noProof/>
-                <w:webHidden/>
-              </w:rPr>
-              <w:t>28</w:t>
-            </w:r>
-            <w:r>
-              <w:rPr>
-                <w:noProof/>
-                <w:webHidden/>
-              </w:rPr>
-              <w:fldChar w:fldCharType="end"/>
-            </w:r>
-          </w:hyperlink>
-        </w:p>
-        <w:p>
-          <w:pPr>
-            <w:pStyle w:val="TOC4"/>
-            <w:tabs>
-              <w:tab w:val="right" w:leader="dot" w:pos="9016"/>
-            </w:tabs>
-            <w:rPr>
-              <w:rFonts w:asciiTheme="minorHAnsi" w:eastAsiaTheme="minorEastAsia" w:hAnsiTheme="minorHAnsi"/>
-              <w:noProof/>
-              <w:sz w:val="22"/>
-              <w:lang w:eastAsia="vi-VN"/>
-            </w:rPr>
-          </w:pPr>
-          <w:hyperlink w:anchor="_Toc480014090" w:history="1">
-            <w:r>
-              <w:rPr>
-                <w:rStyle w:val="Hyperlink"/>
-                <w:noProof/>
-              </w:rPr>
-              <w:t>3.2.2.6 UC Xem câu hỏi</w:t>
-            </w:r>
-            <w:r>
-              <w:rPr>
-                <w:noProof/>
-                <w:webHidden/>
-              </w:rPr>
-              <w:tab/>
-            </w:r>
-            <w:r>
-              <w:rPr>
-                <w:noProof/>
-                <w:webHidden/>
-              </w:rPr>
-              <w:fldChar w:fldCharType="begin"/>
-            </w:r>
-            <w:r>
-              <w:rPr>
-                <w:noProof/>
-                <w:webHidden/>
-              </w:rPr>
-              <w:instrText xml:space="preserve"> PAGEREF _Toc480014090 \h </w:instrText>
-            </w:r>
-            <w:r>
-              <w:rPr>
-                <w:noProof/>
-                <w:webHidden/>
-              </w:rPr>
-            </w:r>
-            <w:r>
-              <w:rPr>
-                <w:noProof/>
-                <w:webHidden/>
-              </w:rPr>
-              <w:fldChar w:fldCharType="separate"/>
-            </w:r>
-            <w:r>
-              <w:rPr>
-                <w:noProof/>
-                <w:webHidden/>
-              </w:rPr>
-              <w:t>28</w:t>
-            </w:r>
-            <w:r>
-              <w:rPr>
-                <w:noProof/>
-                <w:webHidden/>
-              </w:rPr>
-              <w:fldChar w:fldCharType="end"/>
-            </w:r>
-          </w:hyperlink>
-        </w:p>
-        <w:p>
-          <w:pPr>
-            <w:pStyle w:val="TOC4"/>
-            <w:tabs>
-              <w:tab w:val="right" w:leader="dot" w:pos="9016"/>
-            </w:tabs>
-            <w:rPr>
-              <w:rFonts w:asciiTheme="minorHAnsi" w:eastAsiaTheme="minorEastAsia" w:hAnsiTheme="minorHAnsi"/>
-              <w:noProof/>
-              <w:sz w:val="22"/>
-              <w:lang w:eastAsia="vi-VN"/>
-            </w:rPr>
-          </w:pPr>
-          <w:hyperlink w:anchor="_Toc480014091" w:history="1">
-            <w:r>
-              <w:rPr>
-                <w:rStyle w:val="Hyperlink"/>
-                <w:noProof/>
-              </w:rPr>
-              <w:t>3.2.2.7 UC Thêm câu trả lời</w:t>
-            </w:r>
-            <w:r>
-              <w:rPr>
-                <w:noProof/>
-                <w:webHidden/>
-              </w:rPr>
-              <w:tab/>
-            </w:r>
-            <w:r>
-              <w:rPr>
-                <w:noProof/>
-                <w:webHidden/>
-              </w:rPr>
-              <w:fldChar w:fldCharType="begin"/>
-            </w:r>
-            <w:r>
-              <w:rPr>
-                <w:noProof/>
-                <w:webHidden/>
-              </w:rPr>
-              <w:instrText xml:space="preserve"> PAGEREF _Toc480014091 \h </w:instrText>
-            </w:r>
-            <w:r>
-              <w:rPr>
-                <w:noProof/>
-                <w:webHidden/>
-              </w:rPr>
-            </w:r>
-            <w:r>
-              <w:rPr>
-                <w:noProof/>
-                <w:webHidden/>
-              </w:rPr>
-              <w:fldChar w:fldCharType="separate"/>
-            </w:r>
-            <w:r>
-              <w:rPr>
-                <w:noProof/>
-                <w:webHidden/>
-              </w:rPr>
-              <w:t>29</w:t>
-            </w:r>
-            <w:r>
-              <w:rPr>
-                <w:noProof/>
-                <w:webHidden/>
-              </w:rPr>
-              <w:fldChar w:fldCharType="end"/>
-            </w:r>
-          </w:hyperlink>
-        </w:p>
-        <w:p>
-          <w:pPr>
-            <w:pStyle w:val="TOC4"/>
-            <w:tabs>
-              <w:tab w:val="right" w:leader="dot" w:pos="9016"/>
-            </w:tabs>
-            <w:rPr>
-              <w:rFonts w:asciiTheme="minorHAnsi" w:eastAsiaTheme="minorEastAsia" w:hAnsiTheme="minorHAnsi"/>
-              <w:noProof/>
-              <w:sz w:val="22"/>
-              <w:lang w:eastAsia="vi-VN"/>
-            </w:rPr>
-          </w:pPr>
-          <w:hyperlink w:anchor="_Toc480014092" w:history="1">
-            <w:r>
-              <w:rPr>
-                <w:rStyle w:val="Hyperlink"/>
-                <w:noProof/>
-              </w:rPr>
-              <w:t>3.2.2.8 UC Sửa câu trả lời</w:t>
-            </w:r>
-            <w:r>
-              <w:rPr>
-                <w:noProof/>
-                <w:webHidden/>
-              </w:rPr>
-              <w:tab/>
-            </w:r>
-            <w:r>
-              <w:rPr>
-                <w:noProof/>
-                <w:webHidden/>
-              </w:rPr>
-              <w:fldChar w:fldCharType="begin"/>
-            </w:r>
-            <w:r>
-              <w:rPr>
-                <w:noProof/>
-                <w:webHidden/>
-              </w:rPr>
-              <w:instrText xml:space="preserve"> PAGEREF _Toc480014092 \h </w:instrText>
-            </w:r>
-            <w:r>
-              <w:rPr>
-                <w:noProof/>
-                <w:webHidden/>
-              </w:rPr>
-            </w:r>
-            <w:r>
-              <w:rPr>
-                <w:noProof/>
-                <w:webHidden/>
-              </w:rPr>
-              <w:fldChar w:fldCharType="separate"/>
-            </w:r>
-            <w:r>
-              <w:rPr>
-                <w:noProof/>
-                <w:webHidden/>
-              </w:rPr>
-              <w:t>29</w:t>
-            </w:r>
-            <w:r>
-              <w:rPr>
-                <w:noProof/>
-                <w:webHidden/>
-              </w:rPr>
-              <w:fldChar w:fldCharType="end"/>
-            </w:r>
-          </w:hyperlink>
-        </w:p>
-        <w:p>
-          <w:pPr>
-            <w:pStyle w:val="TOC4"/>
-            <w:tabs>
-              <w:tab w:val="right" w:leader="dot" w:pos="9016"/>
-            </w:tabs>
-            <w:rPr>
-              <w:rFonts w:asciiTheme="minorHAnsi" w:eastAsiaTheme="minorEastAsia" w:hAnsiTheme="minorHAnsi"/>
-              <w:noProof/>
-              <w:sz w:val="22"/>
-              <w:lang w:eastAsia="vi-VN"/>
-            </w:rPr>
-          </w:pPr>
-          <w:hyperlink w:anchor="_Toc480014093" w:history="1">
-            <w:r>
-              <w:rPr>
-                <w:rStyle w:val="Hyperlink"/>
-                <w:noProof/>
-              </w:rPr>
-              <w:t>3.2.2.9 UC Tìm kiếm</w:t>
-            </w:r>
-            <w:r>
-              <w:rPr>
-                <w:noProof/>
-                <w:webHidden/>
-              </w:rPr>
-              <w:tab/>
-            </w:r>
-            <w:r>
-              <w:rPr>
-                <w:noProof/>
-                <w:webHidden/>
-              </w:rPr>
-              <w:fldChar w:fldCharType="begin"/>
-            </w:r>
-            <w:r>
-              <w:rPr>
-                <w:noProof/>
-                <w:webHidden/>
-              </w:rPr>
-              <w:instrText xml:space="preserve"> PAGEREF _Toc480014093 \h </w:instrText>
-            </w:r>
-            <w:r>
-              <w:rPr>
-                <w:noProof/>
-                <w:webHidden/>
-              </w:rPr>
-            </w:r>
-            <w:r>
-              <w:rPr>
-                <w:noProof/>
-                <w:webHidden/>
-              </w:rPr>
-              <w:fldChar w:fldCharType="separate"/>
-            </w:r>
-            <w:r>
-              <w:rPr>
-                <w:noProof/>
-                <w:webHidden/>
-              </w:rPr>
-              <w:t>29</w:t>
-            </w:r>
-            <w:r>
-              <w:rPr>
-                <w:noProof/>
-                <w:webHidden/>
-              </w:rPr>
-              <w:fldChar w:fldCharType="end"/>
-            </w:r>
-          </w:hyperlink>
-        </w:p>
-        <w:p>
-          <w:pPr>
-            <w:pStyle w:val="TOC4"/>
-            <w:tabs>
-              <w:tab w:val="right" w:leader="dot" w:pos="9016"/>
-            </w:tabs>
-            <w:rPr>
-              <w:rFonts w:asciiTheme="minorHAnsi" w:eastAsiaTheme="minorEastAsia" w:hAnsiTheme="minorHAnsi"/>
-              <w:noProof/>
-              <w:sz w:val="22"/>
-              <w:lang w:eastAsia="vi-VN"/>
-            </w:rPr>
-          </w:pPr>
-          <w:hyperlink w:anchor="_Toc480014094" w:history="1">
-            <w:r>
-              <w:rPr>
-                <w:rStyle w:val="Hyperlink"/>
-                <w:noProof/>
-              </w:rPr>
-              <w:t>3.2.2.10 UC Xóa câu hỏi</w:t>
-            </w:r>
-            <w:r>
-              <w:rPr>
-                <w:noProof/>
-                <w:webHidden/>
-              </w:rPr>
-              <w:tab/>
-            </w:r>
-            <w:r>
-              <w:rPr>
-                <w:noProof/>
-                <w:webHidden/>
-              </w:rPr>
-              <w:fldChar w:fldCharType="begin"/>
-            </w:r>
-            <w:r>
-              <w:rPr>
-                <w:noProof/>
-                <w:webHidden/>
-              </w:rPr>
-              <w:instrText xml:space="preserve"> PAGEREF _Toc480014094 \h </w:instrText>
-            </w:r>
-            <w:r>
-              <w:rPr>
-                <w:noProof/>
-                <w:webHidden/>
-              </w:rPr>
-            </w:r>
-            <w:r>
-              <w:rPr>
-                <w:noProof/>
-                <w:webHidden/>
-              </w:rPr>
-              <w:fldChar w:fldCharType="separate"/>
-            </w:r>
-            <w:r>
-              <w:rPr>
-                <w:noProof/>
-                <w:webHidden/>
-              </w:rPr>
-              <w:t>30</w:t>
-            </w:r>
-            <w:r>
-              <w:rPr>
-                <w:noProof/>
-                <w:webHidden/>
-              </w:rPr>
-              <w:fldChar w:fldCharType="end"/>
-            </w:r>
-          </w:hyperlink>
-        </w:p>
-        <w:p>
-          <w:pPr>
-            <w:pStyle w:val="TOC4"/>
-            <w:tabs>
-              <w:tab w:val="right" w:leader="dot" w:pos="9016"/>
-            </w:tabs>
-            <w:rPr>
-              <w:rFonts w:asciiTheme="minorHAnsi" w:eastAsiaTheme="minorEastAsia" w:hAnsiTheme="minorHAnsi"/>
-              <w:noProof/>
-              <w:sz w:val="22"/>
-              <w:lang w:eastAsia="vi-VN"/>
-            </w:rPr>
-          </w:pPr>
-          <w:hyperlink w:anchor="_Toc480014095" w:history="1">
-            <w:r>
-              <w:rPr>
-                <w:rStyle w:val="Hyperlink"/>
-                <w:noProof/>
-              </w:rPr>
-              <w:t>3.2.2.11 UC Xóa câu  trả lời</w:t>
-            </w:r>
-            <w:r>
-              <w:rPr>
-                <w:noProof/>
-                <w:webHidden/>
-              </w:rPr>
-              <w:tab/>
-            </w:r>
-            <w:r>
-              <w:rPr>
-                <w:noProof/>
-                <w:webHidden/>
-              </w:rPr>
-              <w:fldChar w:fldCharType="begin"/>
-            </w:r>
-            <w:r>
-              <w:rPr>
-                <w:noProof/>
-                <w:webHidden/>
-              </w:rPr>
-              <w:instrText xml:space="preserve"> PAGEREF _Toc480014095 \h </w:instrText>
-            </w:r>
-            <w:r>
-              <w:rPr>
-                <w:noProof/>
-                <w:webHidden/>
-              </w:rPr>
-            </w:r>
-            <w:r>
-              <w:rPr>
-                <w:noProof/>
-                <w:webHidden/>
-              </w:rPr>
-              <w:fldChar w:fldCharType="separate"/>
-            </w:r>
-            <w:r>
-              <w:rPr>
-                <w:noProof/>
-                <w:webHidden/>
-              </w:rPr>
-              <w:t>30</w:t>
-            </w:r>
-            <w:r>
-              <w:rPr>
-                <w:noProof/>
-                <w:webHidden/>
-              </w:rPr>
-              <w:fldChar w:fldCharType="end"/>
-            </w:r>
-          </w:hyperlink>
-        </w:p>
-        <w:p>
-          <w:pPr>
-            <w:pStyle w:val="TOC4"/>
-            <w:tabs>
-              <w:tab w:val="right" w:leader="dot" w:pos="9016"/>
-            </w:tabs>
-            <w:rPr>
-              <w:rFonts w:asciiTheme="minorHAnsi" w:eastAsiaTheme="minorEastAsia" w:hAnsiTheme="minorHAnsi"/>
-              <w:noProof/>
-              <w:sz w:val="22"/>
-              <w:lang w:eastAsia="vi-VN"/>
-            </w:rPr>
-          </w:pPr>
-          <w:hyperlink w:anchor="_Toc480014096" w:history="1">
-            <w:r>
-              <w:rPr>
-                <w:rStyle w:val="Hyperlink"/>
-                <w:noProof/>
-              </w:rPr>
-              <w:t>3.2.2.12 UC QL tài khoản</w:t>
-            </w:r>
-            <w:r>
-              <w:rPr>
-                <w:noProof/>
-                <w:webHidden/>
-              </w:rPr>
-              <w:tab/>
-            </w:r>
-            <w:r>
-              <w:rPr>
-                <w:noProof/>
-                <w:webHidden/>
-              </w:rPr>
-              <w:fldChar w:fldCharType="begin"/>
-            </w:r>
-            <w:r>
-              <w:rPr>
-                <w:noProof/>
-                <w:webHidden/>
-              </w:rPr>
-              <w:instrText xml:space="preserve"> PAGEREF _Toc480014096 \h </w:instrText>
-            </w:r>
-            <w:r>
-              <w:rPr>
-                <w:noProof/>
-                <w:webHidden/>
-              </w:rPr>
-            </w:r>
-            <w:r>
-              <w:rPr>
-                <w:noProof/>
-                <w:webHidden/>
-              </w:rPr>
-              <w:fldChar w:fldCharType="separate"/>
-            </w:r>
-            <w:r>
-              <w:rPr>
-                <w:noProof/>
-                <w:webHidden/>
-              </w:rPr>
-              <w:t>30</w:t>
-            </w:r>
-            <w:r>
-              <w:rPr>
-                <w:noProof/>
-                <w:webHidden/>
-              </w:rPr>
-              <w:fldChar w:fldCharType="end"/>
-            </w:r>
-          </w:hyperlink>
-        </w:p>
-        <w:p>
-          <w:pPr>
-            <w:pStyle w:val="TOC4"/>
-            <w:tabs>
-              <w:tab w:val="right" w:leader="dot" w:pos="9016"/>
-            </w:tabs>
-            <w:rPr>
-              <w:rFonts w:asciiTheme="minorHAnsi" w:eastAsiaTheme="minorEastAsia" w:hAnsiTheme="minorHAnsi"/>
-              <w:noProof/>
-              <w:sz w:val="22"/>
-              <w:lang w:eastAsia="vi-VN"/>
-            </w:rPr>
-          </w:pPr>
-          <w:hyperlink w:anchor="_Toc480014097" w:history="1">
-            <w:r>
-              <w:rPr>
-                <w:rStyle w:val="Hyperlink"/>
-                <w:noProof/>
-              </w:rPr>
-              <w:t>3.2.2.13 UC Đánh giá</w:t>
-            </w:r>
-            <w:r>
-              <w:rPr>
-                <w:noProof/>
-                <w:webHidden/>
-              </w:rPr>
-              <w:tab/>
-            </w:r>
-            <w:r>
-              <w:rPr>
-                <w:noProof/>
-                <w:webHidden/>
-              </w:rPr>
-              <w:fldChar w:fldCharType="begin"/>
-            </w:r>
-            <w:r>
-              <w:rPr>
-                <w:noProof/>
-                <w:webHidden/>
-              </w:rPr>
-              <w:instrText xml:space="preserve"> PAGEREF _Toc480014097 \h </w:instrText>
-            </w:r>
-            <w:r>
-              <w:rPr>
-                <w:noProof/>
-                <w:webHidden/>
-              </w:rPr>
-            </w:r>
-            <w:r>
-              <w:rPr>
-                <w:noProof/>
-                <w:webHidden/>
-              </w:rPr>
-              <w:fldChar w:fldCharType="separate"/>
-            </w:r>
-            <w:r>
-              <w:rPr>
-                <w:noProof/>
-                <w:webHidden/>
-              </w:rPr>
-              <w:t>31</w:t>
-            </w:r>
-            <w:r>
-              <w:rPr>
-                <w:noProof/>
-                <w:webHidden/>
-              </w:rPr>
-              <w:fldChar w:fldCharType="end"/>
-            </w:r>
-          </w:hyperlink>
-        </w:p>
-        <w:p>
-          <w:pPr>
-            <w:pStyle w:val="TOC4"/>
-            <w:tabs>
-              <w:tab w:val="right" w:leader="dot" w:pos="9016"/>
-            </w:tabs>
-            <w:rPr>
-              <w:rFonts w:asciiTheme="minorHAnsi" w:eastAsiaTheme="minorEastAsia" w:hAnsiTheme="minorHAnsi"/>
-              <w:noProof/>
-              <w:sz w:val="22"/>
-              <w:lang w:eastAsia="vi-VN"/>
-            </w:rPr>
-          </w:pPr>
-          <w:hyperlink w:anchor="_Toc480014098" w:history="1">
-            <w:r>
-              <w:rPr>
-                <w:rStyle w:val="Hyperlink"/>
-                <w:noProof/>
-              </w:rPr>
-              <w:t>3.2.2.14 UC Thêm tài khoản</w:t>
-            </w:r>
-            <w:r>
-              <w:rPr>
-                <w:noProof/>
-                <w:webHidden/>
-              </w:rPr>
-              <w:tab/>
-            </w:r>
-            <w:r>
-              <w:rPr>
-                <w:noProof/>
-                <w:webHidden/>
-              </w:rPr>
-              <w:fldChar w:fldCharType="begin"/>
-            </w:r>
-            <w:r>
-              <w:rPr>
-                <w:noProof/>
-                <w:webHidden/>
-              </w:rPr>
-              <w:instrText xml:space="preserve"> PAGEREF _Toc480014098 \h </w:instrText>
-            </w:r>
-            <w:r>
-              <w:rPr>
-                <w:noProof/>
-                <w:webHidden/>
-              </w:rPr>
-            </w:r>
-            <w:r>
-              <w:rPr>
-                <w:noProof/>
-                <w:webHidden/>
-              </w:rPr>
-              <w:fldChar w:fldCharType="separate"/>
-            </w:r>
-            <w:r>
-              <w:rPr>
-                <w:noProof/>
-                <w:webHidden/>
-              </w:rPr>
-              <w:t>31</w:t>
-            </w:r>
-            <w:r>
-              <w:rPr>
-                <w:noProof/>
-                <w:webHidden/>
-              </w:rPr>
-              <w:fldChar w:fldCharType="end"/>
-            </w:r>
-          </w:hyperlink>
-        </w:p>
-        <w:p>
-          <w:pPr>
-            <w:pStyle w:val="TOC4"/>
-            <w:tabs>
-              <w:tab w:val="right" w:leader="dot" w:pos="9016"/>
-            </w:tabs>
-            <w:rPr>
-              <w:rFonts w:asciiTheme="minorHAnsi" w:eastAsiaTheme="minorEastAsia" w:hAnsiTheme="minorHAnsi"/>
-              <w:noProof/>
-              <w:sz w:val="22"/>
-              <w:lang w:eastAsia="vi-VN"/>
-            </w:rPr>
-          </w:pPr>
-          <w:hyperlink w:anchor="_Toc480014099" w:history="1">
-            <w:r>
-              <w:rPr>
-                <w:rStyle w:val="Hyperlink"/>
-                <w:noProof/>
-              </w:rPr>
-              <w:t>3.2.2.15 UC Xóa tài khoản</w:t>
-            </w:r>
-            <w:r>
-              <w:rPr>
-                <w:noProof/>
-                <w:webHidden/>
-              </w:rPr>
-              <w:tab/>
-            </w:r>
-            <w:r>
-              <w:rPr>
-                <w:noProof/>
-                <w:webHidden/>
-              </w:rPr>
-              <w:fldChar w:fldCharType="begin"/>
-            </w:r>
-            <w:r>
-              <w:rPr>
-                <w:noProof/>
-                <w:webHidden/>
-              </w:rPr>
-              <w:instrText xml:space="preserve"> PAGEREF _Toc480014099 \h </w:instrText>
-            </w:r>
-            <w:r>
-              <w:rPr>
-                <w:noProof/>
-                <w:webHidden/>
-              </w:rPr>
-            </w:r>
-            <w:r>
-              <w:rPr>
-                <w:noProof/>
-                <w:webHidden/>
-              </w:rPr>
-              <w:fldChar w:fldCharType="separate"/>
-            </w:r>
-            <w:r>
-              <w:rPr>
-                <w:noProof/>
-                <w:webHidden/>
-              </w:rPr>
-              <w:t>31</w:t>
-            </w:r>
-            <w:r>
-              <w:rPr>
-                <w:noProof/>
-                <w:webHidden/>
-              </w:rPr>
-              <w:fldChar w:fldCharType="end"/>
-            </w:r>
-          </w:hyperlink>
-        </w:p>
-        <w:p>
-          <w:pPr>
-            <w:pStyle w:val="TOC4"/>
-            <w:tabs>
-              <w:tab w:val="right" w:leader="dot" w:pos="9016"/>
-            </w:tabs>
-            <w:rPr>
-              <w:rFonts w:asciiTheme="minorHAnsi" w:eastAsiaTheme="minorEastAsia" w:hAnsiTheme="minorHAnsi"/>
-              <w:noProof/>
-              <w:sz w:val="22"/>
-              <w:lang w:eastAsia="vi-VN"/>
-            </w:rPr>
-          </w:pPr>
-          <w:hyperlink w:anchor="_Toc480014100" w:history="1">
-            <w:r>
-              <w:rPr>
-                <w:rStyle w:val="Hyperlink"/>
-                <w:noProof/>
-              </w:rPr>
-              <w:t>3.2.2.16 UC Sửa thông tin</w:t>
-            </w:r>
-            <w:r>
-              <w:rPr>
-                <w:noProof/>
-                <w:webHidden/>
-              </w:rPr>
-              <w:tab/>
-            </w:r>
-            <w:r>
-              <w:rPr>
-                <w:noProof/>
-                <w:webHidden/>
-              </w:rPr>
-              <w:fldChar w:fldCharType="begin"/>
-            </w:r>
-            <w:r>
-              <w:rPr>
-                <w:noProof/>
-                <w:webHidden/>
-              </w:rPr>
-              <w:instrText xml:space="preserve"> PAGEREF _Toc480014100 \h </w:instrText>
-            </w:r>
-            <w:r>
-              <w:rPr>
-                <w:noProof/>
-                <w:webHidden/>
-              </w:rPr>
-            </w:r>
-            <w:r>
-              <w:rPr>
-                <w:noProof/>
-                <w:webHidden/>
-              </w:rPr>
-              <w:fldChar w:fldCharType="separate"/>
-            </w:r>
-            <w:r>
-              <w:rPr>
-                <w:noProof/>
-                <w:webHidden/>
-              </w:rPr>
-              <w:t>32</w:t>
-            </w:r>
-            <w:r>
-              <w:rPr>
-                <w:noProof/>
-                <w:webHidden/>
-              </w:rPr>
-              <w:fldChar w:fldCharType="end"/>
-            </w:r>
-          </w:hyperlink>
-        </w:p>
-        <w:p>
-          <w:pPr>
-            <w:pStyle w:val="TOC4"/>
-            <w:tabs>
-              <w:tab w:val="right" w:leader="dot" w:pos="9016"/>
-            </w:tabs>
-            <w:rPr>
-              <w:rFonts w:asciiTheme="minorHAnsi" w:eastAsiaTheme="minorEastAsia" w:hAnsiTheme="minorHAnsi"/>
-              <w:noProof/>
-              <w:sz w:val="22"/>
-              <w:lang w:eastAsia="vi-VN"/>
-            </w:rPr>
-          </w:pPr>
-          <w:hyperlink w:anchor="_Toc480014101" w:history="1">
-            <w:r>
-              <w:rPr>
-                <w:rStyle w:val="Hyperlink"/>
-                <w:noProof/>
-              </w:rPr>
-              <w:t>3.2.2.17 UC Đăng xuất</w:t>
-            </w:r>
-            <w:r>
-              <w:rPr>
-                <w:noProof/>
-                <w:webHidden/>
-              </w:rPr>
-              <w:tab/>
-            </w:r>
-            <w:r>
-              <w:rPr>
-                <w:noProof/>
-                <w:webHidden/>
-              </w:rPr>
-              <w:fldChar w:fldCharType="begin"/>
-            </w:r>
-            <w:r>
-              <w:rPr>
-                <w:noProof/>
-                <w:webHidden/>
-              </w:rPr>
-              <w:instrText xml:space="preserve"> PAGEREF _Toc480014101 \h </w:instrText>
+              <w:instrText xml:space="preserve"> PAGEREF _Toc482591019 \h </w:instrText>
             </w:r>
             <w:r>
               <w:rPr>
@@ -4964,10 +2383,10 @@
               <w:rFonts w:asciiTheme="minorHAnsi" w:eastAsiaTheme="minorEastAsia" w:hAnsiTheme="minorHAnsi"/>
               <w:noProof/>
               <w:sz w:val="22"/>
-              <w:lang w:eastAsia="vi-VN"/>
+              <w:lang w:val="en-US"/>
             </w:rPr>
           </w:pPr>
-          <w:hyperlink w:anchor="_Toc480014102" w:history="1">
+          <w:hyperlink w:anchor="_Toc482591020" w:history="1">
             <w:r>
               <w:rPr>
                 <w:rStyle w:val="Hyperlink"/>
@@ -4994,7 +2413,7 @@
                 <w:noProof/>
                 <w:webHidden/>
               </w:rPr>
-              <w:instrText xml:space="preserve"> PAGEREF _Toc480014102 \h </w:instrText>
+              <w:instrText xml:space="preserve"> PAGEREF _Toc482591020 \h </w:instrText>
             </w:r>
             <w:r>
               <w:rPr>
@@ -5014,7 +2433,7 @@
                 <w:noProof/>
                 <w:webHidden/>
               </w:rPr>
-              <w:t>33</w:t>
+              <w:t>39</w:t>
             </w:r>
             <w:r>
               <w:rPr>
@@ -5035,10 +2454,10 @@
               <w:rFonts w:asciiTheme="minorHAnsi" w:eastAsiaTheme="minorEastAsia" w:hAnsiTheme="minorHAnsi"/>
               <w:noProof/>
               <w:sz w:val="22"/>
-              <w:lang w:eastAsia="vi-VN"/>
+              <w:lang w:val="en-US"/>
             </w:rPr>
           </w:pPr>
-          <w:hyperlink w:anchor="_Toc480014103" w:history="1">
+          <w:hyperlink w:anchor="_Toc482591021" w:history="1">
             <w:r>
               <w:rPr>
                 <w:rStyle w:val="Hyperlink"/>
@@ -5065,7 +2484,7 @@
                 <w:noProof/>
                 <w:webHidden/>
               </w:rPr>
-              <w:instrText xml:space="preserve"> PAGEREF _Toc480014103 \h </w:instrText>
+              <w:instrText xml:space="preserve"> PAGEREF _Toc482591021 \h </w:instrText>
             </w:r>
             <w:r>
               <w:rPr>
@@ -5085,7 +2504,7 @@
                 <w:noProof/>
                 <w:webHidden/>
               </w:rPr>
-              <w:t>33</w:t>
+              <w:t>39</w:t>
             </w:r>
             <w:r>
               <w:rPr>
@@ -5106,10 +2525,10 @@
               <w:rFonts w:asciiTheme="minorHAnsi" w:eastAsiaTheme="minorEastAsia" w:hAnsiTheme="minorHAnsi"/>
               <w:noProof/>
               <w:sz w:val="22"/>
-              <w:lang w:eastAsia="vi-VN"/>
+              <w:lang w:val="en-US"/>
             </w:rPr>
           </w:pPr>
-          <w:hyperlink w:anchor="_Toc480014104" w:history="1">
+          <w:hyperlink w:anchor="_Toc482591022" w:history="1">
             <w:r>
               <w:rPr>
                 <w:rStyle w:val="Hyperlink"/>
@@ -5136,7 +2555,7 @@
                 <w:noProof/>
                 <w:webHidden/>
               </w:rPr>
-              <w:instrText xml:space="preserve"> PAGEREF _Toc480014104 \h </w:instrText>
+              <w:instrText xml:space="preserve"> PAGEREF _Toc482591022 \h </w:instrText>
             </w:r>
             <w:r>
               <w:rPr>
@@ -5156,7 +2575,7 @@
                 <w:noProof/>
                 <w:webHidden/>
               </w:rPr>
-              <w:t>33</w:t>
+              <w:t>39</w:t>
             </w:r>
             <w:r>
               <w:rPr>
@@ -5177,10 +2596,10 @@
               <w:rFonts w:asciiTheme="minorHAnsi" w:eastAsiaTheme="minorEastAsia" w:hAnsiTheme="minorHAnsi"/>
               <w:noProof/>
               <w:sz w:val="22"/>
-              <w:lang w:eastAsia="vi-VN"/>
+              <w:lang w:val="en-US"/>
             </w:rPr>
           </w:pPr>
-          <w:hyperlink w:anchor="_Toc480014105" w:history="1">
+          <w:hyperlink w:anchor="_Toc482591023" w:history="1">
             <w:r>
               <w:rPr>
                 <w:rStyle w:val="Hyperlink"/>
@@ -5207,7 +2626,7 @@
                 <w:noProof/>
                 <w:webHidden/>
               </w:rPr>
-              <w:instrText xml:space="preserve"> PAGEREF _Toc480014105 \h </w:instrText>
+              <w:instrText xml:space="preserve"> PAGEREF _Toc482591023 \h </w:instrText>
             </w:r>
             <w:r>
               <w:rPr>
@@ -5227,7 +2646,7 @@
                 <w:noProof/>
                 <w:webHidden/>
               </w:rPr>
-              <w:t>33</w:t>
+              <w:t>39</w:t>
             </w:r>
             <w:r>
               <w:rPr>
@@ -5248,10 +2667,10 @@
               <w:rFonts w:asciiTheme="minorHAnsi" w:eastAsiaTheme="minorEastAsia" w:hAnsiTheme="minorHAnsi"/>
               <w:noProof/>
               <w:sz w:val="22"/>
-              <w:lang w:eastAsia="vi-VN"/>
+              <w:lang w:val="en-US"/>
             </w:rPr>
           </w:pPr>
-          <w:hyperlink w:anchor="_Toc480014106" w:history="1">
+          <w:hyperlink w:anchor="_Toc482591024" w:history="1">
             <w:r>
               <w:rPr>
                 <w:rStyle w:val="Hyperlink"/>
@@ -5278,7 +2697,7 @@
                 <w:noProof/>
                 <w:webHidden/>
               </w:rPr>
-              <w:instrText xml:space="preserve"> PAGEREF _Toc480014106 \h </w:instrText>
+              <w:instrText xml:space="preserve"> PAGEREF _Toc482591024 \h </w:instrText>
             </w:r>
             <w:r>
               <w:rPr>
@@ -5298,7 +2717,7 @@
                 <w:noProof/>
                 <w:webHidden/>
               </w:rPr>
-              <w:t>33</w:t>
+              <w:t>39</w:t>
             </w:r>
             <w:r>
               <w:rPr>
@@ -5319,10 +2738,10 @@
               <w:rFonts w:asciiTheme="minorHAnsi" w:eastAsiaTheme="minorEastAsia" w:hAnsiTheme="minorHAnsi"/>
               <w:noProof/>
               <w:sz w:val="22"/>
-              <w:lang w:eastAsia="vi-VN"/>
+              <w:lang w:val="en-US"/>
             </w:rPr>
           </w:pPr>
-          <w:hyperlink w:anchor="_Toc480014107" w:history="1">
+          <w:hyperlink w:anchor="_Toc482591025" w:history="1">
             <w:r>
               <w:rPr>
                 <w:rStyle w:val="Hyperlink"/>
@@ -5349,7 +2768,7 @@
                 <w:noProof/>
                 <w:webHidden/>
               </w:rPr>
-              <w:instrText xml:space="preserve"> PAGEREF _Toc480014107 \h </w:instrText>
+              <w:instrText xml:space="preserve"> PAGEREF _Toc482591025 \h </w:instrText>
             </w:r>
             <w:r>
               <w:rPr>
@@ -5369,7 +2788,7 @@
                 <w:noProof/>
                 <w:webHidden/>
               </w:rPr>
-              <w:t>33</w:t>
+              <w:t>39</w:t>
             </w:r>
             <w:r>
               <w:rPr>
@@ -5390,10 +2809,10 @@
               <w:rFonts w:asciiTheme="minorHAnsi" w:eastAsiaTheme="minorEastAsia" w:hAnsiTheme="minorHAnsi"/>
               <w:noProof/>
               <w:sz w:val="22"/>
-              <w:lang w:eastAsia="vi-VN"/>
+              <w:lang w:val="en-US"/>
             </w:rPr>
           </w:pPr>
-          <w:hyperlink w:anchor="_Toc480014108" w:history="1">
+          <w:hyperlink w:anchor="_Toc482591026" w:history="1">
             <w:r>
               <w:rPr>
                 <w:rStyle w:val="Hyperlink"/>
@@ -5420,7 +2839,7 @@
                 <w:noProof/>
                 <w:webHidden/>
               </w:rPr>
-              <w:instrText xml:space="preserve"> PAGEREF _Toc480014108 \h </w:instrText>
+              <w:instrText xml:space="preserve"> PAGEREF _Toc482591026 \h </w:instrText>
             </w:r>
             <w:r>
               <w:rPr>
@@ -5440,7 +2859,7 @@
                 <w:noProof/>
                 <w:webHidden/>
               </w:rPr>
-              <w:t>33</w:t>
+              <w:t>39</w:t>
             </w:r>
             <w:r>
               <w:rPr>
@@ -5461,10 +2880,10 @@
               <w:rFonts w:asciiTheme="minorHAnsi" w:eastAsiaTheme="minorEastAsia" w:hAnsiTheme="minorHAnsi"/>
               <w:noProof/>
               <w:sz w:val="22"/>
-              <w:lang w:eastAsia="vi-VN"/>
+              <w:lang w:val="en-US"/>
             </w:rPr>
           </w:pPr>
-          <w:hyperlink w:anchor="_Toc480014109" w:history="1">
+          <w:hyperlink w:anchor="_Toc482591027" w:history="1">
             <w:r>
               <w:rPr>
                 <w:rStyle w:val="Hyperlink"/>
@@ -5491,7 +2910,7 @@
                 <w:noProof/>
                 <w:webHidden/>
               </w:rPr>
-              <w:instrText xml:space="preserve"> PAGEREF _Toc480014109 \h </w:instrText>
+              <w:instrText xml:space="preserve"> PAGEREF _Toc482591027 \h </w:instrText>
             </w:r>
             <w:r>
               <w:rPr>
@@ -5511,7 +2930,7 @@
                 <w:noProof/>
                 <w:webHidden/>
               </w:rPr>
-              <w:t>33</w:t>
+              <w:t>40</w:t>
             </w:r>
             <w:r>
               <w:rPr>
@@ -5524,20 +2943,14 @@
         </w:p>
         <w:p>
           <w:r>
+            <w:rPr>
+              <w:b/>
+              <w:bCs/>
+              <w:noProof/>
+            </w:rPr>
             <w:fldChar w:fldCharType="end"/>
           </w:r>
         </w:p>
-        <w:p/>
-        <w:p/>
-        <w:p/>
-        <w:p/>
-        <w:p/>
-        <w:p/>
-        <w:p/>
-        <w:p/>
-        <w:p/>
-        <w:p/>
-        <w:p/>
       </w:sdtContent>
     </w:sdt>
     <w:p>
@@ -5550,7 +2963,28 @@
           <w:szCs w:val="28"/>
         </w:rPr>
       </w:pPr>
-      <w:bookmarkStart w:id="0" w:name="_Toc480014033"/>
+    </w:p>
+    <w:p>
+      <w:pPr>
+        <w:rPr>
+          <w:rFonts w:asciiTheme="majorHAnsi" w:eastAsiaTheme="majorEastAsia" w:hAnsiTheme="majorHAnsi" w:cstheme="majorBidi"/>
+        </w:rPr>
+      </w:pPr>
+      <w:r>
+        <w:br w:type="page"/>
+      </w:r>
+    </w:p>
+    <w:p>
+      <w:pPr>
+        <w:pStyle w:val="Heading1"/>
+        <w:rPr>
+          <w:b/>
+          <w:color w:val="auto"/>
+          <w:sz w:val="28"/>
+          <w:szCs w:val="28"/>
+        </w:rPr>
+      </w:pPr>
+      <w:bookmarkStart w:id="2" w:name="_Toc482591004"/>
       <w:r>
         <w:rPr>
           <w:b/>
@@ -5561,7 +2995,7 @@
         <w:lastRenderedPageBreak/>
         <w:t>CHƯƠNG 1. GIỚI THIỆU ỨNG DỤNG</w:t>
       </w:r>
-      <w:bookmarkEnd w:id="0"/>
+      <w:bookmarkEnd w:id="2"/>
     </w:p>
     <w:p>
       <w:pPr>
@@ -5573,7 +3007,7 @@
           <w:szCs w:val="28"/>
         </w:rPr>
       </w:pPr>
-      <w:bookmarkStart w:id="1" w:name="_Toc480014034"/>
+      <w:bookmarkStart w:id="3" w:name="_Toc482591005"/>
       <w:r>
         <w:rPr>
           <w:b/>
@@ -5583,7 +3017,7 @@
         </w:rPr>
         <w:t>1.1 Tổng quan hệ thống</w:t>
       </w:r>
-      <w:bookmarkEnd w:id="1"/>
+      <w:bookmarkEnd w:id="3"/>
     </w:p>
     <w:p>
       <w:pPr>
@@ -5721,7 +3155,7 @@
           <w:szCs w:val="28"/>
         </w:rPr>
       </w:pPr>
-      <w:bookmarkStart w:id="2" w:name="_Toc480014035"/>
+      <w:bookmarkStart w:id="4" w:name="_Toc482591006"/>
       <w:r>
         <w:rPr>
           <w:b/>
@@ -5731,7 +3165,7 @@
         </w:rPr>
         <w:t>1.2 Đặc tả yêu cầu của hệ thống</w:t>
       </w:r>
-      <w:bookmarkEnd w:id="2"/>
+      <w:bookmarkEnd w:id="4"/>
     </w:p>
     <w:p>
       <w:pPr>
@@ -5986,7 +3420,7 @@
           <w:szCs w:val="28"/>
         </w:rPr>
       </w:pPr>
-      <w:bookmarkStart w:id="3" w:name="_Toc480014036"/>
+      <w:bookmarkStart w:id="5" w:name="_Toc482591007"/>
       <w:r>
         <w:rPr>
           <w:b/>
@@ -5996,7 +3430,7 @@
         </w:rPr>
         <w:t>1.3 Phạm vi hệ thống</w:t>
       </w:r>
-      <w:bookmarkEnd w:id="3"/>
+      <w:bookmarkEnd w:id="5"/>
     </w:p>
     <w:p>
       <w:pPr>
@@ -6073,7 +3507,7 @@
           <w:szCs w:val="28"/>
         </w:rPr>
       </w:pPr>
-      <w:bookmarkStart w:id="4" w:name="_Toc480014037"/>
+      <w:bookmarkStart w:id="6" w:name="_Toc482591008"/>
       <w:r>
         <w:rPr>
           <w:b/>
@@ -6083,7 +3517,7 @@
         </w:rPr>
         <w:t>CHƯƠNG 2. KỸ THUẬT PHÁT TRIỂN</w:t>
       </w:r>
-      <w:bookmarkEnd w:id="4"/>
+      <w:bookmarkEnd w:id="6"/>
     </w:p>
     <w:p>
       <w:pPr>
@@ -6095,7 +3529,7 @@
           <w:szCs w:val="28"/>
         </w:rPr>
       </w:pPr>
-      <w:bookmarkStart w:id="5" w:name="_Toc480014038"/>
+      <w:bookmarkStart w:id="7" w:name="_Toc482591009"/>
       <w:r>
         <w:rPr>
           <w:b/>
@@ -6105,7 +3539,7 @@
         </w:rPr>
         <w:t>2.1 Nền tảng phát triển</w:t>
       </w:r>
-      <w:bookmarkEnd w:id="5"/>
+      <w:bookmarkEnd w:id="7"/>
     </w:p>
     <w:p>
       <w:pPr>
@@ -6137,23 +3571,7 @@
           <w:szCs w:val="28"/>
           <w:lang w:val="en-US"/>
         </w:rPr>
-        <w:t xml:space="preserve">Các ứng dụng web là các chương trình thực thi trên máy chủ web (Web server) và truy cập và tương tác với người sử dụng thông qua trình duyệt web. Khái niệm này được người sử dụng thừa nhận rộng rãi, tuy nhiên ngày nay CNTT phát triển mạnh mẽ, một loạt các nền tảng công nghệ ra đời, ứng dụng web hoàn toàn có thể không cần phải tương tác hoặc thực thi trên máy chủ web, có nghĩa là ứng dụng web này chạy thuần túy </w:t>
-      </w:r>
-      <w:proofErr w:type="gramStart"/>
-      <w:r>
-        <w:rPr>
-          <w:szCs w:val="28"/>
-          <w:lang w:val="en-US"/>
-        </w:rPr>
-        <w:t>trên  trình</w:t>
-      </w:r>
-      <w:proofErr w:type="gramEnd"/>
-      <w:r>
-        <w:rPr>
-          <w:szCs w:val="28"/>
-          <w:lang w:val="en-US"/>
-        </w:rPr>
-        <w:t xml:space="preserve"> duyệt duyệt web. Điều đó có nghĩa ứng dụng web không cần kết nối Internet vẫn có thể chạy được.</w:t>
+        <w:t>Các ứng dụng web là các chương trình thực thi trên máy chủ web (Web server) và truy cập và tương tác với người sử dụng thông qua trình duyệt web. Khái niệm này được người sử dụng thừa nhận rộng rãi, tuy nhiên ngày nay CNTT phát triển mạnh mẽ, một loạt các nền tảng công nghệ ra đời, ứng dụng web hoàn toàn có thể không cần phải tương tác hoặc thực thi trên máy chủ web, có nghĩa là ứng dụng web này chạy thuần túy trên  trình duyệt duyệt web. Điều đó có nghĩa ứng dụng web không cần kết nối Internet vẫn có thể chạy được.</w:t>
       </w:r>
     </w:p>
     <w:p>
@@ -6185,23 +3603,7 @@
           <w:szCs w:val="28"/>
           <w:lang w:val="en-US"/>
         </w:rPr>
-        <w:t xml:space="preserve">Ứng dụng web có thể được nhìn </w:t>
-      </w:r>
-      <w:proofErr w:type="gramStart"/>
-      <w:r>
-        <w:rPr>
-          <w:szCs w:val="28"/>
-          <w:lang w:val="en-US"/>
-        </w:rPr>
-        <w:t>theo</w:t>
-      </w:r>
-      <w:proofErr w:type="gramEnd"/>
-      <w:r>
-        <w:rPr>
-          <w:szCs w:val="28"/>
-          <w:lang w:val="en-US"/>
-        </w:rPr>
-        <w:t xml:space="preserve"> nhiều hướng khác nhau: Hướng nhìn của các nhà phát triển ứng dụng, thường chia ứng dụng web thành nhiều các phân tầng khác nhau, mỗi phân tầng đảm nhiệm một số các nhiệm vụ mang tính logic của ứng dụng. Hướng nhìn triển khai ứng dụng, thường phân chia ứng dụng thành các thành phần vật lý khác nhau, các thành phần vật lý này được cài đặt tại các máy tính (các nút mạng) khác nhau trong hệ thống.</w:t>
+        <w:t>Ứng dụng web có thể được nhìn theo nhiều hướng khác nhau: Hướng nhìn của các nhà phát triển ứng dụng, thường chia ứng dụng web thành nhiều các phân tầng khác nhau, mỗi phân tầng đảm nhiệm một số các nhiệm vụ mang tính logic của ứng dụng. Hướng nhìn triển khai ứng dụng, thường phân chia ứng dụng thành các thành phần vật lý khác nhau, các thành phần vật lý này được cài đặt tại các máy tính (các nút mạng) khác nhau trong hệ thống.</w:t>
       </w:r>
     </w:p>
     <w:p>
@@ -6243,17 +3645,8 @@
           <w:szCs w:val="28"/>
           <w:lang w:val="en-US"/>
         </w:rPr>
-        <w:t xml:space="preserve">Hướng tiếp cận này phân tách ứng dụng thành các thành phần mang tính logic. Đây là hướng nhìn của các nhà phát triển ứng dụng, thông thường ứng dụng web được phân chia thành các phân tầng </w:t>
-      </w:r>
-      <w:proofErr w:type="gramStart"/>
-      <w:r>
-        <w:rPr>
-          <w:szCs w:val="28"/>
-          <w:lang w:val="en-US"/>
-        </w:rPr>
-        <w:t>sau :</w:t>
-      </w:r>
-      <w:proofErr w:type="gramEnd"/>
+        <w:t>Hướng tiếp cận này phân tách ứng dụng thành các thành phần mang tính logic. Đây là hướng nhìn của các nhà phát triển ứng dụng, thông thường ứng dụng web được phân chia thành các phân tầng sau :</w:t>
+      </w:r>
     </w:p>
     <w:p>
       <w:pPr>
@@ -7059,15 +4452,7 @@
         <w:rPr>
           <w:lang w:val="en-US"/>
         </w:rPr>
-        <w:t>Controller – View: sẽ lấy những hình ảnh, nút bấm…hoặc hiển thị dữ liệu được trả ra từ Controller để người dùng</w:t>
-      </w:r>
-      <w:bookmarkStart w:id="6" w:name="_GoBack"/>
-      <w:bookmarkEnd w:id="6"/>
-      <w:r>
-        <w:rPr>
-          <w:lang w:val="en-US"/>
-        </w:rPr>
-        <w:t xml:space="preserve"> có thể quan sát và thao tác. Trong sự tương tác này cũng có thể không có dữ liệu được lấy từ Model và khi đó nó chỉ chịu trách nhiệm hiển thị đơn thuần như hình ảnh, nút bấ</w:t>
+        <w:t>Controller – View: sẽ lấy những hình ảnh, nút bấm…hoặc hiển thị dữ liệu được trả ra từ Controller để người dùng có thể quan sát và thao tác. Trong sự tương tác này cũng có thể không có dữ liệu được lấy từ Model và khi đó nó chỉ chịu trách nhiệm hiển thị đơn thuần như hình ảnh, nút bấ</w:t>
       </w:r>
       <w:r>
         <w:rPr>
@@ -7149,7 +4534,7 @@
           <w:szCs w:val="28"/>
         </w:rPr>
       </w:pPr>
-      <w:bookmarkStart w:id="7" w:name="_Toc480014039"/>
+      <w:bookmarkStart w:id="8" w:name="_Toc482591010"/>
       <w:r>
         <w:rPr>
           <w:b/>
@@ -7159,7 +4544,7 @@
         </w:rPr>
         <w:t>2.2 Yêu cầu phần mềm</w:t>
       </w:r>
-      <w:bookmarkEnd w:id="7"/>
+      <w:bookmarkEnd w:id="8"/>
     </w:p>
     <w:p>
       <w:pPr>
@@ -7178,7 +4563,7 @@
           <w:szCs w:val="28"/>
         </w:rPr>
       </w:pPr>
-      <w:bookmarkStart w:id="8" w:name="_Toc480014040"/>
+      <w:bookmarkStart w:id="9" w:name="_Toc482591011"/>
       <w:r>
         <w:rPr>
           <w:b/>
@@ -7188,7 +4573,7 @@
         </w:rPr>
         <w:t>CHƯƠNG 3. PHÂN TÍCH, THIẾT KẾ</w:t>
       </w:r>
-      <w:bookmarkEnd w:id="8"/>
+      <w:bookmarkEnd w:id="9"/>
       <w:r>
         <w:rPr>
           <w:b/>
@@ -7209,7 +4594,7 @@
           <w:szCs w:val="28"/>
         </w:rPr>
       </w:pPr>
-      <w:bookmarkStart w:id="9" w:name="_Toc480014041"/>
+      <w:bookmarkStart w:id="10" w:name="_Toc482591012"/>
       <w:r>
         <w:rPr>
           <w:b/>
@@ -7219,7 +4604,7 @@
         </w:rPr>
         <w:t>3.1 Phân tích</w:t>
       </w:r>
-      <w:bookmarkEnd w:id="9"/>
+      <w:bookmarkEnd w:id="10"/>
     </w:p>
     <w:p>
       <w:pPr>
@@ -7231,7 +4616,7 @@
           <w:szCs w:val="28"/>
         </w:rPr>
       </w:pPr>
-      <w:bookmarkStart w:id="10" w:name="_Toc480014042"/>
+      <w:bookmarkStart w:id="11" w:name="_Toc482591013"/>
       <w:r>
         <w:rPr>
           <w:b/>
@@ -7241,7 +4626,7 @@
         </w:rPr>
         <w:t>3.1.1 Bảng thuật ngữ</w:t>
       </w:r>
-      <w:bookmarkEnd w:id="10"/>
+      <w:bookmarkEnd w:id="11"/>
     </w:p>
     <w:tbl>
       <w:tblPr>
@@ -7608,7 +4993,7 @@
           <w:szCs w:val="28"/>
         </w:rPr>
       </w:pPr>
-      <w:bookmarkStart w:id="11" w:name="_Toc480014043"/>
+      <w:bookmarkStart w:id="12" w:name="_Toc482591014"/>
       <w:r>
         <w:rPr>
           <w:b/>
@@ -7619,7 +5004,7 @@
         <w:lastRenderedPageBreak/>
         <w:t>3.1.2 Mô hình ERD</w:t>
       </w:r>
-      <w:bookmarkEnd w:id="11"/>
+      <w:bookmarkEnd w:id="12"/>
     </w:p>
     <w:p>
       <w:pPr>
@@ -7679,7 +5064,7 @@
           <w:szCs w:val="28"/>
         </w:rPr>
       </w:pPr>
-      <w:bookmarkStart w:id="12" w:name="_Toc480014044"/>
+      <w:bookmarkStart w:id="13" w:name="_Toc482591015"/>
       <w:r>
         <w:rPr>
           <w:b/>
@@ -7698,7 +5083,7 @@
         </w:rPr>
         <w:t>Model</w:t>
       </w:r>
-      <w:bookmarkEnd w:id="12"/>
+      <w:bookmarkEnd w:id="13"/>
     </w:p>
     <w:p>
       <w:pPr>
@@ -7710,7 +5095,6 @@
           <w:szCs w:val="28"/>
         </w:rPr>
       </w:pPr>
-      <w:bookmarkStart w:id="13" w:name="_Toc480014045"/>
       <w:r>
         <w:rPr>
           <w:b/>
@@ -7729,7 +5113,6 @@
         </w:rPr>
         <w:t>diagram</w:t>
       </w:r>
-      <w:bookmarkEnd w:id="13"/>
     </w:p>
     <w:p>
       <w:pPr>
@@ -7796,7 +5179,6 @@
           <w:szCs w:val="28"/>
         </w:rPr>
       </w:pPr>
-      <w:bookmarkStart w:id="14" w:name="_Toc480014046"/>
       <w:r>
         <w:rPr>
           <w:b/>
@@ -7807,7 +5189,6 @@
         <w:lastRenderedPageBreak/>
         <w:t>3.1.3.2 Đặc tả Use case</w:t>
       </w:r>
-      <w:bookmarkEnd w:id="14"/>
     </w:p>
     <w:p/>
     <w:tbl>
@@ -8440,7 +5821,6 @@
           <w:szCs w:val="28"/>
         </w:rPr>
       </w:pPr>
-      <w:bookmarkStart w:id="15" w:name="_Toc480014047"/>
       <w:r>
         <w:rPr>
           <w:b/>
@@ -8473,7 +5853,6 @@
         </w:rPr>
         <w:t>Đăng ký</w:t>
       </w:r>
-      <w:bookmarkEnd w:id="15"/>
     </w:p>
     <w:tbl>
       <w:tblPr>
@@ -9010,7 +6389,6 @@
           <w:szCs w:val="28"/>
         </w:rPr>
       </w:pPr>
-      <w:bookmarkStart w:id="16" w:name="_Toc480014048"/>
       <w:r>
         <w:rPr>
           <w:color w:val="auto"/>
@@ -9040,7 +6418,6 @@
         </w:rPr>
         <w:t>Đăng nhập</w:t>
       </w:r>
-      <w:bookmarkEnd w:id="16"/>
     </w:p>
     <w:tbl>
       <w:tblPr>
@@ -9445,7 +6822,6 @@
           <w:szCs w:val="28"/>
         </w:rPr>
       </w:pPr>
-      <w:bookmarkStart w:id="17" w:name="_Toc480014049"/>
       <w:r>
         <w:rPr>
           <w:color w:val="auto"/>
@@ -9474,7 +6850,6 @@
         </w:rPr>
         <w:t>Gửi câu hỏi</w:t>
       </w:r>
-      <w:bookmarkEnd w:id="17"/>
     </w:p>
     <w:tbl>
       <w:tblPr>
@@ -9938,7 +7313,6 @@
           <w:szCs w:val="28"/>
         </w:rPr>
       </w:pPr>
-      <w:bookmarkStart w:id="18" w:name="_Toc480014050"/>
       <w:r>
         <w:rPr>
           <w:color w:val="auto"/>
@@ -9967,7 +7341,6 @@
         </w:rPr>
         <w:t>Xem câu trả lời</w:t>
       </w:r>
-      <w:bookmarkEnd w:id="18"/>
     </w:p>
     <w:tbl>
       <w:tblPr>
@@ -10225,7 +7598,6 @@
           <w:szCs w:val="28"/>
         </w:rPr>
       </w:pPr>
-      <w:bookmarkStart w:id="19" w:name="_Toc480014051"/>
       <w:r>
         <w:rPr>
           <w:color w:val="auto"/>
@@ -10254,7 +7626,6 @@
         </w:rPr>
         <w:t>Đổi mật khẩu</w:t>
       </w:r>
-      <w:bookmarkEnd w:id="19"/>
     </w:p>
     <w:tbl>
       <w:tblPr>
@@ -10722,7 +8093,6 @@
           <w:szCs w:val="28"/>
         </w:rPr>
       </w:pPr>
-      <w:bookmarkStart w:id="20" w:name="_Toc480014052"/>
       <w:r>
         <w:rPr>
           <w:color w:val="auto"/>
@@ -10751,7 +8121,6 @@
         </w:rPr>
         <w:t>Xem câu hỏi</w:t>
       </w:r>
-      <w:bookmarkEnd w:id="20"/>
     </w:p>
     <w:tbl>
       <w:tblPr>
@@ -11009,7 +8378,6 @@
           <w:szCs w:val="28"/>
         </w:rPr>
       </w:pPr>
-      <w:bookmarkStart w:id="21" w:name="_Toc480014053"/>
       <w:r>
         <w:rPr>
           <w:color w:val="auto"/>
@@ -11038,7 +8406,6 @@
         </w:rPr>
         <w:t>Thêm câu trả lời</w:t>
       </w:r>
-      <w:bookmarkEnd w:id="21"/>
     </w:p>
     <w:tbl>
       <w:tblPr>
@@ -11372,7 +8739,6 @@
           <w:szCs w:val="28"/>
         </w:rPr>
       </w:pPr>
-      <w:bookmarkStart w:id="22" w:name="_Toc480014054"/>
       <w:r>
         <w:rPr>
           <w:color w:val="auto"/>
@@ -11401,7 +8767,6 @@
         </w:rPr>
         <w:t>Sửa câu trả lời</w:t>
       </w:r>
-      <w:bookmarkEnd w:id="22"/>
     </w:p>
     <w:tbl>
       <w:tblPr>
@@ -11736,7 +9101,6 @@
           <w:szCs w:val="28"/>
         </w:rPr>
       </w:pPr>
-      <w:bookmarkStart w:id="23" w:name="_Toc480014055"/>
       <w:r>
         <w:rPr>
           <w:color w:val="auto"/>
@@ -11765,7 +9129,6 @@
         </w:rPr>
         <w:t>Tìm kiếm</w:t>
       </w:r>
-      <w:bookmarkEnd w:id="23"/>
     </w:p>
     <w:tbl>
       <w:tblPr>
@@ -12089,7 +9452,6 @@
           <w:szCs w:val="28"/>
         </w:rPr>
       </w:pPr>
-      <w:bookmarkStart w:id="24" w:name="_Toc480014056"/>
       <w:r>
         <w:rPr>
           <w:color w:val="auto"/>
@@ -12118,7 +9480,6 @@
         </w:rPr>
         <w:t>Xóa câu hỏi</w:t>
       </w:r>
-      <w:bookmarkEnd w:id="24"/>
     </w:p>
     <w:tbl>
       <w:tblPr>
@@ -12486,7 +9847,6 @@
           <w:szCs w:val="28"/>
         </w:rPr>
       </w:pPr>
-      <w:bookmarkStart w:id="25" w:name="_Toc480014057"/>
       <w:r>
         <w:rPr>
           <w:color w:val="auto"/>
@@ -12515,7 +9875,6 @@
         </w:rPr>
         <w:t>Xóa câu  trả lời</w:t>
       </w:r>
-      <w:bookmarkEnd w:id="25"/>
     </w:p>
     <w:tbl>
       <w:tblPr>
@@ -12883,7 +10242,6 @@
           <w:szCs w:val="28"/>
         </w:rPr>
       </w:pPr>
-      <w:bookmarkStart w:id="26" w:name="_Toc480014058"/>
       <w:r>
         <w:rPr>
           <w:color w:val="auto"/>
@@ -12912,7 +10270,6 @@
         </w:rPr>
         <w:t>QL tài khoản</w:t>
       </w:r>
-      <w:bookmarkEnd w:id="26"/>
     </w:p>
     <w:tbl>
       <w:tblPr>
@@ -13176,7 +10533,6 @@
           <w:szCs w:val="28"/>
         </w:rPr>
       </w:pPr>
-      <w:bookmarkStart w:id="27" w:name="_Toc480014059"/>
       <w:r>
         <w:rPr>
           <w:color w:val="auto"/>
@@ -13205,7 +10561,6 @@
         </w:rPr>
         <w:t>Đánh giá</w:t>
       </w:r>
-      <w:bookmarkEnd w:id="27"/>
     </w:p>
     <w:tbl>
       <w:tblPr>
@@ -13527,7 +10882,6 @@
           <w:szCs w:val="28"/>
         </w:rPr>
       </w:pPr>
-      <w:bookmarkStart w:id="28" w:name="_Toc480014060"/>
       <w:r>
         <w:rPr>
           <w:color w:val="auto"/>
@@ -13556,7 +10910,6 @@
         </w:rPr>
         <w:t>Thêm tài khoản</w:t>
       </w:r>
-      <w:bookmarkEnd w:id="28"/>
     </w:p>
     <w:tbl>
       <w:tblPr>
@@ -13940,7 +11293,6 @@
           <w:szCs w:val="28"/>
         </w:rPr>
       </w:pPr>
-      <w:bookmarkStart w:id="29" w:name="_Toc480014061"/>
       <w:r>
         <w:rPr>
           <w:color w:val="auto"/>
@@ -13969,7 +11321,6 @@
         </w:rPr>
         <w:t>Xóa tài khoản</w:t>
       </w:r>
-      <w:bookmarkEnd w:id="29"/>
     </w:p>
     <w:tbl>
       <w:tblPr>
@@ -14337,7 +11688,6 @@
           <w:szCs w:val="28"/>
         </w:rPr>
       </w:pPr>
-      <w:bookmarkStart w:id="30" w:name="_Toc480014062"/>
       <w:r>
         <w:rPr>
           <w:color w:val="auto"/>
@@ -14366,7 +11716,6 @@
         </w:rPr>
         <w:t>Sửa thông tin</w:t>
       </w:r>
-      <w:bookmarkEnd w:id="30"/>
     </w:p>
     <w:tbl>
       <w:tblPr>
@@ -14694,7 +12043,6 @@
           <w:szCs w:val="28"/>
         </w:rPr>
       </w:pPr>
-      <w:bookmarkStart w:id="31" w:name="_Toc480014063"/>
       <w:r>
         <w:rPr>
           <w:color w:val="auto"/>
@@ -14730,7 +12078,6 @@
         </w:rPr>
         <w:t>Đăng xuất</w:t>
       </w:r>
-      <w:bookmarkEnd w:id="31"/>
     </w:p>
     <w:tbl>
       <w:tblPr>
@@ -15390,7 +12737,7 @@
           <w:szCs w:val="28"/>
         </w:rPr>
       </w:pPr>
-      <w:bookmarkStart w:id="32" w:name="_Toc480014064"/>
+      <w:bookmarkStart w:id="14" w:name="_Toc482591016"/>
       <w:r>
         <w:rPr>
           <w:color w:val="auto"/>
@@ -15424,7 +12771,7 @@
         </w:rPr>
         <w:t xml:space="preserve"> diagram</w:t>
       </w:r>
-      <w:bookmarkEnd w:id="32"/>
+      <w:bookmarkEnd w:id="14"/>
     </w:p>
     <w:p>
       <w:pPr>
@@ -15435,7 +12782,6 @@
           <w:szCs w:val="28"/>
         </w:rPr>
       </w:pPr>
-      <w:bookmarkStart w:id="33" w:name="_Toc480014065"/>
       <w:r>
         <w:rPr>
           <w:i w:val="0"/>
@@ -15460,7 +12806,6 @@
         </w:rPr>
         <w:t xml:space="preserve"> UC Đăng ký</w:t>
       </w:r>
-      <w:bookmarkEnd w:id="33"/>
     </w:p>
     <w:p>
       <w:pPr>
@@ -15519,7 +12864,6 @@
           <w:szCs w:val="28"/>
         </w:rPr>
       </w:pPr>
-      <w:bookmarkStart w:id="34" w:name="_Toc480014066"/>
       <w:r>
         <w:rPr>
           <w:i w:val="0"/>
@@ -15529,7 +12873,6 @@
         <w:lastRenderedPageBreak/>
         <w:t>3.1.4.2 UC Đăng nhập</w:t>
       </w:r>
-      <w:bookmarkEnd w:id="34"/>
     </w:p>
     <w:p>
       <w:pPr>
@@ -15588,7 +12931,6 @@
           <w:szCs w:val="28"/>
         </w:rPr>
       </w:pPr>
-      <w:bookmarkStart w:id="35" w:name="_Toc480014067"/>
       <w:r>
         <w:rPr>
           <w:i w:val="0"/>
@@ -15598,7 +12940,6 @@
         <w:lastRenderedPageBreak/>
         <w:t>3.1.4.3 UC Gửi câu hỏi</w:t>
       </w:r>
-      <w:bookmarkEnd w:id="35"/>
     </w:p>
     <w:p>
       <w:pPr>
@@ -15657,7 +12998,6 @@
           <w:szCs w:val="28"/>
         </w:rPr>
       </w:pPr>
-      <w:bookmarkStart w:id="36" w:name="_Toc480014068"/>
       <w:r>
         <w:rPr>
           <w:i w:val="0"/>
@@ -15667,7 +13007,6 @@
         <w:lastRenderedPageBreak/>
         <w:t>3.1.4.4 UC Xem câu trả lời</w:t>
       </w:r>
-      <w:bookmarkEnd w:id="36"/>
     </w:p>
     <w:p>
       <w:pPr>
@@ -15726,7 +13065,6 @@
           <w:szCs w:val="28"/>
         </w:rPr>
       </w:pPr>
-      <w:bookmarkStart w:id="37" w:name="_Toc480014069"/>
       <w:r>
         <w:rPr>
           <w:i w:val="0"/>
@@ -15736,7 +13074,6 @@
         <w:lastRenderedPageBreak/>
         <w:t>3.1.4.5 UC Đổi mật khẩu</w:t>
       </w:r>
-      <w:bookmarkEnd w:id="37"/>
     </w:p>
     <w:p>
       <w:pPr>
@@ -15795,7 +13132,6 @@
           <w:szCs w:val="28"/>
         </w:rPr>
       </w:pPr>
-      <w:bookmarkStart w:id="38" w:name="_Toc480014070"/>
       <w:r>
         <w:rPr>
           <w:i w:val="0"/>
@@ -15805,7 +13141,6 @@
         <w:lastRenderedPageBreak/>
         <w:t>3.1.4.6 UC Xem câu hỏi</w:t>
       </w:r>
-      <w:bookmarkEnd w:id="38"/>
     </w:p>
     <w:p>
       <w:pPr>
@@ -15864,7 +13199,6 @@
           <w:szCs w:val="28"/>
         </w:rPr>
       </w:pPr>
-      <w:bookmarkStart w:id="39" w:name="_Toc480014071"/>
       <w:r>
         <w:rPr>
           <w:i w:val="0"/>
@@ -15874,7 +13208,6 @@
         <w:lastRenderedPageBreak/>
         <w:t>3.1.4.7 UC Thêm câu trả lời</w:t>
       </w:r>
-      <w:bookmarkEnd w:id="39"/>
     </w:p>
     <w:p>
       <w:pPr>
@@ -15933,7 +13266,6 @@
           <w:szCs w:val="28"/>
         </w:rPr>
       </w:pPr>
-      <w:bookmarkStart w:id="40" w:name="_Toc480014072"/>
       <w:r>
         <w:rPr>
           <w:i w:val="0"/>
@@ -15943,7 +13275,6 @@
         <w:lastRenderedPageBreak/>
         <w:t>3.1.4.8 UC Sửa câu trả lời</w:t>
       </w:r>
-      <w:bookmarkEnd w:id="40"/>
     </w:p>
     <w:p>
       <w:pPr>
@@ -16002,7 +13333,6 @@
           <w:szCs w:val="28"/>
         </w:rPr>
       </w:pPr>
-      <w:bookmarkStart w:id="41" w:name="_Toc480014073"/>
       <w:r>
         <w:rPr>
           <w:i w:val="0"/>
@@ -16012,7 +13342,6 @@
         <w:lastRenderedPageBreak/>
         <w:t>3.1.4.9 UC Tìm kiếm</w:t>
       </w:r>
-      <w:bookmarkEnd w:id="41"/>
     </w:p>
     <w:p>
       <w:pPr>
@@ -16071,7 +13400,6 @@
           <w:szCs w:val="28"/>
         </w:rPr>
       </w:pPr>
-      <w:bookmarkStart w:id="42" w:name="_Toc480014074"/>
       <w:r>
         <w:rPr>
           <w:i w:val="0"/>
@@ -16081,7 +13409,6 @@
         <w:lastRenderedPageBreak/>
         <w:t>3.1.4.10 UC Xóa câu hỏi</w:t>
       </w:r>
-      <w:bookmarkEnd w:id="42"/>
     </w:p>
     <w:p>
       <w:pPr>
@@ -16140,7 +13467,6 @@
           <w:szCs w:val="28"/>
         </w:rPr>
       </w:pPr>
-      <w:bookmarkStart w:id="43" w:name="_Toc480014075"/>
       <w:r>
         <w:rPr>
           <w:i w:val="0"/>
@@ -16150,7 +13476,6 @@
         <w:lastRenderedPageBreak/>
         <w:t>3.1.4.11 UC Xóa câu trả lời</w:t>
       </w:r>
-      <w:bookmarkEnd w:id="43"/>
     </w:p>
     <w:p>
       <w:pPr>
@@ -16209,7 +13534,6 @@
           <w:szCs w:val="28"/>
         </w:rPr>
       </w:pPr>
-      <w:bookmarkStart w:id="44" w:name="_Toc480014076"/>
       <w:r>
         <w:rPr>
           <w:i w:val="0"/>
@@ -16219,7 +13543,6 @@
         <w:lastRenderedPageBreak/>
         <w:t>3.1.4.12 UC QL tài khoản</w:t>
       </w:r>
-      <w:bookmarkEnd w:id="44"/>
     </w:p>
     <w:p>
       <w:pPr>
@@ -16278,7 +13601,6 @@
           <w:szCs w:val="28"/>
         </w:rPr>
       </w:pPr>
-      <w:bookmarkStart w:id="45" w:name="_Toc480014077"/>
       <w:r>
         <w:rPr>
           <w:i w:val="0"/>
@@ -16287,7 +13609,6 @@
         </w:rPr>
         <w:t>3.1.4.13 UC Đánh giá</w:t>
       </w:r>
-      <w:bookmarkEnd w:id="45"/>
     </w:p>
     <w:p>
       <w:pPr>
@@ -16346,7 +13667,6 @@
           <w:szCs w:val="28"/>
         </w:rPr>
       </w:pPr>
-      <w:bookmarkStart w:id="46" w:name="_Toc480014078"/>
       <w:r>
         <w:rPr>
           <w:i w:val="0"/>
@@ -16364,7 +13684,6 @@
         </w:rPr>
         <w:t xml:space="preserve"> UC Thêm tài khoản</w:t>
       </w:r>
-      <w:bookmarkEnd w:id="46"/>
     </w:p>
     <w:p>
       <w:pPr>
@@ -16423,7 +13742,6 @@
           <w:szCs w:val="28"/>
         </w:rPr>
       </w:pPr>
-      <w:bookmarkStart w:id="47" w:name="_Toc480014079"/>
       <w:r>
         <w:rPr>
           <w:i w:val="0"/>
@@ -16441,7 +13759,6 @@
         </w:rPr>
         <w:t xml:space="preserve"> UC Xóa tài khoản</w:t>
       </w:r>
-      <w:bookmarkEnd w:id="47"/>
     </w:p>
     <w:p>
       <w:pPr>
@@ -16500,7 +13817,6 @@
           <w:szCs w:val="28"/>
         </w:rPr>
       </w:pPr>
-      <w:bookmarkStart w:id="48" w:name="_Toc480014080"/>
       <w:r>
         <w:rPr>
           <w:i w:val="0"/>
@@ -16518,7 +13834,6 @@
         </w:rPr>
         <w:t xml:space="preserve"> UC Sửa thông tin</w:t>
       </w:r>
-      <w:bookmarkEnd w:id="48"/>
     </w:p>
     <w:p>
       <w:pPr>
@@ -16577,7 +13892,6 @@
           <w:szCs w:val="28"/>
         </w:rPr>
       </w:pPr>
-      <w:bookmarkStart w:id="49" w:name="_Toc480014081"/>
       <w:r>
         <w:rPr>
           <w:i w:val="0"/>
@@ -16594,7 +13908,6 @@
         </w:rPr>
         <w:t>7 UC Đăng xuất</w:t>
       </w:r>
-      <w:bookmarkEnd w:id="49"/>
     </w:p>
     <w:p>
       <w:r>
@@ -16718,7 +14031,7 @@
           <w:szCs w:val="28"/>
         </w:rPr>
       </w:pPr>
-      <w:bookmarkStart w:id="50" w:name="_Toc480014082"/>
+      <w:bookmarkStart w:id="15" w:name="_Toc482591017"/>
       <w:r>
         <w:rPr>
           <w:color w:val="auto"/>
@@ -16727,7 +14040,7 @@
         </w:rPr>
         <w:t>3.2 Thiết kế</w:t>
       </w:r>
-      <w:bookmarkEnd w:id="50"/>
+      <w:bookmarkEnd w:id="15"/>
     </w:p>
     <w:p>
       <w:pPr>
@@ -16738,7 +14051,7 @@
           <w:szCs w:val="28"/>
         </w:rPr>
       </w:pPr>
-      <w:bookmarkStart w:id="51" w:name="_Toc480014083"/>
+      <w:bookmarkStart w:id="16" w:name="_Toc482591018"/>
       <w:r>
         <w:rPr>
           <w:color w:val="auto"/>
@@ -16755,7 +14068,7 @@
         </w:rPr>
         <w:t>kế giao diện</w:t>
       </w:r>
-      <w:bookmarkEnd w:id="51"/>
+      <w:bookmarkEnd w:id="16"/>
     </w:p>
     <w:p>
       <w:pPr>
@@ -16773,7 +14086,7 @@
           <w:szCs w:val="28"/>
         </w:rPr>
       </w:pPr>
-      <w:bookmarkStart w:id="52" w:name="_Toc480014084"/>
+      <w:bookmarkStart w:id="17" w:name="_Toc482591019"/>
       <w:r>
         <w:rPr>
           <w:color w:val="auto"/>
@@ -16782,7 +14095,7 @@
         </w:rPr>
         <w:t>3.2.2 Sequence diagram</w:t>
       </w:r>
-      <w:bookmarkEnd w:id="52"/>
+      <w:bookmarkEnd w:id="17"/>
     </w:p>
     <w:p>
       <w:pPr>
@@ -16793,7 +14106,6 @@
           <w:color w:val="000000" w:themeColor="text1"/>
         </w:rPr>
       </w:pPr>
-      <w:bookmarkStart w:id="53" w:name="_Toc480014085"/>
       <w:r>
         <w:rPr>
           <w:i w:val="0"/>
@@ -16818,7 +14130,6 @@
         </w:rPr>
         <w:t xml:space="preserve"> Đăng ký</w:t>
       </w:r>
-      <w:bookmarkEnd w:id="53"/>
     </w:p>
     <w:p>
       <w:pPr>
@@ -16883,7 +14194,6 @@
           <w:color w:val="000000" w:themeColor="text1"/>
         </w:rPr>
       </w:pPr>
-      <w:bookmarkStart w:id="54" w:name="_Toc480014086"/>
       <w:r>
         <w:rPr>
           <w:i w:val="0"/>
@@ -16909,7 +14219,6 @@
         </w:rPr>
         <w:t xml:space="preserve"> Đăng nhập</w:t>
       </w:r>
-      <w:bookmarkEnd w:id="54"/>
     </w:p>
     <w:p>
       <w:pPr>
@@ -16968,7 +14277,6 @@
           <w:color w:val="000000" w:themeColor="text1"/>
         </w:rPr>
       </w:pPr>
-      <w:bookmarkStart w:id="55" w:name="_Toc480014087"/>
       <w:r>
         <w:rPr>
           <w:i w:val="0"/>
@@ -16993,7 +14301,6 @@
         </w:rPr>
         <w:t>Gửi câu hỏi</w:t>
       </w:r>
-      <w:bookmarkEnd w:id="55"/>
     </w:p>
     <w:p>
       <w:pPr>
@@ -17052,7 +14359,6 @@
           <w:color w:val="000000" w:themeColor="text1"/>
         </w:rPr>
       </w:pPr>
-      <w:bookmarkStart w:id="56" w:name="_Toc480014088"/>
       <w:r>
         <w:rPr>
           <w:i w:val="0"/>
@@ -17077,7 +14383,6 @@
         </w:rPr>
         <w:t>Xem câu trả lời</w:t>
       </w:r>
-      <w:bookmarkEnd w:id="56"/>
     </w:p>
     <w:p>
       <w:pPr>
@@ -17136,7 +14441,6 @@
           <w:color w:val="000000" w:themeColor="text1"/>
         </w:rPr>
       </w:pPr>
-      <w:bookmarkStart w:id="57" w:name="_Toc480014089"/>
       <w:r>
         <w:rPr>
           <w:i w:val="0"/>
@@ -17162,7 +14466,6 @@
         </w:rPr>
         <w:t>Đổi mật khẩu</w:t>
       </w:r>
-      <w:bookmarkEnd w:id="57"/>
     </w:p>
     <w:p>
       <w:pPr>
@@ -17221,7 +14524,6 @@
           <w:color w:val="000000" w:themeColor="text1"/>
         </w:rPr>
       </w:pPr>
-      <w:bookmarkStart w:id="58" w:name="_Toc480014090"/>
       <w:r>
         <w:rPr>
           <w:i w:val="0"/>
@@ -17246,7 +14548,6 @@
         </w:rPr>
         <w:t>Xem câu hỏi</w:t>
       </w:r>
-      <w:bookmarkEnd w:id="58"/>
     </w:p>
     <w:p>
       <w:pPr>
@@ -17305,7 +14606,6 @@
           <w:color w:val="000000" w:themeColor="text1"/>
         </w:rPr>
       </w:pPr>
-      <w:bookmarkStart w:id="59" w:name="_Toc480014091"/>
       <w:r>
         <w:rPr>
           <w:i w:val="0"/>
@@ -17330,7 +14630,6 @@
         </w:rPr>
         <w:t>Thêm câu trả lời</w:t>
       </w:r>
-      <w:bookmarkEnd w:id="59"/>
     </w:p>
     <w:p>
       <w:pPr>
@@ -17396,7 +14695,6 @@
           <w:color w:val="000000" w:themeColor="text1"/>
         </w:rPr>
       </w:pPr>
-      <w:bookmarkStart w:id="60" w:name="_Toc480014092"/>
       <w:r>
         <w:rPr>
           <w:i w:val="0"/>
@@ -17422,7 +14720,6 @@
         </w:rPr>
         <w:t>Sửa câu trả lời</w:t>
       </w:r>
-      <w:bookmarkEnd w:id="60"/>
     </w:p>
     <w:p>
       <w:pPr>
@@ -17481,7 +14778,6 @@
           <w:color w:val="000000" w:themeColor="text1"/>
         </w:rPr>
       </w:pPr>
-      <w:bookmarkStart w:id="61" w:name="_Toc480014093"/>
       <w:r>
         <w:rPr>
           <w:i w:val="0"/>
@@ -17506,7 +14802,6 @@
         </w:rPr>
         <w:t>Tìm kiếm</w:t>
       </w:r>
-      <w:bookmarkEnd w:id="61"/>
     </w:p>
     <w:p>
       <w:pPr>
@@ -17565,7 +14860,6 @@
           <w:color w:val="000000" w:themeColor="text1"/>
         </w:rPr>
       </w:pPr>
-      <w:bookmarkStart w:id="62" w:name="_Toc480014094"/>
       <w:r>
         <w:rPr>
           <w:i w:val="0"/>
@@ -17590,7 +14884,6 @@
         </w:rPr>
         <w:t>Xóa câu hỏi</w:t>
       </w:r>
-      <w:bookmarkEnd w:id="62"/>
     </w:p>
     <w:p>
       <w:pPr>
@@ -17649,7 +14942,6 @@
           <w:color w:val="000000" w:themeColor="text1"/>
         </w:rPr>
       </w:pPr>
-      <w:bookmarkStart w:id="63" w:name="_Toc480014095"/>
       <w:r>
         <w:rPr>
           <w:i w:val="0"/>
@@ -17675,7 +14967,6 @@
         </w:rPr>
         <w:t>Xóa câu  trả lời</w:t>
       </w:r>
-      <w:bookmarkEnd w:id="63"/>
     </w:p>
     <w:p>
       <w:pPr>
@@ -17734,7 +15025,6 @@
           <w:color w:val="000000" w:themeColor="text1"/>
         </w:rPr>
       </w:pPr>
-      <w:bookmarkStart w:id="64" w:name="_Toc480014096"/>
       <w:r>
         <w:rPr>
           <w:i w:val="0"/>
@@ -17759,7 +15049,6 @@
         </w:rPr>
         <w:t>QL tài khoản</w:t>
       </w:r>
-      <w:bookmarkEnd w:id="64"/>
     </w:p>
     <w:p>
       <w:pPr>
@@ -17818,7 +15107,6 @@
           <w:color w:val="000000" w:themeColor="text1"/>
         </w:rPr>
       </w:pPr>
-      <w:bookmarkStart w:id="65" w:name="_Toc480014097"/>
       <w:r>
         <w:rPr>
           <w:i w:val="0"/>
@@ -17843,7 +15131,6 @@
         </w:rPr>
         <w:t>Đánh giá</w:t>
       </w:r>
-      <w:bookmarkEnd w:id="65"/>
     </w:p>
     <w:p>
       <w:pPr>
@@ -17902,7 +15189,6 @@
           <w:color w:val="000000" w:themeColor="text1"/>
         </w:rPr>
       </w:pPr>
-      <w:bookmarkStart w:id="66" w:name="_Toc480014098"/>
       <w:r>
         <w:rPr>
           <w:i w:val="0"/>
@@ -17928,7 +15214,6 @@
         </w:rPr>
         <w:t>Thêm tài khoản</w:t>
       </w:r>
-      <w:bookmarkEnd w:id="66"/>
     </w:p>
     <w:p>
       <w:pPr>
@@ -17987,7 +15272,6 @@
           <w:color w:val="000000" w:themeColor="text1"/>
         </w:rPr>
       </w:pPr>
-      <w:bookmarkStart w:id="67" w:name="_Toc480014099"/>
       <w:r>
         <w:rPr>
           <w:i w:val="0"/>
@@ -18012,7 +15296,6 @@
         </w:rPr>
         <w:t>Xóa tài khoản</w:t>
       </w:r>
-      <w:bookmarkEnd w:id="67"/>
     </w:p>
     <w:p>
       <w:pPr>
@@ -18071,7 +15354,6 @@
           <w:color w:val="000000" w:themeColor="text1"/>
         </w:rPr>
       </w:pPr>
-      <w:bookmarkStart w:id="68" w:name="_Toc480014100"/>
       <w:r>
         <w:rPr>
           <w:i w:val="0"/>
@@ -18096,7 +15378,6 @@
         </w:rPr>
         <w:t>Sửa thông tin</w:t>
       </w:r>
-      <w:bookmarkEnd w:id="68"/>
     </w:p>
     <w:p>
       <w:r>
@@ -18150,7 +15431,6 @@
           <w:color w:val="000000" w:themeColor="text1"/>
         </w:rPr>
       </w:pPr>
-      <w:bookmarkStart w:id="69" w:name="_Toc480014101"/>
       <w:r>
         <w:rPr>
           <w:i w:val="0"/>
@@ -18176,7 +15456,6 @@
         </w:rPr>
         <w:t>UC Đăng xuất</w:t>
       </w:r>
-      <w:bookmarkEnd w:id="69"/>
     </w:p>
     <w:p>
       <w:r>
@@ -18318,7 +15597,7 @@
           <w:szCs w:val="28"/>
         </w:rPr>
       </w:pPr>
-      <w:bookmarkStart w:id="70" w:name="_Toc480014102"/>
+      <w:bookmarkStart w:id="18" w:name="_Toc482591020"/>
       <w:r>
         <w:rPr>
           <w:color w:val="auto"/>
@@ -18328,7 +15607,7 @@
         <w:lastRenderedPageBreak/>
         <w:t>3.2.3 Class diagram</w:t>
       </w:r>
-      <w:bookmarkEnd w:id="70"/>
+      <w:bookmarkEnd w:id="18"/>
     </w:p>
     <w:p>
       <w:pPr>
@@ -18387,7 +15666,7 @@
           <w:szCs w:val="28"/>
         </w:rPr>
       </w:pPr>
-      <w:bookmarkStart w:id="71" w:name="_Toc480014103"/>
+      <w:bookmarkStart w:id="19" w:name="_Toc482591021"/>
       <w:r>
         <w:rPr>
           <w:color w:val="auto"/>
@@ -18404,7 +15683,7 @@
         </w:rPr>
         <w:t xml:space="preserve"> Unit Test Case</w:t>
       </w:r>
-      <w:bookmarkEnd w:id="71"/>
+      <w:bookmarkEnd w:id="19"/>
     </w:p>
     <w:p>
       <w:pPr>
@@ -18422,7 +15701,7 @@
           <w:szCs w:val="28"/>
         </w:rPr>
       </w:pPr>
-      <w:bookmarkStart w:id="72" w:name="_Toc480014104"/>
+      <w:bookmarkStart w:id="20" w:name="_Toc482591022"/>
       <w:r>
         <w:rPr>
           <w:color w:val="auto"/>
@@ -18431,7 +15710,7 @@
         </w:rPr>
         <w:t>CHƯƠNG 4. ƯU, NHƯỢC ĐIỂM VÀ HƯỚNG PHÁT TRIỂN</w:t>
       </w:r>
-      <w:bookmarkEnd w:id="72"/>
+      <w:bookmarkEnd w:id="20"/>
     </w:p>
     <w:p>
       <w:pPr>
@@ -18442,7 +15721,7 @@
           <w:szCs w:val="28"/>
         </w:rPr>
       </w:pPr>
-      <w:bookmarkStart w:id="73" w:name="_Toc480014105"/>
+      <w:bookmarkStart w:id="21" w:name="_Toc482591023"/>
       <w:r>
         <w:rPr>
           <w:color w:val="auto"/>
@@ -18451,7 +15730,7 @@
         </w:rPr>
         <w:t>4.1 Ưu điểm</w:t>
       </w:r>
-      <w:bookmarkEnd w:id="73"/>
+      <w:bookmarkEnd w:id="21"/>
       <w:r>
         <w:rPr>
           <w:color w:val="auto"/>
@@ -18477,7 +15756,7 @@
           <w:szCs w:val="28"/>
         </w:rPr>
       </w:pPr>
-      <w:bookmarkStart w:id="74" w:name="_Toc480014106"/>
+      <w:bookmarkStart w:id="22" w:name="_Toc482591024"/>
       <w:r>
         <w:rPr>
           <w:color w:val="auto"/>
@@ -18486,7 +15765,7 @@
         </w:rPr>
         <w:t>4.2 Nhược điểm</w:t>
       </w:r>
-      <w:bookmarkEnd w:id="74"/>
+      <w:bookmarkEnd w:id="22"/>
     </w:p>
     <w:p>
       <w:pPr>
@@ -18504,7 +15783,7 @@
           <w:szCs w:val="28"/>
         </w:rPr>
       </w:pPr>
-      <w:bookmarkStart w:id="75" w:name="_Toc480014107"/>
+      <w:bookmarkStart w:id="23" w:name="_Toc482591025"/>
       <w:r>
         <w:rPr>
           <w:color w:val="auto"/>
@@ -18513,7 +15792,7 @@
         </w:rPr>
         <w:t>4.3 Hướng phát triển của hệ thống</w:t>
       </w:r>
-      <w:bookmarkEnd w:id="75"/>
+      <w:bookmarkEnd w:id="23"/>
     </w:p>
     <w:p>
       <w:pPr>
@@ -18531,7 +15810,7 @@
           <w:szCs w:val="28"/>
         </w:rPr>
       </w:pPr>
-      <w:bookmarkStart w:id="76" w:name="_Toc480014108"/>
+      <w:bookmarkStart w:id="24" w:name="_Toc482591026"/>
       <w:r>
         <w:rPr>
           <w:color w:val="auto"/>
@@ -18540,7 +15819,7 @@
         </w:rPr>
         <w:t>PHỤ LỤC</w:t>
       </w:r>
-      <w:bookmarkEnd w:id="76"/>
+      <w:bookmarkEnd w:id="24"/>
     </w:p>
     <w:p/>
     <w:p>
@@ -18552,7 +15831,7 @@
           <w:szCs w:val="28"/>
         </w:rPr>
       </w:pPr>
-      <w:bookmarkStart w:id="77" w:name="_Toc480014109"/>
+      <w:bookmarkStart w:id="25" w:name="_Toc482591027"/>
       <w:r>
         <w:rPr>
           <w:color w:val="auto"/>
@@ -18562,7 +15841,7 @@
         <w:lastRenderedPageBreak/>
         <w:t>MỤC LỤC HÌNH</w:t>
       </w:r>
-      <w:bookmarkEnd w:id="77"/>
+      <w:bookmarkEnd w:id="25"/>
     </w:p>
     <w:p>
       <w:pPr>
@@ -18648,7 +15927,7 @@
         <w:caps/>
         <w:noProof/>
       </w:rPr>
-      <w:t>21</w:t>
+      <w:t>20</w:t>
     </w:r>
     <w:r>
       <w:rPr>
@@ -19456,6 +16735,21 @@
     <w:uiPriority w:val="99"/>
     <w:rsid w:val="00221F58"/>
   </w:style>
+  <w:style w:type="paragraph" w:customStyle="1" w:styleId="LOAIDA">
+    <w:name w:val="LOAIDA"/>
+    <w:basedOn w:val="Normal"/>
+    <w:qFormat/>
+    <w:rsid w:val="005E1BA8"/>
+    <w:pPr>
+      <w:spacing w:after="0" w:line="240" w:lineRule="auto"/>
+      <w:jc w:val="center"/>
+    </w:pPr>
+    <w:rPr>
+      <w:rFonts w:eastAsia="Times New Roman" w:cs="Times New Roman"/>
+      <w:szCs w:val="28"/>
+      <w:lang w:val="en-US"/>
+    </w:rPr>
+  </w:style>
 </w:styles>
 </file>
 
@@ -19725,7 +17019,7 @@
 </file>
 
 <file path=customXml/itemProps1.xml><?xml version="1.0" encoding="utf-8"?>
-<ds:datastoreItem xmlns:ds="http://schemas.openxmlformats.org/officeDocument/2006/customXml" ds:itemID="{9CD5107F-F72F-49D4-BCE2-E5986F25A333}">
+<ds:datastoreItem xmlns:ds="http://schemas.openxmlformats.org/officeDocument/2006/customXml" ds:itemID="{F6BD5041-172D-4E32-864A-2564F0458244}">
   <ds:schemaRefs>
     <ds:schemaRef ds:uri="http://schemas.openxmlformats.org/officeDocument/2006/bibliography"/>
   </ds:schemaRefs>
